--- a/EXPORTS/DOCX/published/niveau3/Dutch/Reinwardt.docx
+++ b/EXPORTS/DOCX/published/niveau3/Dutch/Reinwardt.docx
@@ -247,31 +247,13 @@
       </w:r>
       <w:r>
         <w:rPr>
-          <w:u w:val="single" w:color="0066cc"/>
           <w:rFonts w:ascii="Charis SIL Regular" w:hAnsi="Charis SIL Regular" w:eastAsia="Charis SIL Regular"/>
           <w:b w:val="0"/>
           <w:i w:val="0"/>
           <w:color w:val="000000"/>
           <w:sz w:val="24"/>
         </w:rPr>
-        <w:hyperlink r:id="rId9" w:history="1">
-          <w:r>
-            <w:rPr>
-              <w:rStyle w:val="Hyperlink"/>
-            </w:rPr>
-            <w:t>en bota</w:t>
-          </w:r>
-        </w:hyperlink>
-      </w:r>
-      <w:r>
-        <w:rPr>
-          <w:rFonts w:ascii="Charis SIL Regular" w:hAnsi="Charis SIL Regular" w:eastAsia="Charis SIL Regular"/>
-          <w:b w:val="0"/>
-          <w:i w:val="0"/>
-          <w:color w:val="000000"/>
-          <w:sz w:val="24"/>
-        </w:rPr>
-        <w:t xml:space="preserve">nie aan de </w:t>
+        <w:t xml:space="preserve">en botanie aan de </w:t>
       </w:r>
       <w:r>
         <w:rPr>
@@ -453,7 +435,14 @@
           <w:color w:val="000000"/>
           <w:sz w:val="24"/>
         </w:rPr>
-        <w:t xml:space="preserve">dse </w:t>
+        <w:hyperlink r:id="rId10" w:history="1">
+          <w:r>
+            <w:rPr>
+              <w:rStyle w:val="Hyperlink"/>
+            </w:rPr>
+            <w:t xml:space="preserve">dse </w:t>
+          </w:r>
+        </w:hyperlink>
       </w:r>
       <w:r>
         <w:rPr>
@@ -507,25 +496,7 @@
             <w:rPr>
               <w:rStyle w:val="Hyperlink"/>
             </w:rPr>
-            <w:t>stelde Re</w:t>
-          </w:r>
-        </w:hyperlink>
-      </w:r>
-      <w:r>
-        <w:rPr>
-          <w:u w:val="single" w:color="0066cc"/>
-          <w:rFonts w:ascii="Charis SIL Regular" w:hAnsi="Charis SIL Regular" w:eastAsia="Charis SIL Regular"/>
-          <w:b w:val="0"/>
-          <w:i w:val="0"/>
-          <w:color w:val="000000"/>
-          <w:sz w:val="24"/>
-        </w:rPr>
-        <w:hyperlink r:id="rId11" w:history="1">
-          <w:r>
-            <w:rPr>
-              <w:rStyle w:val="Hyperlink"/>
-            </w:rPr>
-            <w:t>i</w:t>
+            <w:t>stelde Rei</w:t>
           </w:r>
         </w:hyperlink>
       </w:r>
@@ -864,7 +835,25 @@
           <w:color w:val="000000"/>
           <w:sz w:val="24"/>
         </w:rPr>
-        <w:t>persoonlijke 'verzamelaa</w:t>
+        <w:t>persoonlijke 've</w:t>
+      </w:r>
+      <w:r>
+        <w:rPr>
+          <w:u w:val="single" w:color="0066cc"/>
+          <w:rFonts w:ascii="Charis SIL Regular" w:hAnsi="Charis SIL Regular" w:eastAsia="Charis SIL Regular"/>
+          <w:b w:val="0"/>
+          <w:i w:val="0"/>
+          <w:color w:val="000000"/>
+          <w:sz w:val="24"/>
+        </w:rPr>
+        <w:hyperlink r:id="rId12" w:history="1">
+          <w:r>
+            <w:rPr>
+              <w:rStyle w:val="Hyperlink"/>
+            </w:rPr>
+            <w:t>rzamelaa</w:t>
+          </w:r>
+        </w:hyperlink>
       </w:r>
       <w:r>
         <w:rPr>
@@ -2753,7 +2742,7 @@
           <w:sz w:val="24"/>
           <w:u w:val="single"/>
         </w:rPr>
-        <w:hyperlink r:id="rId19" w:history="1">
+        <w:hyperlink r:id="rId17" w:history="1">
           <w:r>
             <w:rPr>
               <w:rStyle w:val="Hyperlink"/>
@@ -4163,7 +4152,7 @@
           <w:sz w:val="24"/>
           <w:u w:val="single"/>
         </w:rPr>
-        <w:hyperlink r:id="rId25" w:history="1">
+        <w:hyperlink r:id="rId26" w:history="1">
           <w:r>
             <w:rPr>
               <w:rStyle w:val="Hyperlink"/>

--- a/EXPORTS/DOCX/published/niveau3/Dutch/Reinwardt.docx
+++ b/EXPORTS/DOCX/published/niveau3/Dutch/Reinwardt.docx
@@ -247,13 +247,31 @@
       </w:r>
       <w:r>
         <w:rPr>
+          <w:u w:val="single" w:color="0066cc"/>
           <w:rFonts w:ascii="Charis SIL Regular" w:hAnsi="Charis SIL Regular" w:eastAsia="Charis SIL Regular"/>
           <w:b w:val="0"/>
           <w:i w:val="0"/>
           <w:color w:val="000000"/>
           <w:sz w:val="24"/>
         </w:rPr>
-        <w:t xml:space="preserve">en botanie aan de </w:t>
+        <w:hyperlink r:id="rId9" w:history="1">
+          <w:r>
+            <w:rPr>
+              <w:rStyle w:val="Hyperlink"/>
+            </w:rPr>
+            <w:t>en bota</w:t>
+          </w:r>
+        </w:hyperlink>
+      </w:r>
+      <w:r>
+        <w:rPr>
+          <w:rFonts w:ascii="Charis SIL Regular" w:hAnsi="Charis SIL Regular" w:eastAsia="Charis SIL Regular"/>
+          <w:b w:val="0"/>
+          <w:i w:val="0"/>
+          <w:color w:val="000000"/>
+          <w:sz w:val="24"/>
+        </w:rPr>
+        <w:t xml:space="preserve">nie aan de </w:t>
       </w:r>
       <w:r>
         <w:rPr>
@@ -406,25 +424,7 @@
           <w:color w:val="000000"/>
           <w:sz w:val="24"/>
         </w:rPr>
-        <w:t xml:space="preserve"> koning van h</w:t>
-      </w:r>
-      <w:r>
-        <w:rPr>
-          <w:u w:val="single" w:color="0066cc"/>
-          <w:rFonts w:ascii="Charis SIL Regular" w:hAnsi="Charis SIL Regular" w:eastAsia="Charis SIL Regular"/>
-          <w:b w:val="0"/>
-          <w:i w:val="0"/>
-          <w:color w:val="000000"/>
-          <w:sz w:val="24"/>
-        </w:rPr>
-        <w:hyperlink r:id="rId10" w:history="1">
-          <w:r>
-            <w:rPr>
-              <w:rStyle w:val="Hyperlink"/>
-            </w:rPr>
-            <w:t>et Nederlan</w:t>
-          </w:r>
-        </w:hyperlink>
+        <w:t xml:space="preserve"> koning van het Nederlan</w:t>
       </w:r>
       <w:r>
         <w:rPr>
@@ -2742,7 +2742,7 @@
           <w:sz w:val="24"/>
           <w:u w:val="single"/>
         </w:rPr>
-        <w:hyperlink r:id="rId17" w:history="1">
+        <w:hyperlink r:id="rId19" w:history="1">
           <w:r>
             <w:rPr>
               <w:rStyle w:val="Hyperlink"/>
@@ -3535,14 +3535,7 @@
           <w:color w:val="000000"/>
           <w:sz w:val="24"/>
         </w:rPr>
-        <w:hyperlink r:id="rId23" w:history="1">
-          <w:r>
-            <w:rPr>
-              <w:rStyle w:val="Hyperlink"/>
-            </w:rPr>
-            <w:t xml:space="preserve">, </w:t>
-          </w:r>
-        </w:hyperlink>
+        <w:t xml:space="preserve">, </w:t>
       </w:r>
       <w:r>
         <w:rPr>
@@ -3553,7 +3546,7 @@
           <w:sz w:val="24"/>
           <w:u w:val="single"/>
         </w:rPr>
-        <w:hyperlink r:id="rId23" w:history="1">
+        <w:hyperlink r:id="rId24" w:history="1">
           <w:r>
             <w:rPr>
               <w:rStyle w:val="Hyperlink"/>
@@ -3582,7 +3575,7 @@
           <w:sz w:val="24"/>
           <w:u w:val="single"/>
         </w:rPr>
-        <w:hyperlink r:id="rId23" w:history="1">
+        <w:hyperlink r:id="rId24" w:history="1">
           <w:r>
             <w:rPr>
               <w:rStyle w:val="Hyperlink"/>
@@ -3707,7 +3700,7 @@
           <w:sz w:val="24"/>
           <w:u w:val="single"/>
         </w:rPr>
-        <w:hyperlink r:id="rId24" w:history="1">
+        <w:hyperlink r:id="rId25" w:history="1">
           <w:r>
             <w:rPr>
               <w:rStyle w:val="Hyperlink"/>
@@ -3725,7 +3718,7 @@
           <w:sz w:val="24"/>
           <w:u w:val="single"/>
         </w:rPr>
-        <w:hyperlink r:id="rId24" w:history="1">
+        <w:hyperlink r:id="rId25" w:history="1">
           <w:r>
             <w:rPr>
               <w:rStyle w:val="Hyperlink"/>
@@ -3743,7 +3736,7 @@
           <w:sz w:val="24"/>
           <w:u w:val="single"/>
         </w:rPr>
-        <w:hyperlink r:id="rId24" w:history="1">
+        <w:hyperlink r:id="rId25" w:history="1">
           <w:r>
             <w:rPr>
               <w:rStyle w:val="Hyperlink"/>
@@ -3761,7 +3754,7 @@
           <w:sz w:val="24"/>
           <w:u w:val="single"/>
         </w:rPr>
-        <w:hyperlink r:id="rId24" w:history="1">
+        <w:hyperlink r:id="rId25" w:history="1">
           <w:r>
             <w:rPr>
               <w:rStyle w:val="Hyperlink"/>
@@ -3923,7 +3916,7 @@
           <w:sz w:val="24"/>
           <w:u w:val="single"/>
         </w:rPr>
-        <w:hyperlink r:id="rId25" w:history="1">
+        <w:hyperlink r:id="rId26" w:history="1">
           <w:r>
             <w:rPr>
               <w:rStyle w:val="Hyperlink"/>
@@ -3941,7 +3934,7 @@
           <w:sz w:val="24"/>
           <w:u w:val="single"/>
         </w:rPr>
-        <w:hyperlink r:id="rId25" w:history="1">
+        <w:hyperlink r:id="rId26" w:history="1">
           <w:r>
             <w:rPr>
               <w:rStyle w:val="Hyperlink"/>
@@ -3959,7 +3952,7 @@
           <w:sz w:val="24"/>
           <w:u w:val="single"/>
         </w:rPr>
-        <w:hyperlink r:id="rId25" w:history="1">
+        <w:hyperlink r:id="rId26" w:history="1">
           <w:r>
             <w:rPr>
               <w:rStyle w:val="Hyperlink"/>
@@ -3977,7 +3970,7 @@
           <w:sz w:val="24"/>
           <w:u w:val="single"/>
         </w:rPr>
-        <w:hyperlink r:id="rId25" w:history="1">
+        <w:hyperlink r:id="rId26" w:history="1">
           <w:r>
             <w:rPr>
               <w:rStyle w:val="Hyperlink"/>
@@ -3995,7 +3988,7 @@
           <w:sz w:val="24"/>
           <w:u w:val="single"/>
         </w:rPr>
-        <w:hyperlink r:id="rId25" w:history="1">
+        <w:hyperlink r:id="rId26" w:history="1">
           <w:r>
             <w:rPr>
               <w:rStyle w:val="Hyperlink"/>
@@ -4013,7 +4006,7 @@
           <w:sz w:val="24"/>
           <w:u w:val="single"/>
         </w:rPr>
-        <w:hyperlink r:id="rId25" w:history="1">
+        <w:hyperlink r:id="rId26" w:history="1">
           <w:r>
             <w:rPr>
               <w:rStyle w:val="Hyperlink"/>
@@ -4031,7 +4024,7 @@
           <w:sz w:val="24"/>
           <w:u w:val="single"/>
         </w:rPr>
-        <w:hyperlink r:id="rId25" w:history="1">
+        <w:hyperlink r:id="rId26" w:history="1">
           <w:r>
             <w:rPr>
               <w:rStyle w:val="Hyperlink"/>
@@ -4049,7 +4042,7 @@
           <w:sz w:val="24"/>
           <w:u w:val="single"/>
         </w:rPr>
-        <w:hyperlink r:id="rId25" w:history="1">
+        <w:hyperlink r:id="rId26" w:history="1">
           <w:r>
             <w:rPr>
               <w:rStyle w:val="Hyperlink"/>
@@ -4077,7 +4070,7 @@
           <w:sz w:val="24"/>
           <w:u w:val="single"/>
         </w:rPr>
-        <w:hyperlink r:id="rId25" w:history="1">
+        <w:hyperlink r:id="rId26" w:history="1">
           <w:r>
             <w:rPr>
               <w:rStyle w:val="Hyperlink"/>
@@ -4095,7 +4088,7 @@
           <w:sz w:val="24"/>
           <w:u w:val="single"/>
         </w:rPr>
-        <w:hyperlink r:id="rId25" w:history="1">
+        <w:hyperlink r:id="rId26" w:history="1">
           <w:r>
             <w:rPr>
               <w:rStyle w:val="Hyperlink"/>

--- a/EXPORTS/DOCX/published/niveau3/Dutch/Reinwardt.docx
+++ b/EXPORTS/DOCX/published/niveau3/Dutch/Reinwardt.docx
@@ -424,25 +424,7 @@
           <w:color w:val="000000"/>
           <w:sz w:val="24"/>
         </w:rPr>
-        <w:t xml:space="preserve"> koning van het Nederlan</w:t>
-      </w:r>
-      <w:r>
-        <w:rPr>
-          <w:u w:val="single" w:color="0066cc"/>
-          <w:rFonts w:ascii="Charis SIL Regular" w:hAnsi="Charis SIL Regular" w:eastAsia="Charis SIL Regular"/>
-          <w:b w:val="0"/>
-          <w:i w:val="0"/>
-          <w:color w:val="000000"/>
-          <w:sz w:val="24"/>
-        </w:rPr>
-        <w:hyperlink r:id="rId10" w:history="1">
-          <w:r>
-            <w:rPr>
-              <w:rStyle w:val="Hyperlink"/>
-            </w:rPr>
-            <w:t xml:space="preserve">dse </w:t>
-          </w:r>
-        </w:hyperlink>
+        <w:t xml:space="preserve"> koning van het Nederlandse </w:t>
       </w:r>
       <w:r>
         <w:rPr>
@@ -3535,7 +3517,14 @@
           <w:color w:val="000000"/>
           <w:sz w:val="24"/>
         </w:rPr>
-        <w:t xml:space="preserve">, </w:t>
+        <w:hyperlink r:id="rId23" w:history="1">
+          <w:r>
+            <w:rPr>
+              <w:rStyle w:val="Hyperlink"/>
+            </w:rPr>
+            <w:t xml:space="preserve">, </w:t>
+          </w:r>
+        </w:hyperlink>
       </w:r>
       <w:r>
         <w:rPr>
@@ -3546,7 +3535,7 @@
           <w:sz w:val="24"/>
           <w:u w:val="single"/>
         </w:rPr>
-        <w:hyperlink r:id="rId24" w:history="1">
+        <w:hyperlink r:id="rId23" w:history="1">
           <w:r>
             <w:rPr>
               <w:rStyle w:val="Hyperlink"/>

--- a/EXPORTS/DOCX/published/niveau3/Dutch/Reinwardt.docx
+++ b/EXPORTS/DOCX/published/niveau3/Dutch/Reinwardt.docx
@@ -424,7 +424,43 @@
           <w:color w:val="000000"/>
           <w:sz w:val="24"/>
         </w:rPr>
-        <w:t xml:space="preserve"> koning van het Nederlandse </w:t>
+        <w:t xml:space="preserve"> koning van h</w:t>
+      </w:r>
+      <w:r>
+        <w:rPr>
+          <w:u w:val="single" w:color="0066cc"/>
+          <w:rFonts w:ascii="Charis SIL Regular" w:hAnsi="Charis SIL Regular" w:eastAsia="Charis SIL Regular"/>
+          <w:b w:val="0"/>
+          <w:i w:val="0"/>
+          <w:color w:val="000000"/>
+          <w:sz w:val="24"/>
+        </w:rPr>
+        <w:hyperlink r:id="rId10" w:history="1">
+          <w:r>
+            <w:rPr>
+              <w:rStyle w:val="Hyperlink"/>
+            </w:rPr>
+            <w:t>et Nederlan</w:t>
+          </w:r>
+        </w:hyperlink>
+      </w:r>
+      <w:r>
+        <w:rPr>
+          <w:u w:val="single" w:color="0066cc"/>
+          <w:rFonts w:ascii="Charis SIL Regular" w:hAnsi="Charis SIL Regular" w:eastAsia="Charis SIL Regular"/>
+          <w:b w:val="0"/>
+          <w:i w:val="0"/>
+          <w:color w:val="000000"/>
+          <w:sz w:val="24"/>
+        </w:rPr>
+        <w:hyperlink r:id="rId10" w:history="1">
+          <w:r>
+            <w:rPr>
+              <w:rStyle w:val="Hyperlink"/>
+            </w:rPr>
+            <w:t xml:space="preserve">dse </w:t>
+          </w:r>
+        </w:hyperlink>
       </w:r>
       <w:r>
         <w:rPr>
@@ -3517,14 +3553,7 @@
           <w:color w:val="000000"/>
           <w:sz w:val="24"/>
         </w:rPr>
-        <w:hyperlink r:id="rId23" w:history="1">
-          <w:r>
-            <w:rPr>
-              <w:rStyle w:val="Hyperlink"/>
-            </w:rPr>
-            <w:t xml:space="preserve">, </w:t>
-          </w:r>
-        </w:hyperlink>
+        <w:t xml:space="preserve">, </w:t>
       </w:r>
       <w:r>
         <w:rPr>
@@ -3564,7 +3593,7 @@
           <w:sz w:val="24"/>
           <w:u w:val="single"/>
         </w:rPr>
-        <w:hyperlink r:id="rId24" w:history="1">
+        <w:hyperlink r:id="rId23" w:history="1">
           <w:r>
             <w:rPr>
               <w:rStyle w:val="Hyperlink"/>
@@ -3689,7 +3718,7 @@
           <w:sz w:val="24"/>
           <w:u w:val="single"/>
         </w:rPr>
-        <w:hyperlink r:id="rId25" w:history="1">
+        <w:hyperlink r:id="rId24" w:history="1">
           <w:r>
             <w:rPr>
               <w:rStyle w:val="Hyperlink"/>
@@ -3707,7 +3736,7 @@
           <w:sz w:val="24"/>
           <w:u w:val="single"/>
         </w:rPr>
-        <w:hyperlink r:id="rId25" w:history="1">
+        <w:hyperlink r:id="rId24" w:history="1">
           <w:r>
             <w:rPr>
               <w:rStyle w:val="Hyperlink"/>
@@ -3725,7 +3754,7 @@
           <w:sz w:val="24"/>
           <w:u w:val="single"/>
         </w:rPr>
-        <w:hyperlink r:id="rId25" w:history="1">
+        <w:hyperlink r:id="rId24" w:history="1">
           <w:r>
             <w:rPr>
               <w:rStyle w:val="Hyperlink"/>
@@ -3743,7 +3772,7 @@
           <w:sz w:val="24"/>
           <w:u w:val="single"/>
         </w:rPr>
-        <w:hyperlink r:id="rId25" w:history="1">
+        <w:hyperlink r:id="rId24" w:history="1">
           <w:r>
             <w:rPr>
               <w:rStyle w:val="Hyperlink"/>
@@ -3905,7 +3934,7 @@
           <w:sz w:val="24"/>
           <w:u w:val="single"/>
         </w:rPr>
-        <w:hyperlink r:id="rId26" w:history="1">
+        <w:hyperlink r:id="rId25" w:history="1">
           <w:r>
             <w:rPr>
               <w:rStyle w:val="Hyperlink"/>
@@ -3923,7 +3952,7 @@
           <w:sz w:val="24"/>
           <w:u w:val="single"/>
         </w:rPr>
-        <w:hyperlink r:id="rId26" w:history="1">
+        <w:hyperlink r:id="rId25" w:history="1">
           <w:r>
             <w:rPr>
               <w:rStyle w:val="Hyperlink"/>
@@ -3941,7 +3970,7 @@
           <w:sz w:val="24"/>
           <w:u w:val="single"/>
         </w:rPr>
-        <w:hyperlink r:id="rId26" w:history="1">
+        <w:hyperlink r:id="rId25" w:history="1">
           <w:r>
             <w:rPr>
               <w:rStyle w:val="Hyperlink"/>
@@ -3959,7 +3988,7 @@
           <w:sz w:val="24"/>
           <w:u w:val="single"/>
         </w:rPr>
-        <w:hyperlink r:id="rId26" w:history="1">
+        <w:hyperlink r:id="rId25" w:history="1">
           <w:r>
             <w:rPr>
               <w:rStyle w:val="Hyperlink"/>
@@ -3977,7 +4006,7 @@
           <w:sz w:val="24"/>
           <w:u w:val="single"/>
         </w:rPr>
-        <w:hyperlink r:id="rId26" w:history="1">
+        <w:hyperlink r:id="rId25" w:history="1">
           <w:r>
             <w:rPr>
               <w:rStyle w:val="Hyperlink"/>
@@ -3995,7 +4024,7 @@
           <w:sz w:val="24"/>
           <w:u w:val="single"/>
         </w:rPr>
-        <w:hyperlink r:id="rId26" w:history="1">
+        <w:hyperlink r:id="rId25" w:history="1">
           <w:r>
             <w:rPr>
               <w:rStyle w:val="Hyperlink"/>
@@ -4013,7 +4042,7 @@
           <w:sz w:val="24"/>
           <w:u w:val="single"/>
         </w:rPr>
-        <w:hyperlink r:id="rId26" w:history="1">
+        <w:hyperlink r:id="rId25" w:history="1">
           <w:r>
             <w:rPr>
               <w:rStyle w:val="Hyperlink"/>
@@ -4031,7 +4060,7 @@
           <w:sz w:val="24"/>
           <w:u w:val="single"/>
         </w:rPr>
-        <w:hyperlink r:id="rId26" w:history="1">
+        <w:hyperlink r:id="rId25" w:history="1">
           <w:r>
             <w:rPr>
               <w:rStyle w:val="Hyperlink"/>
@@ -4059,7 +4088,7 @@
           <w:sz w:val="24"/>
           <w:u w:val="single"/>
         </w:rPr>
-        <w:hyperlink r:id="rId26" w:history="1">
+        <w:hyperlink r:id="rId25" w:history="1">
           <w:r>
             <w:rPr>
               <w:rStyle w:val="Hyperlink"/>
@@ -4077,7 +4106,7 @@
           <w:sz w:val="24"/>
           <w:u w:val="single"/>
         </w:rPr>
-        <w:hyperlink r:id="rId26" w:history="1">
+        <w:hyperlink r:id="rId25" w:history="1">
           <w:r>
             <w:rPr>
               <w:rStyle w:val="Hyperlink"/>
@@ -4105,7 +4134,7 @@
           <w:sz w:val="24"/>
           <w:u w:val="single"/>
         </w:rPr>
-        <w:hyperlink r:id="rId26" w:history="1">
+        <w:hyperlink r:id="rId25" w:history="1">
           <w:r>
             <w:rPr>
               <w:rStyle w:val="Hyperlink"/>
@@ -4134,7 +4163,7 @@
           <w:sz w:val="24"/>
           <w:u w:val="single"/>
         </w:rPr>
-        <w:hyperlink r:id="rId26" w:history="1">
+        <w:hyperlink r:id="rId25" w:history="1">
           <w:r>
             <w:rPr>
               <w:rStyle w:val="Hyperlink"/>
@@ -4312,7 +4341,7 @@
           <w:sz w:val="24"/>
           <w:u w:val="single"/>
         </w:rPr>
-        <w:hyperlink r:id="rId27" w:history="1">
+        <w:hyperlink r:id="rId26" w:history="1">
           <w:r>
             <w:rPr>
               <w:rStyle w:val="Hyperlink"/>
@@ -4330,7 +4359,7 @@
           <w:sz w:val="24"/>
           <w:u w:val="single"/>
         </w:rPr>
-        <w:hyperlink r:id="rId27" w:history="1">
+        <w:hyperlink r:id="rId26" w:history="1">
           <w:r>
             <w:rPr>
               <w:rStyle w:val="Hyperlink"/>
@@ -4348,7 +4377,7 @@
           <w:sz w:val="24"/>
           <w:u w:val="single"/>
         </w:rPr>
-        <w:hyperlink r:id="rId27" w:history="1">
+        <w:hyperlink r:id="rId26" w:history="1">
           <w:r>
             <w:rPr>
               <w:rStyle w:val="Hyperlink"/>
@@ -4376,7 +4405,7 @@
           <w:sz w:val="24"/>
           <w:u w:val="single"/>
         </w:rPr>
-        <w:hyperlink r:id="rId28" w:history="1">
+        <w:hyperlink r:id="rId27" w:history="1">
           <w:r>
             <w:rPr>
               <w:rStyle w:val="Hyperlink"/>
@@ -4405,7 +4434,7 @@
           <w:sz w:val="24"/>
           <w:u w:val="single"/>
         </w:rPr>
-        <w:hyperlink r:id="rId28" w:history="1">
+        <w:hyperlink r:id="rId27" w:history="1">
           <w:r>
             <w:rPr>
               <w:rStyle w:val="Hyperlink"/>
@@ -4546,7 +4575,7 @@
           <w:sz w:val="24"/>
           <w:u w:val="single"/>
         </w:rPr>
-        <w:hyperlink r:id="rId29" w:history="1">
+        <w:hyperlink r:id="rId28" w:history="1">
           <w:r>
             <w:rPr>
               <w:rStyle w:val="Hyperlink"/>
@@ -4564,7 +4593,7 @@
           <w:sz w:val="24"/>
           <w:u w:val="single"/>
         </w:rPr>
-        <w:hyperlink r:id="rId29" w:history="1">
+        <w:hyperlink r:id="rId28" w:history="1">
           <w:r>
             <w:rPr>
               <w:rStyle w:val="Hyperlink"/>
@@ -4662,7 +4691,7 @@
           <w:sz w:val="24"/>
           <w:u w:val="single"/>
         </w:rPr>
-        <w:hyperlink r:id="rId30" w:history="1">
+        <w:hyperlink r:id="rId29" w:history="1">
           <w:r>
             <w:rPr>
               <w:rStyle w:val="Hyperlink"/>
@@ -4680,7 +4709,7 @@
           <w:sz w:val="24"/>
           <w:u w:val="single"/>
         </w:rPr>
-        <w:hyperlink r:id="rId30" w:history="1">
+        <w:hyperlink r:id="rId29" w:history="1">
           <w:r>
             <w:rPr>
               <w:rStyle w:val="Hyperlink"/>
@@ -4708,7 +4737,7 @@
           <w:sz w:val="24"/>
           <w:u w:val="single"/>
         </w:rPr>
-        <w:hyperlink r:id="rId31" w:history="1">
+        <w:hyperlink r:id="rId30" w:history="1">
           <w:r>
             <w:rPr>
               <w:rStyle w:val="Hyperlink"/>
@@ -4737,7 +4766,7 @@
           <w:sz w:val="24"/>
           <w:u w:val="single"/>
         </w:rPr>
-        <w:hyperlink r:id="rId31" w:history="1">
+        <w:hyperlink r:id="rId30" w:history="1">
           <w:r>
             <w:rPr>
               <w:rStyle w:val="Hyperlink"/>

--- a/EXPORTS/DOCX/published/niveau3/Dutch/Reinwardt.docx
+++ b/EXPORTS/DOCX/published/niveau3/Dutch/Reinwardt.docx
@@ -247,31 +247,13 @@
       </w:r>
       <w:r>
         <w:rPr>
-          <w:u w:val="single" w:color="0066cc"/>
           <w:rFonts w:ascii="Charis SIL Regular" w:hAnsi="Charis SIL Regular" w:eastAsia="Charis SIL Regular"/>
           <w:b w:val="0"/>
           <w:i w:val="0"/>
           <w:color w:val="000000"/>
           <w:sz w:val="24"/>
         </w:rPr>
-        <w:hyperlink r:id="rId9" w:history="1">
-          <w:r>
-            <w:rPr>
-              <w:rStyle w:val="Hyperlink"/>
-            </w:rPr>
-            <w:t>en bota</w:t>
-          </w:r>
-        </w:hyperlink>
-      </w:r>
-      <w:r>
-        <w:rPr>
-          <w:rFonts w:ascii="Charis SIL Regular" w:hAnsi="Charis SIL Regular" w:eastAsia="Charis SIL Regular"/>
-          <w:b w:val="0"/>
-          <w:i w:val="0"/>
-          <w:color w:val="000000"/>
-          <w:sz w:val="24"/>
-        </w:rPr>
-        <w:t xml:space="preserve">nie aan de </w:t>
+        <w:t xml:space="preserve">en botanie aan de </w:t>
       </w:r>
       <w:r>
         <w:rPr>
@@ -853,43 +835,7 @@
           <w:color w:val="000000"/>
           <w:sz w:val="24"/>
         </w:rPr>
-        <w:t>persoonlijke 've</w:t>
-      </w:r>
-      <w:r>
-        <w:rPr>
-          <w:u w:val="single" w:color="0066cc"/>
-          <w:rFonts w:ascii="Charis SIL Regular" w:hAnsi="Charis SIL Regular" w:eastAsia="Charis SIL Regular"/>
-          <w:b w:val="0"/>
-          <w:i w:val="0"/>
-          <w:color w:val="000000"/>
-          <w:sz w:val="24"/>
-        </w:rPr>
-        <w:hyperlink r:id="rId12" w:history="1">
-          <w:r>
-            <w:rPr>
-              <w:rStyle w:val="Hyperlink"/>
-            </w:rPr>
-            <w:t>rzamelaa</w:t>
-          </w:r>
-        </w:hyperlink>
-      </w:r>
-      <w:r>
-        <w:rPr>
-          <w:u w:val="single" w:color="0066cc"/>
-          <w:rFonts w:ascii="Charis SIL Regular" w:hAnsi="Charis SIL Regular" w:eastAsia="Charis SIL Regular"/>
-          <w:b w:val="0"/>
-          <w:i w:val="0"/>
-          <w:color w:val="000000"/>
-          <w:sz w:val="24"/>
-        </w:rPr>
-        <w:hyperlink r:id="rId12" w:history="1">
-          <w:r>
-            <w:rPr>
-              <w:rStyle w:val="Hyperlink"/>
-            </w:rPr>
-            <w:t xml:space="preserve">rs', waarvan </w:t>
-          </w:r>
-        </w:hyperlink>
+        <w:t xml:space="preserve">persoonlijke 'verzamelaars', waarvan </w:t>
       </w:r>
       <w:r>
         <w:rPr>
@@ -2760,7 +2706,7 @@
           <w:sz w:val="24"/>
           <w:u w:val="single"/>
         </w:rPr>
-        <w:hyperlink r:id="rId19" w:history="1">
+        <w:hyperlink r:id="rId17" w:history="1">
           <w:r>
             <w:rPr>
               <w:rStyle w:val="Hyperlink"/>

--- a/EXPORTS/DOCX/published/niveau3/Dutch/Reinwardt.docx
+++ b/EXPORTS/DOCX/published/niveau3/Dutch/Reinwardt.docx
@@ -247,13 +247,31 @@
       </w:r>
       <w:r>
         <w:rPr>
+          <w:u w:val="single" w:color="0066cc"/>
           <w:rFonts w:ascii="Charis SIL Regular" w:hAnsi="Charis SIL Regular" w:eastAsia="Charis SIL Regular"/>
           <w:b w:val="0"/>
           <w:i w:val="0"/>
           <w:color w:val="000000"/>
           <w:sz w:val="24"/>
         </w:rPr>
-        <w:t xml:space="preserve">en botanie aan de </w:t>
+        <w:hyperlink r:id="rId9" w:history="1">
+          <w:r>
+            <w:rPr>
+              <w:rStyle w:val="Hyperlink"/>
+            </w:rPr>
+            <w:t>en bota</w:t>
+          </w:r>
+        </w:hyperlink>
+      </w:r>
+      <w:r>
+        <w:rPr>
+          <w:rFonts w:ascii="Charis SIL Regular" w:hAnsi="Charis SIL Regular" w:eastAsia="Charis SIL Regular"/>
+          <w:b w:val="0"/>
+          <w:i w:val="0"/>
+          <w:color w:val="000000"/>
+          <w:sz w:val="24"/>
+        </w:rPr>
+        <w:t xml:space="preserve">nie aan de </w:t>
       </w:r>
       <w:r>
         <w:rPr>
@@ -835,7 +853,43 @@
           <w:color w:val="000000"/>
           <w:sz w:val="24"/>
         </w:rPr>
-        <w:t xml:space="preserve">persoonlijke 'verzamelaars', waarvan </w:t>
+        <w:t>persoonlijke 've</w:t>
+      </w:r>
+      <w:r>
+        <w:rPr>
+          <w:u w:val="single" w:color="0066cc"/>
+          <w:rFonts w:ascii="Charis SIL Regular" w:hAnsi="Charis SIL Regular" w:eastAsia="Charis SIL Regular"/>
+          <w:b w:val="0"/>
+          <w:i w:val="0"/>
+          <w:color w:val="000000"/>
+          <w:sz w:val="24"/>
+        </w:rPr>
+        <w:hyperlink r:id="rId12" w:history="1">
+          <w:r>
+            <w:rPr>
+              <w:rStyle w:val="Hyperlink"/>
+            </w:rPr>
+            <w:t>rzamelaa</w:t>
+          </w:r>
+        </w:hyperlink>
+      </w:r>
+      <w:r>
+        <w:rPr>
+          <w:u w:val="single" w:color="0066cc"/>
+          <w:rFonts w:ascii="Charis SIL Regular" w:hAnsi="Charis SIL Regular" w:eastAsia="Charis SIL Regular"/>
+          <w:b w:val="0"/>
+          <w:i w:val="0"/>
+          <w:color w:val="000000"/>
+          <w:sz w:val="24"/>
+        </w:rPr>
+        <w:hyperlink r:id="rId12" w:history="1">
+          <w:r>
+            <w:rPr>
+              <w:rStyle w:val="Hyperlink"/>
+            </w:rPr>
+            <w:t xml:space="preserve">rs', waarvan </w:t>
+          </w:r>
+        </w:hyperlink>
       </w:r>
       <w:r>
         <w:rPr>
@@ -2706,7 +2760,7 @@
           <w:sz w:val="24"/>
           <w:u w:val="single"/>
         </w:rPr>
-        <w:hyperlink r:id="rId17" w:history="1">
+        <w:hyperlink r:id="rId19" w:history="1">
           <w:r>
             <w:rPr>
               <w:rStyle w:val="Hyperlink"/>
@@ -2986,7 +3040,7 @@
             <w:rPr>
               <w:rStyle w:val="Hyperlink"/>
             </w:rPr>
-            <w:t>www.biografischportaal.nl</w:t>
+            <w:t>www.biografischportaal.n</w:t>
           </w:r>
         </w:hyperlink>
       </w:r>
@@ -2997,25 +3051,13 @@
           <w:i w:val="0"/>
           <w:color w:val="0066CC"/>
           <w:sz w:val="24"/>
-          <w:u w:val="single"/>
-        </w:rPr>
-        <w:t>/</w:t>
-      </w:r>
-      <w:r>
-        <w:rPr>
-          <w:rFonts w:ascii="Charis SIL Regular" w:hAnsi="Charis SIL Regular" w:eastAsia="Charis SIL Regular"/>
-          <w:b w:val="0"/>
-          <w:i w:val="0"/>
-          <w:color w:val="0066CC"/>
-          <w:sz w:val="24"/>
-          <w:u w:val="single"/>
         </w:rPr>
         <w:hyperlink r:id="rId21" w:history="1">
           <w:r>
             <w:rPr>
               <w:rStyle w:val="Hyperlink"/>
             </w:rPr>
-            <w:t>persoon/4045700</w:t>
+            <w:t>l</w:t>
           </w:r>
         </w:hyperlink>
       </w:r>
@@ -3027,7 +3069,25 @@
           <w:color w:val="0066CC"/>
           <w:sz w:val="24"/>
         </w:rPr>
-        <w:t xml:space="preserve">8 </w:t>
+        <w:t>/</w:t>
+      </w:r>
+      <w:r>
+        <w:rPr>
+          <w:rFonts w:ascii="Charis SIL Regular" w:hAnsi="Charis SIL Regular" w:eastAsia="Charis SIL Regular"/>
+          <w:b w:val="0"/>
+          <w:i w:val="0"/>
+          <w:color w:val="0066CC"/>
+          <w:sz w:val="24"/>
+          <w:u w:val="single"/>
+        </w:rPr>
+        <w:hyperlink r:id="rId21" w:history="1">
+          <w:r>
+            <w:rPr>
+              <w:rStyle w:val="Hyperlink"/>
+            </w:rPr>
+            <w:t xml:space="preserve">persoon/40457008 </w:t>
+          </w:r>
+        </w:hyperlink>
       </w:r>
       <w:r>
         <w:br/>
@@ -3510,7 +3570,7 @@
           <w:sz w:val="24"/>
           <w:u w:val="single"/>
         </w:rPr>
-        <w:hyperlink r:id="rId23" w:history="1">
+        <w:hyperlink r:id="rId24" w:history="1">
           <w:r>
             <w:rPr>
               <w:rStyle w:val="Hyperlink"/>
@@ -3539,7 +3599,7 @@
           <w:sz w:val="24"/>
           <w:u w:val="single"/>
         </w:rPr>
-        <w:hyperlink r:id="rId23" w:history="1">
+        <w:hyperlink r:id="rId24" w:history="1">
           <w:r>
             <w:rPr>
               <w:rStyle w:val="Hyperlink"/>
@@ -3664,7 +3724,7 @@
           <w:sz w:val="24"/>
           <w:u w:val="single"/>
         </w:rPr>
-        <w:hyperlink r:id="rId24" w:history="1">
+        <w:hyperlink r:id="rId25" w:history="1">
           <w:r>
             <w:rPr>
               <w:rStyle w:val="Hyperlink"/>
@@ -3682,7 +3742,7 @@
           <w:sz w:val="24"/>
           <w:u w:val="single"/>
         </w:rPr>
-        <w:hyperlink r:id="rId24" w:history="1">
+        <w:hyperlink r:id="rId25" w:history="1">
           <w:r>
             <w:rPr>
               <w:rStyle w:val="Hyperlink"/>
@@ -3700,7 +3760,7 @@
           <w:sz w:val="24"/>
           <w:u w:val="single"/>
         </w:rPr>
-        <w:hyperlink r:id="rId24" w:history="1">
+        <w:hyperlink r:id="rId25" w:history="1">
           <w:r>
             <w:rPr>
               <w:rStyle w:val="Hyperlink"/>
@@ -3718,7 +3778,7 @@
           <w:sz w:val="24"/>
           <w:u w:val="single"/>
         </w:rPr>
-        <w:hyperlink r:id="rId24" w:history="1">
+        <w:hyperlink r:id="rId25" w:history="1">
           <w:r>
             <w:rPr>
               <w:rStyle w:val="Hyperlink"/>
@@ -3880,7 +3940,7 @@
           <w:sz w:val="24"/>
           <w:u w:val="single"/>
         </w:rPr>
-        <w:hyperlink r:id="rId25" w:history="1">
+        <w:hyperlink r:id="rId26" w:history="1">
           <w:r>
             <w:rPr>
               <w:rStyle w:val="Hyperlink"/>
@@ -3898,7 +3958,7 @@
           <w:sz w:val="24"/>
           <w:u w:val="single"/>
         </w:rPr>
-        <w:hyperlink r:id="rId25" w:history="1">
+        <w:hyperlink r:id="rId26" w:history="1">
           <w:r>
             <w:rPr>
               <w:rStyle w:val="Hyperlink"/>
@@ -3916,7 +3976,7 @@
           <w:sz w:val="24"/>
           <w:u w:val="single"/>
         </w:rPr>
-        <w:hyperlink r:id="rId25" w:history="1">
+        <w:hyperlink r:id="rId26" w:history="1">
           <w:r>
             <w:rPr>
               <w:rStyle w:val="Hyperlink"/>
@@ -3934,7 +3994,7 @@
           <w:sz w:val="24"/>
           <w:u w:val="single"/>
         </w:rPr>
-        <w:hyperlink r:id="rId25" w:history="1">
+        <w:hyperlink r:id="rId26" w:history="1">
           <w:r>
             <w:rPr>
               <w:rStyle w:val="Hyperlink"/>
@@ -3952,7 +4012,7 @@
           <w:sz w:val="24"/>
           <w:u w:val="single"/>
         </w:rPr>
-        <w:hyperlink r:id="rId25" w:history="1">
+        <w:hyperlink r:id="rId26" w:history="1">
           <w:r>
             <w:rPr>
               <w:rStyle w:val="Hyperlink"/>
@@ -3970,7 +4030,7 @@
           <w:sz w:val="24"/>
           <w:u w:val="single"/>
         </w:rPr>
-        <w:hyperlink r:id="rId25" w:history="1">
+        <w:hyperlink r:id="rId26" w:history="1">
           <w:r>
             <w:rPr>
               <w:rStyle w:val="Hyperlink"/>
@@ -3988,7 +4048,7 @@
           <w:sz w:val="24"/>
           <w:u w:val="single"/>
         </w:rPr>
-        <w:hyperlink r:id="rId25" w:history="1">
+        <w:hyperlink r:id="rId26" w:history="1">
           <w:r>
             <w:rPr>
               <w:rStyle w:val="Hyperlink"/>
@@ -4006,7 +4066,7 @@
           <w:sz w:val="24"/>
           <w:u w:val="single"/>
         </w:rPr>
-        <w:hyperlink r:id="rId25" w:history="1">
+        <w:hyperlink r:id="rId26" w:history="1">
           <w:r>
             <w:rPr>
               <w:rStyle w:val="Hyperlink"/>
@@ -4034,7 +4094,7 @@
           <w:sz w:val="24"/>
           <w:u w:val="single"/>
         </w:rPr>
-        <w:hyperlink r:id="rId25" w:history="1">
+        <w:hyperlink r:id="rId26" w:history="1">
           <w:r>
             <w:rPr>
               <w:rStyle w:val="Hyperlink"/>
@@ -4052,7 +4112,7 @@
           <w:sz w:val="24"/>
           <w:u w:val="single"/>
         </w:rPr>
-        <w:hyperlink r:id="rId25" w:history="1">
+        <w:hyperlink r:id="rId26" w:history="1">
           <w:r>
             <w:rPr>
               <w:rStyle w:val="Hyperlink"/>
@@ -4080,7 +4140,7 @@
           <w:sz w:val="24"/>
           <w:u w:val="single"/>
         </w:rPr>
-        <w:hyperlink r:id="rId25" w:history="1">
+        <w:hyperlink r:id="rId26" w:history="1">
           <w:r>
             <w:rPr>
               <w:rStyle w:val="Hyperlink"/>
@@ -4109,7 +4169,7 @@
           <w:sz w:val="24"/>
           <w:u w:val="single"/>
         </w:rPr>
-        <w:hyperlink r:id="rId25" w:history="1">
+        <w:hyperlink r:id="rId26" w:history="1">
           <w:r>
             <w:rPr>
               <w:rStyle w:val="Hyperlink"/>
@@ -4287,7 +4347,7 @@
           <w:sz w:val="24"/>
           <w:u w:val="single"/>
         </w:rPr>
-        <w:hyperlink r:id="rId26" w:history="1">
+        <w:hyperlink r:id="rId27" w:history="1">
           <w:r>
             <w:rPr>
               <w:rStyle w:val="Hyperlink"/>
@@ -4305,7 +4365,7 @@
           <w:sz w:val="24"/>
           <w:u w:val="single"/>
         </w:rPr>
-        <w:hyperlink r:id="rId26" w:history="1">
+        <w:hyperlink r:id="rId27" w:history="1">
           <w:r>
             <w:rPr>
               <w:rStyle w:val="Hyperlink"/>
@@ -4323,7 +4383,7 @@
           <w:sz w:val="24"/>
           <w:u w:val="single"/>
         </w:rPr>
-        <w:hyperlink r:id="rId26" w:history="1">
+        <w:hyperlink r:id="rId27" w:history="1">
           <w:r>
             <w:rPr>
               <w:rStyle w:val="Hyperlink"/>
@@ -4351,7 +4411,7 @@
           <w:sz w:val="24"/>
           <w:u w:val="single"/>
         </w:rPr>
-        <w:hyperlink r:id="rId27" w:history="1">
+        <w:hyperlink r:id="rId28" w:history="1">
           <w:r>
             <w:rPr>
               <w:rStyle w:val="Hyperlink"/>
@@ -4380,7 +4440,7 @@
           <w:sz w:val="24"/>
           <w:u w:val="single"/>
         </w:rPr>
-        <w:hyperlink r:id="rId27" w:history="1">
+        <w:hyperlink r:id="rId28" w:history="1">
           <w:r>
             <w:rPr>
               <w:rStyle w:val="Hyperlink"/>
@@ -4521,7 +4581,7 @@
           <w:sz w:val="24"/>
           <w:u w:val="single"/>
         </w:rPr>
-        <w:hyperlink r:id="rId28" w:history="1">
+        <w:hyperlink r:id="rId29" w:history="1">
           <w:r>
             <w:rPr>
               <w:rStyle w:val="Hyperlink"/>
@@ -4539,7 +4599,7 @@
           <w:sz w:val="24"/>
           <w:u w:val="single"/>
         </w:rPr>
-        <w:hyperlink r:id="rId28" w:history="1">
+        <w:hyperlink r:id="rId29" w:history="1">
           <w:r>
             <w:rPr>
               <w:rStyle w:val="Hyperlink"/>
@@ -4637,7 +4697,7 @@
           <w:sz w:val="24"/>
           <w:u w:val="single"/>
         </w:rPr>
-        <w:hyperlink r:id="rId29" w:history="1">
+        <w:hyperlink r:id="rId30" w:history="1">
           <w:r>
             <w:rPr>
               <w:rStyle w:val="Hyperlink"/>
@@ -4655,7 +4715,7 @@
           <w:sz w:val="24"/>
           <w:u w:val="single"/>
         </w:rPr>
-        <w:hyperlink r:id="rId29" w:history="1">
+        <w:hyperlink r:id="rId30" w:history="1">
           <w:r>
             <w:rPr>
               <w:rStyle w:val="Hyperlink"/>
@@ -4683,7 +4743,7 @@
           <w:sz w:val="24"/>
           <w:u w:val="single"/>
         </w:rPr>
-        <w:hyperlink r:id="rId30" w:history="1">
+        <w:hyperlink r:id="rId31" w:history="1">
           <w:r>
             <w:rPr>
               <w:rStyle w:val="Hyperlink"/>
@@ -4712,7 +4772,7 @@
           <w:sz w:val="24"/>
           <w:u w:val="single"/>
         </w:rPr>
-        <w:hyperlink r:id="rId30" w:history="1">
+        <w:hyperlink r:id="rId31" w:history="1">
           <w:r>
             <w:rPr>
               <w:rStyle w:val="Hyperlink"/>

--- a/EXPORTS/DOCX/published/niveau3/Dutch/Reinwardt.docx
+++ b/EXPORTS/DOCX/published/niveau3/Dutch/Reinwardt.docx
@@ -424,43 +424,7 @@
           <w:color w:val="000000"/>
           <w:sz w:val="24"/>
         </w:rPr>
-        <w:t xml:space="preserve"> koning van h</w:t>
-      </w:r>
-      <w:r>
-        <w:rPr>
-          <w:u w:val="single" w:color="0066cc"/>
-          <w:rFonts w:ascii="Charis SIL Regular" w:hAnsi="Charis SIL Regular" w:eastAsia="Charis SIL Regular"/>
-          <w:b w:val="0"/>
-          <w:i w:val="0"/>
-          <w:color w:val="000000"/>
-          <w:sz w:val="24"/>
-        </w:rPr>
-        <w:hyperlink r:id="rId10" w:history="1">
-          <w:r>
-            <w:rPr>
-              <w:rStyle w:val="Hyperlink"/>
-            </w:rPr>
-            <w:t>et Nederlan</w:t>
-          </w:r>
-        </w:hyperlink>
-      </w:r>
-      <w:r>
-        <w:rPr>
-          <w:u w:val="single" w:color="0066cc"/>
-          <w:rFonts w:ascii="Charis SIL Regular" w:hAnsi="Charis SIL Regular" w:eastAsia="Charis SIL Regular"/>
-          <w:b w:val="0"/>
-          <w:i w:val="0"/>
-          <w:color w:val="000000"/>
-          <w:sz w:val="24"/>
-        </w:rPr>
-        <w:hyperlink r:id="rId10" w:history="1">
-          <w:r>
-            <w:rPr>
-              <w:rStyle w:val="Hyperlink"/>
-            </w:rPr>
-            <w:t xml:space="preserve">dse </w:t>
-          </w:r>
-        </w:hyperlink>
+        <w:t xml:space="preserve"> koning van het Nederlandse </w:t>
       </w:r>
       <w:r>
         <w:rPr>
@@ -3051,15 +3015,9 @@
           <w:i w:val="0"/>
           <w:color w:val="0066CC"/>
           <w:sz w:val="24"/>
-        </w:rPr>
-        <w:hyperlink r:id="rId21" w:history="1">
-          <w:r>
-            <w:rPr>
-              <w:rStyle w:val="Hyperlink"/>
-            </w:rPr>
-            <w:t>l</w:t>
-          </w:r>
-        </w:hyperlink>
+          <w:u w:val="single"/>
+        </w:rPr>
+        <w:t>l</w:t>
       </w:r>
       <w:r>
         <w:rPr>
@@ -3570,7 +3528,7 @@
           <w:sz w:val="24"/>
           <w:u w:val="single"/>
         </w:rPr>
-        <w:hyperlink r:id="rId24" w:history="1">
+        <w:hyperlink r:id="rId23" w:history="1">
           <w:r>
             <w:rPr>
               <w:rStyle w:val="Hyperlink"/>
@@ -3599,7 +3557,7 @@
           <w:sz w:val="24"/>
           <w:u w:val="single"/>
         </w:rPr>
-        <w:hyperlink r:id="rId24" w:history="1">
+        <w:hyperlink r:id="rId23" w:history="1">
           <w:r>
             <w:rPr>
               <w:rStyle w:val="Hyperlink"/>
@@ -3724,7 +3682,7 @@
           <w:sz w:val="24"/>
           <w:u w:val="single"/>
         </w:rPr>
-        <w:hyperlink r:id="rId25" w:history="1">
+        <w:hyperlink r:id="rId24" w:history="1">
           <w:r>
             <w:rPr>
               <w:rStyle w:val="Hyperlink"/>
@@ -3742,7 +3700,7 @@
           <w:sz w:val="24"/>
           <w:u w:val="single"/>
         </w:rPr>
-        <w:hyperlink r:id="rId25" w:history="1">
+        <w:hyperlink r:id="rId24" w:history="1">
           <w:r>
             <w:rPr>
               <w:rStyle w:val="Hyperlink"/>
@@ -3760,7 +3718,7 @@
           <w:sz w:val="24"/>
           <w:u w:val="single"/>
         </w:rPr>
-        <w:hyperlink r:id="rId25" w:history="1">
+        <w:hyperlink r:id="rId24" w:history="1">
           <w:r>
             <w:rPr>
               <w:rStyle w:val="Hyperlink"/>
@@ -3778,7 +3736,7 @@
           <w:sz w:val="24"/>
           <w:u w:val="single"/>
         </w:rPr>
-        <w:hyperlink r:id="rId25" w:history="1">
+        <w:hyperlink r:id="rId24" w:history="1">
           <w:r>
             <w:rPr>
               <w:rStyle w:val="Hyperlink"/>
@@ -3940,7 +3898,7 @@
           <w:sz w:val="24"/>
           <w:u w:val="single"/>
         </w:rPr>
-        <w:hyperlink r:id="rId26" w:history="1">
+        <w:hyperlink r:id="rId25" w:history="1">
           <w:r>
             <w:rPr>
               <w:rStyle w:val="Hyperlink"/>
@@ -3958,7 +3916,7 @@
           <w:sz w:val="24"/>
           <w:u w:val="single"/>
         </w:rPr>
-        <w:hyperlink r:id="rId26" w:history="1">
+        <w:hyperlink r:id="rId25" w:history="1">
           <w:r>
             <w:rPr>
               <w:rStyle w:val="Hyperlink"/>
@@ -3976,7 +3934,7 @@
           <w:sz w:val="24"/>
           <w:u w:val="single"/>
         </w:rPr>
-        <w:hyperlink r:id="rId26" w:history="1">
+        <w:hyperlink r:id="rId25" w:history="1">
           <w:r>
             <w:rPr>
               <w:rStyle w:val="Hyperlink"/>
@@ -3994,7 +3952,7 @@
           <w:sz w:val="24"/>
           <w:u w:val="single"/>
         </w:rPr>
-        <w:hyperlink r:id="rId26" w:history="1">
+        <w:hyperlink r:id="rId25" w:history="1">
           <w:r>
             <w:rPr>
               <w:rStyle w:val="Hyperlink"/>
@@ -4012,7 +3970,7 @@
           <w:sz w:val="24"/>
           <w:u w:val="single"/>
         </w:rPr>
-        <w:hyperlink r:id="rId26" w:history="1">
+        <w:hyperlink r:id="rId25" w:history="1">
           <w:r>
             <w:rPr>
               <w:rStyle w:val="Hyperlink"/>
@@ -4030,7 +3988,7 @@
           <w:sz w:val="24"/>
           <w:u w:val="single"/>
         </w:rPr>
-        <w:hyperlink r:id="rId26" w:history="1">
+        <w:hyperlink r:id="rId25" w:history="1">
           <w:r>
             <w:rPr>
               <w:rStyle w:val="Hyperlink"/>
@@ -4048,7 +4006,7 @@
           <w:sz w:val="24"/>
           <w:u w:val="single"/>
         </w:rPr>
-        <w:hyperlink r:id="rId26" w:history="1">
+        <w:hyperlink r:id="rId25" w:history="1">
           <w:r>
             <w:rPr>
               <w:rStyle w:val="Hyperlink"/>
@@ -4066,7 +4024,7 @@
           <w:sz w:val="24"/>
           <w:u w:val="single"/>
         </w:rPr>
-        <w:hyperlink r:id="rId26" w:history="1">
+        <w:hyperlink r:id="rId25" w:history="1">
           <w:r>
             <w:rPr>
               <w:rStyle w:val="Hyperlink"/>
@@ -4094,7 +4052,7 @@
           <w:sz w:val="24"/>
           <w:u w:val="single"/>
         </w:rPr>
-        <w:hyperlink r:id="rId26" w:history="1">
+        <w:hyperlink r:id="rId25" w:history="1">
           <w:r>
             <w:rPr>
               <w:rStyle w:val="Hyperlink"/>
@@ -4112,7 +4070,7 @@
           <w:sz w:val="24"/>
           <w:u w:val="single"/>
         </w:rPr>
-        <w:hyperlink r:id="rId26" w:history="1">
+        <w:hyperlink r:id="rId25" w:history="1">
           <w:r>
             <w:rPr>
               <w:rStyle w:val="Hyperlink"/>
@@ -4140,7 +4098,7 @@
           <w:sz w:val="24"/>
           <w:u w:val="single"/>
         </w:rPr>
-        <w:hyperlink r:id="rId26" w:history="1">
+        <w:hyperlink r:id="rId25" w:history="1">
           <w:r>
             <w:rPr>
               <w:rStyle w:val="Hyperlink"/>

--- a/EXPORTS/DOCX/published/niveau3/Dutch/Reinwardt.docx
+++ b/EXPORTS/DOCX/published/niveau3/Dutch/Reinwardt.docx
@@ -225,53 +225,7 @@
           <w:color w:val="000000"/>
           <w:sz w:val="24"/>
         </w:rPr>
-        <w:t>natuurli</w:t>
-      </w:r>
-      <w:r>
-        <w:rPr>
-          <w:u w:val="single" w:color="0066cc"/>
-          <w:rFonts w:ascii="Charis SIL Regular" w:hAnsi="Charis SIL Regular" w:eastAsia="Charis SIL Regular"/>
-          <w:b w:val="0"/>
-          <w:i w:val="0"/>
-          <w:color w:val="000000"/>
-          <w:sz w:val="24"/>
-        </w:rPr>
-        <w:hyperlink r:id="rId9" w:history="1">
-          <w:r>
-            <w:rPr>
-              <w:rStyle w:val="Hyperlink"/>
-            </w:rPr>
-            <w:t xml:space="preserve">jke historie </w:t>
-          </w:r>
-        </w:hyperlink>
-      </w:r>
-      <w:r>
-        <w:rPr>
-          <w:u w:val="single" w:color="0066cc"/>
-          <w:rFonts w:ascii="Charis SIL Regular" w:hAnsi="Charis SIL Regular" w:eastAsia="Charis SIL Regular"/>
-          <w:b w:val="0"/>
-          <w:i w:val="0"/>
-          <w:color w:val="000000"/>
-          <w:sz w:val="24"/>
-        </w:rPr>
-        <w:hyperlink r:id="rId9" w:history="1">
-          <w:r>
-            <w:rPr>
-              <w:rStyle w:val="Hyperlink"/>
-            </w:rPr>
-            <w:t>en bota</w:t>
-          </w:r>
-        </w:hyperlink>
-      </w:r>
-      <w:r>
-        <w:rPr>
-          <w:rFonts w:ascii="Charis SIL Regular" w:hAnsi="Charis SIL Regular" w:eastAsia="Charis SIL Regular"/>
-          <w:b w:val="0"/>
-          <w:i w:val="0"/>
-          <w:color w:val="000000"/>
-          <w:sz w:val="24"/>
-        </w:rPr>
-        <w:t xml:space="preserve">nie aan de </w:t>
+        <w:t xml:space="preserve">natuurlijke historie en botanie aan de </w:t>
       </w:r>
       <w:r>
         <w:rPr>
@@ -424,7 +378,43 @@
           <w:color w:val="000000"/>
           <w:sz w:val="24"/>
         </w:rPr>
-        <w:t xml:space="preserve"> koning van het Nederlandse </w:t>
+        <w:t xml:space="preserve"> koning van h</w:t>
+      </w:r>
+      <w:r>
+        <w:rPr>
+          <w:u w:val="single" w:color="0066cc"/>
+          <w:rFonts w:ascii="Charis SIL Regular" w:hAnsi="Charis SIL Regular" w:eastAsia="Charis SIL Regular"/>
+          <w:b w:val="0"/>
+          <w:i w:val="0"/>
+          <w:color w:val="000000"/>
+          <w:sz w:val="24"/>
+        </w:rPr>
+        <w:hyperlink r:id="rId10" w:history="1">
+          <w:r>
+            <w:rPr>
+              <w:rStyle w:val="Hyperlink"/>
+            </w:rPr>
+            <w:t>et Nederlan</w:t>
+          </w:r>
+        </w:hyperlink>
+      </w:r>
+      <w:r>
+        <w:rPr>
+          <w:u w:val="single" w:color="0066cc"/>
+          <w:rFonts w:ascii="Charis SIL Regular" w:hAnsi="Charis SIL Regular" w:eastAsia="Charis SIL Regular"/>
+          <w:b w:val="0"/>
+          <w:i w:val="0"/>
+          <w:color w:val="000000"/>
+          <w:sz w:val="24"/>
+        </w:rPr>
+        <w:hyperlink r:id="rId10" w:history="1">
+          <w:r>
+            <w:rPr>
+              <w:rStyle w:val="Hyperlink"/>
+            </w:rPr>
+            <w:t xml:space="preserve">dse </w:t>
+          </w:r>
+        </w:hyperlink>
       </w:r>
       <w:r>
         <w:rPr>
@@ -2706,7 +2696,7 @@
           <w:sz w:val="24"/>
           <w:u w:val="single"/>
         </w:rPr>
-        <w:hyperlink r:id="rId17" w:history="1">
+        <w:hyperlink r:id="rId19" w:history="1">
           <w:r>
             <w:rPr>
               <w:rStyle w:val="Hyperlink"/>
@@ -2724,7 +2714,7 @@
           <w:sz w:val="24"/>
           <w:u w:val="single"/>
         </w:rPr>
-        <w:hyperlink r:id="rId19" w:history="1">
+        <w:hyperlink r:id="rId17" w:history="1">
           <w:r>
             <w:rPr>
               <w:rStyle w:val="Hyperlink"/>
@@ -3004,7 +2994,7 @@
             <w:rPr>
               <w:rStyle w:val="Hyperlink"/>
             </w:rPr>
-            <w:t>www.biografischportaal.n</w:t>
+            <w:t>www.biografischportaal.nl</w:t>
           </w:r>
         </w:hyperlink>
       </w:r>
@@ -3016,16 +3006,6 @@
           <w:color w:val="0066CC"/>
           <w:sz w:val="24"/>
           <w:u w:val="single"/>
-        </w:rPr>
-        <w:t>l</w:t>
-      </w:r>
-      <w:r>
-        <w:rPr>
-          <w:rFonts w:ascii="Charis SIL Regular" w:hAnsi="Charis SIL Regular" w:eastAsia="Charis SIL Regular"/>
-          <w:b w:val="0"/>
-          <w:i w:val="0"/>
-          <w:color w:val="0066CC"/>
-          <w:sz w:val="24"/>
         </w:rPr>
         <w:t>/</w:t>
       </w:r>
@@ -3043,9 +3023,19 @@
             <w:rPr>
               <w:rStyle w:val="Hyperlink"/>
             </w:rPr>
-            <w:t xml:space="preserve">persoon/40457008 </w:t>
+            <w:t>persoon/4045700</w:t>
           </w:r>
         </w:hyperlink>
+      </w:r>
+      <w:r>
+        <w:rPr>
+          <w:rFonts w:ascii="Charis SIL Regular" w:hAnsi="Charis SIL Regular" w:eastAsia="Charis SIL Regular"/>
+          <w:b w:val="0"/>
+          <w:i w:val="0"/>
+          <w:color w:val="0066CC"/>
+          <w:sz w:val="24"/>
+        </w:rPr>
+        <w:t xml:space="preserve">8 </w:t>
       </w:r>
       <w:r>
         <w:br/>
@@ -3517,7 +3507,14 @@
           <w:color w:val="000000"/>
           <w:sz w:val="24"/>
         </w:rPr>
-        <w:t xml:space="preserve">, </w:t>
+        <w:hyperlink r:id="rId23" w:history="1">
+          <w:r>
+            <w:rPr>
+              <w:rStyle w:val="Hyperlink"/>
+            </w:rPr>
+            <w:t xml:space="preserve">, </w:t>
+          </w:r>
+        </w:hyperlink>
       </w:r>
       <w:r>
         <w:rPr>
@@ -3528,7 +3525,7 @@
           <w:sz w:val="24"/>
           <w:u w:val="single"/>
         </w:rPr>
-        <w:hyperlink r:id="rId23" w:history="1">
+        <w:hyperlink r:id="rId24" w:history="1">
           <w:r>
             <w:rPr>
               <w:rStyle w:val="Hyperlink"/>
@@ -3557,7 +3554,7 @@
           <w:sz w:val="24"/>
           <w:u w:val="single"/>
         </w:rPr>
-        <w:hyperlink r:id="rId23" w:history="1">
+        <w:hyperlink r:id="rId24" w:history="1">
           <w:r>
             <w:rPr>
               <w:rStyle w:val="Hyperlink"/>
@@ -3682,7 +3679,7 @@
           <w:sz w:val="24"/>
           <w:u w:val="single"/>
         </w:rPr>
-        <w:hyperlink r:id="rId24" w:history="1">
+        <w:hyperlink r:id="rId25" w:history="1">
           <w:r>
             <w:rPr>
               <w:rStyle w:val="Hyperlink"/>
@@ -3700,7 +3697,7 @@
           <w:sz w:val="24"/>
           <w:u w:val="single"/>
         </w:rPr>
-        <w:hyperlink r:id="rId24" w:history="1">
+        <w:hyperlink r:id="rId25" w:history="1">
           <w:r>
             <w:rPr>
               <w:rStyle w:val="Hyperlink"/>
@@ -3718,7 +3715,7 @@
           <w:sz w:val="24"/>
           <w:u w:val="single"/>
         </w:rPr>
-        <w:hyperlink r:id="rId24" w:history="1">
+        <w:hyperlink r:id="rId25" w:history="1">
           <w:r>
             <w:rPr>
               <w:rStyle w:val="Hyperlink"/>
@@ -3736,7 +3733,7 @@
           <w:sz w:val="24"/>
           <w:u w:val="single"/>
         </w:rPr>
-        <w:hyperlink r:id="rId24" w:history="1">
+        <w:hyperlink r:id="rId25" w:history="1">
           <w:r>
             <w:rPr>
               <w:rStyle w:val="Hyperlink"/>
@@ -3898,7 +3895,7 @@
           <w:sz w:val="24"/>
           <w:u w:val="single"/>
         </w:rPr>
-        <w:hyperlink r:id="rId25" w:history="1">
+        <w:hyperlink r:id="rId26" w:history="1">
           <w:r>
             <w:rPr>
               <w:rStyle w:val="Hyperlink"/>
@@ -3916,7 +3913,7 @@
           <w:sz w:val="24"/>
           <w:u w:val="single"/>
         </w:rPr>
-        <w:hyperlink r:id="rId25" w:history="1">
+        <w:hyperlink r:id="rId26" w:history="1">
           <w:r>
             <w:rPr>
               <w:rStyle w:val="Hyperlink"/>
@@ -3934,7 +3931,7 @@
           <w:sz w:val="24"/>
           <w:u w:val="single"/>
         </w:rPr>
-        <w:hyperlink r:id="rId25" w:history="1">
+        <w:hyperlink r:id="rId26" w:history="1">
           <w:r>
             <w:rPr>
               <w:rStyle w:val="Hyperlink"/>
@@ -3952,7 +3949,7 @@
           <w:sz w:val="24"/>
           <w:u w:val="single"/>
         </w:rPr>
-        <w:hyperlink r:id="rId25" w:history="1">
+        <w:hyperlink r:id="rId26" w:history="1">
           <w:r>
             <w:rPr>
               <w:rStyle w:val="Hyperlink"/>
@@ -3970,7 +3967,7 @@
           <w:sz w:val="24"/>
           <w:u w:val="single"/>
         </w:rPr>
-        <w:hyperlink r:id="rId25" w:history="1">
+        <w:hyperlink r:id="rId26" w:history="1">
           <w:r>
             <w:rPr>
               <w:rStyle w:val="Hyperlink"/>
@@ -3988,7 +3985,7 @@
           <w:sz w:val="24"/>
           <w:u w:val="single"/>
         </w:rPr>
-        <w:hyperlink r:id="rId25" w:history="1">
+        <w:hyperlink r:id="rId26" w:history="1">
           <w:r>
             <w:rPr>
               <w:rStyle w:val="Hyperlink"/>
@@ -4006,7 +4003,7 @@
           <w:sz w:val="24"/>
           <w:u w:val="single"/>
         </w:rPr>
-        <w:hyperlink r:id="rId25" w:history="1">
+        <w:hyperlink r:id="rId26" w:history="1">
           <w:r>
             <w:rPr>
               <w:rStyle w:val="Hyperlink"/>
@@ -4024,7 +4021,7 @@
           <w:sz w:val="24"/>
           <w:u w:val="single"/>
         </w:rPr>
-        <w:hyperlink r:id="rId25" w:history="1">
+        <w:hyperlink r:id="rId26" w:history="1">
           <w:r>
             <w:rPr>
               <w:rStyle w:val="Hyperlink"/>
@@ -4052,7 +4049,7 @@
           <w:sz w:val="24"/>
           <w:u w:val="single"/>
         </w:rPr>
-        <w:hyperlink r:id="rId25" w:history="1">
+        <w:hyperlink r:id="rId26" w:history="1">
           <w:r>
             <w:rPr>
               <w:rStyle w:val="Hyperlink"/>
@@ -4070,7 +4067,7 @@
           <w:sz w:val="24"/>
           <w:u w:val="single"/>
         </w:rPr>
-        <w:hyperlink r:id="rId25" w:history="1">
+        <w:hyperlink r:id="rId26" w:history="1">
           <w:r>
             <w:rPr>
               <w:rStyle w:val="Hyperlink"/>
@@ -4098,7 +4095,7 @@
           <w:sz w:val="24"/>
           <w:u w:val="single"/>
         </w:rPr>
-        <w:hyperlink r:id="rId25" w:history="1">
+        <w:hyperlink r:id="rId26" w:history="1">
           <w:r>
             <w:rPr>
               <w:rStyle w:val="Hyperlink"/>

--- a/EXPORTS/DOCX/published/niveau3/Dutch/Reinwardt.docx
+++ b/EXPORTS/DOCX/published/niveau3/Dutch/Reinwardt.docx
@@ -225,7 +225,35 @@
           <w:color w:val="000000"/>
           <w:sz w:val="24"/>
         </w:rPr>
-        <w:t xml:space="preserve">natuurlijke historie en botanie aan de </w:t>
+        <w:t>natuurli</w:t>
+      </w:r>
+      <w:r>
+        <w:rPr>
+          <w:u w:val="single" w:color="0066cc"/>
+          <w:rFonts w:ascii="Charis SIL Regular" w:hAnsi="Charis SIL Regular" w:eastAsia="Charis SIL Regular"/>
+          <w:b w:val="0"/>
+          <w:i w:val="0"/>
+          <w:color w:val="000000"/>
+          <w:sz w:val="24"/>
+        </w:rPr>
+        <w:hyperlink r:id="rId9" w:history="1">
+          <w:r>
+            <w:rPr>
+              <w:rStyle w:val="Hyperlink"/>
+            </w:rPr>
+            <w:t xml:space="preserve">jke historie </w:t>
+          </w:r>
+        </w:hyperlink>
+      </w:r>
+      <w:r>
+        <w:rPr>
+          <w:rFonts w:ascii="Charis SIL Regular" w:hAnsi="Charis SIL Regular" w:eastAsia="Charis SIL Regular"/>
+          <w:b w:val="0"/>
+          <w:i w:val="0"/>
+          <w:color w:val="000000"/>
+          <w:sz w:val="24"/>
+        </w:rPr>
+        <w:t xml:space="preserve">en botanie aan de </w:t>
       </w:r>
       <w:r>
         <w:rPr>
@@ -378,43 +406,7 @@
           <w:color w:val="000000"/>
           <w:sz w:val="24"/>
         </w:rPr>
-        <w:t xml:space="preserve"> koning van h</w:t>
-      </w:r>
-      <w:r>
-        <w:rPr>
-          <w:u w:val="single" w:color="0066cc"/>
-          <w:rFonts w:ascii="Charis SIL Regular" w:hAnsi="Charis SIL Regular" w:eastAsia="Charis SIL Regular"/>
-          <w:b w:val="0"/>
-          <w:i w:val="0"/>
-          <w:color w:val="000000"/>
-          <w:sz w:val="24"/>
-        </w:rPr>
-        <w:hyperlink r:id="rId10" w:history="1">
-          <w:r>
-            <w:rPr>
-              <w:rStyle w:val="Hyperlink"/>
-            </w:rPr>
-            <w:t>et Nederlan</w:t>
-          </w:r>
-        </w:hyperlink>
-      </w:r>
-      <w:r>
-        <w:rPr>
-          <w:u w:val="single" w:color="0066cc"/>
-          <w:rFonts w:ascii="Charis SIL Regular" w:hAnsi="Charis SIL Regular" w:eastAsia="Charis SIL Regular"/>
-          <w:b w:val="0"/>
-          <w:i w:val="0"/>
-          <w:color w:val="000000"/>
-          <w:sz w:val="24"/>
-        </w:rPr>
-        <w:hyperlink r:id="rId10" w:history="1">
-          <w:r>
-            <w:rPr>
-              <w:rStyle w:val="Hyperlink"/>
-            </w:rPr>
-            <w:t xml:space="preserve">dse </w:t>
-          </w:r>
-        </w:hyperlink>
+        <w:t xml:space="preserve"> koning van het Nederlandse </w:t>
       </w:r>
       <w:r>
         <w:rPr>
@@ -2696,7 +2688,7 @@
           <w:sz w:val="24"/>
           <w:u w:val="single"/>
         </w:rPr>
-        <w:hyperlink r:id="rId19" w:history="1">
+        <w:hyperlink r:id="rId17" w:history="1">
           <w:r>
             <w:rPr>
               <w:rStyle w:val="Hyperlink"/>
@@ -2714,7 +2706,7 @@
           <w:sz w:val="24"/>
           <w:u w:val="single"/>
         </w:rPr>
-        <w:hyperlink r:id="rId17" w:history="1">
+        <w:hyperlink r:id="rId19" w:history="1">
           <w:r>
             <w:rPr>
               <w:rStyle w:val="Hyperlink"/>
@@ -2994,7 +2986,7 @@
             <w:rPr>
               <w:rStyle w:val="Hyperlink"/>
             </w:rPr>
-            <w:t>www.biografischportaal.nl</w:t>
+            <w:t>www.biografischportaal.n</w:t>
           </w:r>
         </w:hyperlink>
       </w:r>
@@ -3006,6 +2998,16 @@
           <w:color w:val="0066CC"/>
           <w:sz w:val="24"/>
           <w:u w:val="single"/>
+        </w:rPr>
+        <w:t>l</w:t>
+      </w:r>
+      <w:r>
+        <w:rPr>
+          <w:rFonts w:ascii="Charis SIL Regular" w:hAnsi="Charis SIL Regular" w:eastAsia="Charis SIL Regular"/>
+          <w:b w:val="0"/>
+          <w:i w:val="0"/>
+          <w:color w:val="0066CC"/>
+          <w:sz w:val="24"/>
         </w:rPr>
         <w:t>/</w:t>
       </w:r>
@@ -3023,19 +3025,9 @@
             <w:rPr>
               <w:rStyle w:val="Hyperlink"/>
             </w:rPr>
-            <w:t>persoon/4045700</w:t>
+            <w:t xml:space="preserve">persoon/40457008 </w:t>
           </w:r>
         </w:hyperlink>
-      </w:r>
-      <w:r>
-        <w:rPr>
-          <w:rFonts w:ascii="Charis SIL Regular" w:hAnsi="Charis SIL Regular" w:eastAsia="Charis SIL Regular"/>
-          <w:b w:val="0"/>
-          <w:i w:val="0"/>
-          <w:color w:val="0066CC"/>
-          <w:sz w:val="24"/>
-        </w:rPr>
-        <w:t xml:space="preserve">8 </w:t>
       </w:r>
       <w:r>
         <w:br/>
@@ -3507,14 +3499,7 @@
           <w:color w:val="000000"/>
           <w:sz w:val="24"/>
         </w:rPr>
-        <w:hyperlink r:id="rId23" w:history="1">
-          <w:r>
-            <w:rPr>
-              <w:rStyle w:val="Hyperlink"/>
-            </w:rPr>
-            <w:t xml:space="preserve">, </w:t>
-          </w:r>
-        </w:hyperlink>
+        <w:t xml:space="preserve">, </w:t>
       </w:r>
       <w:r>
         <w:rPr>
@@ -3525,7 +3510,7 @@
           <w:sz w:val="24"/>
           <w:u w:val="single"/>
         </w:rPr>
-        <w:hyperlink r:id="rId24" w:history="1">
+        <w:hyperlink r:id="rId23" w:history="1">
           <w:r>
             <w:rPr>
               <w:rStyle w:val="Hyperlink"/>
@@ -3554,7 +3539,7 @@
           <w:sz w:val="24"/>
           <w:u w:val="single"/>
         </w:rPr>
-        <w:hyperlink r:id="rId24" w:history="1">
+        <w:hyperlink r:id="rId23" w:history="1">
           <w:r>
             <w:rPr>
               <w:rStyle w:val="Hyperlink"/>
@@ -3679,7 +3664,7 @@
           <w:sz w:val="24"/>
           <w:u w:val="single"/>
         </w:rPr>
-        <w:hyperlink r:id="rId25" w:history="1">
+        <w:hyperlink r:id="rId24" w:history="1">
           <w:r>
             <w:rPr>
               <w:rStyle w:val="Hyperlink"/>
@@ -3697,7 +3682,7 @@
           <w:sz w:val="24"/>
           <w:u w:val="single"/>
         </w:rPr>
-        <w:hyperlink r:id="rId25" w:history="1">
+        <w:hyperlink r:id="rId24" w:history="1">
           <w:r>
             <w:rPr>
               <w:rStyle w:val="Hyperlink"/>
@@ -3715,7 +3700,7 @@
           <w:sz w:val="24"/>
           <w:u w:val="single"/>
         </w:rPr>
-        <w:hyperlink r:id="rId25" w:history="1">
+        <w:hyperlink r:id="rId24" w:history="1">
           <w:r>
             <w:rPr>
               <w:rStyle w:val="Hyperlink"/>
@@ -3733,7 +3718,7 @@
           <w:sz w:val="24"/>
           <w:u w:val="single"/>
         </w:rPr>
-        <w:hyperlink r:id="rId25" w:history="1">
+        <w:hyperlink r:id="rId24" w:history="1">
           <w:r>
             <w:rPr>
               <w:rStyle w:val="Hyperlink"/>
@@ -3895,7 +3880,7 @@
           <w:sz w:val="24"/>
           <w:u w:val="single"/>
         </w:rPr>
-        <w:hyperlink r:id="rId26" w:history="1">
+        <w:hyperlink r:id="rId25" w:history="1">
           <w:r>
             <w:rPr>
               <w:rStyle w:val="Hyperlink"/>
@@ -3913,7 +3898,7 @@
           <w:sz w:val="24"/>
           <w:u w:val="single"/>
         </w:rPr>
-        <w:hyperlink r:id="rId26" w:history="1">
+        <w:hyperlink r:id="rId25" w:history="1">
           <w:r>
             <w:rPr>
               <w:rStyle w:val="Hyperlink"/>
@@ -3931,7 +3916,7 @@
           <w:sz w:val="24"/>
           <w:u w:val="single"/>
         </w:rPr>
-        <w:hyperlink r:id="rId26" w:history="1">
+        <w:hyperlink r:id="rId25" w:history="1">
           <w:r>
             <w:rPr>
               <w:rStyle w:val="Hyperlink"/>
@@ -3949,7 +3934,7 @@
           <w:sz w:val="24"/>
           <w:u w:val="single"/>
         </w:rPr>
-        <w:hyperlink r:id="rId26" w:history="1">
+        <w:hyperlink r:id="rId25" w:history="1">
           <w:r>
             <w:rPr>
               <w:rStyle w:val="Hyperlink"/>
@@ -3967,7 +3952,7 @@
           <w:sz w:val="24"/>
           <w:u w:val="single"/>
         </w:rPr>
-        <w:hyperlink r:id="rId26" w:history="1">
+        <w:hyperlink r:id="rId25" w:history="1">
           <w:r>
             <w:rPr>
               <w:rStyle w:val="Hyperlink"/>
@@ -3985,7 +3970,7 @@
           <w:sz w:val="24"/>
           <w:u w:val="single"/>
         </w:rPr>
-        <w:hyperlink r:id="rId26" w:history="1">
+        <w:hyperlink r:id="rId25" w:history="1">
           <w:r>
             <w:rPr>
               <w:rStyle w:val="Hyperlink"/>
@@ -4003,7 +3988,7 @@
           <w:sz w:val="24"/>
           <w:u w:val="single"/>
         </w:rPr>
-        <w:hyperlink r:id="rId26" w:history="1">
+        <w:hyperlink r:id="rId25" w:history="1">
           <w:r>
             <w:rPr>
               <w:rStyle w:val="Hyperlink"/>
@@ -4021,7 +4006,7 @@
           <w:sz w:val="24"/>
           <w:u w:val="single"/>
         </w:rPr>
-        <w:hyperlink r:id="rId26" w:history="1">
+        <w:hyperlink r:id="rId25" w:history="1">
           <w:r>
             <w:rPr>
               <w:rStyle w:val="Hyperlink"/>
@@ -4049,7 +4034,7 @@
           <w:sz w:val="24"/>
           <w:u w:val="single"/>
         </w:rPr>
-        <w:hyperlink r:id="rId26" w:history="1">
+        <w:hyperlink r:id="rId25" w:history="1">
           <w:r>
             <w:rPr>
               <w:rStyle w:val="Hyperlink"/>
@@ -4067,7 +4052,7 @@
           <w:sz w:val="24"/>
           <w:u w:val="single"/>
         </w:rPr>
-        <w:hyperlink r:id="rId26" w:history="1">
+        <w:hyperlink r:id="rId25" w:history="1">
           <w:r>
             <w:rPr>
               <w:rStyle w:val="Hyperlink"/>
@@ -4095,7 +4080,7 @@
           <w:sz w:val="24"/>
           <w:u w:val="single"/>
         </w:rPr>
-        <w:hyperlink r:id="rId26" w:history="1">
+        <w:hyperlink r:id="rId25" w:history="1">
           <w:r>
             <w:rPr>
               <w:rStyle w:val="Hyperlink"/>

--- a/EXPORTS/DOCX/published/niveau3/Dutch/Reinwardt.docx
+++ b/EXPORTS/DOCX/published/niveau3/Dutch/Reinwardt.docx
@@ -406,7 +406,43 @@
           <w:color w:val="000000"/>
           <w:sz w:val="24"/>
         </w:rPr>
-        <w:t xml:space="preserve"> koning van het Nederlandse </w:t>
+        <w:t xml:space="preserve"> koning van h</w:t>
+      </w:r>
+      <w:r>
+        <w:rPr>
+          <w:u w:val="single" w:color="0066cc"/>
+          <w:rFonts w:ascii="Charis SIL Regular" w:hAnsi="Charis SIL Regular" w:eastAsia="Charis SIL Regular"/>
+          <w:b w:val="0"/>
+          <w:i w:val="0"/>
+          <w:color w:val="000000"/>
+          <w:sz w:val="24"/>
+        </w:rPr>
+        <w:hyperlink r:id="rId10" w:history="1">
+          <w:r>
+            <w:rPr>
+              <w:rStyle w:val="Hyperlink"/>
+            </w:rPr>
+            <w:t>et Nederlan</w:t>
+          </w:r>
+        </w:hyperlink>
+      </w:r>
+      <w:r>
+        <w:rPr>
+          <w:u w:val="single" w:color="0066cc"/>
+          <w:rFonts w:ascii="Charis SIL Regular" w:hAnsi="Charis SIL Regular" w:eastAsia="Charis SIL Regular"/>
+          <w:b w:val="0"/>
+          <w:i w:val="0"/>
+          <w:color w:val="000000"/>
+          <w:sz w:val="24"/>
+        </w:rPr>
+        <w:hyperlink r:id="rId10" w:history="1">
+          <w:r>
+            <w:rPr>
+              <w:rStyle w:val="Hyperlink"/>
+            </w:rPr>
+            <w:t xml:space="preserve">dse </w:t>
+          </w:r>
+        </w:hyperlink>
       </w:r>
       <w:r>
         <w:rPr>
@@ -1757,25 +1793,7 @@
           <w:color w:val="000000"/>
           <w:sz w:val="24"/>
         </w:rPr>
-        <w:t>ontwikkeling v</w:t>
-      </w:r>
-      <w:r>
-        <w:rPr>
-          <w:u w:val="single" w:color="0066cc"/>
-          <w:rFonts w:ascii="Charis SIL Regular" w:hAnsi="Charis SIL Regular" w:eastAsia="Charis SIL Regular"/>
-          <w:b w:val="0"/>
-          <w:i w:val="0"/>
-          <w:color w:val="000000"/>
-          <w:sz w:val="24"/>
-        </w:rPr>
-        <w:hyperlink r:id="rId17" w:history="1">
-          <w:r>
-            <w:rPr>
-              <w:rStyle w:val="Hyperlink"/>
-            </w:rPr>
-            <w:t xml:space="preserve">an de </w:t>
-          </w:r>
-        </w:hyperlink>
+        <w:t xml:space="preserve">ontwikkeling van de </w:t>
       </w:r>
       <w:r>
         <w:rPr>
@@ -2997,9 +3015,15 @@
           <w:i w:val="0"/>
           <w:color w:val="0066CC"/>
           <w:sz w:val="24"/>
-          <w:u w:val="single"/>
-        </w:rPr>
-        <w:t>l</w:t>
+        </w:rPr>
+        <w:hyperlink r:id="rId21" w:history="1">
+          <w:r>
+            <w:rPr>
+              <w:rStyle w:val="Hyperlink"/>
+            </w:rPr>
+            <w:t>l</w:t>
+          </w:r>
+        </w:hyperlink>
       </w:r>
       <w:r>
         <w:rPr>
@@ -3008,6 +3032,7 @@
           <w:i w:val="0"/>
           <w:color w:val="0066CC"/>
           <w:sz w:val="24"/>
+          <w:u w:val="single"/>
         </w:rPr>
         <w:t>/</w:t>
       </w:r>
@@ -3499,7 +3524,14 @@
           <w:color w:val="000000"/>
           <w:sz w:val="24"/>
         </w:rPr>
-        <w:t xml:space="preserve">, </w:t>
+        <w:hyperlink r:id="rId23" w:history="1">
+          <w:r>
+            <w:rPr>
+              <w:rStyle w:val="Hyperlink"/>
+            </w:rPr>
+            <w:t xml:space="preserve">, </w:t>
+          </w:r>
+        </w:hyperlink>
       </w:r>
       <w:r>
         <w:rPr>
@@ -4109,7 +4141,7 @@
           <w:sz w:val="24"/>
           <w:u w:val="single"/>
         </w:rPr>
-        <w:hyperlink r:id="rId26" w:history="1">
+        <w:hyperlink r:id="rId25" w:history="1">
           <w:r>
             <w:rPr>
               <w:rStyle w:val="Hyperlink"/>
@@ -4287,7 +4319,7 @@
           <w:sz w:val="24"/>
           <w:u w:val="single"/>
         </w:rPr>
-        <w:hyperlink r:id="rId27" w:history="1">
+        <w:hyperlink r:id="rId26" w:history="1">
           <w:r>
             <w:rPr>
               <w:rStyle w:val="Hyperlink"/>
@@ -4305,7 +4337,7 @@
           <w:sz w:val="24"/>
           <w:u w:val="single"/>
         </w:rPr>
-        <w:hyperlink r:id="rId27" w:history="1">
+        <w:hyperlink r:id="rId26" w:history="1">
           <w:r>
             <w:rPr>
               <w:rStyle w:val="Hyperlink"/>
@@ -4323,7 +4355,7 @@
           <w:sz w:val="24"/>
           <w:u w:val="single"/>
         </w:rPr>
-        <w:hyperlink r:id="rId27" w:history="1">
+        <w:hyperlink r:id="rId26" w:history="1">
           <w:r>
             <w:rPr>
               <w:rStyle w:val="Hyperlink"/>
@@ -4351,7 +4383,7 @@
           <w:sz w:val="24"/>
           <w:u w:val="single"/>
         </w:rPr>
-        <w:hyperlink r:id="rId28" w:history="1">
+        <w:hyperlink r:id="rId27" w:history="1">
           <w:r>
             <w:rPr>
               <w:rStyle w:val="Hyperlink"/>
@@ -4380,7 +4412,7 @@
           <w:sz w:val="24"/>
           <w:u w:val="single"/>
         </w:rPr>
-        <w:hyperlink r:id="rId28" w:history="1">
+        <w:hyperlink r:id="rId27" w:history="1">
           <w:r>
             <w:rPr>
               <w:rStyle w:val="Hyperlink"/>
@@ -4521,7 +4553,7 @@
           <w:sz w:val="24"/>
           <w:u w:val="single"/>
         </w:rPr>
-        <w:hyperlink r:id="rId29" w:history="1">
+        <w:hyperlink r:id="rId28" w:history="1">
           <w:r>
             <w:rPr>
               <w:rStyle w:val="Hyperlink"/>
@@ -4539,7 +4571,7 @@
           <w:sz w:val="24"/>
           <w:u w:val="single"/>
         </w:rPr>
-        <w:hyperlink r:id="rId29" w:history="1">
+        <w:hyperlink r:id="rId28" w:history="1">
           <w:r>
             <w:rPr>
               <w:rStyle w:val="Hyperlink"/>
@@ -4637,7 +4669,7 @@
           <w:sz w:val="24"/>
           <w:u w:val="single"/>
         </w:rPr>
-        <w:hyperlink r:id="rId30" w:history="1">
+        <w:hyperlink r:id="rId29" w:history="1">
           <w:r>
             <w:rPr>
               <w:rStyle w:val="Hyperlink"/>
@@ -4655,7 +4687,7 @@
           <w:sz w:val="24"/>
           <w:u w:val="single"/>
         </w:rPr>
-        <w:hyperlink r:id="rId30" w:history="1">
+        <w:hyperlink r:id="rId29" w:history="1">
           <w:r>
             <w:rPr>
               <w:rStyle w:val="Hyperlink"/>
@@ -4683,7 +4715,7 @@
           <w:sz w:val="24"/>
           <w:u w:val="single"/>
         </w:rPr>
-        <w:hyperlink r:id="rId31" w:history="1">
+        <w:hyperlink r:id="rId30" w:history="1">
           <w:r>
             <w:rPr>
               <w:rStyle w:val="Hyperlink"/>
@@ -4712,7 +4744,7 @@
           <w:sz w:val="24"/>
           <w:u w:val="single"/>
         </w:rPr>
-        <w:hyperlink r:id="rId31" w:history="1">
+        <w:hyperlink r:id="rId30" w:history="1">
           <w:r>
             <w:rPr>
               <w:rStyle w:val="Hyperlink"/>

--- a/EXPORTS/DOCX/published/niveau3/Dutch/Reinwardt.docx
+++ b/EXPORTS/DOCX/published/niveau3/Dutch/Reinwardt.docx
@@ -247,13 +247,31 @@
       </w:r>
       <w:r>
         <w:rPr>
+          <w:u w:val="single" w:color="0066cc"/>
           <w:rFonts w:ascii="Charis SIL Regular" w:hAnsi="Charis SIL Regular" w:eastAsia="Charis SIL Regular"/>
           <w:b w:val="0"/>
           <w:i w:val="0"/>
           <w:color w:val="000000"/>
           <w:sz w:val="24"/>
         </w:rPr>
-        <w:t xml:space="preserve">en botanie aan de </w:t>
+        <w:hyperlink r:id="rId9" w:history="1">
+          <w:r>
+            <w:rPr>
+              <w:rStyle w:val="Hyperlink"/>
+            </w:rPr>
+            <w:t>en bota</w:t>
+          </w:r>
+        </w:hyperlink>
+      </w:r>
+      <w:r>
+        <w:rPr>
+          <w:rFonts w:ascii="Charis SIL Regular" w:hAnsi="Charis SIL Regular" w:eastAsia="Charis SIL Regular"/>
+          <w:b w:val="0"/>
+          <w:i w:val="0"/>
+          <w:color w:val="000000"/>
+          <w:sz w:val="24"/>
+        </w:rPr>
+        <w:t xml:space="preserve">nie aan de </w:t>
       </w:r>
       <w:r>
         <w:rPr>
@@ -1793,7 +1811,25 @@
           <w:color w:val="000000"/>
           <w:sz w:val="24"/>
         </w:rPr>
-        <w:t xml:space="preserve">ontwikkeling van de </w:t>
+        <w:t>ontwikkeling v</w:t>
+      </w:r>
+      <w:r>
+        <w:rPr>
+          <w:u w:val="single" w:color="0066cc"/>
+          <w:rFonts w:ascii="Charis SIL Regular" w:hAnsi="Charis SIL Regular" w:eastAsia="Charis SIL Regular"/>
+          <w:b w:val="0"/>
+          <w:i w:val="0"/>
+          <w:color w:val="000000"/>
+          <w:sz w:val="24"/>
+        </w:rPr>
+        <w:hyperlink r:id="rId17" w:history="1">
+          <w:r>
+            <w:rPr>
+              <w:rStyle w:val="Hyperlink"/>
+            </w:rPr>
+            <w:t xml:space="preserve">an de </w:t>
+          </w:r>
+        </w:hyperlink>
       </w:r>
       <w:r>
         <w:rPr>
@@ -3032,7 +3068,6 @@
           <w:i w:val="0"/>
           <w:color w:val="0066CC"/>
           <w:sz w:val="24"/>
-          <w:u w:val="single"/>
         </w:rPr>
         <w:t>/</w:t>
       </w:r>
@@ -3524,14 +3559,7 @@
           <w:color w:val="000000"/>
           <w:sz w:val="24"/>
         </w:rPr>
-        <w:hyperlink r:id="rId23" w:history="1">
-          <w:r>
-            <w:rPr>
-              <w:rStyle w:val="Hyperlink"/>
-            </w:rPr>
-            <w:t xml:space="preserve">, </w:t>
-          </w:r>
-        </w:hyperlink>
+        <w:t xml:space="preserve">, </w:t>
       </w:r>
       <w:r>
         <w:rPr>
@@ -3542,7 +3570,7 @@
           <w:sz w:val="24"/>
           <w:u w:val="single"/>
         </w:rPr>
-        <w:hyperlink r:id="rId23" w:history="1">
+        <w:hyperlink r:id="rId24" w:history="1">
           <w:r>
             <w:rPr>
               <w:rStyle w:val="Hyperlink"/>
@@ -3571,7 +3599,7 @@
           <w:sz w:val="24"/>
           <w:u w:val="single"/>
         </w:rPr>
-        <w:hyperlink r:id="rId23" w:history="1">
+        <w:hyperlink r:id="rId24" w:history="1">
           <w:r>
             <w:rPr>
               <w:rStyle w:val="Hyperlink"/>
@@ -3696,7 +3724,7 @@
           <w:sz w:val="24"/>
           <w:u w:val="single"/>
         </w:rPr>
-        <w:hyperlink r:id="rId24" w:history="1">
+        <w:hyperlink r:id="rId25" w:history="1">
           <w:r>
             <w:rPr>
               <w:rStyle w:val="Hyperlink"/>
@@ -3714,7 +3742,7 @@
           <w:sz w:val="24"/>
           <w:u w:val="single"/>
         </w:rPr>
-        <w:hyperlink r:id="rId24" w:history="1">
+        <w:hyperlink r:id="rId25" w:history="1">
           <w:r>
             <w:rPr>
               <w:rStyle w:val="Hyperlink"/>
@@ -3732,7 +3760,7 @@
           <w:sz w:val="24"/>
           <w:u w:val="single"/>
         </w:rPr>
-        <w:hyperlink r:id="rId24" w:history="1">
+        <w:hyperlink r:id="rId25" w:history="1">
           <w:r>
             <w:rPr>
               <w:rStyle w:val="Hyperlink"/>
@@ -3750,7 +3778,7 @@
           <w:sz w:val="24"/>
           <w:u w:val="single"/>
         </w:rPr>
-        <w:hyperlink r:id="rId24" w:history="1">
+        <w:hyperlink r:id="rId25" w:history="1">
           <w:r>
             <w:rPr>
               <w:rStyle w:val="Hyperlink"/>
@@ -3912,7 +3940,7 @@
           <w:sz w:val="24"/>
           <w:u w:val="single"/>
         </w:rPr>
-        <w:hyperlink r:id="rId25" w:history="1">
+        <w:hyperlink r:id="rId26" w:history="1">
           <w:r>
             <w:rPr>
               <w:rStyle w:val="Hyperlink"/>
@@ -3930,7 +3958,7 @@
           <w:sz w:val="24"/>
           <w:u w:val="single"/>
         </w:rPr>
-        <w:hyperlink r:id="rId25" w:history="1">
+        <w:hyperlink r:id="rId26" w:history="1">
           <w:r>
             <w:rPr>
               <w:rStyle w:val="Hyperlink"/>
@@ -3948,7 +3976,7 @@
           <w:sz w:val="24"/>
           <w:u w:val="single"/>
         </w:rPr>
-        <w:hyperlink r:id="rId25" w:history="1">
+        <w:hyperlink r:id="rId26" w:history="1">
           <w:r>
             <w:rPr>
               <w:rStyle w:val="Hyperlink"/>
@@ -3966,7 +3994,7 @@
           <w:sz w:val="24"/>
           <w:u w:val="single"/>
         </w:rPr>
-        <w:hyperlink r:id="rId25" w:history="1">
+        <w:hyperlink r:id="rId26" w:history="1">
           <w:r>
             <w:rPr>
               <w:rStyle w:val="Hyperlink"/>
@@ -3984,7 +4012,7 @@
           <w:sz w:val="24"/>
           <w:u w:val="single"/>
         </w:rPr>
-        <w:hyperlink r:id="rId25" w:history="1">
+        <w:hyperlink r:id="rId26" w:history="1">
           <w:r>
             <w:rPr>
               <w:rStyle w:val="Hyperlink"/>
@@ -4002,7 +4030,7 @@
           <w:sz w:val="24"/>
           <w:u w:val="single"/>
         </w:rPr>
-        <w:hyperlink r:id="rId25" w:history="1">
+        <w:hyperlink r:id="rId26" w:history="1">
           <w:r>
             <w:rPr>
               <w:rStyle w:val="Hyperlink"/>
@@ -4020,7 +4048,7 @@
           <w:sz w:val="24"/>
           <w:u w:val="single"/>
         </w:rPr>
-        <w:hyperlink r:id="rId25" w:history="1">
+        <w:hyperlink r:id="rId26" w:history="1">
           <w:r>
             <w:rPr>
               <w:rStyle w:val="Hyperlink"/>
@@ -4038,7 +4066,7 @@
           <w:sz w:val="24"/>
           <w:u w:val="single"/>
         </w:rPr>
-        <w:hyperlink r:id="rId25" w:history="1">
+        <w:hyperlink r:id="rId26" w:history="1">
           <w:r>
             <w:rPr>
               <w:rStyle w:val="Hyperlink"/>
@@ -4066,7 +4094,7 @@
           <w:sz w:val="24"/>
           <w:u w:val="single"/>
         </w:rPr>
-        <w:hyperlink r:id="rId25" w:history="1">
+        <w:hyperlink r:id="rId26" w:history="1">
           <w:r>
             <w:rPr>
               <w:rStyle w:val="Hyperlink"/>
@@ -4084,7 +4112,7 @@
           <w:sz w:val="24"/>
           <w:u w:val="single"/>
         </w:rPr>
-        <w:hyperlink r:id="rId25" w:history="1">
+        <w:hyperlink r:id="rId26" w:history="1">
           <w:r>
             <w:rPr>
               <w:rStyle w:val="Hyperlink"/>
@@ -4112,7 +4140,7 @@
           <w:sz w:val="24"/>
           <w:u w:val="single"/>
         </w:rPr>
-        <w:hyperlink r:id="rId25" w:history="1">
+        <w:hyperlink r:id="rId26" w:history="1">
           <w:r>
             <w:rPr>
               <w:rStyle w:val="Hyperlink"/>
@@ -4141,7 +4169,7 @@
           <w:sz w:val="24"/>
           <w:u w:val="single"/>
         </w:rPr>
-        <w:hyperlink r:id="rId25" w:history="1">
+        <w:hyperlink r:id="rId26" w:history="1">
           <w:r>
             <w:rPr>
               <w:rStyle w:val="Hyperlink"/>
@@ -4319,7 +4347,7 @@
           <w:sz w:val="24"/>
           <w:u w:val="single"/>
         </w:rPr>
-        <w:hyperlink r:id="rId26" w:history="1">
+        <w:hyperlink r:id="rId27" w:history="1">
           <w:r>
             <w:rPr>
               <w:rStyle w:val="Hyperlink"/>
@@ -4337,7 +4365,7 @@
           <w:sz w:val="24"/>
           <w:u w:val="single"/>
         </w:rPr>
-        <w:hyperlink r:id="rId26" w:history="1">
+        <w:hyperlink r:id="rId27" w:history="1">
           <w:r>
             <w:rPr>
               <w:rStyle w:val="Hyperlink"/>
@@ -4355,7 +4383,7 @@
           <w:sz w:val="24"/>
           <w:u w:val="single"/>
         </w:rPr>
-        <w:hyperlink r:id="rId26" w:history="1">
+        <w:hyperlink r:id="rId27" w:history="1">
           <w:r>
             <w:rPr>
               <w:rStyle w:val="Hyperlink"/>
@@ -4383,7 +4411,7 @@
           <w:sz w:val="24"/>
           <w:u w:val="single"/>
         </w:rPr>
-        <w:hyperlink r:id="rId27" w:history="1">
+        <w:hyperlink r:id="rId28" w:history="1">
           <w:r>
             <w:rPr>
               <w:rStyle w:val="Hyperlink"/>
@@ -4412,7 +4440,7 @@
           <w:sz w:val="24"/>
           <w:u w:val="single"/>
         </w:rPr>
-        <w:hyperlink r:id="rId27" w:history="1">
+        <w:hyperlink r:id="rId28" w:history="1">
           <w:r>
             <w:rPr>
               <w:rStyle w:val="Hyperlink"/>
@@ -4553,7 +4581,7 @@
           <w:sz w:val="24"/>
           <w:u w:val="single"/>
         </w:rPr>
-        <w:hyperlink r:id="rId28" w:history="1">
+        <w:hyperlink r:id="rId29" w:history="1">
           <w:r>
             <w:rPr>
               <w:rStyle w:val="Hyperlink"/>
@@ -4571,7 +4599,7 @@
           <w:sz w:val="24"/>
           <w:u w:val="single"/>
         </w:rPr>
-        <w:hyperlink r:id="rId28" w:history="1">
+        <w:hyperlink r:id="rId29" w:history="1">
           <w:r>
             <w:rPr>
               <w:rStyle w:val="Hyperlink"/>
@@ -4669,7 +4697,7 @@
           <w:sz w:val="24"/>
           <w:u w:val="single"/>
         </w:rPr>
-        <w:hyperlink r:id="rId29" w:history="1">
+        <w:hyperlink r:id="rId30" w:history="1">
           <w:r>
             <w:rPr>
               <w:rStyle w:val="Hyperlink"/>
@@ -4687,7 +4715,7 @@
           <w:sz w:val="24"/>
           <w:u w:val="single"/>
         </w:rPr>
-        <w:hyperlink r:id="rId29" w:history="1">
+        <w:hyperlink r:id="rId30" w:history="1">
           <w:r>
             <w:rPr>
               <w:rStyle w:val="Hyperlink"/>
@@ -4715,7 +4743,7 @@
           <w:sz w:val="24"/>
           <w:u w:val="single"/>
         </w:rPr>
-        <w:hyperlink r:id="rId30" w:history="1">
+        <w:hyperlink r:id="rId31" w:history="1">
           <w:r>
             <w:rPr>
               <w:rStyle w:val="Hyperlink"/>
@@ -4744,7 +4772,7 @@
           <w:sz w:val="24"/>
           <w:u w:val="single"/>
         </w:rPr>
-        <w:hyperlink r:id="rId30" w:history="1">
+        <w:hyperlink r:id="rId31" w:history="1">
           <w:r>
             <w:rPr>
               <w:rStyle w:val="Hyperlink"/>

--- a/EXPORTS/DOCX/published/niveau3/Dutch/Reinwardt.docx
+++ b/EXPORTS/DOCX/published/niveau3/Dutch/Reinwardt.docx
@@ -225,25 +225,7 @@
           <w:color w:val="000000"/>
           <w:sz w:val="24"/>
         </w:rPr>
-        <w:t>natuurli</w:t>
-      </w:r>
-      <w:r>
-        <w:rPr>
-          <w:u w:val="single" w:color="0066cc"/>
-          <w:rFonts w:ascii="Charis SIL Regular" w:hAnsi="Charis SIL Regular" w:eastAsia="Charis SIL Regular"/>
-          <w:b w:val="0"/>
-          <w:i w:val="0"/>
-          <w:color w:val="000000"/>
-          <w:sz w:val="24"/>
-        </w:rPr>
-        <w:hyperlink r:id="rId9" w:history="1">
-          <w:r>
-            <w:rPr>
-              <w:rStyle w:val="Hyperlink"/>
-            </w:rPr>
-            <w:t xml:space="preserve">jke historie </w:t>
-          </w:r>
-        </w:hyperlink>
+        <w:t xml:space="preserve">natuurlijke historie </w:t>
       </w:r>
       <w:r>
         <w:rPr>
@@ -864,32 +846,7 @@
           <w:color w:val="000000"/>
           <w:sz w:val="24"/>
         </w:rPr>
-        <w:hyperlink r:id="rId12" w:history="1">
-          <w:r>
-            <w:rPr>
-              <w:rStyle w:val="Hyperlink"/>
-            </w:rPr>
-            <w:t>rzamelaa</w:t>
-          </w:r>
-        </w:hyperlink>
-      </w:r>
-      <w:r>
-        <w:rPr>
-          <w:u w:val="single" w:color="0066cc"/>
-          <w:rFonts w:ascii="Charis SIL Regular" w:hAnsi="Charis SIL Regular" w:eastAsia="Charis SIL Regular"/>
-          <w:b w:val="0"/>
-          <w:i w:val="0"/>
-          <w:color w:val="000000"/>
-          <w:sz w:val="24"/>
-        </w:rPr>
-        <w:hyperlink r:id="rId12" w:history="1">
-          <w:r>
-            <w:rPr>
-              <w:rStyle w:val="Hyperlink"/>
-            </w:rPr>
-            <w:t xml:space="preserve">rs', waarvan </w:t>
-          </w:r>
-        </w:hyperlink>
+        <w:t xml:space="preserve">rzamelaars', waarvan </w:t>
       </w:r>
       <w:r>
         <w:rPr>
@@ -3570,7 +3527,7 @@
           <w:sz w:val="24"/>
           <w:u w:val="single"/>
         </w:rPr>
-        <w:hyperlink r:id="rId24" w:history="1">
+        <w:hyperlink r:id="rId23" w:history="1">
           <w:r>
             <w:rPr>
               <w:rStyle w:val="Hyperlink"/>

--- a/EXPORTS/DOCX/published/niveau3/Dutch/Reinwardt.docx
+++ b/EXPORTS/DOCX/published/niveau3/Dutch/Reinwardt.docx
@@ -225,35 +225,7 @@
           <w:color w:val="000000"/>
           <w:sz w:val="24"/>
         </w:rPr>
-        <w:t xml:space="preserve">natuurlijke historie </w:t>
-      </w:r>
-      <w:r>
-        <w:rPr>
-          <w:u w:val="single" w:color="0066cc"/>
-          <w:rFonts w:ascii="Charis SIL Regular" w:hAnsi="Charis SIL Regular" w:eastAsia="Charis SIL Regular"/>
-          <w:b w:val="0"/>
-          <w:i w:val="0"/>
-          <w:color w:val="000000"/>
-          <w:sz w:val="24"/>
-        </w:rPr>
-        <w:hyperlink r:id="rId9" w:history="1">
-          <w:r>
-            <w:rPr>
-              <w:rStyle w:val="Hyperlink"/>
-            </w:rPr>
-            <w:t>en bota</w:t>
-          </w:r>
-        </w:hyperlink>
-      </w:r>
-      <w:r>
-        <w:rPr>
-          <w:rFonts w:ascii="Charis SIL Regular" w:hAnsi="Charis SIL Regular" w:eastAsia="Charis SIL Regular"/>
-          <w:b w:val="0"/>
-          <w:i w:val="0"/>
-          <w:color w:val="000000"/>
-          <w:sz w:val="24"/>
-        </w:rPr>
-        <w:t xml:space="preserve">nie aan de </w:t>
+        <w:t xml:space="preserve">natuurlijke historie en botanie aan de </w:t>
       </w:r>
       <w:r>
         <w:rPr>
@@ -846,7 +818,32 @@
           <w:color w:val="000000"/>
           <w:sz w:val="24"/>
         </w:rPr>
-        <w:t xml:space="preserve">rzamelaars', waarvan </w:t>
+        <w:hyperlink r:id="rId12" w:history="1">
+          <w:r>
+            <w:rPr>
+              <w:rStyle w:val="Hyperlink"/>
+            </w:rPr>
+            <w:t>rzamelaa</w:t>
+          </w:r>
+        </w:hyperlink>
+      </w:r>
+      <w:r>
+        <w:rPr>
+          <w:u w:val="single" w:color="0066cc"/>
+          <w:rFonts w:ascii="Charis SIL Regular" w:hAnsi="Charis SIL Regular" w:eastAsia="Charis SIL Regular"/>
+          <w:b w:val="0"/>
+          <w:i w:val="0"/>
+          <w:color w:val="000000"/>
+          <w:sz w:val="24"/>
+        </w:rPr>
+        <w:hyperlink r:id="rId12" w:history="1">
+          <w:r>
+            <w:rPr>
+              <w:rStyle w:val="Hyperlink"/>
+            </w:rPr>
+            <w:t xml:space="preserve">rs', waarvan </w:t>
+          </w:r>
+        </w:hyperlink>
       </w:r>
       <w:r>
         <w:rPr>
@@ -2699,7 +2696,7 @@
           <w:sz w:val="24"/>
           <w:u w:val="single"/>
         </w:rPr>
-        <w:hyperlink r:id="rId17" w:history="1">
+        <w:hyperlink r:id="rId19" w:history="1">
           <w:r>
             <w:rPr>
               <w:rStyle w:val="Hyperlink"/>
@@ -3527,7 +3524,7 @@
           <w:sz w:val="24"/>
           <w:u w:val="single"/>
         </w:rPr>
-        <w:hyperlink r:id="rId23" w:history="1">
+        <w:hyperlink r:id="rId24" w:history="1">
           <w:r>
             <w:rPr>
               <w:rStyle w:val="Hyperlink"/>
@@ -4126,7 +4123,7 @@
           <w:sz w:val="24"/>
           <w:u w:val="single"/>
         </w:rPr>
-        <w:hyperlink r:id="rId26" w:history="1">
+        <w:hyperlink r:id="rId27" w:history="1">
           <w:r>
             <w:rPr>
               <w:rStyle w:val="Hyperlink"/>
@@ -4304,7 +4301,7 @@
           <w:sz w:val="24"/>
           <w:u w:val="single"/>
         </w:rPr>
-        <w:hyperlink r:id="rId27" w:history="1">
+        <w:hyperlink r:id="rId28" w:history="1">
           <w:r>
             <w:rPr>
               <w:rStyle w:val="Hyperlink"/>
@@ -4322,7 +4319,7 @@
           <w:sz w:val="24"/>
           <w:u w:val="single"/>
         </w:rPr>
-        <w:hyperlink r:id="rId27" w:history="1">
+        <w:hyperlink r:id="rId28" w:history="1">
           <w:r>
             <w:rPr>
               <w:rStyle w:val="Hyperlink"/>
@@ -4340,7 +4337,7 @@
           <w:sz w:val="24"/>
           <w:u w:val="single"/>
         </w:rPr>
-        <w:hyperlink r:id="rId27" w:history="1">
+        <w:hyperlink r:id="rId28" w:history="1">
           <w:r>
             <w:rPr>
               <w:rStyle w:val="Hyperlink"/>
@@ -4368,7 +4365,7 @@
           <w:sz w:val="24"/>
           <w:u w:val="single"/>
         </w:rPr>
-        <w:hyperlink r:id="rId28" w:history="1">
+        <w:hyperlink r:id="rId29" w:history="1">
           <w:r>
             <w:rPr>
               <w:rStyle w:val="Hyperlink"/>
@@ -4397,7 +4394,7 @@
           <w:sz w:val="24"/>
           <w:u w:val="single"/>
         </w:rPr>
-        <w:hyperlink r:id="rId28" w:history="1">
+        <w:hyperlink r:id="rId29" w:history="1">
           <w:r>
             <w:rPr>
               <w:rStyle w:val="Hyperlink"/>
@@ -4538,7 +4535,7 @@
           <w:sz w:val="24"/>
           <w:u w:val="single"/>
         </w:rPr>
-        <w:hyperlink r:id="rId29" w:history="1">
+        <w:hyperlink r:id="rId30" w:history="1">
           <w:r>
             <w:rPr>
               <w:rStyle w:val="Hyperlink"/>
@@ -4556,7 +4553,7 @@
           <w:sz w:val="24"/>
           <w:u w:val="single"/>
         </w:rPr>
-        <w:hyperlink r:id="rId29" w:history="1">
+        <w:hyperlink r:id="rId30" w:history="1">
           <w:r>
             <w:rPr>
               <w:rStyle w:val="Hyperlink"/>
@@ -4654,7 +4651,7 @@
           <w:sz w:val="24"/>
           <w:u w:val="single"/>
         </w:rPr>
-        <w:hyperlink r:id="rId30" w:history="1">
+        <w:hyperlink r:id="rId31" w:history="1">
           <w:r>
             <w:rPr>
               <w:rStyle w:val="Hyperlink"/>
@@ -4672,7 +4669,7 @@
           <w:sz w:val="24"/>
           <w:u w:val="single"/>
         </w:rPr>
-        <w:hyperlink r:id="rId30" w:history="1">
+        <w:hyperlink r:id="rId31" w:history="1">
           <w:r>
             <w:rPr>
               <w:rStyle w:val="Hyperlink"/>
@@ -4700,7 +4697,7 @@
           <w:sz w:val="24"/>
           <w:u w:val="single"/>
         </w:rPr>
-        <w:hyperlink r:id="rId31" w:history="1">
+        <w:hyperlink r:id="rId32" w:history="1">
           <w:r>
             <w:rPr>
               <w:rStyle w:val="Hyperlink"/>
@@ -4729,7 +4726,7 @@
           <w:sz w:val="24"/>
           <w:u w:val="single"/>
         </w:rPr>
-        <w:hyperlink r:id="rId31" w:history="1">
+        <w:hyperlink r:id="rId32" w:history="1">
           <w:r>
             <w:rPr>
               <w:rStyle w:val="Hyperlink"/>

--- a/EXPORTS/DOCX/published/niveau3/Dutch/Reinwardt.docx
+++ b/EXPORTS/DOCX/published/niveau3/Dutch/Reinwardt.docx
@@ -225,7 +225,53 @@
           <w:color w:val="000000"/>
           <w:sz w:val="24"/>
         </w:rPr>
-        <w:t xml:space="preserve">natuurlijke historie en botanie aan de </w:t>
+        <w:t>natuurli</w:t>
+      </w:r>
+      <w:r>
+        <w:rPr>
+          <w:u w:val="single" w:color="0066cc"/>
+          <w:rFonts w:ascii="Charis SIL Regular" w:hAnsi="Charis SIL Regular" w:eastAsia="Charis SIL Regular"/>
+          <w:b w:val="0"/>
+          <w:i w:val="0"/>
+          <w:color w:val="000000"/>
+          <w:sz w:val="24"/>
+        </w:rPr>
+        <w:hyperlink r:id="rId9" w:history="1">
+          <w:r>
+            <w:rPr>
+              <w:rStyle w:val="Hyperlink"/>
+            </w:rPr>
+            <w:t xml:space="preserve">jke historie </w:t>
+          </w:r>
+        </w:hyperlink>
+      </w:r>
+      <w:r>
+        <w:rPr>
+          <w:u w:val="single" w:color="0066cc"/>
+          <w:rFonts w:ascii="Charis SIL Regular" w:hAnsi="Charis SIL Regular" w:eastAsia="Charis SIL Regular"/>
+          <w:b w:val="0"/>
+          <w:i w:val="0"/>
+          <w:color w:val="000000"/>
+          <w:sz w:val="24"/>
+        </w:rPr>
+        <w:hyperlink r:id="rId9" w:history="1">
+          <w:r>
+            <w:rPr>
+              <w:rStyle w:val="Hyperlink"/>
+            </w:rPr>
+            <w:t>en bota</w:t>
+          </w:r>
+        </w:hyperlink>
+      </w:r>
+      <w:r>
+        <w:rPr>
+          <w:rFonts w:ascii="Charis SIL Regular" w:hAnsi="Charis SIL Regular" w:eastAsia="Charis SIL Regular"/>
+          <w:b w:val="0"/>
+          <w:i w:val="0"/>
+          <w:color w:val="000000"/>
+          <w:sz w:val="24"/>
+        </w:rPr>
+        <w:t xml:space="preserve">nie aan de </w:t>
       </w:r>
       <w:r>
         <w:rPr>
@@ -378,43 +424,7 @@
           <w:color w:val="000000"/>
           <w:sz w:val="24"/>
         </w:rPr>
-        <w:t xml:space="preserve"> koning van h</w:t>
-      </w:r>
-      <w:r>
-        <w:rPr>
-          <w:u w:val="single" w:color="0066cc"/>
-          <w:rFonts w:ascii="Charis SIL Regular" w:hAnsi="Charis SIL Regular" w:eastAsia="Charis SIL Regular"/>
-          <w:b w:val="0"/>
-          <w:i w:val="0"/>
-          <w:color w:val="000000"/>
-          <w:sz w:val="24"/>
-        </w:rPr>
-        <w:hyperlink r:id="rId10" w:history="1">
-          <w:r>
-            <w:rPr>
-              <w:rStyle w:val="Hyperlink"/>
-            </w:rPr>
-            <w:t>et Nederlan</w:t>
-          </w:r>
-        </w:hyperlink>
-      </w:r>
-      <w:r>
-        <w:rPr>
-          <w:u w:val="single" w:color="0066cc"/>
-          <w:rFonts w:ascii="Charis SIL Regular" w:hAnsi="Charis SIL Regular" w:eastAsia="Charis SIL Regular"/>
-          <w:b w:val="0"/>
-          <w:i w:val="0"/>
-          <w:color w:val="000000"/>
-          <w:sz w:val="24"/>
-        </w:rPr>
-        <w:hyperlink r:id="rId10" w:history="1">
-          <w:r>
-            <w:rPr>
-              <w:rStyle w:val="Hyperlink"/>
-            </w:rPr>
-            <w:t xml:space="preserve">dse </w:t>
-          </w:r>
-        </w:hyperlink>
+        <w:t xml:space="preserve"> koning van het Nederlandse </w:t>
       </w:r>
       <w:r>
         <w:rPr>
@@ -2696,7 +2706,7 @@
           <w:sz w:val="24"/>
           <w:u w:val="single"/>
         </w:rPr>
-        <w:hyperlink r:id="rId19" w:history="1">
+        <w:hyperlink r:id="rId17" w:history="1">
           <w:r>
             <w:rPr>
               <w:rStyle w:val="Hyperlink"/>
@@ -2714,7 +2724,7 @@
           <w:sz w:val="24"/>
           <w:u w:val="single"/>
         </w:rPr>
-        <w:hyperlink r:id="rId19" w:history="1">
+        <w:hyperlink r:id="rId17" w:history="1">
           <w:r>
             <w:rPr>
               <w:rStyle w:val="Hyperlink"/>
@@ -2994,7 +3004,7 @@
             <w:rPr>
               <w:rStyle w:val="Hyperlink"/>
             </w:rPr>
-            <w:t>www.biografischportaal.n</w:t>
+            <w:t>www.biografischportaal.nl</w:t>
           </w:r>
         </w:hyperlink>
       </w:r>
@@ -3005,13 +3015,25 @@
           <w:i w:val="0"/>
           <w:color w:val="0066CC"/>
           <w:sz w:val="24"/>
+          <w:u w:val="single"/>
+        </w:rPr>
+        <w:t>/</w:t>
+      </w:r>
+      <w:r>
+        <w:rPr>
+          <w:rFonts w:ascii="Charis SIL Regular" w:hAnsi="Charis SIL Regular" w:eastAsia="Charis SIL Regular"/>
+          <w:b w:val="0"/>
+          <w:i w:val="0"/>
+          <w:color w:val="0066CC"/>
+          <w:sz w:val="24"/>
+          <w:u w:val="single"/>
         </w:rPr>
         <w:hyperlink r:id="rId21" w:history="1">
           <w:r>
             <w:rPr>
               <w:rStyle w:val="Hyperlink"/>
             </w:rPr>
-            <w:t>l</w:t>
+            <w:t>persoon/4045700</w:t>
           </w:r>
         </w:hyperlink>
       </w:r>
@@ -3023,25 +3045,7 @@
           <w:color w:val="0066CC"/>
           <w:sz w:val="24"/>
         </w:rPr>
-        <w:t>/</w:t>
-      </w:r>
-      <w:r>
-        <w:rPr>
-          <w:rFonts w:ascii="Charis SIL Regular" w:hAnsi="Charis SIL Regular" w:eastAsia="Charis SIL Regular"/>
-          <w:b w:val="0"/>
-          <w:i w:val="0"/>
-          <w:color w:val="0066CC"/>
-          <w:sz w:val="24"/>
-          <w:u w:val="single"/>
-        </w:rPr>
-        <w:hyperlink r:id="rId21" w:history="1">
-          <w:r>
-            <w:rPr>
-              <w:rStyle w:val="Hyperlink"/>
-            </w:rPr>
-            <w:t xml:space="preserve">persoon/40457008 </w:t>
-          </w:r>
-        </w:hyperlink>
+        <w:t xml:space="preserve">8 </w:t>
       </w:r>
       <w:r>
         <w:br/>
@@ -3513,7 +3517,14 @@
           <w:color w:val="000000"/>
           <w:sz w:val="24"/>
         </w:rPr>
-        <w:t xml:space="preserve">, </w:t>
+        <w:hyperlink r:id="rId23" w:history="1">
+          <w:r>
+            <w:rPr>
+              <w:rStyle w:val="Hyperlink"/>
+            </w:rPr>
+            <w:t xml:space="preserve">, </w:t>
+          </w:r>
+        </w:hyperlink>
       </w:r>
       <w:r>
         <w:rPr>
@@ -3524,7 +3535,7 @@
           <w:sz w:val="24"/>
           <w:u w:val="single"/>
         </w:rPr>
-        <w:hyperlink r:id="rId24" w:history="1">
+        <w:hyperlink r:id="rId23" w:history="1">
           <w:r>
             <w:rPr>
               <w:rStyle w:val="Hyperlink"/>
@@ -3553,7 +3564,7 @@
           <w:sz w:val="24"/>
           <w:u w:val="single"/>
         </w:rPr>
-        <w:hyperlink r:id="rId24" w:history="1">
+        <w:hyperlink r:id="rId23" w:history="1">
           <w:r>
             <w:rPr>
               <w:rStyle w:val="Hyperlink"/>
@@ -3678,7 +3689,7 @@
           <w:sz w:val="24"/>
           <w:u w:val="single"/>
         </w:rPr>
-        <w:hyperlink r:id="rId25" w:history="1">
+        <w:hyperlink r:id="rId24" w:history="1">
           <w:r>
             <w:rPr>
               <w:rStyle w:val="Hyperlink"/>
@@ -3696,7 +3707,7 @@
           <w:sz w:val="24"/>
           <w:u w:val="single"/>
         </w:rPr>
-        <w:hyperlink r:id="rId25" w:history="1">
+        <w:hyperlink r:id="rId24" w:history="1">
           <w:r>
             <w:rPr>
               <w:rStyle w:val="Hyperlink"/>
@@ -3714,7 +3725,7 @@
           <w:sz w:val="24"/>
           <w:u w:val="single"/>
         </w:rPr>
-        <w:hyperlink r:id="rId25" w:history="1">
+        <w:hyperlink r:id="rId24" w:history="1">
           <w:r>
             <w:rPr>
               <w:rStyle w:val="Hyperlink"/>
@@ -3732,7 +3743,7 @@
           <w:sz w:val="24"/>
           <w:u w:val="single"/>
         </w:rPr>
-        <w:hyperlink r:id="rId25" w:history="1">
+        <w:hyperlink r:id="rId24" w:history="1">
           <w:r>
             <w:rPr>
               <w:rStyle w:val="Hyperlink"/>
@@ -3894,7 +3905,7 @@
           <w:sz w:val="24"/>
           <w:u w:val="single"/>
         </w:rPr>
-        <w:hyperlink r:id="rId26" w:history="1">
+        <w:hyperlink r:id="rId25" w:history="1">
           <w:r>
             <w:rPr>
               <w:rStyle w:val="Hyperlink"/>
@@ -3912,7 +3923,7 @@
           <w:sz w:val="24"/>
           <w:u w:val="single"/>
         </w:rPr>
-        <w:hyperlink r:id="rId26" w:history="1">
+        <w:hyperlink r:id="rId25" w:history="1">
           <w:r>
             <w:rPr>
               <w:rStyle w:val="Hyperlink"/>
@@ -3930,7 +3941,7 @@
           <w:sz w:val="24"/>
           <w:u w:val="single"/>
         </w:rPr>
-        <w:hyperlink r:id="rId26" w:history="1">
+        <w:hyperlink r:id="rId25" w:history="1">
           <w:r>
             <w:rPr>
               <w:rStyle w:val="Hyperlink"/>
@@ -3948,7 +3959,7 @@
           <w:sz w:val="24"/>
           <w:u w:val="single"/>
         </w:rPr>
-        <w:hyperlink r:id="rId26" w:history="1">
+        <w:hyperlink r:id="rId25" w:history="1">
           <w:r>
             <w:rPr>
               <w:rStyle w:val="Hyperlink"/>
@@ -3966,7 +3977,7 @@
           <w:sz w:val="24"/>
           <w:u w:val="single"/>
         </w:rPr>
-        <w:hyperlink r:id="rId26" w:history="1">
+        <w:hyperlink r:id="rId25" w:history="1">
           <w:r>
             <w:rPr>
               <w:rStyle w:val="Hyperlink"/>
@@ -3984,7 +3995,7 @@
           <w:sz w:val="24"/>
           <w:u w:val="single"/>
         </w:rPr>
-        <w:hyperlink r:id="rId26" w:history="1">
+        <w:hyperlink r:id="rId25" w:history="1">
           <w:r>
             <w:rPr>
               <w:rStyle w:val="Hyperlink"/>
@@ -4002,7 +4013,7 @@
           <w:sz w:val="24"/>
           <w:u w:val="single"/>
         </w:rPr>
-        <w:hyperlink r:id="rId26" w:history="1">
+        <w:hyperlink r:id="rId25" w:history="1">
           <w:r>
             <w:rPr>
               <w:rStyle w:val="Hyperlink"/>
@@ -4020,7 +4031,7 @@
           <w:sz w:val="24"/>
           <w:u w:val="single"/>
         </w:rPr>
-        <w:hyperlink r:id="rId26" w:history="1">
+        <w:hyperlink r:id="rId25" w:history="1">
           <w:r>
             <w:rPr>
               <w:rStyle w:val="Hyperlink"/>
@@ -4048,7 +4059,7 @@
           <w:sz w:val="24"/>
           <w:u w:val="single"/>
         </w:rPr>
-        <w:hyperlink r:id="rId26" w:history="1">
+        <w:hyperlink r:id="rId25" w:history="1">
           <w:r>
             <w:rPr>
               <w:rStyle w:val="Hyperlink"/>
@@ -4066,7 +4077,7 @@
           <w:sz w:val="24"/>
           <w:u w:val="single"/>
         </w:rPr>
-        <w:hyperlink r:id="rId26" w:history="1">
+        <w:hyperlink r:id="rId25" w:history="1">
           <w:r>
             <w:rPr>
               <w:rStyle w:val="Hyperlink"/>
@@ -4094,7 +4105,7 @@
           <w:sz w:val="24"/>
           <w:u w:val="single"/>
         </w:rPr>
-        <w:hyperlink r:id="rId26" w:history="1">
+        <w:hyperlink r:id="rId25" w:history="1">
           <w:r>
             <w:rPr>
               <w:rStyle w:val="Hyperlink"/>
@@ -4123,7 +4134,7 @@
           <w:sz w:val="24"/>
           <w:u w:val="single"/>
         </w:rPr>
-        <w:hyperlink r:id="rId27" w:history="1">
+        <w:hyperlink r:id="rId25" w:history="1">
           <w:r>
             <w:rPr>
               <w:rStyle w:val="Hyperlink"/>
@@ -4301,7 +4312,7 @@
           <w:sz w:val="24"/>
           <w:u w:val="single"/>
         </w:rPr>
-        <w:hyperlink r:id="rId28" w:history="1">
+        <w:hyperlink r:id="rId26" w:history="1">
           <w:r>
             <w:rPr>
               <w:rStyle w:val="Hyperlink"/>
@@ -4319,7 +4330,7 @@
           <w:sz w:val="24"/>
           <w:u w:val="single"/>
         </w:rPr>
-        <w:hyperlink r:id="rId28" w:history="1">
+        <w:hyperlink r:id="rId26" w:history="1">
           <w:r>
             <w:rPr>
               <w:rStyle w:val="Hyperlink"/>
@@ -4337,7 +4348,7 @@
           <w:sz w:val="24"/>
           <w:u w:val="single"/>
         </w:rPr>
-        <w:hyperlink r:id="rId28" w:history="1">
+        <w:hyperlink r:id="rId26" w:history="1">
           <w:r>
             <w:rPr>
               <w:rStyle w:val="Hyperlink"/>
@@ -4365,7 +4376,7 @@
           <w:sz w:val="24"/>
           <w:u w:val="single"/>
         </w:rPr>
-        <w:hyperlink r:id="rId29" w:history="1">
+        <w:hyperlink r:id="rId27" w:history="1">
           <w:r>
             <w:rPr>
               <w:rStyle w:val="Hyperlink"/>
@@ -4394,7 +4405,7 @@
           <w:sz w:val="24"/>
           <w:u w:val="single"/>
         </w:rPr>
-        <w:hyperlink r:id="rId29" w:history="1">
+        <w:hyperlink r:id="rId27" w:history="1">
           <w:r>
             <w:rPr>
               <w:rStyle w:val="Hyperlink"/>
@@ -4535,7 +4546,7 @@
           <w:sz w:val="24"/>
           <w:u w:val="single"/>
         </w:rPr>
-        <w:hyperlink r:id="rId30" w:history="1">
+        <w:hyperlink r:id="rId28" w:history="1">
           <w:r>
             <w:rPr>
               <w:rStyle w:val="Hyperlink"/>
@@ -4553,7 +4564,7 @@
           <w:sz w:val="24"/>
           <w:u w:val="single"/>
         </w:rPr>
-        <w:hyperlink r:id="rId30" w:history="1">
+        <w:hyperlink r:id="rId28" w:history="1">
           <w:r>
             <w:rPr>
               <w:rStyle w:val="Hyperlink"/>
@@ -4651,7 +4662,7 @@
           <w:sz w:val="24"/>
           <w:u w:val="single"/>
         </w:rPr>
-        <w:hyperlink r:id="rId31" w:history="1">
+        <w:hyperlink r:id="rId29" w:history="1">
           <w:r>
             <w:rPr>
               <w:rStyle w:val="Hyperlink"/>
@@ -4669,7 +4680,7 @@
           <w:sz w:val="24"/>
           <w:u w:val="single"/>
         </w:rPr>
-        <w:hyperlink r:id="rId31" w:history="1">
+        <w:hyperlink r:id="rId29" w:history="1">
           <w:r>
             <w:rPr>
               <w:rStyle w:val="Hyperlink"/>
@@ -4697,7 +4708,7 @@
           <w:sz w:val="24"/>
           <w:u w:val="single"/>
         </w:rPr>
-        <w:hyperlink r:id="rId32" w:history="1">
+        <w:hyperlink r:id="rId30" w:history="1">
           <w:r>
             <w:rPr>
               <w:rStyle w:val="Hyperlink"/>
@@ -4726,7 +4737,7 @@
           <w:sz w:val="24"/>
           <w:u w:val="single"/>
         </w:rPr>
-        <w:hyperlink r:id="rId32" w:history="1">
+        <w:hyperlink r:id="rId30" w:history="1">
           <w:r>
             <w:rPr>
               <w:rStyle w:val="Hyperlink"/>

--- a/EXPORTS/DOCX/published/niveau3/Dutch/Reinwardt.docx
+++ b/EXPORTS/DOCX/published/niveau3/Dutch/Reinwardt.docx
@@ -225,53 +225,7 @@
           <w:color w:val="000000"/>
           <w:sz w:val="24"/>
         </w:rPr>
-        <w:t>natuurli</w:t>
-      </w:r>
-      <w:r>
-        <w:rPr>
-          <w:u w:val="single" w:color="0066cc"/>
-          <w:rFonts w:ascii="Charis SIL Regular" w:hAnsi="Charis SIL Regular" w:eastAsia="Charis SIL Regular"/>
-          <w:b w:val="0"/>
-          <w:i w:val="0"/>
-          <w:color w:val="000000"/>
-          <w:sz w:val="24"/>
-        </w:rPr>
-        <w:hyperlink r:id="rId9" w:history="1">
-          <w:r>
-            <w:rPr>
-              <w:rStyle w:val="Hyperlink"/>
-            </w:rPr>
-            <w:t xml:space="preserve">jke historie </w:t>
-          </w:r>
-        </w:hyperlink>
-      </w:r>
-      <w:r>
-        <w:rPr>
-          <w:u w:val="single" w:color="0066cc"/>
-          <w:rFonts w:ascii="Charis SIL Regular" w:hAnsi="Charis SIL Regular" w:eastAsia="Charis SIL Regular"/>
-          <w:b w:val="0"/>
-          <w:i w:val="0"/>
-          <w:color w:val="000000"/>
-          <w:sz w:val="24"/>
-        </w:rPr>
-        <w:hyperlink r:id="rId9" w:history="1">
-          <w:r>
-            <w:rPr>
-              <w:rStyle w:val="Hyperlink"/>
-            </w:rPr>
-            <w:t>en bota</w:t>
-          </w:r>
-        </w:hyperlink>
-      </w:r>
-      <w:r>
-        <w:rPr>
-          <w:rFonts w:ascii="Charis SIL Regular" w:hAnsi="Charis SIL Regular" w:eastAsia="Charis SIL Regular"/>
-          <w:b w:val="0"/>
-          <w:i w:val="0"/>
-          <w:color w:val="000000"/>
-          <w:sz w:val="24"/>
-        </w:rPr>
-        <w:t xml:space="preserve">nie aan de </w:t>
+        <w:t xml:space="preserve">natuurlijke historie en botanie aan de </w:t>
       </w:r>
       <w:r>
         <w:rPr>
@@ -424,7 +378,43 @@
           <w:color w:val="000000"/>
           <w:sz w:val="24"/>
         </w:rPr>
-        <w:t xml:space="preserve"> koning van het Nederlandse </w:t>
+        <w:t xml:space="preserve"> koning van h</w:t>
+      </w:r>
+      <w:r>
+        <w:rPr>
+          <w:u w:val="single" w:color="0066cc"/>
+          <w:rFonts w:ascii="Charis SIL Regular" w:hAnsi="Charis SIL Regular" w:eastAsia="Charis SIL Regular"/>
+          <w:b w:val="0"/>
+          <w:i w:val="0"/>
+          <w:color w:val="000000"/>
+          <w:sz w:val="24"/>
+        </w:rPr>
+        <w:hyperlink r:id="rId10" w:history="1">
+          <w:r>
+            <w:rPr>
+              <w:rStyle w:val="Hyperlink"/>
+            </w:rPr>
+            <w:t>et Nederlan</w:t>
+          </w:r>
+        </w:hyperlink>
+      </w:r>
+      <w:r>
+        <w:rPr>
+          <w:u w:val="single" w:color="0066cc"/>
+          <w:rFonts w:ascii="Charis SIL Regular" w:hAnsi="Charis SIL Regular" w:eastAsia="Charis SIL Regular"/>
+          <w:b w:val="0"/>
+          <w:i w:val="0"/>
+          <w:color w:val="000000"/>
+          <w:sz w:val="24"/>
+        </w:rPr>
+        <w:hyperlink r:id="rId10" w:history="1">
+          <w:r>
+            <w:rPr>
+              <w:rStyle w:val="Hyperlink"/>
+            </w:rPr>
+            <w:t xml:space="preserve">dse </w:t>
+          </w:r>
+        </w:hyperlink>
       </w:r>
       <w:r>
         <w:rPr>
@@ -828,32 +818,7 @@
           <w:color w:val="000000"/>
           <w:sz w:val="24"/>
         </w:rPr>
-        <w:hyperlink r:id="rId12" w:history="1">
-          <w:r>
-            <w:rPr>
-              <w:rStyle w:val="Hyperlink"/>
-            </w:rPr>
-            <w:t>rzamelaa</w:t>
-          </w:r>
-        </w:hyperlink>
-      </w:r>
-      <w:r>
-        <w:rPr>
-          <w:u w:val="single" w:color="0066cc"/>
-          <w:rFonts w:ascii="Charis SIL Regular" w:hAnsi="Charis SIL Regular" w:eastAsia="Charis SIL Regular"/>
-          <w:b w:val="0"/>
-          <w:i w:val="0"/>
-          <w:color w:val="000000"/>
-          <w:sz w:val="24"/>
-        </w:rPr>
-        <w:hyperlink r:id="rId12" w:history="1">
-          <w:r>
-            <w:rPr>
-              <w:rStyle w:val="Hyperlink"/>
-            </w:rPr>
-            <w:t xml:space="preserve">rs', waarvan </w:t>
-          </w:r>
-        </w:hyperlink>
+        <w:t xml:space="preserve">rzamelaars', waarvan </w:t>
       </w:r>
       <w:r>
         <w:rPr>
@@ -3517,14 +3482,7 @@
           <w:color w:val="000000"/>
           <w:sz w:val="24"/>
         </w:rPr>
-        <w:hyperlink r:id="rId23" w:history="1">
-          <w:r>
-            <w:rPr>
-              <w:rStyle w:val="Hyperlink"/>
-            </w:rPr>
-            <w:t xml:space="preserve">, </w:t>
-          </w:r>
-        </w:hyperlink>
+        <w:t xml:space="preserve">, </w:t>
       </w:r>
       <w:r>
         <w:rPr>

--- a/EXPORTS/DOCX/published/niveau3/Dutch/Reinwardt.docx
+++ b/EXPORTS/DOCX/published/niveau3/Dutch/Reinwardt.docx
@@ -225,7 +225,35 @@
           <w:color w:val="000000"/>
           <w:sz w:val="24"/>
         </w:rPr>
-        <w:t xml:space="preserve">natuurlijke historie en botanie aan de </w:t>
+        <w:t>natuurli</w:t>
+      </w:r>
+      <w:r>
+        <w:rPr>
+          <w:u w:val="single" w:color="0066cc"/>
+          <w:rFonts w:ascii="Charis SIL Regular" w:hAnsi="Charis SIL Regular" w:eastAsia="Charis SIL Regular"/>
+          <w:b w:val="0"/>
+          <w:i w:val="0"/>
+          <w:color w:val="000000"/>
+          <w:sz w:val="24"/>
+        </w:rPr>
+        <w:hyperlink r:id="rId9" w:history="1">
+          <w:r>
+            <w:rPr>
+              <w:rStyle w:val="Hyperlink"/>
+            </w:rPr>
+            <w:t xml:space="preserve">jke historie </w:t>
+          </w:r>
+        </w:hyperlink>
+      </w:r>
+      <w:r>
+        <w:rPr>
+          <w:rFonts w:ascii="Charis SIL Regular" w:hAnsi="Charis SIL Regular" w:eastAsia="Charis SIL Regular"/>
+          <w:b w:val="0"/>
+          <w:i w:val="0"/>
+          <w:color w:val="000000"/>
+          <w:sz w:val="24"/>
+        </w:rPr>
+        <w:t xml:space="preserve">en botanie aan de </w:t>
       </w:r>
       <w:r>
         <w:rPr>
@@ -807,7 +835,7 @@
           <w:color w:val="000000"/>
           <w:sz w:val="24"/>
         </w:rPr>
-        <w:t>persoonlijke 've</w:t>
+        <w:t>persoonlijke 'verzamelaa</w:t>
       </w:r>
       <w:r>
         <w:rPr>
@@ -818,7 +846,14 @@
           <w:color w:val="000000"/>
           <w:sz w:val="24"/>
         </w:rPr>
-        <w:t xml:space="preserve">rzamelaars', waarvan </w:t>
+        <w:hyperlink r:id="rId12" w:history="1">
+          <w:r>
+            <w:rPr>
+              <w:rStyle w:val="Hyperlink"/>
+            </w:rPr>
+            <w:t xml:space="preserve">rs', waarvan </w:t>
+          </w:r>
+        </w:hyperlink>
       </w:r>
       <w:r>
         <w:rPr>
@@ -2689,7 +2724,7 @@
           <w:sz w:val="24"/>
           <w:u w:val="single"/>
         </w:rPr>
-        <w:hyperlink r:id="rId17" w:history="1">
+        <w:hyperlink r:id="rId19" w:history="1">
           <w:r>
             <w:rPr>
               <w:rStyle w:val="Hyperlink"/>
@@ -2969,7 +3004,7 @@
             <w:rPr>
               <w:rStyle w:val="Hyperlink"/>
             </w:rPr>
-            <w:t>www.biografischportaal.nl</w:t>
+            <w:t>www.biografischportaal.n</w:t>
           </w:r>
         </w:hyperlink>
       </w:r>
@@ -2980,25 +3015,13 @@
           <w:i w:val="0"/>
           <w:color w:val="0066CC"/>
           <w:sz w:val="24"/>
-          <w:u w:val="single"/>
-        </w:rPr>
-        <w:t>/</w:t>
-      </w:r>
-      <w:r>
-        <w:rPr>
-          <w:rFonts w:ascii="Charis SIL Regular" w:hAnsi="Charis SIL Regular" w:eastAsia="Charis SIL Regular"/>
-          <w:b w:val="0"/>
-          <w:i w:val="0"/>
-          <w:color w:val="0066CC"/>
-          <w:sz w:val="24"/>
-          <w:u w:val="single"/>
         </w:rPr>
         <w:hyperlink r:id="rId21" w:history="1">
           <w:r>
             <w:rPr>
               <w:rStyle w:val="Hyperlink"/>
             </w:rPr>
-            <w:t>persoon/4045700</w:t>
+            <w:t>l</w:t>
           </w:r>
         </w:hyperlink>
       </w:r>
@@ -3010,7 +3033,25 @@
           <w:color w:val="0066CC"/>
           <w:sz w:val="24"/>
         </w:rPr>
-        <w:t xml:space="preserve">8 </w:t>
+        <w:t>/</w:t>
+      </w:r>
+      <w:r>
+        <w:rPr>
+          <w:rFonts w:ascii="Charis SIL Regular" w:hAnsi="Charis SIL Regular" w:eastAsia="Charis SIL Regular"/>
+          <w:b w:val="0"/>
+          <w:i w:val="0"/>
+          <w:color w:val="0066CC"/>
+          <w:sz w:val="24"/>
+          <w:u w:val="single"/>
+        </w:rPr>
+        <w:hyperlink r:id="rId21" w:history="1">
+          <w:r>
+            <w:rPr>
+              <w:rStyle w:val="Hyperlink"/>
+            </w:rPr>
+            <w:t xml:space="preserve">persoon/40457008 </w:t>
+          </w:r>
+        </w:hyperlink>
       </w:r>
       <w:r>
         <w:br/>
@@ -3482,7 +3523,14 @@
           <w:color w:val="000000"/>
           <w:sz w:val="24"/>
         </w:rPr>
-        <w:t xml:space="preserve">, </w:t>
+        <w:hyperlink r:id="rId23" w:history="1">
+          <w:r>
+            <w:rPr>
+              <w:rStyle w:val="Hyperlink"/>
+            </w:rPr>
+            <w:t xml:space="preserve">, </w:t>
+          </w:r>
+        </w:hyperlink>
       </w:r>
       <w:r>
         <w:rPr>

--- a/EXPORTS/DOCX/published/niveau3/Dutch/Reinwardt.docx
+++ b/EXPORTS/DOCX/published/niveau3/Dutch/Reinwardt.docx
@@ -835,7 +835,25 @@
           <w:color w:val="000000"/>
           <w:sz w:val="24"/>
         </w:rPr>
-        <w:t>persoonlijke 'verzamelaa</w:t>
+        <w:t>persoonlijke 've</w:t>
+      </w:r>
+      <w:r>
+        <w:rPr>
+          <w:u w:val="single" w:color="0066cc"/>
+          <w:rFonts w:ascii="Charis SIL Regular" w:hAnsi="Charis SIL Regular" w:eastAsia="Charis SIL Regular"/>
+          <w:b w:val="0"/>
+          <w:i w:val="0"/>
+          <w:color w:val="000000"/>
+          <w:sz w:val="24"/>
+        </w:rPr>
+        <w:hyperlink r:id="rId12" w:history="1">
+          <w:r>
+            <w:rPr>
+              <w:rStyle w:val="Hyperlink"/>
+            </w:rPr>
+            <w:t>rzamelaa</w:t>
+          </w:r>
+        </w:hyperlink>
       </w:r>
       <w:r>
         <w:rPr>
@@ -3523,14 +3541,7 @@
           <w:color w:val="000000"/>
           <w:sz w:val="24"/>
         </w:rPr>
-        <w:hyperlink r:id="rId23" w:history="1">
-          <w:r>
-            <w:rPr>
-              <w:rStyle w:val="Hyperlink"/>
-            </w:rPr>
-            <w:t xml:space="preserve">, </w:t>
-          </w:r>
-        </w:hyperlink>
+        <w:t xml:space="preserve">, </w:t>
       </w:r>
       <w:r>
         <w:rPr>
@@ -3541,7 +3552,7 @@
           <w:sz w:val="24"/>
           <w:u w:val="single"/>
         </w:rPr>
-        <w:hyperlink r:id="rId23" w:history="1">
+        <w:hyperlink r:id="rId24" w:history="1">
           <w:r>
             <w:rPr>
               <w:rStyle w:val="Hyperlink"/>
@@ -3570,7 +3581,7 @@
           <w:sz w:val="24"/>
           <w:u w:val="single"/>
         </w:rPr>
-        <w:hyperlink r:id="rId23" w:history="1">
+        <w:hyperlink r:id="rId24" w:history="1">
           <w:r>
             <w:rPr>
               <w:rStyle w:val="Hyperlink"/>
@@ -3695,7 +3706,7 @@
           <w:sz w:val="24"/>
           <w:u w:val="single"/>
         </w:rPr>
-        <w:hyperlink r:id="rId24" w:history="1">
+        <w:hyperlink r:id="rId25" w:history="1">
           <w:r>
             <w:rPr>
               <w:rStyle w:val="Hyperlink"/>
@@ -3713,7 +3724,7 @@
           <w:sz w:val="24"/>
           <w:u w:val="single"/>
         </w:rPr>
-        <w:hyperlink r:id="rId24" w:history="1">
+        <w:hyperlink r:id="rId25" w:history="1">
           <w:r>
             <w:rPr>
               <w:rStyle w:val="Hyperlink"/>
@@ -3731,7 +3742,7 @@
           <w:sz w:val="24"/>
           <w:u w:val="single"/>
         </w:rPr>
-        <w:hyperlink r:id="rId24" w:history="1">
+        <w:hyperlink r:id="rId25" w:history="1">
           <w:r>
             <w:rPr>
               <w:rStyle w:val="Hyperlink"/>
@@ -3749,7 +3760,7 @@
           <w:sz w:val="24"/>
           <w:u w:val="single"/>
         </w:rPr>
-        <w:hyperlink r:id="rId24" w:history="1">
+        <w:hyperlink r:id="rId25" w:history="1">
           <w:r>
             <w:rPr>
               <w:rStyle w:val="Hyperlink"/>
@@ -3911,7 +3922,7 @@
           <w:sz w:val="24"/>
           <w:u w:val="single"/>
         </w:rPr>
-        <w:hyperlink r:id="rId25" w:history="1">
+        <w:hyperlink r:id="rId26" w:history="1">
           <w:r>
             <w:rPr>
               <w:rStyle w:val="Hyperlink"/>
@@ -3929,7 +3940,7 @@
           <w:sz w:val="24"/>
           <w:u w:val="single"/>
         </w:rPr>
-        <w:hyperlink r:id="rId25" w:history="1">
+        <w:hyperlink r:id="rId26" w:history="1">
           <w:r>
             <w:rPr>
               <w:rStyle w:val="Hyperlink"/>
@@ -3947,7 +3958,7 @@
           <w:sz w:val="24"/>
           <w:u w:val="single"/>
         </w:rPr>
-        <w:hyperlink r:id="rId25" w:history="1">
+        <w:hyperlink r:id="rId26" w:history="1">
           <w:r>
             <w:rPr>
               <w:rStyle w:val="Hyperlink"/>
@@ -3965,7 +3976,7 @@
           <w:sz w:val="24"/>
           <w:u w:val="single"/>
         </w:rPr>
-        <w:hyperlink r:id="rId25" w:history="1">
+        <w:hyperlink r:id="rId26" w:history="1">
           <w:r>
             <w:rPr>
               <w:rStyle w:val="Hyperlink"/>
@@ -3983,7 +3994,7 @@
           <w:sz w:val="24"/>
           <w:u w:val="single"/>
         </w:rPr>
-        <w:hyperlink r:id="rId25" w:history="1">
+        <w:hyperlink r:id="rId26" w:history="1">
           <w:r>
             <w:rPr>
               <w:rStyle w:val="Hyperlink"/>
@@ -4001,7 +4012,7 @@
           <w:sz w:val="24"/>
           <w:u w:val="single"/>
         </w:rPr>
-        <w:hyperlink r:id="rId25" w:history="1">
+        <w:hyperlink r:id="rId26" w:history="1">
           <w:r>
             <w:rPr>
               <w:rStyle w:val="Hyperlink"/>
@@ -4019,7 +4030,7 @@
           <w:sz w:val="24"/>
           <w:u w:val="single"/>
         </w:rPr>
-        <w:hyperlink r:id="rId25" w:history="1">
+        <w:hyperlink r:id="rId26" w:history="1">
           <w:r>
             <w:rPr>
               <w:rStyle w:val="Hyperlink"/>
@@ -4037,7 +4048,7 @@
           <w:sz w:val="24"/>
           <w:u w:val="single"/>
         </w:rPr>
-        <w:hyperlink r:id="rId25" w:history="1">
+        <w:hyperlink r:id="rId26" w:history="1">
           <w:r>
             <w:rPr>
               <w:rStyle w:val="Hyperlink"/>
@@ -4065,7 +4076,7 @@
           <w:sz w:val="24"/>
           <w:u w:val="single"/>
         </w:rPr>
-        <w:hyperlink r:id="rId25" w:history="1">
+        <w:hyperlink r:id="rId26" w:history="1">
           <w:r>
             <w:rPr>
               <w:rStyle w:val="Hyperlink"/>
@@ -4083,7 +4094,7 @@
           <w:sz w:val="24"/>
           <w:u w:val="single"/>
         </w:rPr>
-        <w:hyperlink r:id="rId25" w:history="1">
+        <w:hyperlink r:id="rId26" w:history="1">
           <w:r>
             <w:rPr>
               <w:rStyle w:val="Hyperlink"/>
@@ -4111,7 +4122,7 @@
           <w:sz w:val="24"/>
           <w:u w:val="single"/>
         </w:rPr>
-        <w:hyperlink r:id="rId25" w:history="1">
+        <w:hyperlink r:id="rId26" w:history="1">
           <w:r>
             <w:rPr>
               <w:rStyle w:val="Hyperlink"/>
@@ -4140,7 +4151,7 @@
           <w:sz w:val="24"/>
           <w:u w:val="single"/>
         </w:rPr>
-        <w:hyperlink r:id="rId25" w:history="1">
+        <w:hyperlink r:id="rId26" w:history="1">
           <w:r>
             <w:rPr>
               <w:rStyle w:val="Hyperlink"/>
@@ -4318,7 +4329,7 @@
           <w:sz w:val="24"/>
           <w:u w:val="single"/>
         </w:rPr>
-        <w:hyperlink r:id="rId26" w:history="1">
+        <w:hyperlink r:id="rId27" w:history="1">
           <w:r>
             <w:rPr>
               <w:rStyle w:val="Hyperlink"/>
@@ -4336,7 +4347,7 @@
           <w:sz w:val="24"/>
           <w:u w:val="single"/>
         </w:rPr>
-        <w:hyperlink r:id="rId26" w:history="1">
+        <w:hyperlink r:id="rId27" w:history="1">
           <w:r>
             <w:rPr>
               <w:rStyle w:val="Hyperlink"/>
@@ -4354,7 +4365,7 @@
           <w:sz w:val="24"/>
           <w:u w:val="single"/>
         </w:rPr>
-        <w:hyperlink r:id="rId26" w:history="1">
+        <w:hyperlink r:id="rId27" w:history="1">
           <w:r>
             <w:rPr>
               <w:rStyle w:val="Hyperlink"/>
@@ -4382,7 +4393,7 @@
           <w:sz w:val="24"/>
           <w:u w:val="single"/>
         </w:rPr>
-        <w:hyperlink r:id="rId27" w:history="1">
+        <w:hyperlink r:id="rId28" w:history="1">
           <w:r>
             <w:rPr>
               <w:rStyle w:val="Hyperlink"/>
@@ -4411,7 +4422,7 @@
           <w:sz w:val="24"/>
           <w:u w:val="single"/>
         </w:rPr>
-        <w:hyperlink r:id="rId27" w:history="1">
+        <w:hyperlink r:id="rId28" w:history="1">
           <w:r>
             <w:rPr>
               <w:rStyle w:val="Hyperlink"/>
@@ -4552,7 +4563,7 @@
           <w:sz w:val="24"/>
           <w:u w:val="single"/>
         </w:rPr>
-        <w:hyperlink r:id="rId28" w:history="1">
+        <w:hyperlink r:id="rId29" w:history="1">
           <w:r>
             <w:rPr>
               <w:rStyle w:val="Hyperlink"/>
@@ -4570,7 +4581,7 @@
           <w:sz w:val="24"/>
           <w:u w:val="single"/>
         </w:rPr>
-        <w:hyperlink r:id="rId28" w:history="1">
+        <w:hyperlink r:id="rId29" w:history="1">
           <w:r>
             <w:rPr>
               <w:rStyle w:val="Hyperlink"/>
@@ -4668,7 +4679,7 @@
           <w:sz w:val="24"/>
           <w:u w:val="single"/>
         </w:rPr>
-        <w:hyperlink r:id="rId29" w:history="1">
+        <w:hyperlink r:id="rId30" w:history="1">
           <w:r>
             <w:rPr>
               <w:rStyle w:val="Hyperlink"/>
@@ -4686,7 +4697,7 @@
           <w:sz w:val="24"/>
           <w:u w:val="single"/>
         </w:rPr>
-        <w:hyperlink r:id="rId29" w:history="1">
+        <w:hyperlink r:id="rId30" w:history="1">
           <w:r>
             <w:rPr>
               <w:rStyle w:val="Hyperlink"/>
@@ -4714,7 +4725,7 @@
           <w:sz w:val="24"/>
           <w:u w:val="single"/>
         </w:rPr>
-        <w:hyperlink r:id="rId30" w:history="1">
+        <w:hyperlink r:id="rId31" w:history="1">
           <w:r>
             <w:rPr>
               <w:rStyle w:val="Hyperlink"/>
@@ -4743,7 +4754,7 @@
           <w:sz w:val="24"/>
           <w:u w:val="single"/>
         </w:rPr>
-        <w:hyperlink r:id="rId30" w:history="1">
+        <w:hyperlink r:id="rId31" w:history="1">
           <w:r>
             <w:rPr>
               <w:rStyle w:val="Hyperlink"/>

--- a/EXPORTS/DOCX/published/niveau3/Dutch/Reinwardt.docx
+++ b/EXPORTS/DOCX/published/niveau3/Dutch/Reinwardt.docx
@@ -247,13 +247,31 @@
       </w:r>
       <w:r>
         <w:rPr>
+          <w:u w:val="single" w:color="0066cc"/>
           <w:rFonts w:ascii="Charis SIL Regular" w:hAnsi="Charis SIL Regular" w:eastAsia="Charis SIL Regular"/>
           <w:b w:val="0"/>
           <w:i w:val="0"/>
           <w:color w:val="000000"/>
           <w:sz w:val="24"/>
         </w:rPr>
-        <w:t xml:space="preserve">en botanie aan de </w:t>
+        <w:hyperlink r:id="rId9" w:history="1">
+          <w:r>
+            <w:rPr>
+              <w:rStyle w:val="Hyperlink"/>
+            </w:rPr>
+            <w:t>en bota</w:t>
+          </w:r>
+        </w:hyperlink>
+      </w:r>
+      <w:r>
+        <w:rPr>
+          <w:rFonts w:ascii="Charis SIL Regular" w:hAnsi="Charis SIL Regular" w:eastAsia="Charis SIL Regular"/>
+          <w:b w:val="0"/>
+          <w:i w:val="0"/>
+          <w:color w:val="000000"/>
+          <w:sz w:val="24"/>
+        </w:rPr>
+        <w:t xml:space="preserve">nie aan de </w:t>
       </w:r>
       <w:r>
         <w:rPr>
@@ -2742,7 +2760,7 @@
           <w:sz w:val="24"/>
           <w:u w:val="single"/>
         </w:rPr>
-        <w:hyperlink r:id="rId19" w:history="1">
+        <w:hyperlink r:id="rId17" w:history="1">
           <w:r>
             <w:rPr>
               <w:rStyle w:val="Hyperlink"/>
@@ -3022,7 +3040,7 @@
             <w:rPr>
               <w:rStyle w:val="Hyperlink"/>
             </w:rPr>
-            <w:t>www.biografischportaal.n</w:t>
+            <w:t>www.biografischportaal.nl</w:t>
           </w:r>
         </w:hyperlink>
       </w:r>
@@ -3033,13 +3051,25 @@
           <w:i w:val="0"/>
           <w:color w:val="0066CC"/>
           <w:sz w:val="24"/>
+          <w:u w:val="single"/>
+        </w:rPr>
+        <w:t>/</w:t>
+      </w:r>
+      <w:r>
+        <w:rPr>
+          <w:rFonts w:ascii="Charis SIL Regular" w:hAnsi="Charis SIL Regular" w:eastAsia="Charis SIL Regular"/>
+          <w:b w:val="0"/>
+          <w:i w:val="0"/>
+          <w:color w:val="0066CC"/>
+          <w:sz w:val="24"/>
+          <w:u w:val="single"/>
         </w:rPr>
         <w:hyperlink r:id="rId21" w:history="1">
           <w:r>
             <w:rPr>
               <w:rStyle w:val="Hyperlink"/>
             </w:rPr>
-            <w:t>l</w:t>
+            <w:t>persoon/4045700</w:t>
           </w:r>
         </w:hyperlink>
       </w:r>
@@ -3051,25 +3081,7 @@
           <w:color w:val="0066CC"/>
           <w:sz w:val="24"/>
         </w:rPr>
-        <w:t>/</w:t>
-      </w:r>
-      <w:r>
-        <w:rPr>
-          <w:rFonts w:ascii="Charis SIL Regular" w:hAnsi="Charis SIL Regular" w:eastAsia="Charis SIL Regular"/>
-          <w:b w:val="0"/>
-          <w:i w:val="0"/>
-          <w:color w:val="0066CC"/>
-          <w:sz w:val="24"/>
-          <w:u w:val="single"/>
-        </w:rPr>
-        <w:hyperlink r:id="rId21" w:history="1">
-          <w:r>
-            <w:rPr>
-              <w:rStyle w:val="Hyperlink"/>
-            </w:rPr>
-            <w:t xml:space="preserve">persoon/40457008 </w:t>
-          </w:r>
-        </w:hyperlink>
+        <w:t xml:space="preserve">8 </w:t>
       </w:r>
       <w:r>
         <w:br/>
@@ -3541,7 +3553,14 @@
           <w:color w:val="000000"/>
           <w:sz w:val="24"/>
         </w:rPr>
-        <w:t xml:space="preserve">, </w:t>
+        <w:hyperlink r:id="rId23" w:history="1">
+          <w:r>
+            <w:rPr>
+              <w:rStyle w:val="Hyperlink"/>
+            </w:rPr>
+            <w:t xml:space="preserve">, </w:t>
+          </w:r>
+        </w:hyperlink>
       </w:r>
       <w:r>
         <w:rPr>
@@ -3552,7 +3571,7 @@
           <w:sz w:val="24"/>
           <w:u w:val="single"/>
         </w:rPr>
-        <w:hyperlink r:id="rId24" w:history="1">
+        <w:hyperlink r:id="rId23" w:history="1">
           <w:r>
             <w:rPr>
               <w:rStyle w:val="Hyperlink"/>
@@ -3581,7 +3600,7 @@
           <w:sz w:val="24"/>
           <w:u w:val="single"/>
         </w:rPr>
-        <w:hyperlink r:id="rId24" w:history="1">
+        <w:hyperlink r:id="rId23" w:history="1">
           <w:r>
             <w:rPr>
               <w:rStyle w:val="Hyperlink"/>
@@ -3706,7 +3725,7 @@
           <w:sz w:val="24"/>
           <w:u w:val="single"/>
         </w:rPr>
-        <w:hyperlink r:id="rId25" w:history="1">
+        <w:hyperlink r:id="rId24" w:history="1">
           <w:r>
             <w:rPr>
               <w:rStyle w:val="Hyperlink"/>
@@ -3724,7 +3743,7 @@
           <w:sz w:val="24"/>
           <w:u w:val="single"/>
         </w:rPr>
-        <w:hyperlink r:id="rId25" w:history="1">
+        <w:hyperlink r:id="rId24" w:history="1">
           <w:r>
             <w:rPr>
               <w:rStyle w:val="Hyperlink"/>
@@ -3742,7 +3761,7 @@
           <w:sz w:val="24"/>
           <w:u w:val="single"/>
         </w:rPr>
-        <w:hyperlink r:id="rId25" w:history="1">
+        <w:hyperlink r:id="rId24" w:history="1">
           <w:r>
             <w:rPr>
               <w:rStyle w:val="Hyperlink"/>
@@ -3760,7 +3779,7 @@
           <w:sz w:val="24"/>
           <w:u w:val="single"/>
         </w:rPr>
-        <w:hyperlink r:id="rId25" w:history="1">
+        <w:hyperlink r:id="rId24" w:history="1">
           <w:r>
             <w:rPr>
               <w:rStyle w:val="Hyperlink"/>
@@ -3922,7 +3941,7 @@
           <w:sz w:val="24"/>
           <w:u w:val="single"/>
         </w:rPr>
-        <w:hyperlink r:id="rId26" w:history="1">
+        <w:hyperlink r:id="rId25" w:history="1">
           <w:r>
             <w:rPr>
               <w:rStyle w:val="Hyperlink"/>
@@ -3940,7 +3959,7 @@
           <w:sz w:val="24"/>
           <w:u w:val="single"/>
         </w:rPr>
-        <w:hyperlink r:id="rId26" w:history="1">
+        <w:hyperlink r:id="rId25" w:history="1">
           <w:r>
             <w:rPr>
               <w:rStyle w:val="Hyperlink"/>
@@ -3958,7 +3977,7 @@
           <w:sz w:val="24"/>
           <w:u w:val="single"/>
         </w:rPr>
-        <w:hyperlink r:id="rId26" w:history="1">
+        <w:hyperlink r:id="rId25" w:history="1">
           <w:r>
             <w:rPr>
               <w:rStyle w:val="Hyperlink"/>
@@ -3976,7 +3995,7 @@
           <w:sz w:val="24"/>
           <w:u w:val="single"/>
         </w:rPr>
-        <w:hyperlink r:id="rId26" w:history="1">
+        <w:hyperlink r:id="rId25" w:history="1">
           <w:r>
             <w:rPr>
               <w:rStyle w:val="Hyperlink"/>
@@ -3994,7 +4013,7 @@
           <w:sz w:val="24"/>
           <w:u w:val="single"/>
         </w:rPr>
-        <w:hyperlink r:id="rId26" w:history="1">
+        <w:hyperlink r:id="rId25" w:history="1">
           <w:r>
             <w:rPr>
               <w:rStyle w:val="Hyperlink"/>
@@ -4012,7 +4031,7 @@
           <w:sz w:val="24"/>
           <w:u w:val="single"/>
         </w:rPr>
-        <w:hyperlink r:id="rId26" w:history="1">
+        <w:hyperlink r:id="rId25" w:history="1">
           <w:r>
             <w:rPr>
               <w:rStyle w:val="Hyperlink"/>
@@ -4030,7 +4049,7 @@
           <w:sz w:val="24"/>
           <w:u w:val="single"/>
         </w:rPr>
-        <w:hyperlink r:id="rId26" w:history="1">
+        <w:hyperlink r:id="rId25" w:history="1">
           <w:r>
             <w:rPr>
               <w:rStyle w:val="Hyperlink"/>
@@ -4048,7 +4067,7 @@
           <w:sz w:val="24"/>
           <w:u w:val="single"/>
         </w:rPr>
-        <w:hyperlink r:id="rId26" w:history="1">
+        <w:hyperlink r:id="rId25" w:history="1">
           <w:r>
             <w:rPr>
               <w:rStyle w:val="Hyperlink"/>
@@ -4076,7 +4095,7 @@
           <w:sz w:val="24"/>
           <w:u w:val="single"/>
         </w:rPr>
-        <w:hyperlink r:id="rId26" w:history="1">
+        <w:hyperlink r:id="rId25" w:history="1">
           <w:r>
             <w:rPr>
               <w:rStyle w:val="Hyperlink"/>
@@ -4094,7 +4113,7 @@
           <w:sz w:val="24"/>
           <w:u w:val="single"/>
         </w:rPr>
-        <w:hyperlink r:id="rId26" w:history="1">
+        <w:hyperlink r:id="rId25" w:history="1">
           <w:r>
             <w:rPr>
               <w:rStyle w:val="Hyperlink"/>
@@ -4122,7 +4141,7 @@
           <w:sz w:val="24"/>
           <w:u w:val="single"/>
         </w:rPr>
-        <w:hyperlink r:id="rId26" w:history="1">
+        <w:hyperlink r:id="rId25" w:history="1">
           <w:r>
             <w:rPr>
               <w:rStyle w:val="Hyperlink"/>
@@ -4151,7 +4170,7 @@
           <w:sz w:val="24"/>
           <w:u w:val="single"/>
         </w:rPr>
-        <w:hyperlink r:id="rId26" w:history="1">
+        <w:hyperlink r:id="rId25" w:history="1">
           <w:r>
             <w:rPr>
               <w:rStyle w:val="Hyperlink"/>
@@ -4329,7 +4348,7 @@
           <w:sz w:val="24"/>
           <w:u w:val="single"/>
         </w:rPr>
-        <w:hyperlink r:id="rId27" w:history="1">
+        <w:hyperlink r:id="rId26" w:history="1">
           <w:r>
             <w:rPr>
               <w:rStyle w:val="Hyperlink"/>
@@ -4347,7 +4366,7 @@
           <w:sz w:val="24"/>
           <w:u w:val="single"/>
         </w:rPr>
-        <w:hyperlink r:id="rId27" w:history="1">
+        <w:hyperlink r:id="rId26" w:history="1">
           <w:r>
             <w:rPr>
               <w:rStyle w:val="Hyperlink"/>
@@ -4365,7 +4384,7 @@
           <w:sz w:val="24"/>
           <w:u w:val="single"/>
         </w:rPr>
-        <w:hyperlink r:id="rId27" w:history="1">
+        <w:hyperlink r:id="rId26" w:history="1">
           <w:r>
             <w:rPr>
               <w:rStyle w:val="Hyperlink"/>
@@ -4393,7 +4412,7 @@
           <w:sz w:val="24"/>
           <w:u w:val="single"/>
         </w:rPr>
-        <w:hyperlink r:id="rId28" w:history="1">
+        <w:hyperlink r:id="rId27" w:history="1">
           <w:r>
             <w:rPr>
               <w:rStyle w:val="Hyperlink"/>
@@ -4422,7 +4441,7 @@
           <w:sz w:val="24"/>
           <w:u w:val="single"/>
         </w:rPr>
-        <w:hyperlink r:id="rId28" w:history="1">
+        <w:hyperlink r:id="rId27" w:history="1">
           <w:r>
             <w:rPr>
               <w:rStyle w:val="Hyperlink"/>
@@ -4563,7 +4582,7 @@
           <w:sz w:val="24"/>
           <w:u w:val="single"/>
         </w:rPr>
-        <w:hyperlink r:id="rId29" w:history="1">
+        <w:hyperlink r:id="rId28" w:history="1">
           <w:r>
             <w:rPr>
               <w:rStyle w:val="Hyperlink"/>
@@ -4581,7 +4600,7 @@
           <w:sz w:val="24"/>
           <w:u w:val="single"/>
         </w:rPr>
-        <w:hyperlink r:id="rId29" w:history="1">
+        <w:hyperlink r:id="rId28" w:history="1">
           <w:r>
             <w:rPr>
               <w:rStyle w:val="Hyperlink"/>
@@ -4679,7 +4698,7 @@
           <w:sz w:val="24"/>
           <w:u w:val="single"/>
         </w:rPr>
-        <w:hyperlink r:id="rId30" w:history="1">
+        <w:hyperlink r:id="rId29" w:history="1">
           <w:r>
             <w:rPr>
               <w:rStyle w:val="Hyperlink"/>
@@ -4697,7 +4716,7 @@
           <w:sz w:val="24"/>
           <w:u w:val="single"/>
         </w:rPr>
-        <w:hyperlink r:id="rId30" w:history="1">
+        <w:hyperlink r:id="rId29" w:history="1">
           <w:r>
             <w:rPr>
               <w:rStyle w:val="Hyperlink"/>
@@ -4725,7 +4744,7 @@
           <w:sz w:val="24"/>
           <w:u w:val="single"/>
         </w:rPr>
-        <w:hyperlink r:id="rId31" w:history="1">
+        <w:hyperlink r:id="rId30" w:history="1">
           <w:r>
             <w:rPr>
               <w:rStyle w:val="Hyperlink"/>
@@ -4754,7 +4773,7 @@
           <w:sz w:val="24"/>
           <w:u w:val="single"/>
         </w:rPr>
-        <w:hyperlink r:id="rId31" w:history="1">
+        <w:hyperlink r:id="rId30" w:history="1">
           <w:r>
             <w:rPr>
               <w:rStyle w:val="Hyperlink"/>

--- a/EXPORTS/DOCX/published/niveau3/Dutch/Reinwardt.docx
+++ b/EXPORTS/DOCX/published/niveau3/Dutch/Reinwardt.docx
@@ -2760,7 +2760,7 @@
           <w:sz w:val="24"/>
           <w:u w:val="single"/>
         </w:rPr>
-        <w:hyperlink r:id="rId17" w:history="1">
+        <w:hyperlink r:id="rId19" w:history="1">
           <w:r>
             <w:rPr>
               <w:rStyle w:val="Hyperlink"/>
@@ -3553,14 +3553,7 @@
           <w:color w:val="000000"/>
           <w:sz w:val="24"/>
         </w:rPr>
-        <w:hyperlink r:id="rId23" w:history="1">
-          <w:r>
-            <w:rPr>
-              <w:rStyle w:val="Hyperlink"/>
-            </w:rPr>
-            <w:t xml:space="preserve">, </w:t>
-          </w:r>
-        </w:hyperlink>
+        <w:t xml:space="preserve">, </w:t>
       </w:r>
       <w:r>
         <w:rPr>
@@ -3571,7 +3564,7 @@
           <w:sz w:val="24"/>
           <w:u w:val="single"/>
         </w:rPr>
-        <w:hyperlink r:id="rId23" w:history="1">
+        <w:hyperlink r:id="rId24" w:history="1">
           <w:r>
             <w:rPr>
               <w:rStyle w:val="Hyperlink"/>
@@ -3600,7 +3593,7 @@
           <w:sz w:val="24"/>
           <w:u w:val="single"/>
         </w:rPr>
-        <w:hyperlink r:id="rId23" w:history="1">
+        <w:hyperlink r:id="rId24" w:history="1">
           <w:r>
             <w:rPr>
               <w:rStyle w:val="Hyperlink"/>
@@ -3725,7 +3718,7 @@
           <w:sz w:val="24"/>
           <w:u w:val="single"/>
         </w:rPr>
-        <w:hyperlink r:id="rId24" w:history="1">
+        <w:hyperlink r:id="rId25" w:history="1">
           <w:r>
             <w:rPr>
               <w:rStyle w:val="Hyperlink"/>
@@ -3743,7 +3736,7 @@
           <w:sz w:val="24"/>
           <w:u w:val="single"/>
         </w:rPr>
-        <w:hyperlink r:id="rId24" w:history="1">
+        <w:hyperlink r:id="rId25" w:history="1">
           <w:r>
             <w:rPr>
               <w:rStyle w:val="Hyperlink"/>
@@ -3761,7 +3754,7 @@
           <w:sz w:val="24"/>
           <w:u w:val="single"/>
         </w:rPr>
-        <w:hyperlink r:id="rId24" w:history="1">
+        <w:hyperlink r:id="rId25" w:history="1">
           <w:r>
             <w:rPr>
               <w:rStyle w:val="Hyperlink"/>
@@ -3779,7 +3772,7 @@
           <w:sz w:val="24"/>
           <w:u w:val="single"/>
         </w:rPr>
-        <w:hyperlink r:id="rId24" w:history="1">
+        <w:hyperlink r:id="rId25" w:history="1">
           <w:r>
             <w:rPr>
               <w:rStyle w:val="Hyperlink"/>
@@ -3941,7 +3934,7 @@
           <w:sz w:val="24"/>
           <w:u w:val="single"/>
         </w:rPr>
-        <w:hyperlink r:id="rId25" w:history="1">
+        <w:hyperlink r:id="rId26" w:history="1">
           <w:r>
             <w:rPr>
               <w:rStyle w:val="Hyperlink"/>
@@ -3959,7 +3952,7 @@
           <w:sz w:val="24"/>
           <w:u w:val="single"/>
         </w:rPr>
-        <w:hyperlink r:id="rId25" w:history="1">
+        <w:hyperlink r:id="rId26" w:history="1">
           <w:r>
             <w:rPr>
               <w:rStyle w:val="Hyperlink"/>
@@ -3977,7 +3970,7 @@
           <w:sz w:val="24"/>
           <w:u w:val="single"/>
         </w:rPr>
-        <w:hyperlink r:id="rId25" w:history="1">
+        <w:hyperlink r:id="rId26" w:history="1">
           <w:r>
             <w:rPr>
               <w:rStyle w:val="Hyperlink"/>
@@ -3995,7 +3988,7 @@
           <w:sz w:val="24"/>
           <w:u w:val="single"/>
         </w:rPr>
-        <w:hyperlink r:id="rId25" w:history="1">
+        <w:hyperlink r:id="rId26" w:history="1">
           <w:r>
             <w:rPr>
               <w:rStyle w:val="Hyperlink"/>
@@ -4013,7 +4006,7 @@
           <w:sz w:val="24"/>
           <w:u w:val="single"/>
         </w:rPr>
-        <w:hyperlink r:id="rId25" w:history="1">
+        <w:hyperlink r:id="rId26" w:history="1">
           <w:r>
             <w:rPr>
               <w:rStyle w:val="Hyperlink"/>
@@ -4031,7 +4024,7 @@
           <w:sz w:val="24"/>
           <w:u w:val="single"/>
         </w:rPr>
-        <w:hyperlink r:id="rId25" w:history="1">
+        <w:hyperlink r:id="rId26" w:history="1">
           <w:r>
             <w:rPr>
               <w:rStyle w:val="Hyperlink"/>
@@ -4049,7 +4042,7 @@
           <w:sz w:val="24"/>
           <w:u w:val="single"/>
         </w:rPr>
-        <w:hyperlink r:id="rId25" w:history="1">
+        <w:hyperlink r:id="rId26" w:history="1">
           <w:r>
             <w:rPr>
               <w:rStyle w:val="Hyperlink"/>
@@ -4067,7 +4060,7 @@
           <w:sz w:val="24"/>
           <w:u w:val="single"/>
         </w:rPr>
-        <w:hyperlink r:id="rId25" w:history="1">
+        <w:hyperlink r:id="rId26" w:history="1">
           <w:r>
             <w:rPr>
               <w:rStyle w:val="Hyperlink"/>
@@ -4095,7 +4088,7 @@
           <w:sz w:val="24"/>
           <w:u w:val="single"/>
         </w:rPr>
-        <w:hyperlink r:id="rId25" w:history="1">
+        <w:hyperlink r:id="rId26" w:history="1">
           <w:r>
             <w:rPr>
               <w:rStyle w:val="Hyperlink"/>
@@ -4113,7 +4106,7 @@
           <w:sz w:val="24"/>
           <w:u w:val="single"/>
         </w:rPr>
-        <w:hyperlink r:id="rId25" w:history="1">
+        <w:hyperlink r:id="rId26" w:history="1">
           <w:r>
             <w:rPr>
               <w:rStyle w:val="Hyperlink"/>
@@ -4141,7 +4134,7 @@
           <w:sz w:val="24"/>
           <w:u w:val="single"/>
         </w:rPr>
-        <w:hyperlink r:id="rId25" w:history="1">
+        <w:hyperlink r:id="rId26" w:history="1">
           <w:r>
             <w:rPr>
               <w:rStyle w:val="Hyperlink"/>
@@ -4170,7 +4163,7 @@
           <w:sz w:val="24"/>
           <w:u w:val="single"/>
         </w:rPr>
-        <w:hyperlink r:id="rId25" w:history="1">
+        <w:hyperlink r:id="rId26" w:history="1">
           <w:r>
             <w:rPr>
               <w:rStyle w:val="Hyperlink"/>
@@ -4348,7 +4341,7 @@
           <w:sz w:val="24"/>
           <w:u w:val="single"/>
         </w:rPr>
-        <w:hyperlink r:id="rId26" w:history="1">
+        <w:hyperlink r:id="rId27" w:history="1">
           <w:r>
             <w:rPr>
               <w:rStyle w:val="Hyperlink"/>
@@ -4366,7 +4359,7 @@
           <w:sz w:val="24"/>
           <w:u w:val="single"/>
         </w:rPr>
-        <w:hyperlink r:id="rId26" w:history="1">
+        <w:hyperlink r:id="rId27" w:history="1">
           <w:r>
             <w:rPr>
               <w:rStyle w:val="Hyperlink"/>
@@ -4384,7 +4377,7 @@
           <w:sz w:val="24"/>
           <w:u w:val="single"/>
         </w:rPr>
-        <w:hyperlink r:id="rId26" w:history="1">
+        <w:hyperlink r:id="rId27" w:history="1">
           <w:r>
             <w:rPr>
               <w:rStyle w:val="Hyperlink"/>
@@ -4412,7 +4405,7 @@
           <w:sz w:val="24"/>
           <w:u w:val="single"/>
         </w:rPr>
-        <w:hyperlink r:id="rId27" w:history="1">
+        <w:hyperlink r:id="rId28" w:history="1">
           <w:r>
             <w:rPr>
               <w:rStyle w:val="Hyperlink"/>
@@ -4441,7 +4434,7 @@
           <w:sz w:val="24"/>
           <w:u w:val="single"/>
         </w:rPr>
-        <w:hyperlink r:id="rId27" w:history="1">
+        <w:hyperlink r:id="rId28" w:history="1">
           <w:r>
             <w:rPr>
               <w:rStyle w:val="Hyperlink"/>
@@ -4582,7 +4575,7 @@
           <w:sz w:val="24"/>
           <w:u w:val="single"/>
         </w:rPr>
-        <w:hyperlink r:id="rId28" w:history="1">
+        <w:hyperlink r:id="rId29" w:history="1">
           <w:r>
             <w:rPr>
               <w:rStyle w:val="Hyperlink"/>
@@ -4600,7 +4593,7 @@
           <w:sz w:val="24"/>
           <w:u w:val="single"/>
         </w:rPr>
-        <w:hyperlink r:id="rId28" w:history="1">
+        <w:hyperlink r:id="rId29" w:history="1">
           <w:r>
             <w:rPr>
               <w:rStyle w:val="Hyperlink"/>
@@ -4698,7 +4691,7 @@
           <w:sz w:val="24"/>
           <w:u w:val="single"/>
         </w:rPr>
-        <w:hyperlink r:id="rId29" w:history="1">
+        <w:hyperlink r:id="rId30" w:history="1">
           <w:r>
             <w:rPr>
               <w:rStyle w:val="Hyperlink"/>
@@ -4716,7 +4709,7 @@
           <w:sz w:val="24"/>
           <w:u w:val="single"/>
         </w:rPr>
-        <w:hyperlink r:id="rId29" w:history="1">
+        <w:hyperlink r:id="rId30" w:history="1">
           <w:r>
             <w:rPr>
               <w:rStyle w:val="Hyperlink"/>
@@ -4744,7 +4737,7 @@
           <w:sz w:val="24"/>
           <w:u w:val="single"/>
         </w:rPr>
-        <w:hyperlink r:id="rId30" w:history="1">
+        <w:hyperlink r:id="rId31" w:history="1">
           <w:r>
             <w:rPr>
               <w:rStyle w:val="Hyperlink"/>
@@ -4773,7 +4766,7 @@
           <w:sz w:val="24"/>
           <w:u w:val="single"/>
         </w:rPr>
-        <w:hyperlink r:id="rId30" w:history="1">
+        <w:hyperlink r:id="rId31" w:history="1">
           <w:r>
             <w:rPr>
               <w:rStyle w:val="Hyperlink"/>

--- a/EXPORTS/DOCX/published/niveau3/Dutch/Reinwardt.docx
+++ b/EXPORTS/DOCX/published/niveau3/Dutch/Reinwardt.docx
@@ -247,31 +247,13 @@
       </w:r>
       <w:r>
         <w:rPr>
-          <w:u w:val="single" w:color="0066cc"/>
           <w:rFonts w:ascii="Charis SIL Regular" w:hAnsi="Charis SIL Regular" w:eastAsia="Charis SIL Regular"/>
           <w:b w:val="0"/>
           <w:i w:val="0"/>
           <w:color w:val="000000"/>
           <w:sz w:val="24"/>
         </w:rPr>
-        <w:hyperlink r:id="rId9" w:history="1">
-          <w:r>
-            <w:rPr>
-              <w:rStyle w:val="Hyperlink"/>
-            </w:rPr>
-            <w:t>en bota</w:t>
-          </w:r>
-        </w:hyperlink>
-      </w:r>
-      <w:r>
-        <w:rPr>
-          <w:rFonts w:ascii="Charis SIL Regular" w:hAnsi="Charis SIL Regular" w:eastAsia="Charis SIL Regular"/>
-          <w:b w:val="0"/>
-          <w:i w:val="0"/>
-          <w:color w:val="000000"/>
-          <w:sz w:val="24"/>
-        </w:rPr>
-        <w:t xml:space="preserve">nie aan de </w:t>
+        <w:t xml:space="preserve">en botanie aan de </w:t>
       </w:r>
       <w:r>
         <w:rPr>
@@ -514,7 +496,25 @@
             <w:rPr>
               <w:rStyle w:val="Hyperlink"/>
             </w:rPr>
-            <w:t>stelde Rei</w:t>
+            <w:t>stelde Re</w:t>
+          </w:r>
+        </w:hyperlink>
+      </w:r>
+      <w:r>
+        <w:rPr>
+          <w:u w:val="single" w:color="0066cc"/>
+          <w:rFonts w:ascii="Charis SIL Regular" w:hAnsi="Charis SIL Regular" w:eastAsia="Charis SIL Regular"/>
+          <w:b w:val="0"/>
+          <w:i w:val="0"/>
+          <w:color w:val="000000"/>
+          <w:sz w:val="24"/>
+        </w:rPr>
+        <w:hyperlink r:id="rId11" w:history="1">
+          <w:r>
+            <w:rPr>
+              <w:rStyle w:val="Hyperlink"/>
+            </w:rPr>
+            <w:t>i</w:t>
           </w:r>
         </w:hyperlink>
       </w:r>
@@ -3040,7 +3040,7 @@
             <w:rPr>
               <w:rStyle w:val="Hyperlink"/>
             </w:rPr>
-            <w:t>www.biografischportaal.nl</w:t>
+            <w:t>www.biografischportaal.n</w:t>
           </w:r>
         </w:hyperlink>
       </w:r>
@@ -3051,25 +3051,13 @@
           <w:i w:val="0"/>
           <w:color w:val="0066CC"/>
           <w:sz w:val="24"/>
-          <w:u w:val="single"/>
-        </w:rPr>
-        <w:t>/</w:t>
-      </w:r>
-      <w:r>
-        <w:rPr>
-          <w:rFonts w:ascii="Charis SIL Regular" w:hAnsi="Charis SIL Regular" w:eastAsia="Charis SIL Regular"/>
-          <w:b w:val="0"/>
-          <w:i w:val="0"/>
-          <w:color w:val="0066CC"/>
-          <w:sz w:val="24"/>
-          <w:u w:val="single"/>
         </w:rPr>
         <w:hyperlink r:id="rId21" w:history="1">
           <w:r>
             <w:rPr>
               <w:rStyle w:val="Hyperlink"/>
             </w:rPr>
-            <w:t>persoon/4045700</w:t>
+            <w:t>l</w:t>
           </w:r>
         </w:hyperlink>
       </w:r>
@@ -3081,7 +3069,25 @@
           <w:color w:val="0066CC"/>
           <w:sz w:val="24"/>
         </w:rPr>
-        <w:t xml:space="preserve">8 </w:t>
+        <w:t>/</w:t>
+      </w:r>
+      <w:r>
+        <w:rPr>
+          <w:rFonts w:ascii="Charis SIL Regular" w:hAnsi="Charis SIL Regular" w:eastAsia="Charis SIL Regular"/>
+          <w:b w:val="0"/>
+          <w:i w:val="0"/>
+          <w:color w:val="0066CC"/>
+          <w:sz w:val="24"/>
+          <w:u w:val="single"/>
+        </w:rPr>
+        <w:hyperlink r:id="rId21" w:history="1">
+          <w:r>
+            <w:rPr>
+              <w:rStyle w:val="Hyperlink"/>
+            </w:rPr>
+            <w:t xml:space="preserve">persoon/40457008 </w:t>
+          </w:r>
+        </w:hyperlink>
       </w:r>
       <w:r>
         <w:br/>
@@ -3564,7 +3570,7 @@
           <w:sz w:val="24"/>
           <w:u w:val="single"/>
         </w:rPr>
-        <w:hyperlink r:id="rId24" w:history="1">
+        <w:hyperlink r:id="rId23" w:history="1">
           <w:r>
             <w:rPr>
               <w:rStyle w:val="Hyperlink"/>

--- a/EXPORTS/DOCX/published/niveau3/Dutch/Reinwardt.docx
+++ b/EXPORTS/DOCX/published/niveau3/Dutch/Reinwardt.docx
@@ -225,7 +225,7 @@
           <w:color w:val="000000"/>
           <w:sz w:val="24"/>
         </w:rPr>
-        <w:t>natuurli</w:t>
+        <w:t xml:space="preserve">natuurlijke historie </w:t>
       </w:r>
       <w:r>
         <w:rPr>
@@ -241,7 +241,7 @@
             <w:rPr>
               <w:rStyle w:val="Hyperlink"/>
             </w:rPr>
-            <w:t xml:space="preserve">jke historie </w:t>
+            <w:t>en bota</w:t>
           </w:r>
         </w:hyperlink>
       </w:r>
@@ -253,7 +253,7 @@
           <w:color w:val="000000"/>
           <w:sz w:val="24"/>
         </w:rPr>
-        <w:t xml:space="preserve">en botanie aan de </w:t>
+        <w:t xml:space="preserve">nie aan de </w:t>
       </w:r>
       <w:r>
         <w:rPr>
@@ -496,25 +496,7 @@
             <w:rPr>
               <w:rStyle w:val="Hyperlink"/>
             </w:rPr>
-            <w:t>stelde Re</w:t>
-          </w:r>
-        </w:hyperlink>
-      </w:r>
-      <w:r>
-        <w:rPr>
-          <w:u w:val="single" w:color="0066cc"/>
-          <w:rFonts w:ascii="Charis SIL Regular" w:hAnsi="Charis SIL Regular" w:eastAsia="Charis SIL Regular"/>
-          <w:b w:val="0"/>
-          <w:i w:val="0"/>
-          <w:color w:val="000000"/>
-          <w:sz w:val="24"/>
-        </w:rPr>
-        <w:hyperlink r:id="rId11" w:history="1">
-          <w:r>
-            <w:rPr>
-              <w:rStyle w:val="Hyperlink"/>
-            </w:rPr>
-            <w:t>i</w:t>
+            <w:t>stelde Rei</w:t>
           </w:r>
         </w:hyperlink>
       </w:r>
@@ -853,43 +835,7 @@
           <w:color w:val="000000"/>
           <w:sz w:val="24"/>
         </w:rPr>
-        <w:t>persoonlijke 've</w:t>
-      </w:r>
-      <w:r>
-        <w:rPr>
-          <w:u w:val="single" w:color="0066cc"/>
-          <w:rFonts w:ascii="Charis SIL Regular" w:hAnsi="Charis SIL Regular" w:eastAsia="Charis SIL Regular"/>
-          <w:b w:val="0"/>
-          <w:i w:val="0"/>
-          <w:color w:val="000000"/>
-          <w:sz w:val="24"/>
-        </w:rPr>
-        <w:hyperlink r:id="rId12" w:history="1">
-          <w:r>
-            <w:rPr>
-              <w:rStyle w:val="Hyperlink"/>
-            </w:rPr>
-            <w:t>rzamelaa</w:t>
-          </w:r>
-        </w:hyperlink>
-      </w:r>
-      <w:r>
-        <w:rPr>
-          <w:u w:val="single" w:color="0066cc"/>
-          <w:rFonts w:ascii="Charis SIL Regular" w:hAnsi="Charis SIL Regular" w:eastAsia="Charis SIL Regular"/>
-          <w:b w:val="0"/>
-          <w:i w:val="0"/>
-          <w:color w:val="000000"/>
-          <w:sz w:val="24"/>
-        </w:rPr>
-        <w:hyperlink r:id="rId12" w:history="1">
-          <w:r>
-            <w:rPr>
-              <w:rStyle w:val="Hyperlink"/>
-            </w:rPr>
-            <w:t xml:space="preserve">rs', waarvan </w:t>
-          </w:r>
-        </w:hyperlink>
+        <w:t xml:space="preserve">persoonlijke 'verzamelaars', waarvan </w:t>
       </w:r>
       <w:r>
         <w:rPr>
@@ -2742,7 +2688,7 @@
           <w:sz w:val="24"/>
           <w:u w:val="single"/>
         </w:rPr>
-        <w:hyperlink r:id="rId17" w:history="1">
+        <w:hyperlink r:id="rId19" w:history="1">
           <w:r>
             <w:rPr>
               <w:rStyle w:val="Hyperlink"/>
@@ -3559,7 +3505,14 @@
           <w:color w:val="000000"/>
           <w:sz w:val="24"/>
         </w:rPr>
-        <w:t xml:space="preserve">, </w:t>
+        <w:hyperlink r:id="rId23" w:history="1">
+          <w:r>
+            <w:rPr>
+              <w:rStyle w:val="Hyperlink"/>
+            </w:rPr>
+            <w:t xml:space="preserve">, </w:t>
+          </w:r>
+        </w:hyperlink>
       </w:r>
       <w:r>
         <w:rPr>
@@ -3599,7 +3552,7 @@
           <w:sz w:val="24"/>
           <w:u w:val="single"/>
         </w:rPr>
-        <w:hyperlink r:id="rId24" w:history="1">
+        <w:hyperlink r:id="rId23" w:history="1">
           <w:r>
             <w:rPr>
               <w:rStyle w:val="Hyperlink"/>
@@ -3724,7 +3677,7 @@
           <w:sz w:val="24"/>
           <w:u w:val="single"/>
         </w:rPr>
-        <w:hyperlink r:id="rId25" w:history="1">
+        <w:hyperlink r:id="rId24" w:history="1">
           <w:r>
             <w:rPr>
               <w:rStyle w:val="Hyperlink"/>
@@ -3742,7 +3695,7 @@
           <w:sz w:val="24"/>
           <w:u w:val="single"/>
         </w:rPr>
-        <w:hyperlink r:id="rId25" w:history="1">
+        <w:hyperlink r:id="rId24" w:history="1">
           <w:r>
             <w:rPr>
               <w:rStyle w:val="Hyperlink"/>
@@ -3760,7 +3713,7 @@
           <w:sz w:val="24"/>
           <w:u w:val="single"/>
         </w:rPr>
-        <w:hyperlink r:id="rId25" w:history="1">
+        <w:hyperlink r:id="rId24" w:history="1">
           <w:r>
             <w:rPr>
               <w:rStyle w:val="Hyperlink"/>
@@ -3778,7 +3731,7 @@
           <w:sz w:val="24"/>
           <w:u w:val="single"/>
         </w:rPr>
-        <w:hyperlink r:id="rId25" w:history="1">
+        <w:hyperlink r:id="rId24" w:history="1">
           <w:r>
             <w:rPr>
               <w:rStyle w:val="Hyperlink"/>
@@ -3940,7 +3893,7 @@
           <w:sz w:val="24"/>
           <w:u w:val="single"/>
         </w:rPr>
-        <w:hyperlink r:id="rId26" w:history="1">
+        <w:hyperlink r:id="rId25" w:history="1">
           <w:r>
             <w:rPr>
               <w:rStyle w:val="Hyperlink"/>
@@ -3958,7 +3911,7 @@
           <w:sz w:val="24"/>
           <w:u w:val="single"/>
         </w:rPr>
-        <w:hyperlink r:id="rId26" w:history="1">
+        <w:hyperlink r:id="rId25" w:history="1">
           <w:r>
             <w:rPr>
               <w:rStyle w:val="Hyperlink"/>
@@ -3976,7 +3929,7 @@
           <w:sz w:val="24"/>
           <w:u w:val="single"/>
         </w:rPr>
-        <w:hyperlink r:id="rId26" w:history="1">
+        <w:hyperlink r:id="rId25" w:history="1">
           <w:r>
             <w:rPr>
               <w:rStyle w:val="Hyperlink"/>
@@ -3994,7 +3947,7 @@
           <w:sz w:val="24"/>
           <w:u w:val="single"/>
         </w:rPr>
-        <w:hyperlink r:id="rId26" w:history="1">
+        <w:hyperlink r:id="rId25" w:history="1">
           <w:r>
             <w:rPr>
               <w:rStyle w:val="Hyperlink"/>
@@ -4012,7 +3965,7 @@
           <w:sz w:val="24"/>
           <w:u w:val="single"/>
         </w:rPr>
-        <w:hyperlink r:id="rId26" w:history="1">
+        <w:hyperlink r:id="rId25" w:history="1">
           <w:r>
             <w:rPr>
               <w:rStyle w:val="Hyperlink"/>
@@ -4030,7 +3983,7 @@
           <w:sz w:val="24"/>
           <w:u w:val="single"/>
         </w:rPr>
-        <w:hyperlink r:id="rId26" w:history="1">
+        <w:hyperlink r:id="rId25" w:history="1">
           <w:r>
             <w:rPr>
               <w:rStyle w:val="Hyperlink"/>
@@ -4048,7 +4001,7 @@
           <w:sz w:val="24"/>
           <w:u w:val="single"/>
         </w:rPr>
-        <w:hyperlink r:id="rId26" w:history="1">
+        <w:hyperlink r:id="rId25" w:history="1">
           <w:r>
             <w:rPr>
               <w:rStyle w:val="Hyperlink"/>
@@ -4066,7 +4019,7 @@
           <w:sz w:val="24"/>
           <w:u w:val="single"/>
         </w:rPr>
-        <w:hyperlink r:id="rId26" w:history="1">
+        <w:hyperlink r:id="rId25" w:history="1">
           <w:r>
             <w:rPr>
               <w:rStyle w:val="Hyperlink"/>
@@ -4094,7 +4047,7 @@
           <w:sz w:val="24"/>
           <w:u w:val="single"/>
         </w:rPr>
-        <w:hyperlink r:id="rId26" w:history="1">
+        <w:hyperlink r:id="rId25" w:history="1">
           <w:r>
             <w:rPr>
               <w:rStyle w:val="Hyperlink"/>
@@ -4112,7 +4065,7 @@
           <w:sz w:val="24"/>
           <w:u w:val="single"/>
         </w:rPr>
-        <w:hyperlink r:id="rId26" w:history="1">
+        <w:hyperlink r:id="rId25" w:history="1">
           <w:r>
             <w:rPr>
               <w:rStyle w:val="Hyperlink"/>
@@ -4140,7 +4093,7 @@
           <w:sz w:val="24"/>
           <w:u w:val="single"/>
         </w:rPr>
-        <w:hyperlink r:id="rId26" w:history="1">
+        <w:hyperlink r:id="rId25" w:history="1">
           <w:r>
             <w:rPr>
               <w:rStyle w:val="Hyperlink"/>
@@ -4169,7 +4122,7 @@
           <w:sz w:val="24"/>
           <w:u w:val="single"/>
         </w:rPr>
-        <w:hyperlink r:id="rId26" w:history="1">
+        <w:hyperlink r:id="rId25" w:history="1">
           <w:r>
             <w:rPr>
               <w:rStyle w:val="Hyperlink"/>
@@ -4347,7 +4300,7 @@
           <w:sz w:val="24"/>
           <w:u w:val="single"/>
         </w:rPr>
-        <w:hyperlink r:id="rId27" w:history="1">
+        <w:hyperlink r:id="rId26" w:history="1">
           <w:r>
             <w:rPr>
               <w:rStyle w:val="Hyperlink"/>
@@ -4365,7 +4318,7 @@
           <w:sz w:val="24"/>
           <w:u w:val="single"/>
         </w:rPr>
-        <w:hyperlink r:id="rId27" w:history="1">
+        <w:hyperlink r:id="rId26" w:history="1">
           <w:r>
             <w:rPr>
               <w:rStyle w:val="Hyperlink"/>
@@ -4383,7 +4336,7 @@
           <w:sz w:val="24"/>
           <w:u w:val="single"/>
         </w:rPr>
-        <w:hyperlink r:id="rId27" w:history="1">
+        <w:hyperlink r:id="rId26" w:history="1">
           <w:r>
             <w:rPr>
               <w:rStyle w:val="Hyperlink"/>
@@ -4411,7 +4364,7 @@
           <w:sz w:val="24"/>
           <w:u w:val="single"/>
         </w:rPr>
-        <w:hyperlink r:id="rId28" w:history="1">
+        <w:hyperlink r:id="rId27" w:history="1">
           <w:r>
             <w:rPr>
               <w:rStyle w:val="Hyperlink"/>
@@ -4440,7 +4393,7 @@
           <w:sz w:val="24"/>
           <w:u w:val="single"/>
         </w:rPr>
-        <w:hyperlink r:id="rId28" w:history="1">
+        <w:hyperlink r:id="rId27" w:history="1">
           <w:r>
             <w:rPr>
               <w:rStyle w:val="Hyperlink"/>
@@ -4581,7 +4534,7 @@
           <w:sz w:val="24"/>
           <w:u w:val="single"/>
         </w:rPr>
-        <w:hyperlink r:id="rId29" w:history="1">
+        <w:hyperlink r:id="rId28" w:history="1">
           <w:r>
             <w:rPr>
               <w:rStyle w:val="Hyperlink"/>
@@ -4599,7 +4552,7 @@
           <w:sz w:val="24"/>
           <w:u w:val="single"/>
         </w:rPr>
-        <w:hyperlink r:id="rId29" w:history="1">
+        <w:hyperlink r:id="rId28" w:history="1">
           <w:r>
             <w:rPr>
               <w:rStyle w:val="Hyperlink"/>
@@ -4697,7 +4650,7 @@
           <w:sz w:val="24"/>
           <w:u w:val="single"/>
         </w:rPr>
-        <w:hyperlink r:id="rId30" w:history="1">
+        <w:hyperlink r:id="rId29" w:history="1">
           <w:r>
             <w:rPr>
               <w:rStyle w:val="Hyperlink"/>
@@ -4715,7 +4668,7 @@
           <w:sz w:val="24"/>
           <w:u w:val="single"/>
         </w:rPr>
-        <w:hyperlink r:id="rId30" w:history="1">
+        <w:hyperlink r:id="rId29" w:history="1">
           <w:r>
             <w:rPr>
               <w:rStyle w:val="Hyperlink"/>
@@ -4743,7 +4696,7 @@
           <w:sz w:val="24"/>
           <w:u w:val="single"/>
         </w:rPr>
-        <w:hyperlink r:id="rId31" w:history="1">
+        <w:hyperlink r:id="rId30" w:history="1">
           <w:r>
             <w:rPr>
               <w:rStyle w:val="Hyperlink"/>
@@ -4772,7 +4725,7 @@
           <w:sz w:val="24"/>
           <w:u w:val="single"/>
         </w:rPr>
-        <w:hyperlink r:id="rId31" w:history="1">
+        <w:hyperlink r:id="rId30" w:history="1">
           <w:r>
             <w:rPr>
               <w:rStyle w:val="Hyperlink"/>

--- a/EXPORTS/DOCX/published/niveau3/Dutch/Reinwardt.docx
+++ b/EXPORTS/DOCX/published/niveau3/Dutch/Reinwardt.docx
@@ -225,7 +225,7 @@
           <w:color w:val="000000"/>
           <w:sz w:val="24"/>
         </w:rPr>
-        <w:t xml:space="preserve">natuurlijke historie </w:t>
+        <w:t>natuurli</w:t>
       </w:r>
       <w:r>
         <w:rPr>
@@ -241,7 +241,7 @@
             <w:rPr>
               <w:rStyle w:val="Hyperlink"/>
             </w:rPr>
-            <w:t>en bota</w:t>
+            <w:t xml:space="preserve">jke historie </w:t>
           </w:r>
         </w:hyperlink>
       </w:r>
@@ -253,7 +253,7 @@
           <w:color w:val="000000"/>
           <w:sz w:val="24"/>
         </w:rPr>
-        <w:t xml:space="preserve">nie aan de </w:t>
+        <w:t xml:space="preserve">en botanie aan de </w:t>
       </w:r>
       <w:r>
         <w:rPr>
@@ -835,7 +835,43 @@
           <w:color w:val="000000"/>
           <w:sz w:val="24"/>
         </w:rPr>
-        <w:t xml:space="preserve">persoonlijke 'verzamelaars', waarvan </w:t>
+        <w:t>persoonlijke 've</w:t>
+      </w:r>
+      <w:r>
+        <w:rPr>
+          <w:u w:val="single" w:color="0066cc"/>
+          <w:rFonts w:ascii="Charis SIL Regular" w:hAnsi="Charis SIL Regular" w:eastAsia="Charis SIL Regular"/>
+          <w:b w:val="0"/>
+          <w:i w:val="0"/>
+          <w:color w:val="000000"/>
+          <w:sz w:val="24"/>
+        </w:rPr>
+        <w:hyperlink r:id="rId12" w:history="1">
+          <w:r>
+            <w:rPr>
+              <w:rStyle w:val="Hyperlink"/>
+            </w:rPr>
+            <w:t>rzamelaa</w:t>
+          </w:r>
+        </w:hyperlink>
+      </w:r>
+      <w:r>
+        <w:rPr>
+          <w:u w:val="single" w:color="0066cc"/>
+          <w:rFonts w:ascii="Charis SIL Regular" w:hAnsi="Charis SIL Regular" w:eastAsia="Charis SIL Regular"/>
+          <w:b w:val="0"/>
+          <w:i w:val="0"/>
+          <w:color w:val="000000"/>
+          <w:sz w:val="24"/>
+        </w:rPr>
+        <w:hyperlink r:id="rId12" w:history="1">
+          <w:r>
+            <w:rPr>
+              <w:rStyle w:val="Hyperlink"/>
+            </w:rPr>
+            <w:t xml:space="preserve">rs', waarvan </w:t>
+          </w:r>
+        </w:hyperlink>
       </w:r>
       <w:r>
         <w:rPr>
@@ -2688,7 +2724,7 @@
           <w:sz w:val="24"/>
           <w:u w:val="single"/>
         </w:rPr>
-        <w:hyperlink r:id="rId19" w:history="1">
+        <w:hyperlink r:id="rId17" w:history="1">
           <w:r>
             <w:rPr>
               <w:rStyle w:val="Hyperlink"/>
@@ -2706,7 +2742,7 @@
           <w:sz w:val="24"/>
           <w:u w:val="single"/>
         </w:rPr>
-        <w:hyperlink r:id="rId19" w:history="1">
+        <w:hyperlink r:id="rId17" w:history="1">
           <w:r>
             <w:rPr>
               <w:rStyle w:val="Hyperlink"/>
@@ -2986,7 +3022,7 @@
             <w:rPr>
               <w:rStyle w:val="Hyperlink"/>
             </w:rPr>
-            <w:t>www.biografischportaal.n</w:t>
+            <w:t>www.biografischportaal.nl</w:t>
           </w:r>
         </w:hyperlink>
       </w:r>
@@ -2997,13 +3033,25 @@
           <w:i w:val="0"/>
           <w:color w:val="0066CC"/>
           <w:sz w:val="24"/>
+          <w:u w:val="single"/>
+        </w:rPr>
+        <w:t>/</w:t>
+      </w:r>
+      <w:r>
+        <w:rPr>
+          <w:rFonts w:ascii="Charis SIL Regular" w:hAnsi="Charis SIL Regular" w:eastAsia="Charis SIL Regular"/>
+          <w:b w:val="0"/>
+          <w:i w:val="0"/>
+          <w:color w:val="0066CC"/>
+          <w:sz w:val="24"/>
+          <w:u w:val="single"/>
         </w:rPr>
         <w:hyperlink r:id="rId21" w:history="1">
           <w:r>
             <w:rPr>
               <w:rStyle w:val="Hyperlink"/>
             </w:rPr>
-            <w:t>l</w:t>
+            <w:t>persoon/4045700</w:t>
           </w:r>
         </w:hyperlink>
       </w:r>
@@ -3015,25 +3063,7 @@
           <w:color w:val="0066CC"/>
           <w:sz w:val="24"/>
         </w:rPr>
-        <w:t>/</w:t>
-      </w:r>
-      <w:r>
-        <w:rPr>
-          <w:rFonts w:ascii="Charis SIL Regular" w:hAnsi="Charis SIL Regular" w:eastAsia="Charis SIL Regular"/>
-          <w:b w:val="0"/>
-          <w:i w:val="0"/>
-          <w:color w:val="0066CC"/>
-          <w:sz w:val="24"/>
-          <w:u w:val="single"/>
-        </w:rPr>
-        <w:hyperlink r:id="rId21" w:history="1">
-          <w:r>
-            <w:rPr>
-              <w:rStyle w:val="Hyperlink"/>
-            </w:rPr>
-            <w:t xml:space="preserve">persoon/40457008 </w:t>
-          </w:r>
-        </w:hyperlink>
+        <w:t xml:space="preserve">8 </w:t>
       </w:r>
       <w:r>
         <w:br/>
@@ -3505,14 +3535,7 @@
           <w:color w:val="000000"/>
           <w:sz w:val="24"/>
         </w:rPr>
-        <w:hyperlink r:id="rId23" w:history="1">
-          <w:r>
-            <w:rPr>
-              <w:rStyle w:val="Hyperlink"/>
-            </w:rPr>
-            <w:t xml:space="preserve">, </w:t>
-          </w:r>
-        </w:hyperlink>
+        <w:t xml:space="preserve">, </w:t>
       </w:r>
       <w:r>
         <w:rPr>

--- a/EXPORTS/DOCX/published/niveau3/Dutch/Reinwardt.docx
+++ b/EXPORTS/DOCX/published/niveau3/Dutch/Reinwardt.docx
@@ -225,35 +225,7 @@
           <w:color w:val="000000"/>
           <w:sz w:val="24"/>
         </w:rPr>
-        <w:t>natuurli</w:t>
-      </w:r>
-      <w:r>
-        <w:rPr>
-          <w:u w:val="single" w:color="0066cc"/>
-          <w:rFonts w:ascii="Charis SIL Regular" w:hAnsi="Charis SIL Regular" w:eastAsia="Charis SIL Regular"/>
-          <w:b w:val="0"/>
-          <w:i w:val="0"/>
-          <w:color w:val="000000"/>
-          <w:sz w:val="24"/>
-        </w:rPr>
-        <w:hyperlink r:id="rId9" w:history="1">
-          <w:r>
-            <w:rPr>
-              <w:rStyle w:val="Hyperlink"/>
-            </w:rPr>
-            <w:t xml:space="preserve">jke historie </w:t>
-          </w:r>
-        </w:hyperlink>
-      </w:r>
-      <w:r>
-        <w:rPr>
-          <w:rFonts w:ascii="Charis SIL Regular" w:hAnsi="Charis SIL Regular" w:eastAsia="Charis SIL Regular"/>
-          <w:b w:val="0"/>
-          <w:i w:val="0"/>
-          <w:color w:val="000000"/>
-          <w:sz w:val="24"/>
-        </w:rPr>
-        <w:t xml:space="preserve">en botanie aan de </w:t>
+        <w:t xml:space="preserve">natuurlijke historie en botanie aan de </w:t>
       </w:r>
       <w:r>
         <w:rPr>
@@ -2742,7 +2714,7 @@
           <w:sz w:val="24"/>
           <w:u w:val="single"/>
         </w:rPr>
-        <w:hyperlink r:id="rId17" w:history="1">
+        <w:hyperlink r:id="rId19" w:history="1">
           <w:r>
             <w:rPr>
               <w:rStyle w:val="Hyperlink"/>
@@ -3535,7 +3507,14 @@
           <w:color w:val="000000"/>
           <w:sz w:val="24"/>
         </w:rPr>
-        <w:t xml:space="preserve">, </w:t>
+        <w:hyperlink r:id="rId23" w:history="1">
+          <w:r>
+            <w:rPr>
+              <w:rStyle w:val="Hyperlink"/>
+            </w:rPr>
+            <w:t xml:space="preserve">, </w:t>
+          </w:r>
+        </w:hyperlink>
       </w:r>
       <w:r>
         <w:rPr>
@@ -3546,7 +3525,7 @@
           <w:sz w:val="24"/>
           <w:u w:val="single"/>
         </w:rPr>
-        <w:hyperlink r:id="rId23" w:history="1">
+        <w:hyperlink r:id="rId24" w:history="1">
           <w:r>
             <w:rPr>
               <w:rStyle w:val="Hyperlink"/>
@@ -3700,7 +3679,7 @@
           <w:sz w:val="24"/>
           <w:u w:val="single"/>
         </w:rPr>
-        <w:hyperlink r:id="rId24" w:history="1">
+        <w:hyperlink r:id="rId25" w:history="1">
           <w:r>
             <w:rPr>
               <w:rStyle w:val="Hyperlink"/>
@@ -3718,7 +3697,7 @@
           <w:sz w:val="24"/>
           <w:u w:val="single"/>
         </w:rPr>
-        <w:hyperlink r:id="rId24" w:history="1">
+        <w:hyperlink r:id="rId25" w:history="1">
           <w:r>
             <w:rPr>
               <w:rStyle w:val="Hyperlink"/>
@@ -3736,7 +3715,7 @@
           <w:sz w:val="24"/>
           <w:u w:val="single"/>
         </w:rPr>
-        <w:hyperlink r:id="rId24" w:history="1">
+        <w:hyperlink r:id="rId25" w:history="1">
           <w:r>
             <w:rPr>
               <w:rStyle w:val="Hyperlink"/>
@@ -3754,7 +3733,7 @@
           <w:sz w:val="24"/>
           <w:u w:val="single"/>
         </w:rPr>
-        <w:hyperlink r:id="rId24" w:history="1">
+        <w:hyperlink r:id="rId25" w:history="1">
           <w:r>
             <w:rPr>
               <w:rStyle w:val="Hyperlink"/>
@@ -3916,7 +3895,7 @@
           <w:sz w:val="24"/>
           <w:u w:val="single"/>
         </w:rPr>
-        <w:hyperlink r:id="rId25" w:history="1">
+        <w:hyperlink r:id="rId26" w:history="1">
           <w:r>
             <w:rPr>
               <w:rStyle w:val="Hyperlink"/>
@@ -3934,7 +3913,7 @@
           <w:sz w:val="24"/>
           <w:u w:val="single"/>
         </w:rPr>
-        <w:hyperlink r:id="rId25" w:history="1">
+        <w:hyperlink r:id="rId26" w:history="1">
           <w:r>
             <w:rPr>
               <w:rStyle w:val="Hyperlink"/>
@@ -3952,7 +3931,7 @@
           <w:sz w:val="24"/>
           <w:u w:val="single"/>
         </w:rPr>
-        <w:hyperlink r:id="rId25" w:history="1">
+        <w:hyperlink r:id="rId26" w:history="1">
           <w:r>
             <w:rPr>
               <w:rStyle w:val="Hyperlink"/>
@@ -3970,7 +3949,7 @@
           <w:sz w:val="24"/>
           <w:u w:val="single"/>
         </w:rPr>
-        <w:hyperlink r:id="rId25" w:history="1">
+        <w:hyperlink r:id="rId26" w:history="1">
           <w:r>
             <w:rPr>
               <w:rStyle w:val="Hyperlink"/>
@@ -3988,7 +3967,7 @@
           <w:sz w:val="24"/>
           <w:u w:val="single"/>
         </w:rPr>
-        <w:hyperlink r:id="rId25" w:history="1">
+        <w:hyperlink r:id="rId26" w:history="1">
           <w:r>
             <w:rPr>
               <w:rStyle w:val="Hyperlink"/>
@@ -4006,7 +3985,7 @@
           <w:sz w:val="24"/>
           <w:u w:val="single"/>
         </w:rPr>
-        <w:hyperlink r:id="rId25" w:history="1">
+        <w:hyperlink r:id="rId26" w:history="1">
           <w:r>
             <w:rPr>
               <w:rStyle w:val="Hyperlink"/>
@@ -4024,7 +4003,7 @@
           <w:sz w:val="24"/>
           <w:u w:val="single"/>
         </w:rPr>
-        <w:hyperlink r:id="rId25" w:history="1">
+        <w:hyperlink r:id="rId26" w:history="1">
           <w:r>
             <w:rPr>
               <w:rStyle w:val="Hyperlink"/>
@@ -4042,7 +4021,7 @@
           <w:sz w:val="24"/>
           <w:u w:val="single"/>
         </w:rPr>
-        <w:hyperlink r:id="rId25" w:history="1">
+        <w:hyperlink r:id="rId26" w:history="1">
           <w:r>
             <w:rPr>
               <w:rStyle w:val="Hyperlink"/>
@@ -4070,7 +4049,7 @@
           <w:sz w:val="24"/>
           <w:u w:val="single"/>
         </w:rPr>
-        <w:hyperlink r:id="rId25" w:history="1">
+        <w:hyperlink r:id="rId26" w:history="1">
           <w:r>
             <w:rPr>
               <w:rStyle w:val="Hyperlink"/>
@@ -4088,7 +4067,7 @@
           <w:sz w:val="24"/>
           <w:u w:val="single"/>
         </w:rPr>
-        <w:hyperlink r:id="rId25" w:history="1">
+        <w:hyperlink r:id="rId26" w:history="1">
           <w:r>
             <w:rPr>
               <w:rStyle w:val="Hyperlink"/>
@@ -4116,7 +4095,7 @@
           <w:sz w:val="24"/>
           <w:u w:val="single"/>
         </w:rPr>
-        <w:hyperlink r:id="rId25" w:history="1">
+        <w:hyperlink r:id="rId26" w:history="1">
           <w:r>
             <w:rPr>
               <w:rStyle w:val="Hyperlink"/>
@@ -4145,7 +4124,7 @@
           <w:sz w:val="24"/>
           <w:u w:val="single"/>
         </w:rPr>
-        <w:hyperlink r:id="rId25" w:history="1">
+        <w:hyperlink r:id="rId26" w:history="1">
           <w:r>
             <w:rPr>
               <w:rStyle w:val="Hyperlink"/>
@@ -4323,7 +4302,7 @@
           <w:sz w:val="24"/>
           <w:u w:val="single"/>
         </w:rPr>
-        <w:hyperlink r:id="rId26" w:history="1">
+        <w:hyperlink r:id="rId27" w:history="1">
           <w:r>
             <w:rPr>
               <w:rStyle w:val="Hyperlink"/>
@@ -4341,7 +4320,7 @@
           <w:sz w:val="24"/>
           <w:u w:val="single"/>
         </w:rPr>
-        <w:hyperlink r:id="rId26" w:history="1">
+        <w:hyperlink r:id="rId27" w:history="1">
           <w:r>
             <w:rPr>
               <w:rStyle w:val="Hyperlink"/>
@@ -4359,7 +4338,7 @@
           <w:sz w:val="24"/>
           <w:u w:val="single"/>
         </w:rPr>
-        <w:hyperlink r:id="rId26" w:history="1">
+        <w:hyperlink r:id="rId27" w:history="1">
           <w:r>
             <w:rPr>
               <w:rStyle w:val="Hyperlink"/>
@@ -4387,7 +4366,7 @@
           <w:sz w:val="24"/>
           <w:u w:val="single"/>
         </w:rPr>
-        <w:hyperlink r:id="rId27" w:history="1">
+        <w:hyperlink r:id="rId28" w:history="1">
           <w:r>
             <w:rPr>
               <w:rStyle w:val="Hyperlink"/>
@@ -4416,7 +4395,7 @@
           <w:sz w:val="24"/>
           <w:u w:val="single"/>
         </w:rPr>
-        <w:hyperlink r:id="rId27" w:history="1">
+        <w:hyperlink r:id="rId28" w:history="1">
           <w:r>
             <w:rPr>
               <w:rStyle w:val="Hyperlink"/>
@@ -4557,7 +4536,7 @@
           <w:sz w:val="24"/>
           <w:u w:val="single"/>
         </w:rPr>
-        <w:hyperlink r:id="rId28" w:history="1">
+        <w:hyperlink r:id="rId29" w:history="1">
           <w:r>
             <w:rPr>
               <w:rStyle w:val="Hyperlink"/>
@@ -4575,7 +4554,7 @@
           <w:sz w:val="24"/>
           <w:u w:val="single"/>
         </w:rPr>
-        <w:hyperlink r:id="rId28" w:history="1">
+        <w:hyperlink r:id="rId29" w:history="1">
           <w:r>
             <w:rPr>
               <w:rStyle w:val="Hyperlink"/>
@@ -4673,7 +4652,7 @@
           <w:sz w:val="24"/>
           <w:u w:val="single"/>
         </w:rPr>
-        <w:hyperlink r:id="rId29" w:history="1">
+        <w:hyperlink r:id="rId30" w:history="1">
           <w:r>
             <w:rPr>
               <w:rStyle w:val="Hyperlink"/>
@@ -4691,7 +4670,7 @@
           <w:sz w:val="24"/>
           <w:u w:val="single"/>
         </w:rPr>
-        <w:hyperlink r:id="rId29" w:history="1">
+        <w:hyperlink r:id="rId30" w:history="1">
           <w:r>
             <w:rPr>
               <w:rStyle w:val="Hyperlink"/>
@@ -4719,7 +4698,7 @@
           <w:sz w:val="24"/>
           <w:u w:val="single"/>
         </w:rPr>
-        <w:hyperlink r:id="rId30" w:history="1">
+        <w:hyperlink r:id="rId31" w:history="1">
           <w:r>
             <w:rPr>
               <w:rStyle w:val="Hyperlink"/>
@@ -4748,7 +4727,7 @@
           <w:sz w:val="24"/>
           <w:u w:val="single"/>
         </w:rPr>
-        <w:hyperlink r:id="rId30" w:history="1">
+        <w:hyperlink r:id="rId31" w:history="1">
           <w:r>
             <w:rPr>
               <w:rStyle w:val="Hyperlink"/>

--- a/EXPORTS/DOCX/published/niveau3/Dutch/Reinwardt.docx
+++ b/EXPORTS/DOCX/published/niveau3/Dutch/Reinwardt.docx
@@ -225,7 +225,53 @@
           <w:color w:val="000000"/>
           <w:sz w:val="24"/>
         </w:rPr>
-        <w:t xml:space="preserve">natuurlijke historie en botanie aan de </w:t>
+        <w:t>natuurli</w:t>
+      </w:r>
+      <w:r>
+        <w:rPr>
+          <w:u w:val="single" w:color="0066cc"/>
+          <w:rFonts w:ascii="Charis SIL Regular" w:hAnsi="Charis SIL Regular" w:eastAsia="Charis SIL Regular"/>
+          <w:b w:val="0"/>
+          <w:i w:val="0"/>
+          <w:color w:val="000000"/>
+          <w:sz w:val="24"/>
+        </w:rPr>
+        <w:hyperlink r:id="rId9" w:history="1">
+          <w:r>
+            <w:rPr>
+              <w:rStyle w:val="Hyperlink"/>
+            </w:rPr>
+            <w:t xml:space="preserve">jke historie </w:t>
+          </w:r>
+        </w:hyperlink>
+      </w:r>
+      <w:r>
+        <w:rPr>
+          <w:u w:val="single" w:color="0066cc"/>
+          <w:rFonts w:ascii="Charis SIL Regular" w:hAnsi="Charis SIL Regular" w:eastAsia="Charis SIL Regular"/>
+          <w:b w:val="0"/>
+          <w:i w:val="0"/>
+          <w:color w:val="000000"/>
+          <w:sz w:val="24"/>
+        </w:rPr>
+        <w:hyperlink r:id="rId9" w:history="1">
+          <w:r>
+            <w:rPr>
+              <w:rStyle w:val="Hyperlink"/>
+            </w:rPr>
+            <w:t>en bota</w:t>
+          </w:r>
+        </w:hyperlink>
+      </w:r>
+      <w:r>
+        <w:rPr>
+          <w:rFonts w:ascii="Charis SIL Regular" w:hAnsi="Charis SIL Regular" w:eastAsia="Charis SIL Regular"/>
+          <w:b w:val="0"/>
+          <w:i w:val="0"/>
+          <w:color w:val="000000"/>
+          <w:sz w:val="24"/>
+        </w:rPr>
+        <w:t xml:space="preserve">nie aan de </w:t>
       </w:r>
       <w:r>
         <w:rPr>
@@ -378,25 +424,7 @@
           <w:color w:val="000000"/>
           <w:sz w:val="24"/>
         </w:rPr>
-        <w:t xml:space="preserve"> koning van h</w:t>
-      </w:r>
-      <w:r>
-        <w:rPr>
-          <w:u w:val="single" w:color="0066cc"/>
-          <w:rFonts w:ascii="Charis SIL Regular" w:hAnsi="Charis SIL Regular" w:eastAsia="Charis SIL Regular"/>
-          <w:b w:val="0"/>
-          <w:i w:val="0"/>
-          <w:color w:val="000000"/>
-          <w:sz w:val="24"/>
-        </w:rPr>
-        <w:hyperlink r:id="rId10" w:history="1">
-          <w:r>
-            <w:rPr>
-              <w:rStyle w:val="Hyperlink"/>
-            </w:rPr>
-            <w:t>et Nederlan</w:t>
-          </w:r>
-        </w:hyperlink>
+        <w:t xml:space="preserve"> koning van het Nederlan</w:t>
       </w:r>
       <w:r>
         <w:rPr>
@@ -2714,7 +2742,7 @@
           <w:sz w:val="24"/>
           <w:u w:val="single"/>
         </w:rPr>
-        <w:hyperlink r:id="rId19" w:history="1">
+        <w:hyperlink r:id="rId17" w:history="1">
           <w:r>
             <w:rPr>
               <w:rStyle w:val="Hyperlink"/>
@@ -2994,7 +3022,7 @@
             <w:rPr>
               <w:rStyle w:val="Hyperlink"/>
             </w:rPr>
-            <w:t>www.biografischportaal.nl</w:t>
+            <w:t>www.biografischportaal.n</w:t>
           </w:r>
         </w:hyperlink>
       </w:r>
@@ -3006,6 +3034,16 @@
           <w:color w:val="0066CC"/>
           <w:sz w:val="24"/>
           <w:u w:val="single"/>
+        </w:rPr>
+        <w:t>l</w:t>
+      </w:r>
+      <w:r>
+        <w:rPr>
+          <w:rFonts w:ascii="Charis SIL Regular" w:hAnsi="Charis SIL Regular" w:eastAsia="Charis SIL Regular"/>
+          <w:b w:val="0"/>
+          <w:i w:val="0"/>
+          <w:color w:val="0066CC"/>
+          <w:sz w:val="24"/>
         </w:rPr>
         <w:t>/</w:t>
       </w:r>
@@ -3023,19 +3061,9 @@
             <w:rPr>
               <w:rStyle w:val="Hyperlink"/>
             </w:rPr>
-            <w:t>persoon/4045700</w:t>
+            <w:t xml:space="preserve">persoon/40457008 </w:t>
           </w:r>
         </w:hyperlink>
-      </w:r>
-      <w:r>
-        <w:rPr>
-          <w:rFonts w:ascii="Charis SIL Regular" w:hAnsi="Charis SIL Regular" w:eastAsia="Charis SIL Regular"/>
-          <w:b w:val="0"/>
-          <w:i w:val="0"/>
-          <w:color w:val="0066CC"/>
-          <w:sz w:val="24"/>
-        </w:rPr>
-        <w:t xml:space="preserve">8 </w:t>
       </w:r>
       <w:r>
         <w:br/>
@@ -3525,7 +3553,7 @@
           <w:sz w:val="24"/>
           <w:u w:val="single"/>
         </w:rPr>
-        <w:hyperlink r:id="rId24" w:history="1">
+        <w:hyperlink r:id="rId23" w:history="1">
           <w:r>
             <w:rPr>
               <w:rStyle w:val="Hyperlink"/>
@@ -3679,7 +3707,7 @@
           <w:sz w:val="24"/>
           <w:u w:val="single"/>
         </w:rPr>
-        <w:hyperlink r:id="rId25" w:history="1">
+        <w:hyperlink r:id="rId24" w:history="1">
           <w:r>
             <w:rPr>
               <w:rStyle w:val="Hyperlink"/>
@@ -3697,7 +3725,7 @@
           <w:sz w:val="24"/>
           <w:u w:val="single"/>
         </w:rPr>
-        <w:hyperlink r:id="rId25" w:history="1">
+        <w:hyperlink r:id="rId24" w:history="1">
           <w:r>
             <w:rPr>
               <w:rStyle w:val="Hyperlink"/>
@@ -3715,7 +3743,7 @@
           <w:sz w:val="24"/>
           <w:u w:val="single"/>
         </w:rPr>
-        <w:hyperlink r:id="rId25" w:history="1">
+        <w:hyperlink r:id="rId24" w:history="1">
           <w:r>
             <w:rPr>
               <w:rStyle w:val="Hyperlink"/>
@@ -3733,7 +3761,7 @@
           <w:sz w:val="24"/>
           <w:u w:val="single"/>
         </w:rPr>
-        <w:hyperlink r:id="rId25" w:history="1">
+        <w:hyperlink r:id="rId24" w:history="1">
           <w:r>
             <w:rPr>
               <w:rStyle w:val="Hyperlink"/>
@@ -3895,7 +3923,7 @@
           <w:sz w:val="24"/>
           <w:u w:val="single"/>
         </w:rPr>
-        <w:hyperlink r:id="rId26" w:history="1">
+        <w:hyperlink r:id="rId25" w:history="1">
           <w:r>
             <w:rPr>
               <w:rStyle w:val="Hyperlink"/>
@@ -3913,7 +3941,7 @@
           <w:sz w:val="24"/>
           <w:u w:val="single"/>
         </w:rPr>
-        <w:hyperlink r:id="rId26" w:history="1">
+        <w:hyperlink r:id="rId25" w:history="1">
           <w:r>
             <w:rPr>
               <w:rStyle w:val="Hyperlink"/>
@@ -3931,7 +3959,7 @@
           <w:sz w:val="24"/>
           <w:u w:val="single"/>
         </w:rPr>
-        <w:hyperlink r:id="rId26" w:history="1">
+        <w:hyperlink r:id="rId25" w:history="1">
           <w:r>
             <w:rPr>
               <w:rStyle w:val="Hyperlink"/>
@@ -3949,7 +3977,7 @@
           <w:sz w:val="24"/>
           <w:u w:val="single"/>
         </w:rPr>
-        <w:hyperlink r:id="rId26" w:history="1">
+        <w:hyperlink r:id="rId25" w:history="1">
           <w:r>
             <w:rPr>
               <w:rStyle w:val="Hyperlink"/>
@@ -3967,7 +3995,7 @@
           <w:sz w:val="24"/>
           <w:u w:val="single"/>
         </w:rPr>
-        <w:hyperlink r:id="rId26" w:history="1">
+        <w:hyperlink r:id="rId25" w:history="1">
           <w:r>
             <w:rPr>
               <w:rStyle w:val="Hyperlink"/>
@@ -3985,7 +4013,7 @@
           <w:sz w:val="24"/>
           <w:u w:val="single"/>
         </w:rPr>
-        <w:hyperlink r:id="rId26" w:history="1">
+        <w:hyperlink r:id="rId25" w:history="1">
           <w:r>
             <w:rPr>
               <w:rStyle w:val="Hyperlink"/>
@@ -4003,7 +4031,7 @@
           <w:sz w:val="24"/>
           <w:u w:val="single"/>
         </w:rPr>
-        <w:hyperlink r:id="rId26" w:history="1">
+        <w:hyperlink r:id="rId25" w:history="1">
           <w:r>
             <w:rPr>
               <w:rStyle w:val="Hyperlink"/>
@@ -4021,7 +4049,7 @@
           <w:sz w:val="24"/>
           <w:u w:val="single"/>
         </w:rPr>
-        <w:hyperlink r:id="rId26" w:history="1">
+        <w:hyperlink r:id="rId25" w:history="1">
           <w:r>
             <w:rPr>
               <w:rStyle w:val="Hyperlink"/>
@@ -4049,7 +4077,7 @@
           <w:sz w:val="24"/>
           <w:u w:val="single"/>
         </w:rPr>
-        <w:hyperlink r:id="rId26" w:history="1">
+        <w:hyperlink r:id="rId25" w:history="1">
           <w:r>
             <w:rPr>
               <w:rStyle w:val="Hyperlink"/>
@@ -4067,7 +4095,7 @@
           <w:sz w:val="24"/>
           <w:u w:val="single"/>
         </w:rPr>
-        <w:hyperlink r:id="rId26" w:history="1">
+        <w:hyperlink r:id="rId25" w:history="1">
           <w:r>
             <w:rPr>
               <w:rStyle w:val="Hyperlink"/>
@@ -4095,7 +4123,7 @@
           <w:sz w:val="24"/>
           <w:u w:val="single"/>
         </w:rPr>
-        <w:hyperlink r:id="rId26" w:history="1">
+        <w:hyperlink r:id="rId25" w:history="1">
           <w:r>
             <w:rPr>
               <w:rStyle w:val="Hyperlink"/>

--- a/EXPORTS/DOCX/published/niveau3/Dutch/Reinwardt.docx
+++ b/EXPORTS/DOCX/published/niveau3/Dutch/Reinwardt.docx
@@ -424,7 +424,25 @@
           <w:color w:val="000000"/>
           <w:sz w:val="24"/>
         </w:rPr>
-        <w:t xml:space="preserve"> koning van het Nederlan</w:t>
+        <w:t xml:space="preserve"> koning van h</w:t>
+      </w:r>
+      <w:r>
+        <w:rPr>
+          <w:u w:val="single" w:color="0066cc"/>
+          <w:rFonts w:ascii="Charis SIL Regular" w:hAnsi="Charis SIL Regular" w:eastAsia="Charis SIL Regular"/>
+          <w:b w:val="0"/>
+          <w:i w:val="0"/>
+          <w:color w:val="000000"/>
+          <w:sz w:val="24"/>
+        </w:rPr>
+        <w:hyperlink r:id="rId10" w:history="1">
+          <w:r>
+            <w:rPr>
+              <w:rStyle w:val="Hyperlink"/>
+            </w:rPr>
+            <w:t>et Nederlan</w:t>
+          </w:r>
+        </w:hyperlink>
       </w:r>
       <w:r>
         <w:rPr>
@@ -3022,7 +3040,7 @@
             <w:rPr>
               <w:rStyle w:val="Hyperlink"/>
             </w:rPr>
-            <w:t>www.biografischportaal.n</w:t>
+            <w:t>www.biografischportaal.nl</w:t>
           </w:r>
         </w:hyperlink>
       </w:r>
@@ -3034,16 +3052,6 @@
           <w:color w:val="0066CC"/>
           <w:sz w:val="24"/>
           <w:u w:val="single"/>
-        </w:rPr>
-        <w:t>l</w:t>
-      </w:r>
-      <w:r>
-        <w:rPr>
-          <w:rFonts w:ascii="Charis SIL Regular" w:hAnsi="Charis SIL Regular" w:eastAsia="Charis SIL Regular"/>
-          <w:b w:val="0"/>
-          <w:i w:val="0"/>
-          <w:color w:val="0066CC"/>
-          <w:sz w:val="24"/>
         </w:rPr>
         <w:t>/</w:t>
       </w:r>
@@ -3061,9 +3069,19 @@
             <w:rPr>
               <w:rStyle w:val="Hyperlink"/>
             </w:rPr>
-            <w:t xml:space="preserve">persoon/40457008 </w:t>
+            <w:t>persoon/4045700</w:t>
           </w:r>
         </w:hyperlink>
+      </w:r>
+      <w:r>
+        <w:rPr>
+          <w:rFonts w:ascii="Charis SIL Regular" w:hAnsi="Charis SIL Regular" w:eastAsia="Charis SIL Regular"/>
+          <w:b w:val="0"/>
+          <w:i w:val="0"/>
+          <w:color w:val="0066CC"/>
+          <w:sz w:val="24"/>
+        </w:rPr>
+        <w:t xml:space="preserve">8 </w:t>
       </w:r>
       <w:r>
         <w:br/>
@@ -3535,14 +3553,7 @@
           <w:color w:val="000000"/>
           <w:sz w:val="24"/>
         </w:rPr>
-        <w:hyperlink r:id="rId23" w:history="1">
-          <w:r>
-            <w:rPr>
-              <w:rStyle w:val="Hyperlink"/>
-            </w:rPr>
-            <w:t xml:space="preserve">, </w:t>
-          </w:r>
-        </w:hyperlink>
+        <w:t xml:space="preserve">, </w:t>
       </w:r>
       <w:r>
         <w:rPr>
@@ -4152,7 +4163,7 @@
           <w:sz w:val="24"/>
           <w:u w:val="single"/>
         </w:rPr>
-        <w:hyperlink r:id="rId26" w:history="1">
+        <w:hyperlink r:id="rId25" w:history="1">
           <w:r>
             <w:rPr>
               <w:rStyle w:val="Hyperlink"/>
@@ -4330,7 +4341,7 @@
           <w:sz w:val="24"/>
           <w:u w:val="single"/>
         </w:rPr>
-        <w:hyperlink r:id="rId27" w:history="1">
+        <w:hyperlink r:id="rId26" w:history="1">
           <w:r>
             <w:rPr>
               <w:rStyle w:val="Hyperlink"/>
@@ -4348,7 +4359,7 @@
           <w:sz w:val="24"/>
           <w:u w:val="single"/>
         </w:rPr>
-        <w:hyperlink r:id="rId27" w:history="1">
+        <w:hyperlink r:id="rId26" w:history="1">
           <w:r>
             <w:rPr>
               <w:rStyle w:val="Hyperlink"/>
@@ -4366,7 +4377,7 @@
           <w:sz w:val="24"/>
           <w:u w:val="single"/>
         </w:rPr>
-        <w:hyperlink r:id="rId27" w:history="1">
+        <w:hyperlink r:id="rId26" w:history="1">
           <w:r>
             <w:rPr>
               <w:rStyle w:val="Hyperlink"/>
@@ -4394,7 +4405,7 @@
           <w:sz w:val="24"/>
           <w:u w:val="single"/>
         </w:rPr>
-        <w:hyperlink r:id="rId28" w:history="1">
+        <w:hyperlink r:id="rId27" w:history="1">
           <w:r>
             <w:rPr>
               <w:rStyle w:val="Hyperlink"/>
@@ -4423,7 +4434,7 @@
           <w:sz w:val="24"/>
           <w:u w:val="single"/>
         </w:rPr>
-        <w:hyperlink r:id="rId28" w:history="1">
+        <w:hyperlink r:id="rId27" w:history="1">
           <w:r>
             <w:rPr>
               <w:rStyle w:val="Hyperlink"/>
@@ -4564,7 +4575,7 @@
           <w:sz w:val="24"/>
           <w:u w:val="single"/>
         </w:rPr>
-        <w:hyperlink r:id="rId29" w:history="1">
+        <w:hyperlink r:id="rId28" w:history="1">
           <w:r>
             <w:rPr>
               <w:rStyle w:val="Hyperlink"/>
@@ -4582,7 +4593,7 @@
           <w:sz w:val="24"/>
           <w:u w:val="single"/>
         </w:rPr>
-        <w:hyperlink r:id="rId29" w:history="1">
+        <w:hyperlink r:id="rId28" w:history="1">
           <w:r>
             <w:rPr>
               <w:rStyle w:val="Hyperlink"/>
@@ -4680,7 +4691,7 @@
           <w:sz w:val="24"/>
           <w:u w:val="single"/>
         </w:rPr>
-        <w:hyperlink r:id="rId30" w:history="1">
+        <w:hyperlink r:id="rId29" w:history="1">
           <w:r>
             <w:rPr>
               <w:rStyle w:val="Hyperlink"/>
@@ -4698,7 +4709,7 @@
           <w:sz w:val="24"/>
           <w:u w:val="single"/>
         </w:rPr>
-        <w:hyperlink r:id="rId30" w:history="1">
+        <w:hyperlink r:id="rId29" w:history="1">
           <w:r>
             <w:rPr>
               <w:rStyle w:val="Hyperlink"/>
@@ -4726,7 +4737,7 @@
           <w:sz w:val="24"/>
           <w:u w:val="single"/>
         </w:rPr>
-        <w:hyperlink r:id="rId31" w:history="1">
+        <w:hyperlink r:id="rId30" w:history="1">
           <w:r>
             <w:rPr>
               <w:rStyle w:val="Hyperlink"/>
@@ -4755,7 +4766,7 @@
           <w:sz w:val="24"/>
           <w:u w:val="single"/>
         </w:rPr>
-        <w:hyperlink r:id="rId31" w:history="1">
+        <w:hyperlink r:id="rId30" w:history="1">
           <w:r>
             <w:rPr>
               <w:rStyle w:val="Hyperlink"/>

--- a/EXPORTS/DOCX/published/niveau3/Dutch/Reinwardt.docx
+++ b/EXPORTS/DOCX/published/niveau3/Dutch/Reinwardt.docx
@@ -247,31 +247,13 @@
       </w:r>
       <w:r>
         <w:rPr>
-          <w:u w:val="single" w:color="0066cc"/>
           <w:rFonts w:ascii="Charis SIL Regular" w:hAnsi="Charis SIL Regular" w:eastAsia="Charis SIL Regular"/>
           <w:b w:val="0"/>
           <w:i w:val="0"/>
           <w:color w:val="000000"/>
           <w:sz w:val="24"/>
         </w:rPr>
-        <w:hyperlink r:id="rId9" w:history="1">
-          <w:r>
-            <w:rPr>
-              <w:rStyle w:val="Hyperlink"/>
-            </w:rPr>
-            <w:t>en bota</w:t>
-          </w:r>
-        </w:hyperlink>
-      </w:r>
-      <w:r>
-        <w:rPr>
-          <w:rFonts w:ascii="Charis SIL Regular" w:hAnsi="Charis SIL Regular" w:eastAsia="Charis SIL Regular"/>
-          <w:b w:val="0"/>
-          <w:i w:val="0"/>
-          <w:color w:val="000000"/>
-          <w:sz w:val="24"/>
-        </w:rPr>
-        <w:t xml:space="preserve">nie aan de </w:t>
+        <w:t xml:space="preserve">en botanie aan de </w:t>
       </w:r>
       <w:r>
         <w:rPr>
@@ -3553,7 +3535,14 @@
           <w:color w:val="000000"/>
           <w:sz w:val="24"/>
         </w:rPr>
-        <w:t xml:space="preserve">, </w:t>
+        <w:hyperlink r:id="rId23" w:history="1">
+          <w:r>
+            <w:rPr>
+              <w:rStyle w:val="Hyperlink"/>
+            </w:rPr>
+            <w:t xml:space="preserve">, </w:t>
+          </w:r>
+        </w:hyperlink>
       </w:r>
       <w:r>
         <w:rPr>

--- a/EXPORTS/DOCX/published/niveau3/Dutch/Reinwardt.docx
+++ b/EXPORTS/DOCX/published/niveau3/Dutch/Reinwardt.docx
@@ -2742,7 +2742,7 @@
           <w:sz w:val="24"/>
           <w:u w:val="single"/>
         </w:rPr>
-        <w:hyperlink r:id="rId17" w:history="1">
+        <w:hyperlink r:id="rId19" w:history="1">
           <w:r>
             <w:rPr>
               <w:rStyle w:val="Hyperlink"/>
@@ -3022,7 +3022,7 @@
             <w:rPr>
               <w:rStyle w:val="Hyperlink"/>
             </w:rPr>
-            <w:t>www.biografischportaal.nl</w:t>
+            <w:t>www.biografischportaal.n</w:t>
           </w:r>
         </w:hyperlink>
       </w:r>
@@ -3033,25 +3033,13 @@
           <w:i w:val="0"/>
           <w:color w:val="0066CC"/>
           <w:sz w:val="24"/>
-          <w:u w:val="single"/>
-        </w:rPr>
-        <w:t>/</w:t>
-      </w:r>
-      <w:r>
-        <w:rPr>
-          <w:rFonts w:ascii="Charis SIL Regular" w:hAnsi="Charis SIL Regular" w:eastAsia="Charis SIL Regular"/>
-          <w:b w:val="0"/>
-          <w:i w:val="0"/>
-          <w:color w:val="0066CC"/>
-          <w:sz w:val="24"/>
-          <w:u w:val="single"/>
         </w:rPr>
         <w:hyperlink r:id="rId21" w:history="1">
           <w:r>
             <w:rPr>
               <w:rStyle w:val="Hyperlink"/>
             </w:rPr>
-            <w:t>persoon/4045700</w:t>
+            <w:t>l</w:t>
           </w:r>
         </w:hyperlink>
       </w:r>
@@ -3063,7 +3051,25 @@
           <w:color w:val="0066CC"/>
           <w:sz w:val="24"/>
         </w:rPr>
-        <w:t xml:space="preserve">8 </w:t>
+        <w:t>/</w:t>
+      </w:r>
+      <w:r>
+        <w:rPr>
+          <w:rFonts w:ascii="Charis SIL Regular" w:hAnsi="Charis SIL Regular" w:eastAsia="Charis SIL Regular"/>
+          <w:b w:val="0"/>
+          <w:i w:val="0"/>
+          <w:color w:val="0066CC"/>
+          <w:sz w:val="24"/>
+          <w:u w:val="single"/>
+        </w:rPr>
+        <w:hyperlink r:id="rId21" w:history="1">
+          <w:r>
+            <w:rPr>
+              <w:rStyle w:val="Hyperlink"/>
+            </w:rPr>
+            <w:t xml:space="preserve">persoon/40457008 </w:t>
+          </w:r>
+        </w:hyperlink>
       </w:r>
       <w:r>
         <w:br/>
@@ -3535,14 +3541,7 @@
           <w:color w:val="000000"/>
           <w:sz w:val="24"/>
         </w:rPr>
-        <w:hyperlink r:id="rId23" w:history="1">
-          <w:r>
-            <w:rPr>
-              <w:rStyle w:val="Hyperlink"/>
-            </w:rPr>
-            <w:t xml:space="preserve">, </w:t>
-          </w:r>
-        </w:hyperlink>
+        <w:t xml:space="preserve">, </w:t>
       </w:r>
       <w:r>
         <w:rPr>
@@ -4123,7 +4122,7 @@
           <w:sz w:val="24"/>
           <w:u w:val="single"/>
         </w:rPr>
-        <w:hyperlink r:id="rId25" w:history="1">
+        <w:hyperlink r:id="rId26" w:history="1">
           <w:r>
             <w:rPr>
               <w:rStyle w:val="Hyperlink"/>
@@ -4152,7 +4151,7 @@
           <w:sz w:val="24"/>
           <w:u w:val="single"/>
         </w:rPr>
-        <w:hyperlink r:id="rId25" w:history="1">
+        <w:hyperlink r:id="rId26" w:history="1">
           <w:r>
             <w:rPr>
               <w:rStyle w:val="Hyperlink"/>
@@ -4330,7 +4329,7 @@
           <w:sz w:val="24"/>
           <w:u w:val="single"/>
         </w:rPr>
-        <w:hyperlink r:id="rId26" w:history="1">
+        <w:hyperlink r:id="rId27" w:history="1">
           <w:r>
             <w:rPr>
               <w:rStyle w:val="Hyperlink"/>
@@ -4348,7 +4347,7 @@
           <w:sz w:val="24"/>
           <w:u w:val="single"/>
         </w:rPr>
-        <w:hyperlink r:id="rId26" w:history="1">
+        <w:hyperlink r:id="rId27" w:history="1">
           <w:r>
             <w:rPr>
               <w:rStyle w:val="Hyperlink"/>
@@ -4366,7 +4365,7 @@
           <w:sz w:val="24"/>
           <w:u w:val="single"/>
         </w:rPr>
-        <w:hyperlink r:id="rId26" w:history="1">
+        <w:hyperlink r:id="rId27" w:history="1">
           <w:r>
             <w:rPr>
               <w:rStyle w:val="Hyperlink"/>
@@ -4394,7 +4393,7 @@
           <w:sz w:val="24"/>
           <w:u w:val="single"/>
         </w:rPr>
-        <w:hyperlink r:id="rId27" w:history="1">
+        <w:hyperlink r:id="rId28" w:history="1">
           <w:r>
             <w:rPr>
               <w:rStyle w:val="Hyperlink"/>
@@ -4423,7 +4422,7 @@
           <w:sz w:val="24"/>
           <w:u w:val="single"/>
         </w:rPr>
-        <w:hyperlink r:id="rId27" w:history="1">
+        <w:hyperlink r:id="rId28" w:history="1">
           <w:r>
             <w:rPr>
               <w:rStyle w:val="Hyperlink"/>
@@ -4564,7 +4563,7 @@
           <w:sz w:val="24"/>
           <w:u w:val="single"/>
         </w:rPr>
-        <w:hyperlink r:id="rId28" w:history="1">
+        <w:hyperlink r:id="rId29" w:history="1">
           <w:r>
             <w:rPr>
               <w:rStyle w:val="Hyperlink"/>
@@ -4582,7 +4581,7 @@
           <w:sz w:val="24"/>
           <w:u w:val="single"/>
         </w:rPr>
-        <w:hyperlink r:id="rId28" w:history="1">
+        <w:hyperlink r:id="rId29" w:history="1">
           <w:r>
             <w:rPr>
               <w:rStyle w:val="Hyperlink"/>
@@ -4680,7 +4679,7 @@
           <w:sz w:val="24"/>
           <w:u w:val="single"/>
         </w:rPr>
-        <w:hyperlink r:id="rId29" w:history="1">
+        <w:hyperlink r:id="rId30" w:history="1">
           <w:r>
             <w:rPr>
               <w:rStyle w:val="Hyperlink"/>
@@ -4698,7 +4697,7 @@
           <w:sz w:val="24"/>
           <w:u w:val="single"/>
         </w:rPr>
-        <w:hyperlink r:id="rId29" w:history="1">
+        <w:hyperlink r:id="rId30" w:history="1">
           <w:r>
             <w:rPr>
               <w:rStyle w:val="Hyperlink"/>
@@ -4726,7 +4725,7 @@
           <w:sz w:val="24"/>
           <w:u w:val="single"/>
         </w:rPr>
-        <w:hyperlink r:id="rId30" w:history="1">
+        <w:hyperlink r:id="rId31" w:history="1">
           <w:r>
             <w:rPr>
               <w:rStyle w:val="Hyperlink"/>
@@ -4755,7 +4754,7 @@
           <w:sz w:val="24"/>
           <w:u w:val="single"/>
         </w:rPr>
-        <w:hyperlink r:id="rId30" w:history="1">
+        <w:hyperlink r:id="rId31" w:history="1">
           <w:r>
             <w:rPr>
               <w:rStyle w:val="Hyperlink"/>

--- a/EXPORTS/DOCX/published/niveau3/Dutch/Reinwardt.docx
+++ b/EXPORTS/DOCX/published/niveau3/Dutch/Reinwardt.docx
@@ -225,35 +225,7 @@
           <w:color w:val="000000"/>
           <w:sz w:val="24"/>
         </w:rPr>
-        <w:t>natuurli</w:t>
-      </w:r>
-      <w:r>
-        <w:rPr>
-          <w:u w:val="single" w:color="0066cc"/>
-          <w:rFonts w:ascii="Charis SIL Regular" w:hAnsi="Charis SIL Regular" w:eastAsia="Charis SIL Regular"/>
-          <w:b w:val="0"/>
-          <w:i w:val="0"/>
-          <w:color w:val="000000"/>
-          <w:sz w:val="24"/>
-        </w:rPr>
-        <w:hyperlink r:id="rId9" w:history="1">
-          <w:r>
-            <w:rPr>
-              <w:rStyle w:val="Hyperlink"/>
-            </w:rPr>
-            <w:t xml:space="preserve">jke historie </w:t>
-          </w:r>
-        </w:hyperlink>
-      </w:r>
-      <w:r>
-        <w:rPr>
-          <w:rFonts w:ascii="Charis SIL Regular" w:hAnsi="Charis SIL Regular" w:eastAsia="Charis SIL Regular"/>
-          <w:b w:val="0"/>
-          <w:i w:val="0"/>
-          <w:color w:val="000000"/>
-          <w:sz w:val="24"/>
-        </w:rPr>
-        <w:t xml:space="preserve">en botanie aan de </w:t>
+        <w:t xml:space="preserve">natuurlijke historie en botanie aan de </w:t>
       </w:r>
       <w:r>
         <w:rPr>
@@ -3033,15 +3005,9 @@
           <w:i w:val="0"/>
           <w:color w:val="0066CC"/>
           <w:sz w:val="24"/>
-        </w:rPr>
-        <w:hyperlink r:id="rId21" w:history="1">
-          <w:r>
-            <w:rPr>
-              <w:rStyle w:val="Hyperlink"/>
-            </w:rPr>
-            <w:t>l</w:t>
-          </w:r>
-        </w:hyperlink>
+          <w:u w:val="single"/>
+        </w:rPr>
+        <w:t>l</w:t>
       </w:r>
       <w:r>
         <w:rPr>

--- a/EXPORTS/DOCX/published/niveau3/Dutch/Reinwardt.docx
+++ b/EXPORTS/DOCX/published/niveau3/Dutch/Reinwardt.docx
@@ -225,7 +225,53 @@
           <w:color w:val="000000"/>
           <w:sz w:val="24"/>
         </w:rPr>
-        <w:t xml:space="preserve">natuurlijke historie en botanie aan de </w:t>
+        <w:t>natuurli</w:t>
+      </w:r>
+      <w:r>
+        <w:rPr>
+          <w:u w:val="single" w:color="0066cc"/>
+          <w:rFonts w:ascii="Charis SIL Regular" w:hAnsi="Charis SIL Regular" w:eastAsia="Charis SIL Regular"/>
+          <w:b w:val="0"/>
+          <w:i w:val="0"/>
+          <w:color w:val="000000"/>
+          <w:sz w:val="24"/>
+        </w:rPr>
+        <w:hyperlink r:id="rId9" w:history="1">
+          <w:r>
+            <w:rPr>
+              <w:rStyle w:val="Hyperlink"/>
+            </w:rPr>
+            <w:t xml:space="preserve">jke historie </w:t>
+          </w:r>
+        </w:hyperlink>
+      </w:r>
+      <w:r>
+        <w:rPr>
+          <w:u w:val="single" w:color="0066cc"/>
+          <w:rFonts w:ascii="Charis SIL Regular" w:hAnsi="Charis SIL Regular" w:eastAsia="Charis SIL Regular"/>
+          <w:b w:val="0"/>
+          <w:i w:val="0"/>
+          <w:color w:val="000000"/>
+          <w:sz w:val="24"/>
+        </w:rPr>
+        <w:hyperlink r:id="rId9" w:history="1">
+          <w:r>
+            <w:rPr>
+              <w:rStyle w:val="Hyperlink"/>
+            </w:rPr>
+            <w:t>en bota</w:t>
+          </w:r>
+        </w:hyperlink>
+      </w:r>
+      <w:r>
+        <w:rPr>
+          <w:rFonts w:ascii="Charis SIL Regular" w:hAnsi="Charis SIL Regular" w:eastAsia="Charis SIL Regular"/>
+          <w:b w:val="0"/>
+          <w:i w:val="0"/>
+          <w:color w:val="000000"/>
+          <w:sz w:val="24"/>
+        </w:rPr>
+        <w:t xml:space="preserve">nie aan de </w:t>
       </w:r>
       <w:r>
         <w:rPr>
@@ -3005,9 +3051,15 @@
           <w:i w:val="0"/>
           <w:color w:val="0066CC"/>
           <w:sz w:val="24"/>
-          <w:u w:val="single"/>
-        </w:rPr>
-        <w:t>l</w:t>
+        </w:rPr>
+        <w:hyperlink r:id="rId21" w:history="1">
+          <w:r>
+            <w:rPr>
+              <w:rStyle w:val="Hyperlink"/>
+            </w:rPr>
+            <w:t>l</w:t>
+          </w:r>
+        </w:hyperlink>
       </w:r>
       <w:r>
         <w:rPr>
@@ -3518,7 +3570,7 @@
           <w:sz w:val="24"/>
           <w:u w:val="single"/>
         </w:rPr>
-        <w:hyperlink r:id="rId23" w:history="1">
+        <w:hyperlink r:id="rId24" w:history="1">
           <w:r>
             <w:rPr>
               <w:rStyle w:val="Hyperlink"/>
@@ -3547,7 +3599,7 @@
           <w:sz w:val="24"/>
           <w:u w:val="single"/>
         </w:rPr>
-        <w:hyperlink r:id="rId23" w:history="1">
+        <w:hyperlink r:id="rId24" w:history="1">
           <w:r>
             <w:rPr>
               <w:rStyle w:val="Hyperlink"/>
@@ -3672,7 +3724,7 @@
           <w:sz w:val="24"/>
           <w:u w:val="single"/>
         </w:rPr>
-        <w:hyperlink r:id="rId24" w:history="1">
+        <w:hyperlink r:id="rId25" w:history="1">
           <w:r>
             <w:rPr>
               <w:rStyle w:val="Hyperlink"/>
@@ -3690,7 +3742,7 @@
           <w:sz w:val="24"/>
           <w:u w:val="single"/>
         </w:rPr>
-        <w:hyperlink r:id="rId24" w:history="1">
+        <w:hyperlink r:id="rId25" w:history="1">
           <w:r>
             <w:rPr>
               <w:rStyle w:val="Hyperlink"/>
@@ -3708,7 +3760,7 @@
           <w:sz w:val="24"/>
           <w:u w:val="single"/>
         </w:rPr>
-        <w:hyperlink r:id="rId24" w:history="1">
+        <w:hyperlink r:id="rId25" w:history="1">
           <w:r>
             <w:rPr>
               <w:rStyle w:val="Hyperlink"/>
@@ -3726,7 +3778,7 @@
           <w:sz w:val="24"/>
           <w:u w:val="single"/>
         </w:rPr>
-        <w:hyperlink r:id="rId24" w:history="1">
+        <w:hyperlink r:id="rId25" w:history="1">
           <w:r>
             <w:rPr>
               <w:rStyle w:val="Hyperlink"/>
@@ -3888,7 +3940,7 @@
           <w:sz w:val="24"/>
           <w:u w:val="single"/>
         </w:rPr>
-        <w:hyperlink r:id="rId25" w:history="1">
+        <w:hyperlink r:id="rId26" w:history="1">
           <w:r>
             <w:rPr>
               <w:rStyle w:val="Hyperlink"/>
@@ -3906,7 +3958,7 @@
           <w:sz w:val="24"/>
           <w:u w:val="single"/>
         </w:rPr>
-        <w:hyperlink r:id="rId25" w:history="1">
+        <w:hyperlink r:id="rId26" w:history="1">
           <w:r>
             <w:rPr>
               <w:rStyle w:val="Hyperlink"/>
@@ -3924,7 +3976,7 @@
           <w:sz w:val="24"/>
           <w:u w:val="single"/>
         </w:rPr>
-        <w:hyperlink r:id="rId25" w:history="1">
+        <w:hyperlink r:id="rId26" w:history="1">
           <w:r>
             <w:rPr>
               <w:rStyle w:val="Hyperlink"/>
@@ -3942,7 +3994,7 @@
           <w:sz w:val="24"/>
           <w:u w:val="single"/>
         </w:rPr>
-        <w:hyperlink r:id="rId25" w:history="1">
+        <w:hyperlink r:id="rId26" w:history="1">
           <w:r>
             <w:rPr>
               <w:rStyle w:val="Hyperlink"/>
@@ -3960,7 +4012,7 @@
           <w:sz w:val="24"/>
           <w:u w:val="single"/>
         </w:rPr>
-        <w:hyperlink r:id="rId25" w:history="1">
+        <w:hyperlink r:id="rId26" w:history="1">
           <w:r>
             <w:rPr>
               <w:rStyle w:val="Hyperlink"/>
@@ -3978,7 +4030,7 @@
           <w:sz w:val="24"/>
           <w:u w:val="single"/>
         </w:rPr>
-        <w:hyperlink r:id="rId25" w:history="1">
+        <w:hyperlink r:id="rId26" w:history="1">
           <w:r>
             <w:rPr>
               <w:rStyle w:val="Hyperlink"/>
@@ -3996,7 +4048,7 @@
           <w:sz w:val="24"/>
           <w:u w:val="single"/>
         </w:rPr>
-        <w:hyperlink r:id="rId25" w:history="1">
+        <w:hyperlink r:id="rId26" w:history="1">
           <w:r>
             <w:rPr>
               <w:rStyle w:val="Hyperlink"/>
@@ -4014,7 +4066,7 @@
           <w:sz w:val="24"/>
           <w:u w:val="single"/>
         </w:rPr>
-        <w:hyperlink r:id="rId25" w:history="1">
+        <w:hyperlink r:id="rId26" w:history="1">
           <w:r>
             <w:rPr>
               <w:rStyle w:val="Hyperlink"/>
@@ -4042,7 +4094,7 @@
           <w:sz w:val="24"/>
           <w:u w:val="single"/>
         </w:rPr>
-        <w:hyperlink r:id="rId25" w:history="1">
+        <w:hyperlink r:id="rId26" w:history="1">
           <w:r>
             <w:rPr>
               <w:rStyle w:val="Hyperlink"/>
@@ -4060,7 +4112,7 @@
           <w:sz w:val="24"/>
           <w:u w:val="single"/>
         </w:rPr>
-        <w:hyperlink r:id="rId25" w:history="1">
+        <w:hyperlink r:id="rId26" w:history="1">
           <w:r>
             <w:rPr>
               <w:rStyle w:val="Hyperlink"/>

--- a/EXPORTS/DOCX/published/niveau3/Dutch/Reinwardt.docx
+++ b/EXPORTS/DOCX/published/niveau3/Dutch/Reinwardt.docx
@@ -247,31 +247,13 @@
       </w:r>
       <w:r>
         <w:rPr>
-          <w:u w:val="single" w:color="0066cc"/>
           <w:rFonts w:ascii="Charis SIL Regular" w:hAnsi="Charis SIL Regular" w:eastAsia="Charis SIL Regular"/>
           <w:b w:val="0"/>
           <w:i w:val="0"/>
           <w:color w:val="000000"/>
           <w:sz w:val="24"/>
         </w:rPr>
-        <w:hyperlink r:id="rId9" w:history="1">
-          <w:r>
-            <w:rPr>
-              <w:rStyle w:val="Hyperlink"/>
-            </w:rPr>
-            <w:t>en bota</w:t>
-          </w:r>
-        </w:hyperlink>
-      </w:r>
-      <w:r>
-        <w:rPr>
-          <w:rFonts w:ascii="Charis SIL Regular" w:hAnsi="Charis SIL Regular" w:eastAsia="Charis SIL Regular"/>
-          <w:b w:val="0"/>
-          <w:i w:val="0"/>
-          <w:color w:val="000000"/>
-          <w:sz w:val="24"/>
-        </w:rPr>
-        <w:t xml:space="preserve">nie aan de </w:t>
+        <w:t xml:space="preserve">en botanie aan de </w:t>
       </w:r>
       <w:r>
         <w:rPr>
@@ -853,25 +835,7 @@
           <w:color w:val="000000"/>
           <w:sz w:val="24"/>
         </w:rPr>
-        <w:t>persoonlijke 've</w:t>
-      </w:r>
-      <w:r>
-        <w:rPr>
-          <w:u w:val="single" w:color="0066cc"/>
-          <w:rFonts w:ascii="Charis SIL Regular" w:hAnsi="Charis SIL Regular" w:eastAsia="Charis SIL Regular"/>
-          <w:b w:val="0"/>
-          <w:i w:val="0"/>
-          <w:color w:val="000000"/>
-          <w:sz w:val="24"/>
-        </w:rPr>
-        <w:hyperlink r:id="rId12" w:history="1">
-          <w:r>
-            <w:rPr>
-              <w:rStyle w:val="Hyperlink"/>
-            </w:rPr>
-            <w:t>rzamelaa</w:t>
-          </w:r>
-        </w:hyperlink>
+        <w:t>persoonlijke 'verzamelaa</w:t>
       </w:r>
       <w:r>
         <w:rPr>
@@ -2760,7 +2724,7 @@
           <w:sz w:val="24"/>
           <w:u w:val="single"/>
         </w:rPr>
-        <w:hyperlink r:id="rId19" w:history="1">
+        <w:hyperlink r:id="rId17" w:history="1">
           <w:r>
             <w:rPr>
               <w:rStyle w:val="Hyperlink"/>
@@ -3040,7 +3004,7 @@
             <w:rPr>
               <w:rStyle w:val="Hyperlink"/>
             </w:rPr>
-            <w:t>www.biografischportaal.n</w:t>
+            <w:t>www.biografischportaal.nl</w:t>
           </w:r>
         </w:hyperlink>
       </w:r>
@@ -3051,13 +3015,25 @@
           <w:i w:val="0"/>
           <w:color w:val="0066CC"/>
           <w:sz w:val="24"/>
+          <w:u w:val="single"/>
+        </w:rPr>
+        <w:t>/</w:t>
+      </w:r>
+      <w:r>
+        <w:rPr>
+          <w:rFonts w:ascii="Charis SIL Regular" w:hAnsi="Charis SIL Regular" w:eastAsia="Charis SIL Regular"/>
+          <w:b w:val="0"/>
+          <w:i w:val="0"/>
+          <w:color w:val="0066CC"/>
+          <w:sz w:val="24"/>
+          <w:u w:val="single"/>
         </w:rPr>
         <w:hyperlink r:id="rId21" w:history="1">
           <w:r>
             <w:rPr>
               <w:rStyle w:val="Hyperlink"/>
             </w:rPr>
-            <w:t>l</w:t>
+            <w:t>persoon/4045700</w:t>
           </w:r>
         </w:hyperlink>
       </w:r>
@@ -3069,25 +3045,7 @@
           <w:color w:val="0066CC"/>
           <w:sz w:val="24"/>
         </w:rPr>
-        <w:t>/</w:t>
-      </w:r>
-      <w:r>
-        <w:rPr>
-          <w:rFonts w:ascii="Charis SIL Regular" w:hAnsi="Charis SIL Regular" w:eastAsia="Charis SIL Regular"/>
-          <w:b w:val="0"/>
-          <w:i w:val="0"/>
-          <w:color w:val="0066CC"/>
-          <w:sz w:val="24"/>
-          <w:u w:val="single"/>
-        </w:rPr>
-        <w:hyperlink r:id="rId21" w:history="1">
-          <w:r>
-            <w:rPr>
-              <w:rStyle w:val="Hyperlink"/>
-            </w:rPr>
-            <w:t xml:space="preserve">persoon/40457008 </w:t>
-          </w:r>
-        </w:hyperlink>
+        <w:t xml:space="preserve">8 </w:t>
       </w:r>
       <w:r>
         <w:br/>
@@ -3570,7 +3528,7 @@
           <w:sz w:val="24"/>
           <w:u w:val="single"/>
         </w:rPr>
-        <w:hyperlink r:id="rId24" w:history="1">
+        <w:hyperlink r:id="rId23" w:history="1">
           <w:r>
             <w:rPr>
               <w:rStyle w:val="Hyperlink"/>
@@ -3599,7 +3557,7 @@
           <w:sz w:val="24"/>
           <w:u w:val="single"/>
         </w:rPr>
-        <w:hyperlink r:id="rId24" w:history="1">
+        <w:hyperlink r:id="rId23" w:history="1">
           <w:r>
             <w:rPr>
               <w:rStyle w:val="Hyperlink"/>
@@ -3724,7 +3682,7 @@
           <w:sz w:val="24"/>
           <w:u w:val="single"/>
         </w:rPr>
-        <w:hyperlink r:id="rId25" w:history="1">
+        <w:hyperlink r:id="rId24" w:history="1">
           <w:r>
             <w:rPr>
               <w:rStyle w:val="Hyperlink"/>
@@ -3742,7 +3700,7 @@
           <w:sz w:val="24"/>
           <w:u w:val="single"/>
         </w:rPr>
-        <w:hyperlink r:id="rId25" w:history="1">
+        <w:hyperlink r:id="rId24" w:history="1">
           <w:r>
             <w:rPr>
               <w:rStyle w:val="Hyperlink"/>
@@ -3760,7 +3718,7 @@
           <w:sz w:val="24"/>
           <w:u w:val="single"/>
         </w:rPr>
-        <w:hyperlink r:id="rId25" w:history="1">
+        <w:hyperlink r:id="rId24" w:history="1">
           <w:r>
             <w:rPr>
               <w:rStyle w:val="Hyperlink"/>
@@ -3778,7 +3736,7 @@
           <w:sz w:val="24"/>
           <w:u w:val="single"/>
         </w:rPr>
-        <w:hyperlink r:id="rId25" w:history="1">
+        <w:hyperlink r:id="rId24" w:history="1">
           <w:r>
             <w:rPr>
               <w:rStyle w:val="Hyperlink"/>
@@ -3940,7 +3898,7 @@
           <w:sz w:val="24"/>
           <w:u w:val="single"/>
         </w:rPr>
-        <w:hyperlink r:id="rId26" w:history="1">
+        <w:hyperlink r:id="rId25" w:history="1">
           <w:r>
             <w:rPr>
               <w:rStyle w:val="Hyperlink"/>
@@ -3958,7 +3916,7 @@
           <w:sz w:val="24"/>
           <w:u w:val="single"/>
         </w:rPr>
-        <w:hyperlink r:id="rId26" w:history="1">
+        <w:hyperlink r:id="rId25" w:history="1">
           <w:r>
             <w:rPr>
               <w:rStyle w:val="Hyperlink"/>
@@ -3976,7 +3934,7 @@
           <w:sz w:val="24"/>
           <w:u w:val="single"/>
         </w:rPr>
-        <w:hyperlink r:id="rId26" w:history="1">
+        <w:hyperlink r:id="rId25" w:history="1">
           <w:r>
             <w:rPr>
               <w:rStyle w:val="Hyperlink"/>
@@ -3994,7 +3952,7 @@
           <w:sz w:val="24"/>
           <w:u w:val="single"/>
         </w:rPr>
-        <w:hyperlink r:id="rId26" w:history="1">
+        <w:hyperlink r:id="rId25" w:history="1">
           <w:r>
             <w:rPr>
               <w:rStyle w:val="Hyperlink"/>
@@ -4012,7 +3970,7 @@
           <w:sz w:val="24"/>
           <w:u w:val="single"/>
         </w:rPr>
-        <w:hyperlink r:id="rId26" w:history="1">
+        <w:hyperlink r:id="rId25" w:history="1">
           <w:r>
             <w:rPr>
               <w:rStyle w:val="Hyperlink"/>
@@ -4030,7 +3988,7 @@
           <w:sz w:val="24"/>
           <w:u w:val="single"/>
         </w:rPr>
-        <w:hyperlink r:id="rId26" w:history="1">
+        <w:hyperlink r:id="rId25" w:history="1">
           <w:r>
             <w:rPr>
               <w:rStyle w:val="Hyperlink"/>
@@ -4048,7 +4006,7 @@
           <w:sz w:val="24"/>
           <w:u w:val="single"/>
         </w:rPr>
-        <w:hyperlink r:id="rId26" w:history="1">
+        <w:hyperlink r:id="rId25" w:history="1">
           <w:r>
             <w:rPr>
               <w:rStyle w:val="Hyperlink"/>
@@ -4066,7 +4024,7 @@
           <w:sz w:val="24"/>
           <w:u w:val="single"/>
         </w:rPr>
-        <w:hyperlink r:id="rId26" w:history="1">
+        <w:hyperlink r:id="rId25" w:history="1">
           <w:r>
             <w:rPr>
               <w:rStyle w:val="Hyperlink"/>
@@ -4094,7 +4052,7 @@
           <w:sz w:val="24"/>
           <w:u w:val="single"/>
         </w:rPr>
-        <w:hyperlink r:id="rId26" w:history="1">
+        <w:hyperlink r:id="rId25" w:history="1">
           <w:r>
             <w:rPr>
               <w:rStyle w:val="Hyperlink"/>
@@ -4112,7 +4070,7 @@
           <w:sz w:val="24"/>
           <w:u w:val="single"/>
         </w:rPr>
-        <w:hyperlink r:id="rId26" w:history="1">
+        <w:hyperlink r:id="rId25" w:history="1">
           <w:r>
             <w:rPr>
               <w:rStyle w:val="Hyperlink"/>
@@ -4140,7 +4098,7 @@
           <w:sz w:val="24"/>
           <w:u w:val="single"/>
         </w:rPr>
-        <w:hyperlink r:id="rId26" w:history="1">
+        <w:hyperlink r:id="rId25" w:history="1">
           <w:r>
             <w:rPr>
               <w:rStyle w:val="Hyperlink"/>
@@ -4169,7 +4127,7 @@
           <w:sz w:val="24"/>
           <w:u w:val="single"/>
         </w:rPr>
-        <w:hyperlink r:id="rId26" w:history="1">
+        <w:hyperlink r:id="rId25" w:history="1">
           <w:r>
             <w:rPr>
               <w:rStyle w:val="Hyperlink"/>
@@ -4347,7 +4305,7 @@
           <w:sz w:val="24"/>
           <w:u w:val="single"/>
         </w:rPr>
-        <w:hyperlink r:id="rId27" w:history="1">
+        <w:hyperlink r:id="rId26" w:history="1">
           <w:r>
             <w:rPr>
               <w:rStyle w:val="Hyperlink"/>
@@ -4365,7 +4323,7 @@
           <w:sz w:val="24"/>
           <w:u w:val="single"/>
         </w:rPr>
-        <w:hyperlink r:id="rId27" w:history="1">
+        <w:hyperlink r:id="rId26" w:history="1">
           <w:r>
             <w:rPr>
               <w:rStyle w:val="Hyperlink"/>
@@ -4383,7 +4341,7 @@
           <w:sz w:val="24"/>
           <w:u w:val="single"/>
         </w:rPr>
-        <w:hyperlink r:id="rId27" w:history="1">
+        <w:hyperlink r:id="rId26" w:history="1">
           <w:r>
             <w:rPr>
               <w:rStyle w:val="Hyperlink"/>
@@ -4411,7 +4369,7 @@
           <w:sz w:val="24"/>
           <w:u w:val="single"/>
         </w:rPr>
-        <w:hyperlink r:id="rId28" w:history="1">
+        <w:hyperlink r:id="rId27" w:history="1">
           <w:r>
             <w:rPr>
               <w:rStyle w:val="Hyperlink"/>
@@ -4440,7 +4398,7 @@
           <w:sz w:val="24"/>
           <w:u w:val="single"/>
         </w:rPr>
-        <w:hyperlink r:id="rId28" w:history="1">
+        <w:hyperlink r:id="rId27" w:history="1">
           <w:r>
             <w:rPr>
               <w:rStyle w:val="Hyperlink"/>
@@ -4581,7 +4539,7 @@
           <w:sz w:val="24"/>
           <w:u w:val="single"/>
         </w:rPr>
-        <w:hyperlink r:id="rId29" w:history="1">
+        <w:hyperlink r:id="rId28" w:history="1">
           <w:r>
             <w:rPr>
               <w:rStyle w:val="Hyperlink"/>
@@ -4599,7 +4557,7 @@
           <w:sz w:val="24"/>
           <w:u w:val="single"/>
         </w:rPr>
-        <w:hyperlink r:id="rId29" w:history="1">
+        <w:hyperlink r:id="rId28" w:history="1">
           <w:r>
             <w:rPr>
               <w:rStyle w:val="Hyperlink"/>
@@ -4697,7 +4655,7 @@
           <w:sz w:val="24"/>
           <w:u w:val="single"/>
         </w:rPr>
-        <w:hyperlink r:id="rId30" w:history="1">
+        <w:hyperlink r:id="rId29" w:history="1">
           <w:r>
             <w:rPr>
               <w:rStyle w:val="Hyperlink"/>
@@ -4715,7 +4673,7 @@
           <w:sz w:val="24"/>
           <w:u w:val="single"/>
         </w:rPr>
-        <w:hyperlink r:id="rId30" w:history="1">
+        <w:hyperlink r:id="rId29" w:history="1">
           <w:r>
             <w:rPr>
               <w:rStyle w:val="Hyperlink"/>
@@ -4743,7 +4701,7 @@
           <w:sz w:val="24"/>
           <w:u w:val="single"/>
         </w:rPr>
-        <w:hyperlink r:id="rId31" w:history="1">
+        <w:hyperlink r:id="rId30" w:history="1">
           <w:r>
             <w:rPr>
               <w:rStyle w:val="Hyperlink"/>
@@ -4772,7 +4730,7 @@
           <w:sz w:val="24"/>
           <w:u w:val="single"/>
         </w:rPr>
-        <w:hyperlink r:id="rId31" w:history="1">
+        <w:hyperlink r:id="rId30" w:history="1">
           <w:r>
             <w:rPr>
               <w:rStyle w:val="Hyperlink"/>

--- a/EXPORTS/DOCX/published/niveau3/Dutch/Reinwardt.docx
+++ b/EXPORTS/DOCX/published/niveau3/Dutch/Reinwardt.docx
@@ -225,7 +225,7 @@
           <w:color w:val="000000"/>
           <w:sz w:val="24"/>
         </w:rPr>
-        <w:t>natuurli</w:t>
+        <w:t xml:space="preserve">natuurlijke historie </w:t>
       </w:r>
       <w:r>
         <w:rPr>
@@ -241,7 +241,7 @@
             <w:rPr>
               <w:rStyle w:val="Hyperlink"/>
             </w:rPr>
-            <w:t xml:space="preserve">jke historie </w:t>
+            <w:t>en bota</w:t>
           </w:r>
         </w:hyperlink>
       </w:r>
@@ -253,7 +253,7 @@
           <w:color w:val="000000"/>
           <w:sz w:val="24"/>
         </w:rPr>
-        <w:t xml:space="preserve">en botanie aan de </w:t>
+        <w:t xml:space="preserve">nie aan de </w:t>
       </w:r>
       <w:r>
         <w:rPr>
@@ -835,7 +835,7 @@
           <w:color w:val="000000"/>
           <w:sz w:val="24"/>
         </w:rPr>
-        <w:t>persoonlijke 'verzamelaa</w:t>
+        <w:t>persoonlijke 've</w:t>
       </w:r>
       <w:r>
         <w:rPr>
@@ -846,14 +846,7 @@
           <w:color w:val="000000"/>
           <w:sz w:val="24"/>
         </w:rPr>
-        <w:hyperlink r:id="rId12" w:history="1">
-          <w:r>
-            <w:rPr>
-              <w:rStyle w:val="Hyperlink"/>
-            </w:rPr>
-            <w:t xml:space="preserve">rs', waarvan </w:t>
-          </w:r>
-        </w:hyperlink>
+        <w:t xml:space="preserve">rzamelaars', waarvan </w:t>
       </w:r>
       <w:r>
         <w:rPr>
@@ -2724,7 +2717,7 @@
           <w:sz w:val="24"/>
           <w:u w:val="single"/>
         </w:rPr>
-        <w:hyperlink r:id="rId17" w:history="1">
+        <w:hyperlink r:id="rId19" w:history="1">
           <w:r>
             <w:rPr>
               <w:rStyle w:val="Hyperlink"/>
@@ -3004,7 +2997,7 @@
             <w:rPr>
               <w:rStyle w:val="Hyperlink"/>
             </w:rPr>
-            <w:t>www.biografischportaal.nl</w:t>
+            <w:t>www.biografischportaal.n</w:t>
           </w:r>
         </w:hyperlink>
       </w:r>
@@ -3015,25 +3008,13 @@
           <w:i w:val="0"/>
           <w:color w:val="0066CC"/>
           <w:sz w:val="24"/>
-          <w:u w:val="single"/>
-        </w:rPr>
-        <w:t>/</w:t>
-      </w:r>
-      <w:r>
-        <w:rPr>
-          <w:rFonts w:ascii="Charis SIL Regular" w:hAnsi="Charis SIL Regular" w:eastAsia="Charis SIL Regular"/>
-          <w:b w:val="0"/>
-          <w:i w:val="0"/>
-          <w:color w:val="0066CC"/>
-          <w:sz w:val="24"/>
-          <w:u w:val="single"/>
         </w:rPr>
         <w:hyperlink r:id="rId21" w:history="1">
           <w:r>
             <w:rPr>
               <w:rStyle w:val="Hyperlink"/>
             </w:rPr>
-            <w:t>persoon/4045700</w:t>
+            <w:t>l</w:t>
           </w:r>
         </w:hyperlink>
       </w:r>
@@ -3044,8 +3025,27 @@
           <w:i w:val="0"/>
           <w:color w:val="0066CC"/>
           <w:sz w:val="24"/>
-        </w:rPr>
-        <w:t xml:space="preserve">8 </w:t>
+          <w:u w:val="single"/>
+        </w:rPr>
+        <w:t>/</w:t>
+      </w:r>
+      <w:r>
+        <w:rPr>
+          <w:rFonts w:ascii="Charis SIL Regular" w:hAnsi="Charis SIL Regular" w:eastAsia="Charis SIL Regular"/>
+          <w:b w:val="0"/>
+          <w:i w:val="0"/>
+          <w:color w:val="0066CC"/>
+          <w:sz w:val="24"/>
+          <w:u w:val="single"/>
+        </w:rPr>
+        <w:hyperlink r:id="rId21" w:history="1">
+          <w:r>
+            <w:rPr>
+              <w:rStyle w:val="Hyperlink"/>
+            </w:rPr>
+            <w:t xml:space="preserve">persoon/40457008 </w:t>
+          </w:r>
+        </w:hyperlink>
       </w:r>
       <w:r>
         <w:br/>
@@ -3517,7 +3517,14 @@
           <w:color w:val="000000"/>
           <w:sz w:val="24"/>
         </w:rPr>
-        <w:t xml:space="preserve">, </w:t>
+        <w:hyperlink r:id="rId23" w:history="1">
+          <w:r>
+            <w:rPr>
+              <w:rStyle w:val="Hyperlink"/>
+            </w:rPr>
+            <w:t xml:space="preserve">, </w:t>
+          </w:r>
+        </w:hyperlink>
       </w:r>
       <w:r>
         <w:rPr>

--- a/EXPORTS/DOCX/published/niveau3/Dutch/Reinwardt.docx
+++ b/EXPORTS/DOCX/published/niveau3/Dutch/Reinwardt.docx
@@ -496,7 +496,25 @@
             <w:rPr>
               <w:rStyle w:val="Hyperlink"/>
             </w:rPr>
-            <w:t>stelde Rei</w:t>
+            <w:t>stelde Re</w:t>
+          </w:r>
+        </w:hyperlink>
+      </w:r>
+      <w:r>
+        <w:rPr>
+          <w:u w:val="single" w:color="0066cc"/>
+          <w:rFonts w:ascii="Charis SIL Regular" w:hAnsi="Charis SIL Regular" w:eastAsia="Charis SIL Regular"/>
+          <w:b w:val="0"/>
+          <w:i w:val="0"/>
+          <w:color w:val="000000"/>
+          <w:sz w:val="24"/>
+        </w:rPr>
+        <w:hyperlink r:id="rId11" w:history="1">
+          <w:r>
+            <w:rPr>
+              <w:rStyle w:val="Hyperlink"/>
+            </w:rPr>
+            <w:t>i</w:t>
           </w:r>
         </w:hyperlink>
       </w:r>
@@ -846,7 +864,24 @@
           <w:color w:val="000000"/>
           <w:sz w:val="24"/>
         </w:rPr>
-        <w:t xml:space="preserve">rzamelaars', waarvan </w:t>
+        <w:hyperlink r:id="rId12" w:history="1">
+          <w:r>
+            <w:rPr>
+              <w:rStyle w:val="Hyperlink"/>
+            </w:rPr>
+            <w:t>rzamelaa</w:t>
+          </w:r>
+        </w:hyperlink>
+      </w:r>
+      <w:r>
+        <w:rPr>
+          <w:rFonts w:ascii="Charis SIL Regular" w:hAnsi="Charis SIL Regular" w:eastAsia="Charis SIL Regular"/>
+          <w:b w:val="0"/>
+          <w:i w:val="0"/>
+          <w:color w:val="000000"/>
+          <w:sz w:val="24"/>
+        </w:rPr>
+        <w:t xml:space="preserve">rs', waarvan </w:t>
       </w:r>
       <w:r>
         <w:rPr>
@@ -3025,7 +3060,6 @@
           <w:i w:val="0"/>
           <w:color w:val="0066CC"/>
           <w:sz w:val="24"/>
-          <w:u w:val="single"/>
         </w:rPr>
         <w:t>/</w:t>
       </w:r>
@@ -3517,14 +3551,7 @@
           <w:color w:val="000000"/>
           <w:sz w:val="24"/>
         </w:rPr>
-        <w:hyperlink r:id="rId23" w:history="1">
-          <w:r>
-            <w:rPr>
-              <w:rStyle w:val="Hyperlink"/>
-            </w:rPr>
-            <w:t xml:space="preserve">, </w:t>
-          </w:r>
-        </w:hyperlink>
+        <w:t xml:space="preserve">, </w:t>
       </w:r>
       <w:r>
         <w:rPr>
@@ -3564,7 +3591,7 @@
           <w:sz w:val="24"/>
           <w:u w:val="single"/>
         </w:rPr>
-        <w:hyperlink r:id="rId23" w:history="1">
+        <w:hyperlink r:id="rId24" w:history="1">
           <w:r>
             <w:rPr>
               <w:rStyle w:val="Hyperlink"/>
@@ -3689,7 +3716,7 @@
           <w:sz w:val="24"/>
           <w:u w:val="single"/>
         </w:rPr>
-        <w:hyperlink r:id="rId24" w:history="1">
+        <w:hyperlink r:id="rId25" w:history="1">
           <w:r>
             <w:rPr>
               <w:rStyle w:val="Hyperlink"/>
@@ -3707,7 +3734,7 @@
           <w:sz w:val="24"/>
           <w:u w:val="single"/>
         </w:rPr>
-        <w:hyperlink r:id="rId24" w:history="1">
+        <w:hyperlink r:id="rId25" w:history="1">
           <w:r>
             <w:rPr>
               <w:rStyle w:val="Hyperlink"/>
@@ -3725,7 +3752,7 @@
           <w:sz w:val="24"/>
           <w:u w:val="single"/>
         </w:rPr>
-        <w:hyperlink r:id="rId24" w:history="1">
+        <w:hyperlink r:id="rId25" w:history="1">
           <w:r>
             <w:rPr>
               <w:rStyle w:val="Hyperlink"/>
@@ -3743,7 +3770,7 @@
           <w:sz w:val="24"/>
           <w:u w:val="single"/>
         </w:rPr>
-        <w:hyperlink r:id="rId24" w:history="1">
+        <w:hyperlink r:id="rId25" w:history="1">
           <w:r>
             <w:rPr>
               <w:rStyle w:val="Hyperlink"/>
@@ -3905,7 +3932,7 @@
           <w:sz w:val="24"/>
           <w:u w:val="single"/>
         </w:rPr>
-        <w:hyperlink r:id="rId25" w:history="1">
+        <w:hyperlink r:id="rId26" w:history="1">
           <w:r>
             <w:rPr>
               <w:rStyle w:val="Hyperlink"/>
@@ -3923,7 +3950,7 @@
           <w:sz w:val="24"/>
           <w:u w:val="single"/>
         </w:rPr>
-        <w:hyperlink r:id="rId25" w:history="1">
+        <w:hyperlink r:id="rId26" w:history="1">
           <w:r>
             <w:rPr>
               <w:rStyle w:val="Hyperlink"/>
@@ -3941,7 +3968,7 @@
           <w:sz w:val="24"/>
           <w:u w:val="single"/>
         </w:rPr>
-        <w:hyperlink r:id="rId25" w:history="1">
+        <w:hyperlink r:id="rId26" w:history="1">
           <w:r>
             <w:rPr>
               <w:rStyle w:val="Hyperlink"/>
@@ -3959,7 +3986,7 @@
           <w:sz w:val="24"/>
           <w:u w:val="single"/>
         </w:rPr>
-        <w:hyperlink r:id="rId25" w:history="1">
+        <w:hyperlink r:id="rId26" w:history="1">
           <w:r>
             <w:rPr>
               <w:rStyle w:val="Hyperlink"/>
@@ -3977,7 +4004,7 @@
           <w:sz w:val="24"/>
           <w:u w:val="single"/>
         </w:rPr>
-        <w:hyperlink r:id="rId25" w:history="1">
+        <w:hyperlink r:id="rId26" w:history="1">
           <w:r>
             <w:rPr>
               <w:rStyle w:val="Hyperlink"/>
@@ -3995,7 +4022,7 @@
           <w:sz w:val="24"/>
           <w:u w:val="single"/>
         </w:rPr>
-        <w:hyperlink r:id="rId25" w:history="1">
+        <w:hyperlink r:id="rId26" w:history="1">
           <w:r>
             <w:rPr>
               <w:rStyle w:val="Hyperlink"/>
@@ -4013,7 +4040,7 @@
           <w:sz w:val="24"/>
           <w:u w:val="single"/>
         </w:rPr>
-        <w:hyperlink r:id="rId25" w:history="1">
+        <w:hyperlink r:id="rId26" w:history="1">
           <w:r>
             <w:rPr>
               <w:rStyle w:val="Hyperlink"/>
@@ -4031,7 +4058,7 @@
           <w:sz w:val="24"/>
           <w:u w:val="single"/>
         </w:rPr>
-        <w:hyperlink r:id="rId25" w:history="1">
+        <w:hyperlink r:id="rId26" w:history="1">
           <w:r>
             <w:rPr>
               <w:rStyle w:val="Hyperlink"/>
@@ -4059,7 +4086,7 @@
           <w:sz w:val="24"/>
           <w:u w:val="single"/>
         </w:rPr>
-        <w:hyperlink r:id="rId25" w:history="1">
+        <w:hyperlink r:id="rId26" w:history="1">
           <w:r>
             <w:rPr>
               <w:rStyle w:val="Hyperlink"/>
@@ -4077,7 +4104,7 @@
           <w:sz w:val="24"/>
           <w:u w:val="single"/>
         </w:rPr>
-        <w:hyperlink r:id="rId25" w:history="1">
+        <w:hyperlink r:id="rId26" w:history="1">
           <w:r>
             <w:rPr>
               <w:rStyle w:val="Hyperlink"/>
@@ -4105,7 +4132,7 @@
           <w:sz w:val="24"/>
           <w:u w:val="single"/>
         </w:rPr>
-        <w:hyperlink r:id="rId25" w:history="1">
+        <w:hyperlink r:id="rId26" w:history="1">
           <w:r>
             <w:rPr>
               <w:rStyle w:val="Hyperlink"/>
@@ -4134,7 +4161,7 @@
           <w:sz w:val="24"/>
           <w:u w:val="single"/>
         </w:rPr>
-        <w:hyperlink r:id="rId25" w:history="1">
+        <w:hyperlink r:id="rId26" w:history="1">
           <w:r>
             <w:rPr>
               <w:rStyle w:val="Hyperlink"/>
@@ -4312,7 +4339,7 @@
           <w:sz w:val="24"/>
           <w:u w:val="single"/>
         </w:rPr>
-        <w:hyperlink r:id="rId26" w:history="1">
+        <w:hyperlink r:id="rId27" w:history="1">
           <w:r>
             <w:rPr>
               <w:rStyle w:val="Hyperlink"/>
@@ -4330,7 +4357,7 @@
           <w:sz w:val="24"/>
           <w:u w:val="single"/>
         </w:rPr>
-        <w:hyperlink r:id="rId26" w:history="1">
+        <w:hyperlink r:id="rId27" w:history="1">
           <w:r>
             <w:rPr>
               <w:rStyle w:val="Hyperlink"/>
@@ -4348,7 +4375,7 @@
           <w:sz w:val="24"/>
           <w:u w:val="single"/>
         </w:rPr>
-        <w:hyperlink r:id="rId26" w:history="1">
+        <w:hyperlink r:id="rId27" w:history="1">
           <w:r>
             <w:rPr>
               <w:rStyle w:val="Hyperlink"/>
@@ -4376,7 +4403,7 @@
           <w:sz w:val="24"/>
           <w:u w:val="single"/>
         </w:rPr>
-        <w:hyperlink r:id="rId27" w:history="1">
+        <w:hyperlink r:id="rId28" w:history="1">
           <w:r>
             <w:rPr>
               <w:rStyle w:val="Hyperlink"/>
@@ -4405,7 +4432,7 @@
           <w:sz w:val="24"/>
           <w:u w:val="single"/>
         </w:rPr>
-        <w:hyperlink r:id="rId27" w:history="1">
+        <w:hyperlink r:id="rId28" w:history="1">
           <w:r>
             <w:rPr>
               <w:rStyle w:val="Hyperlink"/>
@@ -4546,7 +4573,7 @@
           <w:sz w:val="24"/>
           <w:u w:val="single"/>
         </w:rPr>
-        <w:hyperlink r:id="rId28" w:history="1">
+        <w:hyperlink r:id="rId29" w:history="1">
           <w:r>
             <w:rPr>
               <w:rStyle w:val="Hyperlink"/>
@@ -4564,7 +4591,7 @@
           <w:sz w:val="24"/>
           <w:u w:val="single"/>
         </w:rPr>
-        <w:hyperlink r:id="rId28" w:history="1">
+        <w:hyperlink r:id="rId29" w:history="1">
           <w:r>
             <w:rPr>
               <w:rStyle w:val="Hyperlink"/>
@@ -4662,7 +4689,7 @@
           <w:sz w:val="24"/>
           <w:u w:val="single"/>
         </w:rPr>
-        <w:hyperlink r:id="rId29" w:history="1">
+        <w:hyperlink r:id="rId30" w:history="1">
           <w:r>
             <w:rPr>
               <w:rStyle w:val="Hyperlink"/>
@@ -4680,7 +4707,7 @@
           <w:sz w:val="24"/>
           <w:u w:val="single"/>
         </w:rPr>
-        <w:hyperlink r:id="rId29" w:history="1">
+        <w:hyperlink r:id="rId30" w:history="1">
           <w:r>
             <w:rPr>
               <w:rStyle w:val="Hyperlink"/>
@@ -4708,7 +4735,7 @@
           <w:sz w:val="24"/>
           <w:u w:val="single"/>
         </w:rPr>
-        <w:hyperlink r:id="rId30" w:history="1">
+        <w:hyperlink r:id="rId31" w:history="1">
           <w:r>
             <w:rPr>
               <w:rStyle w:val="Hyperlink"/>
@@ -4737,7 +4764,7 @@
           <w:sz w:val="24"/>
           <w:u w:val="single"/>
         </w:rPr>
-        <w:hyperlink r:id="rId30" w:history="1">
+        <w:hyperlink r:id="rId31" w:history="1">
           <w:r>
             <w:rPr>
               <w:rStyle w:val="Hyperlink"/>

--- a/EXPORTS/DOCX/published/niveau3/Dutch/Reinwardt.docx
+++ b/EXPORTS/DOCX/published/niveau3/Dutch/Reinwardt.docx
@@ -225,7 +225,7 @@
           <w:color w:val="000000"/>
           <w:sz w:val="24"/>
         </w:rPr>
-        <w:t xml:space="preserve">natuurlijke historie </w:t>
+        <w:t>natuurli</w:t>
       </w:r>
       <w:r>
         <w:rPr>
@@ -241,7 +241,7 @@
             <w:rPr>
               <w:rStyle w:val="Hyperlink"/>
             </w:rPr>
-            <w:t>en bota</w:t>
+            <w:t xml:space="preserve">jke historie </w:t>
           </w:r>
         </w:hyperlink>
       </w:r>
@@ -253,7 +253,7 @@
           <w:color w:val="000000"/>
           <w:sz w:val="24"/>
         </w:rPr>
-        <w:t xml:space="preserve">nie aan de </w:t>
+        <w:t xml:space="preserve">en botanie aan de </w:t>
       </w:r>
       <w:r>
         <w:rPr>
@@ -496,25 +496,7 @@
             <w:rPr>
               <w:rStyle w:val="Hyperlink"/>
             </w:rPr>
-            <w:t>stelde Re</w:t>
-          </w:r>
-        </w:hyperlink>
-      </w:r>
-      <w:r>
-        <w:rPr>
-          <w:u w:val="single" w:color="0066cc"/>
-          <w:rFonts w:ascii="Charis SIL Regular" w:hAnsi="Charis SIL Regular" w:eastAsia="Charis SIL Regular"/>
-          <w:b w:val="0"/>
-          <w:i w:val="0"/>
-          <w:color w:val="000000"/>
-          <w:sz w:val="24"/>
-        </w:rPr>
-        <w:hyperlink r:id="rId11" w:history="1">
-          <w:r>
-            <w:rPr>
-              <w:rStyle w:val="Hyperlink"/>
-            </w:rPr>
-            <w:t>i</w:t>
+            <w:t>stelde Rei</w:t>
           </w:r>
         </w:hyperlink>
       </w:r>
@@ -864,24 +846,7 @@
           <w:color w:val="000000"/>
           <w:sz w:val="24"/>
         </w:rPr>
-        <w:hyperlink r:id="rId12" w:history="1">
-          <w:r>
-            <w:rPr>
-              <w:rStyle w:val="Hyperlink"/>
-            </w:rPr>
-            <w:t>rzamelaa</w:t>
-          </w:r>
-        </w:hyperlink>
-      </w:r>
-      <w:r>
-        <w:rPr>
-          <w:rFonts w:ascii="Charis SIL Regular" w:hAnsi="Charis SIL Regular" w:eastAsia="Charis SIL Regular"/>
-          <w:b w:val="0"/>
-          <w:i w:val="0"/>
-          <w:color w:val="000000"/>
-          <w:sz w:val="24"/>
-        </w:rPr>
-        <w:t xml:space="preserve">rs', waarvan </w:t>
+        <w:t xml:space="preserve">rzamelaars', waarvan </w:t>
       </w:r>
       <w:r>
         <w:rPr>
@@ -2752,7 +2717,7 @@
           <w:sz w:val="24"/>
           <w:u w:val="single"/>
         </w:rPr>
-        <w:hyperlink r:id="rId19" w:history="1">
+        <w:hyperlink r:id="rId17" w:history="1">
           <w:r>
             <w:rPr>
               <w:rStyle w:val="Hyperlink"/>
@@ -3032,7 +2997,7 @@
             <w:rPr>
               <w:rStyle w:val="Hyperlink"/>
             </w:rPr>
-            <w:t>www.biografischportaal.n</w:t>
+            <w:t>www.biografischportaal.nl</w:t>
           </w:r>
         </w:hyperlink>
       </w:r>
@@ -3043,13 +3008,25 @@
           <w:i w:val="0"/>
           <w:color w:val="0066CC"/>
           <w:sz w:val="24"/>
+          <w:u w:val="single"/>
+        </w:rPr>
+        <w:t>/</w:t>
+      </w:r>
+      <w:r>
+        <w:rPr>
+          <w:rFonts w:ascii="Charis SIL Regular" w:hAnsi="Charis SIL Regular" w:eastAsia="Charis SIL Regular"/>
+          <w:b w:val="0"/>
+          <w:i w:val="0"/>
+          <w:color w:val="0066CC"/>
+          <w:sz w:val="24"/>
+          <w:u w:val="single"/>
         </w:rPr>
         <w:hyperlink r:id="rId21" w:history="1">
           <w:r>
             <w:rPr>
               <w:rStyle w:val="Hyperlink"/>
             </w:rPr>
-            <w:t>l</w:t>
+            <w:t>persoon/4045700</w:t>
           </w:r>
         </w:hyperlink>
       </w:r>
@@ -3061,25 +3038,7 @@
           <w:color w:val="0066CC"/>
           <w:sz w:val="24"/>
         </w:rPr>
-        <w:t>/</w:t>
-      </w:r>
-      <w:r>
-        <w:rPr>
-          <w:rFonts w:ascii="Charis SIL Regular" w:hAnsi="Charis SIL Regular" w:eastAsia="Charis SIL Regular"/>
-          <w:b w:val="0"/>
-          <w:i w:val="0"/>
-          <w:color w:val="0066CC"/>
-          <w:sz w:val="24"/>
-          <w:u w:val="single"/>
-        </w:rPr>
-        <w:hyperlink r:id="rId21" w:history="1">
-          <w:r>
-            <w:rPr>
-              <w:rStyle w:val="Hyperlink"/>
-            </w:rPr>
-            <w:t xml:space="preserve">persoon/40457008 </w:t>
-          </w:r>
-        </w:hyperlink>
+        <w:t xml:space="preserve">8 </w:t>
       </w:r>
       <w:r>
         <w:br/>
@@ -3551,7 +3510,14 @@
           <w:color w:val="000000"/>
           <w:sz w:val="24"/>
         </w:rPr>
-        <w:t xml:space="preserve">, </w:t>
+        <w:hyperlink r:id="rId23" w:history="1">
+          <w:r>
+            <w:rPr>
+              <w:rStyle w:val="Hyperlink"/>
+            </w:rPr>
+            <w:t xml:space="preserve">, </w:t>
+          </w:r>
+        </w:hyperlink>
       </w:r>
       <w:r>
         <w:rPr>
@@ -3591,7 +3557,7 @@
           <w:sz w:val="24"/>
           <w:u w:val="single"/>
         </w:rPr>
-        <w:hyperlink r:id="rId24" w:history="1">
+        <w:hyperlink r:id="rId23" w:history="1">
           <w:r>
             <w:rPr>
               <w:rStyle w:val="Hyperlink"/>
@@ -3716,7 +3682,7 @@
           <w:sz w:val="24"/>
           <w:u w:val="single"/>
         </w:rPr>
-        <w:hyperlink r:id="rId25" w:history="1">
+        <w:hyperlink r:id="rId24" w:history="1">
           <w:r>
             <w:rPr>
               <w:rStyle w:val="Hyperlink"/>
@@ -3734,7 +3700,7 @@
           <w:sz w:val="24"/>
           <w:u w:val="single"/>
         </w:rPr>
-        <w:hyperlink r:id="rId25" w:history="1">
+        <w:hyperlink r:id="rId24" w:history="1">
           <w:r>
             <w:rPr>
               <w:rStyle w:val="Hyperlink"/>
@@ -3752,7 +3718,7 @@
           <w:sz w:val="24"/>
           <w:u w:val="single"/>
         </w:rPr>
-        <w:hyperlink r:id="rId25" w:history="1">
+        <w:hyperlink r:id="rId24" w:history="1">
           <w:r>
             <w:rPr>
               <w:rStyle w:val="Hyperlink"/>
@@ -3770,7 +3736,7 @@
           <w:sz w:val="24"/>
           <w:u w:val="single"/>
         </w:rPr>
-        <w:hyperlink r:id="rId25" w:history="1">
+        <w:hyperlink r:id="rId24" w:history="1">
           <w:r>
             <w:rPr>
               <w:rStyle w:val="Hyperlink"/>
@@ -3932,7 +3898,7 @@
           <w:sz w:val="24"/>
           <w:u w:val="single"/>
         </w:rPr>
-        <w:hyperlink r:id="rId26" w:history="1">
+        <w:hyperlink r:id="rId25" w:history="1">
           <w:r>
             <w:rPr>
               <w:rStyle w:val="Hyperlink"/>
@@ -3950,7 +3916,7 @@
           <w:sz w:val="24"/>
           <w:u w:val="single"/>
         </w:rPr>
-        <w:hyperlink r:id="rId26" w:history="1">
+        <w:hyperlink r:id="rId25" w:history="1">
           <w:r>
             <w:rPr>
               <w:rStyle w:val="Hyperlink"/>
@@ -3968,7 +3934,7 @@
           <w:sz w:val="24"/>
           <w:u w:val="single"/>
         </w:rPr>
-        <w:hyperlink r:id="rId26" w:history="1">
+        <w:hyperlink r:id="rId25" w:history="1">
           <w:r>
             <w:rPr>
               <w:rStyle w:val="Hyperlink"/>
@@ -3986,7 +3952,7 @@
           <w:sz w:val="24"/>
           <w:u w:val="single"/>
         </w:rPr>
-        <w:hyperlink r:id="rId26" w:history="1">
+        <w:hyperlink r:id="rId25" w:history="1">
           <w:r>
             <w:rPr>
               <w:rStyle w:val="Hyperlink"/>
@@ -4004,7 +3970,7 @@
           <w:sz w:val="24"/>
           <w:u w:val="single"/>
         </w:rPr>
-        <w:hyperlink r:id="rId26" w:history="1">
+        <w:hyperlink r:id="rId25" w:history="1">
           <w:r>
             <w:rPr>
               <w:rStyle w:val="Hyperlink"/>
@@ -4022,7 +3988,7 @@
           <w:sz w:val="24"/>
           <w:u w:val="single"/>
         </w:rPr>
-        <w:hyperlink r:id="rId26" w:history="1">
+        <w:hyperlink r:id="rId25" w:history="1">
           <w:r>
             <w:rPr>
               <w:rStyle w:val="Hyperlink"/>
@@ -4040,7 +4006,7 @@
           <w:sz w:val="24"/>
           <w:u w:val="single"/>
         </w:rPr>
-        <w:hyperlink r:id="rId26" w:history="1">
+        <w:hyperlink r:id="rId25" w:history="1">
           <w:r>
             <w:rPr>
               <w:rStyle w:val="Hyperlink"/>
@@ -4058,7 +4024,7 @@
           <w:sz w:val="24"/>
           <w:u w:val="single"/>
         </w:rPr>
-        <w:hyperlink r:id="rId26" w:history="1">
+        <w:hyperlink r:id="rId25" w:history="1">
           <w:r>
             <w:rPr>
               <w:rStyle w:val="Hyperlink"/>
@@ -4086,7 +4052,7 @@
           <w:sz w:val="24"/>
           <w:u w:val="single"/>
         </w:rPr>
-        <w:hyperlink r:id="rId26" w:history="1">
+        <w:hyperlink r:id="rId25" w:history="1">
           <w:r>
             <w:rPr>
               <w:rStyle w:val="Hyperlink"/>
@@ -4104,7 +4070,7 @@
           <w:sz w:val="24"/>
           <w:u w:val="single"/>
         </w:rPr>
-        <w:hyperlink r:id="rId26" w:history="1">
+        <w:hyperlink r:id="rId25" w:history="1">
           <w:r>
             <w:rPr>
               <w:rStyle w:val="Hyperlink"/>
@@ -4132,7 +4098,7 @@
           <w:sz w:val="24"/>
           <w:u w:val="single"/>
         </w:rPr>
-        <w:hyperlink r:id="rId26" w:history="1">
+        <w:hyperlink r:id="rId25" w:history="1">
           <w:r>
             <w:rPr>
               <w:rStyle w:val="Hyperlink"/>

--- a/EXPORTS/DOCX/published/niveau3/Dutch/Reinwardt.docx
+++ b/EXPORTS/DOCX/published/niveau3/Dutch/Reinwardt.docx
@@ -406,43 +406,7 @@
           <w:color w:val="000000"/>
           <w:sz w:val="24"/>
         </w:rPr>
-        <w:t xml:space="preserve"> koning van h</w:t>
-      </w:r>
-      <w:r>
-        <w:rPr>
-          <w:u w:val="single" w:color="0066cc"/>
-          <w:rFonts w:ascii="Charis SIL Regular" w:hAnsi="Charis SIL Regular" w:eastAsia="Charis SIL Regular"/>
-          <w:b w:val="0"/>
-          <w:i w:val="0"/>
-          <w:color w:val="000000"/>
-          <w:sz w:val="24"/>
-        </w:rPr>
-        <w:hyperlink r:id="rId10" w:history="1">
-          <w:r>
-            <w:rPr>
-              <w:rStyle w:val="Hyperlink"/>
-            </w:rPr>
-            <w:t>et Nederlan</w:t>
-          </w:r>
-        </w:hyperlink>
-      </w:r>
-      <w:r>
-        <w:rPr>
-          <w:u w:val="single" w:color="0066cc"/>
-          <w:rFonts w:ascii="Charis SIL Regular" w:hAnsi="Charis SIL Regular" w:eastAsia="Charis SIL Regular"/>
-          <w:b w:val="0"/>
-          <w:i w:val="0"/>
-          <w:color w:val="000000"/>
-          <w:sz w:val="24"/>
-        </w:rPr>
-        <w:hyperlink r:id="rId10" w:history="1">
-          <w:r>
-            <w:rPr>
-              <w:rStyle w:val="Hyperlink"/>
-            </w:rPr>
-            <w:t xml:space="preserve">dse </w:t>
-          </w:r>
-        </w:hyperlink>
+        <w:t xml:space="preserve"> koning van het Nederlandse </w:t>
       </w:r>
       <w:r>
         <w:rPr>
@@ -846,7 +810,25 @@
           <w:color w:val="000000"/>
           <w:sz w:val="24"/>
         </w:rPr>
-        <w:t xml:space="preserve">rzamelaars', waarvan </w:t>
+        <w:t>rzamelaa</w:t>
+      </w:r>
+      <w:r>
+        <w:rPr>
+          <w:u w:val="single" w:color="0066cc"/>
+          <w:rFonts w:ascii="Charis SIL Regular" w:hAnsi="Charis SIL Regular" w:eastAsia="Charis SIL Regular"/>
+          <w:b w:val="0"/>
+          <w:i w:val="0"/>
+          <w:color w:val="000000"/>
+          <w:sz w:val="24"/>
+        </w:rPr>
+        <w:hyperlink r:id="rId12" w:history="1">
+          <w:r>
+            <w:rPr>
+              <w:rStyle w:val="Hyperlink"/>
+            </w:rPr>
+            <w:t xml:space="preserve">rs', waarvan </w:t>
+          </w:r>
+        </w:hyperlink>
       </w:r>
       <w:r>
         <w:rPr>
@@ -3528,7 +3510,7 @@
           <w:sz w:val="24"/>
           <w:u w:val="single"/>
         </w:rPr>
-        <w:hyperlink r:id="rId23" w:history="1">
+        <w:hyperlink r:id="rId24" w:history="1">
           <w:r>
             <w:rPr>
               <w:rStyle w:val="Hyperlink"/>
@@ -3557,7 +3539,7 @@
           <w:sz w:val="24"/>
           <w:u w:val="single"/>
         </w:rPr>
-        <w:hyperlink r:id="rId23" w:history="1">
+        <w:hyperlink r:id="rId24" w:history="1">
           <w:r>
             <w:rPr>
               <w:rStyle w:val="Hyperlink"/>
@@ -3682,7 +3664,7 @@
           <w:sz w:val="24"/>
           <w:u w:val="single"/>
         </w:rPr>
-        <w:hyperlink r:id="rId24" w:history="1">
+        <w:hyperlink r:id="rId25" w:history="1">
           <w:r>
             <w:rPr>
               <w:rStyle w:val="Hyperlink"/>
@@ -3700,7 +3682,7 @@
           <w:sz w:val="24"/>
           <w:u w:val="single"/>
         </w:rPr>
-        <w:hyperlink r:id="rId24" w:history="1">
+        <w:hyperlink r:id="rId25" w:history="1">
           <w:r>
             <w:rPr>
               <w:rStyle w:val="Hyperlink"/>
@@ -3718,7 +3700,7 @@
           <w:sz w:val="24"/>
           <w:u w:val="single"/>
         </w:rPr>
-        <w:hyperlink r:id="rId24" w:history="1">
+        <w:hyperlink r:id="rId25" w:history="1">
           <w:r>
             <w:rPr>
               <w:rStyle w:val="Hyperlink"/>
@@ -3736,7 +3718,7 @@
           <w:sz w:val="24"/>
           <w:u w:val="single"/>
         </w:rPr>
-        <w:hyperlink r:id="rId24" w:history="1">
+        <w:hyperlink r:id="rId25" w:history="1">
           <w:r>
             <w:rPr>
               <w:rStyle w:val="Hyperlink"/>
@@ -3898,7 +3880,7 @@
           <w:sz w:val="24"/>
           <w:u w:val="single"/>
         </w:rPr>
-        <w:hyperlink r:id="rId25" w:history="1">
+        <w:hyperlink r:id="rId26" w:history="1">
           <w:r>
             <w:rPr>
               <w:rStyle w:val="Hyperlink"/>
@@ -3916,7 +3898,7 @@
           <w:sz w:val="24"/>
           <w:u w:val="single"/>
         </w:rPr>
-        <w:hyperlink r:id="rId25" w:history="1">
+        <w:hyperlink r:id="rId26" w:history="1">
           <w:r>
             <w:rPr>
               <w:rStyle w:val="Hyperlink"/>
@@ -3934,7 +3916,7 @@
           <w:sz w:val="24"/>
           <w:u w:val="single"/>
         </w:rPr>
-        <w:hyperlink r:id="rId25" w:history="1">
+        <w:hyperlink r:id="rId26" w:history="1">
           <w:r>
             <w:rPr>
               <w:rStyle w:val="Hyperlink"/>
@@ -3952,7 +3934,7 @@
           <w:sz w:val="24"/>
           <w:u w:val="single"/>
         </w:rPr>
-        <w:hyperlink r:id="rId25" w:history="1">
+        <w:hyperlink r:id="rId26" w:history="1">
           <w:r>
             <w:rPr>
               <w:rStyle w:val="Hyperlink"/>
@@ -3970,7 +3952,7 @@
           <w:sz w:val="24"/>
           <w:u w:val="single"/>
         </w:rPr>
-        <w:hyperlink r:id="rId25" w:history="1">
+        <w:hyperlink r:id="rId26" w:history="1">
           <w:r>
             <w:rPr>
               <w:rStyle w:val="Hyperlink"/>
@@ -3988,7 +3970,7 @@
           <w:sz w:val="24"/>
           <w:u w:val="single"/>
         </w:rPr>
-        <w:hyperlink r:id="rId25" w:history="1">
+        <w:hyperlink r:id="rId26" w:history="1">
           <w:r>
             <w:rPr>
               <w:rStyle w:val="Hyperlink"/>
@@ -4006,7 +3988,7 @@
           <w:sz w:val="24"/>
           <w:u w:val="single"/>
         </w:rPr>
-        <w:hyperlink r:id="rId25" w:history="1">
+        <w:hyperlink r:id="rId26" w:history="1">
           <w:r>
             <w:rPr>
               <w:rStyle w:val="Hyperlink"/>
@@ -4024,7 +4006,7 @@
           <w:sz w:val="24"/>
           <w:u w:val="single"/>
         </w:rPr>
-        <w:hyperlink r:id="rId25" w:history="1">
+        <w:hyperlink r:id="rId26" w:history="1">
           <w:r>
             <w:rPr>
               <w:rStyle w:val="Hyperlink"/>
@@ -4052,7 +4034,7 @@
           <w:sz w:val="24"/>
           <w:u w:val="single"/>
         </w:rPr>
-        <w:hyperlink r:id="rId25" w:history="1">
+        <w:hyperlink r:id="rId26" w:history="1">
           <w:r>
             <w:rPr>
               <w:rStyle w:val="Hyperlink"/>
@@ -4070,7 +4052,7 @@
           <w:sz w:val="24"/>
           <w:u w:val="single"/>
         </w:rPr>
-        <w:hyperlink r:id="rId25" w:history="1">
+        <w:hyperlink r:id="rId26" w:history="1">
           <w:r>
             <w:rPr>
               <w:rStyle w:val="Hyperlink"/>
@@ -4098,7 +4080,7 @@
           <w:sz w:val="24"/>
           <w:u w:val="single"/>
         </w:rPr>
-        <w:hyperlink r:id="rId25" w:history="1">
+        <w:hyperlink r:id="rId26" w:history="1">
           <w:r>
             <w:rPr>
               <w:rStyle w:val="Hyperlink"/>

--- a/EXPORTS/DOCX/published/niveau3/Dutch/Reinwardt.docx
+++ b/EXPORTS/DOCX/published/niveau3/Dutch/Reinwardt.docx
@@ -225,35 +225,7 @@
           <w:color w:val="000000"/>
           <w:sz w:val="24"/>
         </w:rPr>
-        <w:t>natuurli</w:t>
-      </w:r>
-      <w:r>
-        <w:rPr>
-          <w:u w:val="single" w:color="0066cc"/>
-          <w:rFonts w:ascii="Charis SIL Regular" w:hAnsi="Charis SIL Regular" w:eastAsia="Charis SIL Regular"/>
-          <w:b w:val="0"/>
-          <w:i w:val="0"/>
-          <w:color w:val="000000"/>
-          <w:sz w:val="24"/>
-        </w:rPr>
-        <w:hyperlink r:id="rId9" w:history="1">
-          <w:r>
-            <w:rPr>
-              <w:rStyle w:val="Hyperlink"/>
-            </w:rPr>
-            <w:t xml:space="preserve">jke historie </w:t>
-          </w:r>
-        </w:hyperlink>
-      </w:r>
-      <w:r>
-        <w:rPr>
-          <w:rFonts w:ascii="Charis SIL Regular" w:hAnsi="Charis SIL Regular" w:eastAsia="Charis SIL Regular"/>
-          <w:b w:val="0"/>
-          <w:i w:val="0"/>
-          <w:color w:val="000000"/>
-          <w:sz w:val="24"/>
-        </w:rPr>
-        <w:t xml:space="preserve">en botanie aan de </w:t>
+        <w:t xml:space="preserve">natuurlijke historie en botanie aan de </w:t>
       </w:r>
       <w:r>
         <w:rPr>
@@ -406,7 +378,43 @@
           <w:color w:val="000000"/>
           <w:sz w:val="24"/>
         </w:rPr>
-        <w:t xml:space="preserve"> koning van het Nederlandse </w:t>
+        <w:t xml:space="preserve"> koning van h</w:t>
+      </w:r>
+      <w:r>
+        <w:rPr>
+          <w:u w:val="single" w:color="0066cc"/>
+          <w:rFonts w:ascii="Charis SIL Regular" w:hAnsi="Charis SIL Regular" w:eastAsia="Charis SIL Regular"/>
+          <w:b w:val="0"/>
+          <w:i w:val="0"/>
+          <w:color w:val="000000"/>
+          <w:sz w:val="24"/>
+        </w:rPr>
+        <w:hyperlink r:id="rId10" w:history="1">
+          <w:r>
+            <w:rPr>
+              <w:rStyle w:val="Hyperlink"/>
+            </w:rPr>
+            <w:t>et Nederlan</w:t>
+          </w:r>
+        </w:hyperlink>
+      </w:r>
+      <w:r>
+        <w:rPr>
+          <w:u w:val="single" w:color="0066cc"/>
+          <w:rFonts w:ascii="Charis SIL Regular" w:hAnsi="Charis SIL Regular" w:eastAsia="Charis SIL Regular"/>
+          <w:b w:val="0"/>
+          <w:i w:val="0"/>
+          <w:color w:val="000000"/>
+          <w:sz w:val="24"/>
+        </w:rPr>
+        <w:hyperlink r:id="rId10" w:history="1">
+          <w:r>
+            <w:rPr>
+              <w:rStyle w:val="Hyperlink"/>
+            </w:rPr>
+            <w:t xml:space="preserve">dse </w:t>
+          </w:r>
+        </w:hyperlink>
       </w:r>
       <w:r>
         <w:rPr>
@@ -810,7 +818,14 @@
           <w:color w:val="000000"/>
           <w:sz w:val="24"/>
         </w:rPr>
-        <w:t>rzamelaa</w:t>
+        <w:hyperlink r:id="rId12" w:history="1">
+          <w:r>
+            <w:rPr>
+              <w:rStyle w:val="Hyperlink"/>
+            </w:rPr>
+            <w:t>rzamelaa</w:t>
+          </w:r>
+        </w:hyperlink>
       </w:r>
       <w:r>
         <w:rPr>
@@ -2699,7 +2714,7 @@
           <w:sz w:val="24"/>
           <w:u w:val="single"/>
         </w:rPr>
-        <w:hyperlink r:id="rId17" w:history="1">
+        <w:hyperlink r:id="rId19" w:history="1">
           <w:r>
             <w:rPr>
               <w:rStyle w:val="Hyperlink"/>
@@ -3510,7 +3525,7 @@
           <w:sz w:val="24"/>
           <w:u w:val="single"/>
         </w:rPr>
-        <w:hyperlink r:id="rId24" w:history="1">
+        <w:hyperlink r:id="rId23" w:history="1">
           <w:r>
             <w:rPr>
               <w:rStyle w:val="Hyperlink"/>
@@ -3539,7 +3554,7 @@
           <w:sz w:val="24"/>
           <w:u w:val="single"/>
         </w:rPr>
-        <w:hyperlink r:id="rId24" w:history="1">
+        <w:hyperlink r:id="rId23" w:history="1">
           <w:r>
             <w:rPr>
               <w:rStyle w:val="Hyperlink"/>
@@ -3664,7 +3679,7 @@
           <w:sz w:val="24"/>
           <w:u w:val="single"/>
         </w:rPr>
-        <w:hyperlink r:id="rId25" w:history="1">
+        <w:hyperlink r:id="rId24" w:history="1">
           <w:r>
             <w:rPr>
               <w:rStyle w:val="Hyperlink"/>
@@ -3682,7 +3697,7 @@
           <w:sz w:val="24"/>
           <w:u w:val="single"/>
         </w:rPr>
-        <w:hyperlink r:id="rId25" w:history="1">
+        <w:hyperlink r:id="rId24" w:history="1">
           <w:r>
             <w:rPr>
               <w:rStyle w:val="Hyperlink"/>
@@ -3700,7 +3715,7 @@
           <w:sz w:val="24"/>
           <w:u w:val="single"/>
         </w:rPr>
-        <w:hyperlink r:id="rId25" w:history="1">
+        <w:hyperlink r:id="rId24" w:history="1">
           <w:r>
             <w:rPr>
               <w:rStyle w:val="Hyperlink"/>
@@ -3718,7 +3733,7 @@
           <w:sz w:val="24"/>
           <w:u w:val="single"/>
         </w:rPr>
-        <w:hyperlink r:id="rId25" w:history="1">
+        <w:hyperlink r:id="rId24" w:history="1">
           <w:r>
             <w:rPr>
               <w:rStyle w:val="Hyperlink"/>
@@ -3880,7 +3895,7 @@
           <w:sz w:val="24"/>
           <w:u w:val="single"/>
         </w:rPr>
-        <w:hyperlink r:id="rId26" w:history="1">
+        <w:hyperlink r:id="rId25" w:history="1">
           <w:r>
             <w:rPr>
               <w:rStyle w:val="Hyperlink"/>
@@ -3898,7 +3913,7 @@
           <w:sz w:val="24"/>
           <w:u w:val="single"/>
         </w:rPr>
-        <w:hyperlink r:id="rId26" w:history="1">
+        <w:hyperlink r:id="rId25" w:history="1">
           <w:r>
             <w:rPr>
               <w:rStyle w:val="Hyperlink"/>
@@ -3916,7 +3931,7 @@
           <w:sz w:val="24"/>
           <w:u w:val="single"/>
         </w:rPr>
-        <w:hyperlink r:id="rId26" w:history="1">
+        <w:hyperlink r:id="rId25" w:history="1">
           <w:r>
             <w:rPr>
               <w:rStyle w:val="Hyperlink"/>
@@ -3934,7 +3949,7 @@
           <w:sz w:val="24"/>
           <w:u w:val="single"/>
         </w:rPr>
-        <w:hyperlink r:id="rId26" w:history="1">
+        <w:hyperlink r:id="rId25" w:history="1">
           <w:r>
             <w:rPr>
               <w:rStyle w:val="Hyperlink"/>
@@ -3952,7 +3967,7 @@
           <w:sz w:val="24"/>
           <w:u w:val="single"/>
         </w:rPr>
-        <w:hyperlink r:id="rId26" w:history="1">
+        <w:hyperlink r:id="rId25" w:history="1">
           <w:r>
             <w:rPr>
               <w:rStyle w:val="Hyperlink"/>
@@ -3970,7 +3985,7 @@
           <w:sz w:val="24"/>
           <w:u w:val="single"/>
         </w:rPr>
-        <w:hyperlink r:id="rId26" w:history="1">
+        <w:hyperlink r:id="rId25" w:history="1">
           <w:r>
             <w:rPr>
               <w:rStyle w:val="Hyperlink"/>
@@ -3988,7 +4003,7 @@
           <w:sz w:val="24"/>
           <w:u w:val="single"/>
         </w:rPr>
-        <w:hyperlink r:id="rId26" w:history="1">
+        <w:hyperlink r:id="rId25" w:history="1">
           <w:r>
             <w:rPr>
               <w:rStyle w:val="Hyperlink"/>
@@ -4006,7 +4021,7 @@
           <w:sz w:val="24"/>
           <w:u w:val="single"/>
         </w:rPr>
-        <w:hyperlink r:id="rId26" w:history="1">
+        <w:hyperlink r:id="rId25" w:history="1">
           <w:r>
             <w:rPr>
               <w:rStyle w:val="Hyperlink"/>
@@ -4034,7 +4049,7 @@
           <w:sz w:val="24"/>
           <w:u w:val="single"/>
         </w:rPr>
-        <w:hyperlink r:id="rId26" w:history="1">
+        <w:hyperlink r:id="rId25" w:history="1">
           <w:r>
             <w:rPr>
               <w:rStyle w:val="Hyperlink"/>
@@ -4052,7 +4067,7 @@
           <w:sz w:val="24"/>
           <w:u w:val="single"/>
         </w:rPr>
-        <w:hyperlink r:id="rId26" w:history="1">
+        <w:hyperlink r:id="rId25" w:history="1">
           <w:r>
             <w:rPr>
               <w:rStyle w:val="Hyperlink"/>
@@ -4080,7 +4095,7 @@
           <w:sz w:val="24"/>
           <w:u w:val="single"/>
         </w:rPr>
-        <w:hyperlink r:id="rId26" w:history="1">
+        <w:hyperlink r:id="rId25" w:history="1">
           <w:r>
             <w:rPr>
               <w:rStyle w:val="Hyperlink"/>
@@ -4109,7 +4124,7 @@
           <w:sz w:val="24"/>
           <w:u w:val="single"/>
         </w:rPr>
-        <w:hyperlink r:id="rId26" w:history="1">
+        <w:hyperlink r:id="rId25" w:history="1">
           <w:r>
             <w:rPr>
               <w:rStyle w:val="Hyperlink"/>
@@ -4287,7 +4302,7 @@
           <w:sz w:val="24"/>
           <w:u w:val="single"/>
         </w:rPr>
-        <w:hyperlink r:id="rId27" w:history="1">
+        <w:hyperlink r:id="rId26" w:history="1">
           <w:r>
             <w:rPr>
               <w:rStyle w:val="Hyperlink"/>
@@ -4305,7 +4320,7 @@
           <w:sz w:val="24"/>
           <w:u w:val="single"/>
         </w:rPr>
-        <w:hyperlink r:id="rId27" w:history="1">
+        <w:hyperlink r:id="rId26" w:history="1">
           <w:r>
             <w:rPr>
               <w:rStyle w:val="Hyperlink"/>
@@ -4323,7 +4338,7 @@
           <w:sz w:val="24"/>
           <w:u w:val="single"/>
         </w:rPr>
-        <w:hyperlink r:id="rId27" w:history="1">
+        <w:hyperlink r:id="rId26" w:history="1">
           <w:r>
             <w:rPr>
               <w:rStyle w:val="Hyperlink"/>
@@ -4351,7 +4366,7 @@
           <w:sz w:val="24"/>
           <w:u w:val="single"/>
         </w:rPr>
-        <w:hyperlink r:id="rId28" w:history="1">
+        <w:hyperlink r:id="rId27" w:history="1">
           <w:r>
             <w:rPr>
               <w:rStyle w:val="Hyperlink"/>
@@ -4380,7 +4395,7 @@
           <w:sz w:val="24"/>
           <w:u w:val="single"/>
         </w:rPr>
-        <w:hyperlink r:id="rId28" w:history="1">
+        <w:hyperlink r:id="rId27" w:history="1">
           <w:r>
             <w:rPr>
               <w:rStyle w:val="Hyperlink"/>
@@ -4521,7 +4536,7 @@
           <w:sz w:val="24"/>
           <w:u w:val="single"/>
         </w:rPr>
-        <w:hyperlink r:id="rId29" w:history="1">
+        <w:hyperlink r:id="rId28" w:history="1">
           <w:r>
             <w:rPr>
               <w:rStyle w:val="Hyperlink"/>
@@ -4539,7 +4554,7 @@
           <w:sz w:val="24"/>
           <w:u w:val="single"/>
         </w:rPr>
-        <w:hyperlink r:id="rId29" w:history="1">
+        <w:hyperlink r:id="rId28" w:history="1">
           <w:r>
             <w:rPr>
               <w:rStyle w:val="Hyperlink"/>
@@ -4637,7 +4652,7 @@
           <w:sz w:val="24"/>
           <w:u w:val="single"/>
         </w:rPr>
-        <w:hyperlink r:id="rId30" w:history="1">
+        <w:hyperlink r:id="rId29" w:history="1">
           <w:r>
             <w:rPr>
               <w:rStyle w:val="Hyperlink"/>
@@ -4655,7 +4670,7 @@
           <w:sz w:val="24"/>
           <w:u w:val="single"/>
         </w:rPr>
-        <w:hyperlink r:id="rId30" w:history="1">
+        <w:hyperlink r:id="rId29" w:history="1">
           <w:r>
             <w:rPr>
               <w:rStyle w:val="Hyperlink"/>
@@ -4683,7 +4698,7 @@
           <w:sz w:val="24"/>
           <w:u w:val="single"/>
         </w:rPr>
-        <w:hyperlink r:id="rId31" w:history="1">
+        <w:hyperlink r:id="rId30" w:history="1">
           <w:r>
             <w:rPr>
               <w:rStyle w:val="Hyperlink"/>
@@ -4712,7 +4727,7 @@
           <w:sz w:val="24"/>
           <w:u w:val="single"/>
         </w:rPr>
-        <w:hyperlink r:id="rId31" w:history="1">
+        <w:hyperlink r:id="rId30" w:history="1">
           <w:r>
             <w:rPr>
               <w:rStyle w:val="Hyperlink"/>

--- a/EXPORTS/DOCX/published/niveau3/Dutch/Reinwardt.docx
+++ b/EXPORTS/DOCX/published/niveau3/Dutch/Reinwardt.docx
@@ -468,7 +468,25 @@
             <w:rPr>
               <w:rStyle w:val="Hyperlink"/>
             </w:rPr>
-            <w:t>stelde Rei</w:t>
+            <w:t>stelde Re</w:t>
+          </w:r>
+        </w:hyperlink>
+      </w:r>
+      <w:r>
+        <w:rPr>
+          <w:u w:val="single" w:color="0066cc"/>
+          <w:rFonts w:ascii="Charis SIL Regular" w:hAnsi="Charis SIL Regular" w:eastAsia="Charis SIL Regular"/>
+          <w:b w:val="0"/>
+          <w:i w:val="0"/>
+          <w:color w:val="000000"/>
+          <w:sz w:val="24"/>
+        </w:rPr>
+        <w:hyperlink r:id="rId11" w:history="1">
+          <w:r>
+            <w:rPr>
+              <w:rStyle w:val="Hyperlink"/>
+            </w:rPr>
+            <w:t>i</w:t>
           </w:r>
         </w:hyperlink>
       </w:r>
@@ -2696,7 +2714,7 @@
           <w:sz w:val="24"/>
           <w:u w:val="single"/>
         </w:rPr>
-        <w:hyperlink r:id="rId17" w:history="1">
+        <w:hyperlink r:id="rId19" w:history="1">
           <w:r>
             <w:rPr>
               <w:rStyle w:val="Hyperlink"/>
@@ -2714,7 +2732,7 @@
           <w:sz w:val="24"/>
           <w:u w:val="single"/>
         </w:rPr>
-        <w:hyperlink r:id="rId19" w:history="1">
+        <w:hyperlink r:id="rId17" w:history="1">
           <w:r>
             <w:rPr>
               <w:rStyle w:val="Hyperlink"/>

--- a/EXPORTS/DOCX/published/niveau3/Dutch/Reinwardt.docx
+++ b/EXPORTS/DOCX/published/niveau3/Dutch/Reinwardt.docx
@@ -225,7 +225,53 @@
           <w:color w:val="000000"/>
           <w:sz w:val="24"/>
         </w:rPr>
-        <w:t xml:space="preserve">natuurlijke historie en botanie aan de </w:t>
+        <w:t>natuurli</w:t>
+      </w:r>
+      <w:r>
+        <w:rPr>
+          <w:u w:val="single" w:color="0066cc"/>
+          <w:rFonts w:ascii="Charis SIL Regular" w:hAnsi="Charis SIL Regular" w:eastAsia="Charis SIL Regular"/>
+          <w:b w:val="0"/>
+          <w:i w:val="0"/>
+          <w:color w:val="000000"/>
+          <w:sz w:val="24"/>
+        </w:rPr>
+        <w:hyperlink r:id="rId9" w:history="1">
+          <w:r>
+            <w:rPr>
+              <w:rStyle w:val="Hyperlink"/>
+            </w:rPr>
+            <w:t xml:space="preserve">jke historie </w:t>
+          </w:r>
+        </w:hyperlink>
+      </w:r>
+      <w:r>
+        <w:rPr>
+          <w:u w:val="single" w:color="0066cc"/>
+          <w:rFonts w:ascii="Charis SIL Regular" w:hAnsi="Charis SIL Regular" w:eastAsia="Charis SIL Regular"/>
+          <w:b w:val="0"/>
+          <w:i w:val="0"/>
+          <w:color w:val="000000"/>
+          <w:sz w:val="24"/>
+        </w:rPr>
+        <w:hyperlink r:id="rId9" w:history="1">
+          <w:r>
+            <w:rPr>
+              <w:rStyle w:val="Hyperlink"/>
+            </w:rPr>
+            <w:t>en bota</w:t>
+          </w:r>
+        </w:hyperlink>
+      </w:r>
+      <w:r>
+        <w:rPr>
+          <w:rFonts w:ascii="Charis SIL Regular" w:hAnsi="Charis SIL Regular" w:eastAsia="Charis SIL Regular"/>
+          <w:b w:val="0"/>
+          <w:i w:val="0"/>
+          <w:color w:val="000000"/>
+          <w:sz w:val="24"/>
+        </w:rPr>
+        <w:t xml:space="preserve">nie aan de </w:t>
       </w:r>
       <w:r>
         <w:rPr>
@@ -468,25 +514,7 @@
             <w:rPr>
               <w:rStyle w:val="Hyperlink"/>
             </w:rPr>
-            <w:t>stelde Re</w:t>
-          </w:r>
-        </w:hyperlink>
-      </w:r>
-      <w:r>
-        <w:rPr>
-          <w:u w:val="single" w:color="0066cc"/>
-          <w:rFonts w:ascii="Charis SIL Regular" w:hAnsi="Charis SIL Regular" w:eastAsia="Charis SIL Regular"/>
-          <w:b w:val="0"/>
-          <w:i w:val="0"/>
-          <w:color w:val="000000"/>
-          <w:sz w:val="24"/>
-        </w:rPr>
-        <w:hyperlink r:id="rId11" w:history="1">
-          <w:r>
-            <w:rPr>
-              <w:rStyle w:val="Hyperlink"/>
-            </w:rPr>
-            <w:t>i</w:t>
+            <w:t>stelde Rei</w:t>
           </w:r>
         </w:hyperlink>
       </w:r>
@@ -825,25 +853,7 @@
           <w:color w:val="000000"/>
           <w:sz w:val="24"/>
         </w:rPr>
-        <w:t>persoonlijke 've</w:t>
-      </w:r>
-      <w:r>
-        <w:rPr>
-          <w:u w:val="single" w:color="0066cc"/>
-          <w:rFonts w:ascii="Charis SIL Regular" w:hAnsi="Charis SIL Regular" w:eastAsia="Charis SIL Regular"/>
-          <w:b w:val="0"/>
-          <w:i w:val="0"/>
-          <w:color w:val="000000"/>
-          <w:sz w:val="24"/>
-        </w:rPr>
-        <w:hyperlink r:id="rId12" w:history="1">
-          <w:r>
-            <w:rPr>
-              <w:rStyle w:val="Hyperlink"/>
-            </w:rPr>
-            <w:t>rzamelaa</w:t>
-          </w:r>
-        </w:hyperlink>
+        <w:t>persoonlijke 'verzamelaa</w:t>
       </w:r>
       <w:r>
         <w:rPr>
@@ -2280,7 +2290,7 @@
         <w:autoSpaceDE w:val="0"/>
         <w:widowControl/>
         <w:spacing w:line="288" w:lineRule="exact" w:before="240" w:after="0"/>
-        <w:ind w:left="810" w:right="1152" w:firstLine="0"/>
+        <w:ind w:left="810" w:right="720" w:firstLine="0"/>
         <w:jc w:val="left"/>
       </w:pPr>
       <w:r>
@@ -2291,7 +2301,7 @@
           <w:color w:val="000000"/>
           <w:sz w:val="24"/>
         </w:rPr>
-        <w:t xml:space="preserve">Inventaris van het archief van prof. C.G.C. Reinwardt, 1808-1828 (NL-HaNA, </w:t>
+        <w:t xml:space="preserve">Nationaal Archief 2.21.204 Inventaris van het archief van prof. C.G.C. Reinwardt, </w:t>
       </w:r>
       <w:r>
         <w:rPr>
@@ -2301,7 +2311,7 @@
           <w:color w:val="000000"/>
           <w:sz w:val="24"/>
         </w:rPr>
-        <w:t>Reinwardt, 2.21.204)</w:t>
+        <w:t>(1755) 1808-1828)</w:t>
       </w:r>
       <w:r>
         <w:rPr>
@@ -2311,7 +2321,7 @@
           <w:color w:val="000000"/>
           <w:sz w:val="24"/>
         </w:rPr>
-        <w:t xml:space="preserve">Archief van Reinwardt bij het Nationaal Archief in Den </w:t>
+        <w:t xml:space="preserve">Archief van Reinwardt bij het Nationaal Archief in Den Haag. </w:t>
       </w:r>
       <w:r>
         <w:rPr>
@@ -2321,7 +2331,7 @@
           <w:color w:val="000000"/>
           <w:sz w:val="24"/>
         </w:rPr>
-        <w:t>Haag. Bevat allerhande soorten documenten.</w:t>
+        <w:t>Bevat allerhande soorten documenten.</w:t>
       </w:r>
     </w:p>
     <w:p>
@@ -2714,7 +2724,7 @@
           <w:sz w:val="24"/>
           <w:u w:val="single"/>
         </w:rPr>
-        <w:hyperlink r:id="rId19" w:history="1">
+        <w:hyperlink r:id="rId17" w:history="1">
           <w:r>
             <w:rPr>
               <w:rStyle w:val="Hyperlink"/>
@@ -2732,7 +2742,7 @@
           <w:sz w:val="24"/>
           <w:u w:val="single"/>
         </w:rPr>
-        <w:hyperlink r:id="rId17" w:history="1">
+        <w:hyperlink r:id="rId19" w:history="1">
           <w:r>
             <w:rPr>
               <w:rStyle w:val="Hyperlink"/>
@@ -3012,7 +3022,7 @@
             <w:rPr>
               <w:rStyle w:val="Hyperlink"/>
             </w:rPr>
-            <w:t>www.biografischportaal.nl</w:t>
+            <w:t>www.biografischportaal.n</w:t>
           </w:r>
         </w:hyperlink>
       </w:r>
@@ -3023,25 +3033,13 @@
           <w:i w:val="0"/>
           <w:color w:val="0066CC"/>
           <w:sz w:val="24"/>
-          <w:u w:val="single"/>
-        </w:rPr>
-        <w:t>/</w:t>
-      </w:r>
-      <w:r>
-        <w:rPr>
-          <w:rFonts w:ascii="Charis SIL Regular" w:hAnsi="Charis SIL Regular" w:eastAsia="Charis SIL Regular"/>
-          <w:b w:val="0"/>
-          <w:i w:val="0"/>
-          <w:color w:val="0066CC"/>
-          <w:sz w:val="24"/>
-          <w:u w:val="single"/>
         </w:rPr>
         <w:hyperlink r:id="rId21" w:history="1">
           <w:r>
             <w:rPr>
               <w:rStyle w:val="Hyperlink"/>
             </w:rPr>
-            <w:t>persoon/4045700</w:t>
+            <w:t>l</w:t>
           </w:r>
         </w:hyperlink>
       </w:r>
@@ -3053,7 +3051,25 @@
           <w:color w:val="0066CC"/>
           <w:sz w:val="24"/>
         </w:rPr>
-        <w:t xml:space="preserve">8 </w:t>
+        <w:t>/</w:t>
+      </w:r>
+      <w:r>
+        <w:rPr>
+          <w:rFonts w:ascii="Charis SIL Regular" w:hAnsi="Charis SIL Regular" w:eastAsia="Charis SIL Regular"/>
+          <w:b w:val="0"/>
+          <w:i w:val="0"/>
+          <w:color w:val="0066CC"/>
+          <w:sz w:val="24"/>
+          <w:u w:val="single"/>
+        </w:rPr>
+        <w:hyperlink r:id="rId21" w:history="1">
+          <w:r>
+            <w:rPr>
+              <w:rStyle w:val="Hyperlink"/>
+            </w:rPr>
+            <w:t xml:space="preserve">persoon/40457008 </w:t>
+          </w:r>
+        </w:hyperlink>
       </w:r>
       <w:r>
         <w:br/>
@@ -3525,14 +3541,7 @@
           <w:color w:val="000000"/>
           <w:sz w:val="24"/>
         </w:rPr>
-        <w:hyperlink r:id="rId23" w:history="1">
-          <w:r>
-            <w:rPr>
-              <w:rStyle w:val="Hyperlink"/>
-            </w:rPr>
-            <w:t xml:space="preserve">, </w:t>
-          </w:r>
-        </w:hyperlink>
+        <w:t xml:space="preserve">, </w:t>
       </w:r>
       <w:r>
         <w:rPr>
@@ -3543,7 +3552,7 @@
           <w:sz w:val="24"/>
           <w:u w:val="single"/>
         </w:rPr>
-        <w:hyperlink r:id="rId23" w:history="1">
+        <w:hyperlink r:id="rId24" w:history="1">
           <w:r>
             <w:rPr>
               <w:rStyle w:val="Hyperlink"/>
@@ -3572,7 +3581,7 @@
           <w:sz w:val="24"/>
           <w:u w:val="single"/>
         </w:rPr>
-        <w:hyperlink r:id="rId23" w:history="1">
+        <w:hyperlink r:id="rId24" w:history="1">
           <w:r>
             <w:rPr>
               <w:rStyle w:val="Hyperlink"/>
@@ -3697,7 +3706,7 @@
           <w:sz w:val="24"/>
           <w:u w:val="single"/>
         </w:rPr>
-        <w:hyperlink r:id="rId24" w:history="1">
+        <w:hyperlink r:id="rId25" w:history="1">
           <w:r>
             <w:rPr>
               <w:rStyle w:val="Hyperlink"/>
@@ -3715,7 +3724,7 @@
           <w:sz w:val="24"/>
           <w:u w:val="single"/>
         </w:rPr>
-        <w:hyperlink r:id="rId24" w:history="1">
+        <w:hyperlink r:id="rId25" w:history="1">
           <w:r>
             <w:rPr>
               <w:rStyle w:val="Hyperlink"/>
@@ -3733,7 +3742,7 @@
           <w:sz w:val="24"/>
           <w:u w:val="single"/>
         </w:rPr>
-        <w:hyperlink r:id="rId24" w:history="1">
+        <w:hyperlink r:id="rId25" w:history="1">
           <w:r>
             <w:rPr>
               <w:rStyle w:val="Hyperlink"/>
@@ -3751,7 +3760,7 @@
           <w:sz w:val="24"/>
           <w:u w:val="single"/>
         </w:rPr>
-        <w:hyperlink r:id="rId24" w:history="1">
+        <w:hyperlink r:id="rId25" w:history="1">
           <w:r>
             <w:rPr>
               <w:rStyle w:val="Hyperlink"/>
@@ -3913,7 +3922,7 @@
           <w:sz w:val="24"/>
           <w:u w:val="single"/>
         </w:rPr>
-        <w:hyperlink r:id="rId25" w:history="1">
+        <w:hyperlink r:id="rId26" w:history="1">
           <w:r>
             <w:rPr>
               <w:rStyle w:val="Hyperlink"/>
@@ -3931,7 +3940,7 @@
           <w:sz w:val="24"/>
           <w:u w:val="single"/>
         </w:rPr>
-        <w:hyperlink r:id="rId25" w:history="1">
+        <w:hyperlink r:id="rId26" w:history="1">
           <w:r>
             <w:rPr>
               <w:rStyle w:val="Hyperlink"/>
@@ -3949,7 +3958,7 @@
           <w:sz w:val="24"/>
           <w:u w:val="single"/>
         </w:rPr>
-        <w:hyperlink r:id="rId25" w:history="1">
+        <w:hyperlink r:id="rId26" w:history="1">
           <w:r>
             <w:rPr>
               <w:rStyle w:val="Hyperlink"/>
@@ -3967,7 +3976,7 @@
           <w:sz w:val="24"/>
           <w:u w:val="single"/>
         </w:rPr>
-        <w:hyperlink r:id="rId25" w:history="1">
+        <w:hyperlink r:id="rId26" w:history="1">
           <w:r>
             <w:rPr>
               <w:rStyle w:val="Hyperlink"/>
@@ -3985,7 +3994,7 @@
           <w:sz w:val="24"/>
           <w:u w:val="single"/>
         </w:rPr>
-        <w:hyperlink r:id="rId25" w:history="1">
+        <w:hyperlink r:id="rId26" w:history="1">
           <w:r>
             <w:rPr>
               <w:rStyle w:val="Hyperlink"/>
@@ -4003,7 +4012,7 @@
           <w:sz w:val="24"/>
           <w:u w:val="single"/>
         </w:rPr>
-        <w:hyperlink r:id="rId25" w:history="1">
+        <w:hyperlink r:id="rId26" w:history="1">
           <w:r>
             <w:rPr>
               <w:rStyle w:val="Hyperlink"/>
@@ -4021,7 +4030,7 @@
           <w:sz w:val="24"/>
           <w:u w:val="single"/>
         </w:rPr>
-        <w:hyperlink r:id="rId25" w:history="1">
+        <w:hyperlink r:id="rId26" w:history="1">
           <w:r>
             <w:rPr>
               <w:rStyle w:val="Hyperlink"/>
@@ -4039,7 +4048,7 @@
           <w:sz w:val="24"/>
           <w:u w:val="single"/>
         </w:rPr>
-        <w:hyperlink r:id="rId25" w:history="1">
+        <w:hyperlink r:id="rId26" w:history="1">
           <w:r>
             <w:rPr>
               <w:rStyle w:val="Hyperlink"/>
@@ -4067,7 +4076,7 @@
           <w:sz w:val="24"/>
           <w:u w:val="single"/>
         </w:rPr>
-        <w:hyperlink r:id="rId25" w:history="1">
+        <w:hyperlink r:id="rId26" w:history="1">
           <w:r>
             <w:rPr>
               <w:rStyle w:val="Hyperlink"/>
@@ -4085,7 +4094,7 @@
           <w:sz w:val="24"/>
           <w:u w:val="single"/>
         </w:rPr>
-        <w:hyperlink r:id="rId25" w:history="1">
+        <w:hyperlink r:id="rId26" w:history="1">
           <w:r>
             <w:rPr>
               <w:rStyle w:val="Hyperlink"/>
@@ -4113,7 +4122,7 @@
           <w:sz w:val="24"/>
           <w:u w:val="single"/>
         </w:rPr>
-        <w:hyperlink r:id="rId25" w:history="1">
+        <w:hyperlink r:id="rId26" w:history="1">
           <w:r>
             <w:rPr>
               <w:rStyle w:val="Hyperlink"/>
@@ -4142,7 +4151,7 @@
           <w:sz w:val="24"/>
           <w:u w:val="single"/>
         </w:rPr>
-        <w:hyperlink r:id="rId25" w:history="1">
+        <w:hyperlink r:id="rId26" w:history="1">
           <w:r>
             <w:rPr>
               <w:rStyle w:val="Hyperlink"/>
@@ -4320,7 +4329,7 @@
           <w:sz w:val="24"/>
           <w:u w:val="single"/>
         </w:rPr>
-        <w:hyperlink r:id="rId26" w:history="1">
+        <w:hyperlink r:id="rId27" w:history="1">
           <w:r>
             <w:rPr>
               <w:rStyle w:val="Hyperlink"/>
@@ -4338,7 +4347,7 @@
           <w:sz w:val="24"/>
           <w:u w:val="single"/>
         </w:rPr>
-        <w:hyperlink r:id="rId26" w:history="1">
+        <w:hyperlink r:id="rId27" w:history="1">
           <w:r>
             <w:rPr>
               <w:rStyle w:val="Hyperlink"/>
@@ -4356,7 +4365,7 @@
           <w:sz w:val="24"/>
           <w:u w:val="single"/>
         </w:rPr>
-        <w:hyperlink r:id="rId26" w:history="1">
+        <w:hyperlink r:id="rId27" w:history="1">
           <w:r>
             <w:rPr>
               <w:rStyle w:val="Hyperlink"/>
@@ -4384,7 +4393,7 @@
           <w:sz w:val="24"/>
           <w:u w:val="single"/>
         </w:rPr>
-        <w:hyperlink r:id="rId27" w:history="1">
+        <w:hyperlink r:id="rId28" w:history="1">
           <w:r>
             <w:rPr>
               <w:rStyle w:val="Hyperlink"/>
@@ -4413,7 +4422,7 @@
           <w:sz w:val="24"/>
           <w:u w:val="single"/>
         </w:rPr>
-        <w:hyperlink r:id="rId27" w:history="1">
+        <w:hyperlink r:id="rId28" w:history="1">
           <w:r>
             <w:rPr>
               <w:rStyle w:val="Hyperlink"/>
@@ -4554,7 +4563,7 @@
           <w:sz w:val="24"/>
           <w:u w:val="single"/>
         </w:rPr>
-        <w:hyperlink r:id="rId28" w:history="1">
+        <w:hyperlink r:id="rId29" w:history="1">
           <w:r>
             <w:rPr>
               <w:rStyle w:val="Hyperlink"/>
@@ -4572,7 +4581,7 @@
           <w:sz w:val="24"/>
           <w:u w:val="single"/>
         </w:rPr>
-        <w:hyperlink r:id="rId28" w:history="1">
+        <w:hyperlink r:id="rId29" w:history="1">
           <w:r>
             <w:rPr>
               <w:rStyle w:val="Hyperlink"/>
@@ -4670,7 +4679,7 @@
           <w:sz w:val="24"/>
           <w:u w:val="single"/>
         </w:rPr>
-        <w:hyperlink r:id="rId29" w:history="1">
+        <w:hyperlink r:id="rId30" w:history="1">
           <w:r>
             <w:rPr>
               <w:rStyle w:val="Hyperlink"/>
@@ -4688,7 +4697,7 @@
           <w:sz w:val="24"/>
           <w:u w:val="single"/>
         </w:rPr>
-        <w:hyperlink r:id="rId29" w:history="1">
+        <w:hyperlink r:id="rId30" w:history="1">
           <w:r>
             <w:rPr>
               <w:rStyle w:val="Hyperlink"/>
@@ -4716,7 +4725,7 @@
           <w:sz w:val="24"/>
           <w:u w:val="single"/>
         </w:rPr>
-        <w:hyperlink r:id="rId30" w:history="1">
+        <w:hyperlink r:id="rId31" w:history="1">
           <w:r>
             <w:rPr>
               <w:rStyle w:val="Hyperlink"/>
@@ -4745,7 +4754,7 @@
           <w:sz w:val="24"/>
           <w:u w:val="single"/>
         </w:rPr>
-        <w:hyperlink r:id="rId30" w:history="1">
+        <w:hyperlink r:id="rId31" w:history="1">
           <w:r>
             <w:rPr>
               <w:rStyle w:val="Hyperlink"/>

--- a/EXPORTS/DOCX/published/niveau3/Dutch/Reinwardt.docx
+++ b/EXPORTS/DOCX/published/niveau3/Dutch/Reinwardt.docx
@@ -247,31 +247,13 @@
       </w:r>
       <w:r>
         <w:rPr>
-          <w:u w:val="single" w:color="0066cc"/>
           <w:rFonts w:ascii="Charis SIL Regular" w:hAnsi="Charis SIL Regular" w:eastAsia="Charis SIL Regular"/>
           <w:b w:val="0"/>
           <w:i w:val="0"/>
           <w:color w:val="000000"/>
           <w:sz w:val="24"/>
         </w:rPr>
-        <w:hyperlink r:id="rId9" w:history="1">
-          <w:r>
-            <w:rPr>
-              <w:rStyle w:val="Hyperlink"/>
-            </w:rPr>
-            <w:t>en bota</w:t>
-          </w:r>
-        </w:hyperlink>
-      </w:r>
-      <w:r>
-        <w:rPr>
-          <w:rFonts w:ascii="Charis SIL Regular" w:hAnsi="Charis SIL Regular" w:eastAsia="Charis SIL Regular"/>
-          <w:b w:val="0"/>
-          <w:i w:val="0"/>
-          <w:color w:val="000000"/>
-          <w:sz w:val="24"/>
-        </w:rPr>
-        <w:t xml:space="preserve">nie aan de </w:t>
+        <w:t xml:space="preserve">en botanie aan de </w:t>
       </w:r>
       <w:r>
         <w:rPr>
@@ -853,7 +835,25 @@
           <w:color w:val="000000"/>
           <w:sz w:val="24"/>
         </w:rPr>
-        <w:t>persoonlijke 'verzamelaa</w:t>
+        <w:t>persoonlijke 've</w:t>
+      </w:r>
+      <w:r>
+        <w:rPr>
+          <w:u w:val="single" w:color="0066cc"/>
+          <w:rFonts w:ascii="Charis SIL Regular" w:hAnsi="Charis SIL Regular" w:eastAsia="Charis SIL Regular"/>
+          <w:b w:val="0"/>
+          <w:i w:val="0"/>
+          <w:color w:val="000000"/>
+          <w:sz w:val="24"/>
+        </w:rPr>
+        <w:hyperlink r:id="rId12" w:history="1">
+          <w:r>
+            <w:rPr>
+              <w:rStyle w:val="Hyperlink"/>
+            </w:rPr>
+            <w:t>rzamelaa</w:t>
+          </w:r>
+        </w:hyperlink>
       </w:r>
       <w:r>
         <w:rPr>
@@ -3552,7 +3552,7 @@
           <w:sz w:val="24"/>
           <w:u w:val="single"/>
         </w:rPr>
-        <w:hyperlink r:id="rId24" w:history="1">
+        <w:hyperlink r:id="rId23" w:history="1">
           <w:r>
             <w:rPr>
               <w:rStyle w:val="Hyperlink"/>
@@ -3581,7 +3581,7 @@
           <w:sz w:val="24"/>
           <w:u w:val="single"/>
         </w:rPr>
-        <w:hyperlink r:id="rId24" w:history="1">
+        <w:hyperlink r:id="rId23" w:history="1">
           <w:r>
             <w:rPr>
               <w:rStyle w:val="Hyperlink"/>
@@ -3706,7 +3706,7 @@
           <w:sz w:val="24"/>
           <w:u w:val="single"/>
         </w:rPr>
-        <w:hyperlink r:id="rId25" w:history="1">
+        <w:hyperlink r:id="rId24" w:history="1">
           <w:r>
             <w:rPr>
               <w:rStyle w:val="Hyperlink"/>
@@ -3724,7 +3724,7 @@
           <w:sz w:val="24"/>
           <w:u w:val="single"/>
         </w:rPr>
-        <w:hyperlink r:id="rId25" w:history="1">
+        <w:hyperlink r:id="rId24" w:history="1">
           <w:r>
             <w:rPr>
               <w:rStyle w:val="Hyperlink"/>
@@ -3742,7 +3742,7 @@
           <w:sz w:val="24"/>
           <w:u w:val="single"/>
         </w:rPr>
-        <w:hyperlink r:id="rId25" w:history="1">
+        <w:hyperlink r:id="rId24" w:history="1">
           <w:r>
             <w:rPr>
               <w:rStyle w:val="Hyperlink"/>
@@ -3760,7 +3760,7 @@
           <w:sz w:val="24"/>
           <w:u w:val="single"/>
         </w:rPr>
-        <w:hyperlink r:id="rId25" w:history="1">
+        <w:hyperlink r:id="rId24" w:history="1">
           <w:r>
             <w:rPr>
               <w:rStyle w:val="Hyperlink"/>
@@ -3922,7 +3922,7 @@
           <w:sz w:val="24"/>
           <w:u w:val="single"/>
         </w:rPr>
-        <w:hyperlink r:id="rId26" w:history="1">
+        <w:hyperlink r:id="rId25" w:history="1">
           <w:r>
             <w:rPr>
               <w:rStyle w:val="Hyperlink"/>
@@ -3940,7 +3940,7 @@
           <w:sz w:val="24"/>
           <w:u w:val="single"/>
         </w:rPr>
-        <w:hyperlink r:id="rId26" w:history="1">
+        <w:hyperlink r:id="rId25" w:history="1">
           <w:r>
             <w:rPr>
               <w:rStyle w:val="Hyperlink"/>
@@ -3958,7 +3958,7 @@
           <w:sz w:val="24"/>
           <w:u w:val="single"/>
         </w:rPr>
-        <w:hyperlink r:id="rId26" w:history="1">
+        <w:hyperlink r:id="rId25" w:history="1">
           <w:r>
             <w:rPr>
               <w:rStyle w:val="Hyperlink"/>
@@ -3976,7 +3976,7 @@
           <w:sz w:val="24"/>
           <w:u w:val="single"/>
         </w:rPr>
-        <w:hyperlink r:id="rId26" w:history="1">
+        <w:hyperlink r:id="rId25" w:history="1">
           <w:r>
             <w:rPr>
               <w:rStyle w:val="Hyperlink"/>
@@ -3994,7 +3994,7 @@
           <w:sz w:val="24"/>
           <w:u w:val="single"/>
         </w:rPr>
-        <w:hyperlink r:id="rId26" w:history="1">
+        <w:hyperlink r:id="rId25" w:history="1">
           <w:r>
             <w:rPr>
               <w:rStyle w:val="Hyperlink"/>
@@ -4012,7 +4012,7 @@
           <w:sz w:val="24"/>
           <w:u w:val="single"/>
         </w:rPr>
-        <w:hyperlink r:id="rId26" w:history="1">
+        <w:hyperlink r:id="rId25" w:history="1">
           <w:r>
             <w:rPr>
               <w:rStyle w:val="Hyperlink"/>
@@ -4030,7 +4030,7 @@
           <w:sz w:val="24"/>
           <w:u w:val="single"/>
         </w:rPr>
-        <w:hyperlink r:id="rId26" w:history="1">
+        <w:hyperlink r:id="rId25" w:history="1">
           <w:r>
             <w:rPr>
               <w:rStyle w:val="Hyperlink"/>
@@ -4048,7 +4048,7 @@
           <w:sz w:val="24"/>
           <w:u w:val="single"/>
         </w:rPr>
-        <w:hyperlink r:id="rId26" w:history="1">
+        <w:hyperlink r:id="rId25" w:history="1">
           <w:r>
             <w:rPr>
               <w:rStyle w:val="Hyperlink"/>
@@ -4076,7 +4076,7 @@
           <w:sz w:val="24"/>
           <w:u w:val="single"/>
         </w:rPr>
-        <w:hyperlink r:id="rId26" w:history="1">
+        <w:hyperlink r:id="rId25" w:history="1">
           <w:r>
             <w:rPr>
               <w:rStyle w:val="Hyperlink"/>
@@ -4094,7 +4094,7 @@
           <w:sz w:val="24"/>
           <w:u w:val="single"/>
         </w:rPr>
-        <w:hyperlink r:id="rId26" w:history="1">
+        <w:hyperlink r:id="rId25" w:history="1">
           <w:r>
             <w:rPr>
               <w:rStyle w:val="Hyperlink"/>
@@ -4122,7 +4122,7 @@
           <w:sz w:val="24"/>
           <w:u w:val="single"/>
         </w:rPr>
-        <w:hyperlink r:id="rId26" w:history="1">
+        <w:hyperlink r:id="rId25" w:history="1">
           <w:r>
             <w:rPr>
               <w:rStyle w:val="Hyperlink"/>

--- a/EXPORTS/DOCX/published/niveau3/Dutch/Reinwardt.docx
+++ b/EXPORTS/DOCX/published/niveau3/Dutch/Reinwardt.docx
@@ -3022,7 +3022,7 @@
             <w:rPr>
               <w:rStyle w:val="Hyperlink"/>
             </w:rPr>
-            <w:t>www.biografischportaal.n</w:t>
+            <w:t>www.biografischportaal.nl</w:t>
           </w:r>
         </w:hyperlink>
       </w:r>
@@ -3033,13 +3033,25 @@
           <w:i w:val="0"/>
           <w:color w:val="0066CC"/>
           <w:sz w:val="24"/>
+          <w:u w:val="single"/>
+        </w:rPr>
+        <w:t>/</w:t>
+      </w:r>
+      <w:r>
+        <w:rPr>
+          <w:rFonts w:ascii="Charis SIL Regular" w:hAnsi="Charis SIL Regular" w:eastAsia="Charis SIL Regular"/>
+          <w:b w:val="0"/>
+          <w:i w:val="0"/>
+          <w:color w:val="0066CC"/>
+          <w:sz w:val="24"/>
+          <w:u w:val="single"/>
         </w:rPr>
         <w:hyperlink r:id="rId21" w:history="1">
           <w:r>
             <w:rPr>
               <w:rStyle w:val="Hyperlink"/>
             </w:rPr>
-            <w:t>l</w:t>
+            <w:t>persoon/4045700</w:t>
           </w:r>
         </w:hyperlink>
       </w:r>
@@ -3051,25 +3063,7 @@
           <w:color w:val="0066CC"/>
           <w:sz w:val="24"/>
         </w:rPr>
-        <w:t>/</w:t>
-      </w:r>
-      <w:r>
-        <w:rPr>
-          <w:rFonts w:ascii="Charis SIL Regular" w:hAnsi="Charis SIL Regular" w:eastAsia="Charis SIL Regular"/>
-          <w:b w:val="0"/>
-          <w:i w:val="0"/>
-          <w:color w:val="0066CC"/>
-          <w:sz w:val="24"/>
-          <w:u w:val="single"/>
-        </w:rPr>
-        <w:hyperlink r:id="rId21" w:history="1">
-          <w:r>
-            <w:rPr>
-              <w:rStyle w:val="Hyperlink"/>
-            </w:rPr>
-            <w:t xml:space="preserve">persoon/40457008 </w:t>
-          </w:r>
-        </w:hyperlink>
+        <w:t xml:space="preserve">8 </w:t>
       </w:r>
       <w:r>
         <w:br/>
@@ -3552,7 +3546,7 @@
           <w:sz w:val="24"/>
           <w:u w:val="single"/>
         </w:rPr>
-        <w:hyperlink r:id="rId23" w:history="1">
+        <w:hyperlink r:id="rId24" w:history="1">
           <w:r>
             <w:rPr>
               <w:rStyle w:val="Hyperlink"/>
@@ -3581,7 +3575,7 @@
           <w:sz w:val="24"/>
           <w:u w:val="single"/>
         </w:rPr>
-        <w:hyperlink r:id="rId23" w:history="1">
+        <w:hyperlink r:id="rId24" w:history="1">
           <w:r>
             <w:rPr>
               <w:rStyle w:val="Hyperlink"/>
@@ -3706,7 +3700,7 @@
           <w:sz w:val="24"/>
           <w:u w:val="single"/>
         </w:rPr>
-        <w:hyperlink r:id="rId24" w:history="1">
+        <w:hyperlink r:id="rId25" w:history="1">
           <w:r>
             <w:rPr>
               <w:rStyle w:val="Hyperlink"/>
@@ -3724,7 +3718,7 @@
           <w:sz w:val="24"/>
           <w:u w:val="single"/>
         </w:rPr>
-        <w:hyperlink r:id="rId24" w:history="1">
+        <w:hyperlink r:id="rId25" w:history="1">
           <w:r>
             <w:rPr>
               <w:rStyle w:val="Hyperlink"/>
@@ -3742,7 +3736,7 @@
           <w:sz w:val="24"/>
           <w:u w:val="single"/>
         </w:rPr>
-        <w:hyperlink r:id="rId24" w:history="1">
+        <w:hyperlink r:id="rId25" w:history="1">
           <w:r>
             <w:rPr>
               <w:rStyle w:val="Hyperlink"/>
@@ -3760,7 +3754,7 @@
           <w:sz w:val="24"/>
           <w:u w:val="single"/>
         </w:rPr>
-        <w:hyperlink r:id="rId24" w:history="1">
+        <w:hyperlink r:id="rId25" w:history="1">
           <w:r>
             <w:rPr>
               <w:rStyle w:val="Hyperlink"/>
@@ -3922,7 +3916,7 @@
           <w:sz w:val="24"/>
           <w:u w:val="single"/>
         </w:rPr>
-        <w:hyperlink r:id="rId25" w:history="1">
+        <w:hyperlink r:id="rId26" w:history="1">
           <w:r>
             <w:rPr>
               <w:rStyle w:val="Hyperlink"/>
@@ -3940,7 +3934,7 @@
           <w:sz w:val="24"/>
           <w:u w:val="single"/>
         </w:rPr>
-        <w:hyperlink r:id="rId25" w:history="1">
+        <w:hyperlink r:id="rId26" w:history="1">
           <w:r>
             <w:rPr>
               <w:rStyle w:val="Hyperlink"/>
@@ -3958,7 +3952,7 @@
           <w:sz w:val="24"/>
           <w:u w:val="single"/>
         </w:rPr>
-        <w:hyperlink r:id="rId25" w:history="1">
+        <w:hyperlink r:id="rId26" w:history="1">
           <w:r>
             <w:rPr>
               <w:rStyle w:val="Hyperlink"/>
@@ -3976,7 +3970,7 @@
           <w:sz w:val="24"/>
           <w:u w:val="single"/>
         </w:rPr>
-        <w:hyperlink r:id="rId25" w:history="1">
+        <w:hyperlink r:id="rId26" w:history="1">
           <w:r>
             <w:rPr>
               <w:rStyle w:val="Hyperlink"/>
@@ -3994,7 +3988,7 @@
           <w:sz w:val="24"/>
           <w:u w:val="single"/>
         </w:rPr>
-        <w:hyperlink r:id="rId25" w:history="1">
+        <w:hyperlink r:id="rId26" w:history="1">
           <w:r>
             <w:rPr>
               <w:rStyle w:val="Hyperlink"/>
@@ -4012,7 +4006,7 @@
           <w:sz w:val="24"/>
           <w:u w:val="single"/>
         </w:rPr>
-        <w:hyperlink r:id="rId25" w:history="1">
+        <w:hyperlink r:id="rId26" w:history="1">
           <w:r>
             <w:rPr>
               <w:rStyle w:val="Hyperlink"/>
@@ -4030,7 +4024,7 @@
           <w:sz w:val="24"/>
           <w:u w:val="single"/>
         </w:rPr>
-        <w:hyperlink r:id="rId25" w:history="1">
+        <w:hyperlink r:id="rId26" w:history="1">
           <w:r>
             <w:rPr>
               <w:rStyle w:val="Hyperlink"/>
@@ -4048,7 +4042,7 @@
           <w:sz w:val="24"/>
           <w:u w:val="single"/>
         </w:rPr>
-        <w:hyperlink r:id="rId25" w:history="1">
+        <w:hyperlink r:id="rId26" w:history="1">
           <w:r>
             <w:rPr>
               <w:rStyle w:val="Hyperlink"/>
@@ -4076,7 +4070,7 @@
           <w:sz w:val="24"/>
           <w:u w:val="single"/>
         </w:rPr>
-        <w:hyperlink r:id="rId25" w:history="1">
+        <w:hyperlink r:id="rId26" w:history="1">
           <w:r>
             <w:rPr>
               <w:rStyle w:val="Hyperlink"/>
@@ -4094,7 +4088,7 @@
           <w:sz w:val="24"/>
           <w:u w:val="single"/>
         </w:rPr>
-        <w:hyperlink r:id="rId25" w:history="1">
+        <w:hyperlink r:id="rId26" w:history="1">
           <w:r>
             <w:rPr>
               <w:rStyle w:val="Hyperlink"/>
@@ -4122,7 +4116,7 @@
           <w:sz w:val="24"/>
           <w:u w:val="single"/>
         </w:rPr>
-        <w:hyperlink r:id="rId25" w:history="1">
+        <w:hyperlink r:id="rId26" w:history="1">
           <w:r>
             <w:rPr>
               <w:rStyle w:val="Hyperlink"/>

--- a/EXPORTS/DOCX/published/niveau3/Dutch/Reinwardt.docx
+++ b/EXPORTS/DOCX/published/niveau3/Dutch/Reinwardt.docx
@@ -225,7 +225,7 @@
           <w:color w:val="000000"/>
           <w:sz w:val="24"/>
         </w:rPr>
-        <w:t>natuurli</w:t>
+        <w:t xml:space="preserve">natuurlijke historie </w:t>
       </w:r>
       <w:r>
         <w:rPr>
@@ -241,7 +241,7 @@
             <w:rPr>
               <w:rStyle w:val="Hyperlink"/>
             </w:rPr>
-            <w:t xml:space="preserve">jke historie </w:t>
+            <w:t>en bota</w:t>
           </w:r>
         </w:hyperlink>
       </w:r>
@@ -253,7 +253,7 @@
           <w:color w:val="000000"/>
           <w:sz w:val="24"/>
         </w:rPr>
-        <w:t xml:space="preserve">en botanie aan de </w:t>
+        <w:t xml:space="preserve">nie aan de </w:t>
       </w:r>
       <w:r>
         <w:rPr>
@@ -406,43 +406,7 @@
           <w:color w:val="000000"/>
           <w:sz w:val="24"/>
         </w:rPr>
-        <w:t xml:space="preserve"> koning van h</w:t>
-      </w:r>
-      <w:r>
-        <w:rPr>
-          <w:u w:val="single" w:color="0066cc"/>
-          <w:rFonts w:ascii="Charis SIL Regular" w:hAnsi="Charis SIL Regular" w:eastAsia="Charis SIL Regular"/>
-          <w:b w:val="0"/>
-          <w:i w:val="0"/>
-          <w:color w:val="000000"/>
-          <w:sz w:val="24"/>
-        </w:rPr>
-        <w:hyperlink r:id="rId10" w:history="1">
-          <w:r>
-            <w:rPr>
-              <w:rStyle w:val="Hyperlink"/>
-            </w:rPr>
-            <w:t>et Nederlan</w:t>
-          </w:r>
-        </w:hyperlink>
-      </w:r>
-      <w:r>
-        <w:rPr>
-          <w:u w:val="single" w:color="0066cc"/>
-          <w:rFonts w:ascii="Charis SIL Regular" w:hAnsi="Charis SIL Regular" w:eastAsia="Charis SIL Regular"/>
-          <w:b w:val="0"/>
-          <w:i w:val="0"/>
-          <w:color w:val="000000"/>
-          <w:sz w:val="24"/>
-        </w:rPr>
-        <w:hyperlink r:id="rId10" w:history="1">
-          <w:r>
-            <w:rPr>
-              <w:rStyle w:val="Hyperlink"/>
-            </w:rPr>
-            <w:t xml:space="preserve">dse </w:t>
-          </w:r>
-        </w:hyperlink>
+        <w:t xml:space="preserve"> koning van het Nederlandse </w:t>
       </w:r>
       <w:r>
         <w:rPr>
@@ -556,8 +520,18 @@
           <w:color w:val="000000"/>
           <w:sz w:val="24"/>
         </w:rPr>
-        <w:t xml:space="preserve">aangesteld als hoogleraar in verschillende disciplines. Reinwardt had zich zodoende in een </w:t>
-      </w:r>
+        <w:t>aangesteld als hoogleraar in verschillende disciplines.</w:t>
+      </w:r>
+    </w:p>
+    <w:p>
+      <w:pPr>
+        <w:autoSpaceDN w:val="0"/>
+        <w:autoSpaceDE w:val="0"/>
+        <w:widowControl/>
+        <w:spacing w:line="288" w:lineRule="exact" w:before="240" w:after="0"/>
+        <w:ind w:left="0" w:right="0" w:firstLine="0"/>
+        <w:jc w:val="left"/>
+      </w:pPr>
       <w:r>
         <w:rPr>
           <w:rFonts w:ascii="Charis SIL Regular" w:hAnsi="Charis SIL Regular" w:eastAsia="Charis SIL Regular"/>
@@ -566,7 +540,7 @@
           <w:color w:val="000000"/>
           <w:sz w:val="24"/>
         </w:rPr>
-        <w:t xml:space="preserve">relatief korte periode weten op te werken tot een belangrijke persoon in de Nederlandse </w:t>
+        <w:t xml:space="preserve">Reinwardt had zich zodoende in een relatief korte periode weten op te werken tot een </w:t>
       </w:r>
       <w:r>
         <w:rPr>
@@ -576,7 +550,7 @@
           <w:color w:val="000000"/>
           <w:sz w:val="24"/>
         </w:rPr>
-        <w:t xml:space="preserve">academische en bestuurlijke wereld. Het is dus ook niet verrassend dat Koning Willem I, </w:t>
+        <w:t xml:space="preserve">belangrijke persoon in de Nederlandse academische en bestuurlijke wereld. Het is dus ook </w:t>
       </w:r>
       <w:r>
         <w:rPr>
@@ -586,7 +560,7 @@
           <w:color w:val="000000"/>
           <w:sz w:val="24"/>
         </w:rPr>
-        <w:t xml:space="preserve">nadat het Nederlandse koninkrijk in 1813 weer hersteld was, Reinwardt aanstelde als </w:t>
+        <w:t xml:space="preserve">niet verrassend dat Koning Willem I, nadat het Nederlandse koninkrijk in 1813 weer hersteld </w:t>
       </w:r>
       <w:r>
         <w:rPr>
@@ -596,7 +570,10 @@
           <w:color w:val="000000"/>
           <w:sz w:val="24"/>
         </w:rPr>
-        <w:t xml:space="preserve">Directeur van Landbouwkundige aangelegenheden, Wetenschappen en Kunsten in de </w:t>
+        <w:t xml:space="preserve">was, Reinwardt aanstelde als Directeur van Landbouwkundige aangelegenheden, </w:t>
+      </w:r>
+      <w:r>
+        <w:br/>
       </w:r>
       <w:r>
         <w:rPr>
@@ -606,7 +583,7 @@
           <w:color w:val="000000"/>
           <w:sz w:val="24"/>
         </w:rPr>
-        <w:t xml:space="preserve">commissie die de Indische archipel, na het interregnum van de Britten, bestuurlijk opnieuw </w:t>
+        <w:t xml:space="preserve">Wetenschappen en Kunsten in de commissie die de Indische archipel, na het interregnum van </w:t>
       </w:r>
       <w:r>
         <w:rPr>
@@ -616,7 +593,7 @@
           <w:color w:val="000000"/>
           <w:sz w:val="24"/>
         </w:rPr>
-        <w:t>moest inrichten.</w:t>
+        <w:t>de Britten, bestuurlijk opnieuw moest inrichten.</w:t>
       </w:r>
     </w:p>
     <w:p>
@@ -686,10 +663,7 @@
           <w:color w:val="000000"/>
           <w:sz w:val="24"/>
         </w:rPr>
-        <w:t xml:space="preserve">Ook natuurhistorisch en etnografisch materiaal werd door Reinwardt naar Bogor </w:t>
-      </w:r>
-      <w:r>
-        <w:br/>
+        <w:t xml:space="preserve">Ook natuurhistorisch, kunsthistorisch en etnografisch materiaal werd door Reinwardt naar </w:t>
       </w:r>
       <w:r>
         <w:rPr>
@@ -699,7 +673,7 @@
           <w:color w:val="000000"/>
           <w:sz w:val="24"/>
         </w:rPr>
-        <w:t xml:space="preserve">meegenomen en tentoongesteld in een klein natuurhistorisch museum in de botanische tuin. </w:t>
+        <w:t xml:space="preserve">Bogor meegenomen en tentoongesteld in een klein natuurhistorisch museum in de botanische </w:t>
       </w:r>
       <w:r>
         <w:rPr>
@@ -709,7 +683,7 @@
           <w:color w:val="000000"/>
           <w:sz w:val="24"/>
         </w:rPr>
-        <w:t xml:space="preserve">Ook stuurde hij vele natuurhistorische objecten richting Europees Nederland, waar deze ter </w:t>
+        <w:t xml:space="preserve">tuin. Ook stuurde hij vele natuurhistorische objecten richting Europees Nederland, waar deze </w:t>
       </w:r>
       <w:r>
         <w:rPr>
@@ -719,7 +693,10 @@
           <w:color w:val="000000"/>
           <w:sz w:val="24"/>
         </w:rPr>
-        <w:t xml:space="preserve">beschikking kwamen aan de collectie van de koning, 's Lands Kabinet van Natuurlijke </w:t>
+        <w:t xml:space="preserve">ter beschikking kwamen aan de collectie van de koning en aan 's Lands Kabinet van </w:t>
+      </w:r>
+      <w:r>
+        <w:br/>
       </w:r>
       <w:r>
         <w:rPr>
@@ -729,7 +706,7 @@
           <w:color w:val="000000"/>
           <w:sz w:val="24"/>
         </w:rPr>
-        <w:t xml:space="preserve">Historie, dat later de basis zou vormen voor het Rijksmuseum van Natuurlijke Historie </w:t>
+        <w:t xml:space="preserve">Natuurlijke Historie, dat later de basis zou vormen voor het Rijksmuseum van Natuurlijke </w:t>
       </w:r>
       <w:r>
         <w:rPr>
@@ -739,7 +716,7 @@
           <w:color w:val="000000"/>
           <w:sz w:val="24"/>
         </w:rPr>
-        <w:t xml:space="preserve">(tegenwoordig </w:t>
+        <w:t xml:space="preserve">Historie (tegenwoordig </w:t>
       </w:r>
       <w:r>
         <w:rPr>
@@ -825,7 +802,7 @@
           <w:color w:val="000000"/>
           <w:sz w:val="24"/>
         </w:rPr>
-        <w:t xml:space="preserve">). Op zijn reizen werd Reinwardt bijgestaan door </w:t>
+        <w:t xml:space="preserve">). Op zijn reizen werd Reinwardt </w:t>
       </w:r>
       <w:r>
         <w:rPr>
@@ -835,7 +812,7 @@
           <w:color w:val="000000"/>
           <w:sz w:val="24"/>
         </w:rPr>
-        <w:t>persoonlijke 've</w:t>
+        <w:t>bijgestaan door persoon</w:t>
       </w:r>
       <w:r>
         <w:rPr>
@@ -851,7 +828,7 @@
             <w:rPr>
               <w:rStyle w:val="Hyperlink"/>
             </w:rPr>
-            <w:t>rzamelaa</w:t>
+            <w:t>lijke 'ver</w:t>
           </w:r>
         </w:hyperlink>
       </w:r>
@@ -869,7 +846,7 @@
             <w:rPr>
               <w:rStyle w:val="Hyperlink"/>
             </w:rPr>
-            <w:t xml:space="preserve">rs', waarvan </w:t>
+            <w:t>z</w:t>
           </w:r>
         </w:hyperlink>
       </w:r>
@@ -887,19 +864,27 @@
             <w:rPr>
               <w:rStyle w:val="Hyperlink"/>
             </w:rPr>
-            <w:t xml:space="preserve">Jacob </w:t>
+            <w:t>amelaars', w</w:t>
           </w:r>
         </w:hyperlink>
       </w:r>
       <w:r>
         <w:rPr>
+          <w:u w:val="single" w:color="0066cc"/>
           <w:rFonts w:ascii="Charis SIL Regular" w:hAnsi="Charis SIL Regular" w:eastAsia="Charis SIL Regular"/>
           <w:b w:val="0"/>
           <w:i w:val="0"/>
           <w:color w:val="000000"/>
           <w:sz w:val="24"/>
         </w:rPr>
-        <w:t xml:space="preserve">D'Arnaud van Boeckholtz en August Fransz Treffz </w:t>
+        <w:hyperlink r:id="rId12" w:history="1">
+          <w:r>
+            <w:rPr>
+              <w:rStyle w:val="Hyperlink"/>
+            </w:rPr>
+            <w:t>aarvan</w:t>
+          </w:r>
+        </w:hyperlink>
       </w:r>
       <w:r>
         <w:rPr>
@@ -909,7 +894,17 @@
           <w:color w:val="000000"/>
           <w:sz w:val="24"/>
         </w:rPr>
-        <w:t>de belangrijkste zijn.</w:t>
+        <w:t xml:space="preserve"> Jacob D'Arnaud van Boeckholtz en </w:t>
+      </w:r>
+      <w:r>
+        <w:rPr>
+          <w:rFonts w:ascii="Charis SIL Regular" w:hAnsi="Charis SIL Regular" w:eastAsia="Charis SIL Regular"/>
+          <w:b w:val="0"/>
+          <w:i w:val="0"/>
+          <w:color w:val="000000"/>
+          <w:sz w:val="24"/>
+        </w:rPr>
+        <w:t>August Fransz Treffz de belangrijkste zijn.</w:t>
       </w:r>
     </w:p>
     <w:p>
@@ -1070,7 +1065,7 @@
           <w:color w:val="000000"/>
           <w:sz w:val="24"/>
         </w:rPr>
-        <w:t xml:space="preserve">2 in Indonesië te verblijven en maakte in </w:t>
+        <w:t xml:space="preserve">2 in Indonesië te blijven en maakte in die </w:t>
       </w:r>
       <w:r>
         <w:rPr>
@@ -1080,7 +1075,7 @@
           <w:color w:val="000000"/>
           <w:sz w:val="24"/>
         </w:rPr>
-        <w:t xml:space="preserve">die tijd een reis naar Timor, de Molukken en Celebes. Postuum, aan de hand van door </w:t>
+        <w:t xml:space="preserve">tijd een reis naar Timor, de Molukken en Celebes. Postuum, aan de hand van door Reinwardt </w:t>
       </w:r>
       <w:r>
         <w:rPr>
@@ -1090,7 +1085,7 @@
           <w:color w:val="000000"/>
           <w:sz w:val="24"/>
         </w:rPr>
-        <w:t xml:space="preserve">Reinwardt achtergelaten aantekeningen, verscheen over deze reis het boek </w:t>
+        <w:t xml:space="preserve">achtergelaten aantekeningen, verscheen over deze reis het boek </w:t>
       </w:r>
       <w:r>
         <w:rPr>
@@ -1100,7 +1095,7 @@
           <w:color w:val="000000"/>
           <w:sz w:val="24"/>
         </w:rPr>
-        <w:t xml:space="preserve">Reis naar het </w:t>
+        <w:t xml:space="preserve">Reis naar het oostelijk gedeelte </w:t>
       </w:r>
       <w:r>
         <w:rPr>
@@ -1110,7 +1105,7 @@
           <w:color w:val="000000"/>
           <w:sz w:val="24"/>
         </w:rPr>
-        <w:t>oostelijk gedeelte van den Indischen archipel in het jaar 1821</w:t>
+        <w:t>van den Indischen archipel in het jaar 1821</w:t>
       </w:r>
       <w:r>
         <w:rPr>
@@ -1120,7 +1115,10 @@
           <w:color w:val="000000"/>
           <w:sz w:val="24"/>
         </w:rPr>
-        <w:t xml:space="preserve">. In zijn positie als directeur van de </w:t>
+        <w:t xml:space="preserve">. In zijn positie als directeur van de Hortus </w:t>
+      </w:r>
+      <w:r>
+        <w:br/>
       </w:r>
       <w:r>
         <w:rPr>
@@ -1130,7 +1128,10 @@
           <w:color w:val="000000"/>
           <w:sz w:val="24"/>
         </w:rPr>
-        <w:t xml:space="preserve">Hortus Botanicus schreef Reinwardt een nieuwe catalogus, die hard nodig was na de vele </w:t>
+        <w:t xml:space="preserve">Botanicus schreef Reinwardt een nieuwe catalogus, die hard nodig was na de vele </w:t>
+      </w:r>
+      <w:r>
+        <w:br/>
       </w:r>
       <w:r>
         <w:rPr>
@@ -1140,8 +1141,18 @@
           <w:color w:val="000000"/>
           <w:sz w:val="24"/>
         </w:rPr>
-        <w:t xml:space="preserve">toevoegingen aan de collectie van de tuin. Ondertussen hadden andere natuurhistorische </w:t>
-      </w:r>
+        <w:t>toevoegingen aan de collectie van de tuin.</w:t>
+      </w:r>
+    </w:p>
+    <w:p>
+      <w:pPr>
+        <w:autoSpaceDN w:val="0"/>
+        <w:autoSpaceDE w:val="0"/>
+        <w:widowControl/>
+        <w:spacing w:line="352" w:lineRule="exact" w:before="176" w:after="0"/>
+        <w:ind w:left="0" w:right="0" w:firstLine="0"/>
+        <w:jc w:val="center"/>
+      </w:pPr>
       <w:r>
         <w:rPr>
           <w:rFonts w:ascii="Charis SIL Regular" w:hAnsi="Charis SIL Regular" w:eastAsia="Charis SIL Regular"/>
@@ -1150,24 +1161,14 @@
           <w:color w:val="000000"/>
           <w:sz w:val="24"/>
         </w:rPr>
-        <w:t xml:space="preserve">wetenschappers in Nederland niet stil gezeten, waardoor bijvoorbeeld de door Reinwardt </w:t>
-      </w:r>
-      <w:r>
-        <w:rPr>
-          <w:rFonts w:ascii="Charis SIL Regular" w:hAnsi="Charis SIL Regular" w:eastAsia="Charis SIL Regular"/>
-          <w:b w:val="0"/>
-          <w:i w:val="0"/>
-          <w:color w:val="000000"/>
-          <w:sz w:val="24"/>
-        </w:rPr>
-        <w:t>geambieerde positie van directeur van het Rijksmuseum van Natuurlijke Historie al vergeven</w:t>
+        <w:t>Ondertussen hadden andere natuurhistorische wetenschappers in Nederland niet stil gezeten,</w:t>
       </w:r>
     </w:p>
     <w:p>
       <w:pPr>
         <w:sectPr>
           <w:pgSz w:w="11900" w:h="16840"/>
-          <w:pgMar w:top="448" w:right="974" w:bottom="496" w:left="960" w:header="720" w:footer="720" w:gutter="0"/>
+          <w:pgMar w:top="448" w:right="974" w:bottom="400" w:left="960" w:header="720" w:footer="720" w:gutter="0"/>
           <w:cols/>
           <w:docGrid w:linePitch="360"/>
         </w:sectPr>
@@ -1188,7 +1189,7 @@
         <w:autoSpaceDE w:val="0"/>
         <w:widowControl/>
         <w:spacing w:line="288" w:lineRule="exact" w:before="64" w:after="0"/>
-        <w:ind w:left="10" w:right="0" w:firstLine="0"/>
+        <w:ind w:left="10" w:right="144" w:firstLine="0"/>
         <w:jc w:val="left"/>
       </w:pPr>
       <w:r>
@@ -1199,7 +1200,17 @@
           <w:color w:val="000000"/>
           <w:sz w:val="24"/>
         </w:rPr>
-        <w:t xml:space="preserve">was aan </w:t>
+        <w:t xml:space="preserve">waardoor bijvoorbeeld de door Reinwardt geambieerde positie van directeur van het </w:t>
+      </w:r>
+      <w:r>
+        <w:rPr>
+          <w:rFonts w:ascii="Charis SIL Regular" w:hAnsi="Charis SIL Regular" w:eastAsia="Charis SIL Regular"/>
+          <w:b w:val="0"/>
+          <w:i w:val="0"/>
+          <w:color w:val="000000"/>
+          <w:sz w:val="24"/>
+        </w:rPr>
+        <w:t xml:space="preserve">Rijksmuseum van Natuurlijke Historie al vergeven was aan </w:t>
       </w:r>
       <w:r>
         <w:rPr>
@@ -1285,7 +1296,7 @@
           <w:color w:val="000000"/>
           <w:sz w:val="24"/>
         </w:rPr>
-        <w:t xml:space="preserve">. In 1854 overleed Caspar Georg Carl Reinwardt. Hoewel </w:t>
+        <w:t xml:space="preserve">. In </w:t>
       </w:r>
       <w:r>
         <w:rPr>
@@ -1295,7 +1306,7 @@
           <w:color w:val="000000"/>
           <w:sz w:val="24"/>
         </w:rPr>
-        <w:t>hij niet a</w:t>
+        <w:t>1854 overleed Caspar Georg Carl Reinwardt. Hoewel hij nie</w:t>
       </w:r>
       <w:r>
         <w:rPr>
@@ -1311,20 +1322,9 @@
             <w:rPr>
               <w:rStyle w:val="Hyperlink"/>
             </w:rPr>
-            <w:t>an al zijn</w:t>
+            <w:t>t aan al z</w:t>
           </w:r>
         </w:hyperlink>
-      </w:r>
-      <w:r>
-        <w:rPr>
-          <w:u w:val="single" w:color="0066cc"/>
-          <w:rFonts w:ascii="Charis SIL Regular" w:hAnsi="Charis SIL Regular" w:eastAsia="Charis SIL Regular"/>
-          <w:b w:val="0"/>
-          <w:i w:val="0"/>
-          <w:color w:val="000000"/>
-          <w:sz w:val="24"/>
-        </w:rPr>
-        <w:t xml:space="preserve"> </w:t>
       </w:r>
       <w:r>
         <w:rPr>
@@ -1340,7 +1340,7 @@
             <w:rPr>
               <w:rStyle w:val="Hyperlink"/>
             </w:rPr>
-            <w:t>weten</w:t>
+            <w:t>i</w:t>
           </w:r>
         </w:hyperlink>
       </w:r>
@@ -1358,9 +1358,20 @@
             <w:rPr>
               <w:rStyle w:val="Hyperlink"/>
             </w:rPr>
-            <w:t>s</w:t>
+            <w:t>jn we</w:t>
           </w:r>
         </w:hyperlink>
+      </w:r>
+      <w:r>
+        <w:rPr>
+          <w:u w:val="single" w:color="0066cc"/>
+          <w:rFonts w:ascii="Charis SIL Regular" w:hAnsi="Charis SIL Regular" w:eastAsia="Charis SIL Regular"/>
+          <w:b w:val="0"/>
+          <w:i w:val="0"/>
+          <w:color w:val="000000"/>
+          <w:sz w:val="24"/>
+        </w:rPr>
+        <w:t>t</w:t>
       </w:r>
       <w:r>
         <w:rPr>
@@ -1376,7 +1387,7 @@
             <w:rPr>
               <w:rStyle w:val="Hyperlink"/>
             </w:rPr>
-            <w:t>chappelijk</w:t>
+            <w:t>enschappel</w:t>
           </w:r>
         </w:hyperlink>
       </w:r>
@@ -1388,7 +1399,7 @@
           <w:color w:val="000000"/>
           <w:sz w:val="24"/>
         </w:rPr>
-        <w:t xml:space="preserve">e ambities heeft kunnen voldoen, zoals zijn vele </w:t>
+        <w:t xml:space="preserve">ijke </w:t>
       </w:r>
       <w:r>
         <w:rPr>
@@ -1398,7 +1409,7 @@
           <w:color w:val="000000"/>
           <w:sz w:val="24"/>
         </w:rPr>
-        <w:t xml:space="preserve">aantekeningen omzetten in verschillende wetenschappelijke publicaties, heeft hij wel </w:t>
+        <w:t xml:space="preserve">ambities heeft kunnen voldoen, zoals zijn vele aantekeningen omzetten in verschillende </w:t>
       </w:r>
       <w:r>
         <w:rPr>
@@ -1408,7 +1419,17 @@
           <w:color w:val="000000"/>
           <w:sz w:val="24"/>
         </w:rPr>
-        <w:t>nadrukkelijk zijn stempel gedrukt op de (natuurhistorische) museum collecties in Nederland.</w:t>
+        <w:t xml:space="preserve">wetenschappelijke publicaties, heeft hij wel nadrukkelijk zijn stempel gedrukt op de </w:t>
+      </w:r>
+      <w:r>
+        <w:rPr>
+          <w:rFonts w:ascii="Charis SIL Regular" w:hAnsi="Charis SIL Regular" w:eastAsia="Charis SIL Regular"/>
+          <w:b w:val="0"/>
+          <w:i w:val="0"/>
+          <w:color w:val="000000"/>
+          <w:sz w:val="24"/>
+        </w:rPr>
+        <w:t>(natuurhistorische) museum collecties in Nederland.</w:t>
       </w:r>
     </w:p>
     <w:p>
@@ -1869,7 +1890,7 @@
           <w:color w:val="000000"/>
           <w:sz w:val="24"/>
         </w:rPr>
-        <w:t xml:space="preserve">ambitions : science, governance, and empire in the career of Caspar G.C. Reinwardt (1773-1854) </w:t>
+        <w:t xml:space="preserve">ambitions: science, governance, and empire in the career of Caspar G.C. Reinwardt (1773-1854) </w:t>
       </w:r>
       <w:r>
         <w:rPr>
@@ -2138,7 +2159,7 @@
         <w:autoSpaceDE w:val="0"/>
         <w:widowControl/>
         <w:spacing w:line="288" w:lineRule="exact" w:before="240" w:after="0"/>
-        <w:ind w:left="810" w:right="1728" w:firstLine="0"/>
+        <w:ind w:left="810" w:right="1584" w:firstLine="0"/>
         <w:jc w:val="left"/>
       </w:pPr>
       <w:r>
@@ -2474,29 +2495,9 @@
     </w:p>
     <w:p>
       <w:pPr>
-        <w:autoSpaceDN w:val="0"/>
-        <w:autoSpaceDE w:val="0"/>
-        <w:widowControl/>
-        <w:spacing w:line="352" w:lineRule="exact" w:before="176" w:after="0"/>
-        <w:ind w:left="810" w:right="0" w:firstLine="0"/>
-        <w:jc w:val="left"/>
-      </w:pPr>
-      <w:r>
-        <w:rPr>
-          <w:rFonts w:ascii="Charis SIL Italic" w:hAnsi="Charis SIL Italic" w:eastAsia="Charis SIL Italic"/>
-          <w:b w:val="0"/>
-          <w:i/>
-          <w:color w:val="000000"/>
-          <w:sz w:val="24"/>
-        </w:rPr>
-        <w:t>Reinwardt, C. G. C., and Teunis Willem van Heiningen. The Correspondence of</w:t>
-      </w:r>
-    </w:p>
-    <w:p>
-      <w:pPr>
         <w:sectPr>
           <w:pgSz w:w="11900" w:h="16840"/>
-          <w:pgMar w:top="324" w:right="1052" w:bottom="440" w:left="950" w:header="720" w:footer="720" w:gutter="0"/>
+          <w:pgMar w:top="324" w:right="1102" w:bottom="418" w:left="950" w:header="720" w:footer="720" w:gutter="0"/>
           <w:cols/>
           <w:docGrid w:linePitch="360"/>
         </w:sectPr>
@@ -2528,6 +2529,16 @@
           <w:color w:val="000000"/>
           <w:sz w:val="24"/>
         </w:rPr>
+        <w:t xml:space="preserve">Reinwardt, C. G. C., and Teunis Willem van Heiningen. The Correspondence of </w:t>
+      </w:r>
+      <w:r>
+        <w:rPr>
+          <w:rFonts w:ascii="Charis SIL Italic" w:hAnsi="Charis SIL Italic" w:eastAsia="Charis SIL Italic"/>
+          <w:b w:val="0"/>
+          <w:i/>
+          <w:color w:val="000000"/>
+          <w:sz w:val="24"/>
+        </w:rPr>
         <w:t>Caspar Georg Carl Reinwardt (1773-1854). Voorburg: U2pi, 2011.</w:t>
       </w:r>
       <w:r>
@@ -3535,7 +3546,14 @@
           <w:color w:val="000000"/>
           <w:sz w:val="24"/>
         </w:rPr>
-        <w:t xml:space="preserve">, </w:t>
+        <w:hyperlink r:id="rId23" w:history="1">
+          <w:r>
+            <w:rPr>
+              <w:rStyle w:val="Hyperlink"/>
+            </w:rPr>
+            <w:t xml:space="preserve">, </w:t>
+          </w:r>
+        </w:hyperlink>
       </w:r>
       <w:r>
         <w:rPr>
@@ -3546,7 +3564,7 @@
           <w:sz w:val="24"/>
           <w:u w:val="single"/>
         </w:rPr>
-        <w:hyperlink r:id="rId24" w:history="1">
+        <w:hyperlink r:id="rId23" w:history="1">
           <w:r>
             <w:rPr>
               <w:rStyle w:val="Hyperlink"/>
@@ -3684,7 +3702,7 @@
         </w:tabs>
         <w:autoSpaceDE w:val="0"/>
         <w:widowControl/>
-        <w:spacing w:line="448" w:lineRule="exact" w:before="80" w:after="0"/>
+        <w:spacing w:line="528" w:lineRule="exact" w:before="0" w:after="0"/>
         <w:ind w:left="0" w:right="576" w:firstLine="0"/>
         <w:jc w:val="left"/>
       </w:pPr>
@@ -3790,20 +3808,7 @@
           <w:color w:val="000000"/>
           <w:sz w:val="24"/>
         </w:rPr>
-        <w:t xml:space="preserve">Reinwardt, Caspar Georg Carl. Redevoering van C.G.C. Reinwardt: over hetgeen </w:t>
-      </w:r>
-      <w:r>
-        <w:tab/>
-      </w:r>
-      <w:r>
-        <w:rPr>
-          <w:rFonts w:ascii="Charis SIL Italic" w:hAnsi="Charis SIL Italic" w:eastAsia="Charis SIL Italic"/>
-          <w:b w:val="0"/>
-          <w:i/>
-          <w:color w:val="000000"/>
-          <w:sz w:val="24"/>
-        </w:rPr>
-        <w:t>het onderzoek van Indië tot uitbreiding der natuurlijke historie heeft toegebragt.</w:t>
+        <w:t>Reinwardt, Caspar Georg Carl. Redevoering van C.G.C. Reinwardt: over hetgeen</w:t>
       </w:r>
     </w:p>
     <w:p>
@@ -3830,6 +3835,26 @@
         <w:autoSpaceDN w:val="0"/>
         <w:autoSpaceDE w:val="0"/>
         <w:widowControl/>
+        <w:spacing w:line="352" w:lineRule="exact" w:before="0" w:after="0"/>
+        <w:ind w:left="800" w:right="0" w:firstLine="0"/>
+        <w:jc w:val="left"/>
+      </w:pPr>
+      <w:r>
+        <w:rPr>
+          <w:rFonts w:ascii="Charis SIL Italic" w:hAnsi="Charis SIL Italic" w:eastAsia="Charis SIL Italic"/>
+          <w:b w:val="0"/>
+          <w:i/>
+          <w:color w:val="000000"/>
+          <w:sz w:val="24"/>
+        </w:rPr>
+        <w:t>het onderzoek van Indië tot uitbreiding der natuurlijke historie heeft toegebragt.</w:t>
+      </w:r>
+    </w:p>
+    <w:p>
+      <w:pPr>
+        <w:autoSpaceDN w:val="0"/>
+        <w:autoSpaceDE w:val="0"/>
+        <w:widowControl/>
         <w:spacing w:line="288" w:lineRule="exact" w:before="64" w:after="0"/>
         <w:ind w:left="800" w:right="1296" w:firstLine="0"/>
         <w:jc w:val="left"/>
@@ -4116,7 +4141,7 @@
           <w:sz w:val="24"/>
           <w:u w:val="single"/>
         </w:rPr>
-        <w:hyperlink r:id="rId26" w:history="1">
+        <w:hyperlink r:id="rId27" w:history="1">
           <w:r>
             <w:rPr>
               <w:rStyle w:val="Hyperlink"/>
@@ -4145,7 +4170,7 @@
           <w:sz w:val="24"/>
           <w:u w:val="single"/>
         </w:rPr>
-        <w:hyperlink r:id="rId26" w:history="1">
+        <w:hyperlink r:id="rId27" w:history="1">
           <w:r>
             <w:rPr>
               <w:rStyle w:val="Hyperlink"/>
@@ -4323,7 +4348,7 @@
           <w:sz w:val="24"/>
           <w:u w:val="single"/>
         </w:rPr>
-        <w:hyperlink r:id="rId27" w:history="1">
+        <w:hyperlink r:id="rId28" w:history="1">
           <w:r>
             <w:rPr>
               <w:rStyle w:val="Hyperlink"/>
@@ -4341,7 +4366,7 @@
           <w:sz w:val="24"/>
           <w:u w:val="single"/>
         </w:rPr>
-        <w:hyperlink r:id="rId27" w:history="1">
+        <w:hyperlink r:id="rId28" w:history="1">
           <w:r>
             <w:rPr>
               <w:rStyle w:val="Hyperlink"/>
@@ -4359,7 +4384,7 @@
           <w:sz w:val="24"/>
           <w:u w:val="single"/>
         </w:rPr>
-        <w:hyperlink r:id="rId27" w:history="1">
+        <w:hyperlink r:id="rId28" w:history="1">
           <w:r>
             <w:rPr>
               <w:rStyle w:val="Hyperlink"/>
@@ -4387,7 +4412,7 @@
           <w:sz w:val="24"/>
           <w:u w:val="single"/>
         </w:rPr>
-        <w:hyperlink r:id="rId28" w:history="1">
+        <w:hyperlink r:id="rId29" w:history="1">
           <w:r>
             <w:rPr>
               <w:rStyle w:val="Hyperlink"/>
@@ -4416,7 +4441,7 @@
           <w:sz w:val="24"/>
           <w:u w:val="single"/>
         </w:rPr>
-        <w:hyperlink r:id="rId28" w:history="1">
+        <w:hyperlink r:id="rId29" w:history="1">
           <w:r>
             <w:rPr>
               <w:rStyle w:val="Hyperlink"/>
@@ -4557,7 +4582,7 @@
           <w:sz w:val="24"/>
           <w:u w:val="single"/>
         </w:rPr>
-        <w:hyperlink r:id="rId29" w:history="1">
+        <w:hyperlink r:id="rId30" w:history="1">
           <w:r>
             <w:rPr>
               <w:rStyle w:val="Hyperlink"/>
@@ -4575,7 +4600,7 @@
           <w:sz w:val="24"/>
           <w:u w:val="single"/>
         </w:rPr>
-        <w:hyperlink r:id="rId29" w:history="1">
+        <w:hyperlink r:id="rId30" w:history="1">
           <w:r>
             <w:rPr>
               <w:rStyle w:val="Hyperlink"/>
@@ -4673,7 +4698,7 @@
           <w:sz w:val="24"/>
           <w:u w:val="single"/>
         </w:rPr>
-        <w:hyperlink r:id="rId30" w:history="1">
+        <w:hyperlink r:id="rId31" w:history="1">
           <w:r>
             <w:rPr>
               <w:rStyle w:val="Hyperlink"/>
@@ -4691,7 +4716,7 @@
           <w:sz w:val="24"/>
           <w:u w:val="single"/>
         </w:rPr>
-        <w:hyperlink r:id="rId30" w:history="1">
+        <w:hyperlink r:id="rId31" w:history="1">
           <w:r>
             <w:rPr>
               <w:rStyle w:val="Hyperlink"/>
@@ -4719,7 +4744,7 @@
           <w:sz w:val="24"/>
           <w:u w:val="single"/>
         </w:rPr>
-        <w:hyperlink r:id="rId31" w:history="1">
+        <w:hyperlink r:id="rId32" w:history="1">
           <w:r>
             <w:rPr>
               <w:rStyle w:val="Hyperlink"/>
@@ -4748,7 +4773,7 @@
           <w:sz w:val="24"/>
           <w:u w:val="single"/>
         </w:rPr>
-        <w:hyperlink r:id="rId31" w:history="1">
+        <w:hyperlink r:id="rId32" w:history="1">
           <w:r>
             <w:rPr>
               <w:rStyle w:val="Hyperlink"/>
@@ -4803,9 +4828,9 @@
         <w:autoSpaceDN w:val="0"/>
         <w:autoSpaceDE w:val="0"/>
         <w:widowControl/>
-        <w:spacing w:line="352" w:lineRule="exact" w:before="176" w:after="0"/>
-        <w:ind w:left="0" w:right="0" w:firstLine="0"/>
-        <w:jc w:val="left"/>
+        <w:spacing w:line="288" w:lineRule="exact" w:before="240" w:after="0"/>
+        <w:ind w:left="0" w:right="3744" w:firstLine="0"/>
+        <w:jc w:val="center"/>
       </w:pPr>
       <w:r>
         <w:rPr>
@@ -4815,12 +4840,22 @@
           <w:color w:val="000000"/>
           <w:sz w:val="24"/>
         </w:rPr>
-        <w:t>last edited by Wiebe Reints as original_author on 2024-12-17</w:t>
+        <w:t xml:space="preserve">first edited by Wiebe Reints as original_author on 2024-12-17 </w:t>
+      </w:r>
+      <w:r>
+        <w:rPr>
+          <w:rFonts w:ascii="Charis SIL Italic" w:hAnsi="Charis SIL Italic" w:eastAsia="Charis SIL Italic"/>
+          <w:b w:val="0"/>
+          <w:i/>
+          <w:color w:val="000000"/>
+          <w:sz w:val="24"/>
+        </w:rPr>
+        <w:t>last edited by Wiebe Reints as original_author on 2025-12-23</w:t>
       </w:r>
     </w:p>
     <w:sectPr>
       <w:pgSz w:w="11900" w:h="16840"/>
-      <w:pgMar w:top="324" w:right="940" w:bottom="1338" w:left="960" w:header="720" w:footer="720" w:gutter="0"/>
+      <w:pgMar w:top="324" w:right="940" w:bottom="1050" w:left="960" w:header="720" w:footer="720" w:gutter="0"/>
       <w:cols/>
       <w:docGrid w:linePitch="360"/>
     </w:sectPr>

--- a/EXPORTS/DOCX/published/niveau3/Dutch/Reinwardt.docx
+++ b/EXPORTS/DOCX/published/niveau3/Dutch/Reinwardt.docx
@@ -225,7 +225,25 @@
           <w:color w:val="000000"/>
           <w:sz w:val="24"/>
         </w:rPr>
-        <w:t xml:space="preserve">natuurlijke historie </w:t>
+        <w:t>natuurli</w:t>
+      </w:r>
+      <w:r>
+        <w:rPr>
+          <w:u w:val="single" w:color="0066cc"/>
+          <w:rFonts w:ascii="Charis SIL Regular" w:hAnsi="Charis SIL Regular" w:eastAsia="Charis SIL Regular"/>
+          <w:b w:val="0"/>
+          <w:i w:val="0"/>
+          <w:color w:val="000000"/>
+          <w:sz w:val="24"/>
+        </w:rPr>
+        <w:hyperlink r:id="rId9" w:history="1">
+          <w:r>
+            <w:rPr>
+              <w:rStyle w:val="Hyperlink"/>
+            </w:rPr>
+            <w:t xml:space="preserve">jke historie </w:t>
+          </w:r>
+        </w:hyperlink>
       </w:r>
       <w:r>
         <w:rPr>
@@ -406,7 +424,25 @@
           <w:color w:val="000000"/>
           <w:sz w:val="24"/>
         </w:rPr>
-        <w:t xml:space="preserve"> koning van het Nederlandse </w:t>
+        <w:t xml:space="preserve"> koning van het Nederlan</w:t>
+      </w:r>
+      <w:r>
+        <w:rPr>
+          <w:u w:val="single" w:color="0066cc"/>
+          <w:rFonts w:ascii="Charis SIL Regular" w:hAnsi="Charis SIL Regular" w:eastAsia="Charis SIL Regular"/>
+          <w:b w:val="0"/>
+          <w:i w:val="0"/>
+          <w:color w:val="000000"/>
+          <w:sz w:val="24"/>
+        </w:rPr>
+        <w:hyperlink r:id="rId10" w:history="1">
+          <w:r>
+            <w:rPr>
+              <w:rStyle w:val="Hyperlink"/>
+            </w:rPr>
+            <w:t xml:space="preserve">dse </w:t>
+          </w:r>
+        </w:hyperlink>
       </w:r>
       <w:r>
         <w:rPr>
@@ -460,7 +496,25 @@
             <w:rPr>
               <w:rStyle w:val="Hyperlink"/>
             </w:rPr>
-            <w:t>stelde Rei</w:t>
+            <w:t>stelde Re</w:t>
+          </w:r>
+        </w:hyperlink>
+      </w:r>
+      <w:r>
+        <w:rPr>
+          <w:u w:val="single" w:color="0066cc"/>
+          <w:rFonts w:ascii="Charis SIL Regular" w:hAnsi="Charis SIL Regular" w:eastAsia="Charis SIL Regular"/>
+          <w:b w:val="0"/>
+          <w:i w:val="0"/>
+          <w:color w:val="000000"/>
+          <w:sz w:val="24"/>
+        </w:rPr>
+        <w:hyperlink r:id="rId11" w:history="1">
+          <w:r>
+            <w:rPr>
+              <w:rStyle w:val="Hyperlink"/>
+            </w:rPr>
+            <w:t>i</w:t>
           </w:r>
         </w:hyperlink>
       </w:r>
@@ -859,14 +913,7 @@
           <w:color w:val="000000"/>
           <w:sz w:val="24"/>
         </w:rPr>
-        <w:hyperlink r:id="rId12" w:history="1">
-          <w:r>
-            <w:rPr>
-              <w:rStyle w:val="Hyperlink"/>
-            </w:rPr>
-            <w:t>amelaars', w</w:t>
-          </w:r>
-        </w:hyperlink>
+        <w:t>amelaars', w</w:t>
       </w:r>
       <w:r>
         <w:rPr>
@@ -1364,7 +1411,6 @@
       </w:r>
       <w:r>
         <w:rPr>
-          <w:u w:val="single" w:color="0066cc"/>
           <w:rFonts w:ascii="Charis SIL Regular" w:hAnsi="Charis SIL Regular" w:eastAsia="Charis SIL Regular"/>
           <w:b w:val="0"/>
           <w:i w:val="0"/>
@@ -3546,14 +3592,7 @@
           <w:color w:val="000000"/>
           <w:sz w:val="24"/>
         </w:rPr>
-        <w:hyperlink r:id="rId23" w:history="1">
-          <w:r>
-            <w:rPr>
-              <w:rStyle w:val="Hyperlink"/>
-            </w:rPr>
-            <w:t xml:space="preserve">, </w:t>
-          </w:r>
-        </w:hyperlink>
+        <w:t xml:space="preserve">, </w:t>
       </w:r>
       <w:r>
         <w:rPr>
@@ -3564,7 +3603,7 @@
           <w:sz w:val="24"/>
           <w:u w:val="single"/>
         </w:rPr>
-        <w:hyperlink r:id="rId23" w:history="1">
+        <w:hyperlink r:id="rId24" w:history="1">
           <w:r>
             <w:rPr>
               <w:rStyle w:val="Hyperlink"/>
@@ -4141,7 +4180,7 @@
           <w:sz w:val="24"/>
           <w:u w:val="single"/>
         </w:rPr>
-        <w:hyperlink r:id="rId27" w:history="1">
+        <w:hyperlink r:id="rId26" w:history="1">
           <w:r>
             <w:rPr>
               <w:rStyle w:val="Hyperlink"/>

--- a/EXPORTS/DOCX/published/niveau3/Dutch/Reinwardt.docx
+++ b/EXPORTS/DOCX/published/niveau3/Dutch/Reinwardt.docx
@@ -424,7 +424,25 @@
           <w:color w:val="000000"/>
           <w:sz w:val="24"/>
         </w:rPr>
-        <w:t xml:space="preserve"> koning van het Nederlan</w:t>
+        <w:t xml:space="preserve"> koning van h</w:t>
+      </w:r>
+      <w:r>
+        <w:rPr>
+          <w:u w:val="single" w:color="0066cc"/>
+          <w:rFonts w:ascii="Charis SIL Regular" w:hAnsi="Charis SIL Regular" w:eastAsia="Charis SIL Regular"/>
+          <w:b w:val="0"/>
+          <w:i w:val="0"/>
+          <w:color w:val="000000"/>
+          <w:sz w:val="24"/>
+        </w:rPr>
+        <w:hyperlink r:id="rId10" w:history="1">
+          <w:r>
+            <w:rPr>
+              <w:rStyle w:val="Hyperlink"/>
+            </w:rPr>
+            <w:t>et Nederlan</w:t>
+          </w:r>
+        </w:hyperlink>
       </w:r>
       <w:r>
         <w:rPr>
@@ -496,25 +514,7 @@
             <w:rPr>
               <w:rStyle w:val="Hyperlink"/>
             </w:rPr>
-            <w:t>stelde Re</w:t>
-          </w:r>
-        </w:hyperlink>
-      </w:r>
-      <w:r>
-        <w:rPr>
-          <w:u w:val="single" w:color="0066cc"/>
-          <w:rFonts w:ascii="Charis SIL Regular" w:hAnsi="Charis SIL Regular" w:eastAsia="Charis SIL Regular"/>
-          <w:b w:val="0"/>
-          <w:i w:val="0"/>
-          <w:color w:val="000000"/>
-          <w:sz w:val="24"/>
-        </w:rPr>
-        <w:hyperlink r:id="rId11" w:history="1">
-          <w:r>
-            <w:rPr>
-              <w:rStyle w:val="Hyperlink"/>
-            </w:rPr>
-            <w:t>i</w:t>
+            <w:t>stelde Rei</w:t>
           </w:r>
         </w:hyperlink>
       </w:r>
@@ -913,7 +913,14 @@
           <w:color w:val="000000"/>
           <w:sz w:val="24"/>
         </w:rPr>
-        <w:t>amelaars', w</w:t>
+        <w:hyperlink r:id="rId12" w:history="1">
+          <w:r>
+            <w:rPr>
+              <w:rStyle w:val="Hyperlink"/>
+            </w:rPr>
+            <w:t>amelaars', w</w:t>
+          </w:r>
+        </w:hyperlink>
       </w:r>
       <w:r>
         <w:rPr>
@@ -1411,6 +1418,7 @@
       </w:r>
       <w:r>
         <w:rPr>
+          <w:u w:val="single" w:color="0066cc"/>
           <w:rFonts w:ascii="Charis SIL Regular" w:hAnsi="Charis SIL Regular" w:eastAsia="Charis SIL Regular"/>
           <w:b w:val="0"/>
           <w:i w:val="0"/>
@@ -3079,7 +3087,7 @@
             <w:rPr>
               <w:rStyle w:val="Hyperlink"/>
             </w:rPr>
-            <w:t>www.biografischportaal.nl</w:t>
+            <w:t>www.biografischportaal.n</w:t>
           </w:r>
         </w:hyperlink>
       </w:r>
@@ -3090,25 +3098,13 @@
           <w:i w:val="0"/>
           <w:color w:val="0066CC"/>
           <w:sz w:val="24"/>
-          <w:u w:val="single"/>
-        </w:rPr>
-        <w:t>/</w:t>
-      </w:r>
-      <w:r>
-        <w:rPr>
-          <w:rFonts w:ascii="Charis SIL Regular" w:hAnsi="Charis SIL Regular" w:eastAsia="Charis SIL Regular"/>
-          <w:b w:val="0"/>
-          <w:i w:val="0"/>
-          <w:color w:val="0066CC"/>
-          <w:sz w:val="24"/>
-          <w:u w:val="single"/>
         </w:rPr>
         <w:hyperlink r:id="rId21" w:history="1">
           <w:r>
             <w:rPr>
               <w:rStyle w:val="Hyperlink"/>
             </w:rPr>
-            <w:t>persoon/4045700</w:t>
+            <w:t>l</w:t>
           </w:r>
         </w:hyperlink>
       </w:r>
@@ -3119,8 +3115,27 @@
           <w:i w:val="0"/>
           <w:color w:val="0066CC"/>
           <w:sz w:val="24"/>
-        </w:rPr>
-        <w:t xml:space="preserve">8 </w:t>
+          <w:u w:val="single"/>
+        </w:rPr>
+        <w:t>/</w:t>
+      </w:r>
+      <w:r>
+        <w:rPr>
+          <w:rFonts w:ascii="Charis SIL Regular" w:hAnsi="Charis SIL Regular" w:eastAsia="Charis SIL Regular"/>
+          <w:b w:val="0"/>
+          <w:i w:val="0"/>
+          <w:color w:val="0066CC"/>
+          <w:sz w:val="24"/>
+          <w:u w:val="single"/>
+        </w:rPr>
+        <w:hyperlink r:id="rId21" w:history="1">
+          <w:r>
+            <w:rPr>
+              <w:rStyle w:val="Hyperlink"/>
+            </w:rPr>
+            <w:t xml:space="preserve">persoon/40457008 </w:t>
+          </w:r>
+        </w:hyperlink>
       </w:r>
       <w:r>
         <w:br/>

--- a/EXPORTS/DOCX/published/niveau3/Dutch/Reinwardt.docx
+++ b/EXPORTS/DOCX/published/niveau3/Dutch/Reinwardt.docx
@@ -225,53 +225,7 @@
           <w:color w:val="000000"/>
           <w:sz w:val="24"/>
         </w:rPr>
-        <w:t>natuurli</w:t>
-      </w:r>
-      <w:r>
-        <w:rPr>
-          <w:u w:val="single" w:color="0066cc"/>
-          <w:rFonts w:ascii="Charis SIL Regular" w:hAnsi="Charis SIL Regular" w:eastAsia="Charis SIL Regular"/>
-          <w:b w:val="0"/>
-          <w:i w:val="0"/>
-          <w:color w:val="000000"/>
-          <w:sz w:val="24"/>
-        </w:rPr>
-        <w:hyperlink r:id="rId9" w:history="1">
-          <w:r>
-            <w:rPr>
-              <w:rStyle w:val="Hyperlink"/>
-            </w:rPr>
-            <w:t xml:space="preserve">jke historie </w:t>
-          </w:r>
-        </w:hyperlink>
-      </w:r>
-      <w:r>
-        <w:rPr>
-          <w:u w:val="single" w:color="0066cc"/>
-          <w:rFonts w:ascii="Charis SIL Regular" w:hAnsi="Charis SIL Regular" w:eastAsia="Charis SIL Regular"/>
-          <w:b w:val="0"/>
-          <w:i w:val="0"/>
-          <w:color w:val="000000"/>
-          <w:sz w:val="24"/>
-        </w:rPr>
-        <w:hyperlink r:id="rId9" w:history="1">
-          <w:r>
-            <w:rPr>
-              <w:rStyle w:val="Hyperlink"/>
-            </w:rPr>
-            <w:t>en bota</w:t>
-          </w:r>
-        </w:hyperlink>
-      </w:r>
-      <w:r>
-        <w:rPr>
-          <w:rFonts w:ascii="Charis SIL Regular" w:hAnsi="Charis SIL Regular" w:eastAsia="Charis SIL Regular"/>
-          <w:b w:val="0"/>
-          <w:i w:val="0"/>
-          <w:color w:val="000000"/>
-          <w:sz w:val="24"/>
-        </w:rPr>
-        <w:t xml:space="preserve">nie aan de </w:t>
+        <w:t xml:space="preserve">natuurlijke historie en botanie aan de </w:t>
       </w:r>
       <w:r>
         <w:rPr>
@@ -514,7 +468,25 @@
             <w:rPr>
               <w:rStyle w:val="Hyperlink"/>
             </w:rPr>
-            <w:t>stelde Rei</w:t>
+            <w:t>stelde Re</w:t>
+          </w:r>
+        </w:hyperlink>
+      </w:r>
+      <w:r>
+        <w:rPr>
+          <w:u w:val="single" w:color="0066cc"/>
+          <w:rFonts w:ascii="Charis SIL Regular" w:hAnsi="Charis SIL Regular" w:eastAsia="Charis SIL Regular"/>
+          <w:b w:val="0"/>
+          <w:i w:val="0"/>
+          <w:color w:val="000000"/>
+          <w:sz w:val="24"/>
+        </w:rPr>
+        <w:hyperlink r:id="rId11" w:history="1">
+          <w:r>
+            <w:rPr>
+              <w:rStyle w:val="Hyperlink"/>
+            </w:rPr>
+            <w:t>i</w:t>
           </w:r>
         </w:hyperlink>
       </w:r>
@@ -3115,7 +3087,6 @@
           <w:i w:val="0"/>
           <w:color w:val="0066CC"/>
           <w:sz w:val="24"/>
-          <w:u w:val="single"/>
         </w:rPr>
         <w:t>/</w:t>
       </w:r>
@@ -3607,7 +3578,14 @@
           <w:color w:val="000000"/>
           <w:sz w:val="24"/>
         </w:rPr>
-        <w:t xml:space="preserve">, </w:t>
+        <w:hyperlink r:id="rId23" w:history="1">
+          <w:r>
+            <w:rPr>
+              <w:rStyle w:val="Hyperlink"/>
+            </w:rPr>
+            <w:t xml:space="preserve">, </w:t>
+          </w:r>
+        </w:hyperlink>
       </w:r>
       <w:r>
         <w:rPr>
@@ -3618,7 +3596,7 @@
           <w:sz w:val="24"/>
           <w:u w:val="single"/>
         </w:rPr>
-        <w:hyperlink r:id="rId24" w:history="1">
+        <w:hyperlink r:id="rId23" w:history="1">
           <w:r>
             <w:rPr>
               <w:rStyle w:val="Hyperlink"/>
@@ -3647,7 +3625,7 @@
           <w:sz w:val="24"/>
           <w:u w:val="single"/>
         </w:rPr>
-        <w:hyperlink r:id="rId24" w:history="1">
+        <w:hyperlink r:id="rId23" w:history="1">
           <w:r>
             <w:rPr>
               <w:rStyle w:val="Hyperlink"/>
@@ -3772,7 +3750,7 @@
           <w:sz w:val="24"/>
           <w:u w:val="single"/>
         </w:rPr>
-        <w:hyperlink r:id="rId25" w:history="1">
+        <w:hyperlink r:id="rId24" w:history="1">
           <w:r>
             <w:rPr>
               <w:rStyle w:val="Hyperlink"/>
@@ -3790,7 +3768,7 @@
           <w:sz w:val="24"/>
           <w:u w:val="single"/>
         </w:rPr>
-        <w:hyperlink r:id="rId25" w:history="1">
+        <w:hyperlink r:id="rId24" w:history="1">
           <w:r>
             <w:rPr>
               <w:rStyle w:val="Hyperlink"/>
@@ -3808,7 +3786,7 @@
           <w:sz w:val="24"/>
           <w:u w:val="single"/>
         </w:rPr>
-        <w:hyperlink r:id="rId25" w:history="1">
+        <w:hyperlink r:id="rId24" w:history="1">
           <w:r>
             <w:rPr>
               <w:rStyle w:val="Hyperlink"/>
@@ -3826,7 +3804,7 @@
           <w:sz w:val="24"/>
           <w:u w:val="single"/>
         </w:rPr>
-        <w:hyperlink r:id="rId25" w:history="1">
+        <w:hyperlink r:id="rId24" w:history="1">
           <w:r>
             <w:rPr>
               <w:rStyle w:val="Hyperlink"/>
@@ -3995,7 +3973,7 @@
           <w:sz w:val="24"/>
           <w:u w:val="single"/>
         </w:rPr>
-        <w:hyperlink r:id="rId26" w:history="1">
+        <w:hyperlink r:id="rId25" w:history="1">
           <w:r>
             <w:rPr>
               <w:rStyle w:val="Hyperlink"/>
@@ -4013,7 +3991,7 @@
           <w:sz w:val="24"/>
           <w:u w:val="single"/>
         </w:rPr>
-        <w:hyperlink r:id="rId26" w:history="1">
+        <w:hyperlink r:id="rId25" w:history="1">
           <w:r>
             <w:rPr>
               <w:rStyle w:val="Hyperlink"/>
@@ -4031,7 +4009,7 @@
           <w:sz w:val="24"/>
           <w:u w:val="single"/>
         </w:rPr>
-        <w:hyperlink r:id="rId26" w:history="1">
+        <w:hyperlink r:id="rId25" w:history="1">
           <w:r>
             <w:rPr>
               <w:rStyle w:val="Hyperlink"/>
@@ -4049,7 +4027,7 @@
           <w:sz w:val="24"/>
           <w:u w:val="single"/>
         </w:rPr>
-        <w:hyperlink r:id="rId26" w:history="1">
+        <w:hyperlink r:id="rId25" w:history="1">
           <w:r>
             <w:rPr>
               <w:rStyle w:val="Hyperlink"/>
@@ -4067,7 +4045,7 @@
           <w:sz w:val="24"/>
           <w:u w:val="single"/>
         </w:rPr>
-        <w:hyperlink r:id="rId26" w:history="1">
+        <w:hyperlink r:id="rId25" w:history="1">
           <w:r>
             <w:rPr>
               <w:rStyle w:val="Hyperlink"/>
@@ -4085,7 +4063,7 @@
           <w:sz w:val="24"/>
           <w:u w:val="single"/>
         </w:rPr>
-        <w:hyperlink r:id="rId26" w:history="1">
+        <w:hyperlink r:id="rId25" w:history="1">
           <w:r>
             <w:rPr>
               <w:rStyle w:val="Hyperlink"/>
@@ -4103,7 +4081,7 @@
           <w:sz w:val="24"/>
           <w:u w:val="single"/>
         </w:rPr>
-        <w:hyperlink r:id="rId26" w:history="1">
+        <w:hyperlink r:id="rId25" w:history="1">
           <w:r>
             <w:rPr>
               <w:rStyle w:val="Hyperlink"/>
@@ -4121,7 +4099,7 @@
           <w:sz w:val="24"/>
           <w:u w:val="single"/>
         </w:rPr>
-        <w:hyperlink r:id="rId26" w:history="1">
+        <w:hyperlink r:id="rId25" w:history="1">
           <w:r>
             <w:rPr>
               <w:rStyle w:val="Hyperlink"/>
@@ -4149,7 +4127,7 @@
           <w:sz w:val="24"/>
           <w:u w:val="single"/>
         </w:rPr>
-        <w:hyperlink r:id="rId26" w:history="1">
+        <w:hyperlink r:id="rId25" w:history="1">
           <w:r>
             <w:rPr>
               <w:rStyle w:val="Hyperlink"/>
@@ -4167,7 +4145,7 @@
           <w:sz w:val="24"/>
           <w:u w:val="single"/>
         </w:rPr>
-        <w:hyperlink r:id="rId26" w:history="1">
+        <w:hyperlink r:id="rId25" w:history="1">
           <w:r>
             <w:rPr>
               <w:rStyle w:val="Hyperlink"/>
@@ -4195,7 +4173,7 @@
           <w:sz w:val="24"/>
           <w:u w:val="single"/>
         </w:rPr>
-        <w:hyperlink r:id="rId26" w:history="1">
+        <w:hyperlink r:id="rId25" w:history="1">
           <w:r>
             <w:rPr>
               <w:rStyle w:val="Hyperlink"/>
@@ -4224,7 +4202,7 @@
           <w:sz w:val="24"/>
           <w:u w:val="single"/>
         </w:rPr>
-        <w:hyperlink r:id="rId27" w:history="1">
+        <w:hyperlink r:id="rId26" w:history="1">
           <w:r>
             <w:rPr>
               <w:rStyle w:val="Hyperlink"/>
@@ -4402,7 +4380,7 @@
           <w:sz w:val="24"/>
           <w:u w:val="single"/>
         </w:rPr>
-        <w:hyperlink r:id="rId28" w:history="1">
+        <w:hyperlink r:id="rId27" w:history="1">
           <w:r>
             <w:rPr>
               <w:rStyle w:val="Hyperlink"/>
@@ -4420,7 +4398,7 @@
           <w:sz w:val="24"/>
           <w:u w:val="single"/>
         </w:rPr>
-        <w:hyperlink r:id="rId28" w:history="1">
+        <w:hyperlink r:id="rId27" w:history="1">
           <w:r>
             <w:rPr>
               <w:rStyle w:val="Hyperlink"/>
@@ -4438,7 +4416,7 @@
           <w:sz w:val="24"/>
           <w:u w:val="single"/>
         </w:rPr>
-        <w:hyperlink r:id="rId28" w:history="1">
+        <w:hyperlink r:id="rId27" w:history="1">
           <w:r>
             <w:rPr>
               <w:rStyle w:val="Hyperlink"/>
@@ -4466,7 +4444,7 @@
           <w:sz w:val="24"/>
           <w:u w:val="single"/>
         </w:rPr>
-        <w:hyperlink r:id="rId29" w:history="1">
+        <w:hyperlink r:id="rId28" w:history="1">
           <w:r>
             <w:rPr>
               <w:rStyle w:val="Hyperlink"/>
@@ -4495,7 +4473,7 @@
           <w:sz w:val="24"/>
           <w:u w:val="single"/>
         </w:rPr>
-        <w:hyperlink r:id="rId29" w:history="1">
+        <w:hyperlink r:id="rId28" w:history="1">
           <w:r>
             <w:rPr>
               <w:rStyle w:val="Hyperlink"/>
@@ -4636,7 +4614,7 @@
           <w:sz w:val="24"/>
           <w:u w:val="single"/>
         </w:rPr>
-        <w:hyperlink r:id="rId30" w:history="1">
+        <w:hyperlink r:id="rId29" w:history="1">
           <w:r>
             <w:rPr>
               <w:rStyle w:val="Hyperlink"/>
@@ -4654,7 +4632,7 @@
           <w:sz w:val="24"/>
           <w:u w:val="single"/>
         </w:rPr>
-        <w:hyperlink r:id="rId30" w:history="1">
+        <w:hyperlink r:id="rId29" w:history="1">
           <w:r>
             <w:rPr>
               <w:rStyle w:val="Hyperlink"/>
@@ -4752,7 +4730,7 @@
           <w:sz w:val="24"/>
           <w:u w:val="single"/>
         </w:rPr>
-        <w:hyperlink r:id="rId31" w:history="1">
+        <w:hyperlink r:id="rId30" w:history="1">
           <w:r>
             <w:rPr>
               <w:rStyle w:val="Hyperlink"/>
@@ -4770,7 +4748,7 @@
           <w:sz w:val="24"/>
           <w:u w:val="single"/>
         </w:rPr>
-        <w:hyperlink r:id="rId31" w:history="1">
+        <w:hyperlink r:id="rId30" w:history="1">
           <w:r>
             <w:rPr>
               <w:rStyle w:val="Hyperlink"/>
@@ -4798,7 +4776,7 @@
           <w:sz w:val="24"/>
           <w:u w:val="single"/>
         </w:rPr>
-        <w:hyperlink r:id="rId32" w:history="1">
+        <w:hyperlink r:id="rId31" w:history="1">
           <w:r>
             <w:rPr>
               <w:rStyle w:val="Hyperlink"/>
@@ -4827,7 +4805,7 @@
           <w:sz w:val="24"/>
           <w:u w:val="single"/>
         </w:rPr>
-        <w:hyperlink r:id="rId32" w:history="1">
+        <w:hyperlink r:id="rId31" w:history="1">
           <w:r>
             <w:rPr>
               <w:rStyle w:val="Hyperlink"/>

--- a/EXPORTS/DOCX/published/niveau3/Dutch/Reinwardt.docx
+++ b/EXPORTS/DOCX/published/niveau3/Dutch/Reinwardt.docx
@@ -225,7 +225,53 @@
           <w:color w:val="000000"/>
           <w:sz w:val="24"/>
         </w:rPr>
-        <w:t xml:space="preserve">natuurlijke historie en botanie aan de </w:t>
+        <w:t>natuurli</w:t>
+      </w:r>
+      <w:r>
+        <w:rPr>
+          <w:u w:val="single" w:color="0066cc"/>
+          <w:rFonts w:ascii="Charis SIL Regular" w:hAnsi="Charis SIL Regular" w:eastAsia="Charis SIL Regular"/>
+          <w:b w:val="0"/>
+          <w:i w:val="0"/>
+          <w:color w:val="000000"/>
+          <w:sz w:val="24"/>
+        </w:rPr>
+        <w:hyperlink r:id="rId9" w:history="1">
+          <w:r>
+            <w:rPr>
+              <w:rStyle w:val="Hyperlink"/>
+            </w:rPr>
+            <w:t xml:space="preserve">jke historie </w:t>
+          </w:r>
+        </w:hyperlink>
+      </w:r>
+      <w:r>
+        <w:rPr>
+          <w:u w:val="single" w:color="0066cc"/>
+          <w:rFonts w:ascii="Charis SIL Regular" w:hAnsi="Charis SIL Regular" w:eastAsia="Charis SIL Regular"/>
+          <w:b w:val="0"/>
+          <w:i w:val="0"/>
+          <w:color w:val="000000"/>
+          <w:sz w:val="24"/>
+        </w:rPr>
+        <w:hyperlink r:id="rId9" w:history="1">
+          <w:r>
+            <w:rPr>
+              <w:rStyle w:val="Hyperlink"/>
+            </w:rPr>
+            <w:t>en bota</w:t>
+          </w:r>
+        </w:hyperlink>
+      </w:r>
+      <w:r>
+        <w:rPr>
+          <w:rFonts w:ascii="Charis SIL Regular" w:hAnsi="Charis SIL Regular" w:eastAsia="Charis SIL Regular"/>
+          <w:b w:val="0"/>
+          <w:i w:val="0"/>
+          <w:color w:val="000000"/>
+          <w:sz w:val="24"/>
+        </w:rPr>
+        <w:t xml:space="preserve">nie aan de </w:t>
       </w:r>
       <w:r>
         <w:rPr>
@@ -468,25 +514,7 @@
             <w:rPr>
               <w:rStyle w:val="Hyperlink"/>
             </w:rPr>
-            <w:t>stelde Re</w:t>
-          </w:r>
-        </w:hyperlink>
-      </w:r>
-      <w:r>
-        <w:rPr>
-          <w:u w:val="single" w:color="0066cc"/>
-          <w:rFonts w:ascii="Charis SIL Regular" w:hAnsi="Charis SIL Regular" w:eastAsia="Charis SIL Regular"/>
-          <w:b w:val="0"/>
-          <w:i w:val="0"/>
-          <w:color w:val="000000"/>
-          <w:sz w:val="24"/>
-        </w:rPr>
-        <w:hyperlink r:id="rId11" w:history="1">
-          <w:r>
-            <w:rPr>
-              <w:rStyle w:val="Hyperlink"/>
-            </w:rPr>
-            <w:t>i</w:t>
+            <w:t>stelde Rei</w:t>
           </w:r>
         </w:hyperlink>
       </w:r>
@@ -1390,7 +1418,6 @@
       </w:r>
       <w:r>
         <w:rPr>
-          <w:u w:val="single" w:color="0066cc"/>
           <w:rFonts w:ascii="Charis SIL Regular" w:hAnsi="Charis SIL Regular" w:eastAsia="Charis SIL Regular"/>
           <w:b w:val="0"/>
           <w:i w:val="0"/>
@@ -1840,25 +1867,7 @@
           <w:color w:val="000000"/>
           <w:sz w:val="24"/>
         </w:rPr>
-        <w:t>ontwikkeling v</w:t>
-      </w:r>
-      <w:r>
-        <w:rPr>
-          <w:u w:val="single" w:color="0066cc"/>
-          <w:rFonts w:ascii="Charis SIL Regular" w:hAnsi="Charis SIL Regular" w:eastAsia="Charis SIL Regular"/>
-          <w:b w:val="0"/>
-          <w:i w:val="0"/>
-          <w:color w:val="000000"/>
-          <w:sz w:val="24"/>
-        </w:rPr>
-        <w:hyperlink r:id="rId17" w:history="1">
-          <w:r>
-            <w:rPr>
-              <w:rStyle w:val="Hyperlink"/>
-            </w:rPr>
-            <w:t xml:space="preserve">an de </w:t>
-          </w:r>
-        </w:hyperlink>
+        <w:t xml:space="preserve">ontwikkeling van de </w:t>
       </w:r>
       <w:r>
         <w:rPr>
@@ -3059,7 +3068,7 @@
             <w:rPr>
               <w:rStyle w:val="Hyperlink"/>
             </w:rPr>
-            <w:t>www.biografischportaal.n</w:t>
+            <w:t>www.biografischportaal.nl</w:t>
           </w:r>
         </w:hyperlink>
       </w:r>
@@ -3070,13 +3079,25 @@
           <w:i w:val="0"/>
           <w:color w:val="0066CC"/>
           <w:sz w:val="24"/>
+          <w:u w:val="single"/>
+        </w:rPr>
+        <w:t>/</w:t>
+      </w:r>
+      <w:r>
+        <w:rPr>
+          <w:rFonts w:ascii="Charis SIL Regular" w:hAnsi="Charis SIL Regular" w:eastAsia="Charis SIL Regular"/>
+          <w:b w:val="0"/>
+          <w:i w:val="0"/>
+          <w:color w:val="0066CC"/>
+          <w:sz w:val="24"/>
+          <w:u w:val="single"/>
         </w:rPr>
         <w:hyperlink r:id="rId21" w:history="1">
           <w:r>
             <w:rPr>
               <w:rStyle w:val="Hyperlink"/>
             </w:rPr>
-            <w:t>l</w:t>
+            <w:t>persoon/4045700</w:t>
           </w:r>
         </w:hyperlink>
       </w:r>
@@ -3088,25 +3109,7 @@
           <w:color w:val="0066CC"/>
           <w:sz w:val="24"/>
         </w:rPr>
-        <w:t>/</w:t>
-      </w:r>
-      <w:r>
-        <w:rPr>
-          <w:rFonts w:ascii="Charis SIL Regular" w:hAnsi="Charis SIL Regular" w:eastAsia="Charis SIL Regular"/>
-          <w:b w:val="0"/>
-          <w:i w:val="0"/>
-          <w:color w:val="0066CC"/>
-          <w:sz w:val="24"/>
-          <w:u w:val="single"/>
-        </w:rPr>
-        <w:hyperlink r:id="rId21" w:history="1">
-          <w:r>
-            <w:rPr>
-              <w:rStyle w:val="Hyperlink"/>
-            </w:rPr>
-            <w:t xml:space="preserve">persoon/40457008 </w:t>
-          </w:r>
-        </w:hyperlink>
+        <w:t xml:space="preserve">8 </w:t>
       </w:r>
       <w:r>
         <w:br/>
@@ -3578,14 +3581,7 @@
           <w:color w:val="000000"/>
           <w:sz w:val="24"/>
         </w:rPr>
-        <w:hyperlink r:id="rId23" w:history="1">
-          <w:r>
-            <w:rPr>
-              <w:rStyle w:val="Hyperlink"/>
-            </w:rPr>
-            <w:t xml:space="preserve">, </w:t>
-          </w:r>
-        </w:hyperlink>
+        <w:t xml:space="preserve">, </w:t>
       </w:r>
       <w:r>
         <w:rPr>
@@ -3596,7 +3592,7 @@
           <w:sz w:val="24"/>
           <w:u w:val="single"/>
         </w:rPr>
-        <w:hyperlink r:id="rId23" w:history="1">
+        <w:hyperlink r:id="rId24" w:history="1">
           <w:r>
             <w:rPr>
               <w:rStyle w:val="Hyperlink"/>
@@ -3625,7 +3621,7 @@
           <w:sz w:val="24"/>
           <w:u w:val="single"/>
         </w:rPr>
-        <w:hyperlink r:id="rId23" w:history="1">
+        <w:hyperlink r:id="rId24" w:history="1">
           <w:r>
             <w:rPr>
               <w:rStyle w:val="Hyperlink"/>
@@ -3750,7 +3746,7 @@
           <w:sz w:val="24"/>
           <w:u w:val="single"/>
         </w:rPr>
-        <w:hyperlink r:id="rId24" w:history="1">
+        <w:hyperlink r:id="rId25" w:history="1">
           <w:r>
             <w:rPr>
               <w:rStyle w:val="Hyperlink"/>
@@ -3768,7 +3764,7 @@
           <w:sz w:val="24"/>
           <w:u w:val="single"/>
         </w:rPr>
-        <w:hyperlink r:id="rId24" w:history="1">
+        <w:hyperlink r:id="rId25" w:history="1">
           <w:r>
             <w:rPr>
               <w:rStyle w:val="Hyperlink"/>
@@ -3786,7 +3782,7 @@
           <w:sz w:val="24"/>
           <w:u w:val="single"/>
         </w:rPr>
-        <w:hyperlink r:id="rId24" w:history="1">
+        <w:hyperlink r:id="rId25" w:history="1">
           <w:r>
             <w:rPr>
               <w:rStyle w:val="Hyperlink"/>
@@ -3804,7 +3800,7 @@
           <w:sz w:val="24"/>
           <w:u w:val="single"/>
         </w:rPr>
-        <w:hyperlink r:id="rId24" w:history="1">
+        <w:hyperlink r:id="rId25" w:history="1">
           <w:r>
             <w:rPr>
               <w:rStyle w:val="Hyperlink"/>
@@ -3973,7 +3969,7 @@
           <w:sz w:val="24"/>
           <w:u w:val="single"/>
         </w:rPr>
-        <w:hyperlink r:id="rId25" w:history="1">
+        <w:hyperlink r:id="rId26" w:history="1">
           <w:r>
             <w:rPr>
               <w:rStyle w:val="Hyperlink"/>
@@ -3991,7 +3987,7 @@
           <w:sz w:val="24"/>
           <w:u w:val="single"/>
         </w:rPr>
-        <w:hyperlink r:id="rId25" w:history="1">
+        <w:hyperlink r:id="rId26" w:history="1">
           <w:r>
             <w:rPr>
               <w:rStyle w:val="Hyperlink"/>
@@ -4009,7 +4005,7 @@
           <w:sz w:val="24"/>
           <w:u w:val="single"/>
         </w:rPr>
-        <w:hyperlink r:id="rId25" w:history="1">
+        <w:hyperlink r:id="rId26" w:history="1">
           <w:r>
             <w:rPr>
               <w:rStyle w:val="Hyperlink"/>
@@ -4027,7 +4023,7 @@
           <w:sz w:val="24"/>
           <w:u w:val="single"/>
         </w:rPr>
-        <w:hyperlink r:id="rId25" w:history="1">
+        <w:hyperlink r:id="rId26" w:history="1">
           <w:r>
             <w:rPr>
               <w:rStyle w:val="Hyperlink"/>
@@ -4045,7 +4041,7 @@
           <w:sz w:val="24"/>
           <w:u w:val="single"/>
         </w:rPr>
-        <w:hyperlink r:id="rId25" w:history="1">
+        <w:hyperlink r:id="rId26" w:history="1">
           <w:r>
             <w:rPr>
               <w:rStyle w:val="Hyperlink"/>
@@ -4063,7 +4059,7 @@
           <w:sz w:val="24"/>
           <w:u w:val="single"/>
         </w:rPr>
-        <w:hyperlink r:id="rId25" w:history="1">
+        <w:hyperlink r:id="rId26" w:history="1">
           <w:r>
             <w:rPr>
               <w:rStyle w:val="Hyperlink"/>
@@ -4081,7 +4077,7 @@
           <w:sz w:val="24"/>
           <w:u w:val="single"/>
         </w:rPr>
-        <w:hyperlink r:id="rId25" w:history="1">
+        <w:hyperlink r:id="rId26" w:history="1">
           <w:r>
             <w:rPr>
               <w:rStyle w:val="Hyperlink"/>
@@ -4099,7 +4095,7 @@
           <w:sz w:val="24"/>
           <w:u w:val="single"/>
         </w:rPr>
-        <w:hyperlink r:id="rId25" w:history="1">
+        <w:hyperlink r:id="rId26" w:history="1">
           <w:r>
             <w:rPr>
               <w:rStyle w:val="Hyperlink"/>
@@ -4127,7 +4123,7 @@
           <w:sz w:val="24"/>
           <w:u w:val="single"/>
         </w:rPr>
-        <w:hyperlink r:id="rId25" w:history="1">
+        <w:hyperlink r:id="rId26" w:history="1">
           <w:r>
             <w:rPr>
               <w:rStyle w:val="Hyperlink"/>
@@ -4145,7 +4141,7 @@
           <w:sz w:val="24"/>
           <w:u w:val="single"/>
         </w:rPr>
-        <w:hyperlink r:id="rId25" w:history="1">
+        <w:hyperlink r:id="rId26" w:history="1">
           <w:r>
             <w:rPr>
               <w:rStyle w:val="Hyperlink"/>
@@ -4173,7 +4169,7 @@
           <w:sz w:val="24"/>
           <w:u w:val="single"/>
         </w:rPr>
-        <w:hyperlink r:id="rId25" w:history="1">
+        <w:hyperlink r:id="rId27" w:history="1">
           <w:r>
             <w:rPr>
               <w:rStyle w:val="Hyperlink"/>
@@ -4202,7 +4198,7 @@
           <w:sz w:val="24"/>
           <w:u w:val="single"/>
         </w:rPr>
-        <w:hyperlink r:id="rId26" w:history="1">
+        <w:hyperlink r:id="rId27" w:history="1">
           <w:r>
             <w:rPr>
               <w:rStyle w:val="Hyperlink"/>
@@ -4380,7 +4376,7 @@
           <w:sz w:val="24"/>
           <w:u w:val="single"/>
         </w:rPr>
-        <w:hyperlink r:id="rId27" w:history="1">
+        <w:hyperlink r:id="rId28" w:history="1">
           <w:r>
             <w:rPr>
               <w:rStyle w:val="Hyperlink"/>
@@ -4398,7 +4394,7 @@
           <w:sz w:val="24"/>
           <w:u w:val="single"/>
         </w:rPr>
-        <w:hyperlink r:id="rId27" w:history="1">
+        <w:hyperlink r:id="rId28" w:history="1">
           <w:r>
             <w:rPr>
               <w:rStyle w:val="Hyperlink"/>
@@ -4416,7 +4412,7 @@
           <w:sz w:val="24"/>
           <w:u w:val="single"/>
         </w:rPr>
-        <w:hyperlink r:id="rId27" w:history="1">
+        <w:hyperlink r:id="rId28" w:history="1">
           <w:r>
             <w:rPr>
               <w:rStyle w:val="Hyperlink"/>
@@ -4444,7 +4440,7 @@
           <w:sz w:val="24"/>
           <w:u w:val="single"/>
         </w:rPr>
-        <w:hyperlink r:id="rId28" w:history="1">
+        <w:hyperlink r:id="rId29" w:history="1">
           <w:r>
             <w:rPr>
               <w:rStyle w:val="Hyperlink"/>
@@ -4473,7 +4469,7 @@
           <w:sz w:val="24"/>
           <w:u w:val="single"/>
         </w:rPr>
-        <w:hyperlink r:id="rId28" w:history="1">
+        <w:hyperlink r:id="rId29" w:history="1">
           <w:r>
             <w:rPr>
               <w:rStyle w:val="Hyperlink"/>
@@ -4614,7 +4610,7 @@
           <w:sz w:val="24"/>
           <w:u w:val="single"/>
         </w:rPr>
-        <w:hyperlink r:id="rId29" w:history="1">
+        <w:hyperlink r:id="rId30" w:history="1">
           <w:r>
             <w:rPr>
               <w:rStyle w:val="Hyperlink"/>
@@ -4632,7 +4628,7 @@
           <w:sz w:val="24"/>
           <w:u w:val="single"/>
         </w:rPr>
-        <w:hyperlink r:id="rId29" w:history="1">
+        <w:hyperlink r:id="rId30" w:history="1">
           <w:r>
             <w:rPr>
               <w:rStyle w:val="Hyperlink"/>
@@ -4730,7 +4726,7 @@
           <w:sz w:val="24"/>
           <w:u w:val="single"/>
         </w:rPr>
-        <w:hyperlink r:id="rId30" w:history="1">
+        <w:hyperlink r:id="rId31" w:history="1">
           <w:r>
             <w:rPr>
               <w:rStyle w:val="Hyperlink"/>
@@ -4748,7 +4744,7 @@
           <w:sz w:val="24"/>
           <w:u w:val="single"/>
         </w:rPr>
-        <w:hyperlink r:id="rId30" w:history="1">
+        <w:hyperlink r:id="rId31" w:history="1">
           <w:r>
             <w:rPr>
               <w:rStyle w:val="Hyperlink"/>
@@ -4776,7 +4772,7 @@
           <w:sz w:val="24"/>
           <w:u w:val="single"/>
         </w:rPr>
-        <w:hyperlink r:id="rId31" w:history="1">
+        <w:hyperlink r:id="rId32" w:history="1">
           <w:r>
             <w:rPr>
               <w:rStyle w:val="Hyperlink"/>
@@ -4805,7 +4801,7 @@
           <w:sz w:val="24"/>
           <w:u w:val="single"/>
         </w:rPr>
-        <w:hyperlink r:id="rId31" w:history="1">
+        <w:hyperlink r:id="rId32" w:history="1">
           <w:r>
             <w:rPr>
               <w:rStyle w:val="Hyperlink"/>

--- a/EXPORTS/DOCX/published/niveau3/Dutch/Reinwardt.docx
+++ b/EXPORTS/DOCX/published/niveau3/Dutch/Reinwardt.docx
@@ -866,61 +866,7 @@
           <w:color w:val="000000"/>
           <w:sz w:val="24"/>
         </w:rPr>
-        <w:t>bijgestaan door persoon</w:t>
-      </w:r>
-      <w:r>
-        <w:rPr>
-          <w:u w:val="single" w:color="0066cc"/>
-          <w:rFonts w:ascii="Charis SIL Regular" w:hAnsi="Charis SIL Regular" w:eastAsia="Charis SIL Regular"/>
-          <w:b w:val="0"/>
-          <w:i w:val="0"/>
-          <w:color w:val="000000"/>
-          <w:sz w:val="24"/>
-        </w:rPr>
-        <w:hyperlink r:id="rId12" w:history="1">
-          <w:r>
-            <w:rPr>
-              <w:rStyle w:val="Hyperlink"/>
-            </w:rPr>
-            <w:t>lijke 'ver</w:t>
-          </w:r>
-        </w:hyperlink>
-      </w:r>
-      <w:r>
-        <w:rPr>
-          <w:u w:val="single" w:color="0066cc"/>
-          <w:rFonts w:ascii="Charis SIL Regular" w:hAnsi="Charis SIL Regular" w:eastAsia="Charis SIL Regular"/>
-          <w:b w:val="0"/>
-          <w:i w:val="0"/>
-          <w:color w:val="000000"/>
-          <w:sz w:val="24"/>
-        </w:rPr>
-        <w:hyperlink r:id="rId12" w:history="1">
-          <w:r>
-            <w:rPr>
-              <w:rStyle w:val="Hyperlink"/>
-            </w:rPr>
-            <w:t>z</w:t>
-          </w:r>
-        </w:hyperlink>
-      </w:r>
-      <w:r>
-        <w:rPr>
-          <w:u w:val="single" w:color="0066cc"/>
-          <w:rFonts w:ascii="Charis SIL Regular" w:hAnsi="Charis SIL Regular" w:eastAsia="Charis SIL Regular"/>
-          <w:b w:val="0"/>
-          <w:i w:val="0"/>
-          <w:color w:val="000000"/>
-          <w:sz w:val="24"/>
-        </w:rPr>
-        <w:hyperlink r:id="rId12" w:history="1">
-          <w:r>
-            <w:rPr>
-              <w:rStyle w:val="Hyperlink"/>
-            </w:rPr>
-            <w:t>amelaars', w</w:t>
-          </w:r>
-        </w:hyperlink>
+        <w:t>bijgestaan door persoonlijke 'verzamelaars', w</w:t>
       </w:r>
       <w:r>
         <w:rPr>
@@ -1418,6 +1364,7 @@
       </w:r>
       <w:r>
         <w:rPr>
+          <w:u w:val="single" w:color="0066cc"/>
           <w:rFonts w:ascii="Charis SIL Regular" w:hAnsi="Charis SIL Regular" w:eastAsia="Charis SIL Regular"/>
           <w:b w:val="0"/>
           <w:i w:val="0"/>
@@ -1867,7 +1814,25 @@
           <w:color w:val="000000"/>
           <w:sz w:val="24"/>
         </w:rPr>
-        <w:t xml:space="preserve">ontwikkeling van de </w:t>
+        <w:t>ontwikkeling v</w:t>
+      </w:r>
+      <w:r>
+        <w:rPr>
+          <w:u w:val="single" w:color="0066cc"/>
+          <w:rFonts w:ascii="Charis SIL Regular" w:hAnsi="Charis SIL Regular" w:eastAsia="Charis SIL Regular"/>
+          <w:b w:val="0"/>
+          <w:i w:val="0"/>
+          <w:color w:val="000000"/>
+          <w:sz w:val="24"/>
+        </w:rPr>
+        <w:hyperlink r:id="rId17" w:history="1">
+          <w:r>
+            <w:rPr>
+              <w:rStyle w:val="Hyperlink"/>
+            </w:rPr>
+            <w:t xml:space="preserve">an de </w:t>
+          </w:r>
+        </w:hyperlink>
       </w:r>
       <w:r>
         <w:rPr>
@@ -2788,7 +2753,7 @@
           <w:sz w:val="24"/>
           <w:u w:val="single"/>
         </w:rPr>
-        <w:hyperlink r:id="rId19" w:history="1">
+        <w:hyperlink r:id="rId17" w:history="1">
           <w:r>
             <w:rPr>
               <w:rStyle w:val="Hyperlink"/>
@@ -3581,7 +3546,14 @@
           <w:color w:val="000000"/>
           <w:sz w:val="24"/>
         </w:rPr>
-        <w:t xml:space="preserve">, </w:t>
+        <w:hyperlink r:id="rId23" w:history="1">
+          <w:r>
+            <w:rPr>
+              <w:rStyle w:val="Hyperlink"/>
+            </w:rPr>
+            <w:t xml:space="preserve">, </w:t>
+          </w:r>
+        </w:hyperlink>
       </w:r>
       <w:r>
         <w:rPr>
@@ -3592,7 +3564,7 @@
           <w:sz w:val="24"/>
           <w:u w:val="single"/>
         </w:rPr>
-        <w:hyperlink r:id="rId24" w:history="1">
+        <w:hyperlink r:id="rId23" w:history="1">
           <w:r>
             <w:rPr>
               <w:rStyle w:val="Hyperlink"/>
@@ -3621,7 +3593,7 @@
           <w:sz w:val="24"/>
           <w:u w:val="single"/>
         </w:rPr>
-        <w:hyperlink r:id="rId24" w:history="1">
+        <w:hyperlink r:id="rId23" w:history="1">
           <w:r>
             <w:rPr>
               <w:rStyle w:val="Hyperlink"/>
@@ -3746,7 +3718,7 @@
           <w:sz w:val="24"/>
           <w:u w:val="single"/>
         </w:rPr>
-        <w:hyperlink r:id="rId25" w:history="1">
+        <w:hyperlink r:id="rId24" w:history="1">
           <w:r>
             <w:rPr>
               <w:rStyle w:val="Hyperlink"/>
@@ -3764,7 +3736,7 @@
           <w:sz w:val="24"/>
           <w:u w:val="single"/>
         </w:rPr>
-        <w:hyperlink r:id="rId25" w:history="1">
+        <w:hyperlink r:id="rId24" w:history="1">
           <w:r>
             <w:rPr>
               <w:rStyle w:val="Hyperlink"/>
@@ -3782,7 +3754,7 @@
           <w:sz w:val="24"/>
           <w:u w:val="single"/>
         </w:rPr>
-        <w:hyperlink r:id="rId25" w:history="1">
+        <w:hyperlink r:id="rId24" w:history="1">
           <w:r>
             <w:rPr>
               <w:rStyle w:val="Hyperlink"/>
@@ -3800,7 +3772,7 @@
           <w:sz w:val="24"/>
           <w:u w:val="single"/>
         </w:rPr>
-        <w:hyperlink r:id="rId25" w:history="1">
+        <w:hyperlink r:id="rId24" w:history="1">
           <w:r>
             <w:rPr>
               <w:rStyle w:val="Hyperlink"/>
@@ -3969,7 +3941,7 @@
           <w:sz w:val="24"/>
           <w:u w:val="single"/>
         </w:rPr>
-        <w:hyperlink r:id="rId26" w:history="1">
+        <w:hyperlink r:id="rId25" w:history="1">
           <w:r>
             <w:rPr>
               <w:rStyle w:val="Hyperlink"/>
@@ -3987,7 +3959,7 @@
           <w:sz w:val="24"/>
           <w:u w:val="single"/>
         </w:rPr>
-        <w:hyperlink r:id="rId26" w:history="1">
+        <w:hyperlink r:id="rId25" w:history="1">
           <w:r>
             <w:rPr>
               <w:rStyle w:val="Hyperlink"/>
@@ -4005,7 +3977,7 @@
           <w:sz w:val="24"/>
           <w:u w:val="single"/>
         </w:rPr>
-        <w:hyperlink r:id="rId26" w:history="1">
+        <w:hyperlink r:id="rId25" w:history="1">
           <w:r>
             <w:rPr>
               <w:rStyle w:val="Hyperlink"/>
@@ -4023,7 +3995,7 @@
           <w:sz w:val="24"/>
           <w:u w:val="single"/>
         </w:rPr>
-        <w:hyperlink r:id="rId26" w:history="1">
+        <w:hyperlink r:id="rId25" w:history="1">
           <w:r>
             <w:rPr>
               <w:rStyle w:val="Hyperlink"/>
@@ -4041,7 +4013,7 @@
           <w:sz w:val="24"/>
           <w:u w:val="single"/>
         </w:rPr>
-        <w:hyperlink r:id="rId26" w:history="1">
+        <w:hyperlink r:id="rId25" w:history="1">
           <w:r>
             <w:rPr>
               <w:rStyle w:val="Hyperlink"/>
@@ -4059,7 +4031,7 @@
           <w:sz w:val="24"/>
           <w:u w:val="single"/>
         </w:rPr>
-        <w:hyperlink r:id="rId26" w:history="1">
+        <w:hyperlink r:id="rId25" w:history="1">
           <w:r>
             <w:rPr>
               <w:rStyle w:val="Hyperlink"/>
@@ -4077,7 +4049,7 @@
           <w:sz w:val="24"/>
           <w:u w:val="single"/>
         </w:rPr>
-        <w:hyperlink r:id="rId26" w:history="1">
+        <w:hyperlink r:id="rId25" w:history="1">
           <w:r>
             <w:rPr>
               <w:rStyle w:val="Hyperlink"/>
@@ -4095,7 +4067,7 @@
           <w:sz w:val="24"/>
           <w:u w:val="single"/>
         </w:rPr>
-        <w:hyperlink r:id="rId26" w:history="1">
+        <w:hyperlink r:id="rId25" w:history="1">
           <w:r>
             <w:rPr>
               <w:rStyle w:val="Hyperlink"/>
@@ -4123,7 +4095,7 @@
           <w:sz w:val="24"/>
           <w:u w:val="single"/>
         </w:rPr>
-        <w:hyperlink r:id="rId26" w:history="1">
+        <w:hyperlink r:id="rId25" w:history="1">
           <w:r>
             <w:rPr>
               <w:rStyle w:val="Hyperlink"/>
@@ -4141,7 +4113,7 @@
           <w:sz w:val="24"/>
           <w:u w:val="single"/>
         </w:rPr>
-        <w:hyperlink r:id="rId26" w:history="1">
+        <w:hyperlink r:id="rId25" w:history="1">
           <w:r>
             <w:rPr>
               <w:rStyle w:val="Hyperlink"/>
@@ -4169,7 +4141,7 @@
           <w:sz w:val="24"/>
           <w:u w:val="single"/>
         </w:rPr>
-        <w:hyperlink r:id="rId27" w:history="1">
+        <w:hyperlink r:id="rId25" w:history="1">
           <w:r>
             <w:rPr>
               <w:rStyle w:val="Hyperlink"/>
@@ -4198,7 +4170,7 @@
           <w:sz w:val="24"/>
           <w:u w:val="single"/>
         </w:rPr>
-        <w:hyperlink r:id="rId27" w:history="1">
+        <w:hyperlink r:id="rId25" w:history="1">
           <w:r>
             <w:rPr>
               <w:rStyle w:val="Hyperlink"/>
@@ -4376,7 +4348,7 @@
           <w:sz w:val="24"/>
           <w:u w:val="single"/>
         </w:rPr>
-        <w:hyperlink r:id="rId28" w:history="1">
+        <w:hyperlink r:id="rId26" w:history="1">
           <w:r>
             <w:rPr>
               <w:rStyle w:val="Hyperlink"/>
@@ -4394,7 +4366,7 @@
           <w:sz w:val="24"/>
           <w:u w:val="single"/>
         </w:rPr>
-        <w:hyperlink r:id="rId28" w:history="1">
+        <w:hyperlink r:id="rId26" w:history="1">
           <w:r>
             <w:rPr>
               <w:rStyle w:val="Hyperlink"/>
@@ -4412,7 +4384,7 @@
           <w:sz w:val="24"/>
           <w:u w:val="single"/>
         </w:rPr>
-        <w:hyperlink r:id="rId28" w:history="1">
+        <w:hyperlink r:id="rId26" w:history="1">
           <w:r>
             <w:rPr>
               <w:rStyle w:val="Hyperlink"/>
@@ -4440,7 +4412,7 @@
           <w:sz w:val="24"/>
           <w:u w:val="single"/>
         </w:rPr>
-        <w:hyperlink r:id="rId29" w:history="1">
+        <w:hyperlink r:id="rId27" w:history="1">
           <w:r>
             <w:rPr>
               <w:rStyle w:val="Hyperlink"/>
@@ -4469,7 +4441,7 @@
           <w:sz w:val="24"/>
           <w:u w:val="single"/>
         </w:rPr>
-        <w:hyperlink r:id="rId29" w:history="1">
+        <w:hyperlink r:id="rId27" w:history="1">
           <w:r>
             <w:rPr>
               <w:rStyle w:val="Hyperlink"/>
@@ -4610,7 +4582,7 @@
           <w:sz w:val="24"/>
           <w:u w:val="single"/>
         </w:rPr>
-        <w:hyperlink r:id="rId30" w:history="1">
+        <w:hyperlink r:id="rId28" w:history="1">
           <w:r>
             <w:rPr>
               <w:rStyle w:val="Hyperlink"/>
@@ -4628,7 +4600,7 @@
           <w:sz w:val="24"/>
           <w:u w:val="single"/>
         </w:rPr>
-        <w:hyperlink r:id="rId30" w:history="1">
+        <w:hyperlink r:id="rId28" w:history="1">
           <w:r>
             <w:rPr>
               <w:rStyle w:val="Hyperlink"/>
@@ -4726,7 +4698,7 @@
           <w:sz w:val="24"/>
           <w:u w:val="single"/>
         </w:rPr>
-        <w:hyperlink r:id="rId31" w:history="1">
+        <w:hyperlink r:id="rId29" w:history="1">
           <w:r>
             <w:rPr>
               <w:rStyle w:val="Hyperlink"/>
@@ -4744,7 +4716,7 @@
           <w:sz w:val="24"/>
           <w:u w:val="single"/>
         </w:rPr>
-        <w:hyperlink r:id="rId31" w:history="1">
+        <w:hyperlink r:id="rId29" w:history="1">
           <w:r>
             <w:rPr>
               <w:rStyle w:val="Hyperlink"/>
@@ -4772,7 +4744,7 @@
           <w:sz w:val="24"/>
           <w:u w:val="single"/>
         </w:rPr>
-        <w:hyperlink r:id="rId32" w:history="1">
+        <w:hyperlink r:id="rId30" w:history="1">
           <w:r>
             <w:rPr>
               <w:rStyle w:val="Hyperlink"/>
@@ -4801,7 +4773,7 @@
           <w:sz w:val="24"/>
           <w:u w:val="single"/>
         </w:rPr>
-        <w:hyperlink r:id="rId32" w:history="1">
+        <w:hyperlink r:id="rId30" w:history="1">
           <w:r>
             <w:rPr>
               <w:rStyle w:val="Hyperlink"/>

--- a/EXPORTS/DOCX/published/niveau3/Dutch/Reinwardt.docx
+++ b/EXPORTS/DOCX/published/niveau3/Dutch/Reinwardt.docx
@@ -247,31 +247,13 @@
       </w:r>
       <w:r>
         <w:rPr>
-          <w:u w:val="single" w:color="0066cc"/>
           <w:rFonts w:ascii="Charis SIL Regular" w:hAnsi="Charis SIL Regular" w:eastAsia="Charis SIL Regular"/>
           <w:b w:val="0"/>
           <w:i w:val="0"/>
           <w:color w:val="000000"/>
           <w:sz w:val="24"/>
         </w:rPr>
-        <w:hyperlink r:id="rId9" w:history="1">
-          <w:r>
-            <w:rPr>
-              <w:rStyle w:val="Hyperlink"/>
-            </w:rPr>
-            <w:t>en bota</w:t>
-          </w:r>
-        </w:hyperlink>
-      </w:r>
-      <w:r>
-        <w:rPr>
-          <w:rFonts w:ascii="Charis SIL Regular" w:hAnsi="Charis SIL Regular" w:eastAsia="Charis SIL Regular"/>
-          <w:b w:val="0"/>
-          <w:i w:val="0"/>
-          <w:color w:val="000000"/>
-          <w:sz w:val="24"/>
-        </w:rPr>
-        <w:t xml:space="preserve">nie aan de </w:t>
+        <w:t xml:space="preserve">en botanie aan de </w:t>
       </w:r>
       <w:r>
         <w:rPr>
@@ -866,7 +848,61 @@
           <w:color w:val="000000"/>
           <w:sz w:val="24"/>
         </w:rPr>
-        <w:t>bijgestaan door persoonlijke 'verzamelaars', w</w:t>
+        <w:t>bijgestaan door persoon</w:t>
+      </w:r>
+      <w:r>
+        <w:rPr>
+          <w:u w:val="single" w:color="0066cc"/>
+          <w:rFonts w:ascii="Charis SIL Regular" w:hAnsi="Charis SIL Regular" w:eastAsia="Charis SIL Regular"/>
+          <w:b w:val="0"/>
+          <w:i w:val="0"/>
+          <w:color w:val="000000"/>
+          <w:sz w:val="24"/>
+        </w:rPr>
+        <w:hyperlink r:id="rId12" w:history="1">
+          <w:r>
+            <w:rPr>
+              <w:rStyle w:val="Hyperlink"/>
+            </w:rPr>
+            <w:t>lijke 'ver</w:t>
+          </w:r>
+        </w:hyperlink>
+      </w:r>
+      <w:r>
+        <w:rPr>
+          <w:u w:val="single" w:color="0066cc"/>
+          <w:rFonts w:ascii="Charis SIL Regular" w:hAnsi="Charis SIL Regular" w:eastAsia="Charis SIL Regular"/>
+          <w:b w:val="0"/>
+          <w:i w:val="0"/>
+          <w:color w:val="000000"/>
+          <w:sz w:val="24"/>
+        </w:rPr>
+        <w:hyperlink r:id="rId12" w:history="1">
+          <w:r>
+            <w:rPr>
+              <w:rStyle w:val="Hyperlink"/>
+            </w:rPr>
+            <w:t>z</w:t>
+          </w:r>
+        </w:hyperlink>
+      </w:r>
+      <w:r>
+        <w:rPr>
+          <w:u w:val="single" w:color="0066cc"/>
+          <w:rFonts w:ascii="Charis SIL Regular" w:hAnsi="Charis SIL Regular" w:eastAsia="Charis SIL Regular"/>
+          <w:b w:val="0"/>
+          <w:i w:val="0"/>
+          <w:color w:val="000000"/>
+          <w:sz w:val="24"/>
+        </w:rPr>
+        <w:hyperlink r:id="rId12" w:history="1">
+          <w:r>
+            <w:rPr>
+              <w:rStyle w:val="Hyperlink"/>
+            </w:rPr>
+            <w:t>amelaars', w</w:t>
+          </w:r>
+        </w:hyperlink>
       </w:r>
       <w:r>
         <w:rPr>
@@ -1328,50 +1364,13 @@
       </w:r>
       <w:r>
         <w:rPr>
-          <w:u w:val="single" w:color="0066cc"/>
           <w:rFonts w:ascii="Charis SIL Regular" w:hAnsi="Charis SIL Regular" w:eastAsia="Charis SIL Regular"/>
           <w:b w:val="0"/>
           <w:i w:val="0"/>
           <w:color w:val="000000"/>
           <w:sz w:val="24"/>
         </w:rPr>
-        <w:hyperlink r:id="rId14" w:history="1">
-          <w:r>
-            <w:rPr>
-              <w:rStyle w:val="Hyperlink"/>
-            </w:rPr>
-            <w:t>i</w:t>
-          </w:r>
-        </w:hyperlink>
-      </w:r>
-      <w:r>
-        <w:rPr>
-          <w:u w:val="single" w:color="0066cc"/>
-          <w:rFonts w:ascii="Charis SIL Regular" w:hAnsi="Charis SIL Regular" w:eastAsia="Charis SIL Regular"/>
-          <w:b w:val="0"/>
-          <w:i w:val="0"/>
-          <w:color w:val="000000"/>
-          <w:sz w:val="24"/>
-        </w:rPr>
-        <w:hyperlink r:id="rId14" w:history="1">
-          <w:r>
-            <w:rPr>
-              <w:rStyle w:val="Hyperlink"/>
-            </w:rPr>
-            <w:t>jn we</w:t>
-          </w:r>
-        </w:hyperlink>
-      </w:r>
-      <w:r>
-        <w:rPr>
-          <w:u w:val="single" w:color="0066cc"/>
-          <w:rFonts w:ascii="Charis SIL Regular" w:hAnsi="Charis SIL Regular" w:eastAsia="Charis SIL Regular"/>
-          <w:b w:val="0"/>
-          <w:i w:val="0"/>
-          <w:color w:val="000000"/>
-          <w:sz w:val="24"/>
-        </w:rPr>
-        <w:t>t</w:t>
+        <w:t>ijn wet</w:t>
       </w:r>
       <w:r>
         <w:rPr>
@@ -1814,25 +1813,7 @@
           <w:color w:val="000000"/>
           <w:sz w:val="24"/>
         </w:rPr>
-        <w:t>ontwikkeling v</w:t>
-      </w:r>
-      <w:r>
-        <w:rPr>
-          <w:u w:val="single" w:color="0066cc"/>
-          <w:rFonts w:ascii="Charis SIL Regular" w:hAnsi="Charis SIL Regular" w:eastAsia="Charis SIL Regular"/>
-          <w:b w:val="0"/>
-          <w:i w:val="0"/>
-          <w:color w:val="000000"/>
-          <w:sz w:val="24"/>
-        </w:rPr>
-        <w:hyperlink r:id="rId17" w:history="1">
-          <w:r>
-            <w:rPr>
-              <w:rStyle w:val="Hyperlink"/>
-            </w:rPr>
-            <w:t xml:space="preserve">an de </w:t>
-          </w:r>
-        </w:hyperlink>
+        <w:t xml:space="preserve">ontwikkeling van de </w:t>
       </w:r>
       <w:r>
         <w:rPr>

--- a/EXPORTS/DOCX/published/niveau3/Dutch/Reinwardt.docx
+++ b/EXPORTS/DOCX/published/niveau3/Dutch/Reinwardt.docx
@@ -247,13 +247,31 @@
       </w:r>
       <w:r>
         <w:rPr>
+          <w:u w:val="single" w:color="0066cc"/>
           <w:rFonts w:ascii="Charis SIL Regular" w:hAnsi="Charis SIL Regular" w:eastAsia="Charis SIL Regular"/>
           <w:b w:val="0"/>
           <w:i w:val="0"/>
           <w:color w:val="000000"/>
           <w:sz w:val="24"/>
         </w:rPr>
-        <w:t xml:space="preserve">en botanie aan de </w:t>
+        <w:hyperlink r:id="rId9" w:history="1">
+          <w:r>
+            <w:rPr>
+              <w:rStyle w:val="Hyperlink"/>
+            </w:rPr>
+            <w:t>en bota</w:t>
+          </w:r>
+        </w:hyperlink>
+      </w:r>
+      <w:r>
+        <w:rPr>
+          <w:rFonts w:ascii="Charis SIL Regular" w:hAnsi="Charis SIL Regular" w:eastAsia="Charis SIL Regular"/>
+          <w:b w:val="0"/>
+          <w:i w:val="0"/>
+          <w:color w:val="000000"/>
+          <w:sz w:val="24"/>
+        </w:rPr>
+        <w:t xml:space="preserve">nie aan de </w:t>
       </w:r>
       <w:r>
         <w:rPr>
@@ -406,25 +424,7 @@
           <w:color w:val="000000"/>
           <w:sz w:val="24"/>
         </w:rPr>
-        <w:t xml:space="preserve"> koning van h</w:t>
-      </w:r>
-      <w:r>
-        <w:rPr>
-          <w:u w:val="single" w:color="0066cc"/>
-          <w:rFonts w:ascii="Charis SIL Regular" w:hAnsi="Charis SIL Regular" w:eastAsia="Charis SIL Regular"/>
-          <w:b w:val="0"/>
-          <w:i w:val="0"/>
-          <w:color w:val="000000"/>
-          <w:sz w:val="24"/>
-        </w:rPr>
-        <w:hyperlink r:id="rId10" w:history="1">
-          <w:r>
-            <w:rPr>
-              <w:rStyle w:val="Hyperlink"/>
-            </w:rPr>
-            <w:t>et Nederlan</w:t>
-          </w:r>
-        </w:hyperlink>
+        <w:t xml:space="preserve"> koning van het Nederlan</w:t>
       </w:r>
       <w:r>
         <w:rPr>
@@ -1364,13 +1364,50 @@
       </w:r>
       <w:r>
         <w:rPr>
+          <w:u w:val="single" w:color="0066cc"/>
           <w:rFonts w:ascii="Charis SIL Regular" w:hAnsi="Charis SIL Regular" w:eastAsia="Charis SIL Regular"/>
           <w:b w:val="0"/>
           <w:i w:val="0"/>
           <w:color w:val="000000"/>
           <w:sz w:val="24"/>
         </w:rPr>
-        <w:t>ijn wet</w:t>
+        <w:hyperlink r:id="rId14" w:history="1">
+          <w:r>
+            <w:rPr>
+              <w:rStyle w:val="Hyperlink"/>
+            </w:rPr>
+            <w:t>i</w:t>
+          </w:r>
+        </w:hyperlink>
+      </w:r>
+      <w:r>
+        <w:rPr>
+          <w:u w:val="single" w:color="0066cc"/>
+          <w:rFonts w:ascii="Charis SIL Regular" w:hAnsi="Charis SIL Regular" w:eastAsia="Charis SIL Regular"/>
+          <w:b w:val="0"/>
+          <w:i w:val="0"/>
+          <w:color w:val="000000"/>
+          <w:sz w:val="24"/>
+        </w:rPr>
+        <w:hyperlink r:id="rId14" w:history="1">
+          <w:r>
+            <w:rPr>
+              <w:rStyle w:val="Hyperlink"/>
+            </w:rPr>
+            <w:t>jn we</w:t>
+          </w:r>
+        </w:hyperlink>
+      </w:r>
+      <w:r>
+        <w:rPr>
+          <w:u w:val="single" w:color="0066cc"/>
+          <w:rFonts w:ascii="Charis SIL Regular" w:hAnsi="Charis SIL Regular" w:eastAsia="Charis SIL Regular"/>
+          <w:b w:val="0"/>
+          <w:i w:val="0"/>
+          <w:color w:val="000000"/>
+          <w:sz w:val="24"/>
+        </w:rPr>
+        <w:t>t</w:t>
       </w:r>
       <w:r>
         <w:rPr>
@@ -1813,7 +1850,25 @@
           <w:color w:val="000000"/>
           <w:sz w:val="24"/>
         </w:rPr>
-        <w:t xml:space="preserve">ontwikkeling van de </w:t>
+        <w:t>ontwikkeling v</w:t>
+      </w:r>
+      <w:r>
+        <w:rPr>
+          <w:u w:val="single" w:color="0066cc"/>
+          <w:rFonts w:ascii="Charis SIL Regular" w:hAnsi="Charis SIL Regular" w:eastAsia="Charis SIL Regular"/>
+          <w:b w:val="0"/>
+          <w:i w:val="0"/>
+          <w:color w:val="000000"/>
+          <w:sz w:val="24"/>
+        </w:rPr>
+        <w:hyperlink r:id="rId17" w:history="1">
+          <w:r>
+            <w:rPr>
+              <w:rStyle w:val="Hyperlink"/>
+            </w:rPr>
+            <w:t xml:space="preserve">an de </w:t>
+          </w:r>
+        </w:hyperlink>
       </w:r>
       <w:r>
         <w:rPr>
@@ -2734,7 +2789,7 @@
           <w:sz w:val="24"/>
           <w:u w:val="single"/>
         </w:rPr>
-        <w:hyperlink r:id="rId17" w:history="1">
+        <w:hyperlink r:id="rId19" w:history="1">
           <w:r>
             <w:rPr>
               <w:rStyle w:val="Hyperlink"/>
@@ -3014,7 +3069,7 @@
             <w:rPr>
               <w:rStyle w:val="Hyperlink"/>
             </w:rPr>
-            <w:t>www.biografischportaal.nl</w:t>
+            <w:t>www.biografischportaal.n</w:t>
           </w:r>
         </w:hyperlink>
       </w:r>
@@ -3025,25 +3080,13 @@
           <w:i w:val="0"/>
           <w:color w:val="0066CC"/>
           <w:sz w:val="24"/>
-          <w:u w:val="single"/>
-        </w:rPr>
-        <w:t>/</w:t>
-      </w:r>
-      <w:r>
-        <w:rPr>
-          <w:rFonts w:ascii="Charis SIL Regular" w:hAnsi="Charis SIL Regular" w:eastAsia="Charis SIL Regular"/>
-          <w:b w:val="0"/>
-          <w:i w:val="0"/>
-          <w:color w:val="0066CC"/>
-          <w:sz w:val="24"/>
-          <w:u w:val="single"/>
         </w:rPr>
         <w:hyperlink r:id="rId21" w:history="1">
           <w:r>
             <w:rPr>
               <w:rStyle w:val="Hyperlink"/>
             </w:rPr>
-            <w:t>persoon/4045700</w:t>
+            <w:t>l</w:t>
           </w:r>
         </w:hyperlink>
       </w:r>
@@ -3055,7 +3098,25 @@
           <w:color w:val="0066CC"/>
           <w:sz w:val="24"/>
         </w:rPr>
-        <w:t xml:space="preserve">8 </w:t>
+        <w:t>/</w:t>
+      </w:r>
+      <w:r>
+        <w:rPr>
+          <w:rFonts w:ascii="Charis SIL Regular" w:hAnsi="Charis SIL Regular" w:eastAsia="Charis SIL Regular"/>
+          <w:b w:val="0"/>
+          <w:i w:val="0"/>
+          <w:color w:val="0066CC"/>
+          <w:sz w:val="24"/>
+          <w:u w:val="single"/>
+        </w:rPr>
+        <w:hyperlink r:id="rId21" w:history="1">
+          <w:r>
+            <w:rPr>
+              <w:rStyle w:val="Hyperlink"/>
+            </w:rPr>
+            <w:t xml:space="preserve">persoon/40457008 </w:t>
+          </w:r>
+        </w:hyperlink>
       </w:r>
       <w:r>
         <w:br/>
@@ -3527,14 +3588,7 @@
           <w:color w:val="000000"/>
           <w:sz w:val="24"/>
         </w:rPr>
-        <w:hyperlink r:id="rId23" w:history="1">
-          <w:r>
-            <w:rPr>
-              <w:rStyle w:val="Hyperlink"/>
-            </w:rPr>
-            <w:t xml:space="preserve">, </w:t>
-          </w:r>
-        </w:hyperlink>
+        <w:t xml:space="preserve">, </w:t>
       </w:r>
       <w:r>
         <w:rPr>
@@ -3574,7 +3628,7 @@
           <w:sz w:val="24"/>
           <w:u w:val="single"/>
         </w:rPr>
-        <w:hyperlink r:id="rId23" w:history="1">
+        <w:hyperlink r:id="rId24" w:history="1">
           <w:r>
             <w:rPr>
               <w:rStyle w:val="Hyperlink"/>
@@ -3699,7 +3753,7 @@
           <w:sz w:val="24"/>
           <w:u w:val="single"/>
         </w:rPr>
-        <w:hyperlink r:id="rId24" w:history="1">
+        <w:hyperlink r:id="rId25" w:history="1">
           <w:r>
             <w:rPr>
               <w:rStyle w:val="Hyperlink"/>
@@ -3717,7 +3771,7 @@
           <w:sz w:val="24"/>
           <w:u w:val="single"/>
         </w:rPr>
-        <w:hyperlink r:id="rId24" w:history="1">
+        <w:hyperlink r:id="rId25" w:history="1">
           <w:r>
             <w:rPr>
               <w:rStyle w:val="Hyperlink"/>
@@ -3735,7 +3789,7 @@
           <w:sz w:val="24"/>
           <w:u w:val="single"/>
         </w:rPr>
-        <w:hyperlink r:id="rId24" w:history="1">
+        <w:hyperlink r:id="rId25" w:history="1">
           <w:r>
             <w:rPr>
               <w:rStyle w:val="Hyperlink"/>
@@ -3753,7 +3807,7 @@
           <w:sz w:val="24"/>
           <w:u w:val="single"/>
         </w:rPr>
-        <w:hyperlink r:id="rId24" w:history="1">
+        <w:hyperlink r:id="rId25" w:history="1">
           <w:r>
             <w:rPr>
               <w:rStyle w:val="Hyperlink"/>
@@ -3922,7 +3976,7 @@
           <w:sz w:val="24"/>
           <w:u w:val="single"/>
         </w:rPr>
-        <w:hyperlink r:id="rId25" w:history="1">
+        <w:hyperlink r:id="rId26" w:history="1">
           <w:r>
             <w:rPr>
               <w:rStyle w:val="Hyperlink"/>
@@ -3940,7 +3994,7 @@
           <w:sz w:val="24"/>
           <w:u w:val="single"/>
         </w:rPr>
-        <w:hyperlink r:id="rId25" w:history="1">
+        <w:hyperlink r:id="rId26" w:history="1">
           <w:r>
             <w:rPr>
               <w:rStyle w:val="Hyperlink"/>
@@ -3958,7 +4012,7 @@
           <w:sz w:val="24"/>
           <w:u w:val="single"/>
         </w:rPr>
-        <w:hyperlink r:id="rId25" w:history="1">
+        <w:hyperlink r:id="rId26" w:history="1">
           <w:r>
             <w:rPr>
               <w:rStyle w:val="Hyperlink"/>
@@ -3976,7 +4030,7 @@
           <w:sz w:val="24"/>
           <w:u w:val="single"/>
         </w:rPr>
-        <w:hyperlink r:id="rId25" w:history="1">
+        <w:hyperlink r:id="rId26" w:history="1">
           <w:r>
             <w:rPr>
               <w:rStyle w:val="Hyperlink"/>
@@ -3994,7 +4048,7 @@
           <w:sz w:val="24"/>
           <w:u w:val="single"/>
         </w:rPr>
-        <w:hyperlink r:id="rId25" w:history="1">
+        <w:hyperlink r:id="rId26" w:history="1">
           <w:r>
             <w:rPr>
               <w:rStyle w:val="Hyperlink"/>
@@ -4012,7 +4066,7 @@
           <w:sz w:val="24"/>
           <w:u w:val="single"/>
         </w:rPr>
-        <w:hyperlink r:id="rId25" w:history="1">
+        <w:hyperlink r:id="rId26" w:history="1">
           <w:r>
             <w:rPr>
               <w:rStyle w:val="Hyperlink"/>
@@ -4030,7 +4084,7 @@
           <w:sz w:val="24"/>
           <w:u w:val="single"/>
         </w:rPr>
-        <w:hyperlink r:id="rId25" w:history="1">
+        <w:hyperlink r:id="rId26" w:history="1">
           <w:r>
             <w:rPr>
               <w:rStyle w:val="Hyperlink"/>
@@ -4048,7 +4102,7 @@
           <w:sz w:val="24"/>
           <w:u w:val="single"/>
         </w:rPr>
-        <w:hyperlink r:id="rId25" w:history="1">
+        <w:hyperlink r:id="rId26" w:history="1">
           <w:r>
             <w:rPr>
               <w:rStyle w:val="Hyperlink"/>
@@ -4076,7 +4130,7 @@
           <w:sz w:val="24"/>
           <w:u w:val="single"/>
         </w:rPr>
-        <w:hyperlink r:id="rId25" w:history="1">
+        <w:hyperlink r:id="rId26" w:history="1">
           <w:r>
             <w:rPr>
               <w:rStyle w:val="Hyperlink"/>
@@ -4094,7 +4148,7 @@
           <w:sz w:val="24"/>
           <w:u w:val="single"/>
         </w:rPr>
-        <w:hyperlink r:id="rId25" w:history="1">
+        <w:hyperlink r:id="rId26" w:history="1">
           <w:r>
             <w:rPr>
               <w:rStyle w:val="Hyperlink"/>
@@ -4122,7 +4176,7 @@
           <w:sz w:val="24"/>
           <w:u w:val="single"/>
         </w:rPr>
-        <w:hyperlink r:id="rId25" w:history="1">
+        <w:hyperlink r:id="rId26" w:history="1">
           <w:r>
             <w:rPr>
               <w:rStyle w:val="Hyperlink"/>
@@ -4151,7 +4205,7 @@
           <w:sz w:val="24"/>
           <w:u w:val="single"/>
         </w:rPr>
-        <w:hyperlink r:id="rId25" w:history="1">
+        <w:hyperlink r:id="rId26" w:history="1">
           <w:r>
             <w:rPr>
               <w:rStyle w:val="Hyperlink"/>
@@ -4329,7 +4383,7 @@
           <w:sz w:val="24"/>
           <w:u w:val="single"/>
         </w:rPr>
-        <w:hyperlink r:id="rId26" w:history="1">
+        <w:hyperlink r:id="rId27" w:history="1">
           <w:r>
             <w:rPr>
               <w:rStyle w:val="Hyperlink"/>
@@ -4347,7 +4401,7 @@
           <w:sz w:val="24"/>
           <w:u w:val="single"/>
         </w:rPr>
-        <w:hyperlink r:id="rId26" w:history="1">
+        <w:hyperlink r:id="rId27" w:history="1">
           <w:r>
             <w:rPr>
               <w:rStyle w:val="Hyperlink"/>
@@ -4365,7 +4419,7 @@
           <w:sz w:val="24"/>
           <w:u w:val="single"/>
         </w:rPr>
-        <w:hyperlink r:id="rId26" w:history="1">
+        <w:hyperlink r:id="rId27" w:history="1">
           <w:r>
             <w:rPr>
               <w:rStyle w:val="Hyperlink"/>
@@ -4393,7 +4447,7 @@
           <w:sz w:val="24"/>
           <w:u w:val="single"/>
         </w:rPr>
-        <w:hyperlink r:id="rId27" w:history="1">
+        <w:hyperlink r:id="rId28" w:history="1">
           <w:r>
             <w:rPr>
               <w:rStyle w:val="Hyperlink"/>
@@ -4422,7 +4476,7 @@
           <w:sz w:val="24"/>
           <w:u w:val="single"/>
         </w:rPr>
-        <w:hyperlink r:id="rId27" w:history="1">
+        <w:hyperlink r:id="rId28" w:history="1">
           <w:r>
             <w:rPr>
               <w:rStyle w:val="Hyperlink"/>
@@ -4563,7 +4617,7 @@
           <w:sz w:val="24"/>
           <w:u w:val="single"/>
         </w:rPr>
-        <w:hyperlink r:id="rId28" w:history="1">
+        <w:hyperlink r:id="rId29" w:history="1">
           <w:r>
             <w:rPr>
               <w:rStyle w:val="Hyperlink"/>
@@ -4581,7 +4635,7 @@
           <w:sz w:val="24"/>
           <w:u w:val="single"/>
         </w:rPr>
-        <w:hyperlink r:id="rId28" w:history="1">
+        <w:hyperlink r:id="rId29" w:history="1">
           <w:r>
             <w:rPr>
               <w:rStyle w:val="Hyperlink"/>
@@ -4679,7 +4733,7 @@
           <w:sz w:val="24"/>
           <w:u w:val="single"/>
         </w:rPr>
-        <w:hyperlink r:id="rId29" w:history="1">
+        <w:hyperlink r:id="rId30" w:history="1">
           <w:r>
             <w:rPr>
               <w:rStyle w:val="Hyperlink"/>
@@ -4697,7 +4751,7 @@
           <w:sz w:val="24"/>
           <w:u w:val="single"/>
         </w:rPr>
-        <w:hyperlink r:id="rId29" w:history="1">
+        <w:hyperlink r:id="rId30" w:history="1">
           <w:r>
             <w:rPr>
               <w:rStyle w:val="Hyperlink"/>
@@ -4725,7 +4779,7 @@
           <w:sz w:val="24"/>
           <w:u w:val="single"/>
         </w:rPr>
-        <w:hyperlink r:id="rId30" w:history="1">
+        <w:hyperlink r:id="rId31" w:history="1">
           <w:r>
             <w:rPr>
               <w:rStyle w:val="Hyperlink"/>
@@ -4754,7 +4808,7 @@
           <w:sz w:val="24"/>
           <w:u w:val="single"/>
         </w:rPr>
-        <w:hyperlink r:id="rId30" w:history="1">
+        <w:hyperlink r:id="rId31" w:history="1">
           <w:r>
             <w:rPr>
               <w:rStyle w:val="Hyperlink"/>

--- a/EXPORTS/DOCX/published/niveau3/Dutch/Reinwardt.docx
+++ b/EXPORTS/DOCX/published/niveau3/Dutch/Reinwardt.docx
@@ -3588,7 +3588,14 @@
           <w:color w:val="000000"/>
           <w:sz w:val="24"/>
         </w:rPr>
-        <w:t xml:space="preserve">, </w:t>
+        <w:hyperlink r:id="rId23" w:history="1">
+          <w:r>
+            <w:rPr>
+              <w:rStyle w:val="Hyperlink"/>
+            </w:rPr>
+            <w:t xml:space="preserve">, </w:t>
+          </w:r>
+        </w:hyperlink>
       </w:r>
       <w:r>
         <w:rPr>
@@ -3628,7 +3635,7 @@
           <w:sz w:val="24"/>
           <w:u w:val="single"/>
         </w:rPr>
-        <w:hyperlink r:id="rId24" w:history="1">
+        <w:hyperlink r:id="rId23" w:history="1">
           <w:r>
             <w:rPr>
               <w:rStyle w:val="Hyperlink"/>
@@ -3753,7 +3760,7 @@
           <w:sz w:val="24"/>
           <w:u w:val="single"/>
         </w:rPr>
-        <w:hyperlink r:id="rId25" w:history="1">
+        <w:hyperlink r:id="rId24" w:history="1">
           <w:r>
             <w:rPr>
               <w:rStyle w:val="Hyperlink"/>
@@ -3771,7 +3778,7 @@
           <w:sz w:val="24"/>
           <w:u w:val="single"/>
         </w:rPr>
-        <w:hyperlink r:id="rId25" w:history="1">
+        <w:hyperlink r:id="rId24" w:history="1">
           <w:r>
             <w:rPr>
               <w:rStyle w:val="Hyperlink"/>
@@ -3789,7 +3796,7 @@
           <w:sz w:val="24"/>
           <w:u w:val="single"/>
         </w:rPr>
-        <w:hyperlink r:id="rId25" w:history="1">
+        <w:hyperlink r:id="rId24" w:history="1">
           <w:r>
             <w:rPr>
               <w:rStyle w:val="Hyperlink"/>
@@ -3807,7 +3814,7 @@
           <w:sz w:val="24"/>
           <w:u w:val="single"/>
         </w:rPr>
-        <w:hyperlink r:id="rId25" w:history="1">
+        <w:hyperlink r:id="rId24" w:history="1">
           <w:r>
             <w:rPr>
               <w:rStyle w:val="Hyperlink"/>
@@ -3976,7 +3983,7 @@
           <w:sz w:val="24"/>
           <w:u w:val="single"/>
         </w:rPr>
-        <w:hyperlink r:id="rId26" w:history="1">
+        <w:hyperlink r:id="rId25" w:history="1">
           <w:r>
             <w:rPr>
               <w:rStyle w:val="Hyperlink"/>
@@ -3994,7 +4001,7 @@
           <w:sz w:val="24"/>
           <w:u w:val="single"/>
         </w:rPr>
-        <w:hyperlink r:id="rId26" w:history="1">
+        <w:hyperlink r:id="rId25" w:history="1">
           <w:r>
             <w:rPr>
               <w:rStyle w:val="Hyperlink"/>
@@ -4012,7 +4019,7 @@
           <w:sz w:val="24"/>
           <w:u w:val="single"/>
         </w:rPr>
-        <w:hyperlink r:id="rId26" w:history="1">
+        <w:hyperlink r:id="rId25" w:history="1">
           <w:r>
             <w:rPr>
               <w:rStyle w:val="Hyperlink"/>
@@ -4030,7 +4037,7 @@
           <w:sz w:val="24"/>
           <w:u w:val="single"/>
         </w:rPr>
-        <w:hyperlink r:id="rId26" w:history="1">
+        <w:hyperlink r:id="rId25" w:history="1">
           <w:r>
             <w:rPr>
               <w:rStyle w:val="Hyperlink"/>
@@ -4048,7 +4055,7 @@
           <w:sz w:val="24"/>
           <w:u w:val="single"/>
         </w:rPr>
-        <w:hyperlink r:id="rId26" w:history="1">
+        <w:hyperlink r:id="rId25" w:history="1">
           <w:r>
             <w:rPr>
               <w:rStyle w:val="Hyperlink"/>
@@ -4066,7 +4073,7 @@
           <w:sz w:val="24"/>
           <w:u w:val="single"/>
         </w:rPr>
-        <w:hyperlink r:id="rId26" w:history="1">
+        <w:hyperlink r:id="rId25" w:history="1">
           <w:r>
             <w:rPr>
               <w:rStyle w:val="Hyperlink"/>
@@ -4084,7 +4091,7 @@
           <w:sz w:val="24"/>
           <w:u w:val="single"/>
         </w:rPr>
-        <w:hyperlink r:id="rId26" w:history="1">
+        <w:hyperlink r:id="rId25" w:history="1">
           <w:r>
             <w:rPr>
               <w:rStyle w:val="Hyperlink"/>
@@ -4102,7 +4109,7 @@
           <w:sz w:val="24"/>
           <w:u w:val="single"/>
         </w:rPr>
-        <w:hyperlink r:id="rId26" w:history="1">
+        <w:hyperlink r:id="rId25" w:history="1">
           <w:r>
             <w:rPr>
               <w:rStyle w:val="Hyperlink"/>
@@ -4130,7 +4137,7 @@
           <w:sz w:val="24"/>
           <w:u w:val="single"/>
         </w:rPr>
-        <w:hyperlink r:id="rId26" w:history="1">
+        <w:hyperlink r:id="rId25" w:history="1">
           <w:r>
             <w:rPr>
               <w:rStyle w:val="Hyperlink"/>
@@ -4148,7 +4155,7 @@
           <w:sz w:val="24"/>
           <w:u w:val="single"/>
         </w:rPr>
-        <w:hyperlink r:id="rId26" w:history="1">
+        <w:hyperlink r:id="rId25" w:history="1">
           <w:r>
             <w:rPr>
               <w:rStyle w:val="Hyperlink"/>
@@ -4176,7 +4183,7 @@
           <w:sz w:val="24"/>
           <w:u w:val="single"/>
         </w:rPr>
-        <w:hyperlink r:id="rId26" w:history="1">
+        <w:hyperlink r:id="rId25" w:history="1">
           <w:r>
             <w:rPr>
               <w:rStyle w:val="Hyperlink"/>
@@ -4205,7 +4212,7 @@
           <w:sz w:val="24"/>
           <w:u w:val="single"/>
         </w:rPr>
-        <w:hyperlink r:id="rId26" w:history="1">
+        <w:hyperlink r:id="rId25" w:history="1">
           <w:r>
             <w:rPr>
               <w:rStyle w:val="Hyperlink"/>
@@ -4383,7 +4390,7 @@
           <w:sz w:val="24"/>
           <w:u w:val="single"/>
         </w:rPr>
-        <w:hyperlink r:id="rId27" w:history="1">
+        <w:hyperlink r:id="rId26" w:history="1">
           <w:r>
             <w:rPr>
               <w:rStyle w:val="Hyperlink"/>
@@ -4401,7 +4408,7 @@
           <w:sz w:val="24"/>
           <w:u w:val="single"/>
         </w:rPr>
-        <w:hyperlink r:id="rId27" w:history="1">
+        <w:hyperlink r:id="rId26" w:history="1">
           <w:r>
             <w:rPr>
               <w:rStyle w:val="Hyperlink"/>
@@ -4419,7 +4426,7 @@
           <w:sz w:val="24"/>
           <w:u w:val="single"/>
         </w:rPr>
-        <w:hyperlink r:id="rId27" w:history="1">
+        <w:hyperlink r:id="rId26" w:history="1">
           <w:r>
             <w:rPr>
               <w:rStyle w:val="Hyperlink"/>
@@ -4447,7 +4454,7 @@
           <w:sz w:val="24"/>
           <w:u w:val="single"/>
         </w:rPr>
-        <w:hyperlink r:id="rId28" w:history="1">
+        <w:hyperlink r:id="rId27" w:history="1">
           <w:r>
             <w:rPr>
               <w:rStyle w:val="Hyperlink"/>
@@ -4476,7 +4483,7 @@
           <w:sz w:val="24"/>
           <w:u w:val="single"/>
         </w:rPr>
-        <w:hyperlink r:id="rId28" w:history="1">
+        <w:hyperlink r:id="rId27" w:history="1">
           <w:r>
             <w:rPr>
               <w:rStyle w:val="Hyperlink"/>
@@ -4617,7 +4624,7 @@
           <w:sz w:val="24"/>
           <w:u w:val="single"/>
         </w:rPr>
-        <w:hyperlink r:id="rId29" w:history="1">
+        <w:hyperlink r:id="rId28" w:history="1">
           <w:r>
             <w:rPr>
               <w:rStyle w:val="Hyperlink"/>
@@ -4635,7 +4642,7 @@
           <w:sz w:val="24"/>
           <w:u w:val="single"/>
         </w:rPr>
-        <w:hyperlink r:id="rId29" w:history="1">
+        <w:hyperlink r:id="rId28" w:history="1">
           <w:r>
             <w:rPr>
               <w:rStyle w:val="Hyperlink"/>
@@ -4733,7 +4740,7 @@
           <w:sz w:val="24"/>
           <w:u w:val="single"/>
         </w:rPr>
-        <w:hyperlink r:id="rId30" w:history="1">
+        <w:hyperlink r:id="rId29" w:history="1">
           <w:r>
             <w:rPr>
               <w:rStyle w:val="Hyperlink"/>
@@ -4751,7 +4758,7 @@
           <w:sz w:val="24"/>
           <w:u w:val="single"/>
         </w:rPr>
-        <w:hyperlink r:id="rId30" w:history="1">
+        <w:hyperlink r:id="rId29" w:history="1">
           <w:r>
             <w:rPr>
               <w:rStyle w:val="Hyperlink"/>
@@ -4779,7 +4786,7 @@
           <w:sz w:val="24"/>
           <w:u w:val="single"/>
         </w:rPr>
-        <w:hyperlink r:id="rId31" w:history="1">
+        <w:hyperlink r:id="rId30" w:history="1">
           <w:r>
             <w:rPr>
               <w:rStyle w:val="Hyperlink"/>
@@ -4808,7 +4815,7 @@
           <w:sz w:val="24"/>
           <w:u w:val="single"/>
         </w:rPr>
-        <w:hyperlink r:id="rId31" w:history="1">
+        <w:hyperlink r:id="rId30" w:history="1">
           <w:r>
             <w:rPr>
               <w:rStyle w:val="Hyperlink"/>

--- a/EXPORTS/DOCX/published/niveau3/Dutch/Reinwardt.docx
+++ b/EXPORTS/DOCX/published/niveau3/Dutch/Reinwardt.docx
@@ -424,7 +424,25 @@
           <w:color w:val="000000"/>
           <w:sz w:val="24"/>
         </w:rPr>
-        <w:t xml:space="preserve"> koning van het Nederlan</w:t>
+        <w:t xml:space="preserve"> koning van h</w:t>
+      </w:r>
+      <w:r>
+        <w:rPr>
+          <w:u w:val="single" w:color="0066cc"/>
+          <w:rFonts w:ascii="Charis SIL Regular" w:hAnsi="Charis SIL Regular" w:eastAsia="Charis SIL Regular"/>
+          <w:b w:val="0"/>
+          <w:i w:val="0"/>
+          <w:color w:val="000000"/>
+          <w:sz w:val="24"/>
+        </w:rPr>
+        <w:hyperlink r:id="rId10" w:history="1">
+          <w:r>
+            <w:rPr>
+              <w:rStyle w:val="Hyperlink"/>
+            </w:rPr>
+            <w:t>et Nederlan</w:t>
+          </w:r>
+        </w:hyperlink>
       </w:r>
       <w:r>
         <w:rPr>
@@ -3588,14 +3606,7 @@
           <w:color w:val="000000"/>
           <w:sz w:val="24"/>
         </w:rPr>
-        <w:hyperlink r:id="rId23" w:history="1">
-          <w:r>
-            <w:rPr>
-              <w:rStyle w:val="Hyperlink"/>
-            </w:rPr>
-            <w:t xml:space="preserve">, </w:t>
-          </w:r>
-        </w:hyperlink>
+        <w:t xml:space="preserve">, </w:t>
       </w:r>
       <w:r>
         <w:rPr>

--- a/EXPORTS/DOCX/published/niveau3/Dutch/Reinwardt.docx
+++ b/EXPORTS/DOCX/published/niveau3/Dutch/Reinwardt.docx
@@ -435,32 +435,7 @@
           <w:color w:val="000000"/>
           <w:sz w:val="24"/>
         </w:rPr>
-        <w:hyperlink r:id="rId10" w:history="1">
-          <w:r>
-            <w:rPr>
-              <w:rStyle w:val="Hyperlink"/>
-            </w:rPr>
-            <w:t>et Nederlan</w:t>
-          </w:r>
-        </w:hyperlink>
-      </w:r>
-      <w:r>
-        <w:rPr>
-          <w:u w:val="single" w:color="0066cc"/>
-          <w:rFonts w:ascii="Charis SIL Regular" w:hAnsi="Charis SIL Regular" w:eastAsia="Charis SIL Regular"/>
-          <w:b w:val="0"/>
-          <w:i w:val="0"/>
-          <w:color w:val="000000"/>
-          <w:sz w:val="24"/>
-        </w:rPr>
-        <w:hyperlink r:id="rId10" w:history="1">
-          <w:r>
-            <w:rPr>
-              <w:rStyle w:val="Hyperlink"/>
-            </w:rPr>
-            <w:t xml:space="preserve">dse </w:t>
-          </w:r>
-        </w:hyperlink>
+        <w:t xml:space="preserve">et Nederlandse </w:t>
       </w:r>
       <w:r>
         <w:rPr>
@@ -514,7 +489,25 @@
             <w:rPr>
               <w:rStyle w:val="Hyperlink"/>
             </w:rPr>
-            <w:t>stelde Rei</w:t>
+            <w:t>stelde Re</w:t>
+          </w:r>
+        </w:hyperlink>
+      </w:r>
+      <w:r>
+        <w:rPr>
+          <w:u w:val="single" w:color="0066cc"/>
+          <w:rFonts w:ascii="Charis SIL Regular" w:hAnsi="Charis SIL Regular" w:eastAsia="Charis SIL Regular"/>
+          <w:b w:val="0"/>
+          <w:i w:val="0"/>
+          <w:color w:val="000000"/>
+          <w:sz w:val="24"/>
+        </w:rPr>
+        <w:hyperlink r:id="rId11" w:history="1">
+          <w:r>
+            <w:rPr>
+              <w:rStyle w:val="Hyperlink"/>
+            </w:rPr>
+            <w:t>i</w:t>
           </w:r>
         </w:hyperlink>
       </w:r>
@@ -906,21 +899,13 @@
       </w:r>
       <w:r>
         <w:rPr>
-          <w:u w:val="single" w:color="0066cc"/>
           <w:rFonts w:ascii="Charis SIL Regular" w:hAnsi="Charis SIL Regular" w:eastAsia="Charis SIL Regular"/>
           <w:b w:val="0"/>
           <w:i w:val="0"/>
           <w:color w:val="000000"/>
           <w:sz w:val="24"/>
         </w:rPr>
-        <w:hyperlink r:id="rId12" w:history="1">
-          <w:r>
-            <w:rPr>
-              <w:rStyle w:val="Hyperlink"/>
-            </w:rPr>
-            <w:t>amelaars', w</w:t>
-          </w:r>
-        </w:hyperlink>
+        <w:t>amelaars', w</w:t>
       </w:r>
       <w:r>
         <w:rPr>
@@ -1418,7 +1403,6 @@
       </w:r>
       <w:r>
         <w:rPr>
-          <w:u w:val="single" w:color="0066cc"/>
           <w:rFonts w:ascii="Charis SIL Regular" w:hAnsi="Charis SIL Regular" w:eastAsia="Charis SIL Regular"/>
           <w:b w:val="0"/>
           <w:i w:val="0"/>
@@ -2789,7 +2773,7 @@
           <w:sz w:val="24"/>
           <w:u w:val="single"/>
         </w:rPr>
-        <w:hyperlink r:id="rId17" w:history="1">
+        <w:hyperlink r:id="rId19" w:history="1">
           <w:r>
             <w:rPr>
               <w:rStyle w:val="Hyperlink"/>
@@ -3098,15 +3082,9 @@
           <w:i w:val="0"/>
           <w:color w:val="0066CC"/>
           <w:sz w:val="24"/>
-        </w:rPr>
-        <w:hyperlink r:id="rId21" w:history="1">
-          <w:r>
-            <w:rPr>
-              <w:rStyle w:val="Hyperlink"/>
-            </w:rPr>
-            <w:t>l</w:t>
-          </w:r>
-        </w:hyperlink>
+          <w:u w:val="single"/>
+        </w:rPr>
+        <w:t>l</w:t>
       </w:r>
       <w:r>
         <w:rPr>

--- a/EXPORTS/DOCX/published/niveau3/Dutch/Reinwardt.docx
+++ b/EXPORTS/DOCX/published/niveau3/Dutch/Reinwardt.docx
@@ -225,25 +225,7 @@
           <w:color w:val="000000"/>
           <w:sz w:val="24"/>
         </w:rPr>
-        <w:t>natuurli</w:t>
-      </w:r>
-      <w:r>
-        <w:rPr>
-          <w:u w:val="single" w:color="0066cc"/>
-          <w:rFonts w:ascii="Charis SIL Regular" w:hAnsi="Charis SIL Regular" w:eastAsia="Charis SIL Regular"/>
-          <w:b w:val="0"/>
-          <w:i w:val="0"/>
-          <w:color w:val="000000"/>
-          <w:sz w:val="24"/>
-        </w:rPr>
-        <w:hyperlink r:id="rId9" w:history="1">
-          <w:r>
-            <w:rPr>
-              <w:rStyle w:val="Hyperlink"/>
-            </w:rPr>
-            <w:t xml:space="preserve">jke historie </w:t>
-          </w:r>
-        </w:hyperlink>
+        <w:t xml:space="preserve">natuurlijke historie </w:t>
       </w:r>
       <w:r>
         <w:rPr>
@@ -435,7 +417,32 @@
           <w:color w:val="000000"/>
           <w:sz w:val="24"/>
         </w:rPr>
-        <w:t xml:space="preserve">et Nederlandse </w:t>
+        <w:hyperlink r:id="rId10" w:history="1">
+          <w:r>
+            <w:rPr>
+              <w:rStyle w:val="Hyperlink"/>
+            </w:rPr>
+            <w:t>et Nederlan</w:t>
+          </w:r>
+        </w:hyperlink>
+      </w:r>
+      <w:r>
+        <w:rPr>
+          <w:u w:val="single" w:color="0066cc"/>
+          <w:rFonts w:ascii="Charis SIL Regular" w:hAnsi="Charis SIL Regular" w:eastAsia="Charis SIL Regular"/>
+          <w:b w:val="0"/>
+          <w:i w:val="0"/>
+          <w:color w:val="000000"/>
+          <w:sz w:val="24"/>
+        </w:rPr>
+        <w:hyperlink r:id="rId10" w:history="1">
+          <w:r>
+            <w:rPr>
+              <w:rStyle w:val="Hyperlink"/>
+            </w:rPr>
+            <w:t xml:space="preserve">dse </w:t>
+          </w:r>
+        </w:hyperlink>
       </w:r>
       <w:r>
         <w:rPr>
@@ -489,25 +496,7 @@
             <w:rPr>
               <w:rStyle w:val="Hyperlink"/>
             </w:rPr>
-            <w:t>stelde Re</w:t>
-          </w:r>
-        </w:hyperlink>
-      </w:r>
-      <w:r>
-        <w:rPr>
-          <w:u w:val="single" w:color="0066cc"/>
-          <w:rFonts w:ascii="Charis SIL Regular" w:hAnsi="Charis SIL Regular" w:eastAsia="Charis SIL Regular"/>
-          <w:b w:val="0"/>
-          <w:i w:val="0"/>
-          <w:color w:val="000000"/>
-          <w:sz w:val="24"/>
-        </w:rPr>
-        <w:hyperlink r:id="rId11" w:history="1">
-          <w:r>
-            <w:rPr>
-              <w:rStyle w:val="Hyperlink"/>
-            </w:rPr>
-            <w:t>i</w:t>
+            <w:t>stelde Rei</w:t>
           </w:r>
         </w:hyperlink>
       </w:r>
@@ -899,13 +888,21 @@
       </w:r>
       <w:r>
         <w:rPr>
+          <w:u w:val="single" w:color="0066cc"/>
           <w:rFonts w:ascii="Charis SIL Regular" w:hAnsi="Charis SIL Regular" w:eastAsia="Charis SIL Regular"/>
           <w:b w:val="0"/>
           <w:i w:val="0"/>
           <w:color w:val="000000"/>
           <w:sz w:val="24"/>
         </w:rPr>
-        <w:t>amelaars', w</w:t>
+        <w:hyperlink r:id="rId12" w:history="1">
+          <w:r>
+            <w:rPr>
+              <w:rStyle w:val="Hyperlink"/>
+            </w:rPr>
+            <w:t>amelaars', w</w:t>
+          </w:r>
+        </w:hyperlink>
       </w:r>
       <w:r>
         <w:rPr>
@@ -1403,6 +1400,7 @@
       </w:r>
       <w:r>
         <w:rPr>
+          <w:u w:val="single" w:color="0066cc"/>
           <w:rFonts w:ascii="Charis SIL Regular" w:hAnsi="Charis SIL Regular" w:eastAsia="Charis SIL Regular"/>
           <w:b w:val="0"/>
           <w:i w:val="0"/>
@@ -2773,7 +2771,7 @@
           <w:sz w:val="24"/>
           <w:u w:val="single"/>
         </w:rPr>
-        <w:hyperlink r:id="rId19" w:history="1">
+        <w:hyperlink r:id="rId17" w:history="1">
           <w:r>
             <w:rPr>
               <w:rStyle w:val="Hyperlink"/>
@@ -2791,7 +2789,7 @@
           <w:sz w:val="24"/>
           <w:u w:val="single"/>
         </w:rPr>
-        <w:hyperlink r:id="rId19" w:history="1">
+        <w:hyperlink r:id="rId17" w:history="1">
           <w:r>
             <w:rPr>
               <w:rStyle w:val="Hyperlink"/>
@@ -3071,7 +3069,7 @@
             <w:rPr>
               <w:rStyle w:val="Hyperlink"/>
             </w:rPr>
-            <w:t>www.biografischportaal.n</w:t>
+            <w:t>www.biografischportaal.nl</w:t>
           </w:r>
         </w:hyperlink>
       </w:r>
@@ -3083,16 +3081,6 @@
           <w:color w:val="0066CC"/>
           <w:sz w:val="24"/>
           <w:u w:val="single"/>
-        </w:rPr>
-        <w:t>l</w:t>
-      </w:r>
-      <w:r>
-        <w:rPr>
-          <w:rFonts w:ascii="Charis SIL Regular" w:hAnsi="Charis SIL Regular" w:eastAsia="Charis SIL Regular"/>
-          <w:b w:val="0"/>
-          <w:i w:val="0"/>
-          <w:color w:val="0066CC"/>
-          <w:sz w:val="24"/>
         </w:rPr>
         <w:t>/</w:t>
       </w:r>
@@ -3110,9 +3098,19 @@
             <w:rPr>
               <w:rStyle w:val="Hyperlink"/>
             </w:rPr>
-            <w:t xml:space="preserve">persoon/40457008 </w:t>
+            <w:t>persoon/4045700</w:t>
           </w:r>
         </w:hyperlink>
+      </w:r>
+      <w:r>
+        <w:rPr>
+          <w:rFonts w:ascii="Charis SIL Regular" w:hAnsi="Charis SIL Regular" w:eastAsia="Charis SIL Regular"/>
+          <w:b w:val="0"/>
+          <w:i w:val="0"/>
+          <w:color w:val="0066CC"/>
+          <w:sz w:val="24"/>
+        </w:rPr>
+        <w:t xml:space="preserve">8 </w:t>
       </w:r>
       <w:r>
         <w:br/>
@@ -3584,7 +3582,14 @@
           <w:color w:val="000000"/>
           <w:sz w:val="24"/>
         </w:rPr>
-        <w:t xml:space="preserve">, </w:t>
+        <w:hyperlink r:id="rId23" w:history="1">
+          <w:r>
+            <w:rPr>
+              <w:rStyle w:val="Hyperlink"/>
+            </w:rPr>
+            <w:t xml:space="preserve">, </w:t>
+          </w:r>
+        </w:hyperlink>
       </w:r>
       <w:r>
         <w:rPr>
@@ -4201,7 +4206,7 @@
           <w:sz w:val="24"/>
           <w:u w:val="single"/>
         </w:rPr>
-        <w:hyperlink r:id="rId25" w:history="1">
+        <w:hyperlink r:id="rId26" w:history="1">
           <w:r>
             <w:rPr>
               <w:rStyle w:val="Hyperlink"/>
@@ -4379,7 +4384,7 @@
           <w:sz w:val="24"/>
           <w:u w:val="single"/>
         </w:rPr>
-        <w:hyperlink r:id="rId26" w:history="1">
+        <w:hyperlink r:id="rId27" w:history="1">
           <w:r>
             <w:rPr>
               <w:rStyle w:val="Hyperlink"/>
@@ -4397,7 +4402,7 @@
           <w:sz w:val="24"/>
           <w:u w:val="single"/>
         </w:rPr>
-        <w:hyperlink r:id="rId26" w:history="1">
+        <w:hyperlink r:id="rId27" w:history="1">
           <w:r>
             <w:rPr>
               <w:rStyle w:val="Hyperlink"/>
@@ -4415,7 +4420,7 @@
           <w:sz w:val="24"/>
           <w:u w:val="single"/>
         </w:rPr>
-        <w:hyperlink r:id="rId26" w:history="1">
+        <w:hyperlink r:id="rId27" w:history="1">
           <w:r>
             <w:rPr>
               <w:rStyle w:val="Hyperlink"/>
@@ -4443,7 +4448,7 @@
           <w:sz w:val="24"/>
           <w:u w:val="single"/>
         </w:rPr>
-        <w:hyperlink r:id="rId27" w:history="1">
+        <w:hyperlink r:id="rId28" w:history="1">
           <w:r>
             <w:rPr>
               <w:rStyle w:val="Hyperlink"/>
@@ -4472,7 +4477,7 @@
           <w:sz w:val="24"/>
           <w:u w:val="single"/>
         </w:rPr>
-        <w:hyperlink r:id="rId27" w:history="1">
+        <w:hyperlink r:id="rId28" w:history="1">
           <w:r>
             <w:rPr>
               <w:rStyle w:val="Hyperlink"/>
@@ -4613,7 +4618,7 @@
           <w:sz w:val="24"/>
           <w:u w:val="single"/>
         </w:rPr>
-        <w:hyperlink r:id="rId28" w:history="1">
+        <w:hyperlink r:id="rId29" w:history="1">
           <w:r>
             <w:rPr>
               <w:rStyle w:val="Hyperlink"/>
@@ -4631,7 +4636,7 @@
           <w:sz w:val="24"/>
           <w:u w:val="single"/>
         </w:rPr>
-        <w:hyperlink r:id="rId28" w:history="1">
+        <w:hyperlink r:id="rId29" w:history="1">
           <w:r>
             <w:rPr>
               <w:rStyle w:val="Hyperlink"/>
@@ -4729,7 +4734,7 @@
           <w:sz w:val="24"/>
           <w:u w:val="single"/>
         </w:rPr>
-        <w:hyperlink r:id="rId29" w:history="1">
+        <w:hyperlink r:id="rId30" w:history="1">
           <w:r>
             <w:rPr>
               <w:rStyle w:val="Hyperlink"/>
@@ -4747,7 +4752,7 @@
           <w:sz w:val="24"/>
           <w:u w:val="single"/>
         </w:rPr>
-        <w:hyperlink r:id="rId29" w:history="1">
+        <w:hyperlink r:id="rId30" w:history="1">
           <w:r>
             <w:rPr>
               <w:rStyle w:val="Hyperlink"/>
@@ -4775,7 +4780,7 @@
           <w:sz w:val="24"/>
           <w:u w:val="single"/>
         </w:rPr>
-        <w:hyperlink r:id="rId30" w:history="1">
+        <w:hyperlink r:id="rId31" w:history="1">
           <w:r>
             <w:rPr>
               <w:rStyle w:val="Hyperlink"/>
@@ -4804,7 +4809,7 @@
           <w:sz w:val="24"/>
           <w:u w:val="single"/>
         </w:rPr>
-        <w:hyperlink r:id="rId30" w:history="1">
+        <w:hyperlink r:id="rId31" w:history="1">
           <w:r>
             <w:rPr>
               <w:rStyle w:val="Hyperlink"/>

--- a/EXPORTS/DOCX/published/niveau3/Dutch/Reinwardt.docx
+++ b/EXPORTS/DOCX/published/niveau3/Dutch/Reinwardt.docx
@@ -225,7 +225,7 @@
           <w:color w:val="000000"/>
           <w:sz w:val="24"/>
         </w:rPr>
-        <w:t xml:space="preserve">natuurlijke historie </w:t>
+        <w:t>natuurli</w:t>
       </w:r>
       <w:r>
         <w:rPr>
@@ -241,7 +241,7 @@
             <w:rPr>
               <w:rStyle w:val="Hyperlink"/>
             </w:rPr>
-            <w:t>en bota</w:t>
+            <w:t xml:space="preserve">jke historie </w:t>
           </w:r>
         </w:hyperlink>
       </w:r>
@@ -253,7 +253,7 @@
           <w:color w:val="000000"/>
           <w:sz w:val="24"/>
         </w:rPr>
-        <w:t xml:space="preserve">nie aan de </w:t>
+        <w:t xml:space="preserve">en botanie aan de </w:t>
       </w:r>
       <w:r>
         <w:rPr>
@@ -895,14 +895,7 @@
           <w:color w:val="000000"/>
           <w:sz w:val="24"/>
         </w:rPr>
-        <w:hyperlink r:id="rId12" w:history="1">
-          <w:r>
-            <w:rPr>
-              <w:rStyle w:val="Hyperlink"/>
-            </w:rPr>
-            <w:t>amelaars', w</w:t>
-          </w:r>
-        </w:hyperlink>
+        <w:t>amelaars', w</w:t>
       </w:r>
       <w:r>
         <w:rPr>
@@ -1389,25 +1382,7 @@
           <w:color w:val="000000"/>
           <w:sz w:val="24"/>
         </w:rPr>
-        <w:hyperlink r:id="rId14" w:history="1">
-          <w:r>
-            <w:rPr>
-              <w:rStyle w:val="Hyperlink"/>
-            </w:rPr>
-            <w:t>jn we</w:t>
-          </w:r>
-        </w:hyperlink>
-      </w:r>
-      <w:r>
-        <w:rPr>
-          <w:u w:val="single" w:color="0066cc"/>
-          <w:rFonts w:ascii="Charis SIL Regular" w:hAnsi="Charis SIL Regular" w:eastAsia="Charis SIL Regular"/>
-          <w:b w:val="0"/>
-          <w:i w:val="0"/>
-          <w:color w:val="000000"/>
-          <w:sz w:val="24"/>
-        </w:rPr>
-        <w:t>t</w:t>
+        <w:t>jn wet</w:t>
       </w:r>
       <w:r>
         <w:rPr>
@@ -2771,7 +2746,7 @@
           <w:sz w:val="24"/>
           <w:u w:val="single"/>
         </w:rPr>
-        <w:hyperlink r:id="rId17" w:history="1">
+        <w:hyperlink r:id="rId19" w:history="1">
           <w:r>
             <w:rPr>
               <w:rStyle w:val="Hyperlink"/>
@@ -2789,7 +2764,7 @@
           <w:sz w:val="24"/>
           <w:u w:val="single"/>
         </w:rPr>
-        <w:hyperlink r:id="rId17" w:history="1">
+        <w:hyperlink r:id="rId19" w:history="1">
           <w:r>
             <w:rPr>
               <w:rStyle w:val="Hyperlink"/>
@@ -3069,7 +3044,7 @@
             <w:rPr>
               <w:rStyle w:val="Hyperlink"/>
             </w:rPr>
-            <w:t>www.biografischportaal.nl</w:t>
+            <w:t>www.biografischportaal.n</w:t>
           </w:r>
         </w:hyperlink>
       </w:r>
@@ -3080,25 +3055,13 @@
           <w:i w:val="0"/>
           <w:color w:val="0066CC"/>
           <w:sz w:val="24"/>
-          <w:u w:val="single"/>
-        </w:rPr>
-        <w:t>/</w:t>
-      </w:r>
-      <w:r>
-        <w:rPr>
-          <w:rFonts w:ascii="Charis SIL Regular" w:hAnsi="Charis SIL Regular" w:eastAsia="Charis SIL Regular"/>
-          <w:b w:val="0"/>
-          <w:i w:val="0"/>
-          <w:color w:val="0066CC"/>
-          <w:sz w:val="24"/>
-          <w:u w:val="single"/>
         </w:rPr>
         <w:hyperlink r:id="rId21" w:history="1">
           <w:r>
             <w:rPr>
               <w:rStyle w:val="Hyperlink"/>
             </w:rPr>
-            <w:t>persoon/4045700</w:t>
+            <w:t>l</w:t>
           </w:r>
         </w:hyperlink>
       </w:r>
@@ -3110,7 +3073,25 @@
           <w:color w:val="0066CC"/>
           <w:sz w:val="24"/>
         </w:rPr>
-        <w:t xml:space="preserve">8 </w:t>
+        <w:t>/</w:t>
+      </w:r>
+      <w:r>
+        <w:rPr>
+          <w:rFonts w:ascii="Charis SIL Regular" w:hAnsi="Charis SIL Regular" w:eastAsia="Charis SIL Regular"/>
+          <w:b w:val="0"/>
+          <w:i w:val="0"/>
+          <w:color w:val="0066CC"/>
+          <w:sz w:val="24"/>
+          <w:u w:val="single"/>
+        </w:rPr>
+        <w:hyperlink r:id="rId21" w:history="1">
+          <w:r>
+            <w:rPr>
+              <w:rStyle w:val="Hyperlink"/>
+            </w:rPr>
+            <w:t xml:space="preserve">persoon/40457008 </w:t>
+          </w:r>
+        </w:hyperlink>
       </w:r>
       <w:r>
         <w:br/>
@@ -3582,14 +3563,7 @@
           <w:color w:val="000000"/>
           <w:sz w:val="24"/>
         </w:rPr>
-        <w:hyperlink r:id="rId23" w:history="1">
-          <w:r>
-            <w:rPr>
-              <w:rStyle w:val="Hyperlink"/>
-            </w:rPr>
-            <w:t xml:space="preserve">, </w:t>
-          </w:r>
-        </w:hyperlink>
+        <w:t xml:space="preserve">, </w:t>
       </w:r>
       <w:r>
         <w:rPr>
@@ -3629,7 +3603,7 @@
           <w:sz w:val="24"/>
           <w:u w:val="single"/>
         </w:rPr>
-        <w:hyperlink r:id="rId23" w:history="1">
+        <w:hyperlink r:id="rId24" w:history="1">
           <w:r>
             <w:rPr>
               <w:rStyle w:val="Hyperlink"/>
@@ -3754,7 +3728,7 @@
           <w:sz w:val="24"/>
           <w:u w:val="single"/>
         </w:rPr>
-        <w:hyperlink r:id="rId24" w:history="1">
+        <w:hyperlink r:id="rId25" w:history="1">
           <w:r>
             <w:rPr>
               <w:rStyle w:val="Hyperlink"/>
@@ -3772,7 +3746,7 @@
           <w:sz w:val="24"/>
           <w:u w:val="single"/>
         </w:rPr>
-        <w:hyperlink r:id="rId24" w:history="1">
+        <w:hyperlink r:id="rId25" w:history="1">
           <w:r>
             <w:rPr>
               <w:rStyle w:val="Hyperlink"/>
@@ -3790,7 +3764,7 @@
           <w:sz w:val="24"/>
           <w:u w:val="single"/>
         </w:rPr>
-        <w:hyperlink r:id="rId24" w:history="1">
+        <w:hyperlink r:id="rId25" w:history="1">
           <w:r>
             <w:rPr>
               <w:rStyle w:val="Hyperlink"/>
@@ -3808,7 +3782,7 @@
           <w:sz w:val="24"/>
           <w:u w:val="single"/>
         </w:rPr>
-        <w:hyperlink r:id="rId24" w:history="1">
+        <w:hyperlink r:id="rId25" w:history="1">
           <w:r>
             <w:rPr>
               <w:rStyle w:val="Hyperlink"/>
@@ -3977,7 +3951,7 @@
           <w:sz w:val="24"/>
           <w:u w:val="single"/>
         </w:rPr>
-        <w:hyperlink r:id="rId25" w:history="1">
+        <w:hyperlink r:id="rId26" w:history="1">
           <w:r>
             <w:rPr>
               <w:rStyle w:val="Hyperlink"/>
@@ -3995,7 +3969,7 @@
           <w:sz w:val="24"/>
           <w:u w:val="single"/>
         </w:rPr>
-        <w:hyperlink r:id="rId25" w:history="1">
+        <w:hyperlink r:id="rId26" w:history="1">
           <w:r>
             <w:rPr>
               <w:rStyle w:val="Hyperlink"/>
@@ -4013,7 +3987,7 @@
           <w:sz w:val="24"/>
           <w:u w:val="single"/>
         </w:rPr>
-        <w:hyperlink r:id="rId25" w:history="1">
+        <w:hyperlink r:id="rId26" w:history="1">
           <w:r>
             <w:rPr>
               <w:rStyle w:val="Hyperlink"/>
@@ -4031,7 +4005,7 @@
           <w:sz w:val="24"/>
           <w:u w:val="single"/>
         </w:rPr>
-        <w:hyperlink r:id="rId25" w:history="1">
+        <w:hyperlink r:id="rId26" w:history="1">
           <w:r>
             <w:rPr>
               <w:rStyle w:val="Hyperlink"/>
@@ -4049,7 +4023,7 @@
           <w:sz w:val="24"/>
           <w:u w:val="single"/>
         </w:rPr>
-        <w:hyperlink r:id="rId25" w:history="1">
+        <w:hyperlink r:id="rId26" w:history="1">
           <w:r>
             <w:rPr>
               <w:rStyle w:val="Hyperlink"/>
@@ -4067,7 +4041,7 @@
           <w:sz w:val="24"/>
           <w:u w:val="single"/>
         </w:rPr>
-        <w:hyperlink r:id="rId25" w:history="1">
+        <w:hyperlink r:id="rId26" w:history="1">
           <w:r>
             <w:rPr>
               <w:rStyle w:val="Hyperlink"/>
@@ -4085,7 +4059,7 @@
           <w:sz w:val="24"/>
           <w:u w:val="single"/>
         </w:rPr>
-        <w:hyperlink r:id="rId25" w:history="1">
+        <w:hyperlink r:id="rId26" w:history="1">
           <w:r>
             <w:rPr>
               <w:rStyle w:val="Hyperlink"/>
@@ -4103,7 +4077,7 @@
           <w:sz w:val="24"/>
           <w:u w:val="single"/>
         </w:rPr>
-        <w:hyperlink r:id="rId25" w:history="1">
+        <w:hyperlink r:id="rId26" w:history="1">
           <w:r>
             <w:rPr>
               <w:rStyle w:val="Hyperlink"/>
@@ -4131,7 +4105,7 @@
           <w:sz w:val="24"/>
           <w:u w:val="single"/>
         </w:rPr>
-        <w:hyperlink r:id="rId25" w:history="1">
+        <w:hyperlink r:id="rId26" w:history="1">
           <w:r>
             <w:rPr>
               <w:rStyle w:val="Hyperlink"/>
@@ -4149,7 +4123,7 @@
           <w:sz w:val="24"/>
           <w:u w:val="single"/>
         </w:rPr>
-        <w:hyperlink r:id="rId25" w:history="1">
+        <w:hyperlink r:id="rId26" w:history="1">
           <w:r>
             <w:rPr>
               <w:rStyle w:val="Hyperlink"/>
@@ -4177,7 +4151,7 @@
           <w:sz w:val="24"/>
           <w:u w:val="single"/>
         </w:rPr>
-        <w:hyperlink r:id="rId25" w:history="1">
+        <w:hyperlink r:id="rId26" w:history="1">
           <w:r>
             <w:rPr>
               <w:rStyle w:val="Hyperlink"/>

--- a/EXPORTS/DOCX/published/niveau3/Dutch/Reinwardt.docx
+++ b/EXPORTS/DOCX/published/niveau3/Dutch/Reinwardt.docx
@@ -247,13 +247,31 @@
       </w:r>
       <w:r>
         <w:rPr>
+          <w:u w:val="single" w:color="0066cc"/>
           <w:rFonts w:ascii="Charis SIL Regular" w:hAnsi="Charis SIL Regular" w:eastAsia="Charis SIL Regular"/>
           <w:b w:val="0"/>
           <w:i w:val="0"/>
           <w:color w:val="000000"/>
           <w:sz w:val="24"/>
         </w:rPr>
-        <w:t xml:space="preserve">en botanie aan de </w:t>
+        <w:hyperlink r:id="rId9" w:history="1">
+          <w:r>
+            <w:rPr>
+              <w:rStyle w:val="Hyperlink"/>
+            </w:rPr>
+            <w:t>en bota</w:t>
+          </w:r>
+        </w:hyperlink>
+      </w:r>
+      <w:r>
+        <w:rPr>
+          <w:rFonts w:ascii="Charis SIL Regular" w:hAnsi="Charis SIL Regular" w:eastAsia="Charis SIL Regular"/>
+          <w:b w:val="0"/>
+          <w:i w:val="0"/>
+          <w:color w:val="000000"/>
+          <w:sz w:val="24"/>
+        </w:rPr>
+        <w:t xml:space="preserve">nie aan de </w:t>
       </w:r>
       <w:r>
         <w:rPr>
@@ -406,43 +424,7 @@
           <w:color w:val="000000"/>
           <w:sz w:val="24"/>
         </w:rPr>
-        <w:t xml:space="preserve"> koning van h</w:t>
-      </w:r>
-      <w:r>
-        <w:rPr>
-          <w:u w:val="single" w:color="0066cc"/>
-          <w:rFonts w:ascii="Charis SIL Regular" w:hAnsi="Charis SIL Regular" w:eastAsia="Charis SIL Regular"/>
-          <w:b w:val="0"/>
-          <w:i w:val="0"/>
-          <w:color w:val="000000"/>
-          <w:sz w:val="24"/>
-        </w:rPr>
-        <w:hyperlink r:id="rId10" w:history="1">
-          <w:r>
-            <w:rPr>
-              <w:rStyle w:val="Hyperlink"/>
-            </w:rPr>
-            <w:t>et Nederlan</w:t>
-          </w:r>
-        </w:hyperlink>
-      </w:r>
-      <w:r>
-        <w:rPr>
-          <w:u w:val="single" w:color="0066cc"/>
-          <w:rFonts w:ascii="Charis SIL Regular" w:hAnsi="Charis SIL Regular" w:eastAsia="Charis SIL Regular"/>
-          <w:b w:val="0"/>
-          <w:i w:val="0"/>
-          <w:color w:val="000000"/>
-          <w:sz w:val="24"/>
-        </w:rPr>
-        <w:hyperlink r:id="rId10" w:history="1">
-          <w:r>
-            <w:rPr>
-              <w:rStyle w:val="Hyperlink"/>
-            </w:rPr>
-            <w:t xml:space="preserve">dse </w:t>
-          </w:r>
-        </w:hyperlink>
+        <w:t xml:space="preserve"> koning van het Nederlandse </w:t>
       </w:r>
       <w:r>
         <w:rPr>
@@ -895,7 +877,14 @@
           <w:color w:val="000000"/>
           <w:sz w:val="24"/>
         </w:rPr>
-        <w:t>amelaars', w</w:t>
+        <w:hyperlink r:id="rId12" w:history="1">
+          <w:r>
+            <w:rPr>
+              <w:rStyle w:val="Hyperlink"/>
+            </w:rPr>
+            <w:t>amelaars', w</w:t>
+          </w:r>
+        </w:hyperlink>
       </w:r>
       <w:r>
         <w:rPr>
@@ -1382,7 +1371,25 @@
           <w:color w:val="000000"/>
           <w:sz w:val="24"/>
         </w:rPr>
-        <w:t>jn wet</w:t>
+        <w:hyperlink r:id="rId14" w:history="1">
+          <w:r>
+            <w:rPr>
+              <w:rStyle w:val="Hyperlink"/>
+            </w:rPr>
+            <w:t>jn we</w:t>
+          </w:r>
+        </w:hyperlink>
+      </w:r>
+      <w:r>
+        <w:rPr>
+          <w:u w:val="single" w:color="0066cc"/>
+          <w:rFonts w:ascii="Charis SIL Regular" w:hAnsi="Charis SIL Regular" w:eastAsia="Charis SIL Regular"/>
+          <w:b w:val="0"/>
+          <w:i w:val="0"/>
+          <w:color w:val="000000"/>
+          <w:sz w:val="24"/>
+        </w:rPr>
+        <w:t>t</w:t>
       </w:r>
       <w:r>
         <w:rPr>
@@ -2746,7 +2753,7 @@
           <w:sz w:val="24"/>
           <w:u w:val="single"/>
         </w:rPr>
-        <w:hyperlink r:id="rId19" w:history="1">
+        <w:hyperlink r:id="rId17" w:history="1">
           <w:r>
             <w:rPr>
               <w:rStyle w:val="Hyperlink"/>
@@ -2764,7 +2771,7 @@
           <w:sz w:val="24"/>
           <w:u w:val="single"/>
         </w:rPr>
-        <w:hyperlink r:id="rId19" w:history="1">
+        <w:hyperlink r:id="rId17" w:history="1">
           <w:r>
             <w:rPr>
               <w:rStyle w:val="Hyperlink"/>
@@ -3044,7 +3051,7 @@
             <w:rPr>
               <w:rStyle w:val="Hyperlink"/>
             </w:rPr>
-            <w:t>www.biografischportaal.n</w:t>
+            <w:t>www.biografischportaal.nl</w:t>
           </w:r>
         </w:hyperlink>
       </w:r>
@@ -3055,13 +3062,25 @@
           <w:i w:val="0"/>
           <w:color w:val="0066CC"/>
           <w:sz w:val="24"/>
+          <w:u w:val="single"/>
+        </w:rPr>
+        <w:t>/</w:t>
+      </w:r>
+      <w:r>
+        <w:rPr>
+          <w:rFonts w:ascii="Charis SIL Regular" w:hAnsi="Charis SIL Regular" w:eastAsia="Charis SIL Regular"/>
+          <w:b w:val="0"/>
+          <w:i w:val="0"/>
+          <w:color w:val="0066CC"/>
+          <w:sz w:val="24"/>
+          <w:u w:val="single"/>
         </w:rPr>
         <w:hyperlink r:id="rId21" w:history="1">
           <w:r>
             <w:rPr>
               <w:rStyle w:val="Hyperlink"/>
             </w:rPr>
-            <w:t>l</w:t>
+            <w:t>persoon/4045700</w:t>
           </w:r>
         </w:hyperlink>
       </w:r>
@@ -3073,25 +3092,7 @@
           <w:color w:val="0066CC"/>
           <w:sz w:val="24"/>
         </w:rPr>
-        <w:t>/</w:t>
-      </w:r>
-      <w:r>
-        <w:rPr>
-          <w:rFonts w:ascii="Charis SIL Regular" w:hAnsi="Charis SIL Regular" w:eastAsia="Charis SIL Regular"/>
-          <w:b w:val="0"/>
-          <w:i w:val="0"/>
-          <w:color w:val="0066CC"/>
-          <w:sz w:val="24"/>
-          <w:u w:val="single"/>
-        </w:rPr>
-        <w:hyperlink r:id="rId21" w:history="1">
-          <w:r>
-            <w:rPr>
-              <w:rStyle w:val="Hyperlink"/>
-            </w:rPr>
-            <w:t xml:space="preserve">persoon/40457008 </w:t>
-          </w:r>
-        </w:hyperlink>
+        <w:t xml:space="preserve">8 </w:t>
       </w:r>
       <w:r>
         <w:br/>
@@ -3603,7 +3604,7 @@
           <w:sz w:val="24"/>
           <w:u w:val="single"/>
         </w:rPr>
-        <w:hyperlink r:id="rId24" w:history="1">
+        <w:hyperlink r:id="rId23" w:history="1">
           <w:r>
             <w:rPr>
               <w:rStyle w:val="Hyperlink"/>
@@ -3728,7 +3729,7 @@
           <w:sz w:val="24"/>
           <w:u w:val="single"/>
         </w:rPr>
-        <w:hyperlink r:id="rId25" w:history="1">
+        <w:hyperlink r:id="rId24" w:history="1">
           <w:r>
             <w:rPr>
               <w:rStyle w:val="Hyperlink"/>
@@ -3746,7 +3747,7 @@
           <w:sz w:val="24"/>
           <w:u w:val="single"/>
         </w:rPr>
-        <w:hyperlink r:id="rId25" w:history="1">
+        <w:hyperlink r:id="rId24" w:history="1">
           <w:r>
             <w:rPr>
               <w:rStyle w:val="Hyperlink"/>
@@ -3764,7 +3765,7 @@
           <w:sz w:val="24"/>
           <w:u w:val="single"/>
         </w:rPr>
-        <w:hyperlink r:id="rId25" w:history="1">
+        <w:hyperlink r:id="rId24" w:history="1">
           <w:r>
             <w:rPr>
               <w:rStyle w:val="Hyperlink"/>
@@ -3782,7 +3783,7 @@
           <w:sz w:val="24"/>
           <w:u w:val="single"/>
         </w:rPr>
-        <w:hyperlink r:id="rId25" w:history="1">
+        <w:hyperlink r:id="rId24" w:history="1">
           <w:r>
             <w:rPr>
               <w:rStyle w:val="Hyperlink"/>
@@ -3951,7 +3952,7 @@
           <w:sz w:val="24"/>
           <w:u w:val="single"/>
         </w:rPr>
-        <w:hyperlink r:id="rId26" w:history="1">
+        <w:hyperlink r:id="rId25" w:history="1">
           <w:r>
             <w:rPr>
               <w:rStyle w:val="Hyperlink"/>
@@ -3969,7 +3970,7 @@
           <w:sz w:val="24"/>
           <w:u w:val="single"/>
         </w:rPr>
-        <w:hyperlink r:id="rId26" w:history="1">
+        <w:hyperlink r:id="rId25" w:history="1">
           <w:r>
             <w:rPr>
               <w:rStyle w:val="Hyperlink"/>
@@ -3987,7 +3988,7 @@
           <w:sz w:val="24"/>
           <w:u w:val="single"/>
         </w:rPr>
-        <w:hyperlink r:id="rId26" w:history="1">
+        <w:hyperlink r:id="rId25" w:history="1">
           <w:r>
             <w:rPr>
               <w:rStyle w:val="Hyperlink"/>
@@ -4005,7 +4006,7 @@
           <w:sz w:val="24"/>
           <w:u w:val="single"/>
         </w:rPr>
-        <w:hyperlink r:id="rId26" w:history="1">
+        <w:hyperlink r:id="rId25" w:history="1">
           <w:r>
             <w:rPr>
               <w:rStyle w:val="Hyperlink"/>
@@ -4023,7 +4024,7 @@
           <w:sz w:val="24"/>
           <w:u w:val="single"/>
         </w:rPr>
-        <w:hyperlink r:id="rId26" w:history="1">
+        <w:hyperlink r:id="rId25" w:history="1">
           <w:r>
             <w:rPr>
               <w:rStyle w:val="Hyperlink"/>
@@ -4041,7 +4042,7 @@
           <w:sz w:val="24"/>
           <w:u w:val="single"/>
         </w:rPr>
-        <w:hyperlink r:id="rId26" w:history="1">
+        <w:hyperlink r:id="rId25" w:history="1">
           <w:r>
             <w:rPr>
               <w:rStyle w:val="Hyperlink"/>
@@ -4059,7 +4060,7 @@
           <w:sz w:val="24"/>
           <w:u w:val="single"/>
         </w:rPr>
-        <w:hyperlink r:id="rId26" w:history="1">
+        <w:hyperlink r:id="rId25" w:history="1">
           <w:r>
             <w:rPr>
               <w:rStyle w:val="Hyperlink"/>
@@ -4077,7 +4078,7 @@
           <w:sz w:val="24"/>
           <w:u w:val="single"/>
         </w:rPr>
-        <w:hyperlink r:id="rId26" w:history="1">
+        <w:hyperlink r:id="rId25" w:history="1">
           <w:r>
             <w:rPr>
               <w:rStyle w:val="Hyperlink"/>
@@ -4105,7 +4106,7 @@
           <w:sz w:val="24"/>
           <w:u w:val="single"/>
         </w:rPr>
-        <w:hyperlink r:id="rId26" w:history="1">
+        <w:hyperlink r:id="rId25" w:history="1">
           <w:r>
             <w:rPr>
               <w:rStyle w:val="Hyperlink"/>
@@ -4123,7 +4124,7 @@
           <w:sz w:val="24"/>
           <w:u w:val="single"/>
         </w:rPr>
-        <w:hyperlink r:id="rId26" w:history="1">
+        <w:hyperlink r:id="rId25" w:history="1">
           <w:r>
             <w:rPr>
               <w:rStyle w:val="Hyperlink"/>
@@ -4151,7 +4152,7 @@
           <w:sz w:val="24"/>
           <w:u w:val="single"/>
         </w:rPr>
-        <w:hyperlink r:id="rId26" w:history="1">
+        <w:hyperlink r:id="rId25" w:history="1">
           <w:r>
             <w:rPr>
               <w:rStyle w:val="Hyperlink"/>
@@ -4180,7 +4181,7 @@
           <w:sz w:val="24"/>
           <w:u w:val="single"/>
         </w:rPr>
-        <w:hyperlink r:id="rId26" w:history="1">
+        <w:hyperlink r:id="rId25" w:history="1">
           <w:r>
             <w:rPr>
               <w:rStyle w:val="Hyperlink"/>
@@ -4358,7 +4359,7 @@
           <w:sz w:val="24"/>
           <w:u w:val="single"/>
         </w:rPr>
-        <w:hyperlink r:id="rId27" w:history="1">
+        <w:hyperlink r:id="rId26" w:history="1">
           <w:r>
             <w:rPr>
               <w:rStyle w:val="Hyperlink"/>
@@ -4376,7 +4377,7 @@
           <w:sz w:val="24"/>
           <w:u w:val="single"/>
         </w:rPr>
-        <w:hyperlink r:id="rId27" w:history="1">
+        <w:hyperlink r:id="rId26" w:history="1">
           <w:r>
             <w:rPr>
               <w:rStyle w:val="Hyperlink"/>
@@ -4394,7 +4395,7 @@
           <w:sz w:val="24"/>
           <w:u w:val="single"/>
         </w:rPr>
-        <w:hyperlink r:id="rId27" w:history="1">
+        <w:hyperlink r:id="rId26" w:history="1">
           <w:r>
             <w:rPr>
               <w:rStyle w:val="Hyperlink"/>
@@ -4422,7 +4423,7 @@
           <w:sz w:val="24"/>
           <w:u w:val="single"/>
         </w:rPr>
-        <w:hyperlink r:id="rId28" w:history="1">
+        <w:hyperlink r:id="rId27" w:history="1">
           <w:r>
             <w:rPr>
               <w:rStyle w:val="Hyperlink"/>
@@ -4451,7 +4452,7 @@
           <w:sz w:val="24"/>
           <w:u w:val="single"/>
         </w:rPr>
-        <w:hyperlink r:id="rId28" w:history="1">
+        <w:hyperlink r:id="rId27" w:history="1">
           <w:r>
             <w:rPr>
               <w:rStyle w:val="Hyperlink"/>
@@ -4592,7 +4593,7 @@
           <w:sz w:val="24"/>
           <w:u w:val="single"/>
         </w:rPr>
-        <w:hyperlink r:id="rId29" w:history="1">
+        <w:hyperlink r:id="rId28" w:history="1">
           <w:r>
             <w:rPr>
               <w:rStyle w:val="Hyperlink"/>
@@ -4610,7 +4611,7 @@
           <w:sz w:val="24"/>
           <w:u w:val="single"/>
         </w:rPr>
-        <w:hyperlink r:id="rId29" w:history="1">
+        <w:hyperlink r:id="rId28" w:history="1">
           <w:r>
             <w:rPr>
               <w:rStyle w:val="Hyperlink"/>
@@ -4708,7 +4709,7 @@
           <w:sz w:val="24"/>
           <w:u w:val="single"/>
         </w:rPr>
-        <w:hyperlink r:id="rId30" w:history="1">
+        <w:hyperlink r:id="rId29" w:history="1">
           <w:r>
             <w:rPr>
               <w:rStyle w:val="Hyperlink"/>
@@ -4726,7 +4727,7 @@
           <w:sz w:val="24"/>
           <w:u w:val="single"/>
         </w:rPr>
-        <w:hyperlink r:id="rId30" w:history="1">
+        <w:hyperlink r:id="rId29" w:history="1">
           <w:r>
             <w:rPr>
               <w:rStyle w:val="Hyperlink"/>
@@ -4754,7 +4755,7 @@
           <w:sz w:val="24"/>
           <w:u w:val="single"/>
         </w:rPr>
-        <w:hyperlink r:id="rId31" w:history="1">
+        <w:hyperlink r:id="rId30" w:history="1">
           <w:r>
             <w:rPr>
               <w:rStyle w:val="Hyperlink"/>
@@ -4783,7 +4784,7 @@
           <w:sz w:val="24"/>
           <w:u w:val="single"/>
         </w:rPr>
-        <w:hyperlink r:id="rId31" w:history="1">
+        <w:hyperlink r:id="rId30" w:history="1">
           <w:r>
             <w:rPr>
               <w:rStyle w:val="Hyperlink"/>

--- a/EXPORTS/DOCX/published/niveau3/Dutch/Reinwardt.docx
+++ b/EXPORTS/DOCX/published/niveau3/Dutch/Reinwardt.docx
@@ -424,7 +424,43 @@
           <w:color w:val="000000"/>
           <w:sz w:val="24"/>
         </w:rPr>
-        <w:t xml:space="preserve"> koning van het Nederlandse </w:t>
+        <w:t xml:space="preserve"> koning van h</w:t>
+      </w:r>
+      <w:r>
+        <w:rPr>
+          <w:u w:val="single" w:color="0066cc"/>
+          <w:rFonts w:ascii="Charis SIL Regular" w:hAnsi="Charis SIL Regular" w:eastAsia="Charis SIL Regular"/>
+          <w:b w:val="0"/>
+          <w:i w:val="0"/>
+          <w:color w:val="000000"/>
+          <w:sz w:val="24"/>
+        </w:rPr>
+        <w:hyperlink r:id="rId10" w:history="1">
+          <w:r>
+            <w:rPr>
+              <w:rStyle w:val="Hyperlink"/>
+            </w:rPr>
+            <w:t>et Nederlan</w:t>
+          </w:r>
+        </w:hyperlink>
+      </w:r>
+      <w:r>
+        <w:rPr>
+          <w:u w:val="single" w:color="0066cc"/>
+          <w:rFonts w:ascii="Charis SIL Regular" w:hAnsi="Charis SIL Regular" w:eastAsia="Charis SIL Regular"/>
+          <w:b w:val="0"/>
+          <w:i w:val="0"/>
+          <w:color w:val="000000"/>
+          <w:sz w:val="24"/>
+        </w:rPr>
+        <w:hyperlink r:id="rId10" w:history="1">
+          <w:r>
+            <w:rPr>
+              <w:rStyle w:val="Hyperlink"/>
+            </w:rPr>
+            <w:t xml:space="preserve">dse </w:t>
+          </w:r>
+        </w:hyperlink>
       </w:r>
       <w:r>
         <w:rPr>

--- a/EXPORTS/DOCX/published/niveau3/Dutch/Reinwardt.docx
+++ b/EXPORTS/DOCX/published/niveau3/Dutch/Reinwardt.docx
@@ -236,14 +236,7 @@
           <w:color w:val="000000"/>
           <w:sz w:val="24"/>
         </w:rPr>
-        <w:hyperlink r:id="rId9" w:history="1">
-          <w:r>
-            <w:rPr>
-              <w:rStyle w:val="Hyperlink"/>
-            </w:rPr>
-            <w:t xml:space="preserve">jke historie </w:t>
-          </w:r>
-        </w:hyperlink>
+        <w:t xml:space="preserve">jke historie </w:t>
       </w:r>
       <w:r>
         <w:rPr>
@@ -424,43 +417,7 @@
           <w:color w:val="000000"/>
           <w:sz w:val="24"/>
         </w:rPr>
-        <w:t xml:space="preserve"> koning van h</w:t>
-      </w:r>
-      <w:r>
-        <w:rPr>
-          <w:u w:val="single" w:color="0066cc"/>
-          <w:rFonts w:ascii="Charis SIL Regular" w:hAnsi="Charis SIL Regular" w:eastAsia="Charis SIL Regular"/>
-          <w:b w:val="0"/>
-          <w:i w:val="0"/>
-          <w:color w:val="000000"/>
-          <w:sz w:val="24"/>
-        </w:rPr>
-        <w:hyperlink r:id="rId10" w:history="1">
-          <w:r>
-            <w:rPr>
-              <w:rStyle w:val="Hyperlink"/>
-            </w:rPr>
-            <w:t>et Nederlan</w:t>
-          </w:r>
-        </w:hyperlink>
-      </w:r>
-      <w:r>
-        <w:rPr>
-          <w:u w:val="single" w:color="0066cc"/>
-          <w:rFonts w:ascii="Charis SIL Regular" w:hAnsi="Charis SIL Regular" w:eastAsia="Charis SIL Regular"/>
-          <w:b w:val="0"/>
-          <w:i w:val="0"/>
-          <w:color w:val="000000"/>
-          <w:sz w:val="24"/>
-        </w:rPr>
-        <w:hyperlink r:id="rId10" w:history="1">
-          <w:r>
-            <w:rPr>
-              <w:rStyle w:val="Hyperlink"/>
-            </w:rPr>
-            <w:t xml:space="preserve">dse </w:t>
-          </w:r>
-        </w:hyperlink>
+        <w:t xml:space="preserve"> koning van het Nederlandse </w:t>
       </w:r>
       <w:r>
         <w:rPr>
@@ -1418,7 +1375,6 @@
       </w:r>
       <w:r>
         <w:rPr>
-          <w:u w:val="single" w:color="0066cc"/>
           <w:rFonts w:ascii="Charis SIL Regular" w:hAnsi="Charis SIL Regular" w:eastAsia="Charis SIL Regular"/>
           <w:b w:val="0"/>
           <w:i w:val="0"/>
@@ -2807,7 +2763,7 @@
           <w:sz w:val="24"/>
           <w:u w:val="single"/>
         </w:rPr>
-        <w:hyperlink r:id="rId17" w:history="1">
+        <w:hyperlink r:id="rId19" w:history="1">
           <w:r>
             <w:rPr>
               <w:rStyle w:val="Hyperlink"/>
@@ -3087,7 +3043,7 @@
             <w:rPr>
               <w:rStyle w:val="Hyperlink"/>
             </w:rPr>
-            <w:t>www.biografischportaal.nl</w:t>
+            <w:t>www.biografischportaal.n</w:t>
           </w:r>
         </w:hyperlink>
       </w:r>
@@ -3098,25 +3054,13 @@
           <w:i w:val="0"/>
           <w:color w:val="0066CC"/>
           <w:sz w:val="24"/>
-          <w:u w:val="single"/>
-        </w:rPr>
-        <w:t>/</w:t>
-      </w:r>
-      <w:r>
-        <w:rPr>
-          <w:rFonts w:ascii="Charis SIL Regular" w:hAnsi="Charis SIL Regular" w:eastAsia="Charis SIL Regular"/>
-          <w:b w:val="0"/>
-          <w:i w:val="0"/>
-          <w:color w:val="0066CC"/>
-          <w:sz w:val="24"/>
-          <w:u w:val="single"/>
         </w:rPr>
         <w:hyperlink r:id="rId21" w:history="1">
           <w:r>
             <w:rPr>
               <w:rStyle w:val="Hyperlink"/>
             </w:rPr>
-            <w:t>persoon/4045700</w:t>
+            <w:t>l</w:t>
           </w:r>
         </w:hyperlink>
       </w:r>
@@ -3128,7 +3072,25 @@
           <w:color w:val="0066CC"/>
           <w:sz w:val="24"/>
         </w:rPr>
-        <w:t xml:space="preserve">8 </w:t>
+        <w:t>/</w:t>
+      </w:r>
+      <w:r>
+        <w:rPr>
+          <w:rFonts w:ascii="Charis SIL Regular" w:hAnsi="Charis SIL Regular" w:eastAsia="Charis SIL Regular"/>
+          <w:b w:val="0"/>
+          <w:i w:val="0"/>
+          <w:color w:val="0066CC"/>
+          <w:sz w:val="24"/>
+          <w:u w:val="single"/>
+        </w:rPr>
+        <w:hyperlink r:id="rId21" w:history="1">
+          <w:r>
+            <w:rPr>
+              <w:rStyle w:val="Hyperlink"/>
+            </w:rPr>
+            <w:t xml:space="preserve">persoon/40457008 </w:t>
+          </w:r>
+        </w:hyperlink>
       </w:r>
       <w:r>
         <w:br/>
@@ -3611,7 +3573,7 @@
           <w:sz w:val="24"/>
           <w:u w:val="single"/>
         </w:rPr>
-        <w:hyperlink r:id="rId23" w:history="1">
+        <w:hyperlink r:id="rId24" w:history="1">
           <w:r>
             <w:rPr>
               <w:rStyle w:val="Hyperlink"/>
@@ -3640,7 +3602,7 @@
           <w:sz w:val="24"/>
           <w:u w:val="single"/>
         </w:rPr>
-        <w:hyperlink r:id="rId23" w:history="1">
+        <w:hyperlink r:id="rId24" w:history="1">
           <w:r>
             <w:rPr>
               <w:rStyle w:val="Hyperlink"/>
@@ -3765,7 +3727,7 @@
           <w:sz w:val="24"/>
           <w:u w:val="single"/>
         </w:rPr>
-        <w:hyperlink r:id="rId24" w:history="1">
+        <w:hyperlink r:id="rId25" w:history="1">
           <w:r>
             <w:rPr>
               <w:rStyle w:val="Hyperlink"/>
@@ -3783,7 +3745,7 @@
           <w:sz w:val="24"/>
           <w:u w:val="single"/>
         </w:rPr>
-        <w:hyperlink r:id="rId24" w:history="1">
+        <w:hyperlink r:id="rId25" w:history="1">
           <w:r>
             <w:rPr>
               <w:rStyle w:val="Hyperlink"/>
@@ -3801,7 +3763,7 @@
           <w:sz w:val="24"/>
           <w:u w:val="single"/>
         </w:rPr>
-        <w:hyperlink r:id="rId24" w:history="1">
+        <w:hyperlink r:id="rId25" w:history="1">
           <w:r>
             <w:rPr>
               <w:rStyle w:val="Hyperlink"/>
@@ -3819,7 +3781,7 @@
           <w:sz w:val="24"/>
           <w:u w:val="single"/>
         </w:rPr>
-        <w:hyperlink r:id="rId24" w:history="1">
+        <w:hyperlink r:id="rId25" w:history="1">
           <w:r>
             <w:rPr>
               <w:rStyle w:val="Hyperlink"/>
@@ -3988,7 +3950,7 @@
           <w:sz w:val="24"/>
           <w:u w:val="single"/>
         </w:rPr>
-        <w:hyperlink r:id="rId25" w:history="1">
+        <w:hyperlink r:id="rId26" w:history="1">
           <w:r>
             <w:rPr>
               <w:rStyle w:val="Hyperlink"/>
@@ -4006,7 +3968,7 @@
           <w:sz w:val="24"/>
           <w:u w:val="single"/>
         </w:rPr>
-        <w:hyperlink r:id="rId25" w:history="1">
+        <w:hyperlink r:id="rId26" w:history="1">
           <w:r>
             <w:rPr>
               <w:rStyle w:val="Hyperlink"/>
@@ -4024,7 +3986,7 @@
           <w:sz w:val="24"/>
           <w:u w:val="single"/>
         </w:rPr>
-        <w:hyperlink r:id="rId25" w:history="1">
+        <w:hyperlink r:id="rId26" w:history="1">
           <w:r>
             <w:rPr>
               <w:rStyle w:val="Hyperlink"/>
@@ -4042,7 +4004,7 @@
           <w:sz w:val="24"/>
           <w:u w:val="single"/>
         </w:rPr>
-        <w:hyperlink r:id="rId25" w:history="1">
+        <w:hyperlink r:id="rId26" w:history="1">
           <w:r>
             <w:rPr>
               <w:rStyle w:val="Hyperlink"/>
@@ -4060,7 +4022,7 @@
           <w:sz w:val="24"/>
           <w:u w:val="single"/>
         </w:rPr>
-        <w:hyperlink r:id="rId25" w:history="1">
+        <w:hyperlink r:id="rId26" w:history="1">
           <w:r>
             <w:rPr>
               <w:rStyle w:val="Hyperlink"/>
@@ -4078,7 +4040,7 @@
           <w:sz w:val="24"/>
           <w:u w:val="single"/>
         </w:rPr>
-        <w:hyperlink r:id="rId25" w:history="1">
+        <w:hyperlink r:id="rId26" w:history="1">
           <w:r>
             <w:rPr>
               <w:rStyle w:val="Hyperlink"/>
@@ -4096,7 +4058,7 @@
           <w:sz w:val="24"/>
           <w:u w:val="single"/>
         </w:rPr>
-        <w:hyperlink r:id="rId25" w:history="1">
+        <w:hyperlink r:id="rId26" w:history="1">
           <w:r>
             <w:rPr>
               <w:rStyle w:val="Hyperlink"/>
@@ -4114,7 +4076,7 @@
           <w:sz w:val="24"/>
           <w:u w:val="single"/>
         </w:rPr>
-        <w:hyperlink r:id="rId25" w:history="1">
+        <w:hyperlink r:id="rId26" w:history="1">
           <w:r>
             <w:rPr>
               <w:rStyle w:val="Hyperlink"/>
@@ -4142,7 +4104,7 @@
           <w:sz w:val="24"/>
           <w:u w:val="single"/>
         </w:rPr>
-        <w:hyperlink r:id="rId25" w:history="1">
+        <w:hyperlink r:id="rId26" w:history="1">
           <w:r>
             <w:rPr>
               <w:rStyle w:val="Hyperlink"/>
@@ -4160,7 +4122,7 @@
           <w:sz w:val="24"/>
           <w:u w:val="single"/>
         </w:rPr>
-        <w:hyperlink r:id="rId25" w:history="1">
+        <w:hyperlink r:id="rId26" w:history="1">
           <w:r>
             <w:rPr>
               <w:rStyle w:val="Hyperlink"/>
@@ -4188,7 +4150,7 @@
           <w:sz w:val="24"/>
           <w:u w:val="single"/>
         </w:rPr>
-        <w:hyperlink r:id="rId25" w:history="1">
+        <w:hyperlink r:id="rId26" w:history="1">
           <w:r>
             <w:rPr>
               <w:rStyle w:val="Hyperlink"/>
@@ -4217,7 +4179,7 @@
           <w:sz w:val="24"/>
           <w:u w:val="single"/>
         </w:rPr>
-        <w:hyperlink r:id="rId25" w:history="1">
+        <w:hyperlink r:id="rId26" w:history="1">
           <w:r>
             <w:rPr>
               <w:rStyle w:val="Hyperlink"/>
@@ -4395,7 +4357,7 @@
           <w:sz w:val="24"/>
           <w:u w:val="single"/>
         </w:rPr>
-        <w:hyperlink r:id="rId26" w:history="1">
+        <w:hyperlink r:id="rId27" w:history="1">
           <w:r>
             <w:rPr>
               <w:rStyle w:val="Hyperlink"/>
@@ -4413,7 +4375,7 @@
           <w:sz w:val="24"/>
           <w:u w:val="single"/>
         </w:rPr>
-        <w:hyperlink r:id="rId26" w:history="1">
+        <w:hyperlink r:id="rId27" w:history="1">
           <w:r>
             <w:rPr>
               <w:rStyle w:val="Hyperlink"/>
@@ -4431,7 +4393,7 @@
           <w:sz w:val="24"/>
           <w:u w:val="single"/>
         </w:rPr>
-        <w:hyperlink r:id="rId26" w:history="1">
+        <w:hyperlink r:id="rId27" w:history="1">
           <w:r>
             <w:rPr>
               <w:rStyle w:val="Hyperlink"/>
@@ -4459,7 +4421,7 @@
           <w:sz w:val="24"/>
           <w:u w:val="single"/>
         </w:rPr>
-        <w:hyperlink r:id="rId27" w:history="1">
+        <w:hyperlink r:id="rId28" w:history="1">
           <w:r>
             <w:rPr>
               <w:rStyle w:val="Hyperlink"/>
@@ -4488,7 +4450,7 @@
           <w:sz w:val="24"/>
           <w:u w:val="single"/>
         </w:rPr>
-        <w:hyperlink r:id="rId27" w:history="1">
+        <w:hyperlink r:id="rId28" w:history="1">
           <w:r>
             <w:rPr>
               <w:rStyle w:val="Hyperlink"/>
@@ -4629,7 +4591,7 @@
           <w:sz w:val="24"/>
           <w:u w:val="single"/>
         </w:rPr>
-        <w:hyperlink r:id="rId28" w:history="1">
+        <w:hyperlink r:id="rId29" w:history="1">
           <w:r>
             <w:rPr>
               <w:rStyle w:val="Hyperlink"/>
@@ -4647,7 +4609,7 @@
           <w:sz w:val="24"/>
           <w:u w:val="single"/>
         </w:rPr>
-        <w:hyperlink r:id="rId28" w:history="1">
+        <w:hyperlink r:id="rId29" w:history="1">
           <w:r>
             <w:rPr>
               <w:rStyle w:val="Hyperlink"/>
@@ -4745,7 +4707,7 @@
           <w:sz w:val="24"/>
           <w:u w:val="single"/>
         </w:rPr>
-        <w:hyperlink r:id="rId29" w:history="1">
+        <w:hyperlink r:id="rId30" w:history="1">
           <w:r>
             <w:rPr>
               <w:rStyle w:val="Hyperlink"/>
@@ -4763,7 +4725,7 @@
           <w:sz w:val="24"/>
           <w:u w:val="single"/>
         </w:rPr>
-        <w:hyperlink r:id="rId29" w:history="1">
+        <w:hyperlink r:id="rId30" w:history="1">
           <w:r>
             <w:rPr>
               <w:rStyle w:val="Hyperlink"/>
@@ -4791,7 +4753,7 @@
           <w:sz w:val="24"/>
           <w:u w:val="single"/>
         </w:rPr>
-        <w:hyperlink r:id="rId30" w:history="1">
+        <w:hyperlink r:id="rId31" w:history="1">
           <w:r>
             <w:rPr>
               <w:rStyle w:val="Hyperlink"/>
@@ -4820,7 +4782,7 @@
           <w:sz w:val="24"/>
           <w:u w:val="single"/>
         </w:rPr>
-        <w:hyperlink r:id="rId30" w:history="1">
+        <w:hyperlink r:id="rId31" w:history="1">
           <w:r>
             <w:rPr>
               <w:rStyle w:val="Hyperlink"/>

--- a/EXPORTS/DOCX/published/niveau3/Dutch/Reinwardt.docx
+++ b/EXPORTS/DOCX/published/niveau3/Dutch/Reinwardt.docx
@@ -236,7 +236,14 @@
           <w:color w:val="000000"/>
           <w:sz w:val="24"/>
         </w:rPr>
-        <w:t xml:space="preserve">jke historie </w:t>
+        <w:hyperlink r:id="rId9" w:history="1">
+          <w:r>
+            <w:rPr>
+              <w:rStyle w:val="Hyperlink"/>
+            </w:rPr>
+            <w:t xml:space="preserve">jke historie </w:t>
+          </w:r>
+        </w:hyperlink>
       </w:r>
       <w:r>
         <w:rPr>
@@ -417,7 +424,43 @@
           <w:color w:val="000000"/>
           <w:sz w:val="24"/>
         </w:rPr>
-        <w:t xml:space="preserve"> koning van het Nederlandse </w:t>
+        <w:t xml:space="preserve"> koning van h</w:t>
+      </w:r>
+      <w:r>
+        <w:rPr>
+          <w:u w:val="single" w:color="0066cc"/>
+          <w:rFonts w:ascii="Charis SIL Regular" w:hAnsi="Charis SIL Regular" w:eastAsia="Charis SIL Regular"/>
+          <w:b w:val="0"/>
+          <w:i w:val="0"/>
+          <w:color w:val="000000"/>
+          <w:sz w:val="24"/>
+        </w:rPr>
+        <w:hyperlink r:id="rId10" w:history="1">
+          <w:r>
+            <w:rPr>
+              <w:rStyle w:val="Hyperlink"/>
+            </w:rPr>
+            <w:t>et Nederlan</w:t>
+          </w:r>
+        </w:hyperlink>
+      </w:r>
+      <w:r>
+        <w:rPr>
+          <w:u w:val="single" w:color="0066cc"/>
+          <w:rFonts w:ascii="Charis SIL Regular" w:hAnsi="Charis SIL Regular" w:eastAsia="Charis SIL Regular"/>
+          <w:b w:val="0"/>
+          <w:i w:val="0"/>
+          <w:color w:val="000000"/>
+          <w:sz w:val="24"/>
+        </w:rPr>
+        <w:hyperlink r:id="rId10" w:history="1">
+          <w:r>
+            <w:rPr>
+              <w:rStyle w:val="Hyperlink"/>
+            </w:rPr>
+            <w:t xml:space="preserve">dse </w:t>
+          </w:r>
+        </w:hyperlink>
       </w:r>
       <w:r>
         <w:rPr>
@@ -1375,6 +1418,7 @@
       </w:r>
       <w:r>
         <w:rPr>
+          <w:u w:val="single" w:color="0066cc"/>
           <w:rFonts w:ascii="Charis SIL Regular" w:hAnsi="Charis SIL Regular" w:eastAsia="Charis SIL Regular"/>
           <w:b w:val="0"/>
           <w:i w:val="0"/>
@@ -2763,7 +2807,7 @@
           <w:sz w:val="24"/>
           <w:u w:val="single"/>
         </w:rPr>
-        <w:hyperlink r:id="rId19" w:history="1">
+        <w:hyperlink r:id="rId17" w:history="1">
           <w:r>
             <w:rPr>
               <w:rStyle w:val="Hyperlink"/>
@@ -3043,7 +3087,7 @@
             <w:rPr>
               <w:rStyle w:val="Hyperlink"/>
             </w:rPr>
-            <w:t>www.biografischportaal.n</w:t>
+            <w:t>www.biografischportaal.nl</w:t>
           </w:r>
         </w:hyperlink>
       </w:r>
@@ -3054,13 +3098,25 @@
           <w:i w:val="0"/>
           <w:color w:val="0066CC"/>
           <w:sz w:val="24"/>
+          <w:u w:val="single"/>
+        </w:rPr>
+        <w:t>/</w:t>
+      </w:r>
+      <w:r>
+        <w:rPr>
+          <w:rFonts w:ascii="Charis SIL Regular" w:hAnsi="Charis SIL Regular" w:eastAsia="Charis SIL Regular"/>
+          <w:b w:val="0"/>
+          <w:i w:val="0"/>
+          <w:color w:val="0066CC"/>
+          <w:sz w:val="24"/>
+          <w:u w:val="single"/>
         </w:rPr>
         <w:hyperlink r:id="rId21" w:history="1">
           <w:r>
             <w:rPr>
               <w:rStyle w:val="Hyperlink"/>
             </w:rPr>
-            <w:t>l</w:t>
+            <w:t>persoon/4045700</w:t>
           </w:r>
         </w:hyperlink>
       </w:r>
@@ -3072,25 +3128,7 @@
           <w:color w:val="0066CC"/>
           <w:sz w:val="24"/>
         </w:rPr>
-        <w:t>/</w:t>
-      </w:r>
-      <w:r>
-        <w:rPr>
-          <w:rFonts w:ascii="Charis SIL Regular" w:hAnsi="Charis SIL Regular" w:eastAsia="Charis SIL Regular"/>
-          <w:b w:val="0"/>
-          <w:i w:val="0"/>
-          <w:color w:val="0066CC"/>
-          <w:sz w:val="24"/>
-          <w:u w:val="single"/>
-        </w:rPr>
-        <w:hyperlink r:id="rId21" w:history="1">
-          <w:r>
-            <w:rPr>
-              <w:rStyle w:val="Hyperlink"/>
-            </w:rPr>
-            <w:t xml:space="preserve">persoon/40457008 </w:t>
-          </w:r>
-        </w:hyperlink>
+        <w:t xml:space="preserve">8 </w:t>
       </w:r>
       <w:r>
         <w:br/>
@@ -3573,7 +3611,7 @@
           <w:sz w:val="24"/>
           <w:u w:val="single"/>
         </w:rPr>
-        <w:hyperlink r:id="rId24" w:history="1">
+        <w:hyperlink r:id="rId23" w:history="1">
           <w:r>
             <w:rPr>
               <w:rStyle w:val="Hyperlink"/>
@@ -3602,7 +3640,7 @@
           <w:sz w:val="24"/>
           <w:u w:val="single"/>
         </w:rPr>
-        <w:hyperlink r:id="rId24" w:history="1">
+        <w:hyperlink r:id="rId23" w:history="1">
           <w:r>
             <w:rPr>
               <w:rStyle w:val="Hyperlink"/>
@@ -3727,7 +3765,7 @@
           <w:sz w:val="24"/>
           <w:u w:val="single"/>
         </w:rPr>
-        <w:hyperlink r:id="rId25" w:history="1">
+        <w:hyperlink r:id="rId24" w:history="1">
           <w:r>
             <w:rPr>
               <w:rStyle w:val="Hyperlink"/>
@@ -3745,7 +3783,7 @@
           <w:sz w:val="24"/>
           <w:u w:val="single"/>
         </w:rPr>
-        <w:hyperlink r:id="rId25" w:history="1">
+        <w:hyperlink r:id="rId24" w:history="1">
           <w:r>
             <w:rPr>
               <w:rStyle w:val="Hyperlink"/>
@@ -3763,7 +3801,7 @@
           <w:sz w:val="24"/>
           <w:u w:val="single"/>
         </w:rPr>
-        <w:hyperlink r:id="rId25" w:history="1">
+        <w:hyperlink r:id="rId24" w:history="1">
           <w:r>
             <w:rPr>
               <w:rStyle w:val="Hyperlink"/>
@@ -3781,7 +3819,7 @@
           <w:sz w:val="24"/>
           <w:u w:val="single"/>
         </w:rPr>
-        <w:hyperlink r:id="rId25" w:history="1">
+        <w:hyperlink r:id="rId24" w:history="1">
           <w:r>
             <w:rPr>
               <w:rStyle w:val="Hyperlink"/>
@@ -3950,7 +3988,7 @@
           <w:sz w:val="24"/>
           <w:u w:val="single"/>
         </w:rPr>
-        <w:hyperlink r:id="rId26" w:history="1">
+        <w:hyperlink r:id="rId25" w:history="1">
           <w:r>
             <w:rPr>
               <w:rStyle w:val="Hyperlink"/>
@@ -3968,7 +4006,7 @@
           <w:sz w:val="24"/>
           <w:u w:val="single"/>
         </w:rPr>
-        <w:hyperlink r:id="rId26" w:history="1">
+        <w:hyperlink r:id="rId25" w:history="1">
           <w:r>
             <w:rPr>
               <w:rStyle w:val="Hyperlink"/>
@@ -3986,7 +4024,7 @@
           <w:sz w:val="24"/>
           <w:u w:val="single"/>
         </w:rPr>
-        <w:hyperlink r:id="rId26" w:history="1">
+        <w:hyperlink r:id="rId25" w:history="1">
           <w:r>
             <w:rPr>
               <w:rStyle w:val="Hyperlink"/>
@@ -4004,7 +4042,7 @@
           <w:sz w:val="24"/>
           <w:u w:val="single"/>
         </w:rPr>
-        <w:hyperlink r:id="rId26" w:history="1">
+        <w:hyperlink r:id="rId25" w:history="1">
           <w:r>
             <w:rPr>
               <w:rStyle w:val="Hyperlink"/>
@@ -4022,7 +4060,7 @@
           <w:sz w:val="24"/>
           <w:u w:val="single"/>
         </w:rPr>
-        <w:hyperlink r:id="rId26" w:history="1">
+        <w:hyperlink r:id="rId25" w:history="1">
           <w:r>
             <w:rPr>
               <w:rStyle w:val="Hyperlink"/>
@@ -4040,7 +4078,7 @@
           <w:sz w:val="24"/>
           <w:u w:val="single"/>
         </w:rPr>
-        <w:hyperlink r:id="rId26" w:history="1">
+        <w:hyperlink r:id="rId25" w:history="1">
           <w:r>
             <w:rPr>
               <w:rStyle w:val="Hyperlink"/>
@@ -4058,7 +4096,7 @@
           <w:sz w:val="24"/>
           <w:u w:val="single"/>
         </w:rPr>
-        <w:hyperlink r:id="rId26" w:history="1">
+        <w:hyperlink r:id="rId25" w:history="1">
           <w:r>
             <w:rPr>
               <w:rStyle w:val="Hyperlink"/>
@@ -4076,7 +4114,7 @@
           <w:sz w:val="24"/>
           <w:u w:val="single"/>
         </w:rPr>
-        <w:hyperlink r:id="rId26" w:history="1">
+        <w:hyperlink r:id="rId25" w:history="1">
           <w:r>
             <w:rPr>
               <w:rStyle w:val="Hyperlink"/>
@@ -4104,7 +4142,7 @@
           <w:sz w:val="24"/>
           <w:u w:val="single"/>
         </w:rPr>
-        <w:hyperlink r:id="rId26" w:history="1">
+        <w:hyperlink r:id="rId25" w:history="1">
           <w:r>
             <w:rPr>
               <w:rStyle w:val="Hyperlink"/>
@@ -4122,7 +4160,7 @@
           <w:sz w:val="24"/>
           <w:u w:val="single"/>
         </w:rPr>
-        <w:hyperlink r:id="rId26" w:history="1">
+        <w:hyperlink r:id="rId25" w:history="1">
           <w:r>
             <w:rPr>
               <w:rStyle w:val="Hyperlink"/>
@@ -4150,7 +4188,7 @@
           <w:sz w:val="24"/>
           <w:u w:val="single"/>
         </w:rPr>
-        <w:hyperlink r:id="rId26" w:history="1">
+        <w:hyperlink r:id="rId25" w:history="1">
           <w:r>
             <w:rPr>
               <w:rStyle w:val="Hyperlink"/>
@@ -4179,7 +4217,7 @@
           <w:sz w:val="24"/>
           <w:u w:val="single"/>
         </w:rPr>
-        <w:hyperlink r:id="rId26" w:history="1">
+        <w:hyperlink r:id="rId25" w:history="1">
           <w:r>
             <w:rPr>
               <w:rStyle w:val="Hyperlink"/>
@@ -4357,7 +4395,7 @@
           <w:sz w:val="24"/>
           <w:u w:val="single"/>
         </w:rPr>
-        <w:hyperlink r:id="rId27" w:history="1">
+        <w:hyperlink r:id="rId26" w:history="1">
           <w:r>
             <w:rPr>
               <w:rStyle w:val="Hyperlink"/>
@@ -4375,7 +4413,7 @@
           <w:sz w:val="24"/>
           <w:u w:val="single"/>
         </w:rPr>
-        <w:hyperlink r:id="rId27" w:history="1">
+        <w:hyperlink r:id="rId26" w:history="1">
           <w:r>
             <w:rPr>
               <w:rStyle w:val="Hyperlink"/>
@@ -4393,7 +4431,7 @@
           <w:sz w:val="24"/>
           <w:u w:val="single"/>
         </w:rPr>
-        <w:hyperlink r:id="rId27" w:history="1">
+        <w:hyperlink r:id="rId26" w:history="1">
           <w:r>
             <w:rPr>
               <w:rStyle w:val="Hyperlink"/>
@@ -4421,7 +4459,7 @@
           <w:sz w:val="24"/>
           <w:u w:val="single"/>
         </w:rPr>
-        <w:hyperlink r:id="rId28" w:history="1">
+        <w:hyperlink r:id="rId27" w:history="1">
           <w:r>
             <w:rPr>
               <w:rStyle w:val="Hyperlink"/>
@@ -4450,7 +4488,7 @@
           <w:sz w:val="24"/>
           <w:u w:val="single"/>
         </w:rPr>
-        <w:hyperlink r:id="rId28" w:history="1">
+        <w:hyperlink r:id="rId27" w:history="1">
           <w:r>
             <w:rPr>
               <w:rStyle w:val="Hyperlink"/>
@@ -4591,7 +4629,7 @@
           <w:sz w:val="24"/>
           <w:u w:val="single"/>
         </w:rPr>
-        <w:hyperlink r:id="rId29" w:history="1">
+        <w:hyperlink r:id="rId28" w:history="1">
           <w:r>
             <w:rPr>
               <w:rStyle w:val="Hyperlink"/>
@@ -4609,7 +4647,7 @@
           <w:sz w:val="24"/>
           <w:u w:val="single"/>
         </w:rPr>
-        <w:hyperlink r:id="rId29" w:history="1">
+        <w:hyperlink r:id="rId28" w:history="1">
           <w:r>
             <w:rPr>
               <w:rStyle w:val="Hyperlink"/>
@@ -4707,7 +4745,7 @@
           <w:sz w:val="24"/>
           <w:u w:val="single"/>
         </w:rPr>
-        <w:hyperlink r:id="rId30" w:history="1">
+        <w:hyperlink r:id="rId29" w:history="1">
           <w:r>
             <w:rPr>
               <w:rStyle w:val="Hyperlink"/>
@@ -4725,7 +4763,7 @@
           <w:sz w:val="24"/>
           <w:u w:val="single"/>
         </w:rPr>
-        <w:hyperlink r:id="rId30" w:history="1">
+        <w:hyperlink r:id="rId29" w:history="1">
           <w:r>
             <w:rPr>
               <w:rStyle w:val="Hyperlink"/>
@@ -4753,7 +4791,7 @@
           <w:sz w:val="24"/>
           <w:u w:val="single"/>
         </w:rPr>
-        <w:hyperlink r:id="rId31" w:history="1">
+        <w:hyperlink r:id="rId30" w:history="1">
           <w:r>
             <w:rPr>
               <w:rStyle w:val="Hyperlink"/>
@@ -4782,7 +4820,7 @@
           <w:sz w:val="24"/>
           <w:u w:val="single"/>
         </w:rPr>
-        <w:hyperlink r:id="rId31" w:history="1">
+        <w:hyperlink r:id="rId30" w:history="1">
           <w:r>
             <w:rPr>
               <w:rStyle w:val="Hyperlink"/>

--- a/EXPORTS/DOCX/published/niveau3/Dutch/Reinwardt.docx
+++ b/EXPORTS/DOCX/published/niveau3/Dutch/Reinwardt.docx
@@ -247,31 +247,13 @@
       </w:r>
       <w:r>
         <w:rPr>
-          <w:u w:val="single" w:color="0066cc"/>
           <w:rFonts w:ascii="Charis SIL Regular" w:hAnsi="Charis SIL Regular" w:eastAsia="Charis SIL Regular"/>
           <w:b w:val="0"/>
           <w:i w:val="0"/>
           <w:color w:val="000000"/>
           <w:sz w:val="24"/>
         </w:rPr>
-        <w:hyperlink r:id="rId9" w:history="1">
-          <w:r>
-            <w:rPr>
-              <w:rStyle w:val="Hyperlink"/>
-            </w:rPr>
-            <w:t>en bota</w:t>
-          </w:r>
-        </w:hyperlink>
-      </w:r>
-      <w:r>
-        <w:rPr>
-          <w:rFonts w:ascii="Charis SIL Regular" w:hAnsi="Charis SIL Regular" w:eastAsia="Charis SIL Regular"/>
-          <w:b w:val="0"/>
-          <w:i w:val="0"/>
-          <w:color w:val="000000"/>
-          <w:sz w:val="24"/>
-        </w:rPr>
-        <w:t xml:space="preserve">nie aan de </w:t>
+        <w:t xml:space="preserve">en botanie aan de </w:t>
       </w:r>
       <w:r>
         <w:rPr>
@@ -1418,7 +1400,6 @@
       </w:r>
       <w:r>
         <w:rPr>
-          <w:u w:val="single" w:color="0066cc"/>
           <w:rFonts w:ascii="Charis SIL Regular" w:hAnsi="Charis SIL Regular" w:eastAsia="Charis SIL Regular"/>
           <w:b w:val="0"/>
           <w:i w:val="0"/>
@@ -1868,25 +1849,7 @@
           <w:color w:val="000000"/>
           <w:sz w:val="24"/>
         </w:rPr>
-        <w:t>ontwikkeling v</w:t>
-      </w:r>
-      <w:r>
-        <w:rPr>
-          <w:u w:val="single" w:color="0066cc"/>
-          <w:rFonts w:ascii="Charis SIL Regular" w:hAnsi="Charis SIL Regular" w:eastAsia="Charis SIL Regular"/>
-          <w:b w:val="0"/>
-          <w:i w:val="0"/>
-          <w:color w:val="000000"/>
-          <w:sz w:val="24"/>
-        </w:rPr>
-        <w:hyperlink r:id="rId17" w:history="1">
-          <w:r>
-            <w:rPr>
-              <w:rStyle w:val="Hyperlink"/>
-            </w:rPr>
-            <w:t xml:space="preserve">an de </w:t>
-          </w:r>
-        </w:hyperlink>
+        <w:t xml:space="preserve">ontwikkeling van de </w:t>
       </w:r>
       <w:r>
         <w:rPr>
@@ -2807,7 +2770,7 @@
           <w:sz w:val="24"/>
           <w:u w:val="single"/>
         </w:rPr>
-        <w:hyperlink r:id="rId17" w:history="1">
+        <w:hyperlink r:id="rId19" w:history="1">
           <w:r>
             <w:rPr>
               <w:rStyle w:val="Hyperlink"/>
@@ -3087,7 +3050,7 @@
             <w:rPr>
               <w:rStyle w:val="Hyperlink"/>
             </w:rPr>
-            <w:t>www.biografischportaal.nl</w:t>
+            <w:t>www.biografischportaal.n</w:t>
           </w:r>
         </w:hyperlink>
       </w:r>
@@ -3098,25 +3061,13 @@
           <w:i w:val="0"/>
           <w:color w:val="0066CC"/>
           <w:sz w:val="24"/>
-          <w:u w:val="single"/>
-        </w:rPr>
-        <w:t>/</w:t>
-      </w:r>
-      <w:r>
-        <w:rPr>
-          <w:rFonts w:ascii="Charis SIL Regular" w:hAnsi="Charis SIL Regular" w:eastAsia="Charis SIL Regular"/>
-          <w:b w:val="0"/>
-          <w:i w:val="0"/>
-          <w:color w:val="0066CC"/>
-          <w:sz w:val="24"/>
-          <w:u w:val="single"/>
         </w:rPr>
         <w:hyperlink r:id="rId21" w:history="1">
           <w:r>
             <w:rPr>
               <w:rStyle w:val="Hyperlink"/>
             </w:rPr>
-            <w:t>persoon/4045700</w:t>
+            <w:t>l</w:t>
           </w:r>
         </w:hyperlink>
       </w:r>
@@ -3128,7 +3079,25 @@
           <w:color w:val="0066CC"/>
           <w:sz w:val="24"/>
         </w:rPr>
-        <w:t xml:space="preserve">8 </w:t>
+        <w:t>/</w:t>
+      </w:r>
+      <w:r>
+        <w:rPr>
+          <w:rFonts w:ascii="Charis SIL Regular" w:hAnsi="Charis SIL Regular" w:eastAsia="Charis SIL Regular"/>
+          <w:b w:val="0"/>
+          <w:i w:val="0"/>
+          <w:color w:val="0066CC"/>
+          <w:sz w:val="24"/>
+          <w:u w:val="single"/>
+        </w:rPr>
+        <w:hyperlink r:id="rId21" w:history="1">
+          <w:r>
+            <w:rPr>
+              <w:rStyle w:val="Hyperlink"/>
+            </w:rPr>
+            <w:t xml:space="preserve">persoon/40457008 </w:t>
+          </w:r>
+        </w:hyperlink>
       </w:r>
       <w:r>
         <w:br/>
@@ -3611,7 +3580,7 @@
           <w:sz w:val="24"/>
           <w:u w:val="single"/>
         </w:rPr>
-        <w:hyperlink r:id="rId23" w:history="1">
+        <w:hyperlink r:id="rId24" w:history="1">
           <w:r>
             <w:rPr>
               <w:rStyle w:val="Hyperlink"/>
@@ -3640,7 +3609,7 @@
           <w:sz w:val="24"/>
           <w:u w:val="single"/>
         </w:rPr>
-        <w:hyperlink r:id="rId23" w:history="1">
+        <w:hyperlink r:id="rId24" w:history="1">
           <w:r>
             <w:rPr>
               <w:rStyle w:val="Hyperlink"/>
@@ -3765,7 +3734,7 @@
           <w:sz w:val="24"/>
           <w:u w:val="single"/>
         </w:rPr>
-        <w:hyperlink r:id="rId24" w:history="1">
+        <w:hyperlink r:id="rId25" w:history="1">
           <w:r>
             <w:rPr>
               <w:rStyle w:val="Hyperlink"/>
@@ -3783,7 +3752,7 @@
           <w:sz w:val="24"/>
           <w:u w:val="single"/>
         </w:rPr>
-        <w:hyperlink r:id="rId24" w:history="1">
+        <w:hyperlink r:id="rId25" w:history="1">
           <w:r>
             <w:rPr>
               <w:rStyle w:val="Hyperlink"/>
@@ -3801,7 +3770,7 @@
           <w:sz w:val="24"/>
           <w:u w:val="single"/>
         </w:rPr>
-        <w:hyperlink r:id="rId24" w:history="1">
+        <w:hyperlink r:id="rId25" w:history="1">
           <w:r>
             <w:rPr>
               <w:rStyle w:val="Hyperlink"/>
@@ -3819,7 +3788,7 @@
           <w:sz w:val="24"/>
           <w:u w:val="single"/>
         </w:rPr>
-        <w:hyperlink r:id="rId24" w:history="1">
+        <w:hyperlink r:id="rId25" w:history="1">
           <w:r>
             <w:rPr>
               <w:rStyle w:val="Hyperlink"/>
@@ -3988,7 +3957,7 @@
           <w:sz w:val="24"/>
           <w:u w:val="single"/>
         </w:rPr>
-        <w:hyperlink r:id="rId25" w:history="1">
+        <w:hyperlink r:id="rId26" w:history="1">
           <w:r>
             <w:rPr>
               <w:rStyle w:val="Hyperlink"/>
@@ -4006,7 +3975,7 @@
           <w:sz w:val="24"/>
           <w:u w:val="single"/>
         </w:rPr>
-        <w:hyperlink r:id="rId25" w:history="1">
+        <w:hyperlink r:id="rId26" w:history="1">
           <w:r>
             <w:rPr>
               <w:rStyle w:val="Hyperlink"/>
@@ -4024,7 +3993,7 @@
           <w:sz w:val="24"/>
           <w:u w:val="single"/>
         </w:rPr>
-        <w:hyperlink r:id="rId25" w:history="1">
+        <w:hyperlink r:id="rId26" w:history="1">
           <w:r>
             <w:rPr>
               <w:rStyle w:val="Hyperlink"/>
@@ -4042,7 +4011,7 @@
           <w:sz w:val="24"/>
           <w:u w:val="single"/>
         </w:rPr>
-        <w:hyperlink r:id="rId25" w:history="1">
+        <w:hyperlink r:id="rId26" w:history="1">
           <w:r>
             <w:rPr>
               <w:rStyle w:val="Hyperlink"/>
@@ -4060,7 +4029,7 @@
           <w:sz w:val="24"/>
           <w:u w:val="single"/>
         </w:rPr>
-        <w:hyperlink r:id="rId25" w:history="1">
+        <w:hyperlink r:id="rId26" w:history="1">
           <w:r>
             <w:rPr>
               <w:rStyle w:val="Hyperlink"/>
@@ -4078,7 +4047,7 @@
           <w:sz w:val="24"/>
           <w:u w:val="single"/>
         </w:rPr>
-        <w:hyperlink r:id="rId25" w:history="1">
+        <w:hyperlink r:id="rId26" w:history="1">
           <w:r>
             <w:rPr>
               <w:rStyle w:val="Hyperlink"/>
@@ -4096,7 +4065,7 @@
           <w:sz w:val="24"/>
           <w:u w:val="single"/>
         </w:rPr>
-        <w:hyperlink r:id="rId25" w:history="1">
+        <w:hyperlink r:id="rId26" w:history="1">
           <w:r>
             <w:rPr>
               <w:rStyle w:val="Hyperlink"/>
@@ -4114,7 +4083,7 @@
           <w:sz w:val="24"/>
           <w:u w:val="single"/>
         </w:rPr>
-        <w:hyperlink r:id="rId25" w:history="1">
+        <w:hyperlink r:id="rId26" w:history="1">
           <w:r>
             <w:rPr>
               <w:rStyle w:val="Hyperlink"/>
@@ -4142,7 +4111,7 @@
           <w:sz w:val="24"/>
           <w:u w:val="single"/>
         </w:rPr>
-        <w:hyperlink r:id="rId25" w:history="1">
+        <w:hyperlink r:id="rId26" w:history="1">
           <w:r>
             <w:rPr>
               <w:rStyle w:val="Hyperlink"/>
@@ -4160,7 +4129,7 @@
           <w:sz w:val="24"/>
           <w:u w:val="single"/>
         </w:rPr>
-        <w:hyperlink r:id="rId25" w:history="1">
+        <w:hyperlink r:id="rId26" w:history="1">
           <w:r>
             <w:rPr>
               <w:rStyle w:val="Hyperlink"/>
@@ -4188,7 +4157,7 @@
           <w:sz w:val="24"/>
           <w:u w:val="single"/>
         </w:rPr>
-        <w:hyperlink r:id="rId25" w:history="1">
+        <w:hyperlink r:id="rId26" w:history="1">
           <w:r>
             <w:rPr>
               <w:rStyle w:val="Hyperlink"/>
@@ -4217,7 +4186,7 @@
           <w:sz w:val="24"/>
           <w:u w:val="single"/>
         </w:rPr>
-        <w:hyperlink r:id="rId25" w:history="1">
+        <w:hyperlink r:id="rId26" w:history="1">
           <w:r>
             <w:rPr>
               <w:rStyle w:val="Hyperlink"/>
@@ -4395,7 +4364,7 @@
           <w:sz w:val="24"/>
           <w:u w:val="single"/>
         </w:rPr>
-        <w:hyperlink r:id="rId26" w:history="1">
+        <w:hyperlink r:id="rId27" w:history="1">
           <w:r>
             <w:rPr>
               <w:rStyle w:val="Hyperlink"/>
@@ -4413,7 +4382,7 @@
           <w:sz w:val="24"/>
           <w:u w:val="single"/>
         </w:rPr>
-        <w:hyperlink r:id="rId26" w:history="1">
+        <w:hyperlink r:id="rId27" w:history="1">
           <w:r>
             <w:rPr>
               <w:rStyle w:val="Hyperlink"/>
@@ -4431,7 +4400,7 @@
           <w:sz w:val="24"/>
           <w:u w:val="single"/>
         </w:rPr>
-        <w:hyperlink r:id="rId26" w:history="1">
+        <w:hyperlink r:id="rId27" w:history="1">
           <w:r>
             <w:rPr>
               <w:rStyle w:val="Hyperlink"/>
@@ -4459,7 +4428,7 @@
           <w:sz w:val="24"/>
           <w:u w:val="single"/>
         </w:rPr>
-        <w:hyperlink r:id="rId27" w:history="1">
+        <w:hyperlink r:id="rId28" w:history="1">
           <w:r>
             <w:rPr>
               <w:rStyle w:val="Hyperlink"/>
@@ -4488,7 +4457,7 @@
           <w:sz w:val="24"/>
           <w:u w:val="single"/>
         </w:rPr>
-        <w:hyperlink r:id="rId27" w:history="1">
+        <w:hyperlink r:id="rId28" w:history="1">
           <w:r>
             <w:rPr>
               <w:rStyle w:val="Hyperlink"/>
@@ -4629,7 +4598,7 @@
           <w:sz w:val="24"/>
           <w:u w:val="single"/>
         </w:rPr>
-        <w:hyperlink r:id="rId28" w:history="1">
+        <w:hyperlink r:id="rId29" w:history="1">
           <w:r>
             <w:rPr>
               <w:rStyle w:val="Hyperlink"/>
@@ -4647,7 +4616,7 @@
           <w:sz w:val="24"/>
           <w:u w:val="single"/>
         </w:rPr>
-        <w:hyperlink r:id="rId28" w:history="1">
+        <w:hyperlink r:id="rId29" w:history="1">
           <w:r>
             <w:rPr>
               <w:rStyle w:val="Hyperlink"/>
@@ -4745,7 +4714,7 @@
           <w:sz w:val="24"/>
           <w:u w:val="single"/>
         </w:rPr>
-        <w:hyperlink r:id="rId29" w:history="1">
+        <w:hyperlink r:id="rId30" w:history="1">
           <w:r>
             <w:rPr>
               <w:rStyle w:val="Hyperlink"/>
@@ -4763,7 +4732,7 @@
           <w:sz w:val="24"/>
           <w:u w:val="single"/>
         </w:rPr>
-        <w:hyperlink r:id="rId29" w:history="1">
+        <w:hyperlink r:id="rId30" w:history="1">
           <w:r>
             <w:rPr>
               <w:rStyle w:val="Hyperlink"/>
@@ -4791,7 +4760,7 @@
           <w:sz w:val="24"/>
           <w:u w:val="single"/>
         </w:rPr>
-        <w:hyperlink r:id="rId30" w:history="1">
+        <w:hyperlink r:id="rId31" w:history="1">
           <w:r>
             <w:rPr>
               <w:rStyle w:val="Hyperlink"/>
@@ -4820,7 +4789,7 @@
           <w:sz w:val="24"/>
           <w:u w:val="single"/>
         </w:rPr>
-        <w:hyperlink r:id="rId30" w:history="1">
+        <w:hyperlink r:id="rId31" w:history="1">
           <w:r>
             <w:rPr>
               <w:rStyle w:val="Hyperlink"/>

--- a/EXPORTS/DOCX/published/niveau3/Dutch/Reinwardt.docx
+++ b/EXPORTS/DOCX/published/niveau3/Dutch/Reinwardt.docx
@@ -225,35 +225,7 @@
           <w:color w:val="000000"/>
           <w:sz w:val="24"/>
         </w:rPr>
-        <w:t>natuurli</w:t>
-      </w:r>
-      <w:r>
-        <w:rPr>
-          <w:u w:val="single" w:color="0066cc"/>
-          <w:rFonts w:ascii="Charis SIL Regular" w:hAnsi="Charis SIL Regular" w:eastAsia="Charis SIL Regular"/>
-          <w:b w:val="0"/>
-          <w:i w:val="0"/>
-          <w:color w:val="000000"/>
-          <w:sz w:val="24"/>
-        </w:rPr>
-        <w:hyperlink r:id="rId9" w:history="1">
-          <w:r>
-            <w:rPr>
-              <w:rStyle w:val="Hyperlink"/>
-            </w:rPr>
-            <w:t xml:space="preserve">jke historie </w:t>
-          </w:r>
-        </w:hyperlink>
-      </w:r>
-      <w:r>
-        <w:rPr>
-          <w:rFonts w:ascii="Charis SIL Regular" w:hAnsi="Charis SIL Regular" w:eastAsia="Charis SIL Regular"/>
-          <w:b w:val="0"/>
-          <w:i w:val="0"/>
-          <w:color w:val="000000"/>
-          <w:sz w:val="24"/>
-        </w:rPr>
-        <w:t xml:space="preserve">en botanie aan de </w:t>
+        <w:t xml:space="preserve">natuurlijke historie en botanie aan de </w:t>
       </w:r>
       <w:r>
         <w:rPr>
@@ -859,50 +831,7 @@
           <w:color w:val="000000"/>
           <w:sz w:val="24"/>
         </w:rPr>
-        <w:hyperlink r:id="rId12" w:history="1">
-          <w:r>
-            <w:rPr>
-              <w:rStyle w:val="Hyperlink"/>
-            </w:rPr>
-            <w:t>lijke 'ver</w:t>
-          </w:r>
-        </w:hyperlink>
-      </w:r>
-      <w:r>
-        <w:rPr>
-          <w:u w:val="single" w:color="0066cc"/>
-          <w:rFonts w:ascii="Charis SIL Regular" w:hAnsi="Charis SIL Regular" w:eastAsia="Charis SIL Regular"/>
-          <w:b w:val="0"/>
-          <w:i w:val="0"/>
-          <w:color w:val="000000"/>
-          <w:sz w:val="24"/>
-        </w:rPr>
-        <w:hyperlink r:id="rId12" w:history="1">
-          <w:r>
-            <w:rPr>
-              <w:rStyle w:val="Hyperlink"/>
-            </w:rPr>
-            <w:t>z</w:t>
-          </w:r>
-        </w:hyperlink>
-      </w:r>
-      <w:r>
-        <w:rPr>
-          <w:u w:val="single" w:color="0066cc"/>
-          <w:rFonts w:ascii="Charis SIL Regular" w:hAnsi="Charis SIL Regular" w:eastAsia="Charis SIL Regular"/>
-          <w:b w:val="0"/>
-          <w:i w:val="0"/>
-          <w:color w:val="000000"/>
-          <w:sz w:val="24"/>
-        </w:rPr>
-        <w:hyperlink r:id="rId12" w:history="1">
-          <w:r>
-            <w:rPr>
-              <w:rStyle w:val="Hyperlink"/>
-            </w:rPr>
-            <w:t>amelaars', w</w:t>
-          </w:r>
-        </w:hyperlink>
+        <w:t>lijke 'verzamelaars', w</w:t>
       </w:r>
       <w:r>
         <w:rPr>
@@ -1400,6 +1329,7 @@
       </w:r>
       <w:r>
         <w:rPr>
+          <w:u w:val="single" w:color="0066cc"/>
           <w:rFonts w:ascii="Charis SIL Regular" w:hAnsi="Charis SIL Regular" w:eastAsia="Charis SIL Regular"/>
           <w:b w:val="0"/>
           <w:i w:val="0"/>
@@ -1849,7 +1779,25 @@
           <w:color w:val="000000"/>
           <w:sz w:val="24"/>
         </w:rPr>
-        <w:t xml:space="preserve">ontwikkeling van de </w:t>
+        <w:t>ontwikkeling v</w:t>
+      </w:r>
+      <w:r>
+        <w:rPr>
+          <w:u w:val="single" w:color="0066cc"/>
+          <w:rFonts w:ascii="Charis SIL Regular" w:hAnsi="Charis SIL Regular" w:eastAsia="Charis SIL Regular"/>
+          <w:b w:val="0"/>
+          <w:i w:val="0"/>
+          <w:color w:val="000000"/>
+          <w:sz w:val="24"/>
+        </w:rPr>
+        <w:hyperlink r:id="rId17" w:history="1">
+          <w:r>
+            <w:rPr>
+              <w:rStyle w:val="Hyperlink"/>
+            </w:rPr>
+            <w:t xml:space="preserve">an de </w:t>
+          </w:r>
+        </w:hyperlink>
       </w:r>
       <w:r>
         <w:rPr>
@@ -2770,7 +2718,7 @@
           <w:sz w:val="24"/>
           <w:u w:val="single"/>
         </w:rPr>
-        <w:hyperlink r:id="rId19" w:history="1">
+        <w:hyperlink r:id="rId17" w:history="1">
           <w:r>
             <w:rPr>
               <w:rStyle w:val="Hyperlink"/>
@@ -3050,7 +2998,7 @@
             <w:rPr>
               <w:rStyle w:val="Hyperlink"/>
             </w:rPr>
-            <w:t>www.biografischportaal.n</w:t>
+            <w:t>www.biografischportaal.nl</w:t>
           </w:r>
         </w:hyperlink>
       </w:r>
@@ -3061,13 +3009,25 @@
           <w:i w:val="0"/>
           <w:color w:val="0066CC"/>
           <w:sz w:val="24"/>
+          <w:u w:val="single"/>
+        </w:rPr>
+        <w:t>/</w:t>
+      </w:r>
+      <w:r>
+        <w:rPr>
+          <w:rFonts w:ascii="Charis SIL Regular" w:hAnsi="Charis SIL Regular" w:eastAsia="Charis SIL Regular"/>
+          <w:b w:val="0"/>
+          <w:i w:val="0"/>
+          <w:color w:val="0066CC"/>
+          <w:sz w:val="24"/>
+          <w:u w:val="single"/>
         </w:rPr>
         <w:hyperlink r:id="rId21" w:history="1">
           <w:r>
             <w:rPr>
               <w:rStyle w:val="Hyperlink"/>
             </w:rPr>
-            <w:t>l</w:t>
+            <w:t>persoon/4045700</w:t>
           </w:r>
         </w:hyperlink>
       </w:r>
@@ -3079,25 +3039,7 @@
           <w:color w:val="0066CC"/>
           <w:sz w:val="24"/>
         </w:rPr>
-        <w:t>/</w:t>
-      </w:r>
-      <w:r>
-        <w:rPr>
-          <w:rFonts w:ascii="Charis SIL Regular" w:hAnsi="Charis SIL Regular" w:eastAsia="Charis SIL Regular"/>
-          <w:b w:val="0"/>
-          <w:i w:val="0"/>
-          <w:color w:val="0066CC"/>
-          <w:sz w:val="24"/>
-          <w:u w:val="single"/>
-        </w:rPr>
-        <w:hyperlink r:id="rId21" w:history="1">
-          <w:r>
-            <w:rPr>
-              <w:rStyle w:val="Hyperlink"/>
-            </w:rPr>
-            <w:t xml:space="preserve">persoon/40457008 </w:t>
-          </w:r>
-        </w:hyperlink>
+        <w:t xml:space="preserve">8 </w:t>
       </w:r>
       <w:r>
         <w:br/>
@@ -3580,7 +3522,7 @@
           <w:sz w:val="24"/>
           <w:u w:val="single"/>
         </w:rPr>
-        <w:hyperlink r:id="rId24" w:history="1">
+        <w:hyperlink r:id="rId23" w:history="1">
           <w:r>
             <w:rPr>
               <w:rStyle w:val="Hyperlink"/>
@@ -3609,7 +3551,7 @@
           <w:sz w:val="24"/>
           <w:u w:val="single"/>
         </w:rPr>
-        <w:hyperlink r:id="rId24" w:history="1">
+        <w:hyperlink r:id="rId23" w:history="1">
           <w:r>
             <w:rPr>
               <w:rStyle w:val="Hyperlink"/>
@@ -3734,7 +3676,7 @@
           <w:sz w:val="24"/>
           <w:u w:val="single"/>
         </w:rPr>
-        <w:hyperlink r:id="rId25" w:history="1">
+        <w:hyperlink r:id="rId24" w:history="1">
           <w:r>
             <w:rPr>
               <w:rStyle w:val="Hyperlink"/>
@@ -3752,7 +3694,7 @@
           <w:sz w:val="24"/>
           <w:u w:val="single"/>
         </w:rPr>
-        <w:hyperlink r:id="rId25" w:history="1">
+        <w:hyperlink r:id="rId24" w:history="1">
           <w:r>
             <w:rPr>
               <w:rStyle w:val="Hyperlink"/>
@@ -3770,7 +3712,7 @@
           <w:sz w:val="24"/>
           <w:u w:val="single"/>
         </w:rPr>
-        <w:hyperlink r:id="rId25" w:history="1">
+        <w:hyperlink r:id="rId24" w:history="1">
           <w:r>
             <w:rPr>
               <w:rStyle w:val="Hyperlink"/>
@@ -3788,7 +3730,7 @@
           <w:sz w:val="24"/>
           <w:u w:val="single"/>
         </w:rPr>
-        <w:hyperlink r:id="rId25" w:history="1">
+        <w:hyperlink r:id="rId24" w:history="1">
           <w:r>
             <w:rPr>
               <w:rStyle w:val="Hyperlink"/>
@@ -3957,7 +3899,7 @@
           <w:sz w:val="24"/>
           <w:u w:val="single"/>
         </w:rPr>
-        <w:hyperlink r:id="rId26" w:history="1">
+        <w:hyperlink r:id="rId25" w:history="1">
           <w:r>
             <w:rPr>
               <w:rStyle w:val="Hyperlink"/>
@@ -3975,7 +3917,7 @@
           <w:sz w:val="24"/>
           <w:u w:val="single"/>
         </w:rPr>
-        <w:hyperlink r:id="rId26" w:history="1">
+        <w:hyperlink r:id="rId25" w:history="1">
           <w:r>
             <w:rPr>
               <w:rStyle w:val="Hyperlink"/>
@@ -3993,7 +3935,7 @@
           <w:sz w:val="24"/>
           <w:u w:val="single"/>
         </w:rPr>
-        <w:hyperlink r:id="rId26" w:history="1">
+        <w:hyperlink r:id="rId25" w:history="1">
           <w:r>
             <w:rPr>
               <w:rStyle w:val="Hyperlink"/>
@@ -4011,7 +3953,7 @@
           <w:sz w:val="24"/>
           <w:u w:val="single"/>
         </w:rPr>
-        <w:hyperlink r:id="rId26" w:history="1">
+        <w:hyperlink r:id="rId25" w:history="1">
           <w:r>
             <w:rPr>
               <w:rStyle w:val="Hyperlink"/>
@@ -4029,7 +3971,7 @@
           <w:sz w:val="24"/>
           <w:u w:val="single"/>
         </w:rPr>
-        <w:hyperlink r:id="rId26" w:history="1">
+        <w:hyperlink r:id="rId25" w:history="1">
           <w:r>
             <w:rPr>
               <w:rStyle w:val="Hyperlink"/>
@@ -4047,7 +3989,7 @@
           <w:sz w:val="24"/>
           <w:u w:val="single"/>
         </w:rPr>
-        <w:hyperlink r:id="rId26" w:history="1">
+        <w:hyperlink r:id="rId25" w:history="1">
           <w:r>
             <w:rPr>
               <w:rStyle w:val="Hyperlink"/>
@@ -4065,7 +4007,7 @@
           <w:sz w:val="24"/>
           <w:u w:val="single"/>
         </w:rPr>
-        <w:hyperlink r:id="rId26" w:history="1">
+        <w:hyperlink r:id="rId25" w:history="1">
           <w:r>
             <w:rPr>
               <w:rStyle w:val="Hyperlink"/>
@@ -4083,7 +4025,7 @@
           <w:sz w:val="24"/>
           <w:u w:val="single"/>
         </w:rPr>
-        <w:hyperlink r:id="rId26" w:history="1">
+        <w:hyperlink r:id="rId25" w:history="1">
           <w:r>
             <w:rPr>
               <w:rStyle w:val="Hyperlink"/>
@@ -4111,7 +4053,7 @@
           <w:sz w:val="24"/>
           <w:u w:val="single"/>
         </w:rPr>
-        <w:hyperlink r:id="rId26" w:history="1">
+        <w:hyperlink r:id="rId25" w:history="1">
           <w:r>
             <w:rPr>
               <w:rStyle w:val="Hyperlink"/>
@@ -4129,7 +4071,7 @@
           <w:sz w:val="24"/>
           <w:u w:val="single"/>
         </w:rPr>
-        <w:hyperlink r:id="rId26" w:history="1">
+        <w:hyperlink r:id="rId25" w:history="1">
           <w:r>
             <w:rPr>
               <w:rStyle w:val="Hyperlink"/>

--- a/EXPORTS/DOCX/published/niveau3/Dutch/Reinwardt.docx
+++ b/EXPORTS/DOCX/published/niveau3/Dutch/Reinwardt.docx
@@ -225,7 +225,53 @@
           <w:color w:val="000000"/>
           <w:sz w:val="24"/>
         </w:rPr>
-        <w:t xml:space="preserve">natuurlijke historie en botanie aan de </w:t>
+        <w:t>natuurli</w:t>
+      </w:r>
+      <w:r>
+        <w:rPr>
+          <w:u w:val="single" w:color="0066cc"/>
+          <w:rFonts w:ascii="Charis SIL Regular" w:hAnsi="Charis SIL Regular" w:eastAsia="Charis SIL Regular"/>
+          <w:b w:val="0"/>
+          <w:i w:val="0"/>
+          <w:color w:val="000000"/>
+          <w:sz w:val="24"/>
+        </w:rPr>
+        <w:hyperlink r:id="rId9" w:history="1">
+          <w:r>
+            <w:rPr>
+              <w:rStyle w:val="Hyperlink"/>
+            </w:rPr>
+            <w:t xml:space="preserve">jke historie </w:t>
+          </w:r>
+        </w:hyperlink>
+      </w:r>
+      <w:r>
+        <w:rPr>
+          <w:u w:val="single" w:color="0066cc"/>
+          <w:rFonts w:ascii="Charis SIL Regular" w:hAnsi="Charis SIL Regular" w:eastAsia="Charis SIL Regular"/>
+          <w:b w:val="0"/>
+          <w:i w:val="0"/>
+          <w:color w:val="000000"/>
+          <w:sz w:val="24"/>
+        </w:rPr>
+        <w:hyperlink r:id="rId9" w:history="1">
+          <w:r>
+            <w:rPr>
+              <w:rStyle w:val="Hyperlink"/>
+            </w:rPr>
+            <w:t>en bota</w:t>
+          </w:r>
+        </w:hyperlink>
+      </w:r>
+      <w:r>
+        <w:rPr>
+          <w:rFonts w:ascii="Charis SIL Regular" w:hAnsi="Charis SIL Regular" w:eastAsia="Charis SIL Regular"/>
+          <w:b w:val="0"/>
+          <w:i w:val="0"/>
+          <w:color w:val="000000"/>
+          <w:sz w:val="24"/>
+        </w:rPr>
+        <w:t xml:space="preserve">nie aan de </w:t>
       </w:r>
       <w:r>
         <w:rPr>
@@ -820,18 +866,7 @@
           <w:color w:val="000000"/>
           <w:sz w:val="24"/>
         </w:rPr>
-        <w:t>bijgestaan door persoon</w:t>
-      </w:r>
-      <w:r>
-        <w:rPr>
-          <w:u w:val="single" w:color="0066cc"/>
-          <w:rFonts w:ascii="Charis SIL Regular" w:hAnsi="Charis SIL Regular" w:eastAsia="Charis SIL Regular"/>
-          <w:b w:val="0"/>
-          <w:i w:val="0"/>
-          <w:color w:val="000000"/>
-          <w:sz w:val="24"/>
-        </w:rPr>
-        <w:t>lijke 'verzamelaars', w</w:t>
+        <w:t>bijgestaan door persoonlijke 'verzamelaars', w</w:t>
       </w:r>
       <w:r>
         <w:rPr>
@@ -2718,7 +2753,7 @@
           <w:sz w:val="24"/>
           <w:u w:val="single"/>
         </w:rPr>
-        <w:hyperlink r:id="rId17" w:history="1">
+        <w:hyperlink r:id="rId19" w:history="1">
           <w:r>
             <w:rPr>
               <w:rStyle w:val="Hyperlink"/>
@@ -2998,7 +3033,7 @@
             <w:rPr>
               <w:rStyle w:val="Hyperlink"/>
             </w:rPr>
-            <w:t>www.biografischportaal.nl</w:t>
+            <w:t>www.biografischportaal.n</w:t>
           </w:r>
         </w:hyperlink>
       </w:r>
@@ -3009,25 +3044,13 @@
           <w:i w:val="0"/>
           <w:color w:val="0066CC"/>
           <w:sz w:val="24"/>
-          <w:u w:val="single"/>
-        </w:rPr>
-        <w:t>/</w:t>
-      </w:r>
-      <w:r>
-        <w:rPr>
-          <w:rFonts w:ascii="Charis SIL Regular" w:hAnsi="Charis SIL Regular" w:eastAsia="Charis SIL Regular"/>
-          <w:b w:val="0"/>
-          <w:i w:val="0"/>
-          <w:color w:val="0066CC"/>
-          <w:sz w:val="24"/>
-          <w:u w:val="single"/>
         </w:rPr>
         <w:hyperlink r:id="rId21" w:history="1">
           <w:r>
             <w:rPr>
               <w:rStyle w:val="Hyperlink"/>
             </w:rPr>
-            <w:t>persoon/4045700</w:t>
+            <w:t>l</w:t>
           </w:r>
         </w:hyperlink>
       </w:r>
@@ -3039,7 +3062,25 @@
           <w:color w:val="0066CC"/>
           <w:sz w:val="24"/>
         </w:rPr>
-        <w:t xml:space="preserve">8 </w:t>
+        <w:t>/</w:t>
+      </w:r>
+      <w:r>
+        <w:rPr>
+          <w:rFonts w:ascii="Charis SIL Regular" w:hAnsi="Charis SIL Regular" w:eastAsia="Charis SIL Regular"/>
+          <w:b w:val="0"/>
+          <w:i w:val="0"/>
+          <w:color w:val="0066CC"/>
+          <w:sz w:val="24"/>
+          <w:u w:val="single"/>
+        </w:rPr>
+        <w:hyperlink r:id="rId21" w:history="1">
+          <w:r>
+            <w:rPr>
+              <w:rStyle w:val="Hyperlink"/>
+            </w:rPr>
+            <w:t xml:space="preserve">persoon/40457008 </w:t>
+          </w:r>
+        </w:hyperlink>
       </w:r>
       <w:r>
         <w:br/>
@@ -3522,7 +3563,7 @@
           <w:sz w:val="24"/>
           <w:u w:val="single"/>
         </w:rPr>
-        <w:hyperlink r:id="rId23" w:history="1">
+        <w:hyperlink r:id="rId24" w:history="1">
           <w:r>
             <w:rPr>
               <w:rStyle w:val="Hyperlink"/>
@@ -3551,7 +3592,7 @@
           <w:sz w:val="24"/>
           <w:u w:val="single"/>
         </w:rPr>
-        <w:hyperlink r:id="rId23" w:history="1">
+        <w:hyperlink r:id="rId24" w:history="1">
           <w:r>
             <w:rPr>
               <w:rStyle w:val="Hyperlink"/>
@@ -3676,7 +3717,7 @@
           <w:sz w:val="24"/>
           <w:u w:val="single"/>
         </w:rPr>
-        <w:hyperlink r:id="rId24" w:history="1">
+        <w:hyperlink r:id="rId25" w:history="1">
           <w:r>
             <w:rPr>
               <w:rStyle w:val="Hyperlink"/>
@@ -3694,7 +3735,7 @@
           <w:sz w:val="24"/>
           <w:u w:val="single"/>
         </w:rPr>
-        <w:hyperlink r:id="rId24" w:history="1">
+        <w:hyperlink r:id="rId25" w:history="1">
           <w:r>
             <w:rPr>
               <w:rStyle w:val="Hyperlink"/>
@@ -3712,7 +3753,7 @@
           <w:sz w:val="24"/>
           <w:u w:val="single"/>
         </w:rPr>
-        <w:hyperlink r:id="rId24" w:history="1">
+        <w:hyperlink r:id="rId25" w:history="1">
           <w:r>
             <w:rPr>
               <w:rStyle w:val="Hyperlink"/>
@@ -3730,7 +3771,7 @@
           <w:sz w:val="24"/>
           <w:u w:val="single"/>
         </w:rPr>
-        <w:hyperlink r:id="rId24" w:history="1">
+        <w:hyperlink r:id="rId25" w:history="1">
           <w:r>
             <w:rPr>
               <w:rStyle w:val="Hyperlink"/>
@@ -3899,7 +3940,7 @@
           <w:sz w:val="24"/>
           <w:u w:val="single"/>
         </w:rPr>
-        <w:hyperlink r:id="rId25" w:history="1">
+        <w:hyperlink r:id="rId26" w:history="1">
           <w:r>
             <w:rPr>
               <w:rStyle w:val="Hyperlink"/>
@@ -3917,7 +3958,7 @@
           <w:sz w:val="24"/>
           <w:u w:val="single"/>
         </w:rPr>
-        <w:hyperlink r:id="rId25" w:history="1">
+        <w:hyperlink r:id="rId26" w:history="1">
           <w:r>
             <w:rPr>
               <w:rStyle w:val="Hyperlink"/>
@@ -3935,7 +3976,7 @@
           <w:sz w:val="24"/>
           <w:u w:val="single"/>
         </w:rPr>
-        <w:hyperlink r:id="rId25" w:history="1">
+        <w:hyperlink r:id="rId26" w:history="1">
           <w:r>
             <w:rPr>
               <w:rStyle w:val="Hyperlink"/>
@@ -3953,7 +3994,7 @@
           <w:sz w:val="24"/>
           <w:u w:val="single"/>
         </w:rPr>
-        <w:hyperlink r:id="rId25" w:history="1">
+        <w:hyperlink r:id="rId26" w:history="1">
           <w:r>
             <w:rPr>
               <w:rStyle w:val="Hyperlink"/>
@@ -3971,7 +4012,7 @@
           <w:sz w:val="24"/>
           <w:u w:val="single"/>
         </w:rPr>
-        <w:hyperlink r:id="rId25" w:history="1">
+        <w:hyperlink r:id="rId26" w:history="1">
           <w:r>
             <w:rPr>
               <w:rStyle w:val="Hyperlink"/>
@@ -3989,7 +4030,7 @@
           <w:sz w:val="24"/>
           <w:u w:val="single"/>
         </w:rPr>
-        <w:hyperlink r:id="rId25" w:history="1">
+        <w:hyperlink r:id="rId26" w:history="1">
           <w:r>
             <w:rPr>
               <w:rStyle w:val="Hyperlink"/>
@@ -4007,7 +4048,7 @@
           <w:sz w:val="24"/>
           <w:u w:val="single"/>
         </w:rPr>
-        <w:hyperlink r:id="rId25" w:history="1">
+        <w:hyperlink r:id="rId26" w:history="1">
           <w:r>
             <w:rPr>
               <w:rStyle w:val="Hyperlink"/>
@@ -4025,7 +4066,7 @@
           <w:sz w:val="24"/>
           <w:u w:val="single"/>
         </w:rPr>
-        <w:hyperlink r:id="rId25" w:history="1">
+        <w:hyperlink r:id="rId26" w:history="1">
           <w:r>
             <w:rPr>
               <w:rStyle w:val="Hyperlink"/>
@@ -4053,7 +4094,7 @@
           <w:sz w:val="24"/>
           <w:u w:val="single"/>
         </w:rPr>
-        <w:hyperlink r:id="rId25" w:history="1">
+        <w:hyperlink r:id="rId26" w:history="1">
           <w:r>
             <w:rPr>
               <w:rStyle w:val="Hyperlink"/>
@@ -4071,7 +4112,7 @@
           <w:sz w:val="24"/>
           <w:u w:val="single"/>
         </w:rPr>
-        <w:hyperlink r:id="rId25" w:history="1">
+        <w:hyperlink r:id="rId26" w:history="1">
           <w:r>
             <w:rPr>
               <w:rStyle w:val="Hyperlink"/>
@@ -4128,7 +4169,7 @@
           <w:sz w:val="24"/>
           <w:u w:val="single"/>
         </w:rPr>
-        <w:hyperlink r:id="rId26" w:history="1">
+        <w:hyperlink r:id="rId27" w:history="1">
           <w:r>
             <w:rPr>
               <w:rStyle w:val="Hyperlink"/>
@@ -4306,7 +4347,7 @@
           <w:sz w:val="24"/>
           <w:u w:val="single"/>
         </w:rPr>
-        <w:hyperlink r:id="rId27" w:history="1">
+        <w:hyperlink r:id="rId28" w:history="1">
           <w:r>
             <w:rPr>
               <w:rStyle w:val="Hyperlink"/>
@@ -4324,7 +4365,7 @@
           <w:sz w:val="24"/>
           <w:u w:val="single"/>
         </w:rPr>
-        <w:hyperlink r:id="rId27" w:history="1">
+        <w:hyperlink r:id="rId28" w:history="1">
           <w:r>
             <w:rPr>
               <w:rStyle w:val="Hyperlink"/>
@@ -4342,7 +4383,7 @@
           <w:sz w:val="24"/>
           <w:u w:val="single"/>
         </w:rPr>
-        <w:hyperlink r:id="rId27" w:history="1">
+        <w:hyperlink r:id="rId28" w:history="1">
           <w:r>
             <w:rPr>
               <w:rStyle w:val="Hyperlink"/>
@@ -4370,7 +4411,7 @@
           <w:sz w:val="24"/>
           <w:u w:val="single"/>
         </w:rPr>
-        <w:hyperlink r:id="rId28" w:history="1">
+        <w:hyperlink r:id="rId29" w:history="1">
           <w:r>
             <w:rPr>
               <w:rStyle w:val="Hyperlink"/>
@@ -4399,7 +4440,7 @@
           <w:sz w:val="24"/>
           <w:u w:val="single"/>
         </w:rPr>
-        <w:hyperlink r:id="rId28" w:history="1">
+        <w:hyperlink r:id="rId29" w:history="1">
           <w:r>
             <w:rPr>
               <w:rStyle w:val="Hyperlink"/>
@@ -4540,7 +4581,7 @@
           <w:sz w:val="24"/>
           <w:u w:val="single"/>
         </w:rPr>
-        <w:hyperlink r:id="rId29" w:history="1">
+        <w:hyperlink r:id="rId30" w:history="1">
           <w:r>
             <w:rPr>
               <w:rStyle w:val="Hyperlink"/>
@@ -4558,7 +4599,7 @@
           <w:sz w:val="24"/>
           <w:u w:val="single"/>
         </w:rPr>
-        <w:hyperlink r:id="rId29" w:history="1">
+        <w:hyperlink r:id="rId30" w:history="1">
           <w:r>
             <w:rPr>
               <w:rStyle w:val="Hyperlink"/>
@@ -4656,7 +4697,7 @@
           <w:sz w:val="24"/>
           <w:u w:val="single"/>
         </w:rPr>
-        <w:hyperlink r:id="rId30" w:history="1">
+        <w:hyperlink r:id="rId31" w:history="1">
           <w:r>
             <w:rPr>
               <w:rStyle w:val="Hyperlink"/>
@@ -4674,7 +4715,7 @@
           <w:sz w:val="24"/>
           <w:u w:val="single"/>
         </w:rPr>
-        <w:hyperlink r:id="rId30" w:history="1">
+        <w:hyperlink r:id="rId31" w:history="1">
           <w:r>
             <w:rPr>
               <w:rStyle w:val="Hyperlink"/>
@@ -4702,7 +4743,7 @@
           <w:sz w:val="24"/>
           <w:u w:val="single"/>
         </w:rPr>
-        <w:hyperlink r:id="rId31" w:history="1">
+        <w:hyperlink r:id="rId32" w:history="1">
           <w:r>
             <w:rPr>
               <w:rStyle w:val="Hyperlink"/>
@@ -4731,7 +4772,7 @@
           <w:sz w:val="24"/>
           <w:u w:val="single"/>
         </w:rPr>
-        <w:hyperlink r:id="rId31" w:history="1">
+        <w:hyperlink r:id="rId32" w:history="1">
           <w:r>
             <w:rPr>
               <w:rStyle w:val="Hyperlink"/>

--- a/EXPORTS/DOCX/published/niveau3/Dutch/Reinwardt.docx
+++ b/EXPORTS/DOCX/published/niveau3/Dutch/Reinwardt.docx
@@ -225,53 +225,7 @@
           <w:color w:val="000000"/>
           <w:sz w:val="24"/>
         </w:rPr>
-        <w:t>natuurli</w:t>
-      </w:r>
-      <w:r>
-        <w:rPr>
-          <w:u w:val="single" w:color="0066cc"/>
-          <w:rFonts w:ascii="Charis SIL Regular" w:hAnsi="Charis SIL Regular" w:eastAsia="Charis SIL Regular"/>
-          <w:b w:val="0"/>
-          <w:i w:val="0"/>
-          <w:color w:val="000000"/>
-          <w:sz w:val="24"/>
-        </w:rPr>
-        <w:hyperlink r:id="rId9" w:history="1">
-          <w:r>
-            <w:rPr>
-              <w:rStyle w:val="Hyperlink"/>
-            </w:rPr>
-            <w:t xml:space="preserve">jke historie </w:t>
-          </w:r>
-        </w:hyperlink>
-      </w:r>
-      <w:r>
-        <w:rPr>
-          <w:u w:val="single" w:color="0066cc"/>
-          <w:rFonts w:ascii="Charis SIL Regular" w:hAnsi="Charis SIL Regular" w:eastAsia="Charis SIL Regular"/>
-          <w:b w:val="0"/>
-          <w:i w:val="0"/>
-          <w:color w:val="000000"/>
-          <w:sz w:val="24"/>
-        </w:rPr>
-        <w:hyperlink r:id="rId9" w:history="1">
-          <w:r>
-            <w:rPr>
-              <w:rStyle w:val="Hyperlink"/>
-            </w:rPr>
-            <w:t>en bota</w:t>
-          </w:r>
-        </w:hyperlink>
-      </w:r>
-      <w:r>
-        <w:rPr>
-          <w:rFonts w:ascii="Charis SIL Regular" w:hAnsi="Charis SIL Regular" w:eastAsia="Charis SIL Regular"/>
-          <w:b w:val="0"/>
-          <w:i w:val="0"/>
-          <w:color w:val="000000"/>
-          <w:sz w:val="24"/>
-        </w:rPr>
-        <w:t xml:space="preserve">nie aan de </w:t>
+        <w:t xml:space="preserve">natuurlijke historie en botanie aan de </w:t>
       </w:r>
       <w:r>
         <w:rPr>
@@ -866,7 +820,61 @@
           <w:color w:val="000000"/>
           <w:sz w:val="24"/>
         </w:rPr>
-        <w:t>bijgestaan door persoonlijke 'verzamelaars', w</w:t>
+        <w:t>bijgestaan door persoon</w:t>
+      </w:r>
+      <w:r>
+        <w:rPr>
+          <w:u w:val="single" w:color="0066cc"/>
+          <w:rFonts w:ascii="Charis SIL Regular" w:hAnsi="Charis SIL Regular" w:eastAsia="Charis SIL Regular"/>
+          <w:b w:val="0"/>
+          <w:i w:val="0"/>
+          <w:color w:val="000000"/>
+          <w:sz w:val="24"/>
+        </w:rPr>
+        <w:hyperlink r:id="rId12" w:history="1">
+          <w:r>
+            <w:rPr>
+              <w:rStyle w:val="Hyperlink"/>
+            </w:rPr>
+            <w:t>lijke 'ver</w:t>
+          </w:r>
+        </w:hyperlink>
+      </w:r>
+      <w:r>
+        <w:rPr>
+          <w:u w:val="single" w:color="0066cc"/>
+          <w:rFonts w:ascii="Charis SIL Regular" w:hAnsi="Charis SIL Regular" w:eastAsia="Charis SIL Regular"/>
+          <w:b w:val="0"/>
+          <w:i w:val="0"/>
+          <w:color w:val="000000"/>
+          <w:sz w:val="24"/>
+        </w:rPr>
+        <w:hyperlink r:id="rId12" w:history="1">
+          <w:r>
+            <w:rPr>
+              <w:rStyle w:val="Hyperlink"/>
+            </w:rPr>
+            <w:t>z</w:t>
+          </w:r>
+        </w:hyperlink>
+      </w:r>
+      <w:r>
+        <w:rPr>
+          <w:u w:val="single" w:color="0066cc"/>
+          <w:rFonts w:ascii="Charis SIL Regular" w:hAnsi="Charis SIL Regular" w:eastAsia="Charis SIL Regular"/>
+          <w:b w:val="0"/>
+          <w:i w:val="0"/>
+          <w:color w:val="000000"/>
+          <w:sz w:val="24"/>
+        </w:rPr>
+        <w:hyperlink r:id="rId12" w:history="1">
+          <w:r>
+            <w:rPr>
+              <w:rStyle w:val="Hyperlink"/>
+            </w:rPr>
+            <w:t>amelaars', w</w:t>
+          </w:r>
+        </w:hyperlink>
       </w:r>
       <w:r>
         <w:rPr>
@@ -2735,7 +2743,7 @@
           <w:sz w:val="24"/>
           <w:u w:val="single"/>
         </w:rPr>
-        <w:hyperlink r:id="rId17" w:history="1">
+        <w:hyperlink r:id="rId19" w:history="1">
           <w:r>
             <w:rPr>
               <w:rStyle w:val="Hyperlink"/>
@@ -3552,7 +3560,14 @@
           <w:color w:val="000000"/>
           <w:sz w:val="24"/>
         </w:rPr>
-        <w:t xml:space="preserve">, </w:t>
+        <w:hyperlink r:id="rId23" w:history="1">
+          <w:r>
+            <w:rPr>
+              <w:rStyle w:val="Hyperlink"/>
+            </w:rPr>
+            <w:t xml:space="preserve">, </w:t>
+          </w:r>
+        </w:hyperlink>
       </w:r>
       <w:r>
         <w:rPr>
@@ -3563,7 +3578,7 @@
           <w:sz w:val="24"/>
           <w:u w:val="single"/>
         </w:rPr>
-        <w:hyperlink r:id="rId24" w:history="1">
+        <w:hyperlink r:id="rId23" w:history="1">
           <w:r>
             <w:rPr>
               <w:rStyle w:val="Hyperlink"/>
@@ -3592,7 +3607,7 @@
           <w:sz w:val="24"/>
           <w:u w:val="single"/>
         </w:rPr>
-        <w:hyperlink r:id="rId24" w:history="1">
+        <w:hyperlink r:id="rId23" w:history="1">
           <w:r>
             <w:rPr>
               <w:rStyle w:val="Hyperlink"/>
@@ -3717,7 +3732,7 @@
           <w:sz w:val="24"/>
           <w:u w:val="single"/>
         </w:rPr>
-        <w:hyperlink r:id="rId25" w:history="1">
+        <w:hyperlink r:id="rId24" w:history="1">
           <w:r>
             <w:rPr>
               <w:rStyle w:val="Hyperlink"/>
@@ -3735,7 +3750,7 @@
           <w:sz w:val="24"/>
           <w:u w:val="single"/>
         </w:rPr>
-        <w:hyperlink r:id="rId25" w:history="1">
+        <w:hyperlink r:id="rId24" w:history="1">
           <w:r>
             <w:rPr>
               <w:rStyle w:val="Hyperlink"/>
@@ -3753,7 +3768,7 @@
           <w:sz w:val="24"/>
           <w:u w:val="single"/>
         </w:rPr>
-        <w:hyperlink r:id="rId25" w:history="1">
+        <w:hyperlink r:id="rId24" w:history="1">
           <w:r>
             <w:rPr>
               <w:rStyle w:val="Hyperlink"/>
@@ -3771,7 +3786,7 @@
           <w:sz w:val="24"/>
           <w:u w:val="single"/>
         </w:rPr>
-        <w:hyperlink r:id="rId25" w:history="1">
+        <w:hyperlink r:id="rId24" w:history="1">
           <w:r>
             <w:rPr>
               <w:rStyle w:val="Hyperlink"/>
@@ -3940,7 +3955,7 @@
           <w:sz w:val="24"/>
           <w:u w:val="single"/>
         </w:rPr>
-        <w:hyperlink r:id="rId26" w:history="1">
+        <w:hyperlink r:id="rId25" w:history="1">
           <w:r>
             <w:rPr>
               <w:rStyle w:val="Hyperlink"/>
@@ -3958,7 +3973,7 @@
           <w:sz w:val="24"/>
           <w:u w:val="single"/>
         </w:rPr>
-        <w:hyperlink r:id="rId26" w:history="1">
+        <w:hyperlink r:id="rId25" w:history="1">
           <w:r>
             <w:rPr>
               <w:rStyle w:val="Hyperlink"/>
@@ -3976,7 +3991,7 @@
           <w:sz w:val="24"/>
           <w:u w:val="single"/>
         </w:rPr>
-        <w:hyperlink r:id="rId26" w:history="1">
+        <w:hyperlink r:id="rId25" w:history="1">
           <w:r>
             <w:rPr>
               <w:rStyle w:val="Hyperlink"/>
@@ -3994,7 +4009,7 @@
           <w:sz w:val="24"/>
           <w:u w:val="single"/>
         </w:rPr>
-        <w:hyperlink r:id="rId26" w:history="1">
+        <w:hyperlink r:id="rId25" w:history="1">
           <w:r>
             <w:rPr>
               <w:rStyle w:val="Hyperlink"/>
@@ -4012,7 +4027,7 @@
           <w:sz w:val="24"/>
           <w:u w:val="single"/>
         </w:rPr>
-        <w:hyperlink r:id="rId26" w:history="1">
+        <w:hyperlink r:id="rId25" w:history="1">
           <w:r>
             <w:rPr>
               <w:rStyle w:val="Hyperlink"/>
@@ -4030,7 +4045,7 @@
           <w:sz w:val="24"/>
           <w:u w:val="single"/>
         </w:rPr>
-        <w:hyperlink r:id="rId26" w:history="1">
+        <w:hyperlink r:id="rId25" w:history="1">
           <w:r>
             <w:rPr>
               <w:rStyle w:val="Hyperlink"/>
@@ -4048,7 +4063,7 @@
           <w:sz w:val="24"/>
           <w:u w:val="single"/>
         </w:rPr>
-        <w:hyperlink r:id="rId26" w:history="1">
+        <w:hyperlink r:id="rId25" w:history="1">
           <w:r>
             <w:rPr>
               <w:rStyle w:val="Hyperlink"/>
@@ -4066,7 +4081,7 @@
           <w:sz w:val="24"/>
           <w:u w:val="single"/>
         </w:rPr>
-        <w:hyperlink r:id="rId26" w:history="1">
+        <w:hyperlink r:id="rId25" w:history="1">
           <w:r>
             <w:rPr>
               <w:rStyle w:val="Hyperlink"/>
@@ -4094,7 +4109,7 @@
           <w:sz w:val="24"/>
           <w:u w:val="single"/>
         </w:rPr>
-        <w:hyperlink r:id="rId26" w:history="1">
+        <w:hyperlink r:id="rId25" w:history="1">
           <w:r>
             <w:rPr>
               <w:rStyle w:val="Hyperlink"/>
@@ -4112,7 +4127,7 @@
           <w:sz w:val="24"/>
           <w:u w:val="single"/>
         </w:rPr>
-        <w:hyperlink r:id="rId26" w:history="1">
+        <w:hyperlink r:id="rId25" w:history="1">
           <w:r>
             <w:rPr>
               <w:rStyle w:val="Hyperlink"/>
@@ -4140,7 +4155,7 @@
           <w:sz w:val="24"/>
           <w:u w:val="single"/>
         </w:rPr>
-        <w:hyperlink r:id="rId26" w:history="1">
+        <w:hyperlink r:id="rId25" w:history="1">
           <w:r>
             <w:rPr>
               <w:rStyle w:val="Hyperlink"/>
@@ -4169,7 +4184,7 @@
           <w:sz w:val="24"/>
           <w:u w:val="single"/>
         </w:rPr>
-        <w:hyperlink r:id="rId27" w:history="1">
+        <w:hyperlink r:id="rId25" w:history="1">
           <w:r>
             <w:rPr>
               <w:rStyle w:val="Hyperlink"/>
@@ -4347,7 +4362,7 @@
           <w:sz w:val="24"/>
           <w:u w:val="single"/>
         </w:rPr>
-        <w:hyperlink r:id="rId28" w:history="1">
+        <w:hyperlink r:id="rId26" w:history="1">
           <w:r>
             <w:rPr>
               <w:rStyle w:val="Hyperlink"/>
@@ -4365,7 +4380,7 @@
           <w:sz w:val="24"/>
           <w:u w:val="single"/>
         </w:rPr>
-        <w:hyperlink r:id="rId28" w:history="1">
+        <w:hyperlink r:id="rId26" w:history="1">
           <w:r>
             <w:rPr>
               <w:rStyle w:val="Hyperlink"/>
@@ -4383,7 +4398,7 @@
           <w:sz w:val="24"/>
           <w:u w:val="single"/>
         </w:rPr>
-        <w:hyperlink r:id="rId28" w:history="1">
+        <w:hyperlink r:id="rId26" w:history="1">
           <w:r>
             <w:rPr>
               <w:rStyle w:val="Hyperlink"/>
@@ -4411,7 +4426,7 @@
           <w:sz w:val="24"/>
           <w:u w:val="single"/>
         </w:rPr>
-        <w:hyperlink r:id="rId29" w:history="1">
+        <w:hyperlink r:id="rId27" w:history="1">
           <w:r>
             <w:rPr>
               <w:rStyle w:val="Hyperlink"/>
@@ -4440,7 +4455,7 @@
           <w:sz w:val="24"/>
           <w:u w:val="single"/>
         </w:rPr>
-        <w:hyperlink r:id="rId29" w:history="1">
+        <w:hyperlink r:id="rId27" w:history="1">
           <w:r>
             <w:rPr>
               <w:rStyle w:val="Hyperlink"/>
@@ -4581,7 +4596,7 @@
           <w:sz w:val="24"/>
           <w:u w:val="single"/>
         </w:rPr>
-        <w:hyperlink r:id="rId30" w:history="1">
+        <w:hyperlink r:id="rId28" w:history="1">
           <w:r>
             <w:rPr>
               <w:rStyle w:val="Hyperlink"/>
@@ -4599,7 +4614,7 @@
           <w:sz w:val="24"/>
           <w:u w:val="single"/>
         </w:rPr>
-        <w:hyperlink r:id="rId30" w:history="1">
+        <w:hyperlink r:id="rId28" w:history="1">
           <w:r>
             <w:rPr>
               <w:rStyle w:val="Hyperlink"/>
@@ -4697,7 +4712,7 @@
           <w:sz w:val="24"/>
           <w:u w:val="single"/>
         </w:rPr>
-        <w:hyperlink r:id="rId31" w:history="1">
+        <w:hyperlink r:id="rId29" w:history="1">
           <w:r>
             <w:rPr>
               <w:rStyle w:val="Hyperlink"/>
@@ -4715,7 +4730,7 @@
           <w:sz w:val="24"/>
           <w:u w:val="single"/>
         </w:rPr>
-        <w:hyperlink r:id="rId31" w:history="1">
+        <w:hyperlink r:id="rId29" w:history="1">
           <w:r>
             <w:rPr>
               <w:rStyle w:val="Hyperlink"/>
@@ -4743,7 +4758,7 @@
           <w:sz w:val="24"/>
           <w:u w:val="single"/>
         </w:rPr>
-        <w:hyperlink r:id="rId32" w:history="1">
+        <w:hyperlink r:id="rId30" w:history="1">
           <w:r>
             <w:rPr>
               <w:rStyle w:val="Hyperlink"/>
@@ -4772,7 +4787,7 @@
           <w:sz w:val="24"/>
           <w:u w:val="single"/>
         </w:rPr>
-        <w:hyperlink r:id="rId32" w:history="1">
+        <w:hyperlink r:id="rId30" w:history="1">
           <w:r>
             <w:rPr>
               <w:rStyle w:val="Hyperlink"/>

--- a/EXPORTS/DOCX/published/niveau3/Dutch/Reinwardt.docx
+++ b/EXPORTS/DOCX/published/niveau3/Dutch/Reinwardt.docx
@@ -225,7 +225,35 @@
           <w:color w:val="000000"/>
           <w:sz w:val="24"/>
         </w:rPr>
-        <w:t xml:space="preserve">natuurlijke historie en botanie aan de </w:t>
+        <w:t>natuurli</w:t>
+      </w:r>
+      <w:r>
+        <w:rPr>
+          <w:u w:val="single" w:color="0066cc"/>
+          <w:rFonts w:ascii="Charis SIL Regular" w:hAnsi="Charis SIL Regular" w:eastAsia="Charis SIL Regular"/>
+          <w:b w:val="0"/>
+          <w:i w:val="0"/>
+          <w:color w:val="000000"/>
+          <w:sz w:val="24"/>
+        </w:rPr>
+        <w:hyperlink r:id="rId9" w:history="1">
+          <w:r>
+            <w:rPr>
+              <w:rStyle w:val="Hyperlink"/>
+            </w:rPr>
+            <w:t xml:space="preserve">jke historie </w:t>
+          </w:r>
+        </w:hyperlink>
+      </w:r>
+      <w:r>
+        <w:rPr>
+          <w:rFonts w:ascii="Charis SIL Regular" w:hAnsi="Charis SIL Regular" w:eastAsia="Charis SIL Regular"/>
+          <w:b w:val="0"/>
+          <w:i w:val="0"/>
+          <w:color w:val="000000"/>
+          <w:sz w:val="24"/>
+        </w:rPr>
+        <w:t xml:space="preserve">en botanie aan de </w:t>
       </w:r>
       <w:r>
         <w:rPr>
@@ -1372,7 +1400,6 @@
       </w:r>
       <w:r>
         <w:rPr>
-          <w:u w:val="single" w:color="0066cc"/>
           <w:rFonts w:ascii="Charis SIL Regular" w:hAnsi="Charis SIL Regular" w:eastAsia="Charis SIL Regular"/>
           <w:b w:val="0"/>
           <w:i w:val="0"/>
@@ -2743,7 +2770,7 @@
           <w:sz w:val="24"/>
           <w:u w:val="single"/>
         </w:rPr>
-        <w:hyperlink r:id="rId19" w:history="1">
+        <w:hyperlink r:id="rId17" w:history="1">
           <w:r>
             <w:rPr>
               <w:rStyle w:val="Hyperlink"/>
@@ -3052,15 +3079,9 @@
           <w:i w:val="0"/>
           <w:color w:val="0066CC"/>
           <w:sz w:val="24"/>
-        </w:rPr>
-        <w:hyperlink r:id="rId21" w:history="1">
-          <w:r>
-            <w:rPr>
-              <w:rStyle w:val="Hyperlink"/>
-            </w:rPr>
-            <w:t>l</w:t>
-          </w:r>
-        </w:hyperlink>
+          <w:u w:val="single"/>
+        </w:rPr>
+        <w:t>l</w:t>
       </w:r>
       <w:r>
         <w:rPr>
@@ -3560,14 +3581,7 @@
           <w:color w:val="000000"/>
           <w:sz w:val="24"/>
         </w:rPr>
-        <w:hyperlink r:id="rId23" w:history="1">
-          <w:r>
-            <w:rPr>
-              <w:rStyle w:val="Hyperlink"/>
-            </w:rPr>
-            <w:t xml:space="preserve">, </w:t>
-          </w:r>
-        </w:hyperlink>
+        <w:t xml:space="preserve">, </w:t>
       </w:r>
       <w:r>
         <w:rPr>

--- a/EXPORTS/DOCX/published/niveau3/Dutch/Reinwardt.docx
+++ b/EXPORTS/DOCX/published/niveau3/Dutch/Reinwardt.docx
@@ -247,13 +247,31 @@
       </w:r>
       <w:r>
         <w:rPr>
+          <w:u w:val="single" w:color="0066cc"/>
           <w:rFonts w:ascii="Charis SIL Regular" w:hAnsi="Charis SIL Regular" w:eastAsia="Charis SIL Regular"/>
           <w:b w:val="0"/>
           <w:i w:val="0"/>
           <w:color w:val="000000"/>
           <w:sz w:val="24"/>
         </w:rPr>
-        <w:t xml:space="preserve">en botanie aan de </w:t>
+        <w:hyperlink r:id="rId9" w:history="1">
+          <w:r>
+            <w:rPr>
+              <w:rStyle w:val="Hyperlink"/>
+            </w:rPr>
+            <w:t>en bota</w:t>
+          </w:r>
+        </w:hyperlink>
+      </w:r>
+      <w:r>
+        <w:rPr>
+          <w:rFonts w:ascii="Charis SIL Regular" w:hAnsi="Charis SIL Regular" w:eastAsia="Charis SIL Regular"/>
+          <w:b w:val="0"/>
+          <w:i w:val="0"/>
+          <w:color w:val="000000"/>
+          <w:sz w:val="24"/>
+        </w:rPr>
+        <w:t xml:space="preserve">nie aan de </w:t>
       </w:r>
       <w:r>
         <w:rPr>
@@ -1400,6 +1418,7 @@
       </w:r>
       <w:r>
         <w:rPr>
+          <w:u w:val="single" w:color="0066cc"/>
           <w:rFonts w:ascii="Charis SIL Regular" w:hAnsi="Charis SIL Regular" w:eastAsia="Charis SIL Regular"/>
           <w:b w:val="0"/>
           <w:i w:val="0"/>
@@ -2788,7 +2807,7 @@
           <w:sz w:val="24"/>
           <w:u w:val="single"/>
         </w:rPr>
-        <w:hyperlink r:id="rId19" w:history="1">
+        <w:hyperlink r:id="rId17" w:history="1">
           <w:r>
             <w:rPr>
               <w:rStyle w:val="Hyperlink"/>
@@ -3068,7 +3087,7 @@
             <w:rPr>
               <w:rStyle w:val="Hyperlink"/>
             </w:rPr>
-            <w:t>www.biografischportaal.n</w:t>
+            <w:t>www.biografischportaal.nl</w:t>
           </w:r>
         </w:hyperlink>
       </w:r>
@@ -3080,16 +3099,6 @@
           <w:color w:val="0066CC"/>
           <w:sz w:val="24"/>
           <w:u w:val="single"/>
-        </w:rPr>
-        <w:t>l</w:t>
-      </w:r>
-      <w:r>
-        <w:rPr>
-          <w:rFonts w:ascii="Charis SIL Regular" w:hAnsi="Charis SIL Regular" w:eastAsia="Charis SIL Regular"/>
-          <w:b w:val="0"/>
-          <w:i w:val="0"/>
-          <w:color w:val="0066CC"/>
-          <w:sz w:val="24"/>
         </w:rPr>
         <w:t>/</w:t>
       </w:r>
@@ -3107,9 +3116,19 @@
             <w:rPr>
               <w:rStyle w:val="Hyperlink"/>
             </w:rPr>
-            <w:t xml:space="preserve">persoon/40457008 </w:t>
+            <w:t>persoon/4045700</w:t>
           </w:r>
         </w:hyperlink>
+      </w:r>
+      <w:r>
+        <w:rPr>
+          <w:rFonts w:ascii="Charis SIL Regular" w:hAnsi="Charis SIL Regular" w:eastAsia="Charis SIL Regular"/>
+          <w:b w:val="0"/>
+          <w:i w:val="0"/>
+          <w:color w:val="0066CC"/>
+          <w:sz w:val="24"/>
+        </w:rPr>
+        <w:t xml:space="preserve">8 </w:t>
       </w:r>
       <w:r>
         <w:br/>

--- a/EXPORTS/DOCX/published/niveau3/Dutch/Reinwardt.docx
+++ b/EXPORTS/DOCX/published/niveau3/Dutch/Reinwardt.docx
@@ -225,53 +225,7 @@
           <w:color w:val="000000"/>
           <w:sz w:val="24"/>
         </w:rPr>
-        <w:t>natuurli</w:t>
-      </w:r>
-      <w:r>
-        <w:rPr>
-          <w:u w:val="single" w:color="0066cc"/>
-          <w:rFonts w:ascii="Charis SIL Regular" w:hAnsi="Charis SIL Regular" w:eastAsia="Charis SIL Regular"/>
-          <w:b w:val="0"/>
-          <w:i w:val="0"/>
-          <w:color w:val="000000"/>
-          <w:sz w:val="24"/>
-        </w:rPr>
-        <w:hyperlink r:id="rId9" w:history="1">
-          <w:r>
-            <w:rPr>
-              <w:rStyle w:val="Hyperlink"/>
-            </w:rPr>
-            <w:t xml:space="preserve">jke historie </w:t>
-          </w:r>
-        </w:hyperlink>
-      </w:r>
-      <w:r>
-        <w:rPr>
-          <w:u w:val="single" w:color="0066cc"/>
-          <w:rFonts w:ascii="Charis SIL Regular" w:hAnsi="Charis SIL Regular" w:eastAsia="Charis SIL Regular"/>
-          <w:b w:val="0"/>
-          <w:i w:val="0"/>
-          <w:color w:val="000000"/>
-          <w:sz w:val="24"/>
-        </w:rPr>
-        <w:hyperlink r:id="rId9" w:history="1">
-          <w:r>
-            <w:rPr>
-              <w:rStyle w:val="Hyperlink"/>
-            </w:rPr>
-            <w:t>en bota</w:t>
-          </w:r>
-        </w:hyperlink>
-      </w:r>
-      <w:r>
-        <w:rPr>
-          <w:rFonts w:ascii="Charis SIL Regular" w:hAnsi="Charis SIL Regular" w:eastAsia="Charis SIL Regular"/>
-          <w:b w:val="0"/>
-          <w:i w:val="0"/>
-          <w:color w:val="000000"/>
-          <w:sz w:val="24"/>
-        </w:rPr>
-        <w:t xml:space="preserve">nie aan de </w:t>
+        <w:t xml:space="preserve">natuurlijke historie en botanie aan de </w:t>
       </w:r>
       <w:r>
         <w:rPr>
@@ -2807,7 +2761,7 @@
           <w:sz w:val="24"/>
           <w:u w:val="single"/>
         </w:rPr>
-        <w:hyperlink r:id="rId17" w:history="1">
+        <w:hyperlink r:id="rId19" w:history="1">
           <w:r>
             <w:rPr>
               <w:rStyle w:val="Hyperlink"/>
@@ -3087,7 +3041,7 @@
             <w:rPr>
               <w:rStyle w:val="Hyperlink"/>
             </w:rPr>
-            <w:t>www.biografischportaal.nl</w:t>
+            <w:t>www.biografischportaal.n</w:t>
           </w:r>
         </w:hyperlink>
       </w:r>
@@ -3098,25 +3052,13 @@
           <w:i w:val="0"/>
           <w:color w:val="0066CC"/>
           <w:sz w:val="24"/>
-          <w:u w:val="single"/>
-        </w:rPr>
-        <w:t>/</w:t>
-      </w:r>
-      <w:r>
-        <w:rPr>
-          <w:rFonts w:ascii="Charis SIL Regular" w:hAnsi="Charis SIL Regular" w:eastAsia="Charis SIL Regular"/>
-          <w:b w:val="0"/>
-          <w:i w:val="0"/>
-          <w:color w:val="0066CC"/>
-          <w:sz w:val="24"/>
-          <w:u w:val="single"/>
         </w:rPr>
         <w:hyperlink r:id="rId21" w:history="1">
           <w:r>
             <w:rPr>
               <w:rStyle w:val="Hyperlink"/>
             </w:rPr>
-            <w:t>persoon/4045700</w:t>
+            <w:t>l</w:t>
           </w:r>
         </w:hyperlink>
       </w:r>
@@ -3128,7 +3070,25 @@
           <w:color w:val="0066CC"/>
           <w:sz w:val="24"/>
         </w:rPr>
-        <w:t xml:space="preserve">8 </w:t>
+        <w:t>/</w:t>
+      </w:r>
+      <w:r>
+        <w:rPr>
+          <w:rFonts w:ascii="Charis SIL Regular" w:hAnsi="Charis SIL Regular" w:eastAsia="Charis SIL Regular"/>
+          <w:b w:val="0"/>
+          <w:i w:val="0"/>
+          <w:color w:val="0066CC"/>
+          <w:sz w:val="24"/>
+          <w:u w:val="single"/>
+        </w:rPr>
+        <w:hyperlink r:id="rId21" w:history="1">
+          <w:r>
+            <w:rPr>
+              <w:rStyle w:val="Hyperlink"/>
+            </w:rPr>
+            <w:t xml:space="preserve">persoon/40457008 </w:t>
+          </w:r>
+        </w:hyperlink>
       </w:r>
       <w:r>
         <w:br/>
@@ -3611,7 +3571,7 @@
           <w:sz w:val="24"/>
           <w:u w:val="single"/>
         </w:rPr>
-        <w:hyperlink r:id="rId23" w:history="1">
+        <w:hyperlink r:id="rId24" w:history="1">
           <w:r>
             <w:rPr>
               <w:rStyle w:val="Hyperlink"/>
@@ -3640,7 +3600,7 @@
           <w:sz w:val="24"/>
           <w:u w:val="single"/>
         </w:rPr>
-        <w:hyperlink r:id="rId23" w:history="1">
+        <w:hyperlink r:id="rId24" w:history="1">
           <w:r>
             <w:rPr>
               <w:rStyle w:val="Hyperlink"/>
@@ -3765,7 +3725,7 @@
           <w:sz w:val="24"/>
           <w:u w:val="single"/>
         </w:rPr>
-        <w:hyperlink r:id="rId24" w:history="1">
+        <w:hyperlink r:id="rId25" w:history="1">
           <w:r>
             <w:rPr>
               <w:rStyle w:val="Hyperlink"/>
@@ -3783,7 +3743,7 @@
           <w:sz w:val="24"/>
           <w:u w:val="single"/>
         </w:rPr>
-        <w:hyperlink r:id="rId24" w:history="1">
+        <w:hyperlink r:id="rId25" w:history="1">
           <w:r>
             <w:rPr>
               <w:rStyle w:val="Hyperlink"/>
@@ -3801,7 +3761,7 @@
           <w:sz w:val="24"/>
           <w:u w:val="single"/>
         </w:rPr>
-        <w:hyperlink r:id="rId24" w:history="1">
+        <w:hyperlink r:id="rId25" w:history="1">
           <w:r>
             <w:rPr>
               <w:rStyle w:val="Hyperlink"/>
@@ -3819,7 +3779,7 @@
           <w:sz w:val="24"/>
           <w:u w:val="single"/>
         </w:rPr>
-        <w:hyperlink r:id="rId24" w:history="1">
+        <w:hyperlink r:id="rId25" w:history="1">
           <w:r>
             <w:rPr>
               <w:rStyle w:val="Hyperlink"/>
@@ -3988,7 +3948,7 @@
           <w:sz w:val="24"/>
           <w:u w:val="single"/>
         </w:rPr>
-        <w:hyperlink r:id="rId25" w:history="1">
+        <w:hyperlink r:id="rId26" w:history="1">
           <w:r>
             <w:rPr>
               <w:rStyle w:val="Hyperlink"/>
@@ -4006,7 +3966,7 @@
           <w:sz w:val="24"/>
           <w:u w:val="single"/>
         </w:rPr>
-        <w:hyperlink r:id="rId25" w:history="1">
+        <w:hyperlink r:id="rId26" w:history="1">
           <w:r>
             <w:rPr>
               <w:rStyle w:val="Hyperlink"/>
@@ -4024,7 +3984,7 @@
           <w:sz w:val="24"/>
           <w:u w:val="single"/>
         </w:rPr>
-        <w:hyperlink r:id="rId25" w:history="1">
+        <w:hyperlink r:id="rId26" w:history="1">
           <w:r>
             <w:rPr>
               <w:rStyle w:val="Hyperlink"/>
@@ -4042,7 +4002,7 @@
           <w:sz w:val="24"/>
           <w:u w:val="single"/>
         </w:rPr>
-        <w:hyperlink r:id="rId25" w:history="1">
+        <w:hyperlink r:id="rId26" w:history="1">
           <w:r>
             <w:rPr>
               <w:rStyle w:val="Hyperlink"/>
@@ -4060,7 +4020,7 @@
           <w:sz w:val="24"/>
           <w:u w:val="single"/>
         </w:rPr>
-        <w:hyperlink r:id="rId25" w:history="1">
+        <w:hyperlink r:id="rId26" w:history="1">
           <w:r>
             <w:rPr>
               <w:rStyle w:val="Hyperlink"/>
@@ -4078,7 +4038,7 @@
           <w:sz w:val="24"/>
           <w:u w:val="single"/>
         </w:rPr>
-        <w:hyperlink r:id="rId25" w:history="1">
+        <w:hyperlink r:id="rId26" w:history="1">
           <w:r>
             <w:rPr>
               <w:rStyle w:val="Hyperlink"/>
@@ -4096,7 +4056,7 @@
           <w:sz w:val="24"/>
           <w:u w:val="single"/>
         </w:rPr>
-        <w:hyperlink r:id="rId25" w:history="1">
+        <w:hyperlink r:id="rId26" w:history="1">
           <w:r>
             <w:rPr>
               <w:rStyle w:val="Hyperlink"/>
@@ -4114,7 +4074,7 @@
           <w:sz w:val="24"/>
           <w:u w:val="single"/>
         </w:rPr>
-        <w:hyperlink r:id="rId25" w:history="1">
+        <w:hyperlink r:id="rId26" w:history="1">
           <w:r>
             <w:rPr>
               <w:rStyle w:val="Hyperlink"/>
@@ -4142,7 +4102,7 @@
           <w:sz w:val="24"/>
           <w:u w:val="single"/>
         </w:rPr>
-        <w:hyperlink r:id="rId25" w:history="1">
+        <w:hyperlink r:id="rId26" w:history="1">
           <w:r>
             <w:rPr>
               <w:rStyle w:val="Hyperlink"/>
@@ -4160,7 +4120,7 @@
           <w:sz w:val="24"/>
           <w:u w:val="single"/>
         </w:rPr>
-        <w:hyperlink r:id="rId25" w:history="1">
+        <w:hyperlink r:id="rId26" w:history="1">
           <w:r>
             <w:rPr>
               <w:rStyle w:val="Hyperlink"/>
@@ -4188,7 +4148,7 @@
           <w:sz w:val="24"/>
           <w:u w:val="single"/>
         </w:rPr>
-        <w:hyperlink r:id="rId25" w:history="1">
+        <w:hyperlink r:id="rId26" w:history="1">
           <w:r>
             <w:rPr>
               <w:rStyle w:val="Hyperlink"/>
@@ -4217,7 +4177,7 @@
           <w:sz w:val="24"/>
           <w:u w:val="single"/>
         </w:rPr>
-        <w:hyperlink r:id="rId25" w:history="1">
+        <w:hyperlink r:id="rId26" w:history="1">
           <w:r>
             <w:rPr>
               <w:rStyle w:val="Hyperlink"/>
@@ -4395,7 +4355,7 @@
           <w:sz w:val="24"/>
           <w:u w:val="single"/>
         </w:rPr>
-        <w:hyperlink r:id="rId26" w:history="1">
+        <w:hyperlink r:id="rId27" w:history="1">
           <w:r>
             <w:rPr>
               <w:rStyle w:val="Hyperlink"/>
@@ -4413,7 +4373,7 @@
           <w:sz w:val="24"/>
           <w:u w:val="single"/>
         </w:rPr>
-        <w:hyperlink r:id="rId26" w:history="1">
+        <w:hyperlink r:id="rId27" w:history="1">
           <w:r>
             <w:rPr>
               <w:rStyle w:val="Hyperlink"/>
@@ -4431,7 +4391,7 @@
           <w:sz w:val="24"/>
           <w:u w:val="single"/>
         </w:rPr>
-        <w:hyperlink r:id="rId26" w:history="1">
+        <w:hyperlink r:id="rId27" w:history="1">
           <w:r>
             <w:rPr>
               <w:rStyle w:val="Hyperlink"/>
@@ -4459,7 +4419,7 @@
           <w:sz w:val="24"/>
           <w:u w:val="single"/>
         </w:rPr>
-        <w:hyperlink r:id="rId27" w:history="1">
+        <w:hyperlink r:id="rId28" w:history="1">
           <w:r>
             <w:rPr>
               <w:rStyle w:val="Hyperlink"/>
@@ -4488,7 +4448,7 @@
           <w:sz w:val="24"/>
           <w:u w:val="single"/>
         </w:rPr>
-        <w:hyperlink r:id="rId27" w:history="1">
+        <w:hyperlink r:id="rId28" w:history="1">
           <w:r>
             <w:rPr>
               <w:rStyle w:val="Hyperlink"/>
@@ -4629,7 +4589,7 @@
           <w:sz w:val="24"/>
           <w:u w:val="single"/>
         </w:rPr>
-        <w:hyperlink r:id="rId28" w:history="1">
+        <w:hyperlink r:id="rId29" w:history="1">
           <w:r>
             <w:rPr>
               <w:rStyle w:val="Hyperlink"/>
@@ -4647,7 +4607,7 @@
           <w:sz w:val="24"/>
           <w:u w:val="single"/>
         </w:rPr>
-        <w:hyperlink r:id="rId28" w:history="1">
+        <w:hyperlink r:id="rId29" w:history="1">
           <w:r>
             <w:rPr>
               <w:rStyle w:val="Hyperlink"/>
@@ -4745,7 +4705,7 @@
           <w:sz w:val="24"/>
           <w:u w:val="single"/>
         </w:rPr>
-        <w:hyperlink r:id="rId29" w:history="1">
+        <w:hyperlink r:id="rId30" w:history="1">
           <w:r>
             <w:rPr>
               <w:rStyle w:val="Hyperlink"/>
@@ -4763,7 +4723,7 @@
           <w:sz w:val="24"/>
           <w:u w:val="single"/>
         </w:rPr>
-        <w:hyperlink r:id="rId29" w:history="1">
+        <w:hyperlink r:id="rId30" w:history="1">
           <w:r>
             <w:rPr>
               <w:rStyle w:val="Hyperlink"/>
@@ -4791,7 +4751,7 @@
           <w:sz w:val="24"/>
           <w:u w:val="single"/>
         </w:rPr>
-        <w:hyperlink r:id="rId30" w:history="1">
+        <w:hyperlink r:id="rId31" w:history="1">
           <w:r>
             <w:rPr>
               <w:rStyle w:val="Hyperlink"/>
@@ -4820,7 +4780,7 @@
           <w:sz w:val="24"/>
           <w:u w:val="single"/>
         </w:rPr>
-        <w:hyperlink r:id="rId30" w:history="1">
+        <w:hyperlink r:id="rId31" w:history="1">
           <w:r>
             <w:rPr>
               <w:rStyle w:val="Hyperlink"/>

--- a/EXPORTS/DOCX/published/niveau3/Dutch/Reinwardt.docx
+++ b/EXPORTS/DOCX/published/niveau3/Dutch/Reinwardt.docx
@@ -225,7 +225,53 @@
           <w:color w:val="000000"/>
           <w:sz w:val="24"/>
         </w:rPr>
-        <w:t xml:space="preserve">natuurlijke historie en botanie aan de </w:t>
+        <w:t>natuurli</w:t>
+      </w:r>
+      <w:r>
+        <w:rPr>
+          <w:u w:val="single" w:color="0066cc"/>
+          <w:rFonts w:ascii="Charis SIL Regular" w:hAnsi="Charis SIL Regular" w:eastAsia="Charis SIL Regular"/>
+          <w:b w:val="0"/>
+          <w:i w:val="0"/>
+          <w:color w:val="000000"/>
+          <w:sz w:val="24"/>
+        </w:rPr>
+        <w:hyperlink r:id="rId9" w:history="1">
+          <w:r>
+            <w:rPr>
+              <w:rStyle w:val="Hyperlink"/>
+            </w:rPr>
+            <w:t xml:space="preserve">jke historie </w:t>
+          </w:r>
+        </w:hyperlink>
+      </w:r>
+      <w:r>
+        <w:rPr>
+          <w:u w:val="single" w:color="0066cc"/>
+          <w:rFonts w:ascii="Charis SIL Regular" w:hAnsi="Charis SIL Regular" w:eastAsia="Charis SIL Regular"/>
+          <w:b w:val="0"/>
+          <w:i w:val="0"/>
+          <w:color w:val="000000"/>
+          <w:sz w:val="24"/>
+        </w:rPr>
+        <w:hyperlink r:id="rId9" w:history="1">
+          <w:r>
+            <w:rPr>
+              <w:rStyle w:val="Hyperlink"/>
+            </w:rPr>
+            <w:t>en bota</w:t>
+          </w:r>
+        </w:hyperlink>
+      </w:r>
+      <w:r>
+        <w:rPr>
+          <w:rFonts w:ascii="Charis SIL Regular" w:hAnsi="Charis SIL Regular" w:eastAsia="Charis SIL Regular"/>
+          <w:b w:val="0"/>
+          <w:i w:val="0"/>
+          <w:color w:val="000000"/>
+          <w:sz w:val="24"/>
+        </w:rPr>
+        <w:t xml:space="preserve">nie aan de </w:t>
       </w:r>
       <w:r>
         <w:rPr>
@@ -378,25 +424,7 @@
           <w:color w:val="000000"/>
           <w:sz w:val="24"/>
         </w:rPr>
-        <w:t xml:space="preserve"> koning van h</w:t>
-      </w:r>
-      <w:r>
-        <w:rPr>
-          <w:u w:val="single" w:color="0066cc"/>
-          <w:rFonts w:ascii="Charis SIL Regular" w:hAnsi="Charis SIL Regular" w:eastAsia="Charis SIL Regular"/>
-          <w:b w:val="0"/>
-          <w:i w:val="0"/>
-          <w:color w:val="000000"/>
-          <w:sz w:val="24"/>
-        </w:rPr>
-        <w:hyperlink r:id="rId10" w:history="1">
-          <w:r>
-            <w:rPr>
-              <w:rStyle w:val="Hyperlink"/>
-            </w:rPr>
-            <w:t>et Nederlan</w:t>
-          </w:r>
-        </w:hyperlink>
+        <w:t xml:space="preserve"> koning van het Nederlan</w:t>
       </w:r>
       <w:r>
         <w:rPr>
@@ -1372,7 +1400,6 @@
       </w:r>
       <w:r>
         <w:rPr>
-          <w:u w:val="single" w:color="0066cc"/>
           <w:rFonts w:ascii="Charis SIL Regular" w:hAnsi="Charis SIL Regular" w:eastAsia="Charis SIL Regular"/>
           <w:b w:val="0"/>
           <w:i w:val="0"/>
@@ -1822,25 +1849,7 @@
           <w:color w:val="000000"/>
           <w:sz w:val="24"/>
         </w:rPr>
-        <w:t>ontwikkeling v</w:t>
-      </w:r>
-      <w:r>
-        <w:rPr>
-          <w:u w:val="single" w:color="0066cc"/>
-          <w:rFonts w:ascii="Charis SIL Regular" w:hAnsi="Charis SIL Regular" w:eastAsia="Charis SIL Regular"/>
-          <w:b w:val="0"/>
-          <w:i w:val="0"/>
-          <w:color w:val="000000"/>
-          <w:sz w:val="24"/>
-        </w:rPr>
-        <w:hyperlink r:id="rId17" w:history="1">
-          <w:r>
-            <w:rPr>
-              <w:rStyle w:val="Hyperlink"/>
-            </w:rPr>
-            <w:t xml:space="preserve">an de </w:t>
-          </w:r>
-        </w:hyperlink>
+        <w:t xml:space="preserve">ontwikkeling van de </w:t>
       </w:r>
       <w:r>
         <w:rPr>
@@ -2743,7 +2752,7 @@
           <w:sz w:val="24"/>
           <w:u w:val="single"/>
         </w:rPr>
-        <w:hyperlink r:id="rId17" w:history="1">
+        <w:hyperlink r:id="rId19" w:history="1">
           <w:r>
             <w:rPr>
               <w:rStyle w:val="Hyperlink"/>
@@ -3041,7 +3050,7 @@
             <w:rPr>
               <w:rStyle w:val="Hyperlink"/>
             </w:rPr>
-            <w:t>www.biografischportaal.n</w:t>
+            <w:t>www.biografischportaal.nl</w:t>
           </w:r>
         </w:hyperlink>
       </w:r>
@@ -3052,13 +3061,25 @@
           <w:i w:val="0"/>
           <w:color w:val="0066CC"/>
           <w:sz w:val="24"/>
+          <w:u w:val="single"/>
+        </w:rPr>
+        <w:t>/</w:t>
+      </w:r>
+      <w:r>
+        <w:rPr>
+          <w:rFonts w:ascii="Charis SIL Regular" w:hAnsi="Charis SIL Regular" w:eastAsia="Charis SIL Regular"/>
+          <w:b w:val="0"/>
+          <w:i w:val="0"/>
+          <w:color w:val="0066CC"/>
+          <w:sz w:val="24"/>
+          <w:u w:val="single"/>
         </w:rPr>
         <w:hyperlink r:id="rId21" w:history="1">
           <w:r>
             <w:rPr>
               <w:rStyle w:val="Hyperlink"/>
             </w:rPr>
-            <w:t>l</w:t>
+            <w:t>persoon/4045700</w:t>
           </w:r>
         </w:hyperlink>
       </w:r>
@@ -3070,25 +3091,7 @@
           <w:color w:val="0066CC"/>
           <w:sz w:val="24"/>
         </w:rPr>
-        <w:t>/</w:t>
-      </w:r>
-      <w:r>
-        <w:rPr>
-          <w:rFonts w:ascii="Charis SIL Regular" w:hAnsi="Charis SIL Regular" w:eastAsia="Charis SIL Regular"/>
-          <w:b w:val="0"/>
-          <w:i w:val="0"/>
-          <w:color w:val="0066CC"/>
-          <w:sz w:val="24"/>
-          <w:u w:val="single"/>
-        </w:rPr>
-        <w:hyperlink r:id="rId21" w:history="1">
-          <w:r>
-            <w:rPr>
-              <w:rStyle w:val="Hyperlink"/>
-            </w:rPr>
-            <w:t xml:space="preserve">persoon/40457008 </w:t>
-          </w:r>
-        </w:hyperlink>
+        <w:t xml:space="preserve">8 </w:t>
       </w:r>
       <w:r>
         <w:br/>
@@ -3560,7 +3563,14 @@
           <w:color w:val="000000"/>
           <w:sz w:val="24"/>
         </w:rPr>
-        <w:t xml:space="preserve">, </w:t>
+        <w:hyperlink r:id="rId23" w:history="1">
+          <w:r>
+            <w:rPr>
+              <w:rStyle w:val="Hyperlink"/>
+            </w:rPr>
+            <w:t xml:space="preserve">, </w:t>
+          </w:r>
+        </w:hyperlink>
       </w:r>
       <w:r>
         <w:rPr>
@@ -3571,7 +3581,7 @@
           <w:sz w:val="24"/>
           <w:u w:val="single"/>
         </w:rPr>
-        <w:hyperlink r:id="rId24" w:history="1">
+        <w:hyperlink r:id="rId23" w:history="1">
           <w:r>
             <w:rPr>
               <w:rStyle w:val="Hyperlink"/>
@@ -3600,7 +3610,7 @@
           <w:sz w:val="24"/>
           <w:u w:val="single"/>
         </w:rPr>
-        <w:hyperlink r:id="rId24" w:history="1">
+        <w:hyperlink r:id="rId23" w:history="1">
           <w:r>
             <w:rPr>
               <w:rStyle w:val="Hyperlink"/>
@@ -3725,7 +3735,7 @@
           <w:sz w:val="24"/>
           <w:u w:val="single"/>
         </w:rPr>
-        <w:hyperlink r:id="rId25" w:history="1">
+        <w:hyperlink r:id="rId24" w:history="1">
           <w:r>
             <w:rPr>
               <w:rStyle w:val="Hyperlink"/>
@@ -3743,7 +3753,7 @@
           <w:sz w:val="24"/>
           <w:u w:val="single"/>
         </w:rPr>
-        <w:hyperlink r:id="rId25" w:history="1">
+        <w:hyperlink r:id="rId24" w:history="1">
           <w:r>
             <w:rPr>
               <w:rStyle w:val="Hyperlink"/>
@@ -3761,7 +3771,7 @@
           <w:sz w:val="24"/>
           <w:u w:val="single"/>
         </w:rPr>
-        <w:hyperlink r:id="rId25" w:history="1">
+        <w:hyperlink r:id="rId24" w:history="1">
           <w:r>
             <w:rPr>
               <w:rStyle w:val="Hyperlink"/>
@@ -3779,7 +3789,7 @@
           <w:sz w:val="24"/>
           <w:u w:val="single"/>
         </w:rPr>
-        <w:hyperlink r:id="rId25" w:history="1">
+        <w:hyperlink r:id="rId24" w:history="1">
           <w:r>
             <w:rPr>
               <w:rStyle w:val="Hyperlink"/>
@@ -3948,7 +3958,7 @@
           <w:sz w:val="24"/>
           <w:u w:val="single"/>
         </w:rPr>
-        <w:hyperlink r:id="rId26" w:history="1">
+        <w:hyperlink r:id="rId25" w:history="1">
           <w:r>
             <w:rPr>
               <w:rStyle w:val="Hyperlink"/>
@@ -3966,7 +3976,7 @@
           <w:sz w:val="24"/>
           <w:u w:val="single"/>
         </w:rPr>
-        <w:hyperlink r:id="rId26" w:history="1">
+        <w:hyperlink r:id="rId25" w:history="1">
           <w:r>
             <w:rPr>
               <w:rStyle w:val="Hyperlink"/>
@@ -3984,7 +3994,7 @@
           <w:sz w:val="24"/>
           <w:u w:val="single"/>
         </w:rPr>
-        <w:hyperlink r:id="rId26" w:history="1">
+        <w:hyperlink r:id="rId25" w:history="1">
           <w:r>
             <w:rPr>
               <w:rStyle w:val="Hyperlink"/>
@@ -4002,7 +4012,7 @@
           <w:sz w:val="24"/>
           <w:u w:val="single"/>
         </w:rPr>
-        <w:hyperlink r:id="rId26" w:history="1">
+        <w:hyperlink r:id="rId25" w:history="1">
           <w:r>
             <w:rPr>
               <w:rStyle w:val="Hyperlink"/>
@@ -4020,7 +4030,7 @@
           <w:sz w:val="24"/>
           <w:u w:val="single"/>
         </w:rPr>
-        <w:hyperlink r:id="rId26" w:history="1">
+        <w:hyperlink r:id="rId25" w:history="1">
           <w:r>
             <w:rPr>
               <w:rStyle w:val="Hyperlink"/>
@@ -4038,7 +4048,7 @@
           <w:sz w:val="24"/>
           <w:u w:val="single"/>
         </w:rPr>
-        <w:hyperlink r:id="rId26" w:history="1">
+        <w:hyperlink r:id="rId25" w:history="1">
           <w:r>
             <w:rPr>
               <w:rStyle w:val="Hyperlink"/>
@@ -4056,7 +4066,7 @@
           <w:sz w:val="24"/>
           <w:u w:val="single"/>
         </w:rPr>
-        <w:hyperlink r:id="rId26" w:history="1">
+        <w:hyperlink r:id="rId25" w:history="1">
           <w:r>
             <w:rPr>
               <w:rStyle w:val="Hyperlink"/>
@@ -4074,7 +4084,7 @@
           <w:sz w:val="24"/>
           <w:u w:val="single"/>
         </w:rPr>
-        <w:hyperlink r:id="rId26" w:history="1">
+        <w:hyperlink r:id="rId25" w:history="1">
           <w:r>
             <w:rPr>
               <w:rStyle w:val="Hyperlink"/>
@@ -4102,7 +4112,7 @@
           <w:sz w:val="24"/>
           <w:u w:val="single"/>
         </w:rPr>
-        <w:hyperlink r:id="rId26" w:history="1">
+        <w:hyperlink r:id="rId25" w:history="1">
           <w:r>
             <w:rPr>
               <w:rStyle w:val="Hyperlink"/>
@@ -4120,7 +4130,7 @@
           <w:sz w:val="24"/>
           <w:u w:val="single"/>
         </w:rPr>
-        <w:hyperlink r:id="rId26" w:history="1">
+        <w:hyperlink r:id="rId25" w:history="1">
           <w:r>
             <w:rPr>
               <w:rStyle w:val="Hyperlink"/>
@@ -4148,7 +4158,7 @@
           <w:sz w:val="24"/>
           <w:u w:val="single"/>
         </w:rPr>
-        <w:hyperlink r:id="rId26" w:history="1">
+        <w:hyperlink r:id="rId25" w:history="1">
           <w:r>
             <w:rPr>
               <w:rStyle w:val="Hyperlink"/>
@@ -4177,7 +4187,7 @@
           <w:sz w:val="24"/>
           <w:u w:val="single"/>
         </w:rPr>
-        <w:hyperlink r:id="rId26" w:history="1">
+        <w:hyperlink r:id="rId25" w:history="1">
           <w:r>
             <w:rPr>
               <w:rStyle w:val="Hyperlink"/>
@@ -4355,7 +4365,7 @@
           <w:sz w:val="24"/>
           <w:u w:val="single"/>
         </w:rPr>
-        <w:hyperlink r:id="rId27" w:history="1">
+        <w:hyperlink r:id="rId26" w:history="1">
           <w:r>
             <w:rPr>
               <w:rStyle w:val="Hyperlink"/>
@@ -4373,7 +4383,7 @@
           <w:sz w:val="24"/>
           <w:u w:val="single"/>
         </w:rPr>
-        <w:hyperlink r:id="rId27" w:history="1">
+        <w:hyperlink r:id="rId26" w:history="1">
           <w:r>
             <w:rPr>
               <w:rStyle w:val="Hyperlink"/>
@@ -4391,7 +4401,7 @@
           <w:sz w:val="24"/>
           <w:u w:val="single"/>
         </w:rPr>
-        <w:hyperlink r:id="rId27" w:history="1">
+        <w:hyperlink r:id="rId26" w:history="1">
           <w:r>
             <w:rPr>
               <w:rStyle w:val="Hyperlink"/>
@@ -4419,7 +4429,7 @@
           <w:sz w:val="24"/>
           <w:u w:val="single"/>
         </w:rPr>
-        <w:hyperlink r:id="rId28" w:history="1">
+        <w:hyperlink r:id="rId27" w:history="1">
           <w:r>
             <w:rPr>
               <w:rStyle w:val="Hyperlink"/>
@@ -4448,7 +4458,7 @@
           <w:sz w:val="24"/>
           <w:u w:val="single"/>
         </w:rPr>
-        <w:hyperlink r:id="rId28" w:history="1">
+        <w:hyperlink r:id="rId27" w:history="1">
           <w:r>
             <w:rPr>
               <w:rStyle w:val="Hyperlink"/>
@@ -4589,7 +4599,7 @@
           <w:sz w:val="24"/>
           <w:u w:val="single"/>
         </w:rPr>
-        <w:hyperlink r:id="rId29" w:history="1">
+        <w:hyperlink r:id="rId28" w:history="1">
           <w:r>
             <w:rPr>
               <w:rStyle w:val="Hyperlink"/>
@@ -4607,7 +4617,7 @@
           <w:sz w:val="24"/>
           <w:u w:val="single"/>
         </w:rPr>
-        <w:hyperlink r:id="rId29" w:history="1">
+        <w:hyperlink r:id="rId28" w:history="1">
           <w:r>
             <w:rPr>
               <w:rStyle w:val="Hyperlink"/>
@@ -4705,7 +4715,7 @@
           <w:sz w:val="24"/>
           <w:u w:val="single"/>
         </w:rPr>
-        <w:hyperlink r:id="rId30" w:history="1">
+        <w:hyperlink r:id="rId29" w:history="1">
           <w:r>
             <w:rPr>
               <w:rStyle w:val="Hyperlink"/>
@@ -4723,7 +4733,7 @@
           <w:sz w:val="24"/>
           <w:u w:val="single"/>
         </w:rPr>
-        <w:hyperlink r:id="rId30" w:history="1">
+        <w:hyperlink r:id="rId29" w:history="1">
           <w:r>
             <w:rPr>
               <w:rStyle w:val="Hyperlink"/>
@@ -4751,7 +4761,7 @@
           <w:sz w:val="24"/>
           <w:u w:val="single"/>
         </w:rPr>
-        <w:hyperlink r:id="rId31" w:history="1">
+        <w:hyperlink r:id="rId30" w:history="1">
           <w:r>
             <w:rPr>
               <w:rStyle w:val="Hyperlink"/>
@@ -4780,7 +4790,7 @@
           <w:sz w:val="24"/>
           <w:u w:val="single"/>
         </w:rPr>
-        <w:hyperlink r:id="rId31" w:history="1">
+        <w:hyperlink r:id="rId30" w:history="1">
           <w:r>
             <w:rPr>
               <w:rStyle w:val="Hyperlink"/>

--- a/EXPORTS/DOCX/published/niveau3/Dutch/Reinwardt.docx
+++ b/EXPORTS/DOCX/published/niveau3/Dutch/Reinwardt.docx
@@ -424,7 +424,25 @@
           <w:color w:val="000000"/>
           <w:sz w:val="24"/>
         </w:rPr>
-        <w:t xml:space="preserve"> koning van het Nederlan</w:t>
+        <w:t xml:space="preserve"> koning van h</w:t>
+      </w:r>
+      <w:r>
+        <w:rPr>
+          <w:u w:val="single" w:color="0066cc"/>
+          <w:rFonts w:ascii="Charis SIL Regular" w:hAnsi="Charis SIL Regular" w:eastAsia="Charis SIL Regular"/>
+          <w:b w:val="0"/>
+          <w:i w:val="0"/>
+          <w:color w:val="000000"/>
+          <w:sz w:val="24"/>
+        </w:rPr>
+        <w:hyperlink r:id="rId10" w:history="1">
+          <w:r>
+            <w:rPr>
+              <w:rStyle w:val="Hyperlink"/>
+            </w:rPr>
+            <w:t>et Nederlan</w:t>
+          </w:r>
+        </w:hyperlink>
       </w:r>
       <w:r>
         <w:rPr>
@@ -895,14 +913,7 @@
           <w:color w:val="000000"/>
           <w:sz w:val="24"/>
         </w:rPr>
-        <w:hyperlink r:id="rId12" w:history="1">
-          <w:r>
-            <w:rPr>
-              <w:rStyle w:val="Hyperlink"/>
-            </w:rPr>
-            <w:t>amelaars', w</w:t>
-          </w:r>
-        </w:hyperlink>
+        <w:t>amelaars', w</w:t>
       </w:r>
       <w:r>
         <w:rPr>
@@ -1849,7 +1860,25 @@
           <w:color w:val="000000"/>
           <w:sz w:val="24"/>
         </w:rPr>
-        <w:t xml:space="preserve">ontwikkeling van de </w:t>
+        <w:t>ontwikkeling v</w:t>
+      </w:r>
+      <w:r>
+        <w:rPr>
+          <w:u w:val="single" w:color="0066cc"/>
+          <w:rFonts w:ascii="Charis SIL Regular" w:hAnsi="Charis SIL Regular" w:eastAsia="Charis SIL Regular"/>
+          <w:b w:val="0"/>
+          <w:i w:val="0"/>
+          <w:color w:val="000000"/>
+          <w:sz w:val="24"/>
+        </w:rPr>
+        <w:hyperlink r:id="rId17" w:history="1">
+          <w:r>
+            <w:rPr>
+              <w:rStyle w:val="Hyperlink"/>
+            </w:rPr>
+            <w:t xml:space="preserve">an de </w:t>
+          </w:r>
+        </w:hyperlink>
       </w:r>
       <w:r>
         <w:rPr>
@@ -3050,7 +3079,7 @@
             <w:rPr>
               <w:rStyle w:val="Hyperlink"/>
             </w:rPr>
-            <w:t>www.biografischportaal.nl</w:t>
+            <w:t>www.biografischportaal.n</w:t>
           </w:r>
         </w:hyperlink>
       </w:r>
@@ -3061,25 +3090,13 @@
           <w:i w:val="0"/>
           <w:color w:val="0066CC"/>
           <w:sz w:val="24"/>
-          <w:u w:val="single"/>
-        </w:rPr>
-        <w:t>/</w:t>
-      </w:r>
-      <w:r>
-        <w:rPr>
-          <w:rFonts w:ascii="Charis SIL Regular" w:hAnsi="Charis SIL Regular" w:eastAsia="Charis SIL Regular"/>
-          <w:b w:val="0"/>
-          <w:i w:val="0"/>
-          <w:color w:val="0066CC"/>
-          <w:sz w:val="24"/>
-          <w:u w:val="single"/>
         </w:rPr>
         <w:hyperlink r:id="rId21" w:history="1">
           <w:r>
             <w:rPr>
               <w:rStyle w:val="Hyperlink"/>
             </w:rPr>
-            <w:t>persoon/4045700</w:t>
+            <w:t>l</w:t>
           </w:r>
         </w:hyperlink>
       </w:r>
@@ -3091,7 +3108,25 @@
           <w:color w:val="0066CC"/>
           <w:sz w:val="24"/>
         </w:rPr>
-        <w:t xml:space="preserve">8 </w:t>
+        <w:t>/</w:t>
+      </w:r>
+      <w:r>
+        <w:rPr>
+          <w:rFonts w:ascii="Charis SIL Regular" w:hAnsi="Charis SIL Regular" w:eastAsia="Charis SIL Regular"/>
+          <w:b w:val="0"/>
+          <w:i w:val="0"/>
+          <w:color w:val="0066CC"/>
+          <w:sz w:val="24"/>
+          <w:u w:val="single"/>
+        </w:rPr>
+        <w:hyperlink r:id="rId21" w:history="1">
+          <w:r>
+            <w:rPr>
+              <w:rStyle w:val="Hyperlink"/>
+            </w:rPr>
+            <w:t xml:space="preserve">persoon/40457008 </w:t>
+          </w:r>
+        </w:hyperlink>
       </w:r>
       <w:r>
         <w:br/>
@@ -3563,14 +3598,7 @@
           <w:color w:val="000000"/>
           <w:sz w:val="24"/>
         </w:rPr>
-        <w:hyperlink r:id="rId23" w:history="1">
-          <w:r>
-            <w:rPr>
-              <w:rStyle w:val="Hyperlink"/>
-            </w:rPr>
-            <w:t xml:space="preserve">, </w:t>
-          </w:r>
-        </w:hyperlink>
+        <w:t xml:space="preserve">, </w:t>
       </w:r>
       <w:r>
         <w:rPr>
@@ -3610,7 +3638,7 @@
           <w:sz w:val="24"/>
           <w:u w:val="single"/>
         </w:rPr>
-        <w:hyperlink r:id="rId23" w:history="1">
+        <w:hyperlink r:id="rId24" w:history="1">
           <w:r>
             <w:rPr>
               <w:rStyle w:val="Hyperlink"/>
@@ -3735,7 +3763,7 @@
           <w:sz w:val="24"/>
           <w:u w:val="single"/>
         </w:rPr>
-        <w:hyperlink r:id="rId24" w:history="1">
+        <w:hyperlink r:id="rId25" w:history="1">
           <w:r>
             <w:rPr>
               <w:rStyle w:val="Hyperlink"/>
@@ -3753,7 +3781,7 @@
           <w:sz w:val="24"/>
           <w:u w:val="single"/>
         </w:rPr>
-        <w:hyperlink r:id="rId24" w:history="1">
+        <w:hyperlink r:id="rId25" w:history="1">
           <w:r>
             <w:rPr>
               <w:rStyle w:val="Hyperlink"/>
@@ -3771,7 +3799,7 @@
           <w:sz w:val="24"/>
           <w:u w:val="single"/>
         </w:rPr>
-        <w:hyperlink r:id="rId24" w:history="1">
+        <w:hyperlink r:id="rId25" w:history="1">
           <w:r>
             <w:rPr>
               <w:rStyle w:val="Hyperlink"/>
@@ -3789,7 +3817,7 @@
           <w:sz w:val="24"/>
           <w:u w:val="single"/>
         </w:rPr>
-        <w:hyperlink r:id="rId24" w:history="1">
+        <w:hyperlink r:id="rId25" w:history="1">
           <w:r>
             <w:rPr>
               <w:rStyle w:val="Hyperlink"/>
@@ -3958,7 +3986,7 @@
           <w:sz w:val="24"/>
           <w:u w:val="single"/>
         </w:rPr>
-        <w:hyperlink r:id="rId25" w:history="1">
+        <w:hyperlink r:id="rId26" w:history="1">
           <w:r>
             <w:rPr>
               <w:rStyle w:val="Hyperlink"/>
@@ -3976,7 +4004,7 @@
           <w:sz w:val="24"/>
           <w:u w:val="single"/>
         </w:rPr>
-        <w:hyperlink r:id="rId25" w:history="1">
+        <w:hyperlink r:id="rId26" w:history="1">
           <w:r>
             <w:rPr>
               <w:rStyle w:val="Hyperlink"/>
@@ -3994,7 +4022,7 @@
           <w:sz w:val="24"/>
           <w:u w:val="single"/>
         </w:rPr>
-        <w:hyperlink r:id="rId25" w:history="1">
+        <w:hyperlink r:id="rId26" w:history="1">
           <w:r>
             <w:rPr>
               <w:rStyle w:val="Hyperlink"/>
@@ -4012,7 +4040,7 @@
           <w:sz w:val="24"/>
           <w:u w:val="single"/>
         </w:rPr>
-        <w:hyperlink r:id="rId25" w:history="1">
+        <w:hyperlink r:id="rId26" w:history="1">
           <w:r>
             <w:rPr>
               <w:rStyle w:val="Hyperlink"/>
@@ -4030,7 +4058,7 @@
           <w:sz w:val="24"/>
           <w:u w:val="single"/>
         </w:rPr>
-        <w:hyperlink r:id="rId25" w:history="1">
+        <w:hyperlink r:id="rId26" w:history="1">
           <w:r>
             <w:rPr>
               <w:rStyle w:val="Hyperlink"/>
@@ -4048,7 +4076,7 @@
           <w:sz w:val="24"/>
           <w:u w:val="single"/>
         </w:rPr>
-        <w:hyperlink r:id="rId25" w:history="1">
+        <w:hyperlink r:id="rId26" w:history="1">
           <w:r>
             <w:rPr>
               <w:rStyle w:val="Hyperlink"/>
@@ -4066,7 +4094,7 @@
           <w:sz w:val="24"/>
           <w:u w:val="single"/>
         </w:rPr>
-        <w:hyperlink r:id="rId25" w:history="1">
+        <w:hyperlink r:id="rId26" w:history="1">
           <w:r>
             <w:rPr>
               <w:rStyle w:val="Hyperlink"/>
@@ -4084,7 +4112,7 @@
           <w:sz w:val="24"/>
           <w:u w:val="single"/>
         </w:rPr>
-        <w:hyperlink r:id="rId25" w:history="1">
+        <w:hyperlink r:id="rId26" w:history="1">
           <w:r>
             <w:rPr>
               <w:rStyle w:val="Hyperlink"/>
@@ -4112,7 +4140,7 @@
           <w:sz w:val="24"/>
           <w:u w:val="single"/>
         </w:rPr>
-        <w:hyperlink r:id="rId25" w:history="1">
+        <w:hyperlink r:id="rId26" w:history="1">
           <w:r>
             <w:rPr>
               <w:rStyle w:val="Hyperlink"/>
@@ -4130,7 +4158,7 @@
           <w:sz w:val="24"/>
           <w:u w:val="single"/>
         </w:rPr>
-        <w:hyperlink r:id="rId25" w:history="1">
+        <w:hyperlink r:id="rId26" w:history="1">
           <w:r>
             <w:rPr>
               <w:rStyle w:val="Hyperlink"/>
@@ -4158,7 +4186,7 @@
           <w:sz w:val="24"/>
           <w:u w:val="single"/>
         </w:rPr>
-        <w:hyperlink r:id="rId25" w:history="1">
+        <w:hyperlink r:id="rId27" w:history="1">
           <w:r>
             <w:rPr>
               <w:rStyle w:val="Hyperlink"/>
@@ -4187,7 +4215,7 @@
           <w:sz w:val="24"/>
           <w:u w:val="single"/>
         </w:rPr>
-        <w:hyperlink r:id="rId25" w:history="1">
+        <w:hyperlink r:id="rId26" w:history="1">
           <w:r>
             <w:rPr>
               <w:rStyle w:val="Hyperlink"/>
@@ -4365,7 +4393,7 @@
           <w:sz w:val="24"/>
           <w:u w:val="single"/>
         </w:rPr>
-        <w:hyperlink r:id="rId26" w:history="1">
+        <w:hyperlink r:id="rId28" w:history="1">
           <w:r>
             <w:rPr>
               <w:rStyle w:val="Hyperlink"/>
@@ -4383,7 +4411,7 @@
           <w:sz w:val="24"/>
           <w:u w:val="single"/>
         </w:rPr>
-        <w:hyperlink r:id="rId26" w:history="1">
+        <w:hyperlink r:id="rId28" w:history="1">
           <w:r>
             <w:rPr>
               <w:rStyle w:val="Hyperlink"/>
@@ -4401,7 +4429,7 @@
           <w:sz w:val="24"/>
           <w:u w:val="single"/>
         </w:rPr>
-        <w:hyperlink r:id="rId26" w:history="1">
+        <w:hyperlink r:id="rId28" w:history="1">
           <w:r>
             <w:rPr>
               <w:rStyle w:val="Hyperlink"/>
@@ -4429,7 +4457,7 @@
           <w:sz w:val="24"/>
           <w:u w:val="single"/>
         </w:rPr>
-        <w:hyperlink r:id="rId27" w:history="1">
+        <w:hyperlink r:id="rId29" w:history="1">
           <w:r>
             <w:rPr>
               <w:rStyle w:val="Hyperlink"/>
@@ -4458,7 +4486,7 @@
           <w:sz w:val="24"/>
           <w:u w:val="single"/>
         </w:rPr>
-        <w:hyperlink r:id="rId27" w:history="1">
+        <w:hyperlink r:id="rId29" w:history="1">
           <w:r>
             <w:rPr>
               <w:rStyle w:val="Hyperlink"/>
@@ -4599,7 +4627,7 @@
           <w:sz w:val="24"/>
           <w:u w:val="single"/>
         </w:rPr>
-        <w:hyperlink r:id="rId28" w:history="1">
+        <w:hyperlink r:id="rId30" w:history="1">
           <w:r>
             <w:rPr>
               <w:rStyle w:val="Hyperlink"/>
@@ -4617,7 +4645,7 @@
           <w:sz w:val="24"/>
           <w:u w:val="single"/>
         </w:rPr>
-        <w:hyperlink r:id="rId28" w:history="1">
+        <w:hyperlink r:id="rId30" w:history="1">
           <w:r>
             <w:rPr>
               <w:rStyle w:val="Hyperlink"/>
@@ -4715,7 +4743,7 @@
           <w:sz w:val="24"/>
           <w:u w:val="single"/>
         </w:rPr>
-        <w:hyperlink r:id="rId29" w:history="1">
+        <w:hyperlink r:id="rId31" w:history="1">
           <w:r>
             <w:rPr>
               <w:rStyle w:val="Hyperlink"/>
@@ -4733,7 +4761,7 @@
           <w:sz w:val="24"/>
           <w:u w:val="single"/>
         </w:rPr>
-        <w:hyperlink r:id="rId29" w:history="1">
+        <w:hyperlink r:id="rId31" w:history="1">
           <w:r>
             <w:rPr>
               <w:rStyle w:val="Hyperlink"/>
@@ -4761,7 +4789,7 @@
           <w:sz w:val="24"/>
           <w:u w:val="single"/>
         </w:rPr>
-        <w:hyperlink r:id="rId30" w:history="1">
+        <w:hyperlink r:id="rId32" w:history="1">
           <w:r>
             <w:rPr>
               <w:rStyle w:val="Hyperlink"/>
@@ -4790,7 +4818,7 @@
           <w:sz w:val="24"/>
           <w:u w:val="single"/>
         </w:rPr>
-        <w:hyperlink r:id="rId30" w:history="1">
+        <w:hyperlink r:id="rId32" w:history="1">
           <w:r>
             <w:rPr>
               <w:rStyle w:val="Hyperlink"/>

--- a/EXPORTS/DOCX/published/niveau3/Dutch/Reinwardt.docx
+++ b/EXPORTS/DOCX/published/niveau3/Dutch/Reinwardt.docx
@@ -247,31 +247,13 @@
       </w:r>
       <w:r>
         <w:rPr>
-          <w:u w:val="single" w:color="0066cc"/>
           <w:rFonts w:ascii="Charis SIL Regular" w:hAnsi="Charis SIL Regular" w:eastAsia="Charis SIL Regular"/>
           <w:b w:val="0"/>
           <w:i w:val="0"/>
           <w:color w:val="000000"/>
           <w:sz w:val="24"/>
         </w:rPr>
-        <w:hyperlink r:id="rId9" w:history="1">
-          <w:r>
-            <w:rPr>
-              <w:rStyle w:val="Hyperlink"/>
-            </w:rPr>
-            <w:t>en bota</w:t>
-          </w:r>
-        </w:hyperlink>
-      </w:r>
-      <w:r>
-        <w:rPr>
-          <w:rFonts w:ascii="Charis SIL Regular" w:hAnsi="Charis SIL Regular" w:eastAsia="Charis SIL Regular"/>
-          <w:b w:val="0"/>
-          <w:i w:val="0"/>
-          <w:color w:val="000000"/>
-          <w:sz w:val="24"/>
-        </w:rPr>
-        <w:t xml:space="preserve">nie aan de </w:t>
+        <w:t xml:space="preserve">en botanie aan de </w:t>
       </w:r>
       <w:r>
         <w:rPr>
@@ -877,43 +859,7 @@
           <w:color w:val="000000"/>
           <w:sz w:val="24"/>
         </w:rPr>
-        <w:hyperlink r:id="rId12" w:history="1">
-          <w:r>
-            <w:rPr>
-              <w:rStyle w:val="Hyperlink"/>
-            </w:rPr>
-            <w:t>lijke 'ver</w:t>
-          </w:r>
-        </w:hyperlink>
-      </w:r>
-      <w:r>
-        <w:rPr>
-          <w:u w:val="single" w:color="0066cc"/>
-          <w:rFonts w:ascii="Charis SIL Regular" w:hAnsi="Charis SIL Regular" w:eastAsia="Charis SIL Regular"/>
-          <w:b w:val="0"/>
-          <w:i w:val="0"/>
-          <w:color w:val="000000"/>
-          <w:sz w:val="24"/>
-        </w:rPr>
-        <w:hyperlink r:id="rId12" w:history="1">
-          <w:r>
-            <w:rPr>
-              <w:rStyle w:val="Hyperlink"/>
-            </w:rPr>
-            <w:t>z</w:t>
-          </w:r>
-        </w:hyperlink>
-      </w:r>
-      <w:r>
-        <w:rPr>
-          <w:u w:val="single" w:color="0066cc"/>
-          <w:rFonts w:ascii="Charis SIL Regular" w:hAnsi="Charis SIL Regular" w:eastAsia="Charis SIL Regular"/>
-          <w:b w:val="0"/>
-          <w:i w:val="0"/>
-          <w:color w:val="000000"/>
-          <w:sz w:val="24"/>
-        </w:rPr>
-        <w:t>amelaars', w</w:t>
+        <w:t>lijke 'verzamelaars', w</w:t>
       </w:r>
       <w:r>
         <w:rPr>
@@ -2781,7 +2727,7 @@
           <w:sz w:val="24"/>
           <w:u w:val="single"/>
         </w:rPr>
-        <w:hyperlink r:id="rId19" w:history="1">
+        <w:hyperlink r:id="rId17" w:history="1">
           <w:r>
             <w:rPr>
               <w:rStyle w:val="Hyperlink"/>
@@ -3090,15 +3036,9 @@
           <w:i w:val="0"/>
           <w:color w:val="0066CC"/>
           <w:sz w:val="24"/>
-        </w:rPr>
-        <w:hyperlink r:id="rId21" w:history="1">
-          <w:r>
-            <w:rPr>
-              <w:rStyle w:val="Hyperlink"/>
-            </w:rPr>
-            <w:t>l</w:t>
-          </w:r>
-        </w:hyperlink>
+          <w:u w:val="single"/>
+        </w:rPr>
+        <w:t>l</w:t>
       </w:r>
       <w:r>
         <w:rPr>
@@ -3638,7 +3578,7 @@
           <w:sz w:val="24"/>
           <w:u w:val="single"/>
         </w:rPr>
-        <w:hyperlink r:id="rId24" w:history="1">
+        <w:hyperlink r:id="rId23" w:history="1">
           <w:r>
             <w:rPr>
               <w:rStyle w:val="Hyperlink"/>
@@ -3763,7 +3703,7 @@
           <w:sz w:val="24"/>
           <w:u w:val="single"/>
         </w:rPr>
-        <w:hyperlink r:id="rId25" w:history="1">
+        <w:hyperlink r:id="rId24" w:history="1">
           <w:r>
             <w:rPr>
               <w:rStyle w:val="Hyperlink"/>
@@ -3781,7 +3721,7 @@
           <w:sz w:val="24"/>
           <w:u w:val="single"/>
         </w:rPr>
-        <w:hyperlink r:id="rId25" w:history="1">
+        <w:hyperlink r:id="rId24" w:history="1">
           <w:r>
             <w:rPr>
               <w:rStyle w:val="Hyperlink"/>
@@ -3799,7 +3739,7 @@
           <w:sz w:val="24"/>
           <w:u w:val="single"/>
         </w:rPr>
-        <w:hyperlink r:id="rId25" w:history="1">
+        <w:hyperlink r:id="rId24" w:history="1">
           <w:r>
             <w:rPr>
               <w:rStyle w:val="Hyperlink"/>
@@ -3817,7 +3757,7 @@
           <w:sz w:val="24"/>
           <w:u w:val="single"/>
         </w:rPr>
-        <w:hyperlink r:id="rId25" w:history="1">
+        <w:hyperlink r:id="rId24" w:history="1">
           <w:r>
             <w:rPr>
               <w:rStyle w:val="Hyperlink"/>
@@ -3986,7 +3926,7 @@
           <w:sz w:val="24"/>
           <w:u w:val="single"/>
         </w:rPr>
-        <w:hyperlink r:id="rId26" w:history="1">
+        <w:hyperlink r:id="rId25" w:history="1">
           <w:r>
             <w:rPr>
               <w:rStyle w:val="Hyperlink"/>
@@ -4004,7 +3944,7 @@
           <w:sz w:val="24"/>
           <w:u w:val="single"/>
         </w:rPr>
-        <w:hyperlink r:id="rId26" w:history="1">
+        <w:hyperlink r:id="rId25" w:history="1">
           <w:r>
             <w:rPr>
               <w:rStyle w:val="Hyperlink"/>
@@ -4022,7 +3962,7 @@
           <w:sz w:val="24"/>
           <w:u w:val="single"/>
         </w:rPr>
-        <w:hyperlink r:id="rId26" w:history="1">
+        <w:hyperlink r:id="rId25" w:history="1">
           <w:r>
             <w:rPr>
               <w:rStyle w:val="Hyperlink"/>
@@ -4040,7 +3980,7 @@
           <w:sz w:val="24"/>
           <w:u w:val="single"/>
         </w:rPr>
-        <w:hyperlink r:id="rId26" w:history="1">
+        <w:hyperlink r:id="rId25" w:history="1">
           <w:r>
             <w:rPr>
               <w:rStyle w:val="Hyperlink"/>
@@ -4058,7 +3998,7 @@
           <w:sz w:val="24"/>
           <w:u w:val="single"/>
         </w:rPr>
-        <w:hyperlink r:id="rId26" w:history="1">
+        <w:hyperlink r:id="rId25" w:history="1">
           <w:r>
             <w:rPr>
               <w:rStyle w:val="Hyperlink"/>
@@ -4076,7 +4016,7 @@
           <w:sz w:val="24"/>
           <w:u w:val="single"/>
         </w:rPr>
-        <w:hyperlink r:id="rId26" w:history="1">
+        <w:hyperlink r:id="rId25" w:history="1">
           <w:r>
             <w:rPr>
               <w:rStyle w:val="Hyperlink"/>
@@ -4094,7 +4034,7 @@
           <w:sz w:val="24"/>
           <w:u w:val="single"/>
         </w:rPr>
-        <w:hyperlink r:id="rId26" w:history="1">
+        <w:hyperlink r:id="rId25" w:history="1">
           <w:r>
             <w:rPr>
               <w:rStyle w:val="Hyperlink"/>
@@ -4112,7 +4052,7 @@
           <w:sz w:val="24"/>
           <w:u w:val="single"/>
         </w:rPr>
-        <w:hyperlink r:id="rId26" w:history="1">
+        <w:hyperlink r:id="rId25" w:history="1">
           <w:r>
             <w:rPr>
               <w:rStyle w:val="Hyperlink"/>
@@ -4140,7 +4080,7 @@
           <w:sz w:val="24"/>
           <w:u w:val="single"/>
         </w:rPr>
-        <w:hyperlink r:id="rId26" w:history="1">
+        <w:hyperlink r:id="rId25" w:history="1">
           <w:r>
             <w:rPr>
               <w:rStyle w:val="Hyperlink"/>
@@ -4158,7 +4098,7 @@
           <w:sz w:val="24"/>
           <w:u w:val="single"/>
         </w:rPr>
-        <w:hyperlink r:id="rId26" w:history="1">
+        <w:hyperlink r:id="rId25" w:history="1">
           <w:r>
             <w:rPr>
               <w:rStyle w:val="Hyperlink"/>
@@ -4186,7 +4126,7 @@
           <w:sz w:val="24"/>
           <w:u w:val="single"/>
         </w:rPr>
-        <w:hyperlink r:id="rId27" w:history="1">
+        <w:hyperlink r:id="rId25" w:history="1">
           <w:r>
             <w:rPr>
               <w:rStyle w:val="Hyperlink"/>
@@ -4215,7 +4155,7 @@
           <w:sz w:val="24"/>
           <w:u w:val="single"/>
         </w:rPr>
-        <w:hyperlink r:id="rId26" w:history="1">
+        <w:hyperlink r:id="rId25" w:history="1">
           <w:r>
             <w:rPr>
               <w:rStyle w:val="Hyperlink"/>
@@ -4393,7 +4333,7 @@
           <w:sz w:val="24"/>
           <w:u w:val="single"/>
         </w:rPr>
-        <w:hyperlink r:id="rId28" w:history="1">
+        <w:hyperlink r:id="rId26" w:history="1">
           <w:r>
             <w:rPr>
               <w:rStyle w:val="Hyperlink"/>
@@ -4411,7 +4351,7 @@
           <w:sz w:val="24"/>
           <w:u w:val="single"/>
         </w:rPr>
-        <w:hyperlink r:id="rId28" w:history="1">
+        <w:hyperlink r:id="rId26" w:history="1">
           <w:r>
             <w:rPr>
               <w:rStyle w:val="Hyperlink"/>
@@ -4429,7 +4369,7 @@
           <w:sz w:val="24"/>
           <w:u w:val="single"/>
         </w:rPr>
-        <w:hyperlink r:id="rId28" w:history="1">
+        <w:hyperlink r:id="rId26" w:history="1">
           <w:r>
             <w:rPr>
               <w:rStyle w:val="Hyperlink"/>
@@ -4457,7 +4397,7 @@
           <w:sz w:val="24"/>
           <w:u w:val="single"/>
         </w:rPr>
-        <w:hyperlink r:id="rId29" w:history="1">
+        <w:hyperlink r:id="rId27" w:history="1">
           <w:r>
             <w:rPr>
               <w:rStyle w:val="Hyperlink"/>
@@ -4486,7 +4426,7 @@
           <w:sz w:val="24"/>
           <w:u w:val="single"/>
         </w:rPr>
-        <w:hyperlink r:id="rId29" w:history="1">
+        <w:hyperlink r:id="rId27" w:history="1">
           <w:r>
             <w:rPr>
               <w:rStyle w:val="Hyperlink"/>
@@ -4627,7 +4567,7 @@
           <w:sz w:val="24"/>
           <w:u w:val="single"/>
         </w:rPr>
-        <w:hyperlink r:id="rId30" w:history="1">
+        <w:hyperlink r:id="rId28" w:history="1">
           <w:r>
             <w:rPr>
               <w:rStyle w:val="Hyperlink"/>
@@ -4645,7 +4585,7 @@
           <w:sz w:val="24"/>
           <w:u w:val="single"/>
         </w:rPr>
-        <w:hyperlink r:id="rId30" w:history="1">
+        <w:hyperlink r:id="rId28" w:history="1">
           <w:r>
             <w:rPr>
               <w:rStyle w:val="Hyperlink"/>
@@ -4743,7 +4683,7 @@
           <w:sz w:val="24"/>
           <w:u w:val="single"/>
         </w:rPr>
-        <w:hyperlink r:id="rId31" w:history="1">
+        <w:hyperlink r:id="rId29" w:history="1">
           <w:r>
             <w:rPr>
               <w:rStyle w:val="Hyperlink"/>
@@ -4761,7 +4701,7 @@
           <w:sz w:val="24"/>
           <w:u w:val="single"/>
         </w:rPr>
-        <w:hyperlink r:id="rId31" w:history="1">
+        <w:hyperlink r:id="rId29" w:history="1">
           <w:r>
             <w:rPr>
               <w:rStyle w:val="Hyperlink"/>
@@ -4789,7 +4729,7 @@
           <w:sz w:val="24"/>
           <w:u w:val="single"/>
         </w:rPr>
-        <w:hyperlink r:id="rId32" w:history="1">
+        <w:hyperlink r:id="rId30" w:history="1">
           <w:r>
             <w:rPr>
               <w:rStyle w:val="Hyperlink"/>
@@ -4818,7 +4758,7 @@
           <w:sz w:val="24"/>
           <w:u w:val="single"/>
         </w:rPr>
-        <w:hyperlink r:id="rId32" w:history="1">
+        <w:hyperlink r:id="rId30" w:history="1">
           <w:r>
             <w:rPr>
               <w:rStyle w:val="Hyperlink"/>

--- a/EXPORTS/DOCX/published/niveau3/Dutch/Reinwardt.docx
+++ b/EXPORTS/DOCX/published/niveau3/Dutch/Reinwardt.docx
@@ -247,13 +247,31 @@
       </w:r>
       <w:r>
         <w:rPr>
+          <w:u w:val="single" w:color="0066cc"/>
           <w:rFonts w:ascii="Charis SIL Regular" w:hAnsi="Charis SIL Regular" w:eastAsia="Charis SIL Regular"/>
           <w:b w:val="0"/>
           <w:i w:val="0"/>
           <w:color w:val="000000"/>
           <w:sz w:val="24"/>
         </w:rPr>
-        <w:t xml:space="preserve">en botanie aan de </w:t>
+        <w:hyperlink r:id="rId9" w:history="1">
+          <w:r>
+            <w:rPr>
+              <w:rStyle w:val="Hyperlink"/>
+            </w:rPr>
+            <w:t>en bota</w:t>
+          </w:r>
+        </w:hyperlink>
+      </w:r>
+      <w:r>
+        <w:rPr>
+          <w:rFonts w:ascii="Charis SIL Regular" w:hAnsi="Charis SIL Regular" w:eastAsia="Charis SIL Regular"/>
+          <w:b w:val="0"/>
+          <w:i w:val="0"/>
+          <w:color w:val="000000"/>
+          <w:sz w:val="24"/>
+        </w:rPr>
+        <w:t xml:space="preserve">nie aan de </w:t>
       </w:r>
       <w:r>
         <w:rPr>
@@ -406,43 +424,7 @@
           <w:color w:val="000000"/>
           <w:sz w:val="24"/>
         </w:rPr>
-        <w:t xml:space="preserve"> koning van h</w:t>
-      </w:r>
-      <w:r>
-        <w:rPr>
-          <w:u w:val="single" w:color="0066cc"/>
-          <w:rFonts w:ascii="Charis SIL Regular" w:hAnsi="Charis SIL Regular" w:eastAsia="Charis SIL Regular"/>
-          <w:b w:val="0"/>
-          <w:i w:val="0"/>
-          <w:color w:val="000000"/>
-          <w:sz w:val="24"/>
-        </w:rPr>
-        <w:hyperlink r:id="rId10" w:history="1">
-          <w:r>
-            <w:rPr>
-              <w:rStyle w:val="Hyperlink"/>
-            </w:rPr>
-            <w:t>et Nederlan</w:t>
-          </w:r>
-        </w:hyperlink>
-      </w:r>
-      <w:r>
-        <w:rPr>
-          <w:u w:val="single" w:color="0066cc"/>
-          <w:rFonts w:ascii="Charis SIL Regular" w:hAnsi="Charis SIL Regular" w:eastAsia="Charis SIL Regular"/>
-          <w:b w:val="0"/>
-          <w:i w:val="0"/>
-          <w:color w:val="000000"/>
-          <w:sz w:val="24"/>
-        </w:rPr>
-        <w:hyperlink r:id="rId10" w:history="1">
-          <w:r>
-            <w:rPr>
-              <w:rStyle w:val="Hyperlink"/>
-            </w:rPr>
-            <w:t xml:space="preserve">dse </w:t>
-          </w:r>
-        </w:hyperlink>
+        <w:t xml:space="preserve"> koning van het Nederlandse </w:t>
       </w:r>
       <w:r>
         <w:rPr>
@@ -859,7 +841,50 @@
           <w:color w:val="000000"/>
           <w:sz w:val="24"/>
         </w:rPr>
-        <w:t>lijke 'verzamelaars', w</w:t>
+        <w:hyperlink r:id="rId12" w:history="1">
+          <w:r>
+            <w:rPr>
+              <w:rStyle w:val="Hyperlink"/>
+            </w:rPr>
+            <w:t>lijke 'ver</w:t>
+          </w:r>
+        </w:hyperlink>
+      </w:r>
+      <w:r>
+        <w:rPr>
+          <w:u w:val="single" w:color="0066cc"/>
+          <w:rFonts w:ascii="Charis SIL Regular" w:hAnsi="Charis SIL Regular" w:eastAsia="Charis SIL Regular"/>
+          <w:b w:val="0"/>
+          <w:i w:val="0"/>
+          <w:color w:val="000000"/>
+          <w:sz w:val="24"/>
+        </w:rPr>
+        <w:hyperlink r:id="rId12" w:history="1">
+          <w:r>
+            <w:rPr>
+              <w:rStyle w:val="Hyperlink"/>
+            </w:rPr>
+            <w:t>z</w:t>
+          </w:r>
+        </w:hyperlink>
+      </w:r>
+      <w:r>
+        <w:rPr>
+          <w:u w:val="single" w:color="0066cc"/>
+          <w:rFonts w:ascii="Charis SIL Regular" w:hAnsi="Charis SIL Regular" w:eastAsia="Charis SIL Regular"/>
+          <w:b w:val="0"/>
+          <w:i w:val="0"/>
+          <w:color w:val="000000"/>
+          <w:sz w:val="24"/>
+        </w:rPr>
+        <w:hyperlink r:id="rId12" w:history="1">
+          <w:r>
+            <w:rPr>
+              <w:rStyle w:val="Hyperlink"/>
+            </w:rPr>
+            <w:t>amelaars', w</w:t>
+          </w:r>
+        </w:hyperlink>
       </w:r>
       <w:r>
         <w:rPr>
@@ -2727,7 +2752,7 @@
           <w:sz w:val="24"/>
           <w:u w:val="single"/>
         </w:rPr>
-        <w:hyperlink r:id="rId17" w:history="1">
+        <w:hyperlink r:id="rId19" w:history="1">
           <w:r>
             <w:rPr>
               <w:rStyle w:val="Hyperlink"/>
@@ -2745,7 +2770,7 @@
           <w:sz w:val="24"/>
           <w:u w:val="single"/>
         </w:rPr>
-        <w:hyperlink r:id="rId19" w:history="1">
+        <w:hyperlink r:id="rId17" w:history="1">
           <w:r>
             <w:rPr>
               <w:rStyle w:val="Hyperlink"/>
@@ -3036,9 +3061,15 @@
           <w:i w:val="0"/>
           <w:color w:val="0066CC"/>
           <w:sz w:val="24"/>
-          <w:u w:val="single"/>
-        </w:rPr>
-        <w:t>l</w:t>
+        </w:rPr>
+        <w:hyperlink r:id="rId21" w:history="1">
+          <w:r>
+            <w:rPr>
+              <w:rStyle w:val="Hyperlink"/>
+            </w:rPr>
+            <w:t>l</w:t>
+          </w:r>
+        </w:hyperlink>
       </w:r>
       <w:r>
         <w:rPr>
@@ -3538,7 +3569,14 @@
           <w:color w:val="000000"/>
           <w:sz w:val="24"/>
         </w:rPr>
-        <w:t xml:space="preserve">, </w:t>
+        <w:hyperlink r:id="rId23" w:history="1">
+          <w:r>
+            <w:rPr>
+              <w:rStyle w:val="Hyperlink"/>
+            </w:rPr>
+            <w:t xml:space="preserve">, </w:t>
+          </w:r>
+        </w:hyperlink>
       </w:r>
       <w:r>
         <w:rPr>
@@ -4155,7 +4193,7 @@
           <w:sz w:val="24"/>
           <w:u w:val="single"/>
         </w:rPr>
-        <w:hyperlink r:id="rId25" w:history="1">
+        <w:hyperlink r:id="rId26" w:history="1">
           <w:r>
             <w:rPr>
               <w:rStyle w:val="Hyperlink"/>
@@ -4333,7 +4371,7 @@
           <w:sz w:val="24"/>
           <w:u w:val="single"/>
         </w:rPr>
-        <w:hyperlink r:id="rId26" w:history="1">
+        <w:hyperlink r:id="rId27" w:history="1">
           <w:r>
             <w:rPr>
               <w:rStyle w:val="Hyperlink"/>
@@ -4351,7 +4389,7 @@
           <w:sz w:val="24"/>
           <w:u w:val="single"/>
         </w:rPr>
-        <w:hyperlink r:id="rId26" w:history="1">
+        <w:hyperlink r:id="rId27" w:history="1">
           <w:r>
             <w:rPr>
               <w:rStyle w:val="Hyperlink"/>
@@ -4369,7 +4407,7 @@
           <w:sz w:val="24"/>
           <w:u w:val="single"/>
         </w:rPr>
-        <w:hyperlink r:id="rId26" w:history="1">
+        <w:hyperlink r:id="rId27" w:history="1">
           <w:r>
             <w:rPr>
               <w:rStyle w:val="Hyperlink"/>
@@ -4397,7 +4435,7 @@
           <w:sz w:val="24"/>
           <w:u w:val="single"/>
         </w:rPr>
-        <w:hyperlink r:id="rId27" w:history="1">
+        <w:hyperlink r:id="rId28" w:history="1">
           <w:r>
             <w:rPr>
               <w:rStyle w:val="Hyperlink"/>
@@ -4426,7 +4464,7 @@
           <w:sz w:val="24"/>
           <w:u w:val="single"/>
         </w:rPr>
-        <w:hyperlink r:id="rId27" w:history="1">
+        <w:hyperlink r:id="rId28" w:history="1">
           <w:r>
             <w:rPr>
               <w:rStyle w:val="Hyperlink"/>
@@ -4567,7 +4605,7 @@
           <w:sz w:val="24"/>
           <w:u w:val="single"/>
         </w:rPr>
-        <w:hyperlink r:id="rId28" w:history="1">
+        <w:hyperlink r:id="rId29" w:history="1">
           <w:r>
             <w:rPr>
               <w:rStyle w:val="Hyperlink"/>
@@ -4585,7 +4623,7 @@
           <w:sz w:val="24"/>
           <w:u w:val="single"/>
         </w:rPr>
-        <w:hyperlink r:id="rId28" w:history="1">
+        <w:hyperlink r:id="rId29" w:history="1">
           <w:r>
             <w:rPr>
               <w:rStyle w:val="Hyperlink"/>
@@ -4683,7 +4721,7 @@
           <w:sz w:val="24"/>
           <w:u w:val="single"/>
         </w:rPr>
-        <w:hyperlink r:id="rId29" w:history="1">
+        <w:hyperlink r:id="rId30" w:history="1">
           <w:r>
             <w:rPr>
               <w:rStyle w:val="Hyperlink"/>
@@ -4701,7 +4739,7 @@
           <w:sz w:val="24"/>
           <w:u w:val="single"/>
         </w:rPr>
-        <w:hyperlink r:id="rId29" w:history="1">
+        <w:hyperlink r:id="rId30" w:history="1">
           <w:r>
             <w:rPr>
               <w:rStyle w:val="Hyperlink"/>
@@ -4729,7 +4767,7 @@
           <w:sz w:val="24"/>
           <w:u w:val="single"/>
         </w:rPr>
-        <w:hyperlink r:id="rId30" w:history="1">
+        <w:hyperlink r:id="rId31" w:history="1">
           <w:r>
             <w:rPr>
               <w:rStyle w:val="Hyperlink"/>
@@ -4758,7 +4796,7 @@
           <w:sz w:val="24"/>
           <w:u w:val="single"/>
         </w:rPr>
-        <w:hyperlink r:id="rId30" w:history="1">
+        <w:hyperlink r:id="rId31" w:history="1">
           <w:r>
             <w:rPr>
               <w:rStyle w:val="Hyperlink"/>

--- a/EXPORTS/DOCX/published/niveau3/Dutch/Reinwardt.docx
+++ b/EXPORTS/DOCX/published/niveau3/Dutch/Reinwardt.docx
@@ -247,31 +247,13 @@
       </w:r>
       <w:r>
         <w:rPr>
-          <w:u w:val="single" w:color="0066cc"/>
           <w:rFonts w:ascii="Charis SIL Regular" w:hAnsi="Charis SIL Regular" w:eastAsia="Charis SIL Regular"/>
           <w:b w:val="0"/>
           <w:i w:val="0"/>
           <w:color w:val="000000"/>
           <w:sz w:val="24"/>
         </w:rPr>
-        <w:hyperlink r:id="rId9" w:history="1">
-          <w:r>
-            <w:rPr>
-              <w:rStyle w:val="Hyperlink"/>
-            </w:rPr>
-            <w:t>en bota</w:t>
-          </w:r>
-        </w:hyperlink>
-      </w:r>
-      <w:r>
-        <w:rPr>
-          <w:rFonts w:ascii="Charis SIL Regular" w:hAnsi="Charis SIL Regular" w:eastAsia="Charis SIL Regular"/>
-          <w:b w:val="0"/>
-          <w:i w:val="0"/>
-          <w:color w:val="000000"/>
-          <w:sz w:val="24"/>
-        </w:rPr>
-        <w:t xml:space="preserve">nie aan de </w:t>
+        <w:t xml:space="preserve">en botanie aan de </w:t>
       </w:r>
       <w:r>
         <w:rPr>
@@ -424,7 +406,43 @@
           <w:color w:val="000000"/>
           <w:sz w:val="24"/>
         </w:rPr>
-        <w:t xml:space="preserve"> koning van het Nederlandse </w:t>
+        <w:t xml:space="preserve"> koning van h</w:t>
+      </w:r>
+      <w:r>
+        <w:rPr>
+          <w:u w:val="single" w:color="0066cc"/>
+          <w:rFonts w:ascii="Charis SIL Regular" w:hAnsi="Charis SIL Regular" w:eastAsia="Charis SIL Regular"/>
+          <w:b w:val="0"/>
+          <w:i w:val="0"/>
+          <w:color w:val="000000"/>
+          <w:sz w:val="24"/>
+        </w:rPr>
+        <w:hyperlink r:id="rId10" w:history="1">
+          <w:r>
+            <w:rPr>
+              <w:rStyle w:val="Hyperlink"/>
+            </w:rPr>
+            <w:t>et Nederlan</w:t>
+          </w:r>
+        </w:hyperlink>
+      </w:r>
+      <w:r>
+        <w:rPr>
+          <w:u w:val="single" w:color="0066cc"/>
+          <w:rFonts w:ascii="Charis SIL Regular" w:hAnsi="Charis SIL Regular" w:eastAsia="Charis SIL Regular"/>
+          <w:b w:val="0"/>
+          <w:i w:val="0"/>
+          <w:color w:val="000000"/>
+          <w:sz w:val="24"/>
+        </w:rPr>
+        <w:hyperlink r:id="rId10" w:history="1">
+          <w:r>
+            <w:rPr>
+              <w:rStyle w:val="Hyperlink"/>
+            </w:rPr>
+            <w:t xml:space="preserve">dse </w:t>
+          </w:r>
+        </w:hyperlink>
       </w:r>
       <w:r>
         <w:rPr>
@@ -1382,6 +1400,7 @@
       </w:r>
       <w:r>
         <w:rPr>
+          <w:u w:val="single" w:color="0066cc"/>
           <w:rFonts w:ascii="Charis SIL Regular" w:hAnsi="Charis SIL Regular" w:eastAsia="Charis SIL Regular"/>
           <w:b w:val="0"/>
           <w:i w:val="0"/>
@@ -2752,7 +2771,7 @@
           <w:sz w:val="24"/>
           <w:u w:val="single"/>
         </w:rPr>
-        <w:hyperlink r:id="rId19" w:history="1">
+        <w:hyperlink r:id="rId17" w:history="1">
           <w:r>
             <w:rPr>
               <w:rStyle w:val="Hyperlink"/>
@@ -2770,7 +2789,7 @@
           <w:sz w:val="24"/>
           <w:u w:val="single"/>
         </w:rPr>
-        <w:hyperlink r:id="rId17" w:history="1">
+        <w:hyperlink r:id="rId19" w:history="1">
           <w:r>
             <w:rPr>
               <w:rStyle w:val="Hyperlink"/>
@@ -3061,15 +3080,9 @@
           <w:i w:val="0"/>
           <w:color w:val="0066CC"/>
           <w:sz w:val="24"/>
-        </w:rPr>
-        <w:hyperlink r:id="rId21" w:history="1">
-          <w:r>
-            <w:rPr>
-              <w:rStyle w:val="Hyperlink"/>
-            </w:rPr>
-            <w:t>l</w:t>
-          </w:r>
-        </w:hyperlink>
+          <w:u w:val="single"/>
+        </w:rPr>
+        <w:t>l</w:t>
       </w:r>
       <w:r>
         <w:rPr>
@@ -3569,14 +3582,7 @@
           <w:color w:val="000000"/>
           <w:sz w:val="24"/>
         </w:rPr>
-        <w:hyperlink r:id="rId23" w:history="1">
-          <w:r>
-            <w:rPr>
-              <w:rStyle w:val="Hyperlink"/>
-            </w:rPr>
-            <w:t xml:space="preserve">, </w:t>
-          </w:r>
-        </w:hyperlink>
+        <w:t xml:space="preserve">, </w:t>
       </w:r>
       <w:r>
         <w:rPr>
@@ -4193,7 +4199,7 @@
           <w:sz w:val="24"/>
           <w:u w:val="single"/>
         </w:rPr>
-        <w:hyperlink r:id="rId26" w:history="1">
+        <w:hyperlink r:id="rId25" w:history="1">
           <w:r>
             <w:rPr>
               <w:rStyle w:val="Hyperlink"/>
@@ -4371,7 +4377,7 @@
           <w:sz w:val="24"/>
           <w:u w:val="single"/>
         </w:rPr>
-        <w:hyperlink r:id="rId27" w:history="1">
+        <w:hyperlink r:id="rId26" w:history="1">
           <w:r>
             <w:rPr>
               <w:rStyle w:val="Hyperlink"/>
@@ -4389,7 +4395,7 @@
           <w:sz w:val="24"/>
           <w:u w:val="single"/>
         </w:rPr>
-        <w:hyperlink r:id="rId27" w:history="1">
+        <w:hyperlink r:id="rId26" w:history="1">
           <w:r>
             <w:rPr>
               <w:rStyle w:val="Hyperlink"/>
@@ -4407,7 +4413,7 @@
           <w:sz w:val="24"/>
           <w:u w:val="single"/>
         </w:rPr>
-        <w:hyperlink r:id="rId27" w:history="1">
+        <w:hyperlink r:id="rId26" w:history="1">
           <w:r>
             <w:rPr>
               <w:rStyle w:val="Hyperlink"/>
@@ -4435,7 +4441,7 @@
           <w:sz w:val="24"/>
           <w:u w:val="single"/>
         </w:rPr>
-        <w:hyperlink r:id="rId28" w:history="1">
+        <w:hyperlink r:id="rId27" w:history="1">
           <w:r>
             <w:rPr>
               <w:rStyle w:val="Hyperlink"/>
@@ -4464,7 +4470,7 @@
           <w:sz w:val="24"/>
           <w:u w:val="single"/>
         </w:rPr>
-        <w:hyperlink r:id="rId28" w:history="1">
+        <w:hyperlink r:id="rId27" w:history="1">
           <w:r>
             <w:rPr>
               <w:rStyle w:val="Hyperlink"/>
@@ -4605,7 +4611,7 @@
           <w:sz w:val="24"/>
           <w:u w:val="single"/>
         </w:rPr>
-        <w:hyperlink r:id="rId29" w:history="1">
+        <w:hyperlink r:id="rId28" w:history="1">
           <w:r>
             <w:rPr>
               <w:rStyle w:val="Hyperlink"/>
@@ -4623,7 +4629,7 @@
           <w:sz w:val="24"/>
           <w:u w:val="single"/>
         </w:rPr>
-        <w:hyperlink r:id="rId29" w:history="1">
+        <w:hyperlink r:id="rId28" w:history="1">
           <w:r>
             <w:rPr>
               <w:rStyle w:val="Hyperlink"/>
@@ -4721,7 +4727,7 @@
           <w:sz w:val="24"/>
           <w:u w:val="single"/>
         </w:rPr>
-        <w:hyperlink r:id="rId30" w:history="1">
+        <w:hyperlink r:id="rId29" w:history="1">
           <w:r>
             <w:rPr>
               <w:rStyle w:val="Hyperlink"/>
@@ -4739,7 +4745,7 @@
           <w:sz w:val="24"/>
           <w:u w:val="single"/>
         </w:rPr>
-        <w:hyperlink r:id="rId30" w:history="1">
+        <w:hyperlink r:id="rId29" w:history="1">
           <w:r>
             <w:rPr>
               <w:rStyle w:val="Hyperlink"/>
@@ -4767,7 +4773,7 @@
           <w:sz w:val="24"/>
           <w:u w:val="single"/>
         </w:rPr>
-        <w:hyperlink r:id="rId31" w:history="1">
+        <w:hyperlink r:id="rId30" w:history="1">
           <w:r>
             <w:rPr>
               <w:rStyle w:val="Hyperlink"/>
@@ -4796,7 +4802,7 @@
           <w:sz w:val="24"/>
           <w:u w:val="single"/>
         </w:rPr>
-        <w:hyperlink r:id="rId31" w:history="1">
+        <w:hyperlink r:id="rId30" w:history="1">
           <w:r>
             <w:rPr>
               <w:rStyle w:val="Hyperlink"/>

--- a/EXPORTS/DOCX/published/niveau3/Dutch/Reinwardt.docx
+++ b/EXPORTS/DOCX/published/niveau3/Dutch/Reinwardt.docx
@@ -247,13 +247,31 @@
       </w:r>
       <w:r>
         <w:rPr>
+          <w:u w:val="single" w:color="0066cc"/>
           <w:rFonts w:ascii="Charis SIL Regular" w:hAnsi="Charis SIL Regular" w:eastAsia="Charis SIL Regular"/>
           <w:b w:val="0"/>
           <w:i w:val="0"/>
           <w:color w:val="000000"/>
           <w:sz w:val="24"/>
         </w:rPr>
-        <w:t xml:space="preserve">en botanie aan de </w:t>
+        <w:hyperlink r:id="rId9" w:history="1">
+          <w:r>
+            <w:rPr>
+              <w:rStyle w:val="Hyperlink"/>
+            </w:rPr>
+            <w:t>en bota</w:t>
+          </w:r>
+        </w:hyperlink>
+      </w:r>
+      <w:r>
+        <w:rPr>
+          <w:rFonts w:ascii="Charis SIL Regular" w:hAnsi="Charis SIL Regular" w:eastAsia="Charis SIL Regular"/>
+          <w:b w:val="0"/>
+          <w:i w:val="0"/>
+          <w:color w:val="000000"/>
+          <w:sz w:val="24"/>
+        </w:rPr>
+        <w:t xml:space="preserve">nie aan de </w:t>
       </w:r>
       <w:r>
         <w:rPr>
@@ -1382,32 +1400,13 @@
       </w:r>
       <w:r>
         <w:rPr>
-          <w:u w:val="single" w:color="0066cc"/>
           <w:rFonts w:ascii="Charis SIL Regular" w:hAnsi="Charis SIL Regular" w:eastAsia="Charis SIL Regular"/>
           <w:b w:val="0"/>
           <w:i w:val="0"/>
           <w:color w:val="000000"/>
           <w:sz w:val="24"/>
         </w:rPr>
-        <w:hyperlink r:id="rId14" w:history="1">
-          <w:r>
-            <w:rPr>
-              <w:rStyle w:val="Hyperlink"/>
-            </w:rPr>
-            <w:t>jn we</w:t>
-          </w:r>
-        </w:hyperlink>
-      </w:r>
-      <w:r>
-        <w:rPr>
-          <w:u w:val="single" w:color="0066cc"/>
-          <w:rFonts w:ascii="Charis SIL Regular" w:hAnsi="Charis SIL Regular" w:eastAsia="Charis SIL Regular"/>
-          <w:b w:val="0"/>
-          <w:i w:val="0"/>
-          <w:color w:val="000000"/>
-          <w:sz w:val="24"/>
-        </w:rPr>
-        <w:t>t</w:t>
+        <w:t>jn wet</w:t>
       </w:r>
       <w:r>
         <w:rPr>
@@ -1861,14 +1860,7 @@
           <w:color w:val="000000"/>
           <w:sz w:val="24"/>
         </w:rPr>
-        <w:hyperlink r:id="rId17" w:history="1">
-          <w:r>
-            <w:rPr>
-              <w:rStyle w:val="Hyperlink"/>
-            </w:rPr>
-            <w:t xml:space="preserve">an de </w:t>
-          </w:r>
-        </w:hyperlink>
+        <w:t xml:space="preserve">an de </w:t>
       </w:r>
       <w:r>
         <w:rPr>
@@ -3080,9 +3072,15 @@
           <w:i w:val="0"/>
           <w:color w:val="0066CC"/>
           <w:sz w:val="24"/>
-          <w:u w:val="single"/>
-        </w:rPr>
-        <w:t>l</w:t>
+        </w:rPr>
+        <w:hyperlink r:id="rId21" w:history="1">
+          <w:r>
+            <w:rPr>
+              <w:rStyle w:val="Hyperlink"/>
+            </w:rPr>
+            <w:t>l</w:t>
+          </w:r>
+        </w:hyperlink>
       </w:r>
       <w:r>
         <w:rPr>
@@ -3582,7 +3580,14 @@
           <w:color w:val="000000"/>
           <w:sz w:val="24"/>
         </w:rPr>
-        <w:t xml:space="preserve">, </w:t>
+        <w:hyperlink r:id="rId23" w:history="1">
+          <w:r>
+            <w:rPr>
+              <w:rStyle w:val="Hyperlink"/>
+            </w:rPr>
+            <w:t xml:space="preserve">, </w:t>
+          </w:r>
+        </w:hyperlink>
       </w:r>
       <w:r>
         <w:rPr>
@@ -3593,7 +3598,7 @@
           <w:sz w:val="24"/>
           <w:u w:val="single"/>
         </w:rPr>
-        <w:hyperlink r:id="rId23" w:history="1">
+        <w:hyperlink r:id="rId24" w:history="1">
           <w:r>
             <w:rPr>
               <w:rStyle w:val="Hyperlink"/>
@@ -3747,7 +3752,7 @@
           <w:sz w:val="24"/>
           <w:u w:val="single"/>
         </w:rPr>
-        <w:hyperlink r:id="rId24" w:history="1">
+        <w:hyperlink r:id="rId25" w:history="1">
           <w:r>
             <w:rPr>
               <w:rStyle w:val="Hyperlink"/>
@@ -3765,7 +3770,7 @@
           <w:sz w:val="24"/>
           <w:u w:val="single"/>
         </w:rPr>
-        <w:hyperlink r:id="rId24" w:history="1">
+        <w:hyperlink r:id="rId25" w:history="1">
           <w:r>
             <w:rPr>
               <w:rStyle w:val="Hyperlink"/>
@@ -3783,7 +3788,7 @@
           <w:sz w:val="24"/>
           <w:u w:val="single"/>
         </w:rPr>
-        <w:hyperlink r:id="rId24" w:history="1">
+        <w:hyperlink r:id="rId25" w:history="1">
           <w:r>
             <w:rPr>
               <w:rStyle w:val="Hyperlink"/>
@@ -3801,7 +3806,7 @@
           <w:sz w:val="24"/>
           <w:u w:val="single"/>
         </w:rPr>
-        <w:hyperlink r:id="rId24" w:history="1">
+        <w:hyperlink r:id="rId25" w:history="1">
           <w:r>
             <w:rPr>
               <w:rStyle w:val="Hyperlink"/>
@@ -3970,7 +3975,7 @@
           <w:sz w:val="24"/>
           <w:u w:val="single"/>
         </w:rPr>
-        <w:hyperlink r:id="rId25" w:history="1">
+        <w:hyperlink r:id="rId26" w:history="1">
           <w:r>
             <w:rPr>
               <w:rStyle w:val="Hyperlink"/>
@@ -3988,7 +3993,7 @@
           <w:sz w:val="24"/>
           <w:u w:val="single"/>
         </w:rPr>
-        <w:hyperlink r:id="rId25" w:history="1">
+        <w:hyperlink r:id="rId26" w:history="1">
           <w:r>
             <w:rPr>
               <w:rStyle w:val="Hyperlink"/>
@@ -4006,7 +4011,7 @@
           <w:sz w:val="24"/>
           <w:u w:val="single"/>
         </w:rPr>
-        <w:hyperlink r:id="rId25" w:history="1">
+        <w:hyperlink r:id="rId26" w:history="1">
           <w:r>
             <w:rPr>
               <w:rStyle w:val="Hyperlink"/>
@@ -4024,7 +4029,7 @@
           <w:sz w:val="24"/>
           <w:u w:val="single"/>
         </w:rPr>
-        <w:hyperlink r:id="rId25" w:history="1">
+        <w:hyperlink r:id="rId26" w:history="1">
           <w:r>
             <w:rPr>
               <w:rStyle w:val="Hyperlink"/>
@@ -4042,7 +4047,7 @@
           <w:sz w:val="24"/>
           <w:u w:val="single"/>
         </w:rPr>
-        <w:hyperlink r:id="rId25" w:history="1">
+        <w:hyperlink r:id="rId26" w:history="1">
           <w:r>
             <w:rPr>
               <w:rStyle w:val="Hyperlink"/>
@@ -4060,7 +4065,7 @@
           <w:sz w:val="24"/>
           <w:u w:val="single"/>
         </w:rPr>
-        <w:hyperlink r:id="rId25" w:history="1">
+        <w:hyperlink r:id="rId26" w:history="1">
           <w:r>
             <w:rPr>
               <w:rStyle w:val="Hyperlink"/>
@@ -4078,7 +4083,7 @@
           <w:sz w:val="24"/>
           <w:u w:val="single"/>
         </w:rPr>
-        <w:hyperlink r:id="rId25" w:history="1">
+        <w:hyperlink r:id="rId26" w:history="1">
           <w:r>
             <w:rPr>
               <w:rStyle w:val="Hyperlink"/>
@@ -4096,7 +4101,7 @@
           <w:sz w:val="24"/>
           <w:u w:val="single"/>
         </w:rPr>
-        <w:hyperlink r:id="rId25" w:history="1">
+        <w:hyperlink r:id="rId26" w:history="1">
           <w:r>
             <w:rPr>
               <w:rStyle w:val="Hyperlink"/>
@@ -4124,7 +4129,7 @@
           <w:sz w:val="24"/>
           <w:u w:val="single"/>
         </w:rPr>
-        <w:hyperlink r:id="rId25" w:history="1">
+        <w:hyperlink r:id="rId26" w:history="1">
           <w:r>
             <w:rPr>
               <w:rStyle w:val="Hyperlink"/>
@@ -4142,7 +4147,7 @@
           <w:sz w:val="24"/>
           <w:u w:val="single"/>
         </w:rPr>
-        <w:hyperlink r:id="rId25" w:history="1">
+        <w:hyperlink r:id="rId26" w:history="1">
           <w:r>
             <w:rPr>
               <w:rStyle w:val="Hyperlink"/>
@@ -4170,7 +4175,7 @@
           <w:sz w:val="24"/>
           <w:u w:val="single"/>
         </w:rPr>
-        <w:hyperlink r:id="rId25" w:history="1">
+        <w:hyperlink r:id="rId26" w:history="1">
           <w:r>
             <w:rPr>
               <w:rStyle w:val="Hyperlink"/>
@@ -4199,7 +4204,7 @@
           <w:sz w:val="24"/>
           <w:u w:val="single"/>
         </w:rPr>
-        <w:hyperlink r:id="rId25" w:history="1">
+        <w:hyperlink r:id="rId27" w:history="1">
           <w:r>
             <w:rPr>
               <w:rStyle w:val="Hyperlink"/>
@@ -4377,7 +4382,7 @@
           <w:sz w:val="24"/>
           <w:u w:val="single"/>
         </w:rPr>
-        <w:hyperlink r:id="rId26" w:history="1">
+        <w:hyperlink r:id="rId28" w:history="1">
           <w:r>
             <w:rPr>
               <w:rStyle w:val="Hyperlink"/>
@@ -4395,7 +4400,7 @@
           <w:sz w:val="24"/>
           <w:u w:val="single"/>
         </w:rPr>
-        <w:hyperlink r:id="rId26" w:history="1">
+        <w:hyperlink r:id="rId28" w:history="1">
           <w:r>
             <w:rPr>
               <w:rStyle w:val="Hyperlink"/>
@@ -4413,7 +4418,7 @@
           <w:sz w:val="24"/>
           <w:u w:val="single"/>
         </w:rPr>
-        <w:hyperlink r:id="rId26" w:history="1">
+        <w:hyperlink r:id="rId28" w:history="1">
           <w:r>
             <w:rPr>
               <w:rStyle w:val="Hyperlink"/>
@@ -4441,7 +4446,7 @@
           <w:sz w:val="24"/>
           <w:u w:val="single"/>
         </w:rPr>
-        <w:hyperlink r:id="rId27" w:history="1">
+        <w:hyperlink r:id="rId29" w:history="1">
           <w:r>
             <w:rPr>
               <w:rStyle w:val="Hyperlink"/>
@@ -4470,7 +4475,7 @@
           <w:sz w:val="24"/>
           <w:u w:val="single"/>
         </w:rPr>
-        <w:hyperlink r:id="rId27" w:history="1">
+        <w:hyperlink r:id="rId29" w:history="1">
           <w:r>
             <w:rPr>
               <w:rStyle w:val="Hyperlink"/>
@@ -4611,7 +4616,7 @@
           <w:sz w:val="24"/>
           <w:u w:val="single"/>
         </w:rPr>
-        <w:hyperlink r:id="rId28" w:history="1">
+        <w:hyperlink r:id="rId30" w:history="1">
           <w:r>
             <w:rPr>
               <w:rStyle w:val="Hyperlink"/>
@@ -4629,7 +4634,7 @@
           <w:sz w:val="24"/>
           <w:u w:val="single"/>
         </w:rPr>
-        <w:hyperlink r:id="rId28" w:history="1">
+        <w:hyperlink r:id="rId30" w:history="1">
           <w:r>
             <w:rPr>
               <w:rStyle w:val="Hyperlink"/>
@@ -4727,7 +4732,7 @@
           <w:sz w:val="24"/>
           <w:u w:val="single"/>
         </w:rPr>
-        <w:hyperlink r:id="rId29" w:history="1">
+        <w:hyperlink r:id="rId31" w:history="1">
           <w:r>
             <w:rPr>
               <w:rStyle w:val="Hyperlink"/>
@@ -4745,7 +4750,7 @@
           <w:sz w:val="24"/>
           <w:u w:val="single"/>
         </w:rPr>
-        <w:hyperlink r:id="rId29" w:history="1">
+        <w:hyperlink r:id="rId31" w:history="1">
           <w:r>
             <w:rPr>
               <w:rStyle w:val="Hyperlink"/>
@@ -4773,7 +4778,7 @@
           <w:sz w:val="24"/>
           <w:u w:val="single"/>
         </w:rPr>
-        <w:hyperlink r:id="rId30" w:history="1">
+        <w:hyperlink r:id="rId32" w:history="1">
           <w:r>
             <w:rPr>
               <w:rStyle w:val="Hyperlink"/>
@@ -4802,7 +4807,7 @@
           <w:sz w:val="24"/>
           <w:u w:val="single"/>
         </w:rPr>
-        <w:hyperlink r:id="rId30" w:history="1">
+        <w:hyperlink r:id="rId32" w:history="1">
           <w:r>
             <w:rPr>
               <w:rStyle w:val="Hyperlink"/>

--- a/EXPORTS/DOCX/published/niveau3/Dutch/Reinwardt.docx
+++ b/EXPORTS/DOCX/published/niveau3/Dutch/Reinwardt.docx
@@ -514,7 +514,25 @@
             <w:rPr>
               <w:rStyle w:val="Hyperlink"/>
             </w:rPr>
-            <w:t>stelde Rei</w:t>
+            <w:t>stelde Re</w:t>
+          </w:r>
+        </w:hyperlink>
+      </w:r>
+      <w:r>
+        <w:rPr>
+          <w:u w:val="single" w:color="0066cc"/>
+          <w:rFonts w:ascii="Charis SIL Regular" w:hAnsi="Charis SIL Regular" w:eastAsia="Charis SIL Regular"/>
+          <w:b w:val="0"/>
+          <w:i w:val="0"/>
+          <w:color w:val="000000"/>
+          <w:sz w:val="24"/>
+        </w:rPr>
+        <w:hyperlink r:id="rId11" w:history="1">
+          <w:r>
+            <w:rPr>
+              <w:rStyle w:val="Hyperlink"/>
+            </w:rPr>
+            <w:t>i</w:t>
           </w:r>
         </w:hyperlink>
       </w:r>
@@ -1400,13 +1418,32 @@
       </w:r>
       <w:r>
         <w:rPr>
+          <w:u w:val="single" w:color="0066cc"/>
           <w:rFonts w:ascii="Charis SIL Regular" w:hAnsi="Charis SIL Regular" w:eastAsia="Charis SIL Regular"/>
           <w:b w:val="0"/>
           <w:i w:val="0"/>
           <w:color w:val="000000"/>
           <w:sz w:val="24"/>
         </w:rPr>
-        <w:t>jn wet</w:t>
+        <w:hyperlink r:id="rId14" w:history="1">
+          <w:r>
+            <w:rPr>
+              <w:rStyle w:val="Hyperlink"/>
+            </w:rPr>
+            <w:t>jn we</w:t>
+          </w:r>
+        </w:hyperlink>
+      </w:r>
+      <w:r>
+        <w:rPr>
+          <w:u w:val="single" w:color="0066cc"/>
+          <w:rFonts w:ascii="Charis SIL Regular" w:hAnsi="Charis SIL Regular" w:eastAsia="Charis SIL Regular"/>
+          <w:b w:val="0"/>
+          <w:i w:val="0"/>
+          <w:color w:val="000000"/>
+          <w:sz w:val="24"/>
+        </w:rPr>
+        <w:t>t</w:t>
       </w:r>
       <w:r>
         <w:rPr>
@@ -1860,7 +1897,14 @@
           <w:color w:val="000000"/>
           <w:sz w:val="24"/>
         </w:rPr>
-        <w:t xml:space="preserve">an de </w:t>
+        <w:hyperlink r:id="rId17" w:history="1">
+          <w:r>
+            <w:rPr>
+              <w:rStyle w:val="Hyperlink"/>
+            </w:rPr>
+            <w:t xml:space="preserve">an de </w:t>
+          </w:r>
+        </w:hyperlink>
       </w:r>
       <w:r>
         <w:rPr>
@@ -3072,15 +3116,9 @@
           <w:i w:val="0"/>
           <w:color w:val="0066CC"/>
           <w:sz w:val="24"/>
-        </w:rPr>
-        <w:hyperlink r:id="rId21" w:history="1">
-          <w:r>
-            <w:rPr>
-              <w:rStyle w:val="Hyperlink"/>
-            </w:rPr>
-            <w:t>l</w:t>
-          </w:r>
-        </w:hyperlink>
+          <w:u w:val="single"/>
+        </w:rPr>
+        <w:t>l</w:t>
       </w:r>
       <w:r>
         <w:rPr>
@@ -3580,14 +3618,7 @@
           <w:color w:val="000000"/>
           <w:sz w:val="24"/>
         </w:rPr>
-        <w:hyperlink r:id="rId23" w:history="1">
-          <w:r>
-            <w:rPr>
-              <w:rStyle w:val="Hyperlink"/>
-            </w:rPr>
-            <w:t xml:space="preserve">, </w:t>
-          </w:r>
-        </w:hyperlink>
+        <w:t xml:space="preserve">, </w:t>
       </w:r>
       <w:r>
         <w:rPr>
@@ -3598,7 +3629,7 @@
           <w:sz w:val="24"/>
           <w:u w:val="single"/>
         </w:rPr>
-        <w:hyperlink r:id="rId24" w:history="1">
+        <w:hyperlink r:id="rId23" w:history="1">
           <w:r>
             <w:rPr>
               <w:rStyle w:val="Hyperlink"/>
@@ -3752,7 +3783,7 @@
           <w:sz w:val="24"/>
           <w:u w:val="single"/>
         </w:rPr>
-        <w:hyperlink r:id="rId25" w:history="1">
+        <w:hyperlink r:id="rId24" w:history="1">
           <w:r>
             <w:rPr>
               <w:rStyle w:val="Hyperlink"/>
@@ -3770,7 +3801,7 @@
           <w:sz w:val="24"/>
           <w:u w:val="single"/>
         </w:rPr>
-        <w:hyperlink r:id="rId25" w:history="1">
+        <w:hyperlink r:id="rId24" w:history="1">
           <w:r>
             <w:rPr>
               <w:rStyle w:val="Hyperlink"/>
@@ -3788,7 +3819,7 @@
           <w:sz w:val="24"/>
           <w:u w:val="single"/>
         </w:rPr>
-        <w:hyperlink r:id="rId25" w:history="1">
+        <w:hyperlink r:id="rId24" w:history="1">
           <w:r>
             <w:rPr>
               <w:rStyle w:val="Hyperlink"/>
@@ -3806,7 +3837,7 @@
           <w:sz w:val="24"/>
           <w:u w:val="single"/>
         </w:rPr>
-        <w:hyperlink r:id="rId25" w:history="1">
+        <w:hyperlink r:id="rId24" w:history="1">
           <w:r>
             <w:rPr>
               <w:rStyle w:val="Hyperlink"/>
@@ -3975,7 +4006,7 @@
           <w:sz w:val="24"/>
           <w:u w:val="single"/>
         </w:rPr>
-        <w:hyperlink r:id="rId26" w:history="1">
+        <w:hyperlink r:id="rId25" w:history="1">
           <w:r>
             <w:rPr>
               <w:rStyle w:val="Hyperlink"/>
@@ -3993,7 +4024,7 @@
           <w:sz w:val="24"/>
           <w:u w:val="single"/>
         </w:rPr>
-        <w:hyperlink r:id="rId26" w:history="1">
+        <w:hyperlink r:id="rId25" w:history="1">
           <w:r>
             <w:rPr>
               <w:rStyle w:val="Hyperlink"/>
@@ -4011,7 +4042,7 @@
           <w:sz w:val="24"/>
           <w:u w:val="single"/>
         </w:rPr>
-        <w:hyperlink r:id="rId26" w:history="1">
+        <w:hyperlink r:id="rId25" w:history="1">
           <w:r>
             <w:rPr>
               <w:rStyle w:val="Hyperlink"/>
@@ -4029,7 +4060,7 @@
           <w:sz w:val="24"/>
           <w:u w:val="single"/>
         </w:rPr>
-        <w:hyperlink r:id="rId26" w:history="1">
+        <w:hyperlink r:id="rId25" w:history="1">
           <w:r>
             <w:rPr>
               <w:rStyle w:val="Hyperlink"/>
@@ -4047,7 +4078,7 @@
           <w:sz w:val="24"/>
           <w:u w:val="single"/>
         </w:rPr>
-        <w:hyperlink r:id="rId26" w:history="1">
+        <w:hyperlink r:id="rId25" w:history="1">
           <w:r>
             <w:rPr>
               <w:rStyle w:val="Hyperlink"/>
@@ -4065,7 +4096,7 @@
           <w:sz w:val="24"/>
           <w:u w:val="single"/>
         </w:rPr>
-        <w:hyperlink r:id="rId26" w:history="1">
+        <w:hyperlink r:id="rId25" w:history="1">
           <w:r>
             <w:rPr>
               <w:rStyle w:val="Hyperlink"/>
@@ -4083,7 +4114,7 @@
           <w:sz w:val="24"/>
           <w:u w:val="single"/>
         </w:rPr>
-        <w:hyperlink r:id="rId26" w:history="1">
+        <w:hyperlink r:id="rId25" w:history="1">
           <w:r>
             <w:rPr>
               <w:rStyle w:val="Hyperlink"/>
@@ -4101,7 +4132,7 @@
           <w:sz w:val="24"/>
           <w:u w:val="single"/>
         </w:rPr>
-        <w:hyperlink r:id="rId26" w:history="1">
+        <w:hyperlink r:id="rId25" w:history="1">
           <w:r>
             <w:rPr>
               <w:rStyle w:val="Hyperlink"/>
@@ -4129,7 +4160,7 @@
           <w:sz w:val="24"/>
           <w:u w:val="single"/>
         </w:rPr>
-        <w:hyperlink r:id="rId26" w:history="1">
+        <w:hyperlink r:id="rId25" w:history="1">
           <w:r>
             <w:rPr>
               <w:rStyle w:val="Hyperlink"/>
@@ -4147,7 +4178,7 @@
           <w:sz w:val="24"/>
           <w:u w:val="single"/>
         </w:rPr>
-        <w:hyperlink r:id="rId26" w:history="1">
+        <w:hyperlink r:id="rId25" w:history="1">
           <w:r>
             <w:rPr>
               <w:rStyle w:val="Hyperlink"/>
@@ -4175,7 +4206,7 @@
           <w:sz w:val="24"/>
           <w:u w:val="single"/>
         </w:rPr>
-        <w:hyperlink r:id="rId26" w:history="1">
+        <w:hyperlink r:id="rId25" w:history="1">
           <w:r>
             <w:rPr>
               <w:rStyle w:val="Hyperlink"/>
@@ -4204,7 +4235,7 @@
           <w:sz w:val="24"/>
           <w:u w:val="single"/>
         </w:rPr>
-        <w:hyperlink r:id="rId27" w:history="1">
+        <w:hyperlink r:id="rId25" w:history="1">
           <w:r>
             <w:rPr>
               <w:rStyle w:val="Hyperlink"/>
@@ -4382,7 +4413,7 @@
           <w:sz w:val="24"/>
           <w:u w:val="single"/>
         </w:rPr>
-        <w:hyperlink r:id="rId28" w:history="1">
+        <w:hyperlink r:id="rId26" w:history="1">
           <w:r>
             <w:rPr>
               <w:rStyle w:val="Hyperlink"/>
@@ -4400,7 +4431,7 @@
           <w:sz w:val="24"/>
           <w:u w:val="single"/>
         </w:rPr>
-        <w:hyperlink r:id="rId28" w:history="1">
+        <w:hyperlink r:id="rId26" w:history="1">
           <w:r>
             <w:rPr>
               <w:rStyle w:val="Hyperlink"/>
@@ -4418,7 +4449,7 @@
           <w:sz w:val="24"/>
           <w:u w:val="single"/>
         </w:rPr>
-        <w:hyperlink r:id="rId28" w:history="1">
+        <w:hyperlink r:id="rId26" w:history="1">
           <w:r>
             <w:rPr>
               <w:rStyle w:val="Hyperlink"/>
@@ -4446,7 +4477,7 @@
           <w:sz w:val="24"/>
           <w:u w:val="single"/>
         </w:rPr>
-        <w:hyperlink r:id="rId29" w:history="1">
+        <w:hyperlink r:id="rId27" w:history="1">
           <w:r>
             <w:rPr>
               <w:rStyle w:val="Hyperlink"/>
@@ -4475,7 +4506,7 @@
           <w:sz w:val="24"/>
           <w:u w:val="single"/>
         </w:rPr>
-        <w:hyperlink r:id="rId29" w:history="1">
+        <w:hyperlink r:id="rId27" w:history="1">
           <w:r>
             <w:rPr>
               <w:rStyle w:val="Hyperlink"/>
@@ -4616,7 +4647,7 @@
           <w:sz w:val="24"/>
           <w:u w:val="single"/>
         </w:rPr>
-        <w:hyperlink r:id="rId30" w:history="1">
+        <w:hyperlink r:id="rId28" w:history="1">
           <w:r>
             <w:rPr>
               <w:rStyle w:val="Hyperlink"/>
@@ -4634,7 +4665,7 @@
           <w:sz w:val="24"/>
           <w:u w:val="single"/>
         </w:rPr>
-        <w:hyperlink r:id="rId30" w:history="1">
+        <w:hyperlink r:id="rId28" w:history="1">
           <w:r>
             <w:rPr>
               <w:rStyle w:val="Hyperlink"/>
@@ -4732,7 +4763,7 @@
           <w:sz w:val="24"/>
           <w:u w:val="single"/>
         </w:rPr>
-        <w:hyperlink r:id="rId31" w:history="1">
+        <w:hyperlink r:id="rId29" w:history="1">
           <w:r>
             <w:rPr>
               <w:rStyle w:val="Hyperlink"/>
@@ -4750,7 +4781,7 @@
           <w:sz w:val="24"/>
           <w:u w:val="single"/>
         </w:rPr>
-        <w:hyperlink r:id="rId31" w:history="1">
+        <w:hyperlink r:id="rId29" w:history="1">
           <w:r>
             <w:rPr>
               <w:rStyle w:val="Hyperlink"/>
@@ -4778,7 +4809,7 @@
           <w:sz w:val="24"/>
           <w:u w:val="single"/>
         </w:rPr>
-        <w:hyperlink r:id="rId32" w:history="1">
+        <w:hyperlink r:id="rId30" w:history="1">
           <w:r>
             <w:rPr>
               <w:rStyle w:val="Hyperlink"/>
@@ -4807,7 +4838,7 @@
           <w:sz w:val="24"/>
           <w:u w:val="single"/>
         </w:rPr>
-        <w:hyperlink r:id="rId32" w:history="1">
+        <w:hyperlink r:id="rId30" w:history="1">
           <w:r>
             <w:rPr>
               <w:rStyle w:val="Hyperlink"/>

--- a/EXPORTS/DOCX/published/niveau3/Dutch/Reinwardt.docx
+++ b/EXPORTS/DOCX/published/niveau3/Dutch/Reinwardt.docx
@@ -514,25 +514,7 @@
             <w:rPr>
               <w:rStyle w:val="Hyperlink"/>
             </w:rPr>
-            <w:t>stelde Re</w:t>
-          </w:r>
-        </w:hyperlink>
-      </w:r>
-      <w:r>
-        <w:rPr>
-          <w:u w:val="single" w:color="0066cc"/>
-          <w:rFonts w:ascii="Charis SIL Regular" w:hAnsi="Charis SIL Regular" w:eastAsia="Charis SIL Regular"/>
-          <w:b w:val="0"/>
-          <w:i w:val="0"/>
-          <w:color w:val="000000"/>
-          <w:sz w:val="24"/>
-        </w:rPr>
-        <w:hyperlink r:id="rId11" w:history="1">
-          <w:r>
-            <w:rPr>
-              <w:rStyle w:val="Hyperlink"/>
-            </w:rPr>
-            <w:t>i</w:t>
+            <w:t>stelde Rei</w:t>
           </w:r>
         </w:hyperlink>
       </w:r>
@@ -1436,7 +1418,6 @@
       </w:r>
       <w:r>
         <w:rPr>
-          <w:u w:val="single" w:color="0066cc"/>
           <w:rFonts w:ascii="Charis SIL Regular" w:hAnsi="Charis SIL Regular" w:eastAsia="Charis SIL Regular"/>
           <w:b w:val="0"/>
           <w:i w:val="0"/>
@@ -3116,9 +3097,15 @@
           <w:i w:val="0"/>
           <w:color w:val="0066CC"/>
           <w:sz w:val="24"/>
-          <w:u w:val="single"/>
-        </w:rPr>
-        <w:t>l</w:t>
+        </w:rPr>
+        <w:hyperlink r:id="rId21" w:history="1">
+          <w:r>
+            <w:rPr>
+              <w:rStyle w:val="Hyperlink"/>
+            </w:rPr>
+            <w:t>l</w:t>
+          </w:r>
+        </w:hyperlink>
       </w:r>
       <w:r>
         <w:rPr>

--- a/EXPORTS/DOCX/published/niveau3/Dutch/Reinwardt.docx
+++ b/EXPORTS/DOCX/published/niveau3/Dutch/Reinwardt.docx
@@ -247,31 +247,13 @@
       </w:r>
       <w:r>
         <w:rPr>
-          <w:u w:val="single" w:color="0066cc"/>
           <w:rFonts w:ascii="Charis SIL Regular" w:hAnsi="Charis SIL Regular" w:eastAsia="Charis SIL Regular"/>
           <w:b w:val="0"/>
           <w:i w:val="0"/>
           <w:color w:val="000000"/>
           <w:sz w:val="24"/>
         </w:rPr>
-        <w:hyperlink r:id="rId9" w:history="1">
-          <w:r>
-            <w:rPr>
-              <w:rStyle w:val="Hyperlink"/>
-            </w:rPr>
-            <w:t>en bota</w:t>
-          </w:r>
-        </w:hyperlink>
-      </w:r>
-      <w:r>
-        <w:rPr>
-          <w:rFonts w:ascii="Charis SIL Regular" w:hAnsi="Charis SIL Regular" w:eastAsia="Charis SIL Regular"/>
-          <w:b w:val="0"/>
-          <w:i w:val="0"/>
-          <w:color w:val="000000"/>
-          <w:sz w:val="24"/>
-        </w:rPr>
-        <w:t xml:space="preserve">nie aan de </w:t>
+        <w:t xml:space="preserve">en botanie aan de </w:t>
       </w:r>
       <w:r>
         <w:rPr>
@@ -424,43 +406,7 @@
           <w:color w:val="000000"/>
           <w:sz w:val="24"/>
         </w:rPr>
-        <w:t xml:space="preserve"> koning van h</w:t>
-      </w:r>
-      <w:r>
-        <w:rPr>
-          <w:u w:val="single" w:color="0066cc"/>
-          <w:rFonts w:ascii="Charis SIL Regular" w:hAnsi="Charis SIL Regular" w:eastAsia="Charis SIL Regular"/>
-          <w:b w:val="0"/>
-          <w:i w:val="0"/>
-          <w:color w:val="000000"/>
-          <w:sz w:val="24"/>
-        </w:rPr>
-        <w:hyperlink r:id="rId10" w:history="1">
-          <w:r>
-            <w:rPr>
-              <w:rStyle w:val="Hyperlink"/>
-            </w:rPr>
-            <w:t>et Nederlan</w:t>
-          </w:r>
-        </w:hyperlink>
-      </w:r>
-      <w:r>
-        <w:rPr>
-          <w:u w:val="single" w:color="0066cc"/>
-          <w:rFonts w:ascii="Charis SIL Regular" w:hAnsi="Charis SIL Regular" w:eastAsia="Charis SIL Regular"/>
-          <w:b w:val="0"/>
-          <w:i w:val="0"/>
-          <w:color w:val="000000"/>
-          <w:sz w:val="24"/>
-        </w:rPr>
-        <w:hyperlink r:id="rId10" w:history="1">
-          <w:r>
-            <w:rPr>
-              <w:rStyle w:val="Hyperlink"/>
-            </w:rPr>
-            <w:t xml:space="preserve">dse </w:t>
-          </w:r>
-        </w:hyperlink>
+        <w:t xml:space="preserve"> koning van het Nederlandse </w:t>
       </w:r>
       <w:r>
         <w:rPr>
@@ -1418,6 +1364,7 @@
       </w:r>
       <w:r>
         <w:rPr>
+          <w:u w:val="single" w:color="0066cc"/>
           <w:rFonts w:ascii="Charis SIL Regular" w:hAnsi="Charis SIL Regular" w:eastAsia="Charis SIL Regular"/>
           <w:b w:val="0"/>
           <w:i w:val="0"/>
@@ -2788,7 +2735,7 @@
           <w:sz w:val="24"/>
           <w:u w:val="single"/>
         </w:rPr>
-        <w:hyperlink r:id="rId17" w:history="1">
+        <w:hyperlink r:id="rId19" w:history="1">
           <w:r>
             <w:rPr>
               <w:rStyle w:val="Hyperlink"/>
@@ -3086,7 +3033,7 @@
             <w:rPr>
               <w:rStyle w:val="Hyperlink"/>
             </w:rPr>
-            <w:t>www.biografischportaal.n</w:t>
+            <w:t>www.biografischportaal.nl</w:t>
           </w:r>
         </w:hyperlink>
       </w:r>
@@ -3097,13 +3044,25 @@
           <w:i w:val="0"/>
           <w:color w:val="0066CC"/>
           <w:sz w:val="24"/>
+          <w:u w:val="single"/>
+        </w:rPr>
+        <w:t>/</w:t>
+      </w:r>
+      <w:r>
+        <w:rPr>
+          <w:rFonts w:ascii="Charis SIL Regular" w:hAnsi="Charis SIL Regular" w:eastAsia="Charis SIL Regular"/>
+          <w:b w:val="0"/>
+          <w:i w:val="0"/>
+          <w:color w:val="0066CC"/>
+          <w:sz w:val="24"/>
+          <w:u w:val="single"/>
         </w:rPr>
         <w:hyperlink r:id="rId21" w:history="1">
           <w:r>
             <w:rPr>
               <w:rStyle w:val="Hyperlink"/>
             </w:rPr>
-            <w:t>l</w:t>
+            <w:t>persoon/4045700</w:t>
           </w:r>
         </w:hyperlink>
       </w:r>
@@ -3115,25 +3074,7 @@
           <w:color w:val="0066CC"/>
           <w:sz w:val="24"/>
         </w:rPr>
-        <w:t>/</w:t>
-      </w:r>
-      <w:r>
-        <w:rPr>
-          <w:rFonts w:ascii="Charis SIL Regular" w:hAnsi="Charis SIL Regular" w:eastAsia="Charis SIL Regular"/>
-          <w:b w:val="0"/>
-          <w:i w:val="0"/>
-          <w:color w:val="0066CC"/>
-          <w:sz w:val="24"/>
-          <w:u w:val="single"/>
-        </w:rPr>
-        <w:hyperlink r:id="rId21" w:history="1">
-          <w:r>
-            <w:rPr>
-              <w:rStyle w:val="Hyperlink"/>
-            </w:rPr>
-            <w:t xml:space="preserve">persoon/40457008 </w:t>
-          </w:r>
-        </w:hyperlink>
+        <w:t xml:space="preserve">8 </w:t>
       </w:r>
       <w:r>
         <w:br/>
@@ -4193,7 +4134,7 @@
           <w:sz w:val="24"/>
           <w:u w:val="single"/>
         </w:rPr>
-        <w:hyperlink r:id="rId25" w:history="1">
+        <w:hyperlink r:id="rId26" w:history="1">
           <w:r>
             <w:rPr>
               <w:rStyle w:val="Hyperlink"/>
@@ -4222,7 +4163,7 @@
           <w:sz w:val="24"/>
           <w:u w:val="single"/>
         </w:rPr>
-        <w:hyperlink r:id="rId25" w:history="1">
+        <w:hyperlink r:id="rId26" w:history="1">
           <w:r>
             <w:rPr>
               <w:rStyle w:val="Hyperlink"/>
@@ -4400,7 +4341,7 @@
           <w:sz w:val="24"/>
           <w:u w:val="single"/>
         </w:rPr>
-        <w:hyperlink r:id="rId26" w:history="1">
+        <w:hyperlink r:id="rId27" w:history="1">
           <w:r>
             <w:rPr>
               <w:rStyle w:val="Hyperlink"/>
@@ -4418,7 +4359,7 @@
           <w:sz w:val="24"/>
           <w:u w:val="single"/>
         </w:rPr>
-        <w:hyperlink r:id="rId26" w:history="1">
+        <w:hyperlink r:id="rId27" w:history="1">
           <w:r>
             <w:rPr>
               <w:rStyle w:val="Hyperlink"/>
@@ -4436,7 +4377,7 @@
           <w:sz w:val="24"/>
           <w:u w:val="single"/>
         </w:rPr>
-        <w:hyperlink r:id="rId26" w:history="1">
+        <w:hyperlink r:id="rId27" w:history="1">
           <w:r>
             <w:rPr>
               <w:rStyle w:val="Hyperlink"/>
@@ -4464,7 +4405,7 @@
           <w:sz w:val="24"/>
           <w:u w:val="single"/>
         </w:rPr>
-        <w:hyperlink r:id="rId27" w:history="1">
+        <w:hyperlink r:id="rId28" w:history="1">
           <w:r>
             <w:rPr>
               <w:rStyle w:val="Hyperlink"/>
@@ -4493,7 +4434,7 @@
           <w:sz w:val="24"/>
           <w:u w:val="single"/>
         </w:rPr>
-        <w:hyperlink r:id="rId27" w:history="1">
+        <w:hyperlink r:id="rId28" w:history="1">
           <w:r>
             <w:rPr>
               <w:rStyle w:val="Hyperlink"/>
@@ -4634,7 +4575,7 @@
           <w:sz w:val="24"/>
           <w:u w:val="single"/>
         </w:rPr>
-        <w:hyperlink r:id="rId28" w:history="1">
+        <w:hyperlink r:id="rId29" w:history="1">
           <w:r>
             <w:rPr>
               <w:rStyle w:val="Hyperlink"/>
@@ -4652,7 +4593,7 @@
           <w:sz w:val="24"/>
           <w:u w:val="single"/>
         </w:rPr>
-        <w:hyperlink r:id="rId28" w:history="1">
+        <w:hyperlink r:id="rId29" w:history="1">
           <w:r>
             <w:rPr>
               <w:rStyle w:val="Hyperlink"/>
@@ -4750,7 +4691,7 @@
           <w:sz w:val="24"/>
           <w:u w:val="single"/>
         </w:rPr>
-        <w:hyperlink r:id="rId29" w:history="1">
+        <w:hyperlink r:id="rId30" w:history="1">
           <w:r>
             <w:rPr>
               <w:rStyle w:val="Hyperlink"/>
@@ -4768,7 +4709,7 @@
           <w:sz w:val="24"/>
           <w:u w:val="single"/>
         </w:rPr>
-        <w:hyperlink r:id="rId29" w:history="1">
+        <w:hyperlink r:id="rId30" w:history="1">
           <w:r>
             <w:rPr>
               <w:rStyle w:val="Hyperlink"/>
@@ -4796,7 +4737,7 @@
           <w:sz w:val="24"/>
           <w:u w:val="single"/>
         </w:rPr>
-        <w:hyperlink r:id="rId30" w:history="1">
+        <w:hyperlink r:id="rId31" w:history="1">
           <w:r>
             <w:rPr>
               <w:rStyle w:val="Hyperlink"/>
@@ -4825,7 +4766,7 @@
           <w:sz w:val="24"/>
           <w:u w:val="single"/>
         </w:rPr>
-        <w:hyperlink r:id="rId30" w:history="1">
+        <w:hyperlink r:id="rId31" w:history="1">
           <w:r>
             <w:rPr>
               <w:rStyle w:val="Hyperlink"/>

--- a/EXPORTS/DOCX/published/niveau3/Dutch/Reinwardt.docx
+++ b/EXPORTS/DOCX/published/niveau3/Dutch/Reinwardt.docx
@@ -247,13 +247,31 @@
       </w:r>
       <w:r>
         <w:rPr>
+          <w:u w:val="single" w:color="0066cc"/>
           <w:rFonts w:ascii="Charis SIL Regular" w:hAnsi="Charis SIL Regular" w:eastAsia="Charis SIL Regular"/>
           <w:b w:val="0"/>
           <w:i w:val="0"/>
           <w:color w:val="000000"/>
           <w:sz w:val="24"/>
         </w:rPr>
-        <w:t xml:space="preserve">en botanie aan de </w:t>
+        <w:hyperlink r:id="rId9" w:history="1">
+          <w:r>
+            <w:rPr>
+              <w:rStyle w:val="Hyperlink"/>
+            </w:rPr>
+            <w:t>en bota</w:t>
+          </w:r>
+        </w:hyperlink>
+      </w:r>
+      <w:r>
+        <w:rPr>
+          <w:rFonts w:ascii="Charis SIL Regular" w:hAnsi="Charis SIL Regular" w:eastAsia="Charis SIL Regular"/>
+          <w:b w:val="0"/>
+          <w:i w:val="0"/>
+          <w:color w:val="000000"/>
+          <w:sz w:val="24"/>
+        </w:rPr>
+        <w:t xml:space="preserve">nie aan de </w:t>
       </w:r>
       <w:r>
         <w:rPr>
@@ -406,7 +424,43 @@
           <w:color w:val="000000"/>
           <w:sz w:val="24"/>
         </w:rPr>
-        <w:t xml:space="preserve"> koning van het Nederlandse </w:t>
+        <w:t xml:space="preserve"> koning van h</w:t>
+      </w:r>
+      <w:r>
+        <w:rPr>
+          <w:u w:val="single" w:color="0066cc"/>
+          <w:rFonts w:ascii="Charis SIL Regular" w:hAnsi="Charis SIL Regular" w:eastAsia="Charis SIL Regular"/>
+          <w:b w:val="0"/>
+          <w:i w:val="0"/>
+          <w:color w:val="000000"/>
+          <w:sz w:val="24"/>
+        </w:rPr>
+        <w:hyperlink r:id="rId10" w:history="1">
+          <w:r>
+            <w:rPr>
+              <w:rStyle w:val="Hyperlink"/>
+            </w:rPr>
+            <w:t>et Nederlan</w:t>
+          </w:r>
+        </w:hyperlink>
+      </w:r>
+      <w:r>
+        <w:rPr>
+          <w:u w:val="single" w:color="0066cc"/>
+          <w:rFonts w:ascii="Charis SIL Regular" w:hAnsi="Charis SIL Regular" w:eastAsia="Charis SIL Regular"/>
+          <w:b w:val="0"/>
+          <w:i w:val="0"/>
+          <w:color w:val="000000"/>
+          <w:sz w:val="24"/>
+        </w:rPr>
+        <w:hyperlink r:id="rId10" w:history="1">
+          <w:r>
+            <w:rPr>
+              <w:rStyle w:val="Hyperlink"/>
+            </w:rPr>
+            <w:t xml:space="preserve">dse </w:t>
+          </w:r>
+        </w:hyperlink>
       </w:r>
       <w:r>
         <w:rPr>
@@ -2735,7 +2789,7 @@
           <w:sz w:val="24"/>
           <w:u w:val="single"/>
         </w:rPr>
-        <w:hyperlink r:id="rId19" w:history="1">
+        <w:hyperlink r:id="rId17" w:history="1">
           <w:r>
             <w:rPr>
               <w:rStyle w:val="Hyperlink"/>
@@ -3033,7 +3087,7 @@
             <w:rPr>
               <w:rStyle w:val="Hyperlink"/>
             </w:rPr>
-            <w:t>www.biografischportaal.nl</w:t>
+            <w:t>www.biografischportaal.n</w:t>
           </w:r>
         </w:hyperlink>
       </w:r>
@@ -3045,6 +3099,16 @@
           <w:color w:val="0066CC"/>
           <w:sz w:val="24"/>
           <w:u w:val="single"/>
+        </w:rPr>
+        <w:t>l</w:t>
+      </w:r>
+      <w:r>
+        <w:rPr>
+          <w:rFonts w:ascii="Charis SIL Regular" w:hAnsi="Charis SIL Regular" w:eastAsia="Charis SIL Regular"/>
+          <w:b w:val="0"/>
+          <w:i w:val="0"/>
+          <w:color w:val="0066CC"/>
+          <w:sz w:val="24"/>
         </w:rPr>
         <w:t>/</w:t>
       </w:r>
@@ -3062,19 +3126,9 @@
             <w:rPr>
               <w:rStyle w:val="Hyperlink"/>
             </w:rPr>
-            <w:t>persoon/4045700</w:t>
+            <w:t xml:space="preserve">persoon/40457008 </w:t>
           </w:r>
         </w:hyperlink>
-      </w:r>
-      <w:r>
-        <w:rPr>
-          <w:rFonts w:ascii="Charis SIL Regular" w:hAnsi="Charis SIL Regular" w:eastAsia="Charis SIL Regular"/>
-          <w:b w:val="0"/>
-          <w:i w:val="0"/>
-          <w:color w:val="0066CC"/>
-          <w:sz w:val="24"/>
-        </w:rPr>
-        <w:t xml:space="preserve">8 </w:t>
       </w:r>
       <w:r>
         <w:br/>
@@ -3546,7 +3600,14 @@
           <w:color w:val="000000"/>
           <w:sz w:val="24"/>
         </w:rPr>
-        <w:t xml:space="preserve">, </w:t>
+        <w:hyperlink r:id="rId23" w:history="1">
+          <w:r>
+            <w:rPr>
+              <w:rStyle w:val="Hyperlink"/>
+            </w:rPr>
+            <w:t xml:space="preserve">, </w:t>
+          </w:r>
+        </w:hyperlink>
       </w:r>
       <w:r>
         <w:rPr>
@@ -4134,7 +4195,7 @@
           <w:sz w:val="24"/>
           <w:u w:val="single"/>
         </w:rPr>
-        <w:hyperlink r:id="rId26" w:history="1">
+        <w:hyperlink r:id="rId25" w:history="1">
           <w:r>
             <w:rPr>
               <w:rStyle w:val="Hyperlink"/>
@@ -4163,7 +4224,7 @@
           <w:sz w:val="24"/>
           <w:u w:val="single"/>
         </w:rPr>
-        <w:hyperlink r:id="rId26" w:history="1">
+        <w:hyperlink r:id="rId25" w:history="1">
           <w:r>
             <w:rPr>
               <w:rStyle w:val="Hyperlink"/>
@@ -4341,7 +4402,7 @@
           <w:sz w:val="24"/>
           <w:u w:val="single"/>
         </w:rPr>
-        <w:hyperlink r:id="rId27" w:history="1">
+        <w:hyperlink r:id="rId26" w:history="1">
           <w:r>
             <w:rPr>
               <w:rStyle w:val="Hyperlink"/>
@@ -4359,7 +4420,7 @@
           <w:sz w:val="24"/>
           <w:u w:val="single"/>
         </w:rPr>
-        <w:hyperlink r:id="rId27" w:history="1">
+        <w:hyperlink r:id="rId26" w:history="1">
           <w:r>
             <w:rPr>
               <w:rStyle w:val="Hyperlink"/>
@@ -4377,7 +4438,7 @@
           <w:sz w:val="24"/>
           <w:u w:val="single"/>
         </w:rPr>
-        <w:hyperlink r:id="rId27" w:history="1">
+        <w:hyperlink r:id="rId26" w:history="1">
           <w:r>
             <w:rPr>
               <w:rStyle w:val="Hyperlink"/>
@@ -4405,7 +4466,7 @@
           <w:sz w:val="24"/>
           <w:u w:val="single"/>
         </w:rPr>
-        <w:hyperlink r:id="rId28" w:history="1">
+        <w:hyperlink r:id="rId27" w:history="1">
           <w:r>
             <w:rPr>
               <w:rStyle w:val="Hyperlink"/>
@@ -4434,7 +4495,7 @@
           <w:sz w:val="24"/>
           <w:u w:val="single"/>
         </w:rPr>
-        <w:hyperlink r:id="rId28" w:history="1">
+        <w:hyperlink r:id="rId27" w:history="1">
           <w:r>
             <w:rPr>
               <w:rStyle w:val="Hyperlink"/>
@@ -4575,7 +4636,7 @@
           <w:sz w:val="24"/>
           <w:u w:val="single"/>
         </w:rPr>
-        <w:hyperlink r:id="rId29" w:history="1">
+        <w:hyperlink r:id="rId28" w:history="1">
           <w:r>
             <w:rPr>
               <w:rStyle w:val="Hyperlink"/>
@@ -4593,7 +4654,7 @@
           <w:sz w:val="24"/>
           <w:u w:val="single"/>
         </w:rPr>
-        <w:hyperlink r:id="rId29" w:history="1">
+        <w:hyperlink r:id="rId28" w:history="1">
           <w:r>
             <w:rPr>
               <w:rStyle w:val="Hyperlink"/>
@@ -4691,7 +4752,7 @@
           <w:sz w:val="24"/>
           <w:u w:val="single"/>
         </w:rPr>
-        <w:hyperlink r:id="rId30" w:history="1">
+        <w:hyperlink r:id="rId29" w:history="1">
           <w:r>
             <w:rPr>
               <w:rStyle w:val="Hyperlink"/>
@@ -4709,7 +4770,7 @@
           <w:sz w:val="24"/>
           <w:u w:val="single"/>
         </w:rPr>
-        <w:hyperlink r:id="rId30" w:history="1">
+        <w:hyperlink r:id="rId29" w:history="1">
           <w:r>
             <w:rPr>
               <w:rStyle w:val="Hyperlink"/>
@@ -4737,7 +4798,7 @@
           <w:sz w:val="24"/>
           <w:u w:val="single"/>
         </w:rPr>
-        <w:hyperlink r:id="rId31" w:history="1">
+        <w:hyperlink r:id="rId30" w:history="1">
           <w:r>
             <w:rPr>
               <w:rStyle w:val="Hyperlink"/>
@@ -4766,7 +4827,7 @@
           <w:sz w:val="24"/>
           <w:u w:val="single"/>
         </w:rPr>
-        <w:hyperlink r:id="rId31" w:history="1">
+        <w:hyperlink r:id="rId30" w:history="1">
           <w:r>
             <w:rPr>
               <w:rStyle w:val="Hyperlink"/>

--- a/EXPORTS/DOCX/published/niveau3/Dutch/Reinwardt.docx
+++ b/EXPORTS/DOCX/published/niveau3/Dutch/Reinwardt.docx
@@ -247,31 +247,13 @@
       </w:r>
       <w:r>
         <w:rPr>
-          <w:u w:val="single" w:color="0066cc"/>
           <w:rFonts w:ascii="Charis SIL Regular" w:hAnsi="Charis SIL Regular" w:eastAsia="Charis SIL Regular"/>
           <w:b w:val="0"/>
           <w:i w:val="0"/>
           <w:color w:val="000000"/>
           <w:sz w:val="24"/>
         </w:rPr>
-        <w:hyperlink r:id="rId9" w:history="1">
-          <w:r>
-            <w:rPr>
-              <w:rStyle w:val="Hyperlink"/>
-            </w:rPr>
-            <w:t>en bota</w:t>
-          </w:r>
-        </w:hyperlink>
-      </w:r>
-      <w:r>
-        <w:rPr>
-          <w:rFonts w:ascii="Charis SIL Regular" w:hAnsi="Charis SIL Regular" w:eastAsia="Charis SIL Regular"/>
-          <w:b w:val="0"/>
-          <w:i w:val="0"/>
-          <w:color w:val="000000"/>
-          <w:sz w:val="24"/>
-        </w:rPr>
-        <w:t xml:space="preserve">nie aan de </w:t>
+        <w:t xml:space="preserve">en botanie aan de </w:t>
       </w:r>
       <w:r>
         <w:rPr>
@@ -2789,7 +2771,7 @@
           <w:sz w:val="24"/>
           <w:u w:val="single"/>
         </w:rPr>
-        <w:hyperlink r:id="rId17" w:history="1">
+        <w:hyperlink r:id="rId19" w:history="1">
           <w:r>
             <w:rPr>
               <w:rStyle w:val="Hyperlink"/>
@@ -3098,9 +3080,15 @@
           <w:i w:val="0"/>
           <w:color w:val="0066CC"/>
           <w:sz w:val="24"/>
-          <w:u w:val="single"/>
-        </w:rPr>
-        <w:t>l</w:t>
+        </w:rPr>
+        <w:hyperlink r:id="rId21" w:history="1">
+          <w:r>
+            <w:rPr>
+              <w:rStyle w:val="Hyperlink"/>
+            </w:rPr>
+            <w:t>l</w:t>
+          </w:r>
+        </w:hyperlink>
       </w:r>
       <w:r>
         <w:rPr>
@@ -3600,14 +3588,7 @@
           <w:color w:val="000000"/>
           <w:sz w:val="24"/>
         </w:rPr>
-        <w:hyperlink r:id="rId23" w:history="1">
-          <w:r>
-            <w:rPr>
-              <w:rStyle w:val="Hyperlink"/>
-            </w:rPr>
-            <w:t xml:space="preserve">, </w:t>
-          </w:r>
-        </w:hyperlink>
+        <w:t xml:space="preserve">, </w:t>
       </w:r>
       <w:r>
         <w:rPr>
@@ -3618,7 +3599,7 @@
           <w:sz w:val="24"/>
           <w:u w:val="single"/>
         </w:rPr>
-        <w:hyperlink r:id="rId23" w:history="1">
+        <w:hyperlink r:id="rId24" w:history="1">
           <w:r>
             <w:rPr>
               <w:rStyle w:val="Hyperlink"/>
@@ -3647,7 +3628,7 @@
           <w:sz w:val="24"/>
           <w:u w:val="single"/>
         </w:rPr>
-        <w:hyperlink r:id="rId23" w:history="1">
+        <w:hyperlink r:id="rId24" w:history="1">
           <w:r>
             <w:rPr>
               <w:rStyle w:val="Hyperlink"/>
@@ -3772,7 +3753,7 @@
           <w:sz w:val="24"/>
           <w:u w:val="single"/>
         </w:rPr>
-        <w:hyperlink r:id="rId24" w:history="1">
+        <w:hyperlink r:id="rId25" w:history="1">
           <w:r>
             <w:rPr>
               <w:rStyle w:val="Hyperlink"/>
@@ -3790,7 +3771,7 @@
           <w:sz w:val="24"/>
           <w:u w:val="single"/>
         </w:rPr>
-        <w:hyperlink r:id="rId24" w:history="1">
+        <w:hyperlink r:id="rId25" w:history="1">
           <w:r>
             <w:rPr>
               <w:rStyle w:val="Hyperlink"/>
@@ -3808,7 +3789,7 @@
           <w:sz w:val="24"/>
           <w:u w:val="single"/>
         </w:rPr>
-        <w:hyperlink r:id="rId24" w:history="1">
+        <w:hyperlink r:id="rId25" w:history="1">
           <w:r>
             <w:rPr>
               <w:rStyle w:val="Hyperlink"/>
@@ -3826,7 +3807,7 @@
           <w:sz w:val="24"/>
           <w:u w:val="single"/>
         </w:rPr>
-        <w:hyperlink r:id="rId24" w:history="1">
+        <w:hyperlink r:id="rId25" w:history="1">
           <w:r>
             <w:rPr>
               <w:rStyle w:val="Hyperlink"/>
@@ -3995,7 +3976,7 @@
           <w:sz w:val="24"/>
           <w:u w:val="single"/>
         </w:rPr>
-        <w:hyperlink r:id="rId25" w:history="1">
+        <w:hyperlink r:id="rId26" w:history="1">
           <w:r>
             <w:rPr>
               <w:rStyle w:val="Hyperlink"/>
@@ -4013,7 +3994,7 @@
           <w:sz w:val="24"/>
           <w:u w:val="single"/>
         </w:rPr>
-        <w:hyperlink r:id="rId25" w:history="1">
+        <w:hyperlink r:id="rId26" w:history="1">
           <w:r>
             <w:rPr>
               <w:rStyle w:val="Hyperlink"/>
@@ -4031,7 +4012,7 @@
           <w:sz w:val="24"/>
           <w:u w:val="single"/>
         </w:rPr>
-        <w:hyperlink r:id="rId25" w:history="1">
+        <w:hyperlink r:id="rId26" w:history="1">
           <w:r>
             <w:rPr>
               <w:rStyle w:val="Hyperlink"/>
@@ -4049,7 +4030,7 @@
           <w:sz w:val="24"/>
           <w:u w:val="single"/>
         </w:rPr>
-        <w:hyperlink r:id="rId25" w:history="1">
+        <w:hyperlink r:id="rId26" w:history="1">
           <w:r>
             <w:rPr>
               <w:rStyle w:val="Hyperlink"/>
@@ -4067,7 +4048,7 @@
           <w:sz w:val="24"/>
           <w:u w:val="single"/>
         </w:rPr>
-        <w:hyperlink r:id="rId25" w:history="1">
+        <w:hyperlink r:id="rId26" w:history="1">
           <w:r>
             <w:rPr>
               <w:rStyle w:val="Hyperlink"/>
@@ -4085,7 +4066,7 @@
           <w:sz w:val="24"/>
           <w:u w:val="single"/>
         </w:rPr>
-        <w:hyperlink r:id="rId25" w:history="1">
+        <w:hyperlink r:id="rId26" w:history="1">
           <w:r>
             <w:rPr>
               <w:rStyle w:val="Hyperlink"/>
@@ -4103,7 +4084,7 @@
           <w:sz w:val="24"/>
           <w:u w:val="single"/>
         </w:rPr>
-        <w:hyperlink r:id="rId25" w:history="1">
+        <w:hyperlink r:id="rId26" w:history="1">
           <w:r>
             <w:rPr>
               <w:rStyle w:val="Hyperlink"/>
@@ -4121,7 +4102,7 @@
           <w:sz w:val="24"/>
           <w:u w:val="single"/>
         </w:rPr>
-        <w:hyperlink r:id="rId25" w:history="1">
+        <w:hyperlink r:id="rId26" w:history="1">
           <w:r>
             <w:rPr>
               <w:rStyle w:val="Hyperlink"/>
@@ -4149,7 +4130,7 @@
           <w:sz w:val="24"/>
           <w:u w:val="single"/>
         </w:rPr>
-        <w:hyperlink r:id="rId25" w:history="1">
+        <w:hyperlink r:id="rId26" w:history="1">
           <w:r>
             <w:rPr>
               <w:rStyle w:val="Hyperlink"/>
@@ -4167,7 +4148,7 @@
           <w:sz w:val="24"/>
           <w:u w:val="single"/>
         </w:rPr>
-        <w:hyperlink r:id="rId25" w:history="1">
+        <w:hyperlink r:id="rId26" w:history="1">
           <w:r>
             <w:rPr>
               <w:rStyle w:val="Hyperlink"/>
@@ -4195,7 +4176,7 @@
           <w:sz w:val="24"/>
           <w:u w:val="single"/>
         </w:rPr>
-        <w:hyperlink r:id="rId25" w:history="1">
+        <w:hyperlink r:id="rId26" w:history="1">
           <w:r>
             <w:rPr>
               <w:rStyle w:val="Hyperlink"/>
@@ -4224,7 +4205,7 @@
           <w:sz w:val="24"/>
           <w:u w:val="single"/>
         </w:rPr>
-        <w:hyperlink r:id="rId25" w:history="1">
+        <w:hyperlink r:id="rId26" w:history="1">
           <w:r>
             <w:rPr>
               <w:rStyle w:val="Hyperlink"/>
@@ -4402,7 +4383,7 @@
           <w:sz w:val="24"/>
           <w:u w:val="single"/>
         </w:rPr>
-        <w:hyperlink r:id="rId26" w:history="1">
+        <w:hyperlink r:id="rId27" w:history="1">
           <w:r>
             <w:rPr>
               <w:rStyle w:val="Hyperlink"/>
@@ -4420,7 +4401,7 @@
           <w:sz w:val="24"/>
           <w:u w:val="single"/>
         </w:rPr>
-        <w:hyperlink r:id="rId26" w:history="1">
+        <w:hyperlink r:id="rId27" w:history="1">
           <w:r>
             <w:rPr>
               <w:rStyle w:val="Hyperlink"/>
@@ -4438,7 +4419,7 @@
           <w:sz w:val="24"/>
           <w:u w:val="single"/>
         </w:rPr>
-        <w:hyperlink r:id="rId26" w:history="1">
+        <w:hyperlink r:id="rId27" w:history="1">
           <w:r>
             <w:rPr>
               <w:rStyle w:val="Hyperlink"/>
@@ -4466,7 +4447,7 @@
           <w:sz w:val="24"/>
           <w:u w:val="single"/>
         </w:rPr>
-        <w:hyperlink r:id="rId27" w:history="1">
+        <w:hyperlink r:id="rId28" w:history="1">
           <w:r>
             <w:rPr>
               <w:rStyle w:val="Hyperlink"/>
@@ -4495,7 +4476,7 @@
           <w:sz w:val="24"/>
           <w:u w:val="single"/>
         </w:rPr>
-        <w:hyperlink r:id="rId27" w:history="1">
+        <w:hyperlink r:id="rId28" w:history="1">
           <w:r>
             <w:rPr>
               <w:rStyle w:val="Hyperlink"/>
@@ -4636,7 +4617,7 @@
           <w:sz w:val="24"/>
           <w:u w:val="single"/>
         </w:rPr>
-        <w:hyperlink r:id="rId28" w:history="1">
+        <w:hyperlink r:id="rId29" w:history="1">
           <w:r>
             <w:rPr>
               <w:rStyle w:val="Hyperlink"/>
@@ -4654,7 +4635,7 @@
           <w:sz w:val="24"/>
           <w:u w:val="single"/>
         </w:rPr>
-        <w:hyperlink r:id="rId28" w:history="1">
+        <w:hyperlink r:id="rId29" w:history="1">
           <w:r>
             <w:rPr>
               <w:rStyle w:val="Hyperlink"/>
@@ -4752,7 +4733,7 @@
           <w:sz w:val="24"/>
           <w:u w:val="single"/>
         </w:rPr>
-        <w:hyperlink r:id="rId29" w:history="1">
+        <w:hyperlink r:id="rId30" w:history="1">
           <w:r>
             <w:rPr>
               <w:rStyle w:val="Hyperlink"/>
@@ -4770,7 +4751,7 @@
           <w:sz w:val="24"/>
           <w:u w:val="single"/>
         </w:rPr>
-        <w:hyperlink r:id="rId29" w:history="1">
+        <w:hyperlink r:id="rId30" w:history="1">
           <w:r>
             <w:rPr>
               <w:rStyle w:val="Hyperlink"/>
@@ -4798,7 +4779,7 @@
           <w:sz w:val="24"/>
           <w:u w:val="single"/>
         </w:rPr>
-        <w:hyperlink r:id="rId30" w:history="1">
+        <w:hyperlink r:id="rId31" w:history="1">
           <w:r>
             <w:rPr>
               <w:rStyle w:val="Hyperlink"/>
@@ -4827,7 +4808,7 @@
           <w:sz w:val="24"/>
           <w:u w:val="single"/>
         </w:rPr>
-        <w:hyperlink r:id="rId30" w:history="1">
+        <w:hyperlink r:id="rId31" w:history="1">
           <w:r>
             <w:rPr>
               <w:rStyle w:val="Hyperlink"/>

--- a/EXPORTS/DOCX/published/niveau3/Dutch/Reinwardt.docx
+++ b/EXPORTS/DOCX/published/niveau3/Dutch/Reinwardt.docx
@@ -225,35 +225,7 @@
           <w:color w:val="000000"/>
           <w:sz w:val="24"/>
         </w:rPr>
-        <w:t>natuurli</w:t>
-      </w:r>
-      <w:r>
-        <w:rPr>
-          <w:u w:val="single" w:color="0066cc"/>
-          <w:rFonts w:ascii="Charis SIL Regular" w:hAnsi="Charis SIL Regular" w:eastAsia="Charis SIL Regular"/>
-          <w:b w:val="0"/>
-          <w:i w:val="0"/>
-          <w:color w:val="000000"/>
-          <w:sz w:val="24"/>
-        </w:rPr>
-        <w:hyperlink r:id="rId9" w:history="1">
-          <w:r>
-            <w:rPr>
-              <w:rStyle w:val="Hyperlink"/>
-            </w:rPr>
-            <w:t xml:space="preserve">jke historie </w:t>
-          </w:r>
-        </w:hyperlink>
-      </w:r>
-      <w:r>
-        <w:rPr>
-          <w:rFonts w:ascii="Charis SIL Regular" w:hAnsi="Charis SIL Regular" w:eastAsia="Charis SIL Regular"/>
-          <w:b w:val="0"/>
-          <w:i w:val="0"/>
-          <w:color w:val="000000"/>
-          <w:sz w:val="24"/>
-        </w:rPr>
-        <w:t xml:space="preserve">en botanie aan de </w:t>
+        <w:t xml:space="preserve">natuurlijke historie en botanie aan de </w:t>
       </w:r>
       <w:r>
         <w:rPr>
@@ -848,61 +820,7 @@
           <w:color w:val="000000"/>
           <w:sz w:val="24"/>
         </w:rPr>
-        <w:t>bijgestaan door persoon</w:t>
-      </w:r>
-      <w:r>
-        <w:rPr>
-          <w:u w:val="single" w:color="0066cc"/>
-          <w:rFonts w:ascii="Charis SIL Regular" w:hAnsi="Charis SIL Regular" w:eastAsia="Charis SIL Regular"/>
-          <w:b w:val="0"/>
-          <w:i w:val="0"/>
-          <w:color w:val="000000"/>
-          <w:sz w:val="24"/>
-        </w:rPr>
-        <w:hyperlink r:id="rId12" w:history="1">
-          <w:r>
-            <w:rPr>
-              <w:rStyle w:val="Hyperlink"/>
-            </w:rPr>
-            <w:t>lijke 'ver</w:t>
-          </w:r>
-        </w:hyperlink>
-      </w:r>
-      <w:r>
-        <w:rPr>
-          <w:u w:val="single" w:color="0066cc"/>
-          <w:rFonts w:ascii="Charis SIL Regular" w:hAnsi="Charis SIL Regular" w:eastAsia="Charis SIL Regular"/>
-          <w:b w:val="0"/>
-          <w:i w:val="0"/>
-          <w:color w:val="000000"/>
-          <w:sz w:val="24"/>
-        </w:rPr>
-        <w:hyperlink r:id="rId12" w:history="1">
-          <w:r>
-            <w:rPr>
-              <w:rStyle w:val="Hyperlink"/>
-            </w:rPr>
-            <w:t>z</w:t>
-          </w:r>
-        </w:hyperlink>
-      </w:r>
-      <w:r>
-        <w:rPr>
-          <w:u w:val="single" w:color="0066cc"/>
-          <w:rFonts w:ascii="Charis SIL Regular" w:hAnsi="Charis SIL Regular" w:eastAsia="Charis SIL Regular"/>
-          <w:b w:val="0"/>
-          <w:i w:val="0"/>
-          <w:color w:val="000000"/>
-          <w:sz w:val="24"/>
-        </w:rPr>
-        <w:hyperlink r:id="rId12" w:history="1">
-          <w:r>
-            <w:rPr>
-              <w:rStyle w:val="Hyperlink"/>
-            </w:rPr>
-            <w:t>amelaars', w</w:t>
-          </w:r>
-        </w:hyperlink>
+        <w:t>bijgestaan door persoonlijke 'verzamelaars', w</w:t>
       </w:r>
       <w:r>
         <w:rPr>
@@ -1389,25 +1307,7 @@
           <w:color w:val="000000"/>
           <w:sz w:val="24"/>
         </w:rPr>
-        <w:hyperlink r:id="rId14" w:history="1">
-          <w:r>
-            <w:rPr>
-              <w:rStyle w:val="Hyperlink"/>
-            </w:rPr>
-            <w:t>jn we</w:t>
-          </w:r>
-        </w:hyperlink>
-      </w:r>
-      <w:r>
-        <w:rPr>
-          <w:u w:val="single" w:color="0066cc"/>
-          <w:rFonts w:ascii="Charis SIL Regular" w:hAnsi="Charis SIL Regular" w:eastAsia="Charis SIL Regular"/>
-          <w:b w:val="0"/>
-          <w:i w:val="0"/>
-          <w:color w:val="000000"/>
-          <w:sz w:val="24"/>
-        </w:rPr>
-        <w:t>t</w:t>
+        <w:t>jn wet</w:t>
       </w:r>
       <w:r>
         <w:rPr>
@@ -1850,25 +1750,7 @@
           <w:color w:val="000000"/>
           <w:sz w:val="24"/>
         </w:rPr>
-        <w:t>ontwikkeling v</w:t>
-      </w:r>
-      <w:r>
-        <w:rPr>
-          <w:u w:val="single" w:color="0066cc"/>
-          <w:rFonts w:ascii="Charis SIL Regular" w:hAnsi="Charis SIL Regular" w:eastAsia="Charis SIL Regular"/>
-          <w:b w:val="0"/>
-          <w:i w:val="0"/>
-          <w:color w:val="000000"/>
-          <w:sz w:val="24"/>
-        </w:rPr>
-        <w:hyperlink r:id="rId17" w:history="1">
-          <w:r>
-            <w:rPr>
-              <w:rStyle w:val="Hyperlink"/>
-            </w:rPr>
-            <w:t xml:space="preserve">an de </w:t>
-          </w:r>
-        </w:hyperlink>
+        <w:t xml:space="preserve">ontwikkeling van de </w:t>
       </w:r>
       <w:r>
         <w:rPr>
@@ -2771,7 +2653,7 @@
           <w:sz w:val="24"/>
           <w:u w:val="single"/>
         </w:rPr>
-        <w:hyperlink r:id="rId19" w:history="1">
+        <w:hyperlink r:id="rId17" w:history="1">
           <w:r>
             <w:rPr>
               <w:rStyle w:val="Hyperlink"/>
@@ -2789,7 +2671,7 @@
           <w:sz w:val="24"/>
           <w:u w:val="single"/>
         </w:rPr>
-        <w:hyperlink r:id="rId19" w:history="1">
+        <w:hyperlink r:id="rId17" w:history="1">
           <w:r>
             <w:rPr>
               <w:rStyle w:val="Hyperlink"/>
@@ -3080,15 +2962,9 @@
           <w:i w:val="0"/>
           <w:color w:val="0066CC"/>
           <w:sz w:val="24"/>
-        </w:rPr>
-        <w:hyperlink r:id="rId21" w:history="1">
-          <w:r>
-            <w:rPr>
-              <w:rStyle w:val="Hyperlink"/>
-            </w:rPr>
-            <w:t>l</w:t>
-          </w:r>
-        </w:hyperlink>
+          <w:u w:val="single"/>
+        </w:rPr>
+        <w:t>l</w:t>
       </w:r>
       <w:r>
         <w:rPr>
@@ -3599,7 +3475,7 @@
           <w:sz w:val="24"/>
           <w:u w:val="single"/>
         </w:rPr>
-        <w:hyperlink r:id="rId24" w:history="1">
+        <w:hyperlink r:id="rId23" w:history="1">
           <w:r>
             <w:rPr>
               <w:rStyle w:val="Hyperlink"/>
@@ -3628,7 +3504,7 @@
           <w:sz w:val="24"/>
           <w:u w:val="single"/>
         </w:rPr>
-        <w:hyperlink r:id="rId24" w:history="1">
+        <w:hyperlink r:id="rId23" w:history="1">
           <w:r>
             <w:rPr>
               <w:rStyle w:val="Hyperlink"/>
@@ -3753,7 +3629,7 @@
           <w:sz w:val="24"/>
           <w:u w:val="single"/>
         </w:rPr>
-        <w:hyperlink r:id="rId25" w:history="1">
+        <w:hyperlink r:id="rId24" w:history="1">
           <w:r>
             <w:rPr>
               <w:rStyle w:val="Hyperlink"/>
@@ -3771,7 +3647,7 @@
           <w:sz w:val="24"/>
           <w:u w:val="single"/>
         </w:rPr>
-        <w:hyperlink r:id="rId25" w:history="1">
+        <w:hyperlink r:id="rId24" w:history="1">
           <w:r>
             <w:rPr>
               <w:rStyle w:val="Hyperlink"/>
@@ -3789,7 +3665,7 @@
           <w:sz w:val="24"/>
           <w:u w:val="single"/>
         </w:rPr>
-        <w:hyperlink r:id="rId25" w:history="1">
+        <w:hyperlink r:id="rId24" w:history="1">
           <w:r>
             <w:rPr>
               <w:rStyle w:val="Hyperlink"/>
@@ -3807,7 +3683,7 @@
           <w:sz w:val="24"/>
           <w:u w:val="single"/>
         </w:rPr>
-        <w:hyperlink r:id="rId25" w:history="1">
+        <w:hyperlink r:id="rId24" w:history="1">
           <w:r>
             <w:rPr>
               <w:rStyle w:val="Hyperlink"/>
@@ -3976,7 +3852,7 @@
           <w:sz w:val="24"/>
           <w:u w:val="single"/>
         </w:rPr>
-        <w:hyperlink r:id="rId26" w:history="1">
+        <w:hyperlink r:id="rId25" w:history="1">
           <w:r>
             <w:rPr>
               <w:rStyle w:val="Hyperlink"/>
@@ -3994,7 +3870,7 @@
           <w:sz w:val="24"/>
           <w:u w:val="single"/>
         </w:rPr>
-        <w:hyperlink r:id="rId26" w:history="1">
+        <w:hyperlink r:id="rId25" w:history="1">
           <w:r>
             <w:rPr>
               <w:rStyle w:val="Hyperlink"/>
@@ -4012,7 +3888,7 @@
           <w:sz w:val="24"/>
           <w:u w:val="single"/>
         </w:rPr>
-        <w:hyperlink r:id="rId26" w:history="1">
+        <w:hyperlink r:id="rId25" w:history="1">
           <w:r>
             <w:rPr>
               <w:rStyle w:val="Hyperlink"/>
@@ -4030,7 +3906,7 @@
           <w:sz w:val="24"/>
           <w:u w:val="single"/>
         </w:rPr>
-        <w:hyperlink r:id="rId26" w:history="1">
+        <w:hyperlink r:id="rId25" w:history="1">
           <w:r>
             <w:rPr>
               <w:rStyle w:val="Hyperlink"/>
@@ -4048,7 +3924,7 @@
           <w:sz w:val="24"/>
           <w:u w:val="single"/>
         </w:rPr>
-        <w:hyperlink r:id="rId26" w:history="1">
+        <w:hyperlink r:id="rId25" w:history="1">
           <w:r>
             <w:rPr>
               <w:rStyle w:val="Hyperlink"/>
@@ -4066,7 +3942,7 @@
           <w:sz w:val="24"/>
           <w:u w:val="single"/>
         </w:rPr>
-        <w:hyperlink r:id="rId26" w:history="1">
+        <w:hyperlink r:id="rId25" w:history="1">
           <w:r>
             <w:rPr>
               <w:rStyle w:val="Hyperlink"/>
@@ -4084,7 +3960,7 @@
           <w:sz w:val="24"/>
           <w:u w:val="single"/>
         </w:rPr>
-        <w:hyperlink r:id="rId26" w:history="1">
+        <w:hyperlink r:id="rId25" w:history="1">
           <w:r>
             <w:rPr>
               <w:rStyle w:val="Hyperlink"/>
@@ -4102,7 +3978,7 @@
           <w:sz w:val="24"/>
           <w:u w:val="single"/>
         </w:rPr>
-        <w:hyperlink r:id="rId26" w:history="1">
+        <w:hyperlink r:id="rId25" w:history="1">
           <w:r>
             <w:rPr>
               <w:rStyle w:val="Hyperlink"/>
@@ -4130,7 +4006,7 @@
           <w:sz w:val="24"/>
           <w:u w:val="single"/>
         </w:rPr>
-        <w:hyperlink r:id="rId26" w:history="1">
+        <w:hyperlink r:id="rId25" w:history="1">
           <w:r>
             <w:rPr>
               <w:rStyle w:val="Hyperlink"/>
@@ -4148,7 +4024,7 @@
           <w:sz w:val="24"/>
           <w:u w:val="single"/>
         </w:rPr>
-        <w:hyperlink r:id="rId26" w:history="1">
+        <w:hyperlink r:id="rId25" w:history="1">
           <w:r>
             <w:rPr>
               <w:rStyle w:val="Hyperlink"/>
@@ -4176,7 +4052,7 @@
           <w:sz w:val="24"/>
           <w:u w:val="single"/>
         </w:rPr>
-        <w:hyperlink r:id="rId26" w:history="1">
+        <w:hyperlink r:id="rId25" w:history="1">
           <w:r>
             <w:rPr>
               <w:rStyle w:val="Hyperlink"/>
@@ -4205,7 +4081,7 @@
           <w:sz w:val="24"/>
           <w:u w:val="single"/>
         </w:rPr>
-        <w:hyperlink r:id="rId26" w:history="1">
+        <w:hyperlink r:id="rId25" w:history="1">
           <w:r>
             <w:rPr>
               <w:rStyle w:val="Hyperlink"/>
@@ -4383,7 +4259,7 @@
           <w:sz w:val="24"/>
           <w:u w:val="single"/>
         </w:rPr>
-        <w:hyperlink r:id="rId27" w:history="1">
+        <w:hyperlink r:id="rId26" w:history="1">
           <w:r>
             <w:rPr>
               <w:rStyle w:val="Hyperlink"/>
@@ -4401,7 +4277,7 @@
           <w:sz w:val="24"/>
           <w:u w:val="single"/>
         </w:rPr>
-        <w:hyperlink r:id="rId27" w:history="1">
+        <w:hyperlink r:id="rId26" w:history="1">
           <w:r>
             <w:rPr>
               <w:rStyle w:val="Hyperlink"/>
@@ -4419,7 +4295,7 @@
           <w:sz w:val="24"/>
           <w:u w:val="single"/>
         </w:rPr>
-        <w:hyperlink r:id="rId27" w:history="1">
+        <w:hyperlink r:id="rId26" w:history="1">
           <w:r>
             <w:rPr>
               <w:rStyle w:val="Hyperlink"/>
@@ -4447,7 +4323,7 @@
           <w:sz w:val="24"/>
           <w:u w:val="single"/>
         </w:rPr>
-        <w:hyperlink r:id="rId28" w:history="1">
+        <w:hyperlink r:id="rId27" w:history="1">
           <w:r>
             <w:rPr>
               <w:rStyle w:val="Hyperlink"/>
@@ -4476,7 +4352,7 @@
           <w:sz w:val="24"/>
           <w:u w:val="single"/>
         </w:rPr>
-        <w:hyperlink r:id="rId28" w:history="1">
+        <w:hyperlink r:id="rId27" w:history="1">
           <w:r>
             <w:rPr>
               <w:rStyle w:val="Hyperlink"/>
@@ -4617,7 +4493,7 @@
           <w:sz w:val="24"/>
           <w:u w:val="single"/>
         </w:rPr>
-        <w:hyperlink r:id="rId29" w:history="1">
+        <w:hyperlink r:id="rId28" w:history="1">
           <w:r>
             <w:rPr>
               <w:rStyle w:val="Hyperlink"/>
@@ -4635,7 +4511,7 @@
           <w:sz w:val="24"/>
           <w:u w:val="single"/>
         </w:rPr>
-        <w:hyperlink r:id="rId29" w:history="1">
+        <w:hyperlink r:id="rId28" w:history="1">
           <w:r>
             <w:rPr>
               <w:rStyle w:val="Hyperlink"/>
@@ -4733,7 +4609,7 @@
           <w:sz w:val="24"/>
           <w:u w:val="single"/>
         </w:rPr>
-        <w:hyperlink r:id="rId30" w:history="1">
+        <w:hyperlink r:id="rId29" w:history="1">
           <w:r>
             <w:rPr>
               <w:rStyle w:val="Hyperlink"/>
@@ -4751,7 +4627,7 @@
           <w:sz w:val="24"/>
           <w:u w:val="single"/>
         </w:rPr>
-        <w:hyperlink r:id="rId30" w:history="1">
+        <w:hyperlink r:id="rId29" w:history="1">
           <w:r>
             <w:rPr>
               <w:rStyle w:val="Hyperlink"/>
@@ -4779,7 +4655,7 @@
           <w:sz w:val="24"/>
           <w:u w:val="single"/>
         </w:rPr>
-        <w:hyperlink r:id="rId31" w:history="1">
+        <w:hyperlink r:id="rId30" w:history="1">
           <w:r>
             <w:rPr>
               <w:rStyle w:val="Hyperlink"/>
@@ -4808,7 +4684,7 @@
           <w:sz w:val="24"/>
           <w:u w:val="single"/>
         </w:rPr>
-        <w:hyperlink r:id="rId31" w:history="1">
+        <w:hyperlink r:id="rId30" w:history="1">
           <w:r>
             <w:rPr>
               <w:rStyle w:val="Hyperlink"/>

--- a/EXPORTS/DOCX/published/niveau3/Dutch/Reinwardt.docx
+++ b/EXPORTS/DOCX/published/niveau3/Dutch/Reinwardt.docx
@@ -225,7 +225,53 @@
           <w:color w:val="000000"/>
           <w:sz w:val="24"/>
         </w:rPr>
-        <w:t xml:space="preserve">natuurlijke historie en botanie aan de </w:t>
+        <w:t>natuurli</w:t>
+      </w:r>
+      <w:r>
+        <w:rPr>
+          <w:u w:val="single" w:color="0066cc"/>
+          <w:rFonts w:ascii="Charis SIL Regular" w:hAnsi="Charis SIL Regular" w:eastAsia="Charis SIL Regular"/>
+          <w:b w:val="0"/>
+          <w:i w:val="0"/>
+          <w:color w:val="000000"/>
+          <w:sz w:val="24"/>
+        </w:rPr>
+        <w:hyperlink r:id="rId9" w:history="1">
+          <w:r>
+            <w:rPr>
+              <w:rStyle w:val="Hyperlink"/>
+            </w:rPr>
+            <w:t xml:space="preserve">jke historie </w:t>
+          </w:r>
+        </w:hyperlink>
+      </w:r>
+      <w:r>
+        <w:rPr>
+          <w:u w:val="single" w:color="0066cc"/>
+          <w:rFonts w:ascii="Charis SIL Regular" w:hAnsi="Charis SIL Regular" w:eastAsia="Charis SIL Regular"/>
+          <w:b w:val="0"/>
+          <w:i w:val="0"/>
+          <w:color w:val="000000"/>
+          <w:sz w:val="24"/>
+        </w:rPr>
+        <w:hyperlink r:id="rId9" w:history="1">
+          <w:r>
+            <w:rPr>
+              <w:rStyle w:val="Hyperlink"/>
+            </w:rPr>
+            <w:t>en bota</w:t>
+          </w:r>
+        </w:hyperlink>
+      </w:r>
+      <w:r>
+        <w:rPr>
+          <w:rFonts w:ascii="Charis SIL Regular" w:hAnsi="Charis SIL Regular" w:eastAsia="Charis SIL Regular"/>
+          <w:b w:val="0"/>
+          <w:i w:val="0"/>
+          <w:color w:val="000000"/>
+          <w:sz w:val="24"/>
+        </w:rPr>
+        <w:t xml:space="preserve">nie aan de </w:t>
       </w:r>
       <w:r>
         <w:rPr>
@@ -820,7 +866,61 @@
           <w:color w:val="000000"/>
           <w:sz w:val="24"/>
         </w:rPr>
-        <w:t>bijgestaan door persoonlijke 'verzamelaars', w</w:t>
+        <w:t>bijgestaan door persoon</w:t>
+      </w:r>
+      <w:r>
+        <w:rPr>
+          <w:u w:val="single" w:color="0066cc"/>
+          <w:rFonts w:ascii="Charis SIL Regular" w:hAnsi="Charis SIL Regular" w:eastAsia="Charis SIL Regular"/>
+          <w:b w:val="0"/>
+          <w:i w:val="0"/>
+          <w:color w:val="000000"/>
+          <w:sz w:val="24"/>
+        </w:rPr>
+        <w:hyperlink r:id="rId12" w:history="1">
+          <w:r>
+            <w:rPr>
+              <w:rStyle w:val="Hyperlink"/>
+            </w:rPr>
+            <w:t>lijke 'ver</w:t>
+          </w:r>
+        </w:hyperlink>
+      </w:r>
+      <w:r>
+        <w:rPr>
+          <w:u w:val="single" w:color="0066cc"/>
+          <w:rFonts w:ascii="Charis SIL Regular" w:hAnsi="Charis SIL Regular" w:eastAsia="Charis SIL Regular"/>
+          <w:b w:val="0"/>
+          <w:i w:val="0"/>
+          <w:color w:val="000000"/>
+          <w:sz w:val="24"/>
+        </w:rPr>
+        <w:hyperlink r:id="rId12" w:history="1">
+          <w:r>
+            <w:rPr>
+              <w:rStyle w:val="Hyperlink"/>
+            </w:rPr>
+            <w:t>z</w:t>
+          </w:r>
+        </w:hyperlink>
+      </w:r>
+      <w:r>
+        <w:rPr>
+          <w:u w:val="single" w:color="0066cc"/>
+          <w:rFonts w:ascii="Charis SIL Regular" w:hAnsi="Charis SIL Regular" w:eastAsia="Charis SIL Regular"/>
+          <w:b w:val="0"/>
+          <w:i w:val="0"/>
+          <w:color w:val="000000"/>
+          <w:sz w:val="24"/>
+        </w:rPr>
+        <w:hyperlink r:id="rId12" w:history="1">
+          <w:r>
+            <w:rPr>
+              <w:rStyle w:val="Hyperlink"/>
+            </w:rPr>
+            <w:t>amelaars', w</w:t>
+          </w:r>
+        </w:hyperlink>
       </w:r>
       <w:r>
         <w:rPr>
@@ -1307,7 +1407,25 @@
           <w:color w:val="000000"/>
           <w:sz w:val="24"/>
         </w:rPr>
-        <w:t>jn wet</w:t>
+        <w:hyperlink r:id="rId14" w:history="1">
+          <w:r>
+            <w:rPr>
+              <w:rStyle w:val="Hyperlink"/>
+            </w:rPr>
+            <w:t>jn we</w:t>
+          </w:r>
+        </w:hyperlink>
+      </w:r>
+      <w:r>
+        <w:rPr>
+          <w:u w:val="single" w:color="0066cc"/>
+          <w:rFonts w:ascii="Charis SIL Regular" w:hAnsi="Charis SIL Regular" w:eastAsia="Charis SIL Regular"/>
+          <w:b w:val="0"/>
+          <w:i w:val="0"/>
+          <w:color w:val="000000"/>
+          <w:sz w:val="24"/>
+        </w:rPr>
+        <w:t>t</w:t>
       </w:r>
       <w:r>
         <w:rPr>
@@ -1750,7 +1868,25 @@
           <w:color w:val="000000"/>
           <w:sz w:val="24"/>
         </w:rPr>
-        <w:t xml:space="preserve">ontwikkeling van de </w:t>
+        <w:t>ontwikkeling v</w:t>
+      </w:r>
+      <w:r>
+        <w:rPr>
+          <w:u w:val="single" w:color="0066cc"/>
+          <w:rFonts w:ascii="Charis SIL Regular" w:hAnsi="Charis SIL Regular" w:eastAsia="Charis SIL Regular"/>
+          <w:b w:val="0"/>
+          <w:i w:val="0"/>
+          <w:color w:val="000000"/>
+          <w:sz w:val="24"/>
+        </w:rPr>
+        <w:hyperlink r:id="rId17" w:history="1">
+          <w:r>
+            <w:rPr>
+              <w:rStyle w:val="Hyperlink"/>
+            </w:rPr>
+            <w:t xml:space="preserve">an de </w:t>
+          </w:r>
+        </w:hyperlink>
       </w:r>
       <w:r>
         <w:rPr>
@@ -2951,7 +3087,7 @@
             <w:rPr>
               <w:rStyle w:val="Hyperlink"/>
             </w:rPr>
-            <w:t>www.biografischportaal.n</w:t>
+            <w:t>www.biografischportaal.nl</w:t>
           </w:r>
         </w:hyperlink>
       </w:r>
@@ -2963,16 +3099,6 @@
           <w:color w:val="0066CC"/>
           <w:sz w:val="24"/>
           <w:u w:val="single"/>
-        </w:rPr>
-        <w:t>l</w:t>
-      </w:r>
-      <w:r>
-        <w:rPr>
-          <w:rFonts w:ascii="Charis SIL Regular" w:hAnsi="Charis SIL Regular" w:eastAsia="Charis SIL Regular"/>
-          <w:b w:val="0"/>
-          <w:i w:val="0"/>
-          <w:color w:val="0066CC"/>
-          <w:sz w:val="24"/>
         </w:rPr>
         <w:t>/</w:t>
       </w:r>
@@ -2990,9 +3116,19 @@
             <w:rPr>
               <w:rStyle w:val="Hyperlink"/>
             </w:rPr>
-            <w:t xml:space="preserve">persoon/40457008 </w:t>
+            <w:t>persoon/4045700</w:t>
           </w:r>
         </w:hyperlink>
+      </w:r>
+      <w:r>
+        <w:rPr>
+          <w:rFonts w:ascii="Charis SIL Regular" w:hAnsi="Charis SIL Regular" w:eastAsia="Charis SIL Regular"/>
+          <w:b w:val="0"/>
+          <w:i w:val="0"/>
+          <w:color w:val="0066CC"/>
+          <w:sz w:val="24"/>
+        </w:rPr>
+        <w:t xml:space="preserve">8 </w:t>
       </w:r>
       <w:r>
         <w:br/>

--- a/EXPORTS/DOCX/published/niveau3/Dutch/Reinwardt.docx
+++ b/EXPORTS/DOCX/published/niveau3/Dutch/Reinwardt.docx
@@ -2807,7 +2807,7 @@
           <w:sz w:val="24"/>
           <w:u w:val="single"/>
         </w:rPr>
-        <w:hyperlink r:id="rId17" w:history="1">
+        <w:hyperlink r:id="rId19" w:history="1">
           <w:r>
             <w:rPr>
               <w:rStyle w:val="Hyperlink"/>
@@ -3087,7 +3087,7 @@
             <w:rPr>
               <w:rStyle w:val="Hyperlink"/>
             </w:rPr>
-            <w:t>www.biografischportaal.nl</w:t>
+            <w:t>www.biografischportaal.n</w:t>
           </w:r>
         </w:hyperlink>
       </w:r>
@@ -3099,6 +3099,16 @@
           <w:color w:val="0066CC"/>
           <w:sz w:val="24"/>
           <w:u w:val="single"/>
+        </w:rPr>
+        <w:t>l</w:t>
+      </w:r>
+      <w:r>
+        <w:rPr>
+          <w:rFonts w:ascii="Charis SIL Regular" w:hAnsi="Charis SIL Regular" w:eastAsia="Charis SIL Regular"/>
+          <w:b w:val="0"/>
+          <w:i w:val="0"/>
+          <w:color w:val="0066CC"/>
+          <w:sz w:val="24"/>
         </w:rPr>
         <w:t>/</w:t>
       </w:r>
@@ -3116,19 +3126,9 @@
             <w:rPr>
               <w:rStyle w:val="Hyperlink"/>
             </w:rPr>
-            <w:t>persoon/4045700</w:t>
+            <w:t xml:space="preserve">persoon/40457008 </w:t>
           </w:r>
         </w:hyperlink>
-      </w:r>
-      <w:r>
-        <w:rPr>
-          <w:rFonts w:ascii="Charis SIL Regular" w:hAnsi="Charis SIL Regular" w:eastAsia="Charis SIL Regular"/>
-          <w:b w:val="0"/>
-          <w:i w:val="0"/>
-          <w:color w:val="0066CC"/>
-          <w:sz w:val="24"/>
-        </w:rPr>
-        <w:t xml:space="preserve">8 </w:t>
       </w:r>
       <w:r>
         <w:br/>

--- a/EXPORTS/DOCX/published/niveau3/Dutch/Reinwardt.docx
+++ b/EXPORTS/DOCX/published/niveau3/Dutch/Reinwardt.docx
@@ -2807,7 +2807,7 @@
           <w:sz w:val="24"/>
           <w:u w:val="single"/>
         </w:rPr>
-        <w:hyperlink r:id="rId19" w:history="1">
+        <w:hyperlink r:id="rId17" w:history="1">
           <w:r>
             <w:rPr>
               <w:rStyle w:val="Hyperlink"/>
@@ -3098,9 +3098,15 @@
           <w:i w:val="0"/>
           <w:color w:val="0066CC"/>
           <w:sz w:val="24"/>
-          <w:u w:val="single"/>
-        </w:rPr>
-        <w:t>l</w:t>
+        </w:rPr>
+        <w:hyperlink r:id="rId21" w:history="1">
+          <w:r>
+            <w:rPr>
+              <w:rStyle w:val="Hyperlink"/>
+            </w:rPr>
+            <w:t>l</w:t>
+          </w:r>
+        </w:hyperlink>
       </w:r>
       <w:r>
         <w:rPr>
@@ -3611,7 +3617,7 @@
           <w:sz w:val="24"/>
           <w:u w:val="single"/>
         </w:rPr>
-        <w:hyperlink r:id="rId23" w:history="1">
+        <w:hyperlink r:id="rId24" w:history="1">
           <w:r>
             <w:rPr>
               <w:rStyle w:val="Hyperlink"/>
@@ -3640,7 +3646,7 @@
           <w:sz w:val="24"/>
           <w:u w:val="single"/>
         </w:rPr>
-        <w:hyperlink r:id="rId23" w:history="1">
+        <w:hyperlink r:id="rId24" w:history="1">
           <w:r>
             <w:rPr>
               <w:rStyle w:val="Hyperlink"/>
@@ -3765,7 +3771,7 @@
           <w:sz w:val="24"/>
           <w:u w:val="single"/>
         </w:rPr>
-        <w:hyperlink r:id="rId24" w:history="1">
+        <w:hyperlink r:id="rId25" w:history="1">
           <w:r>
             <w:rPr>
               <w:rStyle w:val="Hyperlink"/>
@@ -3783,7 +3789,7 @@
           <w:sz w:val="24"/>
           <w:u w:val="single"/>
         </w:rPr>
-        <w:hyperlink r:id="rId24" w:history="1">
+        <w:hyperlink r:id="rId25" w:history="1">
           <w:r>
             <w:rPr>
               <w:rStyle w:val="Hyperlink"/>
@@ -3801,7 +3807,7 @@
           <w:sz w:val="24"/>
           <w:u w:val="single"/>
         </w:rPr>
-        <w:hyperlink r:id="rId24" w:history="1">
+        <w:hyperlink r:id="rId25" w:history="1">
           <w:r>
             <w:rPr>
               <w:rStyle w:val="Hyperlink"/>
@@ -3819,7 +3825,7 @@
           <w:sz w:val="24"/>
           <w:u w:val="single"/>
         </w:rPr>
-        <w:hyperlink r:id="rId24" w:history="1">
+        <w:hyperlink r:id="rId25" w:history="1">
           <w:r>
             <w:rPr>
               <w:rStyle w:val="Hyperlink"/>
@@ -3988,7 +3994,7 @@
           <w:sz w:val="24"/>
           <w:u w:val="single"/>
         </w:rPr>
-        <w:hyperlink r:id="rId25" w:history="1">
+        <w:hyperlink r:id="rId26" w:history="1">
           <w:r>
             <w:rPr>
               <w:rStyle w:val="Hyperlink"/>
@@ -4006,7 +4012,7 @@
           <w:sz w:val="24"/>
           <w:u w:val="single"/>
         </w:rPr>
-        <w:hyperlink r:id="rId25" w:history="1">
+        <w:hyperlink r:id="rId26" w:history="1">
           <w:r>
             <w:rPr>
               <w:rStyle w:val="Hyperlink"/>
@@ -4024,7 +4030,7 @@
           <w:sz w:val="24"/>
           <w:u w:val="single"/>
         </w:rPr>
-        <w:hyperlink r:id="rId25" w:history="1">
+        <w:hyperlink r:id="rId26" w:history="1">
           <w:r>
             <w:rPr>
               <w:rStyle w:val="Hyperlink"/>
@@ -4042,7 +4048,7 @@
           <w:sz w:val="24"/>
           <w:u w:val="single"/>
         </w:rPr>
-        <w:hyperlink r:id="rId25" w:history="1">
+        <w:hyperlink r:id="rId26" w:history="1">
           <w:r>
             <w:rPr>
               <w:rStyle w:val="Hyperlink"/>
@@ -4060,7 +4066,7 @@
           <w:sz w:val="24"/>
           <w:u w:val="single"/>
         </w:rPr>
-        <w:hyperlink r:id="rId25" w:history="1">
+        <w:hyperlink r:id="rId26" w:history="1">
           <w:r>
             <w:rPr>
               <w:rStyle w:val="Hyperlink"/>
@@ -4078,7 +4084,7 @@
           <w:sz w:val="24"/>
           <w:u w:val="single"/>
         </w:rPr>
-        <w:hyperlink r:id="rId25" w:history="1">
+        <w:hyperlink r:id="rId26" w:history="1">
           <w:r>
             <w:rPr>
               <w:rStyle w:val="Hyperlink"/>
@@ -4096,7 +4102,7 @@
           <w:sz w:val="24"/>
           <w:u w:val="single"/>
         </w:rPr>
-        <w:hyperlink r:id="rId25" w:history="1">
+        <w:hyperlink r:id="rId26" w:history="1">
           <w:r>
             <w:rPr>
               <w:rStyle w:val="Hyperlink"/>
@@ -4114,7 +4120,7 @@
           <w:sz w:val="24"/>
           <w:u w:val="single"/>
         </w:rPr>
-        <w:hyperlink r:id="rId25" w:history="1">
+        <w:hyperlink r:id="rId26" w:history="1">
           <w:r>
             <w:rPr>
               <w:rStyle w:val="Hyperlink"/>
@@ -4142,7 +4148,7 @@
           <w:sz w:val="24"/>
           <w:u w:val="single"/>
         </w:rPr>
-        <w:hyperlink r:id="rId25" w:history="1">
+        <w:hyperlink r:id="rId26" w:history="1">
           <w:r>
             <w:rPr>
               <w:rStyle w:val="Hyperlink"/>
@@ -4160,7 +4166,7 @@
           <w:sz w:val="24"/>
           <w:u w:val="single"/>
         </w:rPr>
-        <w:hyperlink r:id="rId25" w:history="1">
+        <w:hyperlink r:id="rId26" w:history="1">
           <w:r>
             <w:rPr>
               <w:rStyle w:val="Hyperlink"/>
@@ -4188,7 +4194,7 @@
           <w:sz w:val="24"/>
           <w:u w:val="single"/>
         </w:rPr>
-        <w:hyperlink r:id="rId25" w:history="1">
+        <w:hyperlink r:id="rId26" w:history="1">
           <w:r>
             <w:rPr>
               <w:rStyle w:val="Hyperlink"/>
@@ -4217,7 +4223,7 @@
           <w:sz w:val="24"/>
           <w:u w:val="single"/>
         </w:rPr>
-        <w:hyperlink r:id="rId25" w:history="1">
+        <w:hyperlink r:id="rId26" w:history="1">
           <w:r>
             <w:rPr>
               <w:rStyle w:val="Hyperlink"/>
@@ -4395,7 +4401,7 @@
           <w:sz w:val="24"/>
           <w:u w:val="single"/>
         </w:rPr>
-        <w:hyperlink r:id="rId26" w:history="1">
+        <w:hyperlink r:id="rId27" w:history="1">
           <w:r>
             <w:rPr>
               <w:rStyle w:val="Hyperlink"/>
@@ -4413,7 +4419,7 @@
           <w:sz w:val="24"/>
           <w:u w:val="single"/>
         </w:rPr>
-        <w:hyperlink r:id="rId26" w:history="1">
+        <w:hyperlink r:id="rId27" w:history="1">
           <w:r>
             <w:rPr>
               <w:rStyle w:val="Hyperlink"/>
@@ -4431,7 +4437,7 @@
           <w:sz w:val="24"/>
           <w:u w:val="single"/>
         </w:rPr>
-        <w:hyperlink r:id="rId26" w:history="1">
+        <w:hyperlink r:id="rId27" w:history="1">
           <w:r>
             <w:rPr>
               <w:rStyle w:val="Hyperlink"/>
@@ -4459,7 +4465,7 @@
           <w:sz w:val="24"/>
           <w:u w:val="single"/>
         </w:rPr>
-        <w:hyperlink r:id="rId27" w:history="1">
+        <w:hyperlink r:id="rId28" w:history="1">
           <w:r>
             <w:rPr>
               <w:rStyle w:val="Hyperlink"/>
@@ -4488,7 +4494,7 @@
           <w:sz w:val="24"/>
           <w:u w:val="single"/>
         </w:rPr>
-        <w:hyperlink r:id="rId27" w:history="1">
+        <w:hyperlink r:id="rId28" w:history="1">
           <w:r>
             <w:rPr>
               <w:rStyle w:val="Hyperlink"/>
@@ -4629,7 +4635,7 @@
           <w:sz w:val="24"/>
           <w:u w:val="single"/>
         </w:rPr>
-        <w:hyperlink r:id="rId28" w:history="1">
+        <w:hyperlink r:id="rId29" w:history="1">
           <w:r>
             <w:rPr>
               <w:rStyle w:val="Hyperlink"/>
@@ -4647,7 +4653,7 @@
           <w:sz w:val="24"/>
           <w:u w:val="single"/>
         </w:rPr>
-        <w:hyperlink r:id="rId28" w:history="1">
+        <w:hyperlink r:id="rId29" w:history="1">
           <w:r>
             <w:rPr>
               <w:rStyle w:val="Hyperlink"/>
@@ -4745,7 +4751,7 @@
           <w:sz w:val="24"/>
           <w:u w:val="single"/>
         </w:rPr>
-        <w:hyperlink r:id="rId29" w:history="1">
+        <w:hyperlink r:id="rId30" w:history="1">
           <w:r>
             <w:rPr>
               <w:rStyle w:val="Hyperlink"/>
@@ -4763,7 +4769,7 @@
           <w:sz w:val="24"/>
           <w:u w:val="single"/>
         </w:rPr>
-        <w:hyperlink r:id="rId29" w:history="1">
+        <w:hyperlink r:id="rId30" w:history="1">
           <w:r>
             <w:rPr>
               <w:rStyle w:val="Hyperlink"/>
@@ -4791,7 +4797,7 @@
           <w:sz w:val="24"/>
           <w:u w:val="single"/>
         </w:rPr>
-        <w:hyperlink r:id="rId30" w:history="1">
+        <w:hyperlink r:id="rId31" w:history="1">
           <w:r>
             <w:rPr>
               <w:rStyle w:val="Hyperlink"/>
@@ -4820,7 +4826,7 @@
           <w:sz w:val="24"/>
           <w:u w:val="single"/>
         </w:rPr>
-        <w:hyperlink r:id="rId30" w:history="1">
+        <w:hyperlink r:id="rId31" w:history="1">
           <w:r>
             <w:rPr>
               <w:rStyle w:val="Hyperlink"/>

--- a/EXPORTS/DOCX/published/niveau3/Dutch/Reinwardt.docx
+++ b/EXPORTS/DOCX/published/niveau3/Dutch/Reinwardt.docx
@@ -1418,7 +1418,6 @@
       </w:r>
       <w:r>
         <w:rPr>
-          <w:u w:val="single" w:color="0066cc"/>
           <w:rFonts w:ascii="Charis SIL Regular" w:hAnsi="Charis SIL Regular" w:eastAsia="Charis SIL Regular"/>
           <w:b w:val="0"/>
           <w:i w:val="0"/>
@@ -2789,7 +2788,7 @@
           <w:sz w:val="24"/>
           <w:u w:val="single"/>
         </w:rPr>
-        <w:hyperlink r:id="rId17" w:history="1">
+        <w:hyperlink r:id="rId19" w:history="1">
           <w:r>
             <w:rPr>
               <w:rStyle w:val="Hyperlink"/>
@@ -2807,7 +2806,7 @@
           <w:sz w:val="24"/>
           <w:u w:val="single"/>
         </w:rPr>
-        <w:hyperlink r:id="rId17" w:history="1">
+        <w:hyperlink r:id="rId19" w:history="1">
           <w:r>
             <w:rPr>
               <w:rStyle w:val="Hyperlink"/>
@@ -3617,7 +3616,7 @@
           <w:sz w:val="24"/>
           <w:u w:val="single"/>
         </w:rPr>
-        <w:hyperlink r:id="rId24" w:history="1">
+        <w:hyperlink r:id="rId23" w:history="1">
           <w:r>
             <w:rPr>
               <w:rStyle w:val="Hyperlink"/>

--- a/EXPORTS/DOCX/published/niveau3/Dutch/Reinwardt.docx
+++ b/EXPORTS/DOCX/published/niveau3/Dutch/Reinwardt.docx
@@ -1418,6 +1418,7 @@
       </w:r>
       <w:r>
         <w:rPr>
+          <w:u w:val="single" w:color="0066cc"/>
           <w:rFonts w:ascii="Charis SIL Regular" w:hAnsi="Charis SIL Regular" w:eastAsia="Charis SIL Regular"/>
           <w:b w:val="0"/>
           <w:i w:val="0"/>
@@ -2788,7 +2789,7 @@
           <w:sz w:val="24"/>
           <w:u w:val="single"/>
         </w:rPr>
-        <w:hyperlink r:id="rId19" w:history="1">
+        <w:hyperlink r:id="rId17" w:history="1">
           <w:r>
             <w:rPr>
               <w:rStyle w:val="Hyperlink"/>

--- a/EXPORTS/DOCX/published/niveau3/Dutch/Reinwardt.docx
+++ b/EXPORTS/DOCX/published/niveau3/Dutch/Reinwardt.docx
@@ -1371,61 +1371,7 @@
           <w:color w:val="000000"/>
           <w:sz w:val="24"/>
         </w:rPr>
-        <w:hyperlink r:id="rId14" w:history="1">
-          <w:r>
-            <w:rPr>
-              <w:rStyle w:val="Hyperlink"/>
-            </w:rPr>
-            <w:t>t aan al z</w:t>
-          </w:r>
-        </w:hyperlink>
-      </w:r>
-      <w:r>
-        <w:rPr>
-          <w:u w:val="single" w:color="0066cc"/>
-          <w:rFonts w:ascii="Charis SIL Regular" w:hAnsi="Charis SIL Regular" w:eastAsia="Charis SIL Regular"/>
-          <w:b w:val="0"/>
-          <w:i w:val="0"/>
-          <w:color w:val="000000"/>
-          <w:sz w:val="24"/>
-        </w:rPr>
-        <w:hyperlink r:id="rId14" w:history="1">
-          <w:r>
-            <w:rPr>
-              <w:rStyle w:val="Hyperlink"/>
-            </w:rPr>
-            <w:t>i</w:t>
-          </w:r>
-        </w:hyperlink>
-      </w:r>
-      <w:r>
-        <w:rPr>
-          <w:u w:val="single" w:color="0066cc"/>
-          <w:rFonts w:ascii="Charis SIL Regular" w:hAnsi="Charis SIL Regular" w:eastAsia="Charis SIL Regular"/>
-          <w:b w:val="0"/>
-          <w:i w:val="0"/>
-          <w:color w:val="000000"/>
-          <w:sz w:val="24"/>
-        </w:rPr>
-        <w:hyperlink r:id="rId14" w:history="1">
-          <w:r>
-            <w:rPr>
-              <w:rStyle w:val="Hyperlink"/>
-            </w:rPr>
-            <w:t>jn we</w:t>
-          </w:r>
-        </w:hyperlink>
-      </w:r>
-      <w:r>
-        <w:rPr>
-          <w:u w:val="single" w:color="0066cc"/>
-          <w:rFonts w:ascii="Charis SIL Regular" w:hAnsi="Charis SIL Regular" w:eastAsia="Charis SIL Regular"/>
-          <w:b w:val="0"/>
-          <w:i w:val="0"/>
-          <w:color w:val="000000"/>
-          <w:sz w:val="24"/>
-        </w:rPr>
-        <w:t>t</w:t>
+        <w:t>t aan al zijn wet</w:t>
       </w:r>
       <w:r>
         <w:rPr>
@@ -2807,7 +2753,7 @@
           <w:sz w:val="24"/>
           <w:u w:val="single"/>
         </w:rPr>
-        <w:hyperlink r:id="rId19" w:history="1">
+        <w:hyperlink r:id="rId17" w:history="1">
           <w:r>
             <w:rPr>
               <w:rStyle w:val="Hyperlink"/>
@@ -3087,7 +3033,7 @@
             <w:rPr>
               <w:rStyle w:val="Hyperlink"/>
             </w:rPr>
-            <w:t>www.biografischportaal.n</w:t>
+            <w:t>www.biografischportaal.nl</w:t>
           </w:r>
         </w:hyperlink>
       </w:r>
@@ -3098,13 +3044,25 @@
           <w:i w:val="0"/>
           <w:color w:val="0066CC"/>
           <w:sz w:val="24"/>
+          <w:u w:val="single"/>
+        </w:rPr>
+        <w:t>/</w:t>
+      </w:r>
+      <w:r>
+        <w:rPr>
+          <w:rFonts w:ascii="Charis SIL Regular" w:hAnsi="Charis SIL Regular" w:eastAsia="Charis SIL Regular"/>
+          <w:b w:val="0"/>
+          <w:i w:val="0"/>
+          <w:color w:val="0066CC"/>
+          <w:sz w:val="24"/>
+          <w:u w:val="single"/>
         </w:rPr>
         <w:hyperlink r:id="rId21" w:history="1">
           <w:r>
             <w:rPr>
               <w:rStyle w:val="Hyperlink"/>
             </w:rPr>
-            <w:t>l</w:t>
+            <w:t>persoon/4045700</w:t>
           </w:r>
         </w:hyperlink>
       </w:r>
@@ -3116,25 +3074,7 @@
           <w:color w:val="0066CC"/>
           <w:sz w:val="24"/>
         </w:rPr>
-        <w:t>/</w:t>
-      </w:r>
-      <w:r>
-        <w:rPr>
-          <w:rFonts w:ascii="Charis SIL Regular" w:hAnsi="Charis SIL Regular" w:eastAsia="Charis SIL Regular"/>
-          <w:b w:val="0"/>
-          <w:i w:val="0"/>
-          <w:color w:val="0066CC"/>
-          <w:sz w:val="24"/>
-          <w:u w:val="single"/>
-        </w:rPr>
-        <w:hyperlink r:id="rId21" w:history="1">
-          <w:r>
-            <w:rPr>
-              <w:rStyle w:val="Hyperlink"/>
-            </w:rPr>
-            <w:t xml:space="preserve">persoon/40457008 </w:t>
-          </w:r>
-        </w:hyperlink>
+        <w:t xml:space="preserve">8 </w:t>
       </w:r>
       <w:r>
         <w:br/>
@@ -3606,7 +3546,14 @@
           <w:color w:val="000000"/>
           <w:sz w:val="24"/>
         </w:rPr>
-        <w:t xml:space="preserve">, </w:t>
+        <w:hyperlink r:id="rId23" w:history="1">
+          <w:r>
+            <w:rPr>
+              <w:rStyle w:val="Hyperlink"/>
+            </w:rPr>
+            <w:t xml:space="preserve">, </w:t>
+          </w:r>
+        </w:hyperlink>
       </w:r>
       <w:r>
         <w:rPr>
@@ -3646,7 +3593,7 @@
           <w:sz w:val="24"/>
           <w:u w:val="single"/>
         </w:rPr>
-        <w:hyperlink r:id="rId24" w:history="1">
+        <w:hyperlink r:id="rId23" w:history="1">
           <w:r>
             <w:rPr>
               <w:rStyle w:val="Hyperlink"/>
@@ -3771,7 +3718,7 @@
           <w:sz w:val="24"/>
           <w:u w:val="single"/>
         </w:rPr>
-        <w:hyperlink r:id="rId25" w:history="1">
+        <w:hyperlink r:id="rId24" w:history="1">
           <w:r>
             <w:rPr>
               <w:rStyle w:val="Hyperlink"/>
@@ -3789,7 +3736,7 @@
           <w:sz w:val="24"/>
           <w:u w:val="single"/>
         </w:rPr>
-        <w:hyperlink r:id="rId25" w:history="1">
+        <w:hyperlink r:id="rId24" w:history="1">
           <w:r>
             <w:rPr>
               <w:rStyle w:val="Hyperlink"/>
@@ -3807,7 +3754,7 @@
           <w:sz w:val="24"/>
           <w:u w:val="single"/>
         </w:rPr>
-        <w:hyperlink r:id="rId25" w:history="1">
+        <w:hyperlink r:id="rId24" w:history="1">
           <w:r>
             <w:rPr>
               <w:rStyle w:val="Hyperlink"/>
@@ -3825,7 +3772,7 @@
           <w:sz w:val="24"/>
           <w:u w:val="single"/>
         </w:rPr>
-        <w:hyperlink r:id="rId25" w:history="1">
+        <w:hyperlink r:id="rId24" w:history="1">
           <w:r>
             <w:rPr>
               <w:rStyle w:val="Hyperlink"/>
@@ -3994,7 +3941,7 @@
           <w:sz w:val="24"/>
           <w:u w:val="single"/>
         </w:rPr>
-        <w:hyperlink r:id="rId26" w:history="1">
+        <w:hyperlink r:id="rId25" w:history="1">
           <w:r>
             <w:rPr>
               <w:rStyle w:val="Hyperlink"/>
@@ -4012,7 +3959,7 @@
           <w:sz w:val="24"/>
           <w:u w:val="single"/>
         </w:rPr>
-        <w:hyperlink r:id="rId26" w:history="1">
+        <w:hyperlink r:id="rId25" w:history="1">
           <w:r>
             <w:rPr>
               <w:rStyle w:val="Hyperlink"/>
@@ -4030,7 +3977,7 @@
           <w:sz w:val="24"/>
           <w:u w:val="single"/>
         </w:rPr>
-        <w:hyperlink r:id="rId26" w:history="1">
+        <w:hyperlink r:id="rId25" w:history="1">
           <w:r>
             <w:rPr>
               <w:rStyle w:val="Hyperlink"/>
@@ -4048,7 +3995,7 @@
           <w:sz w:val="24"/>
           <w:u w:val="single"/>
         </w:rPr>
-        <w:hyperlink r:id="rId26" w:history="1">
+        <w:hyperlink r:id="rId25" w:history="1">
           <w:r>
             <w:rPr>
               <w:rStyle w:val="Hyperlink"/>
@@ -4066,7 +4013,7 @@
           <w:sz w:val="24"/>
           <w:u w:val="single"/>
         </w:rPr>
-        <w:hyperlink r:id="rId26" w:history="1">
+        <w:hyperlink r:id="rId25" w:history="1">
           <w:r>
             <w:rPr>
               <w:rStyle w:val="Hyperlink"/>
@@ -4084,7 +4031,7 @@
           <w:sz w:val="24"/>
           <w:u w:val="single"/>
         </w:rPr>
-        <w:hyperlink r:id="rId26" w:history="1">
+        <w:hyperlink r:id="rId25" w:history="1">
           <w:r>
             <w:rPr>
               <w:rStyle w:val="Hyperlink"/>
@@ -4102,7 +4049,7 @@
           <w:sz w:val="24"/>
           <w:u w:val="single"/>
         </w:rPr>
-        <w:hyperlink r:id="rId26" w:history="1">
+        <w:hyperlink r:id="rId25" w:history="1">
           <w:r>
             <w:rPr>
               <w:rStyle w:val="Hyperlink"/>
@@ -4120,7 +4067,7 @@
           <w:sz w:val="24"/>
           <w:u w:val="single"/>
         </w:rPr>
-        <w:hyperlink r:id="rId26" w:history="1">
+        <w:hyperlink r:id="rId25" w:history="1">
           <w:r>
             <w:rPr>
               <w:rStyle w:val="Hyperlink"/>
@@ -4148,7 +4095,7 @@
           <w:sz w:val="24"/>
           <w:u w:val="single"/>
         </w:rPr>
-        <w:hyperlink r:id="rId26" w:history="1">
+        <w:hyperlink r:id="rId25" w:history="1">
           <w:r>
             <w:rPr>
               <w:rStyle w:val="Hyperlink"/>
@@ -4166,7 +4113,7 @@
           <w:sz w:val="24"/>
           <w:u w:val="single"/>
         </w:rPr>
-        <w:hyperlink r:id="rId26" w:history="1">
+        <w:hyperlink r:id="rId25" w:history="1">
           <w:r>
             <w:rPr>
               <w:rStyle w:val="Hyperlink"/>
@@ -4194,7 +4141,7 @@
           <w:sz w:val="24"/>
           <w:u w:val="single"/>
         </w:rPr>
-        <w:hyperlink r:id="rId26" w:history="1">
+        <w:hyperlink r:id="rId25" w:history="1">
           <w:r>
             <w:rPr>
               <w:rStyle w:val="Hyperlink"/>
@@ -4223,7 +4170,7 @@
           <w:sz w:val="24"/>
           <w:u w:val="single"/>
         </w:rPr>
-        <w:hyperlink r:id="rId26" w:history="1">
+        <w:hyperlink r:id="rId25" w:history="1">
           <w:r>
             <w:rPr>
               <w:rStyle w:val="Hyperlink"/>
@@ -4401,7 +4348,7 @@
           <w:sz w:val="24"/>
           <w:u w:val="single"/>
         </w:rPr>
-        <w:hyperlink r:id="rId27" w:history="1">
+        <w:hyperlink r:id="rId26" w:history="1">
           <w:r>
             <w:rPr>
               <w:rStyle w:val="Hyperlink"/>
@@ -4419,7 +4366,7 @@
           <w:sz w:val="24"/>
           <w:u w:val="single"/>
         </w:rPr>
-        <w:hyperlink r:id="rId27" w:history="1">
+        <w:hyperlink r:id="rId26" w:history="1">
           <w:r>
             <w:rPr>
               <w:rStyle w:val="Hyperlink"/>
@@ -4437,7 +4384,7 @@
           <w:sz w:val="24"/>
           <w:u w:val="single"/>
         </w:rPr>
-        <w:hyperlink r:id="rId27" w:history="1">
+        <w:hyperlink r:id="rId26" w:history="1">
           <w:r>
             <w:rPr>
               <w:rStyle w:val="Hyperlink"/>
@@ -4465,7 +4412,7 @@
           <w:sz w:val="24"/>
           <w:u w:val="single"/>
         </w:rPr>
-        <w:hyperlink r:id="rId28" w:history="1">
+        <w:hyperlink r:id="rId27" w:history="1">
           <w:r>
             <w:rPr>
               <w:rStyle w:val="Hyperlink"/>
@@ -4494,7 +4441,7 @@
           <w:sz w:val="24"/>
           <w:u w:val="single"/>
         </w:rPr>
-        <w:hyperlink r:id="rId28" w:history="1">
+        <w:hyperlink r:id="rId27" w:history="1">
           <w:r>
             <w:rPr>
               <w:rStyle w:val="Hyperlink"/>
@@ -4635,7 +4582,7 @@
           <w:sz w:val="24"/>
           <w:u w:val="single"/>
         </w:rPr>
-        <w:hyperlink r:id="rId29" w:history="1">
+        <w:hyperlink r:id="rId28" w:history="1">
           <w:r>
             <w:rPr>
               <w:rStyle w:val="Hyperlink"/>
@@ -4653,7 +4600,7 @@
           <w:sz w:val="24"/>
           <w:u w:val="single"/>
         </w:rPr>
-        <w:hyperlink r:id="rId29" w:history="1">
+        <w:hyperlink r:id="rId28" w:history="1">
           <w:r>
             <w:rPr>
               <w:rStyle w:val="Hyperlink"/>
@@ -4751,7 +4698,7 @@
           <w:sz w:val="24"/>
           <w:u w:val="single"/>
         </w:rPr>
-        <w:hyperlink r:id="rId30" w:history="1">
+        <w:hyperlink r:id="rId29" w:history="1">
           <w:r>
             <w:rPr>
               <w:rStyle w:val="Hyperlink"/>
@@ -4769,7 +4716,7 @@
           <w:sz w:val="24"/>
           <w:u w:val="single"/>
         </w:rPr>
-        <w:hyperlink r:id="rId30" w:history="1">
+        <w:hyperlink r:id="rId29" w:history="1">
           <w:r>
             <w:rPr>
               <w:rStyle w:val="Hyperlink"/>
@@ -4797,7 +4744,7 @@
           <w:sz w:val="24"/>
           <w:u w:val="single"/>
         </w:rPr>
-        <w:hyperlink r:id="rId31" w:history="1">
+        <w:hyperlink r:id="rId30" w:history="1">
           <w:r>
             <w:rPr>
               <w:rStyle w:val="Hyperlink"/>
@@ -4826,7 +4773,7 @@
           <w:sz w:val="24"/>
           <w:u w:val="single"/>
         </w:rPr>
-        <w:hyperlink r:id="rId31" w:history="1">
+        <w:hyperlink r:id="rId30" w:history="1">
           <w:r>
             <w:rPr>
               <w:rStyle w:val="Hyperlink"/>

--- a/EXPORTS/DOCX/published/niveau3/Dutch/Reinwardt.docx
+++ b/EXPORTS/DOCX/published/niveau3/Dutch/Reinwardt.docx
@@ -225,53 +225,7 @@
           <w:color w:val="000000"/>
           <w:sz w:val="24"/>
         </w:rPr>
-        <w:t>natuurli</w:t>
-      </w:r>
-      <w:r>
-        <w:rPr>
-          <w:u w:val="single" w:color="0066cc"/>
-          <w:rFonts w:ascii="Charis SIL Regular" w:hAnsi="Charis SIL Regular" w:eastAsia="Charis SIL Regular"/>
-          <w:b w:val="0"/>
-          <w:i w:val="0"/>
-          <w:color w:val="000000"/>
-          <w:sz w:val="24"/>
-        </w:rPr>
-        <w:hyperlink r:id="rId9" w:history="1">
-          <w:r>
-            <w:rPr>
-              <w:rStyle w:val="Hyperlink"/>
-            </w:rPr>
-            <w:t xml:space="preserve">jke historie </w:t>
-          </w:r>
-        </w:hyperlink>
-      </w:r>
-      <w:r>
-        <w:rPr>
-          <w:u w:val="single" w:color="0066cc"/>
-          <w:rFonts w:ascii="Charis SIL Regular" w:hAnsi="Charis SIL Regular" w:eastAsia="Charis SIL Regular"/>
-          <w:b w:val="0"/>
-          <w:i w:val="0"/>
-          <w:color w:val="000000"/>
-          <w:sz w:val="24"/>
-        </w:rPr>
-        <w:hyperlink r:id="rId9" w:history="1">
-          <w:r>
-            <w:rPr>
-              <w:rStyle w:val="Hyperlink"/>
-            </w:rPr>
-            <w:t>en bota</w:t>
-          </w:r>
-        </w:hyperlink>
-      </w:r>
-      <w:r>
-        <w:rPr>
-          <w:rFonts w:ascii="Charis SIL Regular" w:hAnsi="Charis SIL Regular" w:eastAsia="Charis SIL Regular"/>
-          <w:b w:val="0"/>
-          <w:i w:val="0"/>
-          <w:color w:val="000000"/>
-          <w:sz w:val="24"/>
-        </w:rPr>
-        <w:t xml:space="preserve">nie aan de </w:t>
+        <w:t xml:space="preserve">natuurlijke historie en botanie aan de </w:t>
       </w:r>
       <w:r>
         <w:rPr>
@@ -514,7 +468,25 @@
             <w:rPr>
               <w:rStyle w:val="Hyperlink"/>
             </w:rPr>
-            <w:t>stelde Rei</w:t>
+            <w:t>stelde Re</w:t>
+          </w:r>
+        </w:hyperlink>
+      </w:r>
+      <w:r>
+        <w:rPr>
+          <w:u w:val="single" w:color="0066cc"/>
+          <w:rFonts w:ascii="Charis SIL Regular" w:hAnsi="Charis SIL Regular" w:eastAsia="Charis SIL Regular"/>
+          <w:b w:val="0"/>
+          <w:i w:val="0"/>
+          <w:color w:val="000000"/>
+          <w:sz w:val="24"/>
+        </w:rPr>
+        <w:hyperlink r:id="rId11" w:history="1">
+          <w:r>
+            <w:rPr>
+              <w:rStyle w:val="Hyperlink"/>
+            </w:rPr>
+            <w:t>i</w:t>
           </w:r>
         </w:hyperlink>
       </w:r>
@@ -1371,7 +1343,61 @@
           <w:color w:val="000000"/>
           <w:sz w:val="24"/>
         </w:rPr>
-        <w:t>t aan al zijn wet</w:t>
+        <w:hyperlink r:id="rId14" w:history="1">
+          <w:r>
+            <w:rPr>
+              <w:rStyle w:val="Hyperlink"/>
+            </w:rPr>
+            <w:t>t aan al z</w:t>
+          </w:r>
+        </w:hyperlink>
+      </w:r>
+      <w:r>
+        <w:rPr>
+          <w:u w:val="single" w:color="0066cc"/>
+          <w:rFonts w:ascii="Charis SIL Regular" w:hAnsi="Charis SIL Regular" w:eastAsia="Charis SIL Regular"/>
+          <w:b w:val="0"/>
+          <w:i w:val="0"/>
+          <w:color w:val="000000"/>
+          <w:sz w:val="24"/>
+        </w:rPr>
+        <w:hyperlink r:id="rId14" w:history="1">
+          <w:r>
+            <w:rPr>
+              <w:rStyle w:val="Hyperlink"/>
+            </w:rPr>
+            <w:t>i</w:t>
+          </w:r>
+        </w:hyperlink>
+      </w:r>
+      <w:r>
+        <w:rPr>
+          <w:u w:val="single" w:color="0066cc"/>
+          <w:rFonts w:ascii="Charis SIL Regular" w:hAnsi="Charis SIL Regular" w:eastAsia="Charis SIL Regular"/>
+          <w:b w:val="0"/>
+          <w:i w:val="0"/>
+          <w:color w:val="000000"/>
+          <w:sz w:val="24"/>
+        </w:rPr>
+        <w:hyperlink r:id="rId14" w:history="1">
+          <w:r>
+            <w:rPr>
+              <w:rStyle w:val="Hyperlink"/>
+            </w:rPr>
+            <w:t>jn we</w:t>
+          </w:r>
+        </w:hyperlink>
+      </w:r>
+      <w:r>
+        <w:rPr>
+          <w:u w:val="single" w:color="0066cc"/>
+          <w:rFonts w:ascii="Charis SIL Regular" w:hAnsi="Charis SIL Regular" w:eastAsia="Charis SIL Regular"/>
+          <w:b w:val="0"/>
+          <w:i w:val="0"/>
+          <w:color w:val="000000"/>
+          <w:sz w:val="24"/>
+        </w:rPr>
+        <w:t>t</w:t>
       </w:r>
       <w:r>
         <w:rPr>
@@ -2735,7 +2761,7 @@
           <w:sz w:val="24"/>
           <w:u w:val="single"/>
         </w:rPr>
-        <w:hyperlink r:id="rId17" w:history="1">
+        <w:hyperlink r:id="rId19" w:history="1">
           <w:r>
             <w:rPr>
               <w:rStyle w:val="Hyperlink"/>
@@ -2753,7 +2779,7 @@
           <w:sz w:val="24"/>
           <w:u w:val="single"/>
         </w:rPr>
-        <w:hyperlink r:id="rId17" w:history="1">
+        <w:hyperlink r:id="rId19" w:history="1">
           <w:r>
             <w:rPr>
               <w:rStyle w:val="Hyperlink"/>
@@ -3546,14 +3572,7 @@
           <w:color w:val="000000"/>
           <w:sz w:val="24"/>
         </w:rPr>
-        <w:hyperlink r:id="rId23" w:history="1">
-          <w:r>
-            <w:rPr>
-              <w:rStyle w:val="Hyperlink"/>
-            </w:rPr>
-            <w:t xml:space="preserve">, </w:t>
-          </w:r>
-        </w:hyperlink>
+        <w:t xml:space="preserve">, </w:t>
       </w:r>
       <w:r>
         <w:rPr>
@@ -3564,7 +3583,7 @@
           <w:sz w:val="24"/>
           <w:u w:val="single"/>
         </w:rPr>
-        <w:hyperlink r:id="rId23" w:history="1">
+        <w:hyperlink r:id="rId24" w:history="1">
           <w:r>
             <w:rPr>
               <w:rStyle w:val="Hyperlink"/>
@@ -3593,7 +3612,7 @@
           <w:sz w:val="24"/>
           <w:u w:val="single"/>
         </w:rPr>
-        <w:hyperlink r:id="rId23" w:history="1">
+        <w:hyperlink r:id="rId24" w:history="1">
           <w:r>
             <w:rPr>
               <w:rStyle w:val="Hyperlink"/>
@@ -3718,7 +3737,7 @@
           <w:sz w:val="24"/>
           <w:u w:val="single"/>
         </w:rPr>
-        <w:hyperlink r:id="rId24" w:history="1">
+        <w:hyperlink r:id="rId25" w:history="1">
           <w:r>
             <w:rPr>
               <w:rStyle w:val="Hyperlink"/>
@@ -3736,7 +3755,7 @@
           <w:sz w:val="24"/>
           <w:u w:val="single"/>
         </w:rPr>
-        <w:hyperlink r:id="rId24" w:history="1">
+        <w:hyperlink r:id="rId25" w:history="1">
           <w:r>
             <w:rPr>
               <w:rStyle w:val="Hyperlink"/>
@@ -3754,7 +3773,7 @@
           <w:sz w:val="24"/>
           <w:u w:val="single"/>
         </w:rPr>
-        <w:hyperlink r:id="rId24" w:history="1">
+        <w:hyperlink r:id="rId25" w:history="1">
           <w:r>
             <w:rPr>
               <w:rStyle w:val="Hyperlink"/>
@@ -3772,7 +3791,7 @@
           <w:sz w:val="24"/>
           <w:u w:val="single"/>
         </w:rPr>
-        <w:hyperlink r:id="rId24" w:history="1">
+        <w:hyperlink r:id="rId25" w:history="1">
           <w:r>
             <w:rPr>
               <w:rStyle w:val="Hyperlink"/>
@@ -3941,7 +3960,7 @@
           <w:sz w:val="24"/>
           <w:u w:val="single"/>
         </w:rPr>
-        <w:hyperlink r:id="rId25" w:history="1">
+        <w:hyperlink r:id="rId26" w:history="1">
           <w:r>
             <w:rPr>
               <w:rStyle w:val="Hyperlink"/>
@@ -3959,7 +3978,7 @@
           <w:sz w:val="24"/>
           <w:u w:val="single"/>
         </w:rPr>
-        <w:hyperlink r:id="rId25" w:history="1">
+        <w:hyperlink r:id="rId26" w:history="1">
           <w:r>
             <w:rPr>
               <w:rStyle w:val="Hyperlink"/>
@@ -3977,7 +3996,7 @@
           <w:sz w:val="24"/>
           <w:u w:val="single"/>
         </w:rPr>
-        <w:hyperlink r:id="rId25" w:history="1">
+        <w:hyperlink r:id="rId26" w:history="1">
           <w:r>
             <w:rPr>
               <w:rStyle w:val="Hyperlink"/>
@@ -3995,7 +4014,7 @@
           <w:sz w:val="24"/>
           <w:u w:val="single"/>
         </w:rPr>
-        <w:hyperlink r:id="rId25" w:history="1">
+        <w:hyperlink r:id="rId26" w:history="1">
           <w:r>
             <w:rPr>
               <w:rStyle w:val="Hyperlink"/>
@@ -4013,7 +4032,7 @@
           <w:sz w:val="24"/>
           <w:u w:val="single"/>
         </w:rPr>
-        <w:hyperlink r:id="rId25" w:history="1">
+        <w:hyperlink r:id="rId26" w:history="1">
           <w:r>
             <w:rPr>
               <w:rStyle w:val="Hyperlink"/>
@@ -4031,7 +4050,7 @@
           <w:sz w:val="24"/>
           <w:u w:val="single"/>
         </w:rPr>
-        <w:hyperlink r:id="rId25" w:history="1">
+        <w:hyperlink r:id="rId26" w:history="1">
           <w:r>
             <w:rPr>
               <w:rStyle w:val="Hyperlink"/>
@@ -4049,7 +4068,7 @@
           <w:sz w:val="24"/>
           <w:u w:val="single"/>
         </w:rPr>
-        <w:hyperlink r:id="rId25" w:history="1">
+        <w:hyperlink r:id="rId26" w:history="1">
           <w:r>
             <w:rPr>
               <w:rStyle w:val="Hyperlink"/>
@@ -4067,7 +4086,7 @@
           <w:sz w:val="24"/>
           <w:u w:val="single"/>
         </w:rPr>
-        <w:hyperlink r:id="rId25" w:history="1">
+        <w:hyperlink r:id="rId26" w:history="1">
           <w:r>
             <w:rPr>
               <w:rStyle w:val="Hyperlink"/>
@@ -4095,7 +4114,7 @@
           <w:sz w:val="24"/>
           <w:u w:val="single"/>
         </w:rPr>
-        <w:hyperlink r:id="rId25" w:history="1">
+        <w:hyperlink r:id="rId26" w:history="1">
           <w:r>
             <w:rPr>
               <w:rStyle w:val="Hyperlink"/>
@@ -4113,7 +4132,7 @@
           <w:sz w:val="24"/>
           <w:u w:val="single"/>
         </w:rPr>
-        <w:hyperlink r:id="rId25" w:history="1">
+        <w:hyperlink r:id="rId26" w:history="1">
           <w:r>
             <w:rPr>
               <w:rStyle w:val="Hyperlink"/>
@@ -4141,7 +4160,7 @@
           <w:sz w:val="24"/>
           <w:u w:val="single"/>
         </w:rPr>
-        <w:hyperlink r:id="rId25" w:history="1">
+        <w:hyperlink r:id="rId26" w:history="1">
           <w:r>
             <w:rPr>
               <w:rStyle w:val="Hyperlink"/>
@@ -4170,7 +4189,7 @@
           <w:sz w:val="24"/>
           <w:u w:val="single"/>
         </w:rPr>
-        <w:hyperlink r:id="rId25" w:history="1">
+        <w:hyperlink r:id="rId26" w:history="1">
           <w:r>
             <w:rPr>
               <w:rStyle w:val="Hyperlink"/>
@@ -4348,7 +4367,7 @@
           <w:sz w:val="24"/>
           <w:u w:val="single"/>
         </w:rPr>
-        <w:hyperlink r:id="rId26" w:history="1">
+        <w:hyperlink r:id="rId27" w:history="1">
           <w:r>
             <w:rPr>
               <w:rStyle w:val="Hyperlink"/>
@@ -4366,7 +4385,7 @@
           <w:sz w:val="24"/>
           <w:u w:val="single"/>
         </w:rPr>
-        <w:hyperlink r:id="rId26" w:history="1">
+        <w:hyperlink r:id="rId27" w:history="1">
           <w:r>
             <w:rPr>
               <w:rStyle w:val="Hyperlink"/>
@@ -4384,7 +4403,7 @@
           <w:sz w:val="24"/>
           <w:u w:val="single"/>
         </w:rPr>
-        <w:hyperlink r:id="rId26" w:history="1">
+        <w:hyperlink r:id="rId27" w:history="1">
           <w:r>
             <w:rPr>
               <w:rStyle w:val="Hyperlink"/>
@@ -4412,7 +4431,7 @@
           <w:sz w:val="24"/>
           <w:u w:val="single"/>
         </w:rPr>
-        <w:hyperlink r:id="rId27" w:history="1">
+        <w:hyperlink r:id="rId28" w:history="1">
           <w:r>
             <w:rPr>
               <w:rStyle w:val="Hyperlink"/>
@@ -4441,7 +4460,7 @@
           <w:sz w:val="24"/>
           <w:u w:val="single"/>
         </w:rPr>
-        <w:hyperlink r:id="rId27" w:history="1">
+        <w:hyperlink r:id="rId28" w:history="1">
           <w:r>
             <w:rPr>
               <w:rStyle w:val="Hyperlink"/>
@@ -4582,7 +4601,7 @@
           <w:sz w:val="24"/>
           <w:u w:val="single"/>
         </w:rPr>
-        <w:hyperlink r:id="rId28" w:history="1">
+        <w:hyperlink r:id="rId29" w:history="1">
           <w:r>
             <w:rPr>
               <w:rStyle w:val="Hyperlink"/>
@@ -4600,7 +4619,7 @@
           <w:sz w:val="24"/>
           <w:u w:val="single"/>
         </w:rPr>
-        <w:hyperlink r:id="rId28" w:history="1">
+        <w:hyperlink r:id="rId29" w:history="1">
           <w:r>
             <w:rPr>
               <w:rStyle w:val="Hyperlink"/>
@@ -4698,7 +4717,7 @@
           <w:sz w:val="24"/>
           <w:u w:val="single"/>
         </w:rPr>
-        <w:hyperlink r:id="rId29" w:history="1">
+        <w:hyperlink r:id="rId30" w:history="1">
           <w:r>
             <w:rPr>
               <w:rStyle w:val="Hyperlink"/>
@@ -4716,7 +4735,7 @@
           <w:sz w:val="24"/>
           <w:u w:val="single"/>
         </w:rPr>
-        <w:hyperlink r:id="rId29" w:history="1">
+        <w:hyperlink r:id="rId30" w:history="1">
           <w:r>
             <w:rPr>
               <w:rStyle w:val="Hyperlink"/>
@@ -4744,7 +4763,7 @@
           <w:sz w:val="24"/>
           <w:u w:val="single"/>
         </w:rPr>
-        <w:hyperlink r:id="rId30" w:history="1">
+        <w:hyperlink r:id="rId31" w:history="1">
           <w:r>
             <w:rPr>
               <w:rStyle w:val="Hyperlink"/>
@@ -4773,7 +4792,7 @@
           <w:sz w:val="24"/>
           <w:u w:val="single"/>
         </w:rPr>
-        <w:hyperlink r:id="rId30" w:history="1">
+        <w:hyperlink r:id="rId31" w:history="1">
           <w:r>
             <w:rPr>
               <w:rStyle w:val="Hyperlink"/>

--- a/EXPORTS/DOCX/published/niveau3/Dutch/Reinwardt.docx
+++ b/EXPORTS/DOCX/published/niveau3/Dutch/Reinwardt.docx
@@ -225,7 +225,53 @@
           <w:color w:val="000000"/>
           <w:sz w:val="24"/>
         </w:rPr>
-        <w:t xml:space="preserve">natuurlijke historie en botanie aan de </w:t>
+        <w:t>natuurli</w:t>
+      </w:r>
+      <w:r>
+        <w:rPr>
+          <w:u w:val="single" w:color="0066cc"/>
+          <w:rFonts w:ascii="Charis SIL Regular" w:hAnsi="Charis SIL Regular" w:eastAsia="Charis SIL Regular"/>
+          <w:b w:val="0"/>
+          <w:i w:val="0"/>
+          <w:color w:val="000000"/>
+          <w:sz w:val="24"/>
+        </w:rPr>
+        <w:hyperlink r:id="rId9" w:history="1">
+          <w:r>
+            <w:rPr>
+              <w:rStyle w:val="Hyperlink"/>
+            </w:rPr>
+            <w:t xml:space="preserve">jke historie </w:t>
+          </w:r>
+        </w:hyperlink>
+      </w:r>
+      <w:r>
+        <w:rPr>
+          <w:u w:val="single" w:color="0066cc"/>
+          <w:rFonts w:ascii="Charis SIL Regular" w:hAnsi="Charis SIL Regular" w:eastAsia="Charis SIL Regular"/>
+          <w:b w:val="0"/>
+          <w:i w:val="0"/>
+          <w:color w:val="000000"/>
+          <w:sz w:val="24"/>
+        </w:rPr>
+        <w:hyperlink r:id="rId9" w:history="1">
+          <w:r>
+            <w:rPr>
+              <w:rStyle w:val="Hyperlink"/>
+            </w:rPr>
+            <w:t>en bota</w:t>
+          </w:r>
+        </w:hyperlink>
+      </w:r>
+      <w:r>
+        <w:rPr>
+          <w:rFonts w:ascii="Charis SIL Regular" w:hAnsi="Charis SIL Regular" w:eastAsia="Charis SIL Regular"/>
+          <w:b w:val="0"/>
+          <w:i w:val="0"/>
+          <w:color w:val="000000"/>
+          <w:sz w:val="24"/>
+        </w:rPr>
+        <w:t xml:space="preserve">nie aan de </w:t>
       </w:r>
       <w:r>
         <w:rPr>
@@ -468,25 +514,7 @@
             <w:rPr>
               <w:rStyle w:val="Hyperlink"/>
             </w:rPr>
-            <w:t>stelde Re</w:t>
-          </w:r>
-        </w:hyperlink>
-      </w:r>
-      <w:r>
-        <w:rPr>
-          <w:u w:val="single" w:color="0066cc"/>
-          <w:rFonts w:ascii="Charis SIL Regular" w:hAnsi="Charis SIL Regular" w:eastAsia="Charis SIL Regular"/>
-          <w:b w:val="0"/>
-          <w:i w:val="0"/>
-          <w:color w:val="000000"/>
-          <w:sz w:val="24"/>
-        </w:rPr>
-        <w:hyperlink r:id="rId11" w:history="1">
-          <w:r>
-            <w:rPr>
-              <w:rStyle w:val="Hyperlink"/>
-            </w:rPr>
-            <w:t>i</w:t>
+            <w:t>stelde Rei</w:t>
           </w:r>
         </w:hyperlink>
       </w:r>
@@ -2761,7 +2789,7 @@
           <w:sz w:val="24"/>
           <w:u w:val="single"/>
         </w:rPr>
-        <w:hyperlink r:id="rId19" w:history="1">
+        <w:hyperlink r:id="rId17" w:history="1">
           <w:r>
             <w:rPr>
               <w:rStyle w:val="Hyperlink"/>

--- a/EXPORTS/DOCX/published/niveau3/Dutch/Reinwardt.docx
+++ b/EXPORTS/DOCX/published/niveau3/Dutch/Reinwardt.docx
@@ -514,7 +514,25 @@
             <w:rPr>
               <w:rStyle w:val="Hyperlink"/>
             </w:rPr>
-            <w:t>stelde Rei</w:t>
+            <w:t>stelde Re</w:t>
+          </w:r>
+        </w:hyperlink>
+      </w:r>
+      <w:r>
+        <w:rPr>
+          <w:u w:val="single" w:color="0066cc"/>
+          <w:rFonts w:ascii="Charis SIL Regular" w:hAnsi="Charis SIL Regular" w:eastAsia="Charis SIL Regular"/>
+          <w:b w:val="0"/>
+          <w:i w:val="0"/>
+          <w:color w:val="000000"/>
+          <w:sz w:val="24"/>
+        </w:rPr>
+        <w:hyperlink r:id="rId11" w:history="1">
+          <w:r>
+            <w:rPr>
+              <w:rStyle w:val="Hyperlink"/>
+            </w:rPr>
+            <w:t>i</w:t>
           </w:r>
         </w:hyperlink>
       </w:r>
@@ -3087,7 +3105,7 @@
             <w:rPr>
               <w:rStyle w:val="Hyperlink"/>
             </w:rPr>
-            <w:t>www.biografischportaal.nl</w:t>
+            <w:t>www.biografischportaal.n</w:t>
           </w:r>
         </w:hyperlink>
       </w:r>
@@ -3098,25 +3116,13 @@
           <w:i w:val="0"/>
           <w:color w:val="0066CC"/>
           <w:sz w:val="24"/>
-          <w:u w:val="single"/>
-        </w:rPr>
-        <w:t>/</w:t>
-      </w:r>
-      <w:r>
-        <w:rPr>
-          <w:rFonts w:ascii="Charis SIL Regular" w:hAnsi="Charis SIL Regular" w:eastAsia="Charis SIL Regular"/>
-          <w:b w:val="0"/>
-          <w:i w:val="0"/>
-          <w:color w:val="0066CC"/>
-          <w:sz w:val="24"/>
-          <w:u w:val="single"/>
         </w:rPr>
         <w:hyperlink r:id="rId21" w:history="1">
           <w:r>
             <w:rPr>
               <w:rStyle w:val="Hyperlink"/>
             </w:rPr>
-            <w:t>persoon/4045700</w:t>
+            <w:t>l</w:t>
           </w:r>
         </w:hyperlink>
       </w:r>
@@ -3128,7 +3134,25 @@
           <w:color w:val="0066CC"/>
           <w:sz w:val="24"/>
         </w:rPr>
-        <w:t xml:space="preserve">8 </w:t>
+        <w:t>/</w:t>
+      </w:r>
+      <w:r>
+        <w:rPr>
+          <w:rFonts w:ascii="Charis SIL Regular" w:hAnsi="Charis SIL Regular" w:eastAsia="Charis SIL Regular"/>
+          <w:b w:val="0"/>
+          <w:i w:val="0"/>
+          <w:color w:val="0066CC"/>
+          <w:sz w:val="24"/>
+          <w:u w:val="single"/>
+        </w:rPr>
+        <w:hyperlink r:id="rId21" w:history="1">
+          <w:r>
+            <w:rPr>
+              <w:rStyle w:val="Hyperlink"/>
+            </w:rPr>
+            <w:t xml:space="preserve">persoon/40457008 </w:t>
+          </w:r>
+        </w:hyperlink>
       </w:r>
       <w:r>
         <w:br/>

--- a/EXPORTS/DOCX/published/niveau3/Dutch/Reinwardt.docx
+++ b/EXPORTS/DOCX/published/niveau3/Dutch/Reinwardt.docx
@@ -514,25 +514,7 @@
             <w:rPr>
               <w:rStyle w:val="Hyperlink"/>
             </w:rPr>
-            <w:t>stelde Re</w:t>
-          </w:r>
-        </w:hyperlink>
-      </w:r>
-      <w:r>
-        <w:rPr>
-          <w:u w:val="single" w:color="0066cc"/>
-          <w:rFonts w:ascii="Charis SIL Regular" w:hAnsi="Charis SIL Regular" w:eastAsia="Charis SIL Regular"/>
-          <w:b w:val="0"/>
-          <w:i w:val="0"/>
-          <w:color w:val="000000"/>
-          <w:sz w:val="24"/>
-        </w:rPr>
-        <w:hyperlink r:id="rId11" w:history="1">
-          <w:r>
-            <w:rPr>
-              <w:rStyle w:val="Hyperlink"/>
-            </w:rPr>
-            <w:t>i</w:t>
+            <w:t>stelde Rei</w:t>
           </w:r>
         </w:hyperlink>
       </w:r>
@@ -3635,7 +3617,7 @@
           <w:sz w:val="24"/>
           <w:u w:val="single"/>
         </w:rPr>
-        <w:hyperlink r:id="rId24" w:history="1">
+        <w:hyperlink r:id="rId23" w:history="1">
           <w:r>
             <w:rPr>
               <w:rStyle w:val="Hyperlink"/>
@@ -3664,7 +3646,7 @@
           <w:sz w:val="24"/>
           <w:u w:val="single"/>
         </w:rPr>
-        <w:hyperlink r:id="rId24" w:history="1">
+        <w:hyperlink r:id="rId23" w:history="1">
           <w:r>
             <w:rPr>
               <w:rStyle w:val="Hyperlink"/>
@@ -3789,7 +3771,7 @@
           <w:sz w:val="24"/>
           <w:u w:val="single"/>
         </w:rPr>
-        <w:hyperlink r:id="rId25" w:history="1">
+        <w:hyperlink r:id="rId24" w:history="1">
           <w:r>
             <w:rPr>
               <w:rStyle w:val="Hyperlink"/>
@@ -3807,7 +3789,7 @@
           <w:sz w:val="24"/>
           <w:u w:val="single"/>
         </w:rPr>
-        <w:hyperlink r:id="rId25" w:history="1">
+        <w:hyperlink r:id="rId24" w:history="1">
           <w:r>
             <w:rPr>
               <w:rStyle w:val="Hyperlink"/>
@@ -3825,7 +3807,7 @@
           <w:sz w:val="24"/>
           <w:u w:val="single"/>
         </w:rPr>
-        <w:hyperlink r:id="rId25" w:history="1">
+        <w:hyperlink r:id="rId24" w:history="1">
           <w:r>
             <w:rPr>
               <w:rStyle w:val="Hyperlink"/>
@@ -3843,7 +3825,7 @@
           <w:sz w:val="24"/>
           <w:u w:val="single"/>
         </w:rPr>
-        <w:hyperlink r:id="rId25" w:history="1">
+        <w:hyperlink r:id="rId24" w:history="1">
           <w:r>
             <w:rPr>
               <w:rStyle w:val="Hyperlink"/>
@@ -4012,7 +3994,7 @@
           <w:sz w:val="24"/>
           <w:u w:val="single"/>
         </w:rPr>
-        <w:hyperlink r:id="rId26" w:history="1">
+        <w:hyperlink r:id="rId25" w:history="1">
           <w:r>
             <w:rPr>
               <w:rStyle w:val="Hyperlink"/>
@@ -4030,7 +4012,7 @@
           <w:sz w:val="24"/>
           <w:u w:val="single"/>
         </w:rPr>
-        <w:hyperlink r:id="rId26" w:history="1">
+        <w:hyperlink r:id="rId25" w:history="1">
           <w:r>
             <w:rPr>
               <w:rStyle w:val="Hyperlink"/>
@@ -4048,7 +4030,7 @@
           <w:sz w:val="24"/>
           <w:u w:val="single"/>
         </w:rPr>
-        <w:hyperlink r:id="rId26" w:history="1">
+        <w:hyperlink r:id="rId25" w:history="1">
           <w:r>
             <w:rPr>
               <w:rStyle w:val="Hyperlink"/>
@@ -4066,7 +4048,7 @@
           <w:sz w:val="24"/>
           <w:u w:val="single"/>
         </w:rPr>
-        <w:hyperlink r:id="rId26" w:history="1">
+        <w:hyperlink r:id="rId25" w:history="1">
           <w:r>
             <w:rPr>
               <w:rStyle w:val="Hyperlink"/>
@@ -4084,7 +4066,7 @@
           <w:sz w:val="24"/>
           <w:u w:val="single"/>
         </w:rPr>
-        <w:hyperlink r:id="rId26" w:history="1">
+        <w:hyperlink r:id="rId25" w:history="1">
           <w:r>
             <w:rPr>
               <w:rStyle w:val="Hyperlink"/>
@@ -4102,7 +4084,7 @@
           <w:sz w:val="24"/>
           <w:u w:val="single"/>
         </w:rPr>
-        <w:hyperlink r:id="rId26" w:history="1">
+        <w:hyperlink r:id="rId25" w:history="1">
           <w:r>
             <w:rPr>
               <w:rStyle w:val="Hyperlink"/>
@@ -4120,7 +4102,7 @@
           <w:sz w:val="24"/>
           <w:u w:val="single"/>
         </w:rPr>
-        <w:hyperlink r:id="rId26" w:history="1">
+        <w:hyperlink r:id="rId25" w:history="1">
           <w:r>
             <w:rPr>
               <w:rStyle w:val="Hyperlink"/>
@@ -4138,7 +4120,7 @@
           <w:sz w:val="24"/>
           <w:u w:val="single"/>
         </w:rPr>
-        <w:hyperlink r:id="rId26" w:history="1">
+        <w:hyperlink r:id="rId25" w:history="1">
           <w:r>
             <w:rPr>
               <w:rStyle w:val="Hyperlink"/>
@@ -4166,7 +4148,7 @@
           <w:sz w:val="24"/>
           <w:u w:val="single"/>
         </w:rPr>
-        <w:hyperlink r:id="rId26" w:history="1">
+        <w:hyperlink r:id="rId25" w:history="1">
           <w:r>
             <w:rPr>
               <w:rStyle w:val="Hyperlink"/>
@@ -4184,7 +4166,7 @@
           <w:sz w:val="24"/>
           <w:u w:val="single"/>
         </w:rPr>
-        <w:hyperlink r:id="rId26" w:history="1">
+        <w:hyperlink r:id="rId25" w:history="1">
           <w:r>
             <w:rPr>
               <w:rStyle w:val="Hyperlink"/>

--- a/EXPORTS/DOCX/published/niveau3/Dutch/Reinwardt.docx
+++ b/EXPORTS/DOCX/published/niveau3/Dutch/Reinwardt.docx
@@ -236,14 +236,7 @@
           <w:color w:val="000000"/>
           <w:sz w:val="24"/>
         </w:rPr>
-        <w:hyperlink r:id="rId9" w:history="1">
-          <w:r>
-            <w:rPr>
-              <w:rStyle w:val="Hyperlink"/>
-            </w:rPr>
-            <w:t xml:space="preserve">jke historie </w:t>
-          </w:r>
-        </w:hyperlink>
+        <w:t xml:space="preserve">jke historie </w:t>
       </w:r>
       <w:r>
         <w:rPr>
@@ -866,61 +859,7 @@
           <w:color w:val="000000"/>
           <w:sz w:val="24"/>
         </w:rPr>
-        <w:t>bijgestaan door persoon</w:t>
-      </w:r>
-      <w:r>
-        <w:rPr>
-          <w:u w:val="single" w:color="0066cc"/>
-          <w:rFonts w:ascii="Charis SIL Regular" w:hAnsi="Charis SIL Regular" w:eastAsia="Charis SIL Regular"/>
-          <w:b w:val="0"/>
-          <w:i w:val="0"/>
-          <w:color w:val="000000"/>
-          <w:sz w:val="24"/>
-        </w:rPr>
-        <w:hyperlink r:id="rId12" w:history="1">
-          <w:r>
-            <w:rPr>
-              <w:rStyle w:val="Hyperlink"/>
-            </w:rPr>
-            <w:t>lijke 'ver</w:t>
-          </w:r>
-        </w:hyperlink>
-      </w:r>
-      <w:r>
-        <w:rPr>
-          <w:u w:val="single" w:color="0066cc"/>
-          <w:rFonts w:ascii="Charis SIL Regular" w:hAnsi="Charis SIL Regular" w:eastAsia="Charis SIL Regular"/>
-          <w:b w:val="0"/>
-          <w:i w:val="0"/>
-          <w:color w:val="000000"/>
-          <w:sz w:val="24"/>
-        </w:rPr>
-        <w:hyperlink r:id="rId12" w:history="1">
-          <w:r>
-            <w:rPr>
-              <w:rStyle w:val="Hyperlink"/>
-            </w:rPr>
-            <w:t>z</w:t>
-          </w:r>
-        </w:hyperlink>
-      </w:r>
-      <w:r>
-        <w:rPr>
-          <w:u w:val="single" w:color="0066cc"/>
-          <w:rFonts w:ascii="Charis SIL Regular" w:hAnsi="Charis SIL Regular" w:eastAsia="Charis SIL Regular"/>
-          <w:b w:val="0"/>
-          <w:i w:val="0"/>
-          <w:color w:val="000000"/>
-          <w:sz w:val="24"/>
-        </w:rPr>
-        <w:hyperlink r:id="rId12" w:history="1">
-          <w:r>
-            <w:rPr>
-              <w:rStyle w:val="Hyperlink"/>
-            </w:rPr>
-            <w:t>amelaars', w</w:t>
-          </w:r>
-        </w:hyperlink>
+        <w:t>bijgestaan door persoonlijke 'verzamelaars', w</w:t>
       </w:r>
       <w:r>
         <w:rPr>
@@ -1360,72 +1299,7 @@
           <w:color w:val="000000"/>
           <w:sz w:val="24"/>
         </w:rPr>
-        <w:t>1854 overleed Caspar Georg Carl Reinwardt. Hoewel hij nie</w:t>
-      </w:r>
-      <w:r>
-        <w:rPr>
-          <w:u w:val="single" w:color="0066cc"/>
-          <w:rFonts w:ascii="Charis SIL Regular" w:hAnsi="Charis SIL Regular" w:eastAsia="Charis SIL Regular"/>
-          <w:b w:val="0"/>
-          <w:i w:val="0"/>
-          <w:color w:val="000000"/>
-          <w:sz w:val="24"/>
-        </w:rPr>
-        <w:hyperlink r:id="rId14" w:history="1">
-          <w:r>
-            <w:rPr>
-              <w:rStyle w:val="Hyperlink"/>
-            </w:rPr>
-            <w:t>t aan al z</w:t>
-          </w:r>
-        </w:hyperlink>
-      </w:r>
-      <w:r>
-        <w:rPr>
-          <w:u w:val="single" w:color="0066cc"/>
-          <w:rFonts w:ascii="Charis SIL Regular" w:hAnsi="Charis SIL Regular" w:eastAsia="Charis SIL Regular"/>
-          <w:b w:val="0"/>
-          <w:i w:val="0"/>
-          <w:color w:val="000000"/>
-          <w:sz w:val="24"/>
-        </w:rPr>
-        <w:hyperlink r:id="rId14" w:history="1">
-          <w:r>
-            <w:rPr>
-              <w:rStyle w:val="Hyperlink"/>
-            </w:rPr>
-            <w:t>i</w:t>
-          </w:r>
-        </w:hyperlink>
-      </w:r>
-      <w:r>
-        <w:rPr>
-          <w:u w:val="single" w:color="0066cc"/>
-          <w:rFonts w:ascii="Charis SIL Regular" w:hAnsi="Charis SIL Regular" w:eastAsia="Charis SIL Regular"/>
-          <w:b w:val="0"/>
-          <w:i w:val="0"/>
-          <w:color w:val="000000"/>
-          <w:sz w:val="24"/>
-        </w:rPr>
-        <w:hyperlink r:id="rId14" w:history="1">
-          <w:r>
-            <w:rPr>
-              <w:rStyle w:val="Hyperlink"/>
-            </w:rPr>
-            <w:t>jn we</w:t>
-          </w:r>
-        </w:hyperlink>
-      </w:r>
-      <w:r>
-        <w:rPr>
-          <w:u w:val="single" w:color="0066cc"/>
-          <w:rFonts w:ascii="Charis SIL Regular" w:hAnsi="Charis SIL Regular" w:eastAsia="Charis SIL Regular"/>
-          <w:b w:val="0"/>
-          <w:i w:val="0"/>
-          <w:color w:val="000000"/>
-          <w:sz w:val="24"/>
-        </w:rPr>
-        <w:t>t</w:t>
+        <w:t>1854 overleed Caspar Georg Carl Reinwardt. Hoewel hij niet aan al zijn wet</w:t>
       </w:r>
       <w:r>
         <w:rPr>
@@ -3606,7 +3480,14 @@
           <w:color w:val="000000"/>
           <w:sz w:val="24"/>
         </w:rPr>
-        <w:t xml:space="preserve">, </w:t>
+        <w:hyperlink r:id="rId23" w:history="1">
+          <w:r>
+            <w:rPr>
+              <w:rStyle w:val="Hyperlink"/>
+            </w:rPr>
+            <w:t xml:space="preserve">, </w:t>
+          </w:r>
+        </w:hyperlink>
       </w:r>
       <w:r>
         <w:rPr>
@@ -3646,7 +3527,7 @@
           <w:sz w:val="24"/>
           <w:u w:val="single"/>
         </w:rPr>
-        <w:hyperlink r:id="rId23" w:history="1">
+        <w:hyperlink r:id="rId24" w:history="1">
           <w:r>
             <w:rPr>
               <w:rStyle w:val="Hyperlink"/>
@@ -3771,7 +3652,7 @@
           <w:sz w:val="24"/>
           <w:u w:val="single"/>
         </w:rPr>
-        <w:hyperlink r:id="rId24" w:history="1">
+        <w:hyperlink r:id="rId25" w:history="1">
           <w:r>
             <w:rPr>
               <w:rStyle w:val="Hyperlink"/>
@@ -3789,7 +3670,7 @@
           <w:sz w:val="24"/>
           <w:u w:val="single"/>
         </w:rPr>
-        <w:hyperlink r:id="rId24" w:history="1">
+        <w:hyperlink r:id="rId25" w:history="1">
           <w:r>
             <w:rPr>
               <w:rStyle w:val="Hyperlink"/>
@@ -3807,7 +3688,7 @@
           <w:sz w:val="24"/>
           <w:u w:val="single"/>
         </w:rPr>
-        <w:hyperlink r:id="rId24" w:history="1">
+        <w:hyperlink r:id="rId25" w:history="1">
           <w:r>
             <w:rPr>
               <w:rStyle w:val="Hyperlink"/>
@@ -3825,7 +3706,7 @@
           <w:sz w:val="24"/>
           <w:u w:val="single"/>
         </w:rPr>
-        <w:hyperlink r:id="rId24" w:history="1">
+        <w:hyperlink r:id="rId25" w:history="1">
           <w:r>
             <w:rPr>
               <w:rStyle w:val="Hyperlink"/>
@@ -3994,7 +3875,7 @@
           <w:sz w:val="24"/>
           <w:u w:val="single"/>
         </w:rPr>
-        <w:hyperlink r:id="rId25" w:history="1">
+        <w:hyperlink r:id="rId26" w:history="1">
           <w:r>
             <w:rPr>
               <w:rStyle w:val="Hyperlink"/>
@@ -4012,7 +3893,7 @@
           <w:sz w:val="24"/>
           <w:u w:val="single"/>
         </w:rPr>
-        <w:hyperlink r:id="rId25" w:history="1">
+        <w:hyperlink r:id="rId26" w:history="1">
           <w:r>
             <w:rPr>
               <w:rStyle w:val="Hyperlink"/>
@@ -4030,7 +3911,7 @@
           <w:sz w:val="24"/>
           <w:u w:val="single"/>
         </w:rPr>
-        <w:hyperlink r:id="rId25" w:history="1">
+        <w:hyperlink r:id="rId26" w:history="1">
           <w:r>
             <w:rPr>
               <w:rStyle w:val="Hyperlink"/>
@@ -4048,7 +3929,7 @@
           <w:sz w:val="24"/>
           <w:u w:val="single"/>
         </w:rPr>
-        <w:hyperlink r:id="rId25" w:history="1">
+        <w:hyperlink r:id="rId26" w:history="1">
           <w:r>
             <w:rPr>
               <w:rStyle w:val="Hyperlink"/>
@@ -4066,7 +3947,7 @@
           <w:sz w:val="24"/>
           <w:u w:val="single"/>
         </w:rPr>
-        <w:hyperlink r:id="rId25" w:history="1">
+        <w:hyperlink r:id="rId26" w:history="1">
           <w:r>
             <w:rPr>
               <w:rStyle w:val="Hyperlink"/>
@@ -4084,7 +3965,7 @@
           <w:sz w:val="24"/>
           <w:u w:val="single"/>
         </w:rPr>
-        <w:hyperlink r:id="rId25" w:history="1">
+        <w:hyperlink r:id="rId26" w:history="1">
           <w:r>
             <w:rPr>
               <w:rStyle w:val="Hyperlink"/>
@@ -4102,7 +3983,7 @@
           <w:sz w:val="24"/>
           <w:u w:val="single"/>
         </w:rPr>
-        <w:hyperlink r:id="rId25" w:history="1">
+        <w:hyperlink r:id="rId26" w:history="1">
           <w:r>
             <w:rPr>
               <w:rStyle w:val="Hyperlink"/>
@@ -4120,7 +4001,7 @@
           <w:sz w:val="24"/>
           <w:u w:val="single"/>
         </w:rPr>
-        <w:hyperlink r:id="rId25" w:history="1">
+        <w:hyperlink r:id="rId26" w:history="1">
           <w:r>
             <w:rPr>
               <w:rStyle w:val="Hyperlink"/>
@@ -4148,7 +4029,7 @@
           <w:sz w:val="24"/>
           <w:u w:val="single"/>
         </w:rPr>
-        <w:hyperlink r:id="rId25" w:history="1">
+        <w:hyperlink r:id="rId26" w:history="1">
           <w:r>
             <w:rPr>
               <w:rStyle w:val="Hyperlink"/>
@@ -4166,7 +4047,7 @@
           <w:sz w:val="24"/>
           <w:u w:val="single"/>
         </w:rPr>
-        <w:hyperlink r:id="rId25" w:history="1">
+        <w:hyperlink r:id="rId26" w:history="1">
           <w:r>
             <w:rPr>
               <w:rStyle w:val="Hyperlink"/>
